--- a/概要设计规约.docx
+++ b/概要设计规约.docx
@@ -152,6 +152,18 @@
                   <w:sz w:val="72"/>
                   <w:szCs w:val="72"/>
                 </w:rPr>
+                <w:t>Wink</w:t>
+              </w:r>
+              <w:r>
+                <w:rPr>
+                  <w:rFonts w:ascii="仿宋" w:eastAsia="仿宋" w:hAnsi="仿宋" w:cs="仿宋" w:hint="eastAsia"/>
+                  <w:b/>
+                  <w:bCs/>
+                  <w:caps/>
+                  <w:color w:val="4472C4" w:themeColor="accent1"/>
+                  <w:sz w:val="72"/>
+                  <w:szCs w:val="72"/>
+                </w:rPr>
                 <w:t>概要设计规约</w:t>
               </w:r>
             </w:p>
@@ -174,6 +186,7 @@
             <w:dataBinding w:prefixMappings="xmlns:ns0='http://purl.org/dc/elements/1.1/' xmlns:ns1='http://schemas.openxmlformats.org/package/2006/metadata/core-properties' " w:xpath="/ns1:coreProperties[1]/ns0:subject[1]" w:storeItemID="{6C3C8BC8-F283-45AE-878A-BAB7291924A1}"/>
             <w:text/>
           </w:sdtPr>
+          <w:sdtEndPr/>
           <w:sdtContent>
             <w:p>
               <w:pPr>
@@ -698,6 +711,7 @@
                                     <w:calendar w:val="gregorian"/>
                                   </w:date>
                                 </w:sdtPr>
+                                <w:sdtEndPr/>
                                 <w:sdtContent>
                                   <w:p>
                                     <w:pPr>
@@ -794,6 +808,7 @@
                               <w:calendar w:val="gregorian"/>
                             </w:date>
                           </w:sdtPr>
+                          <w:sdtEndPr/>
                           <w:sdtContent>
                             <w:p>
                               <w:pPr>
@@ -935,7 +950,7 @@
           <w:r>
             <w:fldChar w:fldCharType="separate"/>
           </w:r>
-          <w:hyperlink w:anchor="_Toc24469797" w:history="1">
+          <w:hyperlink w:anchor="_Toc25077071" w:history="1">
             <w:r>
               <w:rPr>
                 <w:rStyle w:val="a8"/>
@@ -963,7 +978,7 @@
                 <w:noProof/>
                 <w:webHidden/>
               </w:rPr>
-              <w:instrText xml:space="preserve"> PAGEREF _Toc24469797 \h </w:instrText>
+              <w:instrText xml:space="preserve"> PAGEREF _Toc25077071 \h </w:instrText>
             </w:r>
             <w:r>
               <w:rPr>
@@ -1011,7 +1026,7 @@
               <w:szCs w:val="22"/>
             </w:rPr>
           </w:pPr>
-          <w:hyperlink w:anchor="_Toc24469798" w:history="1">
+          <w:hyperlink w:anchor="_Toc25077072" w:history="1">
             <w:r>
               <w:rPr>
                 <w:rStyle w:val="a8"/>
@@ -1039,7 +1054,7 @@
                 <w:noProof/>
                 <w:webHidden/>
               </w:rPr>
-              <w:instrText xml:space="preserve"> PAGEREF _Toc24469798 \h </w:instrText>
+              <w:instrText xml:space="preserve"> PAGEREF _Toc25077072 \h </w:instrText>
             </w:r>
             <w:r>
               <w:rPr>
@@ -1085,14 +1100,14 @@
               <w:szCs w:val="22"/>
             </w:rPr>
           </w:pPr>
-          <w:hyperlink w:anchor="_Toc24469799" w:history="1">
+          <w:hyperlink w:anchor="_Toc25077073" w:history="1">
             <w:r>
               <w:rPr>
                 <w:rStyle w:val="a8"/>
                 <w:noProof/>
                 <w:lang w:val="zh-CN"/>
               </w:rPr>
-              <w:t>1.1 项目背景</w:t>
+              <w:t>1.1 目的</w:t>
             </w:r>
             <w:r>
               <w:rPr>
@@ -1113,7 +1128,7 @@
                 <w:noProof/>
                 <w:webHidden/>
               </w:rPr>
-              <w:instrText xml:space="preserve"> PAGEREF _Toc24469799 \h </w:instrText>
+              <w:instrText xml:space="preserve"> PAGEREF _Toc25077073 \h </w:instrText>
             </w:r>
             <w:r>
               <w:rPr>
@@ -1134,156 +1149,6 @@
                 <w:webHidden/>
               </w:rPr>
               <w:t>3</w:t>
-            </w:r>
-            <w:r>
-              <w:rPr>
-                <w:noProof/>
-                <w:webHidden/>
-              </w:rPr>
-              <w:fldChar w:fldCharType="end"/>
-            </w:r>
-          </w:hyperlink>
-        </w:p>
-        <w:p>
-          <w:pPr>
-            <w:pStyle w:val="TOC3"/>
-            <w:tabs>
-              <w:tab w:val="right" w:leader="dot" w:pos="8296"/>
-            </w:tabs>
-            <w:rPr>
-              <w:rFonts w:cstheme="minorBidi"/>
-              <w:i w:val="0"/>
-              <w:iCs w:val="0"/>
-              <w:noProof/>
-              <w:kern w:val="2"/>
-              <w:sz w:val="21"/>
-              <w:szCs w:val="22"/>
-            </w:rPr>
-          </w:pPr>
-          <w:hyperlink w:anchor="_Toc24469800" w:history="1">
-            <w:r>
-              <w:rPr>
-                <w:rStyle w:val="a8"/>
-                <w:noProof/>
-                <w:lang w:val="zh-CN"/>
-              </w:rPr>
-              <w:t>1.1.1 背景介绍</w:t>
-            </w:r>
-            <w:r>
-              <w:rPr>
-                <w:noProof/>
-                <w:webHidden/>
-              </w:rPr>
-              <w:tab/>
-            </w:r>
-            <w:r>
-              <w:rPr>
-                <w:noProof/>
-                <w:webHidden/>
-              </w:rPr>
-              <w:fldChar w:fldCharType="begin"/>
-            </w:r>
-            <w:r>
-              <w:rPr>
-                <w:noProof/>
-                <w:webHidden/>
-              </w:rPr>
-              <w:instrText xml:space="preserve"> PAGEREF _Toc24469800 \h </w:instrText>
-            </w:r>
-            <w:r>
-              <w:rPr>
-                <w:noProof/>
-                <w:webHidden/>
-              </w:rPr>
-            </w:r>
-            <w:r>
-              <w:rPr>
-                <w:noProof/>
-                <w:webHidden/>
-              </w:rPr>
-              <w:fldChar w:fldCharType="separate"/>
-            </w:r>
-            <w:r>
-              <w:rPr>
-                <w:noProof/>
-                <w:webHidden/>
-              </w:rPr>
-              <w:t>3</w:t>
-            </w:r>
-            <w:r>
-              <w:rPr>
-                <w:noProof/>
-                <w:webHidden/>
-              </w:rPr>
-              <w:fldChar w:fldCharType="end"/>
-            </w:r>
-          </w:hyperlink>
-        </w:p>
-        <w:p>
-          <w:pPr>
-            <w:pStyle w:val="TOC3"/>
-            <w:tabs>
-              <w:tab w:val="right" w:leader="dot" w:pos="8296"/>
-            </w:tabs>
-            <w:rPr>
-              <w:rFonts w:cstheme="minorBidi"/>
-              <w:i w:val="0"/>
-              <w:iCs w:val="0"/>
-              <w:noProof/>
-              <w:kern w:val="2"/>
-              <w:sz w:val="21"/>
-              <w:szCs w:val="22"/>
-            </w:rPr>
-          </w:pPr>
-          <w:hyperlink w:anchor="_Toc24469801" w:history="1">
-            <w:r>
-              <w:rPr>
-                <w:rStyle w:val="a8"/>
-                <w:noProof/>
-                <w:lang w:val="zh-CN"/>
-              </w:rPr>
-              <w:t>1.1.2 必要性</w:t>
-            </w:r>
-            <w:r>
-              <w:rPr>
-                <w:noProof/>
-                <w:webHidden/>
-              </w:rPr>
-              <w:tab/>
-            </w:r>
-            <w:r>
-              <w:rPr>
-                <w:noProof/>
-                <w:webHidden/>
-              </w:rPr>
-              <w:fldChar w:fldCharType="begin"/>
-            </w:r>
-            <w:r>
-              <w:rPr>
-                <w:noProof/>
-                <w:webHidden/>
-              </w:rPr>
-              <w:instrText xml:space="preserve"> PAGEREF _Toc24469801 \h </w:instrText>
-            </w:r>
-            <w:r>
-              <w:rPr>
-                <w:noProof/>
-                <w:webHidden/>
-              </w:rPr>
-            </w:r>
-            <w:r>
-              <w:rPr>
-                <w:noProof/>
-                <w:webHidden/>
-              </w:rPr>
-              <w:fldChar w:fldCharType="separate"/>
-            </w:r>
-            <w:r>
-              <w:rPr>
-                <w:noProof/>
-                <w:webHidden/>
-              </w:rPr>
-              <w:t>4</w:t>
             </w:r>
             <w:r>
               <w:rPr>
@@ -1309,14 +1174,14 @@
               <w:szCs w:val="22"/>
             </w:rPr>
           </w:pPr>
-          <w:hyperlink w:anchor="_Toc24469802" w:history="1">
+          <w:hyperlink w:anchor="_Toc25077074" w:history="1">
             <w:r>
               <w:rPr>
                 <w:rStyle w:val="a8"/>
                 <w:noProof/>
                 <w:lang w:val="zh-CN"/>
               </w:rPr>
-              <w:t>1.2 参考资料</w:t>
+              <w:t>1.2 概要设计数据</w:t>
             </w:r>
             <w:r>
               <w:rPr>
@@ -1337,7 +1202,7 @@
                 <w:noProof/>
                 <w:webHidden/>
               </w:rPr>
-              <w:instrText xml:space="preserve"> PAGEREF _Toc24469802 \h </w:instrText>
+              <w:instrText xml:space="preserve"> PAGEREF _Toc25077074 \h </w:instrText>
             </w:r>
             <w:r>
               <w:rPr>
@@ -1357,101 +1222,7 @@
                 <w:noProof/>
                 <w:webHidden/>
               </w:rPr>
-              <w:t>4</w:t>
-            </w:r>
-            <w:r>
-              <w:rPr>
-                <w:noProof/>
-                <w:webHidden/>
-              </w:rPr>
-              <w:fldChar w:fldCharType="end"/>
-            </w:r>
-          </w:hyperlink>
-        </w:p>
-        <w:p>
-          <w:pPr>
-            <w:pStyle w:val="TOC2"/>
-            <w:tabs>
-              <w:tab w:val="left" w:pos="556"/>
-              <w:tab w:val="right" w:leader="dot" w:pos="8296"/>
-            </w:tabs>
-            <w:rPr>
-              <w:rFonts w:cstheme="minorBidi"/>
-              <w:smallCaps w:val="0"/>
-              <w:noProof/>
-              <w:kern w:val="2"/>
-              <w:sz w:val="21"/>
-              <w:szCs w:val="22"/>
-            </w:rPr>
-          </w:pPr>
-          <w:hyperlink w:anchor="_Toc24469803" w:history="1">
-            <w:r>
-              <w:rPr>
-                <w:rStyle w:val="a8"/>
-                <w:noProof/>
-                <w:lang w:val="zh-CN"/>
-              </w:rPr>
-              <w:t>1.3</w:t>
-            </w:r>
-            <w:r>
-              <w:rPr>
-                <w:rFonts w:cstheme="minorBidi"/>
-                <w:smallCaps w:val="0"/>
-                <w:noProof/>
-                <w:kern w:val="2"/>
-                <w:sz w:val="21"/>
-                <w:szCs w:val="22"/>
-              </w:rPr>
-              <w:tab/>
-            </w:r>
-            <w:r>
-              <w:rPr>
-                <w:rStyle w:val="a8"/>
-                <w:noProof/>
-                <w:lang w:val="zh-CN"/>
-              </w:rPr>
-              <w:t>假定和约束</w:t>
-            </w:r>
-            <w:r>
-              <w:rPr>
-                <w:noProof/>
-                <w:webHidden/>
-              </w:rPr>
-              <w:tab/>
-            </w:r>
-            <w:r>
-              <w:rPr>
-                <w:noProof/>
-                <w:webHidden/>
-              </w:rPr>
-              <w:fldChar w:fldCharType="begin"/>
-            </w:r>
-            <w:r>
-              <w:rPr>
-                <w:noProof/>
-                <w:webHidden/>
-              </w:rPr>
-              <w:instrText xml:space="preserve"> PAGEREF _Toc24469803 \h </w:instrText>
-            </w:r>
-            <w:r>
-              <w:rPr>
-                <w:noProof/>
-                <w:webHidden/>
-              </w:rPr>
-            </w:r>
-            <w:r>
-              <w:rPr>
-                <w:noProof/>
-                <w:webHidden/>
-              </w:rPr>
-              <w:fldChar w:fldCharType="separate"/>
-            </w:r>
-            <w:r>
-              <w:rPr>
-                <w:noProof/>
-                <w:webHidden/>
-              </w:rPr>
-              <w:t>4</w:t>
+              <w:t>3</w:t>
             </w:r>
             <w:r>
               <w:rPr>
@@ -1477,14 +1248,35 @@
               <w:szCs w:val="22"/>
             </w:rPr>
           </w:pPr>
-          <w:hyperlink w:anchor="_Toc24469804" w:history="1">
+          <w:hyperlink w:anchor="_Toc25077075" w:history="1">
             <w:r>
               <w:rPr>
                 <w:rStyle w:val="a8"/>
                 <w:noProof/>
                 <w:lang w:val="zh-CN"/>
               </w:rPr>
-              <w:t>1.4 用户特点</w:t>
+              <w:t>1.3</w:t>
+            </w:r>
+            <w:r>
+              <w:rPr>
+                <w:rFonts w:cstheme="minorBidi"/>
+                <w:smallCaps w:val="0"/>
+                <w:noProof/>
+                <w:kern w:val="2"/>
+                <w:sz w:val="21"/>
+                <w:szCs w:val="22"/>
+              </w:rPr>
+              <w:t xml:space="preserve"> </w:t>
+            </w:r>
+            <w:bookmarkStart w:id="0" w:name="_GoBack"/>
+            <w:bookmarkEnd w:id="0"/>
+            <w:r>
+              <w:rPr>
+                <w:rStyle w:val="a8"/>
+                <w:noProof/>
+                <w:lang w:val="zh-CN"/>
+              </w:rPr>
+              <w:t>参考资料</w:t>
             </w:r>
             <w:r>
               <w:rPr>
@@ -1505,7 +1297,7 @@
                 <w:noProof/>
                 <w:webHidden/>
               </w:rPr>
-              <w:instrText xml:space="preserve"> PAGEREF _Toc24469804 \h </w:instrText>
+              <w:instrText xml:space="preserve"> PAGEREF _Toc25077075 \h </w:instrText>
             </w:r>
             <w:r>
               <w:rPr>
@@ -1525,7 +1317,155 @@
                 <w:noProof/>
                 <w:webHidden/>
               </w:rPr>
-              <w:t>4</w:t>
+              <w:t>3</w:t>
+            </w:r>
+            <w:r>
+              <w:rPr>
+                <w:noProof/>
+                <w:webHidden/>
+              </w:rPr>
+              <w:fldChar w:fldCharType="end"/>
+            </w:r>
+          </w:hyperlink>
+        </w:p>
+        <w:p>
+          <w:pPr>
+            <w:pStyle w:val="TOC2"/>
+            <w:tabs>
+              <w:tab w:val="right" w:leader="dot" w:pos="8296"/>
+            </w:tabs>
+            <w:rPr>
+              <w:rFonts w:cstheme="minorBidi"/>
+              <w:smallCaps w:val="0"/>
+              <w:noProof/>
+              <w:kern w:val="2"/>
+              <w:sz w:val="21"/>
+              <w:szCs w:val="22"/>
+            </w:rPr>
+          </w:pPr>
+          <w:hyperlink w:anchor="_Toc25077076" w:history="1">
+            <w:r>
+              <w:rPr>
+                <w:rStyle w:val="a8"/>
+                <w:noProof/>
+                <w:lang w:val="zh-CN"/>
+              </w:rPr>
+              <w:t>1.4 假定和约束</w:t>
+            </w:r>
+            <w:r>
+              <w:rPr>
+                <w:noProof/>
+                <w:webHidden/>
+              </w:rPr>
+              <w:tab/>
+            </w:r>
+            <w:r>
+              <w:rPr>
+                <w:noProof/>
+                <w:webHidden/>
+              </w:rPr>
+              <w:fldChar w:fldCharType="begin"/>
+            </w:r>
+            <w:r>
+              <w:rPr>
+                <w:noProof/>
+                <w:webHidden/>
+              </w:rPr>
+              <w:instrText xml:space="preserve"> PAGEREF _Toc25077076 \h </w:instrText>
+            </w:r>
+            <w:r>
+              <w:rPr>
+                <w:noProof/>
+                <w:webHidden/>
+              </w:rPr>
+            </w:r>
+            <w:r>
+              <w:rPr>
+                <w:noProof/>
+                <w:webHidden/>
+              </w:rPr>
+              <w:fldChar w:fldCharType="separate"/>
+            </w:r>
+            <w:r>
+              <w:rPr>
+                <w:noProof/>
+                <w:webHidden/>
+              </w:rPr>
+              <w:t>3</w:t>
+            </w:r>
+            <w:r>
+              <w:rPr>
+                <w:noProof/>
+                <w:webHidden/>
+              </w:rPr>
+              <w:fldChar w:fldCharType="end"/>
+            </w:r>
+          </w:hyperlink>
+        </w:p>
+        <w:p>
+          <w:pPr>
+            <w:pStyle w:val="TOC2"/>
+            <w:tabs>
+              <w:tab w:val="right" w:leader="dot" w:pos="8296"/>
+            </w:tabs>
+            <w:rPr>
+              <w:rFonts w:cstheme="minorBidi"/>
+              <w:smallCaps w:val="0"/>
+              <w:noProof/>
+              <w:kern w:val="2"/>
+              <w:sz w:val="21"/>
+              <w:szCs w:val="22"/>
+            </w:rPr>
+          </w:pPr>
+          <w:hyperlink w:anchor="_Toc25077077" w:history="1">
+            <w:r>
+              <w:rPr>
+                <w:rStyle w:val="a8"/>
+                <w:noProof/>
+                <w:lang w:val="zh-CN"/>
+              </w:rPr>
+              <w:t>1.5 定义</w:t>
+            </w:r>
+            <w:r>
+              <w:rPr>
+                <w:noProof/>
+                <w:webHidden/>
+              </w:rPr>
+              <w:tab/>
+            </w:r>
+            <w:r>
+              <w:rPr>
+                <w:noProof/>
+                <w:webHidden/>
+              </w:rPr>
+              <w:fldChar w:fldCharType="begin"/>
+            </w:r>
+            <w:r>
+              <w:rPr>
+                <w:noProof/>
+                <w:webHidden/>
+              </w:rPr>
+              <w:instrText xml:space="preserve"> PAGEREF _Toc25077077 \h </w:instrText>
+            </w:r>
+            <w:r>
+              <w:rPr>
+                <w:noProof/>
+                <w:webHidden/>
+              </w:rPr>
+            </w:r>
+            <w:r>
+              <w:rPr>
+                <w:noProof/>
+                <w:webHidden/>
+              </w:rPr>
+              <w:fldChar w:fldCharType="separate"/>
+            </w:r>
+            <w:r>
+              <w:rPr>
+                <w:noProof/>
+                <w:webHidden/>
+              </w:rPr>
+              <w:t>3</w:t>
             </w:r>
             <w:r>
               <w:rPr>
@@ -1553,14 +1493,14 @@
               <w:szCs w:val="22"/>
             </w:rPr>
           </w:pPr>
-          <w:hyperlink w:anchor="_Toc24469805" w:history="1">
+          <w:hyperlink w:anchor="_Toc25077078" w:history="1">
             <w:r>
               <w:rPr>
                 <w:rStyle w:val="a8"/>
                 <w:noProof/>
                 <w:lang w:val="zh-CN"/>
               </w:rPr>
-              <w:t>2. 系统概述</w:t>
+              <w:t>2. 概要设计</w:t>
             </w:r>
             <w:r>
               <w:rPr>
@@ -1581,7 +1521,7 @@
                 <w:noProof/>
                 <w:webHidden/>
               </w:rPr>
-              <w:instrText xml:space="preserve"> PAGEREF _Toc24469805 \h </w:instrText>
+              <w:instrText xml:space="preserve"> PAGEREF _Toc25077078 \h </w:instrText>
             </w:r>
             <w:r>
               <w:rPr>
@@ -1601,7 +1541,7 @@
                 <w:noProof/>
                 <w:webHidden/>
               </w:rPr>
-              <w:t>4</w:t>
+              <w:t>3</w:t>
             </w:r>
             <w:r>
               <w:rPr>
@@ -1627,14 +1567,14 @@
               <w:szCs w:val="22"/>
             </w:rPr>
           </w:pPr>
-          <w:hyperlink w:anchor="_Toc24469806" w:history="1">
+          <w:hyperlink w:anchor="_Toc25077079" w:history="1">
             <w:r>
               <w:rPr>
                 <w:rStyle w:val="a8"/>
                 <w:noProof/>
                 <w:lang w:val="zh-CN"/>
               </w:rPr>
-              <w:t>2.1 设备</w:t>
+              <w:t>2.1 设计总体框架</w:t>
             </w:r>
             <w:r>
               <w:rPr>
@@ -1655,7 +1595,7 @@
                 <w:noProof/>
                 <w:webHidden/>
               </w:rPr>
-              <w:instrText xml:space="preserve"> PAGEREF _Toc24469806 \h </w:instrText>
+              <w:instrText xml:space="preserve"> PAGEREF _Toc25077079 \h </w:instrText>
             </w:r>
             <w:r>
               <w:rPr>
@@ -1675,7 +1615,7 @@
                 <w:noProof/>
                 <w:webHidden/>
               </w:rPr>
-              <w:t>4</w:t>
+              <w:t>3</w:t>
             </w:r>
             <w:r>
               <w:rPr>
@@ -1701,14 +1641,14 @@
               <w:szCs w:val="22"/>
             </w:rPr>
           </w:pPr>
-          <w:hyperlink w:anchor="_Toc24469807" w:history="1">
+          <w:hyperlink w:anchor="_Toc25077080" w:history="1">
             <w:r>
               <w:rPr>
                 <w:rStyle w:val="a8"/>
                 <w:noProof/>
                 <w:lang w:val="zh-CN"/>
               </w:rPr>
-              <w:t>2.2 与第三方平台的接口</w:t>
+              <w:t>2.2 系统软件结构设计</w:t>
             </w:r>
             <w:r>
               <w:rPr>
@@ -1729,7 +1669,7 @@
                 <w:noProof/>
                 <w:webHidden/>
               </w:rPr>
-              <w:instrText xml:space="preserve"> PAGEREF _Toc24469807 \h </w:instrText>
+              <w:instrText xml:space="preserve"> PAGEREF _Toc25077080 \h </w:instrText>
             </w:r>
             <w:r>
               <w:rPr>
@@ -1749,7 +1689,7 @@
                 <w:noProof/>
                 <w:webHidden/>
               </w:rPr>
-              <w:t>4</w:t>
+              <w:t>3</w:t>
             </w:r>
             <w:r>
               <w:rPr>
@@ -1775,14 +1715,14 @@
               <w:szCs w:val="22"/>
             </w:rPr>
           </w:pPr>
-          <w:hyperlink w:anchor="_Toc24469808" w:history="1">
+          <w:hyperlink w:anchor="_Toc25077081" w:history="1">
             <w:r>
               <w:rPr>
                 <w:rStyle w:val="a8"/>
                 <w:noProof/>
                 <w:lang w:val="zh-CN"/>
               </w:rPr>
-              <w:t>2.3 普通接口</w:t>
+              <w:t>2.3 接口设计</w:t>
             </w:r>
             <w:r>
               <w:rPr>
@@ -1803,7 +1743,7 @@
                 <w:noProof/>
                 <w:webHidden/>
               </w:rPr>
-              <w:instrText xml:space="preserve"> PAGEREF _Toc24469808 \h </w:instrText>
+              <w:instrText xml:space="preserve"> PAGEREF _Toc25077081 \h </w:instrText>
             </w:r>
             <w:r>
               <w:rPr>
@@ -1823,159 +1763,7 @@
                 <w:noProof/>
                 <w:webHidden/>
               </w:rPr>
-              <w:t>4</w:t>
-            </w:r>
-            <w:r>
-              <w:rPr>
-                <w:noProof/>
-                <w:webHidden/>
-              </w:rPr>
-              <w:fldChar w:fldCharType="end"/>
-            </w:r>
-          </w:hyperlink>
-        </w:p>
-        <w:p>
-          <w:pPr>
-            <w:pStyle w:val="TOC1"/>
-            <w:tabs>
-              <w:tab w:val="right" w:leader="dot" w:pos="8296"/>
-            </w:tabs>
-            <w:rPr>
-              <w:rFonts w:cstheme="minorBidi"/>
-              <w:b w:val="0"/>
-              <w:bCs w:val="0"/>
-              <w:caps w:val="0"/>
-              <w:noProof/>
-              <w:kern w:val="2"/>
-              <w:sz w:val="21"/>
-              <w:szCs w:val="22"/>
-            </w:rPr>
-          </w:pPr>
-          <w:hyperlink w:anchor="_Toc24469809" w:history="1">
-            <w:r>
-              <w:rPr>
-                <w:rStyle w:val="a8"/>
-                <w:noProof/>
-                <w:lang w:val="zh-CN"/>
-              </w:rPr>
-              <w:t>3. 功能需求</w:t>
-            </w:r>
-            <w:r>
-              <w:rPr>
-                <w:noProof/>
-                <w:webHidden/>
-              </w:rPr>
-              <w:tab/>
-            </w:r>
-            <w:r>
-              <w:rPr>
-                <w:noProof/>
-                <w:webHidden/>
-              </w:rPr>
-              <w:fldChar w:fldCharType="begin"/>
-            </w:r>
-            <w:r>
-              <w:rPr>
-                <w:noProof/>
-                <w:webHidden/>
-              </w:rPr>
-              <w:instrText xml:space="preserve"> PAGEREF _Toc24469809 \h </w:instrText>
-            </w:r>
-            <w:r>
-              <w:rPr>
-                <w:noProof/>
-                <w:webHidden/>
-              </w:rPr>
-            </w:r>
-            <w:r>
-              <w:rPr>
-                <w:noProof/>
-                <w:webHidden/>
-              </w:rPr>
-              <w:fldChar w:fldCharType="separate"/>
-            </w:r>
-            <w:r>
-              <w:rPr>
-                <w:noProof/>
-                <w:webHidden/>
-              </w:rPr>
-              <w:t>4</w:t>
-            </w:r>
-            <w:r>
-              <w:rPr>
-                <w:noProof/>
-                <w:webHidden/>
-              </w:rPr>
-              <w:fldChar w:fldCharType="end"/>
-            </w:r>
-          </w:hyperlink>
-        </w:p>
-        <w:p>
-          <w:pPr>
-            <w:pStyle w:val="TOC1"/>
-            <w:tabs>
-              <w:tab w:val="right" w:leader="dot" w:pos="8296"/>
-            </w:tabs>
-            <w:rPr>
-              <w:rFonts w:cstheme="minorBidi"/>
-              <w:b w:val="0"/>
-              <w:bCs w:val="0"/>
-              <w:caps w:val="0"/>
-              <w:noProof/>
-              <w:kern w:val="2"/>
-              <w:sz w:val="21"/>
-              <w:szCs w:val="22"/>
-            </w:rPr>
-          </w:pPr>
-          <w:hyperlink w:anchor="_Toc24469810" w:history="1">
-            <w:r>
-              <w:rPr>
-                <w:rStyle w:val="a8"/>
-                <w:noProof/>
-                <w:lang w:val="zh-CN"/>
-              </w:rPr>
-              <w:t>4. 非功能需求</w:t>
-            </w:r>
-            <w:r>
-              <w:rPr>
-                <w:noProof/>
-                <w:webHidden/>
-              </w:rPr>
-              <w:tab/>
-            </w:r>
-            <w:r>
-              <w:rPr>
-                <w:noProof/>
-                <w:webHidden/>
-              </w:rPr>
-              <w:fldChar w:fldCharType="begin"/>
-            </w:r>
-            <w:r>
-              <w:rPr>
-                <w:noProof/>
-                <w:webHidden/>
-              </w:rPr>
-              <w:instrText xml:space="preserve"> PAGEREF _Toc24469810 \h </w:instrText>
-            </w:r>
-            <w:r>
-              <w:rPr>
-                <w:noProof/>
-                <w:webHidden/>
-              </w:rPr>
-            </w:r>
-            <w:r>
-              <w:rPr>
-                <w:noProof/>
-                <w:webHidden/>
-              </w:rPr>
-              <w:fldChar w:fldCharType="separate"/>
-            </w:r>
-            <w:r>
-              <w:rPr>
-                <w:noProof/>
-                <w:webHidden/>
-              </w:rPr>
-              <w:t>4</w:t>
+              <w:t>3</w:t>
             </w:r>
             <w:r>
               <w:rPr>
@@ -2001,14 +1789,14 @@
               <w:szCs w:val="22"/>
             </w:rPr>
           </w:pPr>
-          <w:hyperlink w:anchor="_Toc24469811" w:history="1">
+          <w:hyperlink w:anchor="_Toc25077082" w:history="1">
             <w:r>
               <w:rPr>
                 <w:rStyle w:val="a8"/>
                 <w:noProof/>
                 <w:lang w:val="zh-CN"/>
               </w:rPr>
-              <w:t>4.1 性能要求</w:t>
+              <w:t>2.4 界面设计</w:t>
             </w:r>
             <w:r>
               <w:rPr>
@@ -2029,7 +1817,7 @@
                 <w:noProof/>
                 <w:webHidden/>
               </w:rPr>
-              <w:instrText xml:space="preserve"> PAGEREF _Toc24469811 \h </w:instrText>
+              <w:instrText xml:space="preserve"> PAGEREF _Toc25077082 \h </w:instrText>
             </w:r>
             <w:r>
               <w:rPr>
@@ -2049,232 +1837,7 @@
                 <w:noProof/>
                 <w:webHidden/>
               </w:rPr>
-              <w:t>4</w:t>
-            </w:r>
-            <w:r>
-              <w:rPr>
-                <w:noProof/>
-                <w:webHidden/>
-              </w:rPr>
-              <w:fldChar w:fldCharType="end"/>
-            </w:r>
-          </w:hyperlink>
-        </w:p>
-        <w:p>
-          <w:pPr>
-            <w:pStyle w:val="TOC3"/>
-            <w:tabs>
-              <w:tab w:val="right" w:leader="dot" w:pos="8296"/>
-            </w:tabs>
-            <w:rPr>
-              <w:rFonts w:cstheme="minorBidi"/>
-              <w:i w:val="0"/>
-              <w:iCs w:val="0"/>
-              <w:noProof/>
-              <w:kern w:val="2"/>
-              <w:sz w:val="21"/>
-              <w:szCs w:val="22"/>
-            </w:rPr>
-          </w:pPr>
-          <w:hyperlink w:anchor="_Toc24469812" w:history="1">
-            <w:r>
-              <w:rPr>
-                <w:rStyle w:val="a8"/>
-                <w:noProof/>
-                <w:lang w:val="zh-CN"/>
-              </w:rPr>
-              <w:t>3.1.1 用户体验</w:t>
-            </w:r>
-            <w:r>
-              <w:rPr>
-                <w:noProof/>
-                <w:webHidden/>
-              </w:rPr>
-              <w:tab/>
-            </w:r>
-            <w:r>
-              <w:rPr>
-                <w:noProof/>
-                <w:webHidden/>
-              </w:rPr>
-              <w:fldChar w:fldCharType="begin"/>
-            </w:r>
-            <w:r>
-              <w:rPr>
-                <w:noProof/>
-                <w:webHidden/>
-              </w:rPr>
-              <w:instrText xml:space="preserve"> PAGEREF _Toc24469812 \h </w:instrText>
-            </w:r>
-            <w:r>
-              <w:rPr>
-                <w:noProof/>
-                <w:webHidden/>
-              </w:rPr>
-            </w:r>
-            <w:r>
-              <w:rPr>
-                <w:noProof/>
-                <w:webHidden/>
-              </w:rPr>
-              <w:fldChar w:fldCharType="separate"/>
-            </w:r>
-            <w:r>
-              <w:rPr>
-                <w:noProof/>
-                <w:webHidden/>
-              </w:rPr>
-              <w:t>4</w:t>
-            </w:r>
-            <w:r>
-              <w:rPr>
-                <w:noProof/>
-                <w:webHidden/>
-              </w:rPr>
-              <w:fldChar w:fldCharType="end"/>
-            </w:r>
-          </w:hyperlink>
-        </w:p>
-        <w:p>
-          <w:pPr>
-            <w:pStyle w:val="TOC3"/>
-            <w:tabs>
-              <w:tab w:val="right" w:leader="dot" w:pos="8296"/>
-            </w:tabs>
-            <w:rPr>
-              <w:rFonts w:cstheme="minorBidi"/>
-              <w:i w:val="0"/>
-              <w:iCs w:val="0"/>
-              <w:noProof/>
-              <w:kern w:val="2"/>
-              <w:sz w:val="21"/>
-              <w:szCs w:val="22"/>
-            </w:rPr>
-          </w:pPr>
-          <w:hyperlink w:anchor="_Toc24469813" w:history="1">
-            <w:r>
-              <w:rPr>
-                <w:rStyle w:val="a8"/>
-                <w:noProof/>
-                <w:lang w:val="zh-CN"/>
-              </w:rPr>
-              <w:t>3.1.2 时间特性要求</w:t>
-            </w:r>
-            <w:r>
-              <w:rPr>
-                <w:noProof/>
-                <w:webHidden/>
-              </w:rPr>
-              <w:tab/>
-            </w:r>
-            <w:r>
-              <w:rPr>
-                <w:noProof/>
-                <w:webHidden/>
-              </w:rPr>
-              <w:fldChar w:fldCharType="begin"/>
-            </w:r>
-            <w:r>
-              <w:rPr>
-                <w:noProof/>
-                <w:webHidden/>
-              </w:rPr>
-              <w:instrText xml:space="preserve"> PAGEREF _Toc24469813 \h </w:instrText>
-            </w:r>
-            <w:r>
-              <w:rPr>
-                <w:noProof/>
-                <w:webHidden/>
-              </w:rPr>
-            </w:r>
-            <w:r>
-              <w:rPr>
-                <w:noProof/>
-                <w:webHidden/>
-              </w:rPr>
-              <w:fldChar w:fldCharType="separate"/>
-            </w:r>
-            <w:r>
-              <w:rPr>
-                <w:noProof/>
-                <w:webHidden/>
-              </w:rPr>
-              <w:t>5</w:t>
-            </w:r>
-            <w:r>
-              <w:rPr>
-                <w:noProof/>
-                <w:webHidden/>
-              </w:rPr>
-              <w:fldChar w:fldCharType="end"/>
-            </w:r>
-          </w:hyperlink>
-        </w:p>
-        <w:p>
-          <w:pPr>
-            <w:pStyle w:val="TOC3"/>
-            <w:tabs>
-              <w:tab w:val="right" w:leader="dot" w:pos="8296"/>
-            </w:tabs>
-            <w:rPr>
-              <w:rFonts w:cstheme="minorBidi"/>
-              <w:i w:val="0"/>
-              <w:iCs w:val="0"/>
-              <w:noProof/>
-              <w:kern w:val="2"/>
-              <w:sz w:val="21"/>
-              <w:szCs w:val="22"/>
-            </w:rPr>
-          </w:pPr>
-          <w:hyperlink w:anchor="_Toc24469814" w:history="1">
-            <w:r>
-              <w:rPr>
-                <w:rStyle w:val="a8"/>
-                <w:noProof/>
-                <w:lang w:val="zh-CN"/>
-              </w:rPr>
-              <w:t>3.1.3 输入输出要求</w:t>
-            </w:r>
-            <w:r>
-              <w:rPr>
-                <w:noProof/>
-                <w:webHidden/>
-              </w:rPr>
-              <w:tab/>
-            </w:r>
-            <w:r>
-              <w:rPr>
-                <w:noProof/>
-                <w:webHidden/>
-              </w:rPr>
-              <w:fldChar w:fldCharType="begin"/>
-            </w:r>
-            <w:r>
-              <w:rPr>
-                <w:noProof/>
-                <w:webHidden/>
-              </w:rPr>
-              <w:instrText xml:space="preserve"> PAGEREF _Toc24469814 \h </w:instrText>
-            </w:r>
-            <w:r>
-              <w:rPr>
-                <w:noProof/>
-                <w:webHidden/>
-              </w:rPr>
-            </w:r>
-            <w:r>
-              <w:rPr>
-                <w:noProof/>
-                <w:webHidden/>
-              </w:rPr>
-              <w:fldChar w:fldCharType="separate"/>
-            </w:r>
-            <w:r>
-              <w:rPr>
-                <w:noProof/>
-                <w:webHidden/>
-              </w:rPr>
-              <w:t>5</w:t>
+              <w:t>3</w:t>
             </w:r>
             <w:r>
               <w:rPr>
@@ -2300,14 +1863,14 @@
               <w:szCs w:val="22"/>
             </w:rPr>
           </w:pPr>
-          <w:hyperlink w:anchor="_Toc24469815" w:history="1">
+          <w:hyperlink w:anchor="_Toc25077083" w:history="1">
             <w:r>
               <w:rPr>
                 <w:rStyle w:val="a8"/>
                 <w:noProof/>
                 <w:lang w:val="zh-CN"/>
               </w:rPr>
-              <w:t>4.2 数据管理能力要求</w:t>
+              <w:t>2.5 数据库设计</w:t>
             </w:r>
             <w:r>
               <w:rPr>
@@ -2328,7 +1891,7 @@
                 <w:noProof/>
                 <w:webHidden/>
               </w:rPr>
-              <w:instrText xml:space="preserve"> PAGEREF _Toc24469815 \h </w:instrText>
+              <w:instrText xml:space="preserve"> PAGEREF _Toc25077083 \h </w:instrText>
             </w:r>
             <w:r>
               <w:rPr>
@@ -2348,232 +1911,7 @@
                 <w:noProof/>
                 <w:webHidden/>
               </w:rPr>
-              <w:t>5</w:t>
-            </w:r>
-            <w:r>
-              <w:rPr>
-                <w:noProof/>
-                <w:webHidden/>
-              </w:rPr>
-              <w:fldChar w:fldCharType="end"/>
-            </w:r>
-          </w:hyperlink>
-        </w:p>
-        <w:p>
-          <w:pPr>
-            <w:pStyle w:val="TOC3"/>
-            <w:tabs>
-              <w:tab w:val="right" w:leader="dot" w:pos="8296"/>
-            </w:tabs>
-            <w:rPr>
-              <w:rFonts w:cstheme="minorBidi"/>
-              <w:i w:val="0"/>
-              <w:iCs w:val="0"/>
-              <w:noProof/>
-              <w:kern w:val="2"/>
-              <w:sz w:val="21"/>
-              <w:szCs w:val="22"/>
-            </w:rPr>
-          </w:pPr>
-          <w:hyperlink w:anchor="_Toc24469816" w:history="1">
-            <w:r>
-              <w:rPr>
-                <w:rStyle w:val="a8"/>
-                <w:noProof/>
-                <w:lang w:val="zh-CN"/>
-              </w:rPr>
-              <w:t>4.2.1 常量约定</w:t>
-            </w:r>
-            <w:r>
-              <w:rPr>
-                <w:noProof/>
-                <w:webHidden/>
-              </w:rPr>
-              <w:tab/>
-            </w:r>
-            <w:r>
-              <w:rPr>
-                <w:noProof/>
-                <w:webHidden/>
-              </w:rPr>
-              <w:fldChar w:fldCharType="begin"/>
-            </w:r>
-            <w:r>
-              <w:rPr>
-                <w:noProof/>
-                <w:webHidden/>
-              </w:rPr>
-              <w:instrText xml:space="preserve"> PAGEREF _Toc24469816 \h </w:instrText>
-            </w:r>
-            <w:r>
-              <w:rPr>
-                <w:noProof/>
-                <w:webHidden/>
-              </w:rPr>
-            </w:r>
-            <w:r>
-              <w:rPr>
-                <w:noProof/>
-                <w:webHidden/>
-              </w:rPr>
-              <w:fldChar w:fldCharType="separate"/>
-            </w:r>
-            <w:r>
-              <w:rPr>
-                <w:noProof/>
-                <w:webHidden/>
-              </w:rPr>
-              <w:t>5</w:t>
-            </w:r>
-            <w:r>
-              <w:rPr>
-                <w:noProof/>
-                <w:webHidden/>
-              </w:rPr>
-              <w:fldChar w:fldCharType="end"/>
-            </w:r>
-          </w:hyperlink>
-        </w:p>
-        <w:p>
-          <w:pPr>
-            <w:pStyle w:val="TOC3"/>
-            <w:tabs>
-              <w:tab w:val="right" w:leader="dot" w:pos="8296"/>
-            </w:tabs>
-            <w:rPr>
-              <w:rFonts w:cstheme="minorBidi"/>
-              <w:i w:val="0"/>
-              <w:iCs w:val="0"/>
-              <w:noProof/>
-              <w:kern w:val="2"/>
-              <w:sz w:val="21"/>
-              <w:szCs w:val="22"/>
-            </w:rPr>
-          </w:pPr>
-          <w:hyperlink w:anchor="_Toc24469817" w:history="1">
-            <w:r>
-              <w:rPr>
-                <w:rStyle w:val="a8"/>
-                <w:noProof/>
-                <w:lang w:val="zh-CN"/>
-              </w:rPr>
-              <w:t>4.2.2 数据存储要求</w:t>
-            </w:r>
-            <w:r>
-              <w:rPr>
-                <w:noProof/>
-                <w:webHidden/>
-              </w:rPr>
-              <w:tab/>
-            </w:r>
-            <w:r>
-              <w:rPr>
-                <w:noProof/>
-                <w:webHidden/>
-              </w:rPr>
-              <w:fldChar w:fldCharType="begin"/>
-            </w:r>
-            <w:r>
-              <w:rPr>
-                <w:noProof/>
-                <w:webHidden/>
-              </w:rPr>
-              <w:instrText xml:space="preserve"> PAGEREF _Toc24469817 \h </w:instrText>
-            </w:r>
-            <w:r>
-              <w:rPr>
-                <w:noProof/>
-                <w:webHidden/>
-              </w:rPr>
-            </w:r>
-            <w:r>
-              <w:rPr>
-                <w:noProof/>
-                <w:webHidden/>
-              </w:rPr>
-              <w:fldChar w:fldCharType="separate"/>
-            </w:r>
-            <w:r>
-              <w:rPr>
-                <w:noProof/>
-                <w:webHidden/>
-              </w:rPr>
-              <w:t>5</w:t>
-            </w:r>
-            <w:r>
-              <w:rPr>
-                <w:noProof/>
-                <w:webHidden/>
-              </w:rPr>
-              <w:fldChar w:fldCharType="end"/>
-            </w:r>
-          </w:hyperlink>
-        </w:p>
-        <w:p>
-          <w:pPr>
-            <w:pStyle w:val="TOC3"/>
-            <w:tabs>
-              <w:tab w:val="right" w:leader="dot" w:pos="8296"/>
-            </w:tabs>
-            <w:rPr>
-              <w:rFonts w:cstheme="minorBidi"/>
-              <w:i w:val="0"/>
-              <w:iCs w:val="0"/>
-              <w:noProof/>
-              <w:kern w:val="2"/>
-              <w:sz w:val="21"/>
-              <w:szCs w:val="22"/>
-            </w:rPr>
-          </w:pPr>
-          <w:hyperlink w:anchor="_Toc24469818" w:history="1">
-            <w:r>
-              <w:rPr>
-                <w:rStyle w:val="a8"/>
-                <w:noProof/>
-                <w:lang w:val="zh-CN"/>
-              </w:rPr>
-              <w:t>4.2.3 负载</w:t>
-            </w:r>
-            <w:r>
-              <w:rPr>
-                <w:noProof/>
-                <w:webHidden/>
-              </w:rPr>
-              <w:tab/>
-            </w:r>
-            <w:r>
-              <w:rPr>
-                <w:noProof/>
-                <w:webHidden/>
-              </w:rPr>
-              <w:fldChar w:fldCharType="begin"/>
-            </w:r>
-            <w:r>
-              <w:rPr>
-                <w:noProof/>
-                <w:webHidden/>
-              </w:rPr>
-              <w:instrText xml:space="preserve"> PAGEREF _Toc24469818 \h </w:instrText>
-            </w:r>
-            <w:r>
-              <w:rPr>
-                <w:noProof/>
-                <w:webHidden/>
-              </w:rPr>
-            </w:r>
-            <w:r>
-              <w:rPr>
-                <w:noProof/>
-                <w:webHidden/>
-              </w:rPr>
-              <w:fldChar w:fldCharType="separate"/>
-            </w:r>
-            <w:r>
-              <w:rPr>
-                <w:noProof/>
-                <w:webHidden/>
-              </w:rPr>
-              <w:t>5</w:t>
+              <w:t>3</w:t>
             </w:r>
             <w:r>
               <w:rPr>
@@ -2599,14 +1937,14 @@
               <w:szCs w:val="22"/>
             </w:rPr>
           </w:pPr>
-          <w:hyperlink w:anchor="_Toc24469819" w:history="1">
+          <w:hyperlink w:anchor="_Toc25077084" w:history="1">
             <w:r>
               <w:rPr>
                 <w:rStyle w:val="a8"/>
                 <w:noProof/>
                 <w:lang w:val="zh-CN"/>
               </w:rPr>
-              <w:t>4.3 安全及保密性要求</w:t>
+              <w:t>2.6 系统出错处理设置</w:t>
             </w:r>
             <w:r>
               <w:rPr>
@@ -2627,7 +1965,7 @@
                 <w:noProof/>
                 <w:webHidden/>
               </w:rPr>
-              <w:instrText xml:space="preserve"> PAGEREF _Toc24469819 \h </w:instrText>
+              <w:instrText xml:space="preserve"> PAGEREF _Toc25077084 \h </w:instrText>
             </w:r>
             <w:r>
               <w:rPr>
@@ -2647,530 +1985,7 @@
                 <w:noProof/>
                 <w:webHidden/>
               </w:rPr>
-              <w:t>5</w:t>
-            </w:r>
-            <w:r>
-              <w:rPr>
-                <w:noProof/>
-                <w:webHidden/>
-              </w:rPr>
-              <w:fldChar w:fldCharType="end"/>
-            </w:r>
-          </w:hyperlink>
-        </w:p>
-        <w:p>
-          <w:pPr>
-            <w:pStyle w:val="TOC3"/>
-            <w:tabs>
-              <w:tab w:val="right" w:leader="dot" w:pos="8296"/>
-            </w:tabs>
-            <w:rPr>
-              <w:rFonts w:cstheme="minorBidi"/>
-              <w:i w:val="0"/>
-              <w:iCs w:val="0"/>
-              <w:noProof/>
-              <w:kern w:val="2"/>
-              <w:sz w:val="21"/>
-              <w:szCs w:val="22"/>
-            </w:rPr>
-          </w:pPr>
-          <w:hyperlink w:anchor="_Toc24469820" w:history="1">
-            <w:r>
-              <w:rPr>
-                <w:rStyle w:val="a8"/>
-                <w:noProof/>
-                <w:lang w:val="zh-CN"/>
-              </w:rPr>
-              <w:t>4.3.1 软件使用数据</w:t>
-            </w:r>
-            <w:r>
-              <w:rPr>
-                <w:noProof/>
-                <w:webHidden/>
-              </w:rPr>
-              <w:tab/>
-            </w:r>
-            <w:r>
-              <w:rPr>
-                <w:noProof/>
-                <w:webHidden/>
-              </w:rPr>
-              <w:fldChar w:fldCharType="begin"/>
-            </w:r>
-            <w:r>
-              <w:rPr>
-                <w:noProof/>
-                <w:webHidden/>
-              </w:rPr>
-              <w:instrText xml:space="preserve"> PAGEREF _Toc24469820 \h </w:instrText>
-            </w:r>
-            <w:r>
-              <w:rPr>
-                <w:noProof/>
-                <w:webHidden/>
-              </w:rPr>
-            </w:r>
-            <w:r>
-              <w:rPr>
-                <w:noProof/>
-                <w:webHidden/>
-              </w:rPr>
-              <w:fldChar w:fldCharType="separate"/>
-            </w:r>
-            <w:r>
-              <w:rPr>
-                <w:noProof/>
-                <w:webHidden/>
-              </w:rPr>
-              <w:t>5</w:t>
-            </w:r>
-            <w:r>
-              <w:rPr>
-                <w:noProof/>
-                <w:webHidden/>
-              </w:rPr>
-              <w:fldChar w:fldCharType="end"/>
-            </w:r>
-          </w:hyperlink>
-        </w:p>
-        <w:p>
-          <w:pPr>
-            <w:pStyle w:val="TOC3"/>
-            <w:tabs>
-              <w:tab w:val="right" w:leader="dot" w:pos="8296"/>
-            </w:tabs>
-            <w:rPr>
-              <w:rFonts w:cstheme="minorBidi"/>
-              <w:i w:val="0"/>
-              <w:iCs w:val="0"/>
-              <w:noProof/>
-              <w:kern w:val="2"/>
-              <w:sz w:val="21"/>
-              <w:szCs w:val="22"/>
-            </w:rPr>
-          </w:pPr>
-          <w:hyperlink w:anchor="_Toc24469821" w:history="1">
-            <w:r>
-              <w:rPr>
-                <w:rStyle w:val="a8"/>
-                <w:noProof/>
-                <w:lang w:val="zh-CN"/>
-              </w:rPr>
-              <w:t>4.3.2 用户账号数据</w:t>
-            </w:r>
-            <w:r>
-              <w:rPr>
-                <w:noProof/>
-                <w:webHidden/>
-              </w:rPr>
-              <w:tab/>
-            </w:r>
-            <w:r>
-              <w:rPr>
-                <w:noProof/>
-                <w:webHidden/>
-              </w:rPr>
-              <w:fldChar w:fldCharType="begin"/>
-            </w:r>
-            <w:r>
-              <w:rPr>
-                <w:noProof/>
-                <w:webHidden/>
-              </w:rPr>
-              <w:instrText xml:space="preserve"> PAGEREF _Toc24469821 \h </w:instrText>
-            </w:r>
-            <w:r>
-              <w:rPr>
-                <w:noProof/>
-                <w:webHidden/>
-              </w:rPr>
-            </w:r>
-            <w:r>
-              <w:rPr>
-                <w:noProof/>
-                <w:webHidden/>
-              </w:rPr>
-              <w:fldChar w:fldCharType="separate"/>
-            </w:r>
-            <w:r>
-              <w:rPr>
-                <w:noProof/>
-                <w:webHidden/>
-              </w:rPr>
-              <w:t>5</w:t>
-            </w:r>
-            <w:r>
-              <w:rPr>
-                <w:noProof/>
-                <w:webHidden/>
-              </w:rPr>
-              <w:fldChar w:fldCharType="end"/>
-            </w:r>
-          </w:hyperlink>
-        </w:p>
-        <w:p>
-          <w:pPr>
-            <w:pStyle w:val="TOC2"/>
-            <w:tabs>
-              <w:tab w:val="right" w:leader="dot" w:pos="8296"/>
-            </w:tabs>
-            <w:rPr>
-              <w:rFonts w:cstheme="minorBidi"/>
-              <w:smallCaps w:val="0"/>
-              <w:noProof/>
-              <w:kern w:val="2"/>
-              <w:sz w:val="21"/>
-              <w:szCs w:val="22"/>
-            </w:rPr>
-          </w:pPr>
-          <w:hyperlink w:anchor="_Toc24469822" w:history="1">
-            <w:r>
-              <w:rPr>
-                <w:rStyle w:val="a8"/>
-                <w:noProof/>
-                <w:lang w:val="zh-CN"/>
-              </w:rPr>
-              <w:t>4.4 灵活性要求</w:t>
-            </w:r>
-            <w:r>
-              <w:rPr>
-                <w:noProof/>
-                <w:webHidden/>
-              </w:rPr>
-              <w:tab/>
-            </w:r>
-            <w:r>
-              <w:rPr>
-                <w:noProof/>
-                <w:webHidden/>
-              </w:rPr>
-              <w:fldChar w:fldCharType="begin"/>
-            </w:r>
-            <w:r>
-              <w:rPr>
-                <w:noProof/>
-                <w:webHidden/>
-              </w:rPr>
-              <w:instrText xml:space="preserve"> PAGEREF _Toc24469822 \h </w:instrText>
-            </w:r>
-            <w:r>
-              <w:rPr>
-                <w:noProof/>
-                <w:webHidden/>
-              </w:rPr>
-            </w:r>
-            <w:r>
-              <w:rPr>
-                <w:noProof/>
-                <w:webHidden/>
-              </w:rPr>
-              <w:fldChar w:fldCharType="separate"/>
-            </w:r>
-            <w:r>
-              <w:rPr>
-                <w:noProof/>
-                <w:webHidden/>
-              </w:rPr>
-              <w:t>5</w:t>
-            </w:r>
-            <w:r>
-              <w:rPr>
-                <w:noProof/>
-                <w:webHidden/>
-              </w:rPr>
-              <w:fldChar w:fldCharType="end"/>
-            </w:r>
-          </w:hyperlink>
-        </w:p>
-        <w:p>
-          <w:pPr>
-            <w:pStyle w:val="TOC2"/>
-            <w:tabs>
-              <w:tab w:val="right" w:leader="dot" w:pos="8296"/>
-            </w:tabs>
-            <w:rPr>
-              <w:rFonts w:cstheme="minorBidi"/>
-              <w:smallCaps w:val="0"/>
-              <w:noProof/>
-              <w:kern w:val="2"/>
-              <w:sz w:val="21"/>
-              <w:szCs w:val="22"/>
-            </w:rPr>
-          </w:pPr>
-          <w:hyperlink w:anchor="_Toc24469823" w:history="1">
-            <w:r>
-              <w:rPr>
-                <w:rStyle w:val="a8"/>
-                <w:noProof/>
-                <w:lang w:val="zh-CN"/>
-              </w:rPr>
-              <w:t>4.5 其他要求</w:t>
-            </w:r>
-            <w:r>
-              <w:rPr>
-                <w:noProof/>
-                <w:webHidden/>
-              </w:rPr>
-              <w:tab/>
-            </w:r>
-            <w:r>
-              <w:rPr>
-                <w:noProof/>
-                <w:webHidden/>
-              </w:rPr>
-              <w:fldChar w:fldCharType="begin"/>
-            </w:r>
-            <w:r>
-              <w:rPr>
-                <w:noProof/>
-                <w:webHidden/>
-              </w:rPr>
-              <w:instrText xml:space="preserve"> PAGEREF _Toc24469823 \h </w:instrText>
-            </w:r>
-            <w:r>
-              <w:rPr>
-                <w:noProof/>
-                <w:webHidden/>
-              </w:rPr>
-            </w:r>
-            <w:r>
-              <w:rPr>
-                <w:noProof/>
-                <w:webHidden/>
-              </w:rPr>
-              <w:fldChar w:fldCharType="separate"/>
-            </w:r>
-            <w:r>
-              <w:rPr>
-                <w:noProof/>
-                <w:webHidden/>
-              </w:rPr>
-              <w:t>5</w:t>
-            </w:r>
-            <w:r>
-              <w:rPr>
-                <w:noProof/>
-                <w:webHidden/>
-              </w:rPr>
-              <w:fldChar w:fldCharType="end"/>
-            </w:r>
-          </w:hyperlink>
-        </w:p>
-        <w:p>
-          <w:pPr>
-            <w:pStyle w:val="TOC3"/>
-            <w:tabs>
-              <w:tab w:val="right" w:leader="dot" w:pos="8296"/>
-            </w:tabs>
-            <w:rPr>
-              <w:rFonts w:cstheme="minorBidi"/>
-              <w:i w:val="0"/>
-              <w:iCs w:val="0"/>
-              <w:noProof/>
-              <w:kern w:val="2"/>
-              <w:sz w:val="21"/>
-              <w:szCs w:val="22"/>
-            </w:rPr>
-          </w:pPr>
-          <w:hyperlink w:anchor="_Toc24469824" w:history="1">
-            <w:r>
-              <w:rPr>
-                <w:rStyle w:val="a8"/>
-                <w:noProof/>
-                <w:lang w:val="zh-CN"/>
-              </w:rPr>
-              <w:t>4.5.1 可维护性</w:t>
-            </w:r>
-            <w:r>
-              <w:rPr>
-                <w:noProof/>
-                <w:webHidden/>
-              </w:rPr>
-              <w:tab/>
-            </w:r>
-            <w:r>
-              <w:rPr>
-                <w:noProof/>
-                <w:webHidden/>
-              </w:rPr>
-              <w:fldChar w:fldCharType="begin"/>
-            </w:r>
-            <w:r>
-              <w:rPr>
-                <w:noProof/>
-                <w:webHidden/>
-              </w:rPr>
-              <w:instrText xml:space="preserve"> PAGEREF _Toc24469824 \h </w:instrText>
-            </w:r>
-            <w:r>
-              <w:rPr>
-                <w:noProof/>
-                <w:webHidden/>
-              </w:rPr>
-            </w:r>
-            <w:r>
-              <w:rPr>
-                <w:noProof/>
-                <w:webHidden/>
-              </w:rPr>
-              <w:fldChar w:fldCharType="separate"/>
-            </w:r>
-            <w:r>
-              <w:rPr>
-                <w:noProof/>
-                <w:webHidden/>
-              </w:rPr>
-              <w:t>6</w:t>
-            </w:r>
-            <w:r>
-              <w:rPr>
-                <w:noProof/>
-                <w:webHidden/>
-              </w:rPr>
-              <w:fldChar w:fldCharType="end"/>
-            </w:r>
-          </w:hyperlink>
-        </w:p>
-        <w:p>
-          <w:pPr>
-            <w:pStyle w:val="TOC3"/>
-            <w:tabs>
-              <w:tab w:val="right" w:leader="dot" w:pos="8296"/>
-            </w:tabs>
-            <w:rPr>
-              <w:rFonts w:cstheme="minorBidi"/>
-              <w:i w:val="0"/>
-              <w:iCs w:val="0"/>
-              <w:noProof/>
-              <w:kern w:val="2"/>
-              <w:sz w:val="21"/>
-              <w:szCs w:val="22"/>
-            </w:rPr>
-          </w:pPr>
-          <w:hyperlink w:anchor="_Toc24469825" w:history="1">
-            <w:r>
-              <w:rPr>
-                <w:rStyle w:val="a8"/>
-                <w:noProof/>
-                <w:lang w:val="zh-CN"/>
-              </w:rPr>
-              <w:t>4.5.2 灾难恢复</w:t>
-            </w:r>
-            <w:r>
-              <w:rPr>
-                <w:noProof/>
-                <w:webHidden/>
-              </w:rPr>
-              <w:tab/>
-            </w:r>
-            <w:r>
-              <w:rPr>
-                <w:noProof/>
-                <w:webHidden/>
-              </w:rPr>
-              <w:fldChar w:fldCharType="begin"/>
-            </w:r>
-            <w:r>
-              <w:rPr>
-                <w:noProof/>
-                <w:webHidden/>
-              </w:rPr>
-              <w:instrText xml:space="preserve"> PAGEREF _Toc24469825 \h </w:instrText>
-            </w:r>
-            <w:r>
-              <w:rPr>
-                <w:noProof/>
-                <w:webHidden/>
-              </w:rPr>
-            </w:r>
-            <w:r>
-              <w:rPr>
-                <w:noProof/>
-                <w:webHidden/>
-              </w:rPr>
-              <w:fldChar w:fldCharType="separate"/>
-            </w:r>
-            <w:r>
-              <w:rPr>
-                <w:noProof/>
-                <w:webHidden/>
-              </w:rPr>
-              <w:t>6</w:t>
-            </w:r>
-            <w:r>
-              <w:rPr>
-                <w:noProof/>
-                <w:webHidden/>
-              </w:rPr>
-              <w:fldChar w:fldCharType="end"/>
-            </w:r>
-          </w:hyperlink>
-        </w:p>
-        <w:p>
-          <w:pPr>
-            <w:pStyle w:val="TOC3"/>
-            <w:tabs>
-              <w:tab w:val="right" w:leader="dot" w:pos="8296"/>
-            </w:tabs>
-            <w:rPr>
-              <w:rFonts w:cstheme="minorBidi"/>
-              <w:i w:val="0"/>
-              <w:iCs w:val="0"/>
-              <w:noProof/>
-              <w:kern w:val="2"/>
-              <w:sz w:val="21"/>
-              <w:szCs w:val="22"/>
-            </w:rPr>
-          </w:pPr>
-          <w:hyperlink w:anchor="_Toc24469826" w:history="1">
-            <w:r>
-              <w:rPr>
-                <w:rStyle w:val="a8"/>
-                <w:noProof/>
-                <w:lang w:val="zh-CN"/>
-              </w:rPr>
-              <w:t>4.5.3 法律限制</w:t>
-            </w:r>
-            <w:r>
-              <w:rPr>
-                <w:noProof/>
-                <w:webHidden/>
-              </w:rPr>
-              <w:tab/>
-            </w:r>
-            <w:r>
-              <w:rPr>
-                <w:noProof/>
-                <w:webHidden/>
-              </w:rPr>
-              <w:fldChar w:fldCharType="begin"/>
-            </w:r>
-            <w:r>
-              <w:rPr>
-                <w:noProof/>
-                <w:webHidden/>
-              </w:rPr>
-              <w:instrText xml:space="preserve"> PAGEREF _Toc24469826 \h </w:instrText>
-            </w:r>
-            <w:r>
-              <w:rPr>
-                <w:noProof/>
-                <w:webHidden/>
-              </w:rPr>
-            </w:r>
-            <w:r>
-              <w:rPr>
-                <w:noProof/>
-                <w:webHidden/>
-              </w:rPr>
-              <w:fldChar w:fldCharType="separate"/>
-            </w:r>
-            <w:r>
-              <w:rPr>
-                <w:noProof/>
-                <w:webHidden/>
-              </w:rPr>
-              <w:t>6</w:t>
+              <w:t>3</w:t>
             </w:r>
             <w:r>
               <w:rPr>
@@ -3438,7 +2253,7 @@
           <w:lang w:val="zh-CN"/>
         </w:rPr>
       </w:pPr>
-      <w:bookmarkStart w:id="0" w:name="_Toc24469797"/>
+      <w:bookmarkStart w:id="1" w:name="_Toc25077071"/>
       <w:r>
         <w:rPr>
           <w:rFonts w:hint="eastAsia"/>
@@ -3448,7 +2263,7 @@
         </w:rPr>
         <w:t>修订历史</w:t>
       </w:r>
-      <w:bookmarkEnd w:id="0"/>
+      <w:bookmarkEnd w:id="1"/>
     </w:p>
     <w:p>
       <w:pPr>
@@ -3711,17 +2526,7 @@
                 <w:szCs w:val="16"/>
                 <w:lang w:val="zh-CN"/>
               </w:rPr>
-              <w:t>019/1</w:t>
-            </w:r>
-            <w:bookmarkStart w:id="1" w:name="_GoBack"/>
-            <w:bookmarkEnd w:id="1"/>
-            <w:r>
-              <w:rPr>
-                <w:sz w:val="16"/>
-                <w:szCs w:val="16"/>
-                <w:lang w:val="zh-CN"/>
-              </w:rPr>
-              <w:t>1/12</w:t>
+              <w:t>019/11/12</w:t>
             </w:r>
           </w:p>
         </w:tc>
@@ -4326,7 +3131,7 @@
           <w:lang w:val="zh-CN"/>
         </w:rPr>
       </w:pPr>
-      <w:bookmarkStart w:id="2" w:name="_Toc24469798"/>
+      <w:bookmarkStart w:id="2" w:name="_Toc25077072"/>
       <w:r>
         <w:rPr>
           <w:rFonts w:hint="eastAsia"/>
@@ -4363,7 +3168,7 @@
           <w:lang w:val="zh-CN"/>
         </w:rPr>
       </w:pPr>
-      <w:bookmarkStart w:id="3" w:name="_Toc24469799"/>
+      <w:bookmarkStart w:id="3" w:name="_Toc25077073"/>
       <w:r>
         <w:rPr>
           <w:rFonts w:hint="eastAsia"/>
@@ -4382,42 +3187,73 @@
           <w:rFonts w:hint="eastAsia"/>
           <w:lang w:val="zh-CN"/>
         </w:rPr>
-        <w:t>项目背景</w:t>
+        <w:t>目的</w:t>
       </w:r>
       <w:bookmarkEnd w:id="3"/>
     </w:p>
     <w:p>
       <w:pPr>
-        <w:pStyle w:val="3"/>
-        <w:ind w:firstLine="420"/>
-        <w:rPr>
-          <w:lang w:val="zh-CN"/>
-        </w:rPr>
-      </w:pPr>
-      <w:bookmarkStart w:id="4" w:name="_Toc24469800"/>
+        <w:rPr>
+          <w:lang w:val="zh-CN"/>
+        </w:rPr>
+      </w:pPr>
+    </w:p>
+    <w:p>
+      <w:pPr>
+        <w:pStyle w:val="2"/>
+        <w:rPr>
+          <w:lang w:val="zh-CN"/>
+        </w:rPr>
+      </w:pPr>
       <w:r>
         <w:rPr>
-          <w:rFonts w:hint="eastAsia"/>
-          <w:lang w:val="zh-CN"/>
-        </w:rPr>
-        <w:t>1</w:t>
+          <w:lang w:val="zh-CN"/>
+        </w:rPr>
+        <w:tab/>
+      </w:r>
+      <w:bookmarkStart w:id="4" w:name="_Toc25077074"/>
+      <w:r>
+        <w:rPr>
+          <w:lang w:val="zh-CN"/>
+        </w:rPr>
+        <w:t xml:space="preserve">1.2 </w:t>
       </w:r>
       <w:r>
         <w:rPr>
-          <w:lang w:val="zh-CN"/>
-        </w:rPr>
-        <w:t xml:space="preserve">.1.1 </w:t>
-      </w:r>
-      <w:r>
-        <w:rPr>
           <w:rFonts w:hint="eastAsia"/>
           <w:lang w:val="zh-CN"/>
         </w:rPr>
-        <w:t>背景介绍</w:t>
+        <w:t>概要设计数据</w:t>
       </w:r>
       <w:bookmarkEnd w:id="4"/>
     </w:p>
     <w:p>
+      <w:pPr>
+        <w:rPr>
+          <w:lang w:val="zh-CN"/>
+        </w:rPr>
+      </w:pPr>
+    </w:p>
+    <w:p>
+      <w:pPr>
+        <w:pStyle w:val="2"/>
+        <w:rPr>
+          <w:lang w:val="zh-CN"/>
+        </w:rPr>
+      </w:pPr>
+      <w:r>
+        <w:rPr>
+          <w:lang w:val="zh-CN"/>
+        </w:rPr>
+        <w:tab/>
+      </w:r>
+      <w:bookmarkStart w:id="5" w:name="_Toc25077075"/>
+      <w:r>
+        <w:rPr>
+          <w:lang w:val="zh-CN"/>
+        </w:rPr>
+        <w:t>1.3</w:t>
+      </w:r>
       <w:r>
         <w:rPr>
           <w:lang w:val="zh-CN"/>
@@ -4425,49 +3261,24 @@
         <w:tab/>
       </w:r>
       <w:r>
-        <w:t>互联网技术的不断发展，使得国内拥有的移动终端的用户数量已经远远超过了个人电脑的拥有量，并且目前移动互联网用户数已经超过了宽带上网用户数，</w:t>
+        <w:rPr>
+          <w:rFonts w:hint="eastAsia"/>
+          <w:lang w:val="zh-CN"/>
+        </w:rPr>
+        <w:t>参考资料</w:t>
       </w:r>
-      <w:r>
-        <w:rPr>
-          <w:rFonts w:hint="eastAsia"/>
-        </w:rPr>
-        <w:t>据调查</w:t>
-      </w:r>
-      <w:r>
-        <w:t>，</w:t>
-      </w:r>
-      <w:r>
-        <w:rPr>
-          <w:rFonts w:hint="eastAsia"/>
-        </w:rPr>
-        <w:t>目前有超过</w:t>
-      </w:r>
-      <w:r>
-        <w:t>60%的人通过手机接入互联网</w:t>
-      </w:r>
-      <w:r>
-        <w:rPr>
-          <w:rFonts w:hint="eastAsia"/>
-        </w:rPr>
-        <w:t>，</w:t>
-      </w:r>
-      <w:r>
-        <w:t xml:space="preserve">因此移动互联网这个信息平台也成为各个媒体抢占数据流量的重要入口，而对于新闻媒体来说，这种便捷的信息传输平台为保证新闻时效性提供了更好的技术保障，所以随着移动互联平台成为信息传输和接收的主流渠道平台，各个新闻媒体也开始争抢移动互联网这块蛋糕。所以，在智能手机普及之后，各个新闻网站首先开始推出自己网站的 APP </w:t>
-      </w:r>
-      <w:r>
-        <w:lastRenderedPageBreak/>
-        <w:t>服务 （Application 第三方智能手机应用程序），随后其他的传统媒体也及时跟进，三联生活周刊等纸媒也迅速推出了自身的 APP 软件。</w:t>
-      </w:r>
-      <w:r>
-        <w:rPr>
-          <w:rFonts w:hint="eastAsia"/>
-        </w:rPr>
-        <w:t>我们正是参考这些软件，制作一款具有特色的全新的新闻APP。</w:t>
-      </w:r>
-    </w:p>
-    <w:p>
-      <w:pPr>
-        <w:pStyle w:val="3"/>
+      <w:bookmarkEnd w:id="5"/>
+    </w:p>
+    <w:p>
+      <w:pPr>
+        <w:rPr>
+          <w:lang w:val="zh-CN"/>
+        </w:rPr>
+      </w:pPr>
+    </w:p>
+    <w:p>
+      <w:pPr>
+        <w:pStyle w:val="2"/>
         <w:rPr>
           <w:lang w:val="zh-CN"/>
         </w:rPr>
@@ -4478,250 +3289,7 @@
         </w:rPr>
         <w:tab/>
       </w:r>
-      <w:bookmarkStart w:id="5" w:name="_Toc24469801"/>
-      <w:r>
-        <w:rPr>
-          <w:lang w:val="zh-CN"/>
-        </w:rPr>
-        <w:t xml:space="preserve">1.1.2 </w:t>
-      </w:r>
-      <w:r>
-        <w:rPr>
-          <w:rFonts w:hint="eastAsia"/>
-          <w:lang w:val="zh-CN"/>
-        </w:rPr>
-        <w:t>必要性</w:t>
-      </w:r>
-      <w:bookmarkEnd w:id="5"/>
-    </w:p>
-    <w:p>
-      <w:pPr>
-        <w:rPr>
-          <w:lang w:val="zh-CN"/>
-        </w:rPr>
-      </w:pPr>
-      <w:r>
-        <w:rPr>
-          <w:lang w:val="zh-CN"/>
-        </w:rPr>
-        <w:tab/>
-      </w:r>
-      <w:r>
-        <w:rPr>
-          <w:rFonts w:hint="eastAsia"/>
-          <w:lang w:val="zh-CN"/>
-        </w:rPr>
-        <w:t>市场上的新闻APP已经五花八门，他们都能看实时新闻、热点消息等。但是有些APP不免具有一些缺点：如有大量的广告，还有一些以“多刷赚钱”为噱头吸引顾客长时间停留在他们的APP中。我们这款APP不仅可以查看实时新闻、评论新闻、查看视频等，还可以就看过的系列新闻、经历的事情或此刻的心情发表专属于自己的动态。在动态圈中，用户可以寻找志同道合的好友，共同探讨新闻。</w:t>
-      </w:r>
-    </w:p>
-    <w:p>
-      <w:pPr>
-        <w:pStyle w:val="2"/>
-        <w:rPr>
-          <w:lang w:val="zh-CN"/>
-        </w:rPr>
-      </w:pPr>
-      <w:r>
-        <w:rPr>
-          <w:lang w:val="zh-CN"/>
-        </w:rPr>
-        <w:tab/>
-      </w:r>
-      <w:bookmarkStart w:id="6" w:name="_Toc24469802"/>
-      <w:r>
-        <w:rPr>
-          <w:lang w:val="zh-CN"/>
-        </w:rPr>
-        <w:t xml:space="preserve">1.2 </w:t>
-      </w:r>
-      <w:r>
-        <w:rPr>
-          <w:rFonts w:hint="eastAsia"/>
-          <w:lang w:val="zh-CN"/>
-        </w:rPr>
-        <w:t>参考资料</w:t>
-      </w:r>
-      <w:bookmarkEnd w:id="6"/>
-    </w:p>
-    <w:p>
-      <w:pPr>
-        <w:rPr>
-          <w:lang w:val="zh-CN"/>
-        </w:rPr>
-      </w:pPr>
-    </w:p>
-    <w:p>
-      <w:pPr>
-        <w:pStyle w:val="2"/>
-        <w:rPr>
-          <w:lang w:val="zh-CN"/>
-        </w:rPr>
-      </w:pPr>
-      <w:r>
-        <w:rPr>
-          <w:lang w:val="zh-CN"/>
-        </w:rPr>
-        <w:tab/>
-      </w:r>
-      <w:bookmarkStart w:id="7" w:name="_Toc24469803"/>
-      <w:r>
-        <w:rPr>
-          <w:lang w:val="zh-CN"/>
-        </w:rPr>
-        <w:t>1.3</w:t>
-      </w:r>
-      <w:r>
-        <w:rPr>
-          <w:lang w:val="zh-CN"/>
-        </w:rPr>
-        <w:tab/>
-      </w:r>
-      <w:r>
-        <w:rPr>
-          <w:rFonts w:hint="eastAsia"/>
-          <w:lang w:val="zh-CN"/>
-        </w:rPr>
-        <w:t>假定和约束</w:t>
-      </w:r>
-      <w:bookmarkEnd w:id="7"/>
-    </w:p>
-    <w:p>
-      <w:pPr>
-        <w:rPr>
-          <w:b/>
-          <w:bCs/>
-          <w:lang w:val="zh-CN"/>
-        </w:rPr>
-      </w:pPr>
-      <w:r>
-        <w:rPr>
-          <w:rFonts w:hint="eastAsia"/>
-          <w:b/>
-          <w:bCs/>
-          <w:lang w:val="zh-CN"/>
-        </w:rPr>
-        <w:t>发布时间：</w:t>
-      </w:r>
-    </w:p>
-    <w:p>
-      <w:pPr>
-        <w:rPr>
-          <w:b/>
-          <w:bCs/>
-          <w:lang w:val="zh-CN"/>
-        </w:rPr>
-      </w:pPr>
-      <w:r>
-        <w:rPr>
-          <w:rFonts w:hint="eastAsia"/>
-          <w:b/>
-          <w:bCs/>
-          <w:lang w:val="zh-CN"/>
-        </w:rPr>
-        <w:t>androud版本要求：</w:t>
-      </w:r>
-    </w:p>
-    <w:p>
-      <w:pPr>
-        <w:rPr>
-          <w:lang w:val="zh-CN"/>
-        </w:rPr>
-      </w:pPr>
-      <w:r>
-        <w:rPr>
-          <w:rFonts w:hint="eastAsia"/>
-          <w:b/>
-          <w:bCs/>
-          <w:lang w:val="zh-CN"/>
-        </w:rPr>
-        <w:t>开发条件：</w:t>
-      </w:r>
-      <w:r>
-        <w:rPr>
-          <w:rFonts w:hint="eastAsia"/>
-          <w:lang w:val="zh-CN"/>
-        </w:rPr>
-        <w:t>成员自备电脑与移动应用，配置开发环境</w:t>
-      </w:r>
-    </w:p>
-    <w:p>
-      <w:pPr>
-        <w:rPr>
-          <w:b/>
-          <w:bCs/>
-          <w:lang w:val="zh-CN"/>
-        </w:rPr>
-      </w:pPr>
-      <w:r>
-        <w:rPr>
-          <w:rFonts w:hint="eastAsia"/>
-          <w:b/>
-          <w:bCs/>
-          <w:lang w:val="zh-CN"/>
-        </w:rPr>
-        <w:t>经费支持：</w:t>
-      </w:r>
-    </w:p>
-    <w:p>
-      <w:pPr>
-        <w:rPr>
-          <w:lang w:val="zh-CN"/>
-        </w:rPr>
-      </w:pPr>
-      <w:r>
-        <w:rPr>
-          <w:rFonts w:hint="eastAsia"/>
-          <w:b/>
-          <w:bCs/>
-          <w:lang w:val="zh-CN"/>
-        </w:rPr>
-        <w:t>设计成本：</w:t>
-      </w:r>
-      <w:r>
-        <w:rPr>
-          <w:rFonts w:hint="eastAsia"/>
-          <w:lang w:val="zh-CN"/>
-        </w:rPr>
-        <w:t>自行承担设计成本</w:t>
-      </w:r>
-    </w:p>
-    <w:p>
-      <w:pPr>
-        <w:rPr>
-          <w:lang w:val="zh-CN"/>
-        </w:rPr>
-      </w:pPr>
-      <w:r>
-        <w:rPr>
-          <w:rFonts w:hint="eastAsia"/>
-          <w:b/>
-          <w:bCs/>
-          <w:lang w:val="zh-CN"/>
-        </w:rPr>
-        <w:t>开发效率：</w:t>
-      </w:r>
-      <w:r>
-        <w:rPr>
-          <w:rFonts w:hint="eastAsia"/>
-          <w:lang w:val="zh-CN"/>
-        </w:rPr>
-        <w:t>使用SCRUM敏捷开发模型</w:t>
-      </w:r>
-    </w:p>
-    <w:p>
-      <w:pPr>
-        <w:pStyle w:val="2"/>
-        <w:rPr>
-          <w:lang w:val="zh-CN"/>
-        </w:rPr>
-      </w:pPr>
-      <w:r>
-        <w:rPr>
-          <w:lang w:val="zh-CN"/>
-        </w:rPr>
-        <w:tab/>
-      </w:r>
-      <w:bookmarkStart w:id="8" w:name="_Toc24469804"/>
+      <w:bookmarkStart w:id="6" w:name="_Toc25077076"/>
       <w:r>
         <w:rPr>
           <w:lang w:val="zh-CN"/>
@@ -4733,12 +3301,20 @@
           <w:rFonts w:hint="eastAsia"/>
           <w:lang w:val="zh-CN"/>
         </w:rPr>
-        <w:t>用户特点</w:t>
+        <w:t>假定和约束</w:t>
       </w:r>
-      <w:bookmarkEnd w:id="8"/>
-    </w:p>
-    <w:p>
-      <w:pPr>
+      <w:bookmarkEnd w:id="6"/>
+    </w:p>
+    <w:p>
+      <w:pPr>
+        <w:rPr>
+          <w:lang w:val="zh-CN"/>
+        </w:rPr>
+      </w:pPr>
+    </w:p>
+    <w:p>
+      <w:pPr>
+        <w:pStyle w:val="2"/>
         <w:rPr>
           <w:lang w:val="zh-CN"/>
         </w:rPr>
@@ -4747,22 +3323,40 @@
         <w:rPr>
           <w:lang w:val="zh-CN"/>
         </w:rPr>
-        <w:t xml:space="preserve">1. </w:t>
+        <w:tab/>
+      </w:r>
+      <w:bookmarkStart w:id="7" w:name="_Toc25077077"/>
+      <w:r>
+        <w:rPr>
+          <w:lang w:val="zh-CN"/>
+        </w:rPr>
+        <w:t xml:space="preserve">1.5 </w:t>
       </w:r>
       <w:r>
         <w:rPr>
           <w:rFonts w:hint="eastAsia"/>
           <w:lang w:val="zh-CN"/>
         </w:rPr>
-        <w:t>经常喜欢看新闻的用户</w:t>
+        <w:t>定义</w:t>
       </w:r>
-    </w:p>
-    <w:p>
-      <w:pPr>
-        <w:rPr>
-          <w:lang w:val="zh-CN"/>
-        </w:rPr>
-      </w:pPr>
+      <w:bookmarkEnd w:id="7"/>
+    </w:p>
+    <w:p>
+      <w:pPr>
+        <w:rPr>
+          <w:rFonts w:hint="eastAsia"/>
+          <w:lang w:val="zh-CN"/>
+        </w:rPr>
+      </w:pPr>
+    </w:p>
+    <w:p>
+      <w:pPr>
+        <w:pStyle w:val="1"/>
+        <w:rPr>
+          <w:lang w:val="zh-CN"/>
+        </w:rPr>
+      </w:pPr>
+      <w:bookmarkStart w:id="8" w:name="_Toc25077078"/>
       <w:r>
         <w:rPr>
           <w:rFonts w:hint="eastAsia"/>
@@ -4781,44 +3375,19 @@
           <w:rFonts w:hint="eastAsia"/>
           <w:lang w:val="zh-CN"/>
         </w:rPr>
-        <w:t>喜欢分享见闻的用户</w:t>
+        <w:t>概要设计</w:t>
       </w:r>
-    </w:p>
-    <w:p>
-      <w:pPr>
-        <w:rPr>
-          <w:lang w:val="zh-CN"/>
-        </w:rPr>
-      </w:pPr>
-      <w:r>
-        <w:rPr>
-          <w:rFonts w:hint="eastAsia"/>
-          <w:lang w:val="zh-CN"/>
-        </w:rPr>
-        <w:t>3</w:t>
-      </w:r>
-      <w:r>
-        <w:rPr>
-          <w:lang w:val="zh-CN"/>
-        </w:rPr>
-        <w:t xml:space="preserve">. </w:t>
-      </w:r>
-      <w:r>
-        <w:rPr>
-          <w:rFonts w:hint="eastAsia"/>
-          <w:lang w:val="zh-CN"/>
-        </w:rPr>
-        <w:t>乐于交友的用户</w:t>
-      </w:r>
-    </w:p>
-    <w:p>
-      <w:pPr>
-        <w:pStyle w:val="1"/>
-        <w:rPr>
-          <w:lang w:val="zh-CN"/>
-        </w:rPr>
-      </w:pPr>
-      <w:bookmarkStart w:id="9" w:name="_Toc24469805"/>
+      <w:bookmarkEnd w:id="8"/>
+    </w:p>
+    <w:p>
+      <w:pPr>
+        <w:pStyle w:val="2"/>
+        <w:ind w:firstLine="420"/>
+        <w:rPr>
+          <w:lang w:val="zh-CN"/>
+        </w:rPr>
+      </w:pPr>
+      <w:bookmarkStart w:id="9" w:name="_Toc25077079"/>
       <w:r>
         <w:rPr>
           <w:rFonts w:hint="eastAsia"/>
@@ -4830,26 +3399,33 @@
         <w:rPr>
           <w:lang w:val="zh-CN"/>
         </w:rPr>
-        <w:t xml:space="preserve">. </w:t>
+        <w:t xml:space="preserve">.1 </w:t>
       </w:r>
       <w:r>
         <w:rPr>
           <w:rFonts w:hint="eastAsia"/>
           <w:lang w:val="zh-CN"/>
         </w:rPr>
-        <w:t>系统概述</w:t>
+        <w:t>设计总体框架</w:t>
       </w:r>
       <w:bookmarkEnd w:id="9"/>
     </w:p>
     <w:p>
       <w:pPr>
+        <w:rPr>
+          <w:lang w:val="zh-CN"/>
+        </w:rPr>
+      </w:pPr>
+    </w:p>
+    <w:p>
+      <w:pPr>
         <w:pStyle w:val="2"/>
         <w:ind w:firstLine="420"/>
         <w:rPr>
           <w:lang w:val="zh-CN"/>
         </w:rPr>
       </w:pPr>
-      <w:bookmarkStart w:id="10" w:name="_Toc24469806"/>
+      <w:bookmarkStart w:id="10" w:name="_Toc25077080"/>
       <w:r>
         <w:rPr>
           <w:rFonts w:hint="eastAsia"/>
@@ -4861,44 +3437,6 @@
         <w:rPr>
           <w:lang w:val="zh-CN"/>
         </w:rPr>
-        <w:t xml:space="preserve">.1 </w:t>
-      </w:r>
-      <w:r>
-        <w:rPr>
-          <w:rFonts w:hint="eastAsia"/>
-          <w:lang w:val="zh-CN"/>
-        </w:rPr>
-        <w:t>设备</w:t>
-      </w:r>
-      <w:bookmarkEnd w:id="10"/>
-    </w:p>
-    <w:p>
-      <w:pPr>
-        <w:rPr>
-          <w:lang w:val="zh-CN"/>
-        </w:rPr>
-      </w:pPr>
-    </w:p>
-    <w:p>
-      <w:pPr>
-        <w:pStyle w:val="2"/>
-        <w:ind w:firstLine="420"/>
-        <w:rPr>
-          <w:lang w:val="zh-CN"/>
-        </w:rPr>
-      </w:pPr>
-      <w:bookmarkStart w:id="11" w:name="_Toc24469807"/>
-      <w:r>
-        <w:rPr>
-          <w:rFonts w:hint="eastAsia"/>
-          <w:lang w:val="zh-CN"/>
-        </w:rPr>
-        <w:t>2</w:t>
-      </w:r>
-      <w:r>
-        <w:rPr>
-          <w:lang w:val="zh-CN"/>
-        </w:rPr>
         <w:t xml:space="preserve">.2 </w:t>
       </w:r>
       <w:r>
@@ -4906,9 +3444,9 @@
           <w:rFonts w:hint="eastAsia"/>
           <w:lang w:val="zh-CN"/>
         </w:rPr>
-        <w:t>与第三方平台的接口</w:t>
+        <w:t>系统软件结构设计</w:t>
       </w:r>
-      <w:bookmarkEnd w:id="11"/>
+      <w:bookmarkEnd w:id="10"/>
     </w:p>
     <w:p>
       <w:pPr>
@@ -4930,7 +3468,7 @@
         </w:rPr>
         <w:tab/>
       </w:r>
-      <w:bookmarkStart w:id="12" w:name="_Toc24469808"/>
+      <w:bookmarkStart w:id="11" w:name="_Toc25077081"/>
       <w:r>
         <w:rPr>
           <w:lang w:val="zh-CN"/>
@@ -4942,7 +3480,43 @@
           <w:rFonts w:hint="eastAsia"/>
           <w:lang w:val="zh-CN"/>
         </w:rPr>
-        <w:t>普通接口</w:t>
+        <w:t>接口设计</w:t>
+      </w:r>
+      <w:bookmarkEnd w:id="11"/>
+    </w:p>
+    <w:p>
+      <w:pPr>
+        <w:rPr>
+          <w:lang w:val="zh-CN"/>
+        </w:rPr>
+      </w:pPr>
+    </w:p>
+    <w:p>
+      <w:pPr>
+        <w:pStyle w:val="2"/>
+        <w:rPr>
+          <w:lang w:val="zh-CN"/>
+        </w:rPr>
+      </w:pPr>
+      <w:r>
+        <w:rPr>
+          <w:lang w:val="zh-CN"/>
+        </w:rPr>
+        <w:tab/>
+      </w:r>
+      <w:bookmarkStart w:id="12" w:name="_Toc25077082"/>
+      <w:r>
+        <w:rPr>
+          <w:lang w:val="zh-CN"/>
+        </w:rPr>
+        <w:t xml:space="preserve">2.4 </w:t>
+      </w:r>
+      <w:r>
+        <w:rPr>
+          <w:rFonts w:hint="eastAsia"/>
+          <w:lang w:val="zh-CN"/>
+        </w:rPr>
+        <w:t>界面设计</w:t>
       </w:r>
       <w:bookmarkEnd w:id="12"/>
     </w:p>
@@ -4955,923 +3529,77 @@
     </w:p>
     <w:p>
       <w:pPr>
-        <w:pStyle w:val="1"/>
-        <w:rPr>
-          <w:lang w:val="zh-CN"/>
-        </w:rPr>
-      </w:pPr>
-      <w:bookmarkStart w:id="13" w:name="_Toc24469809"/>
+        <w:pStyle w:val="2"/>
+        <w:rPr>
+          <w:lang w:val="zh-CN"/>
+        </w:rPr>
+      </w:pPr>
       <w:r>
         <w:rPr>
-          <w:rFonts w:hint="eastAsia"/>
-          <w:lang w:val="zh-CN"/>
-        </w:rPr>
-        <w:t>3</w:t>
+          <w:lang w:val="zh-CN"/>
+        </w:rPr>
+        <w:tab/>
+      </w:r>
+      <w:bookmarkStart w:id="13" w:name="_Toc25077083"/>
+      <w:r>
+        <w:rPr>
+          <w:lang w:val="zh-CN"/>
+        </w:rPr>
+        <w:t xml:space="preserve">2.5 </w:t>
       </w:r>
       <w:r>
         <w:rPr>
-          <w:lang w:val="zh-CN"/>
-        </w:rPr>
-        <w:t xml:space="preserve">. </w:t>
+          <w:rFonts w:hint="eastAsia"/>
+          <w:lang w:val="zh-CN"/>
+        </w:rPr>
+        <w:t>数据库设计</w:t>
+      </w:r>
+      <w:bookmarkEnd w:id="13"/>
+    </w:p>
+    <w:p>
+      <w:pPr>
+        <w:rPr>
+          <w:lang w:val="zh-CN"/>
+        </w:rPr>
+      </w:pPr>
+    </w:p>
+    <w:p>
+      <w:pPr>
+        <w:pStyle w:val="2"/>
+        <w:rPr>
+          <w:rFonts w:hint="eastAsia"/>
+          <w:lang w:val="zh-CN"/>
+        </w:rPr>
+      </w:pPr>
+      <w:r>
+        <w:rPr>
+          <w:lang w:val="zh-CN"/>
+        </w:rPr>
+        <w:tab/>
+      </w:r>
+      <w:bookmarkStart w:id="14" w:name="_Toc25077084"/>
+      <w:r>
+        <w:rPr>
+          <w:lang w:val="zh-CN"/>
+        </w:rPr>
+        <w:t xml:space="preserve">2.6 </w:t>
       </w:r>
       <w:r>
         <w:rPr>
           <w:rFonts w:hint="eastAsia"/>
           <w:lang w:val="zh-CN"/>
         </w:rPr>
-        <w:t>功能需求</w:t>
-      </w:r>
-      <w:bookmarkEnd w:id="13"/>
-    </w:p>
-    <w:p>
-      <w:pPr>
-        <w:rPr>
-          <w:lang w:val="zh-CN"/>
-        </w:rPr>
-      </w:pPr>
-    </w:p>
-    <w:p>
-      <w:pPr>
-        <w:pStyle w:val="1"/>
-        <w:rPr>
-          <w:lang w:val="zh-CN"/>
-        </w:rPr>
-      </w:pPr>
-      <w:bookmarkStart w:id="14" w:name="_Toc24469810"/>
-      <w:r>
-        <w:rPr>
-          <w:rFonts w:hint="eastAsia"/>
-          <w:lang w:val="zh-CN"/>
-        </w:rPr>
-        <w:t>4</w:t>
-      </w:r>
-      <w:r>
-        <w:rPr>
-          <w:lang w:val="zh-CN"/>
-        </w:rPr>
-        <w:t xml:space="preserve">. </w:t>
-      </w:r>
-      <w:r>
-        <w:rPr>
-          <w:rFonts w:hint="eastAsia"/>
-          <w:lang w:val="zh-CN"/>
-        </w:rPr>
-        <w:t>非功能需求</w:t>
+        <w:t>系统出错处理设置</w:t>
       </w:r>
       <w:bookmarkEnd w:id="14"/>
     </w:p>
     <w:p>
       <w:pPr>
-        <w:pStyle w:val="2"/>
-        <w:ind w:firstLine="420"/>
-        <w:rPr>
-          <w:lang w:val="zh-CN"/>
-        </w:rPr>
-      </w:pPr>
-      <w:bookmarkStart w:id="15" w:name="_Toc24469811"/>
-      <w:r>
         <w:rPr>
           <w:rFonts w:hint="eastAsia"/>
-          <w:lang w:val="zh-CN"/>
-        </w:rPr>
-        <w:t>4</w:t>
-      </w:r>
-      <w:r>
-        <w:rPr>
-          <w:lang w:val="zh-CN"/>
-        </w:rPr>
-        <w:t xml:space="preserve">.1 </w:t>
-      </w:r>
-      <w:r>
-        <w:rPr>
-          <w:rFonts w:hint="eastAsia"/>
-          <w:lang w:val="zh-CN"/>
-        </w:rPr>
-        <w:t>性能要求</w:t>
-      </w:r>
-      <w:bookmarkEnd w:id="15"/>
-    </w:p>
-    <w:p>
-      <w:pPr>
-        <w:pStyle w:val="3"/>
-        <w:ind w:firstLine="420"/>
-        <w:rPr>
-          <w:lang w:val="zh-CN"/>
-        </w:rPr>
-      </w:pPr>
-      <w:bookmarkStart w:id="16" w:name="_Toc24469812"/>
-      <w:r>
-        <w:rPr>
-          <w:rFonts w:hint="eastAsia"/>
-          <w:lang w:val="zh-CN"/>
-        </w:rPr>
-        <w:t>3</w:t>
-      </w:r>
-      <w:r>
-        <w:rPr>
-          <w:lang w:val="zh-CN"/>
-        </w:rPr>
-        <w:t xml:space="preserve">.1.1 </w:t>
-      </w:r>
-      <w:r>
-        <w:rPr>
-          <w:rFonts w:hint="eastAsia"/>
-          <w:lang w:val="zh-CN"/>
-        </w:rPr>
-        <w:t>用户体验</w:t>
-      </w:r>
-      <w:bookmarkEnd w:id="16"/>
-    </w:p>
-    <w:p>
-      <w:pPr>
-        <w:rPr>
-          <w:lang w:val="zh-CN"/>
-        </w:rPr>
-      </w:pPr>
-      <w:r>
-        <w:rPr>
-          <w:lang w:val="zh-CN"/>
-        </w:rPr>
-        <w:lastRenderedPageBreak/>
-        <w:tab/>
-      </w:r>
-      <w:r>
-        <w:rPr>
-          <w:rFonts w:hint="eastAsia"/>
-          <w:lang w:val="zh-CN"/>
-        </w:rPr>
-        <w:t>本应用是新闻类APP，希望能够获取到最新的新闻，并可以读取新闻的具体内容。对实时性要求比较高，同时在获取新闻时要尽可能快。同时，此APP还要在朋友</w:t>
-      </w:r>
-      <w:proofErr w:type="gramStart"/>
-      <w:r>
-        <w:rPr>
-          <w:rFonts w:hint="eastAsia"/>
-          <w:lang w:val="zh-CN"/>
-        </w:rPr>
-        <w:t>圈方面</w:t>
-      </w:r>
-      <w:proofErr w:type="gramEnd"/>
-      <w:r>
-        <w:rPr>
-          <w:rFonts w:hint="eastAsia"/>
-          <w:lang w:val="zh-CN"/>
-        </w:rPr>
-        <w:t>做到实时刷新，以便用户在第一时刻了解好友动态。</w:t>
-      </w:r>
-    </w:p>
-    <w:p>
-      <w:pPr>
-        <w:pStyle w:val="3"/>
-        <w:ind w:firstLine="420"/>
-        <w:rPr>
-          <w:lang w:val="zh-CN"/>
-        </w:rPr>
-      </w:pPr>
-      <w:bookmarkStart w:id="17" w:name="_Toc24469813"/>
-      <w:r>
-        <w:rPr>
-          <w:rFonts w:hint="eastAsia"/>
-          <w:lang w:val="zh-CN"/>
-        </w:rPr>
-        <w:t>3</w:t>
-      </w:r>
-      <w:r>
-        <w:rPr>
-          <w:lang w:val="zh-CN"/>
-        </w:rPr>
-        <w:t xml:space="preserve">.1.2 </w:t>
-      </w:r>
-      <w:r>
-        <w:rPr>
-          <w:rFonts w:hint="eastAsia"/>
-          <w:lang w:val="zh-CN"/>
-        </w:rPr>
-        <w:t>时间特性要求</w:t>
-      </w:r>
-      <w:bookmarkEnd w:id="17"/>
-    </w:p>
-    <w:p>
-      <w:pPr>
-        <w:rPr>
-          <w:lang w:val="zh-CN"/>
-        </w:rPr>
-      </w:pPr>
-      <w:r>
-        <w:rPr>
-          <w:lang w:val="zh-CN"/>
-        </w:rPr>
-        <w:t xml:space="preserve">1. </w:t>
-      </w:r>
-      <w:r>
-        <w:rPr>
-          <w:rFonts w:hint="eastAsia"/>
-          <w:lang w:val="zh-CN"/>
-        </w:rPr>
-        <w:t>相应时间：</w:t>
-      </w:r>
-    </w:p>
-    <w:p>
-      <w:pPr>
-        <w:rPr>
-          <w:lang w:val="zh-CN"/>
-        </w:rPr>
-      </w:pPr>
-      <w:r>
-        <w:rPr>
-          <w:lang w:val="zh-CN"/>
-        </w:rPr>
-        <w:tab/>
-      </w:r>
-      <w:r>
-        <w:rPr>
-          <w:rFonts w:hint="eastAsia"/>
-          <w:lang w:val="zh-CN"/>
-        </w:rPr>
-        <w:t>在网络状况良好的情况下，对于页面的跳转，响应时间应在1~</w:t>
-      </w:r>
-      <w:r>
-        <w:rPr>
-          <w:lang w:val="zh-CN"/>
-        </w:rPr>
-        <w:t>2</w:t>
-      </w:r>
-      <w:r>
-        <w:rPr>
-          <w:rFonts w:hint="eastAsia"/>
-          <w:lang w:val="zh-CN"/>
-        </w:rPr>
-        <w:t>s，对于视频的加载，响应时间应在3s左右，对于朋友圈的动态加载，响应时间应小于1s。因APP大部分内容涉及与第三方平台的交互，以上数据均不准确，只有一个大概的范围，取决于第三方平台的数据传输速度。</w:t>
-      </w:r>
-    </w:p>
-    <w:p>
-      <w:pPr>
-        <w:rPr>
-          <w:lang w:val="zh-CN"/>
-        </w:rPr>
-      </w:pPr>
-      <w:r>
-        <w:rPr>
-          <w:rFonts w:hint="eastAsia"/>
-          <w:lang w:val="zh-CN"/>
-        </w:rPr>
-        <w:t>2</w:t>
-      </w:r>
-      <w:r>
-        <w:rPr>
-          <w:lang w:val="zh-CN"/>
-        </w:rPr>
-        <w:t xml:space="preserve">. </w:t>
-      </w:r>
-      <w:r>
-        <w:rPr>
-          <w:rFonts w:hint="eastAsia"/>
-          <w:lang w:val="zh-CN"/>
-        </w:rPr>
-        <w:t>更新处理时间</w:t>
-      </w:r>
-    </w:p>
-    <w:p>
-      <w:pPr>
-        <w:rPr>
-          <w:lang w:val="zh-CN"/>
-        </w:rPr>
-      </w:pPr>
-      <w:r>
-        <w:rPr>
-          <w:rFonts w:hint="eastAsia"/>
-          <w:lang w:val="zh-CN"/>
-        </w:rPr>
-        <w:t>3</w:t>
-      </w:r>
-      <w:r>
-        <w:rPr>
-          <w:lang w:val="zh-CN"/>
-        </w:rPr>
-        <w:t xml:space="preserve">. </w:t>
-      </w:r>
-      <w:r>
-        <w:rPr>
-          <w:rFonts w:hint="eastAsia"/>
-          <w:lang w:val="zh-CN"/>
-        </w:rPr>
-        <w:t>数据转换时间</w:t>
-      </w:r>
-    </w:p>
-    <w:p>
-      <w:pPr>
-        <w:rPr>
-          <w:lang w:val="zh-CN"/>
-        </w:rPr>
-      </w:pPr>
-      <w:r>
-        <w:rPr>
-          <w:rFonts w:hint="eastAsia"/>
-          <w:lang w:val="zh-CN"/>
-        </w:rPr>
-        <w:t>4</w:t>
-      </w:r>
-      <w:r>
-        <w:rPr>
-          <w:lang w:val="zh-CN"/>
-        </w:rPr>
-        <w:t xml:space="preserve">. </w:t>
-      </w:r>
-      <w:r>
-        <w:rPr>
-          <w:rFonts w:hint="eastAsia"/>
-          <w:lang w:val="zh-CN"/>
-        </w:rPr>
-        <w:t>界面更新时间</w:t>
-      </w:r>
-    </w:p>
-    <w:p>
-      <w:pPr>
-        <w:pStyle w:val="3"/>
-        <w:ind w:firstLine="420"/>
-        <w:rPr>
-          <w:lang w:val="zh-CN"/>
-        </w:rPr>
-      </w:pPr>
-      <w:bookmarkStart w:id="18" w:name="_Toc24469814"/>
-      <w:r>
-        <w:rPr>
-          <w:rFonts w:hint="eastAsia"/>
-          <w:lang w:val="zh-CN"/>
-        </w:rPr>
-        <w:t>3</w:t>
-      </w:r>
-      <w:r>
-        <w:rPr>
-          <w:lang w:val="zh-CN"/>
-        </w:rPr>
-        <w:t xml:space="preserve">.1.3 </w:t>
-      </w:r>
-      <w:r>
-        <w:rPr>
-          <w:rFonts w:hint="eastAsia"/>
-          <w:lang w:val="zh-CN"/>
-        </w:rPr>
-        <w:t>输入输出要求</w:t>
-      </w:r>
-      <w:bookmarkEnd w:id="18"/>
-    </w:p>
-    <w:p>
-      <w:pPr>
-        <w:rPr>
-          <w:lang w:val="zh-CN"/>
-        </w:rPr>
-      </w:pPr>
-      <w:r>
-        <w:rPr>
-          <w:rFonts w:hint="eastAsia"/>
-          <w:lang w:val="zh-CN"/>
-        </w:rPr>
-        <w:t>1</w:t>
-      </w:r>
-      <w:r>
-        <w:rPr>
-          <w:lang w:val="zh-CN"/>
-        </w:rPr>
-        <w:t xml:space="preserve">. </w:t>
-      </w:r>
-      <w:r>
-        <w:rPr>
-          <w:rFonts w:hint="eastAsia"/>
-          <w:lang w:val="zh-CN"/>
-        </w:rPr>
-        <w:t>新闻详情</w:t>
-      </w:r>
-    </w:p>
-    <w:p>
-      <w:pPr>
-        <w:rPr>
-          <w:lang w:val="zh-CN"/>
-        </w:rPr>
-      </w:pPr>
-      <w:r>
-        <w:rPr>
-          <w:rFonts w:hint="eastAsia"/>
-          <w:lang w:val="zh-CN"/>
-        </w:rPr>
-        <w:t>2</w:t>
-      </w:r>
-      <w:r>
-        <w:rPr>
-          <w:lang w:val="zh-CN"/>
-        </w:rPr>
-        <w:t xml:space="preserve">. </w:t>
-      </w:r>
-      <w:r>
-        <w:rPr>
-          <w:rFonts w:hint="eastAsia"/>
-          <w:lang w:val="zh-CN"/>
-        </w:rPr>
-        <w:t>视频详情</w:t>
-      </w:r>
-    </w:p>
-    <w:p>
-      <w:pPr>
-        <w:rPr>
-          <w:lang w:val="zh-CN"/>
-        </w:rPr>
-      </w:pPr>
-      <w:r>
-        <w:rPr>
-          <w:rFonts w:hint="eastAsia"/>
-          <w:lang w:val="zh-CN"/>
-        </w:rPr>
-        <w:t>3</w:t>
-      </w:r>
-      <w:r>
-        <w:rPr>
-          <w:lang w:val="zh-CN"/>
-        </w:rPr>
-        <w:t xml:space="preserve">. </w:t>
-      </w:r>
-      <w:r>
-        <w:rPr>
-          <w:rFonts w:hint="eastAsia"/>
-          <w:lang w:val="zh-CN"/>
-        </w:rPr>
-        <w:t>朋友圈详情</w:t>
-      </w:r>
-    </w:p>
-    <w:p>
-      <w:pPr>
-        <w:rPr>
-          <w:lang w:val="zh-CN"/>
-        </w:rPr>
-      </w:pPr>
-      <w:r>
-        <w:rPr>
-          <w:rFonts w:hint="eastAsia"/>
-          <w:lang w:val="zh-CN"/>
-        </w:rPr>
-        <w:t>4</w:t>
-      </w:r>
-      <w:r>
-        <w:rPr>
-          <w:lang w:val="zh-CN"/>
-        </w:rPr>
-        <w:t xml:space="preserve">. </w:t>
-      </w:r>
-      <w:r>
-        <w:rPr>
-          <w:rFonts w:hint="eastAsia"/>
-          <w:lang w:val="zh-CN"/>
-        </w:rPr>
-        <w:t>个人详情</w:t>
-      </w:r>
-    </w:p>
-    <w:p>
-      <w:pPr>
-        <w:pStyle w:val="2"/>
-        <w:ind w:firstLine="420"/>
-        <w:rPr>
-          <w:lang w:val="zh-CN"/>
-        </w:rPr>
-      </w:pPr>
-      <w:bookmarkStart w:id="19" w:name="_Toc24469815"/>
-      <w:r>
-        <w:rPr>
-          <w:rFonts w:hint="eastAsia"/>
-          <w:lang w:val="zh-CN"/>
-        </w:rPr>
-        <w:t>4</w:t>
-      </w:r>
-      <w:r>
-        <w:rPr>
-          <w:lang w:val="zh-CN"/>
-        </w:rPr>
-        <w:t xml:space="preserve">.2 </w:t>
-      </w:r>
-      <w:r>
-        <w:rPr>
-          <w:rFonts w:hint="eastAsia"/>
-          <w:lang w:val="zh-CN"/>
-        </w:rPr>
-        <w:t>数据管理能力要求</w:t>
-      </w:r>
-      <w:bookmarkEnd w:id="19"/>
-    </w:p>
-    <w:p>
-      <w:pPr>
-        <w:pStyle w:val="3"/>
-        <w:ind w:firstLine="420"/>
-        <w:rPr>
-          <w:lang w:val="zh-CN"/>
-        </w:rPr>
-      </w:pPr>
-      <w:bookmarkStart w:id="20" w:name="_Toc24469816"/>
-      <w:r>
-        <w:rPr>
-          <w:rFonts w:hint="eastAsia"/>
-          <w:lang w:val="zh-CN"/>
-        </w:rPr>
-        <w:t>4</w:t>
-      </w:r>
-      <w:r>
-        <w:rPr>
-          <w:lang w:val="zh-CN"/>
-        </w:rPr>
-        <w:t xml:space="preserve">.2.1 </w:t>
-      </w:r>
-      <w:r>
-        <w:rPr>
-          <w:rFonts w:hint="eastAsia"/>
-          <w:lang w:val="zh-CN"/>
-        </w:rPr>
-        <w:t>常量约定</w:t>
-      </w:r>
-      <w:bookmarkEnd w:id="20"/>
-    </w:p>
-    <w:p>
-      <w:pPr>
-        <w:rPr>
-          <w:lang w:val="zh-CN"/>
-        </w:rPr>
-      </w:pPr>
-    </w:p>
-    <w:p>
-      <w:pPr>
-        <w:pStyle w:val="3"/>
-        <w:rPr>
-          <w:lang w:val="zh-CN"/>
-        </w:rPr>
-      </w:pPr>
-      <w:r>
-        <w:rPr>
-          <w:lang w:val="zh-CN"/>
-        </w:rPr>
-        <w:tab/>
-      </w:r>
-      <w:bookmarkStart w:id="21" w:name="_Toc24469817"/>
-      <w:r>
-        <w:rPr>
-          <w:lang w:val="zh-CN"/>
-        </w:rPr>
-        <w:t xml:space="preserve">4.2.2 </w:t>
-      </w:r>
-      <w:r>
-        <w:rPr>
-          <w:rFonts w:hint="eastAsia"/>
-          <w:lang w:val="zh-CN"/>
-        </w:rPr>
-        <w:t>数据存储要求</w:t>
-      </w:r>
-      <w:bookmarkEnd w:id="21"/>
-    </w:p>
-    <w:p>
-      <w:pPr>
-        <w:rPr>
-          <w:lang w:val="zh-CN"/>
-        </w:rPr>
-      </w:pPr>
-    </w:p>
-    <w:p>
-      <w:pPr>
-        <w:pStyle w:val="3"/>
-        <w:rPr>
-          <w:lang w:val="zh-CN"/>
-        </w:rPr>
-      </w:pPr>
-      <w:r>
-        <w:rPr>
-          <w:lang w:val="zh-CN"/>
-        </w:rPr>
-        <w:tab/>
-      </w:r>
-      <w:bookmarkStart w:id="22" w:name="_Toc24469818"/>
-      <w:r>
-        <w:rPr>
-          <w:lang w:val="zh-CN"/>
-        </w:rPr>
-        <w:t xml:space="preserve">4.2.3 </w:t>
-      </w:r>
-      <w:r>
-        <w:rPr>
-          <w:rFonts w:hint="eastAsia"/>
-          <w:lang w:val="zh-CN"/>
-        </w:rPr>
-        <w:t>负载</w:t>
-      </w:r>
-      <w:bookmarkEnd w:id="22"/>
-    </w:p>
-    <w:p>
-      <w:pPr>
-        <w:rPr>
-          <w:lang w:val="zh-CN"/>
-        </w:rPr>
-      </w:pPr>
-    </w:p>
-    <w:p>
-      <w:pPr>
-        <w:pStyle w:val="2"/>
-        <w:rPr>
-          <w:lang w:val="zh-CN"/>
-        </w:rPr>
-      </w:pPr>
-      <w:r>
-        <w:rPr>
-          <w:lang w:val="zh-CN"/>
-        </w:rPr>
-        <w:tab/>
-      </w:r>
-      <w:bookmarkStart w:id="23" w:name="_Toc24469819"/>
-      <w:r>
-        <w:rPr>
-          <w:lang w:val="zh-CN"/>
-        </w:rPr>
-        <w:t xml:space="preserve">4.3 </w:t>
-      </w:r>
-      <w:r>
-        <w:rPr>
-          <w:rFonts w:hint="eastAsia"/>
-          <w:lang w:val="zh-CN"/>
-        </w:rPr>
-        <w:t>安全及保密性要求</w:t>
-      </w:r>
-      <w:bookmarkEnd w:id="23"/>
-    </w:p>
-    <w:p>
-      <w:pPr>
-        <w:pStyle w:val="3"/>
-        <w:rPr>
-          <w:lang w:val="zh-CN"/>
-        </w:rPr>
-      </w:pPr>
-      <w:r>
-        <w:rPr>
-          <w:lang w:val="zh-CN"/>
-        </w:rPr>
-        <w:tab/>
-      </w:r>
-      <w:bookmarkStart w:id="24" w:name="_Toc24469820"/>
-      <w:r>
-        <w:rPr>
-          <w:lang w:val="zh-CN"/>
-        </w:rPr>
-        <w:t xml:space="preserve">4.3.1 </w:t>
-      </w:r>
-      <w:r>
-        <w:rPr>
-          <w:rFonts w:hint="eastAsia"/>
-          <w:lang w:val="zh-CN"/>
-        </w:rPr>
-        <w:t>软件使用数据</w:t>
-      </w:r>
-      <w:bookmarkEnd w:id="24"/>
-    </w:p>
-    <w:p>
-      <w:pPr>
-        <w:rPr>
-          <w:lang w:val="zh-CN"/>
-        </w:rPr>
-      </w:pPr>
-    </w:p>
-    <w:p>
-      <w:pPr>
-        <w:pStyle w:val="3"/>
-        <w:rPr>
-          <w:lang w:val="zh-CN"/>
-        </w:rPr>
-      </w:pPr>
-      <w:r>
-        <w:rPr>
-          <w:lang w:val="zh-CN"/>
-        </w:rPr>
-        <w:tab/>
-      </w:r>
-      <w:bookmarkStart w:id="25" w:name="_Toc24469821"/>
-      <w:r>
-        <w:rPr>
-          <w:lang w:val="zh-CN"/>
-        </w:rPr>
-        <w:t xml:space="preserve">4.3.2 </w:t>
-      </w:r>
-      <w:r>
-        <w:rPr>
-          <w:rFonts w:hint="eastAsia"/>
-          <w:lang w:val="zh-CN"/>
-        </w:rPr>
-        <w:t>用户账号数据</w:t>
-      </w:r>
-      <w:bookmarkEnd w:id="25"/>
-    </w:p>
-    <w:p>
-      <w:pPr>
-        <w:pStyle w:val="2"/>
-        <w:rPr>
-          <w:lang w:val="zh-CN"/>
-        </w:rPr>
-      </w:pPr>
-      <w:r>
-        <w:rPr>
-          <w:lang w:val="zh-CN"/>
-        </w:rPr>
-        <w:tab/>
-      </w:r>
-      <w:bookmarkStart w:id="26" w:name="_Toc24469822"/>
-      <w:r>
-        <w:rPr>
-          <w:lang w:val="zh-CN"/>
-        </w:rPr>
-        <w:t xml:space="preserve">4.4 </w:t>
-      </w:r>
-      <w:r>
-        <w:rPr>
-          <w:rFonts w:hint="eastAsia"/>
-          <w:lang w:val="zh-CN"/>
-        </w:rPr>
-        <w:t>灵活性要求</w:t>
-      </w:r>
-      <w:bookmarkEnd w:id="26"/>
-    </w:p>
-    <w:p>
-      <w:pPr>
-        <w:rPr>
-          <w:lang w:val="zh-CN"/>
-        </w:rPr>
-      </w:pPr>
-      <w:r>
-        <w:rPr>
-          <w:rFonts w:hint="eastAsia"/>
-          <w:lang w:val="zh-CN"/>
-        </w:rPr>
-        <w:t>1</w:t>
-      </w:r>
-      <w:r>
-        <w:rPr>
-          <w:lang w:val="zh-CN"/>
-        </w:rPr>
-        <w:t>.</w:t>
-      </w:r>
-    </w:p>
-    <w:p>
-      <w:pPr>
-        <w:pStyle w:val="2"/>
-        <w:rPr>
-          <w:lang w:val="zh-CN"/>
-        </w:rPr>
-      </w:pPr>
-      <w:r>
-        <w:rPr>
-          <w:lang w:val="zh-CN"/>
-        </w:rPr>
-        <w:tab/>
-      </w:r>
-      <w:bookmarkStart w:id="27" w:name="_Toc24469823"/>
-      <w:r>
-        <w:rPr>
-          <w:lang w:val="zh-CN"/>
-        </w:rPr>
-        <w:t xml:space="preserve">4.5 </w:t>
-      </w:r>
-      <w:r>
-        <w:rPr>
-          <w:rFonts w:hint="eastAsia"/>
-          <w:lang w:val="zh-CN"/>
-        </w:rPr>
-        <w:t>其他要求</w:t>
-      </w:r>
-      <w:bookmarkEnd w:id="27"/>
-    </w:p>
-    <w:p>
-      <w:pPr>
-        <w:pStyle w:val="3"/>
-        <w:rPr>
-          <w:lang w:val="zh-CN"/>
-        </w:rPr>
-      </w:pPr>
-      <w:r>
-        <w:rPr>
-          <w:lang w:val="zh-CN"/>
-        </w:rPr>
-        <w:lastRenderedPageBreak/>
-        <w:tab/>
-      </w:r>
-      <w:bookmarkStart w:id="28" w:name="_Toc24469824"/>
-      <w:r>
-        <w:rPr>
-          <w:lang w:val="zh-CN"/>
-        </w:rPr>
-        <w:t xml:space="preserve">4.5.1 </w:t>
-      </w:r>
-      <w:r>
-        <w:rPr>
-          <w:rFonts w:hint="eastAsia"/>
-          <w:lang w:val="zh-CN"/>
-        </w:rPr>
-        <w:t>可维护性</w:t>
-      </w:r>
-      <w:bookmarkEnd w:id="28"/>
-    </w:p>
-    <w:p>
-      <w:pPr>
-        <w:ind w:firstLine="420"/>
-        <w:rPr>
-          <w:lang w:val="zh-CN"/>
-        </w:rPr>
-      </w:pPr>
-      <w:r>
-        <w:rPr>
-          <w:rFonts w:hint="eastAsia"/>
-          <w:lang w:val="zh-CN"/>
-        </w:rPr>
-        <w:t>可维护性是指在不影响系统其他部分的情况下修改现有系统功能中问题或缺陷的能力。开发人员创建和设计系统架构时，为了提高系统的可维护性，必须考虑以下几个方面的要素：低 耦合、高内聚合系统文档记录。本系统将采用严格的软件工程的规范进行开发，并采用良好的设计模式保证系统各模块之间的低耦合及模块之间的高内聚</w:t>
-      </w:r>
-      <w:r>
-        <w:rPr>
-          <w:rFonts w:hint="eastAsia"/>
-          <w:lang w:val="zh-CN"/>
-        </w:rPr>
-        <w:t>。</w:t>
-      </w:r>
-    </w:p>
-    <w:p>
-      <w:pPr>
-        <w:ind w:firstLine="420"/>
-        <w:rPr>
-          <w:lang w:val="zh-CN"/>
-        </w:rPr>
-      </w:pPr>
-      <w:r>
-        <w:rPr>
-          <w:rFonts w:hint="eastAsia"/>
-          <w:lang w:val="zh-CN"/>
-        </w:rPr>
-        <w:t>本系统的所有代码将会被详细注释，对于系统所有代码，我们会生成详尽的技术文档。对于系统开发过程可能出现的报错，我们将以文档的方式详细罗列报错码及对应的报错信息。</w:t>
-      </w:r>
-    </w:p>
-    <w:p>
-      <w:pPr>
-        <w:pStyle w:val="3"/>
-        <w:ind w:firstLine="420"/>
-        <w:rPr>
-          <w:lang w:val="zh-CN"/>
-        </w:rPr>
-      </w:pPr>
-      <w:bookmarkStart w:id="29" w:name="_Toc24469825"/>
-      <w:r>
-        <w:rPr>
-          <w:rFonts w:hint="eastAsia"/>
-          <w:lang w:val="zh-CN"/>
-        </w:rPr>
-        <w:t>4</w:t>
-      </w:r>
-      <w:r>
-        <w:rPr>
-          <w:lang w:val="zh-CN"/>
-        </w:rPr>
-        <w:t xml:space="preserve">.5.2 </w:t>
-      </w:r>
-      <w:r>
-        <w:rPr>
-          <w:rFonts w:hint="eastAsia"/>
-          <w:lang w:val="zh-CN"/>
-        </w:rPr>
-        <w:t>灾难恢复</w:t>
-      </w:r>
-      <w:bookmarkEnd w:id="29"/>
-    </w:p>
-    <w:p>
-      <w:pPr>
-        <w:rPr>
-          <w:lang w:val="zh-CN"/>
-        </w:rPr>
-      </w:pPr>
-    </w:p>
-    <w:p>
-      <w:pPr>
-        <w:pStyle w:val="3"/>
-        <w:rPr>
-          <w:lang w:val="zh-CN"/>
-        </w:rPr>
-      </w:pPr>
-      <w:r>
-        <w:rPr>
-          <w:lang w:val="zh-CN"/>
-        </w:rPr>
-        <w:tab/>
-      </w:r>
-      <w:bookmarkStart w:id="30" w:name="_Toc24469826"/>
-      <w:r>
-        <w:rPr>
-          <w:lang w:val="zh-CN"/>
-        </w:rPr>
-        <w:t xml:space="preserve">4.5.3 </w:t>
-      </w:r>
-      <w:r>
-        <w:rPr>
-          <w:rFonts w:hint="eastAsia"/>
-          <w:lang w:val="zh-CN"/>
-        </w:rPr>
-        <w:t>法律限制</w:t>
-      </w:r>
-      <w:bookmarkEnd w:id="30"/>
-    </w:p>
-    <w:p/>
-    <w:p/>
+        </w:rPr>
+      </w:pPr>
+    </w:p>
     <w:sectPr>
       <w:headerReference w:type="even" r:id="rId8"/>
       <w:headerReference w:type="default" r:id="rId9"/>
@@ -5974,13 +3702,7 @@
                             <w:rPr>
                               <w:rFonts w:hint="eastAsia"/>
                             </w:rPr>
-                            <w:t>第</w:t>
-                          </w:r>
-                          <w:r>
-                            <w:rPr>
-                              <w:rFonts w:hint="eastAsia"/>
-                            </w:rPr>
-                            <w:t xml:space="preserve"> </w:t>
+                            <w:t xml:space="preserve">第 </w:t>
                           </w:r>
                           <w:r>
                             <w:rPr>
@@ -6013,58 +3735,18 @@
                             <w:rPr>
                               <w:rFonts w:hint="eastAsia"/>
                             </w:rPr>
-                            <w:t xml:space="preserve"> </w:t>
+                            <w:t xml:space="preserve"> 页 共 </w:t>
                           </w:r>
+                          <w:fldSimple w:instr=" NUMPAGES  \* MERGEFORMAT ">
+                            <w:r>
+                              <w:t>61</w:t>
+                            </w:r>
+                          </w:fldSimple>
                           <w:r>
                             <w:rPr>
                               <w:rFonts w:hint="eastAsia"/>
                             </w:rPr>
-                            <w:t>页</w:t>
-                          </w:r>
-                          <w:r>
-                            <w:rPr>
-                              <w:rFonts w:hint="eastAsia"/>
-                            </w:rPr>
-                            <w:t xml:space="preserve"> </w:t>
-                          </w:r>
-                          <w:r>
-                            <w:rPr>
-                              <w:rFonts w:hint="eastAsia"/>
-                            </w:rPr>
-                            <w:t>共</w:t>
-                          </w:r>
-                          <w:r>
-                            <w:rPr>
-                              <w:rFonts w:hint="eastAsia"/>
-                            </w:rPr>
-                            <w:t xml:space="preserve"> </w:t>
-                          </w:r>
-                          <w:r>
-                            <w:fldChar w:fldCharType="begin"/>
-                          </w:r>
-                          <w:r>
-                            <w:instrText xml:space="preserve"> NUMPAGES  \* MERGEFORMAT </w:instrText>
-                          </w:r>
-                          <w:r>
-                            <w:fldChar w:fldCharType="separate"/>
-                          </w:r>
-                          <w:r>
-                            <w:t>61</w:t>
-                          </w:r>
-                          <w:r>
-                            <w:fldChar w:fldCharType="end"/>
-                          </w:r>
-                          <w:r>
-                            <w:rPr>
-                              <w:rFonts w:hint="eastAsia"/>
-                            </w:rPr>
-                            <w:t xml:space="preserve"> </w:t>
-                          </w:r>
-                          <w:r>
-                            <w:rPr>
-                              <w:rFonts w:hint="eastAsia"/>
-                            </w:rPr>
-                            <w:t>页</w:t>
+                            <w:t xml:space="preserve"> 页</w:t>
                           </w:r>
                         </w:p>
                       </w:txbxContent>
@@ -6092,13 +3774,7 @@
                       <w:rPr>
                         <w:rFonts w:hint="eastAsia"/>
                       </w:rPr>
-                      <w:t>第</w:t>
-                    </w:r>
-                    <w:r>
-                      <w:rPr>
-                        <w:rFonts w:hint="eastAsia"/>
-                      </w:rPr>
-                      <w:t xml:space="preserve"> </w:t>
+                      <w:t xml:space="preserve">第 </w:t>
                     </w:r>
                     <w:r>
                       <w:rPr>
@@ -6131,58 +3807,18 @@
                       <w:rPr>
                         <w:rFonts w:hint="eastAsia"/>
                       </w:rPr>
-                      <w:t xml:space="preserve"> </w:t>
+                      <w:t xml:space="preserve"> 页 共 </w:t>
                     </w:r>
+                    <w:fldSimple w:instr=" NUMPAGES  \* MERGEFORMAT ">
+                      <w:r>
+                        <w:t>61</w:t>
+                      </w:r>
+                    </w:fldSimple>
                     <w:r>
                       <w:rPr>
                         <w:rFonts w:hint="eastAsia"/>
                       </w:rPr>
-                      <w:t>页</w:t>
-                    </w:r>
-                    <w:r>
-                      <w:rPr>
-                        <w:rFonts w:hint="eastAsia"/>
-                      </w:rPr>
-                      <w:t xml:space="preserve"> </w:t>
-                    </w:r>
-                    <w:r>
-                      <w:rPr>
-                        <w:rFonts w:hint="eastAsia"/>
-                      </w:rPr>
-                      <w:t>共</w:t>
-                    </w:r>
-                    <w:r>
-                      <w:rPr>
-                        <w:rFonts w:hint="eastAsia"/>
-                      </w:rPr>
-                      <w:t xml:space="preserve"> </w:t>
-                    </w:r>
-                    <w:r>
-                      <w:fldChar w:fldCharType="begin"/>
-                    </w:r>
-                    <w:r>
-                      <w:instrText xml:space="preserve"> NUMPAGES  \* MERGEFORMAT </w:instrText>
-                    </w:r>
-                    <w:r>
-                      <w:fldChar w:fldCharType="separate"/>
-                    </w:r>
-                    <w:r>
-                      <w:t>61</w:t>
-                    </w:r>
-                    <w:r>
-                      <w:fldChar w:fldCharType="end"/>
-                    </w:r>
-                    <w:r>
-                      <w:rPr>
-                        <w:rFonts w:hint="eastAsia"/>
-                      </w:rPr>
-                      <w:t xml:space="preserve"> </w:t>
-                    </w:r>
-                    <w:r>
-                      <w:rPr>
-                        <w:rFonts w:hint="eastAsia"/>
-                      </w:rPr>
-                      <w:t>页</w:t>
+                      <w:t xml:space="preserve"> 页</w:t>
                     </w:r>
                   </w:p>
                 </w:txbxContent>
@@ -6641,6 +4277,7 @@
     <w:lsdException w:name="HTML Sample" w:semiHidden="1" w:unhideWhenUsed="1"/>
     <w:lsdException w:name="HTML Typewriter" w:semiHidden="1" w:unhideWhenUsed="1"/>
     <w:lsdException w:name="HTML Variable" w:semiHidden="1" w:unhideWhenUsed="1"/>
+    <w:lsdException w:name="Normal Table" w:semiHidden="1" w:unhideWhenUsed="1"/>
     <w:lsdException w:name="annotation subject" w:semiHidden="1" w:unhideWhenUsed="1"/>
     <w:lsdException w:name="No List" w:semiHidden="1" w:unhideWhenUsed="1"/>
     <w:lsdException w:name="Outline List 1" w:semiHidden="1" w:unhideWhenUsed="1"/>
@@ -6687,8 +4324,10 @@
     <w:lsdException w:name="Table Subtle 2" w:semiHidden="1" w:unhideWhenUsed="1"/>
     <w:lsdException w:name="Table Web 1" w:semiHidden="1" w:unhideWhenUsed="1"/>
     <w:lsdException w:name="Table Web 2" w:semiHidden="1" w:unhideWhenUsed="1"/>
+    <w:lsdException w:name="Table Web 3" w:semiHidden="1" w:unhideWhenUsed="1"/>
     <w:lsdException w:name="Balloon Text" w:semiHidden="1" w:unhideWhenUsed="1"/>
     <w:lsdException w:name="Table Grid" w:uiPriority="0" w:qFormat="1"/>
+    <w:lsdException w:name="Table Theme" w:semiHidden="1" w:unhideWhenUsed="1"/>
     <w:lsdException w:name="Placeholder Text" w:semiHidden="1"/>
     <w:lsdException w:name="No Spacing" w:uiPriority="1" w:qFormat="1"/>
     <w:lsdException w:name="Light Shading" w:uiPriority="60"/>
@@ -7406,7 +5045,9 @@
   </w:compat>
   <w:rsids>
     <w:rsidRoot w:val="00CA270F"/>
+    <w:rsid w:val="008C3A72"/>
     <w:rsid w:val="00A73086"/>
+    <w:rsid w:val="00C805CE"/>
     <w:rsid w:val="00CA270F"/>
   </w:rsids>
   <m:mathPr>

--- a/概要设计规约.docx
+++ b/概要设计规约.docx
@@ -6,7 +6,6 @@
       <w:sdtPr>
         <w:rPr>
           <w:rFonts w:ascii="Times New Roman" w:eastAsia="宋体" w:hAnsi="Times New Roman" w:cs="Times New Roman"/>
-          <w:color w:val="4472C4" w:themeColor="accent1"/>
           <w:sz w:val="24"/>
           <w:lang w:eastAsia="en-US" w:bidi="en-US"/>
         </w:rPr>
@@ -20,26 +19,15 @@
           <w:rFonts w:asciiTheme="minorHAnsi" w:eastAsiaTheme="minorEastAsia" w:hAnsiTheme="minorHAnsi" w:cstheme="minorBidi"/>
           <w:b/>
           <w:bCs/>
-          <w:color w:val="auto"/>
           <w:sz w:val="20"/>
           <w:lang w:val="zh-CN" w:eastAsia="zh-CN" w:bidi="ar-SA"/>
         </w:rPr>
       </w:sdtEndPr>
       <w:sdtContent>
         <w:p>
-          <w:pPr>
-            <w:pStyle w:val="a9"/>
-            <w:spacing w:before="1540" w:after="240"/>
-            <w:ind w:firstLine="400"/>
-            <w:jc w:val="center"/>
-            <w:rPr>
-              <w:color w:val="4472C4" w:themeColor="accent1"/>
-            </w:rPr>
-          </w:pPr>
           <w:r>
             <w:rPr>
               <w:noProof/>
-              <w:color w:val="4472C4" w:themeColor="accent1"/>
             </w:rPr>
             <w:drawing>
               <wp:inline distT="0" distB="0" distL="0" distR="0" wp14:anchorId="6B07D8AB" wp14:editId="271014CE">
@@ -950,7 +938,7 @@
           <w:r>
             <w:fldChar w:fldCharType="separate"/>
           </w:r>
-          <w:hyperlink w:anchor="_Toc25077071" w:history="1">
+          <w:hyperlink w:anchor="_Toc25091096" w:history="1">
             <w:r>
               <w:rPr>
                 <w:rStyle w:val="a8"/>
@@ -978,7 +966,7 @@
                 <w:noProof/>
                 <w:webHidden/>
               </w:rPr>
-              <w:instrText xml:space="preserve"> PAGEREF _Toc25077071 \h </w:instrText>
+              <w:instrText xml:space="preserve"> PAGEREF _Toc25091096 \h </w:instrText>
             </w:r>
             <w:r>
               <w:rPr>
@@ -1026,7 +1014,7 @@
               <w:szCs w:val="22"/>
             </w:rPr>
           </w:pPr>
-          <w:hyperlink w:anchor="_Toc25077072" w:history="1">
+          <w:hyperlink w:anchor="_Toc25091097" w:history="1">
             <w:r>
               <w:rPr>
                 <w:rStyle w:val="a8"/>
@@ -1054,7 +1042,7 @@
                 <w:noProof/>
                 <w:webHidden/>
               </w:rPr>
-              <w:instrText xml:space="preserve"> PAGEREF _Toc25077072 \h </w:instrText>
+              <w:instrText xml:space="preserve"> PAGEREF _Toc25091097 \h </w:instrText>
             </w:r>
             <w:r>
               <w:rPr>
@@ -1100,7 +1088,7 @@
               <w:szCs w:val="22"/>
             </w:rPr>
           </w:pPr>
-          <w:hyperlink w:anchor="_Toc25077073" w:history="1">
+          <w:hyperlink w:anchor="_Toc25091098" w:history="1">
             <w:r>
               <w:rPr>
                 <w:rStyle w:val="a8"/>
@@ -1128,7 +1116,7 @@
                 <w:noProof/>
                 <w:webHidden/>
               </w:rPr>
-              <w:instrText xml:space="preserve"> PAGEREF _Toc25077073 \h </w:instrText>
+              <w:instrText xml:space="preserve"> PAGEREF _Toc25091098 \h </w:instrText>
             </w:r>
             <w:r>
               <w:rPr>
@@ -1174,7 +1162,7 @@
               <w:szCs w:val="22"/>
             </w:rPr>
           </w:pPr>
-          <w:hyperlink w:anchor="_Toc25077074" w:history="1">
+          <w:hyperlink w:anchor="_Toc25091099" w:history="1">
             <w:r>
               <w:rPr>
                 <w:rStyle w:val="a8"/>
@@ -1202,7 +1190,101 @@
                 <w:noProof/>
                 <w:webHidden/>
               </w:rPr>
-              <w:instrText xml:space="preserve"> PAGEREF _Toc25077074 \h </w:instrText>
+              <w:instrText xml:space="preserve"> PAGEREF _Toc25091099 \h </w:instrText>
+            </w:r>
+            <w:r>
+              <w:rPr>
+                <w:noProof/>
+                <w:webHidden/>
+              </w:rPr>
+            </w:r>
+            <w:r>
+              <w:rPr>
+                <w:noProof/>
+                <w:webHidden/>
+              </w:rPr>
+              <w:fldChar w:fldCharType="separate"/>
+            </w:r>
+            <w:r>
+              <w:rPr>
+                <w:noProof/>
+                <w:webHidden/>
+              </w:rPr>
+              <w:t>3</w:t>
+            </w:r>
+            <w:r>
+              <w:rPr>
+                <w:noProof/>
+                <w:webHidden/>
+              </w:rPr>
+              <w:fldChar w:fldCharType="end"/>
+            </w:r>
+          </w:hyperlink>
+        </w:p>
+        <w:p>
+          <w:pPr>
+            <w:pStyle w:val="TOC2"/>
+            <w:tabs>
+              <w:tab w:val="left" w:pos="840"/>
+              <w:tab w:val="right" w:leader="dot" w:pos="8296"/>
+            </w:tabs>
+            <w:rPr>
+              <w:rFonts w:cstheme="minorBidi"/>
+              <w:smallCaps w:val="0"/>
+              <w:noProof/>
+              <w:kern w:val="2"/>
+              <w:sz w:val="21"/>
+              <w:szCs w:val="22"/>
+            </w:rPr>
+          </w:pPr>
+          <w:hyperlink w:anchor="_Toc25091100" w:history="1">
+            <w:r>
+              <w:rPr>
+                <w:rStyle w:val="a8"/>
+                <w:noProof/>
+                <w:lang w:val="zh-CN"/>
+              </w:rPr>
+              <w:t>1.3</w:t>
+            </w:r>
+            <w:r>
+              <w:rPr>
+                <w:rFonts w:cstheme="minorBidi"/>
+                <w:smallCaps w:val="0"/>
+                <w:noProof/>
+                <w:kern w:val="2"/>
+                <w:sz w:val="21"/>
+                <w:szCs w:val="22"/>
+              </w:rPr>
+              <w:tab/>
+            </w:r>
+            <w:r>
+              <w:rPr>
+                <w:rStyle w:val="a8"/>
+                <w:noProof/>
+                <w:lang w:val="zh-CN"/>
+              </w:rPr>
+              <w:t>参考资料</w:t>
+            </w:r>
+            <w:r>
+              <w:rPr>
+                <w:noProof/>
+                <w:webHidden/>
+              </w:rPr>
+              <w:tab/>
+            </w:r>
+            <w:r>
+              <w:rPr>
+                <w:noProof/>
+                <w:webHidden/>
+              </w:rPr>
+              <w:fldChar w:fldCharType="begin"/>
+            </w:r>
+            <w:r>
+              <w:rPr>
+                <w:noProof/>
+                <w:webHidden/>
+              </w:rPr>
+              <w:instrText xml:space="preserve"> PAGEREF _Toc25091100 \h </w:instrText>
             </w:r>
             <w:r>
               <w:rPr>
@@ -1248,35 +1330,14 @@
               <w:szCs w:val="22"/>
             </w:rPr>
           </w:pPr>
-          <w:hyperlink w:anchor="_Toc25077075" w:history="1">
+          <w:hyperlink w:anchor="_Toc25091101" w:history="1">
             <w:r>
               <w:rPr>
                 <w:rStyle w:val="a8"/>
                 <w:noProof/>
                 <w:lang w:val="zh-CN"/>
               </w:rPr>
-              <w:t>1.3</w:t>
-            </w:r>
-            <w:r>
-              <w:rPr>
-                <w:rFonts w:cstheme="minorBidi"/>
-                <w:smallCaps w:val="0"/>
-                <w:noProof/>
-                <w:kern w:val="2"/>
-                <w:sz w:val="21"/>
-                <w:szCs w:val="22"/>
-              </w:rPr>
-              <w:t xml:space="preserve"> </w:t>
-            </w:r>
-            <w:bookmarkStart w:id="0" w:name="_GoBack"/>
-            <w:bookmarkEnd w:id="0"/>
-            <w:r>
-              <w:rPr>
-                <w:rStyle w:val="a8"/>
-                <w:noProof/>
-                <w:lang w:val="zh-CN"/>
-              </w:rPr>
-              <w:t>参考资料</w:t>
+              <w:t>1.4 假定和约束</w:t>
             </w:r>
             <w:r>
               <w:rPr>
@@ -1297,7 +1358,7 @@
                 <w:noProof/>
                 <w:webHidden/>
               </w:rPr>
-              <w:instrText xml:space="preserve"> PAGEREF _Toc25077075 \h </w:instrText>
+              <w:instrText xml:space="preserve"> PAGEREF _Toc25091101 \h </w:instrText>
             </w:r>
             <w:r>
               <w:rPr>
@@ -1343,14 +1404,14 @@
               <w:szCs w:val="22"/>
             </w:rPr>
           </w:pPr>
-          <w:hyperlink w:anchor="_Toc25077076" w:history="1">
+          <w:hyperlink w:anchor="_Toc25091102" w:history="1">
             <w:r>
               <w:rPr>
                 <w:rStyle w:val="a8"/>
                 <w:noProof/>
                 <w:lang w:val="zh-CN"/>
               </w:rPr>
-              <w:t>1.4 假定和约束</w:t>
+              <w:t>1.5 定义</w:t>
             </w:r>
             <w:r>
               <w:rPr>
@@ -1371,81 +1432,7 @@
                 <w:noProof/>
                 <w:webHidden/>
               </w:rPr>
-              <w:instrText xml:space="preserve"> PAGEREF _Toc25077076 \h </w:instrText>
-            </w:r>
-            <w:r>
-              <w:rPr>
-                <w:noProof/>
-                <w:webHidden/>
-              </w:rPr>
-            </w:r>
-            <w:r>
-              <w:rPr>
-                <w:noProof/>
-                <w:webHidden/>
-              </w:rPr>
-              <w:fldChar w:fldCharType="separate"/>
-            </w:r>
-            <w:r>
-              <w:rPr>
-                <w:noProof/>
-                <w:webHidden/>
-              </w:rPr>
-              <w:t>3</w:t>
-            </w:r>
-            <w:r>
-              <w:rPr>
-                <w:noProof/>
-                <w:webHidden/>
-              </w:rPr>
-              <w:fldChar w:fldCharType="end"/>
-            </w:r>
-          </w:hyperlink>
-        </w:p>
-        <w:p>
-          <w:pPr>
-            <w:pStyle w:val="TOC2"/>
-            <w:tabs>
-              <w:tab w:val="right" w:leader="dot" w:pos="8296"/>
-            </w:tabs>
-            <w:rPr>
-              <w:rFonts w:cstheme="minorBidi"/>
-              <w:smallCaps w:val="0"/>
-              <w:noProof/>
-              <w:kern w:val="2"/>
-              <w:sz w:val="21"/>
-              <w:szCs w:val="22"/>
-            </w:rPr>
-          </w:pPr>
-          <w:hyperlink w:anchor="_Toc25077077" w:history="1">
-            <w:r>
-              <w:rPr>
-                <w:rStyle w:val="a8"/>
-                <w:noProof/>
-                <w:lang w:val="zh-CN"/>
-              </w:rPr>
-              <w:t>1.5 定义</w:t>
-            </w:r>
-            <w:r>
-              <w:rPr>
-                <w:noProof/>
-                <w:webHidden/>
-              </w:rPr>
-              <w:tab/>
-            </w:r>
-            <w:r>
-              <w:rPr>
-                <w:noProof/>
-                <w:webHidden/>
-              </w:rPr>
-              <w:fldChar w:fldCharType="begin"/>
-            </w:r>
-            <w:r>
-              <w:rPr>
-                <w:noProof/>
-                <w:webHidden/>
-              </w:rPr>
-              <w:instrText xml:space="preserve"> PAGEREF _Toc25077077 \h </w:instrText>
+              <w:instrText xml:space="preserve"> PAGEREF _Toc25091102 \h </w:instrText>
             </w:r>
             <w:r>
               <w:rPr>
@@ -1493,7 +1480,7 @@
               <w:szCs w:val="22"/>
             </w:rPr>
           </w:pPr>
-          <w:hyperlink w:anchor="_Toc25077078" w:history="1">
+          <w:hyperlink w:anchor="_Toc25091103" w:history="1">
             <w:r>
               <w:rPr>
                 <w:rStyle w:val="a8"/>
@@ -1521,7 +1508,7 @@
                 <w:noProof/>
                 <w:webHidden/>
               </w:rPr>
-              <w:instrText xml:space="preserve"> PAGEREF _Toc25077078 \h </w:instrText>
+              <w:instrText xml:space="preserve"> PAGEREF _Toc25091103 \h </w:instrText>
             </w:r>
             <w:r>
               <w:rPr>
@@ -1567,7 +1554,7 @@
               <w:szCs w:val="22"/>
             </w:rPr>
           </w:pPr>
-          <w:hyperlink w:anchor="_Toc25077079" w:history="1">
+          <w:hyperlink w:anchor="_Toc25091104" w:history="1">
             <w:r>
               <w:rPr>
                 <w:rStyle w:val="a8"/>
@@ -1595,7 +1582,7 @@
                 <w:noProof/>
                 <w:webHidden/>
               </w:rPr>
-              <w:instrText xml:space="preserve"> PAGEREF _Toc25077079 \h </w:instrText>
+              <w:instrText xml:space="preserve"> PAGEREF _Toc25091104 \h </w:instrText>
             </w:r>
             <w:r>
               <w:rPr>
@@ -1641,7 +1628,7 @@
               <w:szCs w:val="22"/>
             </w:rPr>
           </w:pPr>
-          <w:hyperlink w:anchor="_Toc25077080" w:history="1">
+          <w:hyperlink w:anchor="_Toc25091105" w:history="1">
             <w:r>
               <w:rPr>
                 <w:rStyle w:val="a8"/>
@@ -1669,7 +1656,7 @@
                 <w:noProof/>
                 <w:webHidden/>
               </w:rPr>
-              <w:instrText xml:space="preserve"> PAGEREF _Toc25077080 \h </w:instrText>
+              <w:instrText xml:space="preserve"> PAGEREF _Toc25091105 \h </w:instrText>
             </w:r>
             <w:r>
               <w:rPr>
@@ -1715,7 +1702,7 @@
               <w:szCs w:val="22"/>
             </w:rPr>
           </w:pPr>
-          <w:hyperlink w:anchor="_Toc25077081" w:history="1">
+          <w:hyperlink w:anchor="_Toc25091106" w:history="1">
             <w:r>
               <w:rPr>
                 <w:rStyle w:val="a8"/>
@@ -1743,7 +1730,7 @@
                 <w:noProof/>
                 <w:webHidden/>
               </w:rPr>
-              <w:instrText xml:space="preserve"> PAGEREF _Toc25077081 \h </w:instrText>
+              <w:instrText xml:space="preserve"> PAGEREF _Toc25091106 \h </w:instrText>
             </w:r>
             <w:r>
               <w:rPr>
@@ -1789,7 +1776,7 @@
               <w:szCs w:val="22"/>
             </w:rPr>
           </w:pPr>
-          <w:hyperlink w:anchor="_Toc25077082" w:history="1">
+          <w:hyperlink w:anchor="_Toc25091107" w:history="1">
             <w:r>
               <w:rPr>
                 <w:rStyle w:val="a8"/>
@@ -1817,7 +1804,7 @@
                 <w:noProof/>
                 <w:webHidden/>
               </w:rPr>
-              <w:instrText xml:space="preserve"> PAGEREF _Toc25077082 \h </w:instrText>
+              <w:instrText xml:space="preserve"> PAGEREF _Toc25091107 \h </w:instrText>
             </w:r>
             <w:r>
               <w:rPr>
@@ -1863,7 +1850,7 @@
               <w:szCs w:val="22"/>
             </w:rPr>
           </w:pPr>
-          <w:hyperlink w:anchor="_Toc25077083" w:history="1">
+          <w:hyperlink w:anchor="_Toc25091108" w:history="1">
             <w:r>
               <w:rPr>
                 <w:rStyle w:val="a8"/>
@@ -1891,7 +1878,7 @@
                 <w:noProof/>
                 <w:webHidden/>
               </w:rPr>
-              <w:instrText xml:space="preserve"> PAGEREF _Toc25077083 \h </w:instrText>
+              <w:instrText xml:space="preserve"> PAGEREF _Toc25091108 \h </w:instrText>
             </w:r>
             <w:r>
               <w:rPr>
@@ -1912,6 +1899,156 @@
                 <w:webHidden/>
               </w:rPr>
               <w:t>3</w:t>
+            </w:r>
+            <w:r>
+              <w:rPr>
+                <w:noProof/>
+                <w:webHidden/>
+              </w:rPr>
+              <w:fldChar w:fldCharType="end"/>
+            </w:r>
+          </w:hyperlink>
+        </w:p>
+        <w:p>
+          <w:pPr>
+            <w:pStyle w:val="TOC3"/>
+            <w:tabs>
+              <w:tab w:val="right" w:leader="dot" w:pos="8296"/>
+            </w:tabs>
+            <w:rPr>
+              <w:rFonts w:cstheme="minorBidi"/>
+              <w:i w:val="0"/>
+              <w:iCs w:val="0"/>
+              <w:noProof/>
+              <w:kern w:val="2"/>
+              <w:sz w:val="21"/>
+              <w:szCs w:val="22"/>
+            </w:rPr>
+          </w:pPr>
+          <w:hyperlink w:anchor="_Toc25091109" w:history="1">
+            <w:r>
+              <w:rPr>
+                <w:rStyle w:val="a8"/>
+                <w:noProof/>
+                <w:lang w:val="zh-CN"/>
+              </w:rPr>
+              <w:t>2.5.1实体关系</w:t>
+            </w:r>
+            <w:r>
+              <w:rPr>
+                <w:noProof/>
+                <w:webHidden/>
+              </w:rPr>
+              <w:tab/>
+            </w:r>
+            <w:r>
+              <w:rPr>
+                <w:noProof/>
+                <w:webHidden/>
+              </w:rPr>
+              <w:fldChar w:fldCharType="begin"/>
+            </w:r>
+            <w:r>
+              <w:rPr>
+                <w:noProof/>
+                <w:webHidden/>
+              </w:rPr>
+              <w:instrText xml:space="preserve"> PAGEREF _Toc25091109 \h </w:instrText>
+            </w:r>
+            <w:r>
+              <w:rPr>
+                <w:noProof/>
+                <w:webHidden/>
+              </w:rPr>
+            </w:r>
+            <w:r>
+              <w:rPr>
+                <w:noProof/>
+                <w:webHidden/>
+              </w:rPr>
+              <w:fldChar w:fldCharType="separate"/>
+            </w:r>
+            <w:r>
+              <w:rPr>
+                <w:noProof/>
+                <w:webHidden/>
+              </w:rPr>
+              <w:t>4</w:t>
+            </w:r>
+            <w:r>
+              <w:rPr>
+                <w:noProof/>
+                <w:webHidden/>
+              </w:rPr>
+              <w:fldChar w:fldCharType="end"/>
+            </w:r>
+          </w:hyperlink>
+        </w:p>
+        <w:p>
+          <w:pPr>
+            <w:pStyle w:val="TOC3"/>
+            <w:tabs>
+              <w:tab w:val="right" w:leader="dot" w:pos="8296"/>
+            </w:tabs>
+            <w:rPr>
+              <w:rFonts w:cstheme="minorBidi"/>
+              <w:i w:val="0"/>
+              <w:iCs w:val="0"/>
+              <w:noProof/>
+              <w:kern w:val="2"/>
+              <w:sz w:val="21"/>
+              <w:szCs w:val="22"/>
+            </w:rPr>
+          </w:pPr>
+          <w:hyperlink w:anchor="_Toc25091110" w:history="1">
+            <w:r>
+              <w:rPr>
+                <w:rStyle w:val="a8"/>
+                <w:noProof/>
+                <w:lang w:val="zh-CN"/>
+              </w:rPr>
+              <w:t>2.5.2实体属性</w:t>
+            </w:r>
+            <w:r>
+              <w:rPr>
+                <w:noProof/>
+                <w:webHidden/>
+              </w:rPr>
+              <w:tab/>
+            </w:r>
+            <w:r>
+              <w:rPr>
+                <w:noProof/>
+                <w:webHidden/>
+              </w:rPr>
+              <w:fldChar w:fldCharType="begin"/>
+            </w:r>
+            <w:r>
+              <w:rPr>
+                <w:noProof/>
+                <w:webHidden/>
+              </w:rPr>
+              <w:instrText xml:space="preserve"> PAGEREF _Toc25091110 \h </w:instrText>
+            </w:r>
+            <w:r>
+              <w:rPr>
+                <w:noProof/>
+                <w:webHidden/>
+              </w:rPr>
+            </w:r>
+            <w:r>
+              <w:rPr>
+                <w:noProof/>
+                <w:webHidden/>
+              </w:rPr>
+              <w:fldChar w:fldCharType="separate"/>
+            </w:r>
+            <w:r>
+              <w:rPr>
+                <w:noProof/>
+                <w:webHidden/>
+              </w:rPr>
+              <w:t>5</w:t>
             </w:r>
             <w:r>
               <w:rPr>
@@ -1937,7 +2074,7 @@
               <w:szCs w:val="22"/>
             </w:rPr>
           </w:pPr>
-          <w:hyperlink w:anchor="_Toc25077084" w:history="1">
+          <w:hyperlink w:anchor="_Toc25091111" w:history="1">
             <w:r>
               <w:rPr>
                 <w:rStyle w:val="a8"/>
@@ -1965,7 +2102,7 @@
                 <w:noProof/>
                 <w:webHidden/>
               </w:rPr>
-              <w:instrText xml:space="preserve"> PAGEREF _Toc25077084 \h </w:instrText>
+              <w:instrText xml:space="preserve"> PAGEREF _Toc25091111 \h </w:instrText>
             </w:r>
             <w:r>
               <w:rPr>
@@ -1985,7 +2122,7 @@
                 <w:noProof/>
                 <w:webHidden/>
               </w:rPr>
-              <w:t>3</w:t>
+              <w:t>6</w:t>
             </w:r>
             <w:r>
               <w:rPr>
@@ -2253,7 +2390,7 @@
           <w:lang w:val="zh-CN"/>
         </w:rPr>
       </w:pPr>
-      <w:bookmarkStart w:id="1" w:name="_Toc25077071"/>
+      <w:bookmarkStart w:id="0" w:name="_Toc25091096"/>
       <w:r>
         <w:rPr>
           <w:rFonts w:hint="eastAsia"/>
@@ -2263,7 +2400,7 @@
         </w:rPr>
         <w:t>修订历史</w:t>
       </w:r>
-      <w:bookmarkEnd w:id="1"/>
+      <w:bookmarkEnd w:id="0"/>
     </w:p>
     <w:p>
       <w:pPr>
@@ -2282,8 +2419,8 @@
         <w:gridCol w:w="1012"/>
         <w:gridCol w:w="851"/>
         <w:gridCol w:w="919"/>
-        <w:gridCol w:w="919"/>
-        <w:gridCol w:w="919"/>
+        <w:gridCol w:w="1041"/>
+        <w:gridCol w:w="797"/>
         <w:gridCol w:w="919"/>
         <w:gridCol w:w="919"/>
         <w:gridCol w:w="919"/>
@@ -2292,7 +2429,7 @@
       <w:tr>
         <w:tc>
           <w:tcPr>
-            <w:tcW w:w="988" w:type="dxa"/>
+            <w:tcW w:w="1012" w:type="dxa"/>
           </w:tcPr>
           <w:p>
             <w:pPr>
@@ -2315,7 +2452,7 @@
         </w:tc>
         <w:tc>
           <w:tcPr>
-            <w:tcW w:w="854" w:type="dxa"/>
+            <w:tcW w:w="851" w:type="dxa"/>
           </w:tcPr>
           <w:p>
             <w:pPr>
@@ -2338,7 +2475,7 @@
         </w:tc>
         <w:tc>
           <w:tcPr>
-            <w:tcW w:w="922" w:type="dxa"/>
+            <w:tcW w:w="919" w:type="dxa"/>
           </w:tcPr>
           <w:p>
             <w:pPr>
@@ -2361,7 +2498,7 @@
         </w:tc>
         <w:tc>
           <w:tcPr>
-            <w:tcW w:w="922" w:type="dxa"/>
+            <w:tcW w:w="1041" w:type="dxa"/>
           </w:tcPr>
           <w:p>
             <w:pPr>
@@ -2384,7 +2521,7 @@
         </w:tc>
         <w:tc>
           <w:tcPr>
-            <w:tcW w:w="922" w:type="dxa"/>
+            <w:tcW w:w="797" w:type="dxa"/>
           </w:tcPr>
           <w:p>
             <w:pPr>
@@ -2407,7 +2544,7 @@
         </w:tc>
         <w:tc>
           <w:tcPr>
-            <w:tcW w:w="922" w:type="dxa"/>
+            <w:tcW w:w="919" w:type="dxa"/>
           </w:tcPr>
           <w:p>
             <w:pPr>
@@ -2430,7 +2567,7 @@
         </w:tc>
         <w:tc>
           <w:tcPr>
-            <w:tcW w:w="922" w:type="dxa"/>
+            <w:tcW w:w="919" w:type="dxa"/>
           </w:tcPr>
           <w:p>
             <w:pPr>
@@ -2453,7 +2590,7 @@
         </w:tc>
         <w:tc>
           <w:tcPr>
-            <w:tcW w:w="922" w:type="dxa"/>
+            <w:tcW w:w="919" w:type="dxa"/>
           </w:tcPr>
           <w:p>
             <w:pPr>
@@ -2476,7 +2613,7 @@
         </w:tc>
         <w:tc>
           <w:tcPr>
-            <w:tcW w:w="922" w:type="dxa"/>
+            <w:tcW w:w="919" w:type="dxa"/>
           </w:tcPr>
           <w:p>
             <w:pPr>
@@ -2501,7 +2638,7 @@
       <w:tr>
         <w:tc>
           <w:tcPr>
-            <w:tcW w:w="988" w:type="dxa"/>
+            <w:tcW w:w="1012" w:type="dxa"/>
           </w:tcPr>
           <w:p>
             <w:pPr>
@@ -2532,7 +2669,7 @@
         </w:tc>
         <w:tc>
           <w:tcPr>
-            <w:tcW w:w="854" w:type="dxa"/>
+            <w:tcW w:w="851" w:type="dxa"/>
           </w:tcPr>
           <w:p>
             <w:pPr>
@@ -2546,7 +2683,7 @@
         </w:tc>
         <w:tc>
           <w:tcPr>
-            <w:tcW w:w="922" w:type="dxa"/>
+            <w:tcW w:w="919" w:type="dxa"/>
           </w:tcPr>
           <w:p>
             <w:pPr>
@@ -2577,7 +2714,7 @@
         </w:tc>
         <w:tc>
           <w:tcPr>
-            <w:tcW w:w="922" w:type="dxa"/>
+            <w:tcW w:w="1041" w:type="dxa"/>
           </w:tcPr>
           <w:p>
             <w:pPr>
@@ -2600,7 +2737,7 @@
         </w:tc>
         <w:tc>
           <w:tcPr>
-            <w:tcW w:w="922" w:type="dxa"/>
+            <w:tcW w:w="797" w:type="dxa"/>
           </w:tcPr>
           <w:p>
             <w:pPr>
@@ -2610,7 +2747,6 @@
                 <w:lang w:val="zh-CN"/>
               </w:rPr>
             </w:pPr>
-            <w:proofErr w:type="gramStart"/>
             <w:r>
               <w:rPr>
                 <w:rFonts w:hint="eastAsia"/>
@@ -2620,12 +2756,11 @@
               </w:rPr>
               <w:t>李航</w:t>
             </w:r>
-            <w:proofErr w:type="gramEnd"/>
-          </w:p>
-        </w:tc>
-        <w:tc>
-          <w:tcPr>
-            <w:tcW w:w="922" w:type="dxa"/>
+          </w:p>
+        </w:tc>
+        <w:tc>
+          <w:tcPr>
+            <w:tcW w:w="919" w:type="dxa"/>
           </w:tcPr>
           <w:p>
             <w:pPr>
@@ -2639,7 +2774,7 @@
         </w:tc>
         <w:tc>
           <w:tcPr>
-            <w:tcW w:w="922" w:type="dxa"/>
+            <w:tcW w:w="919" w:type="dxa"/>
           </w:tcPr>
           <w:p>
             <w:pPr>
@@ -2653,7 +2788,7 @@
         </w:tc>
         <w:tc>
           <w:tcPr>
-            <w:tcW w:w="922" w:type="dxa"/>
+            <w:tcW w:w="919" w:type="dxa"/>
           </w:tcPr>
           <w:p>
             <w:pPr>
@@ -2667,7 +2802,7 @@
         </w:tc>
         <w:tc>
           <w:tcPr>
-            <w:tcW w:w="922" w:type="dxa"/>
+            <w:tcW w:w="919" w:type="dxa"/>
           </w:tcPr>
           <w:p>
             <w:pPr>
@@ -2683,7 +2818,7 @@
       <w:tr>
         <w:tc>
           <w:tcPr>
-            <w:tcW w:w="988" w:type="dxa"/>
+            <w:tcW w:w="1012" w:type="dxa"/>
           </w:tcPr>
           <w:p>
             <w:pPr>
@@ -2693,25 +2828,19 @@
                 <w:lang w:val="zh-CN"/>
               </w:rPr>
             </w:pPr>
-          </w:p>
-        </w:tc>
-        <w:tc>
-          <w:tcPr>
-            <w:tcW w:w="854" w:type="dxa"/>
-          </w:tcPr>
-          <w:p>
-            <w:pPr>
+            <w:r>
               <w:rPr>
                 <w:sz w:val="16"/>
                 <w:szCs w:val="16"/>
                 <w:lang w:val="zh-CN"/>
               </w:rPr>
-            </w:pPr>
-          </w:p>
-        </w:tc>
-        <w:tc>
-          <w:tcPr>
-            <w:tcW w:w="922" w:type="dxa"/>
+              <w:t>2019/11/19</w:t>
+            </w:r>
+          </w:p>
+        </w:tc>
+        <w:tc>
+          <w:tcPr>
+            <w:tcW w:w="851" w:type="dxa"/>
           </w:tcPr>
           <w:p>
             <w:pPr>
@@ -2725,7 +2854,7 @@
         </w:tc>
         <w:tc>
           <w:tcPr>
-            <w:tcW w:w="922" w:type="dxa"/>
+            <w:tcW w:w="919" w:type="dxa"/>
           </w:tcPr>
           <w:p>
             <w:pPr>
@@ -2735,25 +2864,20 @@
                 <w:lang w:val="zh-CN"/>
               </w:rPr>
             </w:pPr>
-          </w:p>
-        </w:tc>
-        <w:tc>
-          <w:tcPr>
-            <w:tcW w:w="922" w:type="dxa"/>
-          </w:tcPr>
-          <w:p>
-            <w:pPr>
-              <w:rPr>
+            <w:r>
+              <w:rPr>
+                <w:rFonts w:hint="eastAsia"/>
                 <w:sz w:val="16"/>
                 <w:szCs w:val="16"/>
                 <w:lang w:val="zh-CN"/>
               </w:rPr>
-            </w:pPr>
-          </w:p>
-        </w:tc>
-        <w:tc>
-          <w:tcPr>
-            <w:tcW w:w="922" w:type="dxa"/>
+              <w:t>1.2</w:t>
+            </w:r>
+          </w:p>
+        </w:tc>
+        <w:tc>
+          <w:tcPr>
+            <w:tcW w:w="1041" w:type="dxa"/>
           </w:tcPr>
           <w:p>
             <w:pPr>
@@ -2763,25 +2887,20 @@
                 <w:lang w:val="zh-CN"/>
               </w:rPr>
             </w:pPr>
-          </w:p>
-        </w:tc>
-        <w:tc>
-          <w:tcPr>
-            <w:tcW w:w="922" w:type="dxa"/>
-          </w:tcPr>
-          <w:p>
-            <w:pPr>
-              <w:rPr>
+            <w:r>
+              <w:rPr>
+                <w:rFonts w:hint="eastAsia"/>
                 <w:sz w:val="16"/>
                 <w:szCs w:val="16"/>
                 <w:lang w:val="zh-CN"/>
               </w:rPr>
-            </w:pPr>
-          </w:p>
-        </w:tc>
-        <w:tc>
-          <w:tcPr>
-            <w:tcW w:w="922" w:type="dxa"/>
+              <w:t>数据库设计</w:t>
+            </w:r>
+          </w:p>
+        </w:tc>
+        <w:tc>
+          <w:tcPr>
+            <w:tcW w:w="797" w:type="dxa"/>
           </w:tcPr>
           <w:p>
             <w:pPr>
@@ -2791,19 +2910,72 @@
                 <w:lang w:val="zh-CN"/>
               </w:rPr>
             </w:pPr>
-          </w:p>
-        </w:tc>
-        <w:tc>
-          <w:tcPr>
-            <w:tcW w:w="922" w:type="dxa"/>
-          </w:tcPr>
-          <w:p>
-            <w:pPr>
-              <w:rPr>
+            <w:r>
+              <w:rPr>
+                <w:rFonts w:hint="eastAsia"/>
                 <w:sz w:val="16"/>
                 <w:szCs w:val="16"/>
                 <w:lang w:val="zh-CN"/>
               </w:rPr>
+              <w:t>乔宇</w:t>
+            </w:r>
+            <w:bookmarkStart w:id="1" w:name="_GoBack"/>
+            <w:bookmarkEnd w:id="1"/>
+          </w:p>
+        </w:tc>
+        <w:tc>
+          <w:tcPr>
+            <w:tcW w:w="919" w:type="dxa"/>
+          </w:tcPr>
+          <w:p>
+            <w:pPr>
+              <w:rPr>
+                <w:sz w:val="16"/>
+                <w:szCs w:val="16"/>
+                <w:lang w:val="zh-CN"/>
+              </w:rPr>
+            </w:pPr>
+          </w:p>
+        </w:tc>
+        <w:tc>
+          <w:tcPr>
+            <w:tcW w:w="919" w:type="dxa"/>
+          </w:tcPr>
+          <w:p>
+            <w:pPr>
+              <w:rPr>
+                <w:sz w:val="16"/>
+                <w:szCs w:val="16"/>
+                <w:lang w:val="zh-CN"/>
+              </w:rPr>
+            </w:pPr>
+          </w:p>
+        </w:tc>
+        <w:tc>
+          <w:tcPr>
+            <w:tcW w:w="919" w:type="dxa"/>
+          </w:tcPr>
+          <w:p>
+            <w:pPr>
+              <w:rPr>
+                <w:sz w:val="16"/>
+                <w:szCs w:val="16"/>
+                <w:lang w:val="zh-CN"/>
+              </w:rPr>
+            </w:pPr>
+          </w:p>
+        </w:tc>
+        <w:tc>
+          <w:tcPr>
+            <w:tcW w:w="919" w:type="dxa"/>
+          </w:tcPr>
+          <w:p>
+            <w:pPr>
+              <w:rPr>
+                <w:sz w:val="16"/>
+                <w:szCs w:val="16"/>
+                <w:lang w:val="zh-CN"/>
+              </w:rPr>
             </w:pPr>
           </w:p>
         </w:tc>
@@ -3131,7 +3303,7 @@
           <w:lang w:val="zh-CN"/>
         </w:rPr>
       </w:pPr>
-      <w:bookmarkStart w:id="2" w:name="_Toc25077072"/>
+      <w:bookmarkStart w:id="2" w:name="_Toc25091097"/>
       <w:r>
         <w:rPr>
           <w:rFonts w:hint="eastAsia"/>
@@ -3168,7 +3340,7 @@
           <w:lang w:val="zh-CN"/>
         </w:rPr>
       </w:pPr>
-      <w:bookmarkStart w:id="3" w:name="_Toc25077073"/>
+      <w:bookmarkStart w:id="3" w:name="_Toc25091098"/>
       <w:r>
         <w:rPr>
           <w:rFonts w:hint="eastAsia"/>
@@ -3211,7 +3383,7 @@
         </w:rPr>
         <w:tab/>
       </w:r>
-      <w:bookmarkStart w:id="4" w:name="_Toc25077074"/>
+      <w:bookmarkStart w:id="4" w:name="_Toc25091099"/>
       <w:r>
         <w:rPr>
           <w:lang w:val="zh-CN"/>
@@ -3247,7 +3419,7 @@
         </w:rPr>
         <w:tab/>
       </w:r>
-      <w:bookmarkStart w:id="5" w:name="_Toc25077075"/>
+      <w:bookmarkStart w:id="5" w:name="_Toc25091100"/>
       <w:r>
         <w:rPr>
           <w:lang w:val="zh-CN"/>
@@ -3289,7 +3461,7 @@
         </w:rPr>
         <w:tab/>
       </w:r>
-      <w:bookmarkStart w:id="6" w:name="_Toc25077076"/>
+      <w:bookmarkStart w:id="6" w:name="_Toc25091101"/>
       <w:r>
         <w:rPr>
           <w:lang w:val="zh-CN"/>
@@ -3325,7 +3497,7 @@
         </w:rPr>
         <w:tab/>
       </w:r>
-      <w:bookmarkStart w:id="7" w:name="_Toc25077077"/>
+      <w:bookmarkStart w:id="7" w:name="_Toc25091102"/>
       <w:r>
         <w:rPr>
           <w:lang w:val="zh-CN"/>
@@ -3344,7 +3516,6 @@
     <w:p>
       <w:pPr>
         <w:rPr>
-          <w:rFonts w:hint="eastAsia"/>
           <w:lang w:val="zh-CN"/>
         </w:rPr>
       </w:pPr>
@@ -3356,7 +3527,7 @@
           <w:lang w:val="zh-CN"/>
         </w:rPr>
       </w:pPr>
-      <w:bookmarkStart w:id="8" w:name="_Toc25077078"/>
+      <w:bookmarkStart w:id="8" w:name="_Toc25091103"/>
       <w:r>
         <w:rPr>
           <w:rFonts w:hint="eastAsia"/>
@@ -3387,7 +3558,7 @@
           <w:lang w:val="zh-CN"/>
         </w:rPr>
       </w:pPr>
-      <w:bookmarkStart w:id="9" w:name="_Toc25077079"/>
+      <w:bookmarkStart w:id="9" w:name="_Toc25091104"/>
       <w:r>
         <w:rPr>
           <w:rFonts w:hint="eastAsia"/>
@@ -3425,7 +3596,7 @@
           <w:lang w:val="zh-CN"/>
         </w:rPr>
       </w:pPr>
-      <w:bookmarkStart w:id="10" w:name="_Toc25077080"/>
+      <w:bookmarkStart w:id="10" w:name="_Toc25091105"/>
       <w:r>
         <w:rPr>
           <w:rFonts w:hint="eastAsia"/>
@@ -3468,7 +3639,7 @@
         </w:rPr>
         <w:tab/>
       </w:r>
-      <w:bookmarkStart w:id="11" w:name="_Toc25077081"/>
+      <w:bookmarkStart w:id="11" w:name="_Toc25091106"/>
       <w:r>
         <w:rPr>
           <w:lang w:val="zh-CN"/>
@@ -3504,7 +3675,7 @@
         </w:rPr>
         <w:tab/>
       </w:r>
-      <w:bookmarkStart w:id="12" w:name="_Toc25077082"/>
+      <w:bookmarkStart w:id="12" w:name="_Toc25091107"/>
       <w:r>
         <w:rPr>
           <w:lang w:val="zh-CN"/>
@@ -3540,7 +3711,7 @@
         </w:rPr>
         <w:tab/>
       </w:r>
-      <w:bookmarkStart w:id="13" w:name="_Toc25077083"/>
+      <w:bookmarkStart w:id="13" w:name="_Toc25091108"/>
       <w:r>
         <w:rPr>
           <w:lang w:val="zh-CN"/>
@@ -3559,6 +3730,3656 @@
     <w:p>
       <w:pPr>
         <w:rPr>
+          <w:rFonts w:ascii="Helvetica" w:hAnsi="Helvetica" w:cs="Helvetica"/>
+          <w:color w:val="333333"/>
+          <w:shd w:val="clear" w:color="auto" w:fill="FFFFFF"/>
+        </w:rPr>
+      </w:pPr>
+      <w:r>
+        <w:rPr>
+          <w:rFonts w:ascii="Helvetica" w:hAnsi="Helvetica" w:cs="Helvetica"/>
+          <w:color w:val="333333"/>
+          <w:shd w:val="clear" w:color="auto" w:fill="FFFFFF"/>
+        </w:rPr>
+        <w:t>本系统中新闻数据，视频数据，动态数据以及关系数据存储在</w:t>
+      </w:r>
+      <w:r>
+        <w:rPr>
+          <w:rFonts w:ascii="Helvetica" w:hAnsi="Helvetica" w:cs="Helvetica"/>
+          <w:color w:val="333333"/>
+          <w:shd w:val="clear" w:color="auto" w:fill="FFFFFF"/>
+        </w:rPr>
+        <w:t>MySQL</w:t>
+      </w:r>
+      <w:r>
+        <w:rPr>
+          <w:rFonts w:ascii="Helvetica" w:hAnsi="Helvetica" w:cs="Helvetica"/>
+          <w:color w:val="333333"/>
+          <w:shd w:val="clear" w:color="auto" w:fill="FFFFFF"/>
+        </w:rPr>
+        <w:t>数据库中，依据《需求分析规约》中的</w:t>
+      </w:r>
+      <w:r>
+        <w:rPr>
+          <w:rFonts w:ascii="Helvetica" w:hAnsi="Helvetica" w:cs="Helvetica" w:hint="eastAsia"/>
+          <w:color w:val="333333"/>
+          <w:shd w:val="clear" w:color="auto" w:fill="FFFFFF"/>
+        </w:rPr>
+        <w:t>3</w:t>
+      </w:r>
+      <w:r>
+        <w:rPr>
+          <w:rFonts w:ascii="Helvetica" w:hAnsi="Helvetica" w:cs="Helvetica"/>
+          <w:color w:val="333333"/>
+          <w:shd w:val="clear" w:color="auto" w:fill="FFFFFF"/>
+        </w:rPr>
+        <w:t>.4.2</w:t>
+      </w:r>
+      <w:r>
+        <w:rPr>
+          <w:rFonts w:ascii="Helvetica" w:hAnsi="Helvetica" w:cs="Helvetica"/>
+          <w:color w:val="333333"/>
+          <w:shd w:val="clear" w:color="auto" w:fill="FFFFFF"/>
+        </w:rPr>
+        <w:t>节数据建模，对数据库逻辑进行设计，产生本</w:t>
+      </w:r>
+      <w:r>
+        <w:rPr>
+          <w:rFonts w:ascii="Helvetica" w:hAnsi="Helvetica" w:cs="Helvetica" w:hint="eastAsia"/>
+          <w:color w:val="333333"/>
+          <w:shd w:val="clear" w:color="auto" w:fill="FFFFFF"/>
+        </w:rPr>
+        <w:t>节</w:t>
+      </w:r>
+      <w:r>
+        <w:rPr>
+          <w:rFonts w:ascii="Helvetica" w:hAnsi="Helvetica" w:cs="Helvetica"/>
+          <w:color w:val="333333"/>
+          <w:shd w:val="clear" w:color="auto" w:fill="FFFFFF"/>
+        </w:rPr>
+        <w:t>中的数据库设计结果。</w:t>
+      </w:r>
+    </w:p>
+    <w:p>
+      <w:pPr>
+        <w:rPr>
+          <w:lang w:val="zh-CN"/>
+        </w:rPr>
+      </w:pPr>
+      <w:r>
+        <w:rPr>
+          <w:rFonts w:ascii="Helvetica" w:hAnsi="Helvetica" w:cs="Helvetica"/>
+          <w:noProof/>
+          <w:color w:val="333333"/>
+          <w:shd w:val="clear" w:color="auto" w:fill="FFFFFF"/>
+        </w:rPr>
+        <w:lastRenderedPageBreak/>
+        <w:drawing>
+          <wp:inline distT="0" distB="0" distL="0" distR="0" wp14:anchorId="52C38C88" wp14:editId="3C027DB4">
+            <wp:extent cx="5273675" cy="5127625"/>
+            <wp:effectExtent l="0" t="0" r="3175" b="0"/>
+            <wp:docPr id="3" name="图片 3"/>
+            <wp:cNvGraphicFramePr>
+              <a:graphicFrameLocks xmlns:a="http://schemas.openxmlformats.org/drawingml/2006/main" noChangeAspect="1"/>
+            </wp:cNvGraphicFramePr>
+            <a:graphic xmlns:a="http://schemas.openxmlformats.org/drawingml/2006/main">
+              <a:graphicData uri="http://schemas.openxmlformats.org/drawingml/2006/picture">
+                <pic:pic xmlns:pic="http://schemas.openxmlformats.org/drawingml/2006/picture">
+                  <pic:nvPicPr>
+                    <pic:cNvPr id="0" name="Picture 1"/>
+                    <pic:cNvPicPr>
+                      <a:picLocks noChangeAspect="1" noChangeArrowheads="1"/>
+                    </pic:cNvPicPr>
+                  </pic:nvPicPr>
+                  <pic:blipFill>
+                    <a:blip r:embed="rId8">
+                      <a:extLst>
+                        <a:ext uri="{28A0092B-C50C-407E-A947-70E740481C1C}">
+                          <a14:useLocalDpi xmlns:a14="http://schemas.microsoft.com/office/drawing/2010/main" val="0"/>
+                        </a:ext>
+                      </a:extLst>
+                    </a:blip>
+                    <a:srcRect/>
+                    <a:stretch>
+                      <a:fillRect/>
+                    </a:stretch>
+                  </pic:blipFill>
+                  <pic:spPr bwMode="auto">
+                    <a:xfrm>
+                      <a:off x="0" y="0"/>
+                      <a:ext cx="5273675" cy="5127625"/>
+                    </a:xfrm>
+                    <a:prstGeom prst="rect">
+                      <a:avLst/>
+                    </a:prstGeom>
+                    <a:noFill/>
+                    <a:ln>
+                      <a:noFill/>
+                    </a:ln>
+                  </pic:spPr>
+                </pic:pic>
+              </a:graphicData>
+            </a:graphic>
+          </wp:inline>
+        </w:drawing>
+      </w:r>
+    </w:p>
+    <w:p>
+      <w:pPr>
+        <w:pStyle w:val="3"/>
+        <w:rPr>
+          <w:lang w:val="zh-CN"/>
+        </w:rPr>
+      </w:pPr>
+      <w:bookmarkStart w:id="14" w:name="_Toc25091109"/>
+      <w:r>
+        <w:rPr>
+          <w:rFonts w:hint="eastAsia"/>
+          <w:lang w:val="zh-CN"/>
+        </w:rPr>
+        <w:t>2.5.1实体关系</w:t>
+      </w:r>
+      <w:bookmarkEnd w:id="14"/>
+    </w:p>
+    <w:p>
+      <w:pPr>
+        <w:ind w:firstLineChars="200" w:firstLine="400"/>
+        <w:rPr>
+          <w:lang w:val="zh-CN"/>
+        </w:rPr>
+      </w:pPr>
+      <w:r>
+        <w:rPr>
+          <w:rFonts w:hint="eastAsia"/>
+          <w:lang w:val="zh-CN"/>
+        </w:rPr>
+        <w:t>一个用户可以关注多个好友，一个用户也可以被多个其他用户关注，故</w:t>
+      </w:r>
+      <w:r>
+        <w:rPr>
+          <w:lang w:val="zh-CN"/>
+        </w:rPr>
+        <w:t>user（用户）与user（用户）之间是多对多的关系。因此建立friend关系集，描述用户与用户之间的好友关系。</w:t>
+      </w:r>
+    </w:p>
+    <w:p>
+      <w:pPr>
+        <w:ind w:firstLineChars="200" w:firstLine="400"/>
+        <w:rPr>
+          <w:lang w:val="zh-CN"/>
+        </w:rPr>
+      </w:pPr>
+    </w:p>
+    <w:p>
+      <w:pPr>
+        <w:ind w:firstLineChars="200" w:firstLine="400"/>
+        <w:rPr>
+          <w:lang w:val="zh-CN"/>
+        </w:rPr>
+      </w:pPr>
+      <w:r>
+        <w:rPr>
+          <w:rFonts w:hint="eastAsia"/>
+          <w:lang w:val="zh-CN"/>
+        </w:rPr>
+        <w:t>一个用户可以收藏多个视频，一个视频也可以被多个用户收藏，因此</w:t>
+      </w:r>
+      <w:r>
+        <w:rPr>
+          <w:lang w:val="zh-CN"/>
+        </w:rPr>
+        <w:t>user（用户）与video（视频）之间是多对多的关系。因此建立collect_video关系集，描述被收藏的视频与收藏视频的用户之间的关系。</w:t>
+      </w:r>
+    </w:p>
+    <w:p>
+      <w:pPr>
+        <w:rPr>
+          <w:lang w:val="zh-CN"/>
+        </w:rPr>
+      </w:pPr>
+    </w:p>
+    <w:p>
+      <w:pPr>
+        <w:ind w:firstLineChars="200" w:firstLine="400"/>
+        <w:rPr>
+          <w:lang w:val="zh-CN"/>
+        </w:rPr>
+      </w:pPr>
+      <w:r>
+        <w:rPr>
+          <w:rFonts w:hint="eastAsia"/>
+          <w:lang w:val="zh-CN"/>
+        </w:rPr>
+        <w:t>一个用户可以收藏多条新闻，一个新闻也可以被多个用户收藏，因此</w:t>
+      </w:r>
+      <w:r>
+        <w:rPr>
+          <w:lang w:val="zh-CN"/>
+        </w:rPr>
+        <w:t>user（用户）与news（新闻）之间是多对多的关系。因此建立collect_news关系集，描述被收藏的新闻与收藏新闻的用户之间的关系。</w:t>
+      </w:r>
+    </w:p>
+    <w:p>
+      <w:pPr>
+        <w:ind w:firstLineChars="200" w:firstLine="400"/>
+        <w:rPr>
+          <w:lang w:val="zh-CN"/>
+        </w:rPr>
+      </w:pPr>
+    </w:p>
+    <w:p>
+      <w:pPr>
+        <w:ind w:firstLineChars="200" w:firstLine="400"/>
+        <w:rPr>
+          <w:lang w:val="zh-CN"/>
+        </w:rPr>
+      </w:pPr>
+      <w:r>
+        <w:rPr>
+          <w:rFonts w:hint="eastAsia"/>
+          <w:lang w:val="zh-CN"/>
+        </w:rPr>
+        <w:lastRenderedPageBreak/>
+        <w:t>一个用户可以评论多条新闻，一个新闻也可以被多个用户评论，因此建立</w:t>
+      </w:r>
+      <w:r>
+        <w:rPr>
+          <w:lang w:val="zh-CN"/>
+        </w:rPr>
+        <w:t>comment_news关系集，描述新闻的评论与评论新闻的用户之间的关系。</w:t>
+      </w:r>
+    </w:p>
+    <w:p>
+      <w:pPr>
+        <w:ind w:firstLineChars="200" w:firstLine="400"/>
+        <w:rPr>
+          <w:lang w:val="zh-CN"/>
+        </w:rPr>
+      </w:pPr>
+    </w:p>
+    <w:p>
+      <w:pPr>
+        <w:ind w:firstLineChars="200" w:firstLine="400"/>
+        <w:rPr>
+          <w:lang w:val="zh-CN"/>
+        </w:rPr>
+      </w:pPr>
+      <w:r>
+        <w:rPr>
+          <w:rFonts w:hint="eastAsia"/>
+          <w:lang w:val="zh-CN"/>
+        </w:rPr>
+        <w:t>一个用户可以发布多条动态，但一条动态只能由一个用户发布，故</w:t>
+      </w:r>
+      <w:r>
+        <w:rPr>
+          <w:lang w:val="zh-CN"/>
+        </w:rPr>
+        <w:t>user（用户）与trend（动态）之间是一对多的关系，因此建立release_trend关系集，描述用户与发布的动态的关系。</w:t>
+      </w:r>
+    </w:p>
+    <w:p>
+      <w:pPr>
+        <w:ind w:firstLineChars="200" w:firstLine="400"/>
+        <w:rPr>
+          <w:lang w:val="zh-CN"/>
+        </w:rPr>
+      </w:pPr>
+    </w:p>
+    <w:p>
+      <w:pPr>
+        <w:ind w:firstLineChars="200" w:firstLine="400"/>
+        <w:rPr>
+          <w:lang w:val="zh-CN"/>
+        </w:rPr>
+      </w:pPr>
+      <w:r>
+        <w:rPr>
+          <w:rFonts w:hint="eastAsia"/>
+          <w:lang w:val="zh-CN"/>
+        </w:rPr>
+        <w:t>一个用户可以评论多条动态，一个动态也可以被多个用户评论，故此时</w:t>
+      </w:r>
+      <w:r>
+        <w:rPr>
+          <w:lang w:val="zh-CN"/>
+        </w:rPr>
+        <w:t>user（用户）与trend（动态）是多对多的关系，因此建立comment_trend关系集，描述动态的评论与评论动态的用户之间的关系。</w:t>
+      </w:r>
+    </w:p>
+    <w:p>
+      <w:pPr>
+        <w:pStyle w:val="3"/>
+        <w:rPr>
+          <w:lang w:val="zh-CN"/>
+        </w:rPr>
+      </w:pPr>
+      <w:bookmarkStart w:id="15" w:name="_Toc25091110"/>
+      <w:r>
+        <w:rPr>
+          <w:rFonts w:hint="eastAsia"/>
+          <w:lang w:val="zh-CN"/>
+        </w:rPr>
+        <w:t>2.5.2实体属性</w:t>
+      </w:r>
+      <w:bookmarkEnd w:id="15"/>
+    </w:p>
+    <w:p>
+      <w:pPr>
+        <w:rPr>
+          <w:lang w:val="zh-CN"/>
+        </w:rPr>
+      </w:pPr>
+    </w:p>
+    <w:p>
+      <w:pPr>
+        <w:rPr>
+          <w:rStyle w:val="ab"/>
+        </w:rPr>
+      </w:pPr>
+      <w:r>
+        <w:rPr>
+          <w:rStyle w:val="ab"/>
+        </w:rPr>
+        <w:t>2.5.2.1 user（用户）</w:t>
+      </w:r>
+    </w:p>
+    <w:tbl>
+      <w:tblPr>
+        <w:tblStyle w:val="11"/>
+        <w:tblW w:w="0" w:type="auto"/>
+        <w:tblLook w:val="04A0" w:firstRow="1" w:lastRow="0" w:firstColumn="1" w:lastColumn="0" w:noHBand="0" w:noVBand="1"/>
+      </w:tblPr>
+      <w:tblGrid>
+        <w:gridCol w:w="2765"/>
+        <w:gridCol w:w="2765"/>
+        <w:gridCol w:w="2766"/>
+      </w:tblGrid>
+      <w:tr>
+        <w:trPr>
+          <w:cnfStyle w:val="100000000000" w:firstRow="1" w:lastRow="0" w:firstColumn="0" w:lastColumn="0" w:oddVBand="0" w:evenVBand="0" w:oddHBand="0" w:evenHBand="0" w:firstRowFirstColumn="0" w:firstRowLastColumn="0" w:lastRowFirstColumn="0" w:lastRowLastColumn="0"/>
+        </w:trPr>
+        <w:tc>
+          <w:tcPr>
+            <w:cnfStyle w:val="001000000000" w:firstRow="0" w:lastRow="0" w:firstColumn="1" w:lastColumn="0" w:oddVBand="0" w:evenVBand="0" w:oddHBand="0" w:evenHBand="0" w:firstRowFirstColumn="0" w:firstRowLastColumn="0" w:lastRowFirstColumn="0" w:lastRowLastColumn="0"/>
+            <w:tcW w:w="2765" w:type="dxa"/>
+          </w:tcPr>
+          <w:p>
+            <w:pPr>
+              <w:rPr>
+                <w:lang w:val="zh-CN"/>
+              </w:rPr>
+            </w:pPr>
+            <w:r>
+              <w:rPr>
+                <w:rFonts w:hint="eastAsia"/>
+                <w:lang w:val="zh-CN"/>
+              </w:rPr>
+              <w:t>属性</w:t>
+            </w:r>
+          </w:p>
+        </w:tc>
+        <w:tc>
+          <w:tcPr>
+            <w:tcW w:w="2765" w:type="dxa"/>
+          </w:tcPr>
+          <w:p>
+            <w:pPr>
+              <w:cnfStyle w:val="100000000000" w:firstRow="1" w:lastRow="0" w:firstColumn="0" w:lastColumn="0" w:oddVBand="0" w:evenVBand="0" w:oddHBand="0" w:evenHBand="0" w:firstRowFirstColumn="0" w:firstRowLastColumn="0" w:lastRowFirstColumn="0" w:lastRowLastColumn="0"/>
+              <w:rPr>
+                <w:lang w:val="zh-CN"/>
+              </w:rPr>
+            </w:pPr>
+            <w:r>
+              <w:rPr>
+                <w:rFonts w:hint="eastAsia"/>
+                <w:lang w:val="zh-CN"/>
+              </w:rPr>
+              <w:t>类型</w:t>
+            </w:r>
+          </w:p>
+        </w:tc>
+        <w:tc>
+          <w:tcPr>
+            <w:tcW w:w="2766" w:type="dxa"/>
+          </w:tcPr>
+          <w:p>
+            <w:pPr>
+              <w:cnfStyle w:val="100000000000" w:firstRow="1" w:lastRow="0" w:firstColumn="0" w:lastColumn="0" w:oddVBand="0" w:evenVBand="0" w:oddHBand="0" w:evenHBand="0" w:firstRowFirstColumn="0" w:firstRowLastColumn="0" w:lastRowFirstColumn="0" w:lastRowLastColumn="0"/>
+              <w:rPr>
+                <w:lang w:val="zh-CN"/>
+              </w:rPr>
+            </w:pPr>
+            <w:r>
+              <w:rPr>
+                <w:rFonts w:hint="eastAsia"/>
+                <w:lang w:val="zh-CN"/>
+              </w:rPr>
+              <w:t>描述</w:t>
+            </w:r>
+          </w:p>
+        </w:tc>
+      </w:tr>
+      <w:tr>
+        <w:trPr>
+          <w:cnfStyle w:val="000000100000" w:firstRow="0" w:lastRow="0" w:firstColumn="0" w:lastColumn="0" w:oddVBand="0" w:evenVBand="0" w:oddHBand="1" w:evenHBand="0" w:firstRowFirstColumn="0" w:firstRowLastColumn="0" w:lastRowFirstColumn="0" w:lastRowLastColumn="0"/>
+        </w:trPr>
+        <w:tc>
+          <w:tcPr>
+            <w:cnfStyle w:val="001000000000" w:firstRow="0" w:lastRow="0" w:firstColumn="1" w:lastColumn="0" w:oddVBand="0" w:evenVBand="0" w:oddHBand="0" w:evenHBand="0" w:firstRowFirstColumn="0" w:firstRowLastColumn="0" w:lastRowFirstColumn="0" w:lastRowLastColumn="0"/>
+            <w:tcW w:w="2765" w:type="dxa"/>
+          </w:tcPr>
+          <w:p>
+            <w:pPr>
+              <w:rPr>
+                <w:lang w:val="zh-CN"/>
+              </w:rPr>
+            </w:pPr>
+            <w:r>
+              <w:rPr>
+                <w:rFonts w:hint="eastAsia"/>
+                <w:lang w:val="zh-CN"/>
+              </w:rPr>
+              <w:t>I</w:t>
+            </w:r>
+            <w:r>
+              <w:rPr>
+                <w:lang w:val="zh-CN"/>
+              </w:rPr>
+              <w:t>D</w:t>
+            </w:r>
+          </w:p>
+        </w:tc>
+        <w:tc>
+          <w:tcPr>
+            <w:tcW w:w="2765" w:type="dxa"/>
+          </w:tcPr>
+          <w:p>
+            <w:pPr>
+              <w:cnfStyle w:val="000000100000" w:firstRow="0" w:lastRow="0" w:firstColumn="0" w:lastColumn="0" w:oddVBand="0" w:evenVBand="0" w:oddHBand="1" w:evenHBand="0" w:firstRowFirstColumn="0" w:firstRowLastColumn="0" w:lastRowFirstColumn="0" w:lastRowLastColumn="0"/>
+              <w:rPr>
+                <w:lang w:val="zh-CN"/>
+              </w:rPr>
+            </w:pPr>
+            <w:r>
+              <w:rPr>
+                <w:lang w:val="zh-CN"/>
+              </w:rPr>
+              <w:t>i</w:t>
+            </w:r>
+            <w:r>
+              <w:rPr>
+                <w:rFonts w:hint="eastAsia"/>
+                <w:lang w:val="zh-CN"/>
+              </w:rPr>
+              <w:t>nt</w:t>
+            </w:r>
+          </w:p>
+        </w:tc>
+        <w:tc>
+          <w:tcPr>
+            <w:tcW w:w="2766" w:type="dxa"/>
+          </w:tcPr>
+          <w:p>
+            <w:pPr>
+              <w:cnfStyle w:val="000000100000" w:firstRow="0" w:lastRow="0" w:firstColumn="0" w:lastColumn="0" w:oddVBand="0" w:evenVBand="0" w:oddHBand="1" w:evenHBand="0" w:firstRowFirstColumn="0" w:firstRowLastColumn="0" w:lastRowFirstColumn="0" w:lastRowLastColumn="0"/>
+              <w:rPr>
+                <w:lang w:val="zh-CN"/>
+              </w:rPr>
+            </w:pPr>
+            <w:r>
+              <w:rPr>
+                <w:rFonts w:hint="eastAsia"/>
+                <w:lang w:val="zh-CN"/>
+              </w:rPr>
+              <w:t>用户I</w:t>
+            </w:r>
+            <w:r>
+              <w:rPr>
+                <w:lang w:val="zh-CN"/>
+              </w:rPr>
+              <w:t>D</w:t>
+            </w:r>
+            <w:r>
+              <w:rPr>
+                <w:rFonts w:hint="eastAsia"/>
+                <w:lang w:val="zh-CN"/>
+              </w:rPr>
+              <w:t>，主键</w:t>
+            </w:r>
+          </w:p>
+        </w:tc>
+      </w:tr>
+      <w:tr>
+        <w:tc>
+          <w:tcPr>
+            <w:cnfStyle w:val="001000000000" w:firstRow="0" w:lastRow="0" w:firstColumn="1" w:lastColumn="0" w:oddVBand="0" w:evenVBand="0" w:oddHBand="0" w:evenHBand="0" w:firstRowFirstColumn="0" w:firstRowLastColumn="0" w:lastRowFirstColumn="0" w:lastRowLastColumn="0"/>
+            <w:tcW w:w="2765" w:type="dxa"/>
+          </w:tcPr>
+          <w:p>
+            <w:pPr>
+              <w:rPr>
+                <w:lang w:val="zh-CN"/>
+              </w:rPr>
+            </w:pPr>
+            <w:r>
+              <w:rPr>
+                <w:lang w:val="zh-CN"/>
+              </w:rPr>
+              <w:t>nick_name</w:t>
+            </w:r>
+          </w:p>
+        </w:tc>
+        <w:tc>
+          <w:tcPr>
+            <w:tcW w:w="2765" w:type="dxa"/>
+          </w:tcPr>
+          <w:p>
+            <w:pPr>
+              <w:cnfStyle w:val="000000000000" w:firstRow="0" w:lastRow="0" w:firstColumn="0" w:lastColumn="0" w:oddVBand="0" w:evenVBand="0" w:oddHBand="0" w:evenHBand="0" w:firstRowFirstColumn="0" w:firstRowLastColumn="0" w:lastRowFirstColumn="0" w:lastRowLastColumn="0"/>
+              <w:rPr>
+                <w:lang w:val="zh-CN"/>
+              </w:rPr>
+            </w:pPr>
+            <w:r>
+              <w:rPr>
+                <w:lang w:val="zh-CN"/>
+              </w:rPr>
+              <w:t>varchar(7)</w:t>
+            </w:r>
+          </w:p>
+        </w:tc>
+        <w:tc>
+          <w:tcPr>
+            <w:tcW w:w="2766" w:type="dxa"/>
+          </w:tcPr>
+          <w:p>
+            <w:pPr>
+              <w:cnfStyle w:val="000000000000" w:firstRow="0" w:lastRow="0" w:firstColumn="0" w:lastColumn="0" w:oddVBand="0" w:evenVBand="0" w:oddHBand="0" w:evenHBand="0" w:firstRowFirstColumn="0" w:firstRowLastColumn="0" w:lastRowFirstColumn="0" w:lastRowLastColumn="0"/>
+              <w:rPr>
+                <w:lang w:val="zh-CN"/>
+              </w:rPr>
+            </w:pPr>
+            <w:r>
+              <w:rPr>
+                <w:rFonts w:hint="eastAsia"/>
+                <w:lang w:val="zh-CN"/>
+              </w:rPr>
+              <w:t>用户昵称</w:t>
+            </w:r>
+          </w:p>
+        </w:tc>
+      </w:tr>
+      <w:tr>
+        <w:trPr>
+          <w:cnfStyle w:val="000000100000" w:firstRow="0" w:lastRow="0" w:firstColumn="0" w:lastColumn="0" w:oddVBand="0" w:evenVBand="0" w:oddHBand="1" w:evenHBand="0" w:firstRowFirstColumn="0" w:firstRowLastColumn="0" w:lastRowFirstColumn="0" w:lastRowLastColumn="0"/>
+        </w:trPr>
+        <w:tc>
+          <w:tcPr>
+            <w:cnfStyle w:val="001000000000" w:firstRow="0" w:lastRow="0" w:firstColumn="1" w:lastColumn="0" w:oddVBand="0" w:evenVBand="0" w:oddHBand="0" w:evenHBand="0" w:firstRowFirstColumn="0" w:firstRowLastColumn="0" w:lastRowFirstColumn="0" w:lastRowLastColumn="0"/>
+            <w:tcW w:w="2765" w:type="dxa"/>
+          </w:tcPr>
+          <w:p>
+            <w:pPr>
+              <w:rPr>
+                <w:lang w:val="zh-CN"/>
+              </w:rPr>
+            </w:pPr>
+            <w:r>
+              <w:rPr>
+                <w:rFonts w:hint="eastAsia"/>
+                <w:lang w:val="zh-CN"/>
+              </w:rPr>
+              <w:t>p</w:t>
+            </w:r>
+            <w:r>
+              <w:rPr>
+                <w:lang w:val="zh-CN"/>
+              </w:rPr>
+              <w:t>assword</w:t>
+            </w:r>
+          </w:p>
+        </w:tc>
+        <w:tc>
+          <w:tcPr>
+            <w:tcW w:w="2765" w:type="dxa"/>
+          </w:tcPr>
+          <w:p>
+            <w:pPr>
+              <w:cnfStyle w:val="000000100000" w:firstRow="0" w:lastRow="0" w:firstColumn="0" w:lastColumn="0" w:oddVBand="0" w:evenVBand="0" w:oddHBand="1" w:evenHBand="0" w:firstRowFirstColumn="0" w:firstRowLastColumn="0" w:lastRowFirstColumn="0" w:lastRowLastColumn="0"/>
+              <w:rPr>
+                <w:lang w:val="zh-CN"/>
+              </w:rPr>
+            </w:pPr>
+            <w:r>
+              <w:rPr>
+                <w:lang w:val="zh-CN"/>
+              </w:rPr>
+              <w:t>varchar(32)</w:t>
+            </w:r>
+          </w:p>
+        </w:tc>
+        <w:tc>
+          <w:tcPr>
+            <w:tcW w:w="2766" w:type="dxa"/>
+          </w:tcPr>
+          <w:p>
+            <w:pPr>
+              <w:cnfStyle w:val="000000100000" w:firstRow="0" w:lastRow="0" w:firstColumn="0" w:lastColumn="0" w:oddVBand="0" w:evenVBand="0" w:oddHBand="1" w:evenHBand="0" w:firstRowFirstColumn="0" w:firstRowLastColumn="0" w:lastRowFirstColumn="0" w:lastRowLastColumn="0"/>
+              <w:rPr>
+                <w:lang w:val="zh-CN"/>
+              </w:rPr>
+            </w:pPr>
+            <w:r>
+              <w:rPr>
+                <w:rFonts w:hint="eastAsia"/>
+                <w:lang w:val="zh-CN"/>
+              </w:rPr>
+              <w:t>用户密码</w:t>
+            </w:r>
+          </w:p>
+        </w:tc>
+      </w:tr>
+      <w:tr>
+        <w:tc>
+          <w:tcPr>
+            <w:cnfStyle w:val="001000000000" w:firstRow="0" w:lastRow="0" w:firstColumn="1" w:lastColumn="0" w:oddVBand="0" w:evenVBand="0" w:oddHBand="0" w:evenHBand="0" w:firstRowFirstColumn="0" w:firstRowLastColumn="0" w:lastRowFirstColumn="0" w:lastRowLastColumn="0"/>
+            <w:tcW w:w="2765" w:type="dxa"/>
+          </w:tcPr>
+          <w:p>
+            <w:pPr>
+              <w:rPr>
+                <w:lang w:val="zh-CN"/>
+              </w:rPr>
+            </w:pPr>
+            <w:r>
+              <w:rPr>
+                <w:lang w:val="zh-CN"/>
+              </w:rPr>
+              <w:t>phone_num</w:t>
+            </w:r>
+          </w:p>
+        </w:tc>
+        <w:tc>
+          <w:tcPr>
+            <w:tcW w:w="2765" w:type="dxa"/>
+          </w:tcPr>
+          <w:p>
+            <w:pPr>
+              <w:cnfStyle w:val="000000000000" w:firstRow="0" w:lastRow="0" w:firstColumn="0" w:lastColumn="0" w:oddVBand="0" w:evenVBand="0" w:oddHBand="0" w:evenHBand="0" w:firstRowFirstColumn="0" w:firstRowLastColumn="0" w:lastRowFirstColumn="0" w:lastRowLastColumn="0"/>
+              <w:rPr>
+                <w:lang w:val="zh-CN"/>
+              </w:rPr>
+            </w:pPr>
+            <w:r>
+              <w:rPr>
+                <w:lang w:val="zh-CN"/>
+              </w:rPr>
+              <w:t>char(11)</w:t>
+            </w:r>
+          </w:p>
+        </w:tc>
+        <w:tc>
+          <w:tcPr>
+            <w:tcW w:w="2766" w:type="dxa"/>
+          </w:tcPr>
+          <w:p>
+            <w:pPr>
+              <w:cnfStyle w:val="000000000000" w:firstRow="0" w:lastRow="0" w:firstColumn="0" w:lastColumn="0" w:oddVBand="0" w:evenVBand="0" w:oddHBand="0" w:evenHBand="0" w:firstRowFirstColumn="0" w:firstRowLastColumn="0" w:lastRowFirstColumn="0" w:lastRowLastColumn="0"/>
+              <w:rPr>
+                <w:lang w:val="zh-CN"/>
+              </w:rPr>
+            </w:pPr>
+            <w:r>
+              <w:rPr>
+                <w:rFonts w:hint="eastAsia"/>
+                <w:lang w:val="zh-CN"/>
+              </w:rPr>
+              <w:t>用户手机号码</w:t>
+            </w:r>
+          </w:p>
+        </w:tc>
+      </w:tr>
+    </w:tbl>
+    <w:p>
+      <w:pPr>
+        <w:rPr>
+          <w:lang w:val="zh-CN"/>
+        </w:rPr>
+      </w:pPr>
+    </w:p>
+    <w:p>
+      <w:pPr>
+        <w:rPr>
+          <w:rStyle w:val="ab"/>
+        </w:rPr>
+      </w:pPr>
+      <w:r>
+        <w:rPr>
+          <w:rStyle w:val="ab"/>
+        </w:rPr>
+        <w:t>2.5.2.2 collect_news（用户-新闻关系集：用户收藏新闻）</w:t>
+      </w:r>
+    </w:p>
+    <w:tbl>
+      <w:tblPr>
+        <w:tblStyle w:val="11"/>
+        <w:tblW w:w="0" w:type="auto"/>
+        <w:tblLook w:val="04A0" w:firstRow="1" w:lastRow="0" w:firstColumn="1" w:lastColumn="0" w:noHBand="0" w:noVBand="1"/>
+      </w:tblPr>
+      <w:tblGrid>
+        <w:gridCol w:w="2765"/>
+        <w:gridCol w:w="2765"/>
+        <w:gridCol w:w="2766"/>
+      </w:tblGrid>
+      <w:tr>
+        <w:trPr>
+          <w:cnfStyle w:val="100000000000" w:firstRow="1" w:lastRow="0" w:firstColumn="0" w:lastColumn="0" w:oddVBand="0" w:evenVBand="0" w:oddHBand="0" w:evenHBand="0" w:firstRowFirstColumn="0" w:firstRowLastColumn="0" w:lastRowFirstColumn="0" w:lastRowLastColumn="0"/>
+        </w:trPr>
+        <w:tc>
+          <w:tcPr>
+            <w:cnfStyle w:val="001000000000" w:firstRow="0" w:lastRow="0" w:firstColumn="1" w:lastColumn="0" w:oddVBand="0" w:evenVBand="0" w:oddHBand="0" w:evenHBand="0" w:firstRowFirstColumn="0" w:firstRowLastColumn="0" w:lastRowFirstColumn="0" w:lastRowLastColumn="0"/>
+            <w:tcW w:w="2765" w:type="dxa"/>
+          </w:tcPr>
+          <w:p>
+            <w:pPr>
+              <w:rPr>
+                <w:lang w:val="zh-CN"/>
+              </w:rPr>
+            </w:pPr>
+            <w:r>
+              <w:rPr>
+                <w:rFonts w:hint="eastAsia"/>
+                <w:lang w:val="zh-CN"/>
+              </w:rPr>
+              <w:t>属性</w:t>
+            </w:r>
+          </w:p>
+        </w:tc>
+        <w:tc>
+          <w:tcPr>
+            <w:tcW w:w="2765" w:type="dxa"/>
+          </w:tcPr>
+          <w:p>
+            <w:pPr>
+              <w:cnfStyle w:val="100000000000" w:firstRow="1" w:lastRow="0" w:firstColumn="0" w:lastColumn="0" w:oddVBand="0" w:evenVBand="0" w:oddHBand="0" w:evenHBand="0" w:firstRowFirstColumn="0" w:firstRowLastColumn="0" w:lastRowFirstColumn="0" w:lastRowLastColumn="0"/>
+              <w:rPr>
+                <w:lang w:val="zh-CN"/>
+              </w:rPr>
+            </w:pPr>
+            <w:r>
+              <w:rPr>
+                <w:rFonts w:hint="eastAsia"/>
+                <w:lang w:val="zh-CN"/>
+              </w:rPr>
+              <w:t>类型</w:t>
+            </w:r>
+          </w:p>
+        </w:tc>
+        <w:tc>
+          <w:tcPr>
+            <w:tcW w:w="2766" w:type="dxa"/>
+          </w:tcPr>
+          <w:p>
+            <w:pPr>
+              <w:cnfStyle w:val="100000000000" w:firstRow="1" w:lastRow="0" w:firstColumn="0" w:lastColumn="0" w:oddVBand="0" w:evenVBand="0" w:oddHBand="0" w:evenHBand="0" w:firstRowFirstColumn="0" w:firstRowLastColumn="0" w:lastRowFirstColumn="0" w:lastRowLastColumn="0"/>
+              <w:rPr>
+                <w:lang w:val="zh-CN"/>
+              </w:rPr>
+            </w:pPr>
+            <w:r>
+              <w:rPr>
+                <w:rFonts w:hint="eastAsia"/>
+                <w:lang w:val="zh-CN"/>
+              </w:rPr>
+              <w:t>描述</w:t>
+            </w:r>
+          </w:p>
+        </w:tc>
+      </w:tr>
+      <w:tr>
+        <w:trPr>
+          <w:cnfStyle w:val="000000100000" w:firstRow="0" w:lastRow="0" w:firstColumn="0" w:lastColumn="0" w:oddVBand="0" w:evenVBand="0" w:oddHBand="1" w:evenHBand="0" w:firstRowFirstColumn="0" w:firstRowLastColumn="0" w:lastRowFirstColumn="0" w:lastRowLastColumn="0"/>
+        </w:trPr>
+        <w:tc>
+          <w:tcPr>
+            <w:cnfStyle w:val="001000000000" w:firstRow="0" w:lastRow="0" w:firstColumn="1" w:lastColumn="0" w:oddVBand="0" w:evenVBand="0" w:oddHBand="0" w:evenHBand="0" w:firstRowFirstColumn="0" w:firstRowLastColumn="0" w:lastRowFirstColumn="0" w:lastRowLastColumn="0"/>
+            <w:tcW w:w="2765" w:type="dxa"/>
+          </w:tcPr>
+          <w:p>
+            <w:pPr>
+              <w:rPr>
+                <w:lang w:val="zh-CN"/>
+              </w:rPr>
+            </w:pPr>
+            <w:r>
+              <w:rPr>
+                <w:lang w:val="zh-CN"/>
+              </w:rPr>
+              <w:t>u</w:t>
+            </w:r>
+            <w:r>
+              <w:rPr>
+                <w:rFonts w:hint="eastAsia"/>
+                <w:lang w:val="zh-CN"/>
+              </w:rPr>
+              <w:t>ser</w:t>
+            </w:r>
+            <w:r>
+              <w:rPr>
+                <w:lang w:val="zh-CN"/>
+              </w:rPr>
+              <w:t>_id</w:t>
+            </w:r>
+          </w:p>
+        </w:tc>
+        <w:tc>
+          <w:tcPr>
+            <w:tcW w:w="2765" w:type="dxa"/>
+          </w:tcPr>
+          <w:p>
+            <w:pPr>
+              <w:cnfStyle w:val="000000100000" w:firstRow="0" w:lastRow="0" w:firstColumn="0" w:lastColumn="0" w:oddVBand="0" w:evenVBand="0" w:oddHBand="1" w:evenHBand="0" w:firstRowFirstColumn="0" w:firstRowLastColumn="0" w:lastRowFirstColumn="0" w:lastRowLastColumn="0"/>
+              <w:rPr>
+                <w:lang w:val="zh-CN"/>
+              </w:rPr>
+            </w:pPr>
+            <w:r>
+              <w:rPr>
+                <w:rFonts w:hint="eastAsia"/>
+                <w:lang w:val="zh-CN"/>
+              </w:rPr>
+              <w:t>i</w:t>
+            </w:r>
+            <w:r>
+              <w:rPr>
+                <w:lang w:val="zh-CN"/>
+              </w:rPr>
+              <w:t>nt</w:t>
+            </w:r>
+          </w:p>
+        </w:tc>
+        <w:tc>
+          <w:tcPr>
+            <w:tcW w:w="2766" w:type="dxa"/>
+          </w:tcPr>
+          <w:p>
+            <w:pPr>
+              <w:cnfStyle w:val="000000100000" w:firstRow="0" w:lastRow="0" w:firstColumn="0" w:lastColumn="0" w:oddVBand="0" w:evenVBand="0" w:oddHBand="1" w:evenHBand="0" w:firstRowFirstColumn="0" w:firstRowLastColumn="0" w:lastRowFirstColumn="0" w:lastRowLastColumn="0"/>
+              <w:rPr>
+                <w:lang w:val="zh-CN"/>
+              </w:rPr>
+            </w:pPr>
+            <w:r>
+              <w:rPr>
+                <w:rFonts w:hint="eastAsia"/>
+                <w:lang w:val="zh-CN"/>
+              </w:rPr>
+              <w:t>用户I</w:t>
+            </w:r>
+            <w:r>
+              <w:rPr>
+                <w:lang w:val="zh-CN"/>
+              </w:rPr>
+              <w:t>D</w:t>
+            </w:r>
+            <w:r>
+              <w:rPr>
+                <w:rFonts w:hint="eastAsia"/>
+                <w:lang w:val="zh-CN"/>
+              </w:rPr>
+              <w:t>，主键1</w:t>
+            </w:r>
+          </w:p>
+        </w:tc>
+      </w:tr>
+      <w:tr>
+        <w:tc>
+          <w:tcPr>
+            <w:cnfStyle w:val="001000000000" w:firstRow="0" w:lastRow="0" w:firstColumn="1" w:lastColumn="0" w:oddVBand="0" w:evenVBand="0" w:oddHBand="0" w:evenHBand="0" w:firstRowFirstColumn="0" w:firstRowLastColumn="0" w:lastRowFirstColumn="0" w:lastRowLastColumn="0"/>
+            <w:tcW w:w="2765" w:type="dxa"/>
+          </w:tcPr>
+          <w:p>
+            <w:pPr>
+              <w:rPr>
+                <w:lang w:val="zh-CN"/>
+              </w:rPr>
+            </w:pPr>
+            <w:r>
+              <w:rPr>
+                <w:rFonts w:hint="eastAsia"/>
+                <w:lang w:val="zh-CN"/>
+              </w:rPr>
+              <w:t>n</w:t>
+            </w:r>
+            <w:r>
+              <w:rPr>
+                <w:lang w:val="zh-CN"/>
+              </w:rPr>
+              <w:t>ews_id</w:t>
+            </w:r>
+          </w:p>
+        </w:tc>
+        <w:tc>
+          <w:tcPr>
+            <w:tcW w:w="2765" w:type="dxa"/>
+          </w:tcPr>
+          <w:p>
+            <w:pPr>
+              <w:cnfStyle w:val="000000000000" w:firstRow="0" w:lastRow="0" w:firstColumn="0" w:lastColumn="0" w:oddVBand="0" w:evenVBand="0" w:oddHBand="0" w:evenHBand="0" w:firstRowFirstColumn="0" w:firstRowLastColumn="0" w:lastRowFirstColumn="0" w:lastRowLastColumn="0"/>
+              <w:rPr>
+                <w:lang w:val="zh-CN"/>
+              </w:rPr>
+            </w:pPr>
+            <w:r>
+              <w:rPr>
+                <w:rFonts w:hint="eastAsia"/>
+                <w:lang w:val="zh-CN"/>
+              </w:rPr>
+              <w:t>i</w:t>
+            </w:r>
+            <w:r>
+              <w:rPr>
+                <w:lang w:val="zh-CN"/>
+              </w:rPr>
+              <w:t>nt</w:t>
+            </w:r>
+          </w:p>
+        </w:tc>
+        <w:tc>
+          <w:tcPr>
+            <w:tcW w:w="2766" w:type="dxa"/>
+          </w:tcPr>
+          <w:p>
+            <w:pPr>
+              <w:cnfStyle w:val="000000000000" w:firstRow="0" w:lastRow="0" w:firstColumn="0" w:lastColumn="0" w:oddVBand="0" w:evenVBand="0" w:oddHBand="0" w:evenHBand="0" w:firstRowFirstColumn="0" w:firstRowLastColumn="0" w:lastRowFirstColumn="0" w:lastRowLastColumn="0"/>
+              <w:rPr>
+                <w:lang w:val="zh-CN"/>
+              </w:rPr>
+            </w:pPr>
+            <w:r>
+              <w:rPr>
+                <w:rFonts w:hint="eastAsia"/>
+                <w:lang w:val="zh-CN"/>
+              </w:rPr>
+              <w:t>被收藏的新闻I</w:t>
+            </w:r>
+            <w:r>
+              <w:rPr>
+                <w:lang w:val="zh-CN"/>
+              </w:rPr>
+              <w:t>D</w:t>
+            </w:r>
+            <w:r>
+              <w:rPr>
+                <w:rFonts w:hint="eastAsia"/>
+                <w:lang w:val="zh-CN"/>
+              </w:rPr>
+              <w:t>，主键2</w:t>
+            </w:r>
+          </w:p>
+        </w:tc>
+      </w:tr>
+    </w:tbl>
+    <w:p>
+      <w:pPr>
+        <w:rPr>
+          <w:lang w:val="zh-CN"/>
+        </w:rPr>
+      </w:pPr>
+    </w:p>
+    <w:p>
+      <w:pPr>
+        <w:rPr>
+          <w:b/>
+          <w:bCs/>
+          <w:lang w:val="zh-CN"/>
+        </w:rPr>
+      </w:pPr>
+      <w:r>
+        <w:rPr>
+          <w:b/>
+          <w:bCs/>
+          <w:lang w:val="zh-CN"/>
+        </w:rPr>
+        <w:t>2.5.2.3 collect_video（用户-视频关系集：用户收藏视频）</w:t>
+      </w:r>
+    </w:p>
+    <w:tbl>
+      <w:tblPr>
+        <w:tblStyle w:val="11"/>
+        <w:tblW w:w="0" w:type="auto"/>
+        <w:tblLook w:val="04A0" w:firstRow="1" w:lastRow="0" w:firstColumn="1" w:lastColumn="0" w:noHBand="0" w:noVBand="1"/>
+      </w:tblPr>
+      <w:tblGrid>
+        <w:gridCol w:w="2765"/>
+        <w:gridCol w:w="2765"/>
+        <w:gridCol w:w="2766"/>
+      </w:tblGrid>
+      <w:tr>
+        <w:trPr>
+          <w:cnfStyle w:val="100000000000" w:firstRow="1" w:lastRow="0" w:firstColumn="0" w:lastColumn="0" w:oddVBand="0" w:evenVBand="0" w:oddHBand="0" w:evenHBand="0" w:firstRowFirstColumn="0" w:firstRowLastColumn="0" w:lastRowFirstColumn="0" w:lastRowLastColumn="0"/>
+        </w:trPr>
+        <w:tc>
+          <w:tcPr>
+            <w:cnfStyle w:val="001000000000" w:firstRow="0" w:lastRow="0" w:firstColumn="1" w:lastColumn="0" w:oddVBand="0" w:evenVBand="0" w:oddHBand="0" w:evenHBand="0" w:firstRowFirstColumn="0" w:firstRowLastColumn="0" w:lastRowFirstColumn="0" w:lastRowLastColumn="0"/>
+            <w:tcW w:w="2765" w:type="dxa"/>
+          </w:tcPr>
+          <w:p>
+            <w:pPr>
+              <w:rPr>
+                <w:lang w:val="zh-CN"/>
+              </w:rPr>
+            </w:pPr>
+            <w:r>
+              <w:rPr>
+                <w:rFonts w:hint="eastAsia"/>
+                <w:lang w:val="zh-CN"/>
+              </w:rPr>
+              <w:t>属性</w:t>
+            </w:r>
+          </w:p>
+        </w:tc>
+        <w:tc>
+          <w:tcPr>
+            <w:tcW w:w="2765" w:type="dxa"/>
+          </w:tcPr>
+          <w:p>
+            <w:pPr>
+              <w:cnfStyle w:val="100000000000" w:firstRow="1" w:lastRow="0" w:firstColumn="0" w:lastColumn="0" w:oddVBand="0" w:evenVBand="0" w:oddHBand="0" w:evenHBand="0" w:firstRowFirstColumn="0" w:firstRowLastColumn="0" w:lastRowFirstColumn="0" w:lastRowLastColumn="0"/>
+              <w:rPr>
+                <w:lang w:val="zh-CN"/>
+              </w:rPr>
+            </w:pPr>
+            <w:r>
+              <w:rPr>
+                <w:rFonts w:hint="eastAsia"/>
+                <w:lang w:val="zh-CN"/>
+              </w:rPr>
+              <w:t>类型</w:t>
+            </w:r>
+          </w:p>
+        </w:tc>
+        <w:tc>
+          <w:tcPr>
+            <w:tcW w:w="2766" w:type="dxa"/>
+          </w:tcPr>
+          <w:p>
+            <w:pPr>
+              <w:cnfStyle w:val="100000000000" w:firstRow="1" w:lastRow="0" w:firstColumn="0" w:lastColumn="0" w:oddVBand="0" w:evenVBand="0" w:oddHBand="0" w:evenHBand="0" w:firstRowFirstColumn="0" w:firstRowLastColumn="0" w:lastRowFirstColumn="0" w:lastRowLastColumn="0"/>
+              <w:rPr>
+                <w:lang w:val="zh-CN"/>
+              </w:rPr>
+            </w:pPr>
+            <w:r>
+              <w:rPr>
+                <w:rFonts w:hint="eastAsia"/>
+                <w:lang w:val="zh-CN"/>
+              </w:rPr>
+              <w:t>描述</w:t>
+            </w:r>
+          </w:p>
+        </w:tc>
+      </w:tr>
+      <w:tr>
+        <w:trPr>
+          <w:cnfStyle w:val="000000100000" w:firstRow="0" w:lastRow="0" w:firstColumn="0" w:lastColumn="0" w:oddVBand="0" w:evenVBand="0" w:oddHBand="1" w:evenHBand="0" w:firstRowFirstColumn="0" w:firstRowLastColumn="0" w:lastRowFirstColumn="0" w:lastRowLastColumn="0"/>
+        </w:trPr>
+        <w:tc>
+          <w:tcPr>
+            <w:cnfStyle w:val="001000000000" w:firstRow="0" w:lastRow="0" w:firstColumn="1" w:lastColumn="0" w:oddVBand="0" w:evenVBand="0" w:oddHBand="0" w:evenHBand="0" w:firstRowFirstColumn="0" w:firstRowLastColumn="0" w:lastRowFirstColumn="0" w:lastRowLastColumn="0"/>
+            <w:tcW w:w="2765" w:type="dxa"/>
+          </w:tcPr>
+          <w:p>
+            <w:pPr>
+              <w:rPr>
+                <w:lang w:val="zh-CN"/>
+              </w:rPr>
+            </w:pPr>
+            <w:r>
+              <w:rPr>
+                <w:lang w:val="zh-CN"/>
+              </w:rPr>
+              <w:t>u</w:t>
+            </w:r>
+            <w:r>
+              <w:rPr>
+                <w:rFonts w:hint="eastAsia"/>
+                <w:lang w:val="zh-CN"/>
+              </w:rPr>
+              <w:t>ser</w:t>
+            </w:r>
+            <w:r>
+              <w:rPr>
+                <w:lang w:val="zh-CN"/>
+              </w:rPr>
+              <w:t>_id</w:t>
+            </w:r>
+          </w:p>
+        </w:tc>
+        <w:tc>
+          <w:tcPr>
+            <w:tcW w:w="2765" w:type="dxa"/>
+          </w:tcPr>
+          <w:p>
+            <w:pPr>
+              <w:cnfStyle w:val="000000100000" w:firstRow="0" w:lastRow="0" w:firstColumn="0" w:lastColumn="0" w:oddVBand="0" w:evenVBand="0" w:oddHBand="1" w:evenHBand="0" w:firstRowFirstColumn="0" w:firstRowLastColumn="0" w:lastRowFirstColumn="0" w:lastRowLastColumn="0"/>
+              <w:rPr>
+                <w:lang w:val="zh-CN"/>
+              </w:rPr>
+            </w:pPr>
+            <w:r>
+              <w:rPr>
+                <w:rFonts w:hint="eastAsia"/>
+                <w:lang w:val="zh-CN"/>
+              </w:rPr>
+              <w:t>i</w:t>
+            </w:r>
+            <w:r>
+              <w:rPr>
+                <w:lang w:val="zh-CN"/>
+              </w:rPr>
+              <w:t>nt</w:t>
+            </w:r>
+          </w:p>
+        </w:tc>
+        <w:tc>
+          <w:tcPr>
+            <w:tcW w:w="2766" w:type="dxa"/>
+          </w:tcPr>
+          <w:p>
+            <w:pPr>
+              <w:cnfStyle w:val="000000100000" w:firstRow="0" w:lastRow="0" w:firstColumn="0" w:lastColumn="0" w:oddVBand="0" w:evenVBand="0" w:oddHBand="1" w:evenHBand="0" w:firstRowFirstColumn="0" w:firstRowLastColumn="0" w:lastRowFirstColumn="0" w:lastRowLastColumn="0"/>
+              <w:rPr>
+                <w:lang w:val="zh-CN"/>
+              </w:rPr>
+            </w:pPr>
+            <w:r>
+              <w:rPr>
+                <w:rFonts w:hint="eastAsia"/>
+                <w:lang w:val="zh-CN"/>
+              </w:rPr>
+              <w:t>用户I</w:t>
+            </w:r>
+            <w:r>
+              <w:rPr>
+                <w:lang w:val="zh-CN"/>
+              </w:rPr>
+              <w:t>D</w:t>
+            </w:r>
+            <w:r>
+              <w:rPr>
+                <w:rFonts w:hint="eastAsia"/>
+                <w:lang w:val="zh-CN"/>
+              </w:rPr>
+              <w:t>，主键1</w:t>
+            </w:r>
+          </w:p>
+        </w:tc>
+      </w:tr>
+      <w:tr>
+        <w:tc>
+          <w:tcPr>
+            <w:cnfStyle w:val="001000000000" w:firstRow="0" w:lastRow="0" w:firstColumn="1" w:lastColumn="0" w:oddVBand="0" w:evenVBand="0" w:oddHBand="0" w:evenHBand="0" w:firstRowFirstColumn="0" w:firstRowLastColumn="0" w:lastRowFirstColumn="0" w:lastRowLastColumn="0"/>
+            <w:tcW w:w="2765" w:type="dxa"/>
+          </w:tcPr>
+          <w:p>
+            <w:pPr>
+              <w:rPr>
+                <w:lang w:val="zh-CN"/>
+              </w:rPr>
+            </w:pPr>
+            <w:r>
+              <w:rPr>
+                <w:lang w:val="zh-CN"/>
+              </w:rPr>
+              <w:t>video_id</w:t>
+            </w:r>
+          </w:p>
+        </w:tc>
+        <w:tc>
+          <w:tcPr>
+            <w:tcW w:w="2765" w:type="dxa"/>
+          </w:tcPr>
+          <w:p>
+            <w:pPr>
+              <w:cnfStyle w:val="000000000000" w:firstRow="0" w:lastRow="0" w:firstColumn="0" w:lastColumn="0" w:oddVBand="0" w:evenVBand="0" w:oddHBand="0" w:evenHBand="0" w:firstRowFirstColumn="0" w:firstRowLastColumn="0" w:lastRowFirstColumn="0" w:lastRowLastColumn="0"/>
+              <w:rPr>
+                <w:lang w:val="zh-CN"/>
+              </w:rPr>
+            </w:pPr>
+            <w:r>
+              <w:rPr>
+                <w:rFonts w:hint="eastAsia"/>
+                <w:lang w:val="zh-CN"/>
+              </w:rPr>
+              <w:t>i</w:t>
+            </w:r>
+            <w:r>
+              <w:rPr>
+                <w:lang w:val="zh-CN"/>
+              </w:rPr>
+              <w:t>nt</w:t>
+            </w:r>
+          </w:p>
+        </w:tc>
+        <w:tc>
+          <w:tcPr>
+            <w:tcW w:w="2766" w:type="dxa"/>
+          </w:tcPr>
+          <w:p>
+            <w:pPr>
+              <w:cnfStyle w:val="000000000000" w:firstRow="0" w:lastRow="0" w:firstColumn="0" w:lastColumn="0" w:oddVBand="0" w:evenVBand="0" w:oddHBand="0" w:evenHBand="0" w:firstRowFirstColumn="0" w:firstRowLastColumn="0" w:lastRowFirstColumn="0" w:lastRowLastColumn="0"/>
+              <w:rPr>
+                <w:lang w:val="zh-CN"/>
+              </w:rPr>
+            </w:pPr>
+            <w:r>
+              <w:rPr>
+                <w:rFonts w:hint="eastAsia"/>
+                <w:lang w:val="zh-CN"/>
+              </w:rPr>
+              <w:t>被收藏的视频I</w:t>
+            </w:r>
+            <w:r>
+              <w:rPr>
+                <w:lang w:val="zh-CN"/>
+              </w:rPr>
+              <w:t>D</w:t>
+            </w:r>
+            <w:r>
+              <w:rPr>
+                <w:rFonts w:hint="eastAsia"/>
+                <w:lang w:val="zh-CN"/>
+              </w:rPr>
+              <w:t>，主键2</w:t>
+            </w:r>
+          </w:p>
+        </w:tc>
+      </w:tr>
+    </w:tbl>
+    <w:p>
+      <w:pPr>
+        <w:rPr>
+          <w:lang w:val="zh-CN"/>
+        </w:rPr>
+      </w:pPr>
+    </w:p>
+    <w:p>
+      <w:pPr>
+        <w:rPr>
+          <w:b/>
+          <w:bCs/>
+          <w:lang w:val="zh-CN"/>
+        </w:rPr>
+      </w:pPr>
+      <w:r>
+        <w:rPr>
+          <w:b/>
+          <w:bCs/>
+          <w:lang w:val="zh-CN"/>
+        </w:rPr>
+        <w:t>2.5.2.4 comment_news（用户-新闻关系集：用户评论新闻）</w:t>
+      </w:r>
+    </w:p>
+    <w:tbl>
+      <w:tblPr>
+        <w:tblStyle w:val="11"/>
+        <w:tblW w:w="0" w:type="auto"/>
+        <w:tblLook w:val="04A0" w:firstRow="1" w:lastRow="0" w:firstColumn="1" w:lastColumn="0" w:noHBand="0" w:noVBand="1"/>
+      </w:tblPr>
+      <w:tblGrid>
+        <w:gridCol w:w="2765"/>
+        <w:gridCol w:w="2765"/>
+        <w:gridCol w:w="2766"/>
+      </w:tblGrid>
+      <w:tr>
+        <w:trPr>
+          <w:cnfStyle w:val="100000000000" w:firstRow="1" w:lastRow="0" w:firstColumn="0" w:lastColumn="0" w:oddVBand="0" w:evenVBand="0" w:oddHBand="0" w:evenHBand="0" w:firstRowFirstColumn="0" w:firstRowLastColumn="0" w:lastRowFirstColumn="0" w:lastRowLastColumn="0"/>
+        </w:trPr>
+        <w:tc>
+          <w:tcPr>
+            <w:cnfStyle w:val="001000000000" w:firstRow="0" w:lastRow="0" w:firstColumn="1" w:lastColumn="0" w:oddVBand="0" w:evenVBand="0" w:oddHBand="0" w:evenHBand="0" w:firstRowFirstColumn="0" w:firstRowLastColumn="0" w:lastRowFirstColumn="0" w:lastRowLastColumn="0"/>
+            <w:tcW w:w="2765" w:type="dxa"/>
+          </w:tcPr>
+          <w:p>
+            <w:pPr>
+              <w:rPr>
+                <w:lang w:val="zh-CN"/>
+              </w:rPr>
+            </w:pPr>
+            <w:r>
+              <w:rPr>
+                <w:rFonts w:hint="eastAsia"/>
+                <w:lang w:val="zh-CN"/>
+              </w:rPr>
+              <w:t>属性</w:t>
+            </w:r>
+          </w:p>
+        </w:tc>
+        <w:tc>
+          <w:tcPr>
+            <w:tcW w:w="2765" w:type="dxa"/>
+          </w:tcPr>
+          <w:p>
+            <w:pPr>
+              <w:cnfStyle w:val="100000000000" w:firstRow="1" w:lastRow="0" w:firstColumn="0" w:lastColumn="0" w:oddVBand="0" w:evenVBand="0" w:oddHBand="0" w:evenHBand="0" w:firstRowFirstColumn="0" w:firstRowLastColumn="0" w:lastRowFirstColumn="0" w:lastRowLastColumn="0"/>
+              <w:rPr>
+                <w:lang w:val="zh-CN"/>
+              </w:rPr>
+            </w:pPr>
+            <w:r>
+              <w:rPr>
+                <w:rFonts w:hint="eastAsia"/>
+                <w:lang w:val="zh-CN"/>
+              </w:rPr>
+              <w:t>类型</w:t>
+            </w:r>
+          </w:p>
+        </w:tc>
+        <w:tc>
+          <w:tcPr>
+            <w:tcW w:w="2766" w:type="dxa"/>
+          </w:tcPr>
+          <w:p>
+            <w:pPr>
+              <w:cnfStyle w:val="100000000000" w:firstRow="1" w:lastRow="0" w:firstColumn="0" w:lastColumn="0" w:oddVBand="0" w:evenVBand="0" w:oddHBand="0" w:evenHBand="0" w:firstRowFirstColumn="0" w:firstRowLastColumn="0" w:lastRowFirstColumn="0" w:lastRowLastColumn="0"/>
+              <w:rPr>
+                <w:lang w:val="zh-CN"/>
+              </w:rPr>
+            </w:pPr>
+            <w:r>
+              <w:rPr>
+                <w:rFonts w:hint="eastAsia"/>
+                <w:lang w:val="zh-CN"/>
+              </w:rPr>
+              <w:t>描述</w:t>
+            </w:r>
+          </w:p>
+        </w:tc>
+      </w:tr>
+      <w:tr>
+        <w:trPr>
+          <w:cnfStyle w:val="000000100000" w:firstRow="0" w:lastRow="0" w:firstColumn="0" w:lastColumn="0" w:oddVBand="0" w:evenVBand="0" w:oddHBand="1" w:evenHBand="0" w:firstRowFirstColumn="0" w:firstRowLastColumn="0" w:lastRowFirstColumn="0" w:lastRowLastColumn="0"/>
+        </w:trPr>
+        <w:tc>
+          <w:tcPr>
+            <w:cnfStyle w:val="001000000000" w:firstRow="0" w:lastRow="0" w:firstColumn="1" w:lastColumn="0" w:oddVBand="0" w:evenVBand="0" w:oddHBand="0" w:evenHBand="0" w:firstRowFirstColumn="0" w:firstRowLastColumn="0" w:lastRowFirstColumn="0" w:lastRowLastColumn="0"/>
+            <w:tcW w:w="2765" w:type="dxa"/>
+          </w:tcPr>
+          <w:p>
+            <w:pPr>
+              <w:rPr>
+                <w:lang w:val="zh-CN"/>
+              </w:rPr>
+            </w:pPr>
+            <w:r>
+              <w:rPr>
+                <w:lang w:val="zh-CN"/>
+              </w:rPr>
+              <w:t>submit_u</w:t>
+            </w:r>
+            <w:r>
+              <w:rPr>
+                <w:rFonts w:hint="eastAsia"/>
+                <w:lang w:val="zh-CN"/>
+              </w:rPr>
+              <w:t>ser</w:t>
+            </w:r>
+            <w:r>
+              <w:rPr>
+                <w:lang w:val="zh-CN"/>
+              </w:rPr>
+              <w:t>_id</w:t>
+            </w:r>
+          </w:p>
+        </w:tc>
+        <w:tc>
+          <w:tcPr>
+            <w:tcW w:w="2765" w:type="dxa"/>
+          </w:tcPr>
+          <w:p>
+            <w:pPr>
+              <w:cnfStyle w:val="000000100000" w:firstRow="0" w:lastRow="0" w:firstColumn="0" w:lastColumn="0" w:oddVBand="0" w:evenVBand="0" w:oddHBand="1" w:evenHBand="0" w:firstRowFirstColumn="0" w:firstRowLastColumn="0" w:lastRowFirstColumn="0" w:lastRowLastColumn="0"/>
+              <w:rPr>
+                <w:lang w:val="zh-CN"/>
+              </w:rPr>
+            </w:pPr>
+            <w:r>
+              <w:rPr>
+                <w:rFonts w:hint="eastAsia"/>
+                <w:lang w:val="zh-CN"/>
+              </w:rPr>
+              <w:t>i</w:t>
+            </w:r>
+            <w:r>
+              <w:rPr>
+                <w:lang w:val="zh-CN"/>
+              </w:rPr>
+              <w:t>nt</w:t>
+            </w:r>
+          </w:p>
+        </w:tc>
+        <w:tc>
+          <w:tcPr>
+            <w:tcW w:w="2766" w:type="dxa"/>
+          </w:tcPr>
+          <w:p>
+            <w:pPr>
+              <w:cnfStyle w:val="000000100000" w:firstRow="0" w:lastRow="0" w:firstColumn="0" w:lastColumn="0" w:oddVBand="0" w:evenVBand="0" w:oddHBand="1" w:evenHBand="0" w:firstRowFirstColumn="0" w:firstRowLastColumn="0" w:lastRowFirstColumn="0" w:lastRowLastColumn="0"/>
+              <w:rPr>
+                <w:lang w:val="zh-CN"/>
+              </w:rPr>
+            </w:pPr>
+            <w:r>
+              <w:rPr>
+                <w:rFonts w:hint="eastAsia"/>
+                <w:lang w:val="zh-CN"/>
+              </w:rPr>
+              <w:t>用户I</w:t>
+            </w:r>
+            <w:r>
+              <w:rPr>
+                <w:lang w:val="zh-CN"/>
+              </w:rPr>
+              <w:t>D</w:t>
+            </w:r>
+            <w:r>
+              <w:rPr>
+                <w:rFonts w:hint="eastAsia"/>
+                <w:lang w:val="zh-CN"/>
+              </w:rPr>
+              <w:t>，主键1</w:t>
+            </w:r>
+          </w:p>
+        </w:tc>
+      </w:tr>
+      <w:tr>
+        <w:tc>
+          <w:tcPr>
+            <w:cnfStyle w:val="001000000000" w:firstRow="0" w:lastRow="0" w:firstColumn="1" w:lastColumn="0" w:oddVBand="0" w:evenVBand="0" w:oddHBand="0" w:evenHBand="0" w:firstRowFirstColumn="0" w:firstRowLastColumn="0" w:lastRowFirstColumn="0" w:lastRowLastColumn="0"/>
+            <w:tcW w:w="2765" w:type="dxa"/>
+          </w:tcPr>
+          <w:p>
+            <w:pPr>
+              <w:rPr>
+                <w:lang w:val="zh-CN"/>
+              </w:rPr>
+            </w:pPr>
+            <w:r>
+              <w:rPr>
+                <w:lang w:val="zh-CN"/>
+              </w:rPr>
+              <w:t>about_news_id</w:t>
+            </w:r>
+          </w:p>
+        </w:tc>
+        <w:tc>
+          <w:tcPr>
+            <w:tcW w:w="2765" w:type="dxa"/>
+          </w:tcPr>
+          <w:p>
+            <w:pPr>
+              <w:cnfStyle w:val="000000000000" w:firstRow="0" w:lastRow="0" w:firstColumn="0" w:lastColumn="0" w:oddVBand="0" w:evenVBand="0" w:oddHBand="0" w:evenHBand="0" w:firstRowFirstColumn="0" w:firstRowLastColumn="0" w:lastRowFirstColumn="0" w:lastRowLastColumn="0"/>
+              <w:rPr>
+                <w:lang w:val="zh-CN"/>
+              </w:rPr>
+            </w:pPr>
+            <w:r>
+              <w:rPr>
+                <w:rFonts w:hint="eastAsia"/>
+                <w:lang w:val="zh-CN"/>
+              </w:rPr>
+              <w:t>i</w:t>
+            </w:r>
+            <w:r>
+              <w:rPr>
+                <w:lang w:val="zh-CN"/>
+              </w:rPr>
+              <w:t>nt</w:t>
+            </w:r>
+          </w:p>
+        </w:tc>
+        <w:tc>
+          <w:tcPr>
+            <w:tcW w:w="2766" w:type="dxa"/>
+          </w:tcPr>
+          <w:p>
+            <w:pPr>
+              <w:cnfStyle w:val="000000000000" w:firstRow="0" w:lastRow="0" w:firstColumn="0" w:lastColumn="0" w:oddVBand="0" w:evenVBand="0" w:oddHBand="0" w:evenHBand="0" w:firstRowFirstColumn="0" w:firstRowLastColumn="0" w:lastRowFirstColumn="0" w:lastRowLastColumn="0"/>
+              <w:rPr>
+                <w:lang w:val="zh-CN"/>
+              </w:rPr>
+            </w:pPr>
+            <w:r>
+              <w:rPr>
+                <w:rFonts w:hint="eastAsia"/>
+                <w:lang w:val="zh-CN"/>
+              </w:rPr>
+              <w:t>相关的新闻I</w:t>
+            </w:r>
+            <w:r>
+              <w:rPr>
+                <w:lang w:val="zh-CN"/>
+              </w:rPr>
+              <w:t>D</w:t>
+            </w:r>
+            <w:r>
+              <w:rPr>
+                <w:rFonts w:hint="eastAsia"/>
+                <w:lang w:val="zh-CN"/>
+              </w:rPr>
+              <w:t>，主键2</w:t>
+            </w:r>
+          </w:p>
+        </w:tc>
+      </w:tr>
+      <w:tr>
+        <w:trPr>
+          <w:cnfStyle w:val="000000100000" w:firstRow="0" w:lastRow="0" w:firstColumn="0" w:lastColumn="0" w:oddVBand="0" w:evenVBand="0" w:oddHBand="1" w:evenHBand="0" w:firstRowFirstColumn="0" w:firstRowLastColumn="0" w:lastRowFirstColumn="0" w:lastRowLastColumn="0"/>
+        </w:trPr>
+        <w:tc>
+          <w:tcPr>
+            <w:cnfStyle w:val="001000000000" w:firstRow="0" w:lastRow="0" w:firstColumn="1" w:lastColumn="0" w:oddVBand="0" w:evenVBand="0" w:oddHBand="0" w:evenHBand="0" w:firstRowFirstColumn="0" w:firstRowLastColumn="0" w:lastRowFirstColumn="0" w:lastRowLastColumn="0"/>
+            <w:tcW w:w="2765" w:type="dxa"/>
+          </w:tcPr>
+          <w:p>
+            <w:pPr>
+              <w:rPr>
+                <w:lang w:val="zh-CN"/>
+              </w:rPr>
+            </w:pPr>
+            <w:r>
+              <w:rPr>
+                <w:rFonts w:hint="eastAsia"/>
+                <w:lang w:val="zh-CN"/>
+              </w:rPr>
+              <w:t>c</w:t>
+            </w:r>
+            <w:r>
+              <w:rPr>
+                <w:lang w:val="zh-CN"/>
+              </w:rPr>
+              <w:t>omment</w:t>
+            </w:r>
+          </w:p>
+        </w:tc>
+        <w:tc>
+          <w:tcPr>
+            <w:tcW w:w="2765" w:type="dxa"/>
+          </w:tcPr>
+          <w:p>
+            <w:pPr>
+              <w:cnfStyle w:val="000000100000" w:firstRow="0" w:lastRow="0" w:firstColumn="0" w:lastColumn="0" w:oddVBand="0" w:evenVBand="0" w:oddHBand="1" w:evenHBand="0" w:firstRowFirstColumn="0" w:firstRowLastColumn="0" w:lastRowFirstColumn="0" w:lastRowLastColumn="0"/>
+              <w:rPr>
+                <w:lang w:val="zh-CN"/>
+              </w:rPr>
+            </w:pPr>
+            <w:r>
+              <w:rPr>
+                <w:lang w:val="zh-CN"/>
+              </w:rPr>
+              <w:t>varchar(100)</w:t>
+            </w:r>
+          </w:p>
+        </w:tc>
+        <w:tc>
+          <w:tcPr>
+            <w:tcW w:w="2766" w:type="dxa"/>
+          </w:tcPr>
+          <w:p>
+            <w:pPr>
+              <w:cnfStyle w:val="000000100000" w:firstRow="0" w:lastRow="0" w:firstColumn="0" w:lastColumn="0" w:oddVBand="0" w:evenVBand="0" w:oddHBand="1" w:evenHBand="0" w:firstRowFirstColumn="0" w:firstRowLastColumn="0" w:lastRowFirstColumn="0" w:lastRowLastColumn="0"/>
+              <w:rPr>
+                <w:lang w:val="zh-CN"/>
+              </w:rPr>
+            </w:pPr>
+            <w:r>
+              <w:rPr>
+                <w:rFonts w:hint="eastAsia"/>
+                <w:lang w:val="zh-CN"/>
+              </w:rPr>
+              <w:t>评论内容</w:t>
+            </w:r>
+          </w:p>
+        </w:tc>
+      </w:tr>
+      <w:tr>
+        <w:tc>
+          <w:tcPr>
+            <w:cnfStyle w:val="001000000000" w:firstRow="0" w:lastRow="0" w:firstColumn="1" w:lastColumn="0" w:oddVBand="0" w:evenVBand="0" w:oddHBand="0" w:evenHBand="0" w:firstRowFirstColumn="0" w:firstRowLastColumn="0" w:lastRowFirstColumn="0" w:lastRowLastColumn="0"/>
+            <w:tcW w:w="2765" w:type="dxa"/>
+          </w:tcPr>
+          <w:p>
+            <w:pPr>
+              <w:rPr>
+                <w:lang w:val="zh-CN"/>
+              </w:rPr>
+            </w:pPr>
+            <w:r>
+              <w:rPr>
+                <w:lang w:val="zh-CN"/>
+              </w:rPr>
+              <w:t>submit_time</w:t>
+            </w:r>
+          </w:p>
+        </w:tc>
+        <w:tc>
+          <w:tcPr>
+            <w:tcW w:w="2765" w:type="dxa"/>
+          </w:tcPr>
+          <w:p>
+            <w:pPr>
+              <w:cnfStyle w:val="000000000000" w:firstRow="0" w:lastRow="0" w:firstColumn="0" w:lastColumn="0" w:oddVBand="0" w:evenVBand="0" w:oddHBand="0" w:evenHBand="0" w:firstRowFirstColumn="0" w:firstRowLastColumn="0" w:lastRowFirstColumn="0" w:lastRowLastColumn="0"/>
+              <w:rPr>
+                <w:lang w:val="zh-CN"/>
+              </w:rPr>
+            </w:pPr>
+            <w:r>
+              <w:rPr>
+                <w:rFonts w:hint="eastAsia"/>
+                <w:lang w:val="zh-CN"/>
+              </w:rPr>
+              <w:t>d</w:t>
+            </w:r>
+            <w:r>
+              <w:rPr>
+                <w:lang w:val="zh-CN"/>
+              </w:rPr>
+              <w:t>atetime</w:t>
+            </w:r>
+          </w:p>
+        </w:tc>
+        <w:tc>
+          <w:tcPr>
+            <w:tcW w:w="2766" w:type="dxa"/>
+          </w:tcPr>
+          <w:p>
+            <w:pPr>
+              <w:cnfStyle w:val="000000000000" w:firstRow="0" w:lastRow="0" w:firstColumn="0" w:lastColumn="0" w:oddVBand="0" w:evenVBand="0" w:oddHBand="0" w:evenHBand="0" w:firstRowFirstColumn="0" w:firstRowLastColumn="0" w:lastRowFirstColumn="0" w:lastRowLastColumn="0"/>
+              <w:rPr>
+                <w:lang w:val="zh-CN"/>
+              </w:rPr>
+            </w:pPr>
+            <w:r>
+              <w:rPr>
+                <w:rFonts w:hint="eastAsia"/>
+                <w:lang w:val="zh-CN"/>
+              </w:rPr>
+              <w:t>评论提交时间</w:t>
+            </w:r>
+          </w:p>
+        </w:tc>
+      </w:tr>
+    </w:tbl>
+    <w:p>
+      <w:pPr>
+        <w:rPr>
+          <w:lang w:val="zh-CN"/>
+        </w:rPr>
+      </w:pPr>
+    </w:p>
+    <w:p>
+      <w:pPr>
+        <w:rPr>
+          <w:b/>
+          <w:bCs/>
+          <w:lang w:val="zh-CN"/>
+        </w:rPr>
+      </w:pPr>
+      <w:r>
+        <w:rPr>
+          <w:b/>
+          <w:bCs/>
+          <w:lang w:val="zh-CN"/>
+        </w:rPr>
+        <w:t>2.5.2.5 comment_trend（用户-动态关系集：用户评论动态）</w:t>
+      </w:r>
+    </w:p>
+    <w:tbl>
+      <w:tblPr>
+        <w:tblStyle w:val="11"/>
+        <w:tblW w:w="0" w:type="auto"/>
+        <w:tblLook w:val="04A0" w:firstRow="1" w:lastRow="0" w:firstColumn="1" w:lastColumn="0" w:noHBand="0" w:noVBand="1"/>
+      </w:tblPr>
+      <w:tblGrid>
+        <w:gridCol w:w="2765"/>
+        <w:gridCol w:w="2765"/>
+        <w:gridCol w:w="2766"/>
+      </w:tblGrid>
+      <w:tr>
+        <w:trPr>
+          <w:cnfStyle w:val="100000000000" w:firstRow="1" w:lastRow="0" w:firstColumn="0" w:lastColumn="0" w:oddVBand="0" w:evenVBand="0" w:oddHBand="0" w:evenHBand="0" w:firstRowFirstColumn="0" w:firstRowLastColumn="0" w:lastRowFirstColumn="0" w:lastRowLastColumn="0"/>
+        </w:trPr>
+        <w:tc>
+          <w:tcPr>
+            <w:cnfStyle w:val="001000000000" w:firstRow="0" w:lastRow="0" w:firstColumn="1" w:lastColumn="0" w:oddVBand="0" w:evenVBand="0" w:oddHBand="0" w:evenHBand="0" w:firstRowFirstColumn="0" w:firstRowLastColumn="0" w:lastRowFirstColumn="0" w:lastRowLastColumn="0"/>
+            <w:tcW w:w="2765" w:type="dxa"/>
+          </w:tcPr>
+          <w:p>
+            <w:pPr>
+              <w:rPr>
+                <w:lang w:val="zh-CN"/>
+              </w:rPr>
+            </w:pPr>
+            <w:r>
+              <w:rPr>
+                <w:rFonts w:hint="eastAsia"/>
+                <w:lang w:val="zh-CN"/>
+              </w:rPr>
+              <w:t>属性</w:t>
+            </w:r>
+          </w:p>
+        </w:tc>
+        <w:tc>
+          <w:tcPr>
+            <w:tcW w:w="2765" w:type="dxa"/>
+          </w:tcPr>
+          <w:p>
+            <w:pPr>
+              <w:cnfStyle w:val="100000000000" w:firstRow="1" w:lastRow="0" w:firstColumn="0" w:lastColumn="0" w:oddVBand="0" w:evenVBand="0" w:oddHBand="0" w:evenHBand="0" w:firstRowFirstColumn="0" w:firstRowLastColumn="0" w:lastRowFirstColumn="0" w:lastRowLastColumn="0"/>
+              <w:rPr>
+                <w:lang w:val="zh-CN"/>
+              </w:rPr>
+            </w:pPr>
+            <w:r>
+              <w:rPr>
+                <w:rFonts w:hint="eastAsia"/>
+                <w:lang w:val="zh-CN"/>
+              </w:rPr>
+              <w:t>类型</w:t>
+            </w:r>
+          </w:p>
+        </w:tc>
+        <w:tc>
+          <w:tcPr>
+            <w:tcW w:w="2766" w:type="dxa"/>
+          </w:tcPr>
+          <w:p>
+            <w:pPr>
+              <w:cnfStyle w:val="100000000000" w:firstRow="1" w:lastRow="0" w:firstColumn="0" w:lastColumn="0" w:oddVBand="0" w:evenVBand="0" w:oddHBand="0" w:evenHBand="0" w:firstRowFirstColumn="0" w:firstRowLastColumn="0" w:lastRowFirstColumn="0" w:lastRowLastColumn="0"/>
+              <w:rPr>
+                <w:lang w:val="zh-CN"/>
+              </w:rPr>
+            </w:pPr>
+            <w:r>
+              <w:rPr>
+                <w:rFonts w:hint="eastAsia"/>
+                <w:lang w:val="zh-CN"/>
+              </w:rPr>
+              <w:t>描述</w:t>
+            </w:r>
+          </w:p>
+        </w:tc>
+      </w:tr>
+      <w:tr>
+        <w:trPr>
+          <w:cnfStyle w:val="000000100000" w:firstRow="0" w:lastRow="0" w:firstColumn="0" w:lastColumn="0" w:oddVBand="0" w:evenVBand="0" w:oddHBand="1" w:evenHBand="0" w:firstRowFirstColumn="0" w:firstRowLastColumn="0" w:lastRowFirstColumn="0" w:lastRowLastColumn="0"/>
+        </w:trPr>
+        <w:tc>
+          <w:tcPr>
+            <w:cnfStyle w:val="001000000000" w:firstRow="0" w:lastRow="0" w:firstColumn="1" w:lastColumn="0" w:oddVBand="0" w:evenVBand="0" w:oddHBand="0" w:evenHBand="0" w:firstRowFirstColumn="0" w:firstRowLastColumn="0" w:lastRowFirstColumn="0" w:lastRowLastColumn="0"/>
+            <w:tcW w:w="2765" w:type="dxa"/>
+          </w:tcPr>
+          <w:p>
+            <w:pPr>
+              <w:rPr>
+                <w:lang w:val="zh-CN"/>
+              </w:rPr>
+            </w:pPr>
+            <w:r>
+              <w:rPr>
+                <w:lang w:val="zh-CN"/>
+              </w:rPr>
+              <w:lastRenderedPageBreak/>
+              <w:t>submit_u</w:t>
+            </w:r>
+            <w:r>
+              <w:rPr>
+                <w:rFonts w:hint="eastAsia"/>
+                <w:lang w:val="zh-CN"/>
+              </w:rPr>
+              <w:t>ser</w:t>
+            </w:r>
+            <w:r>
+              <w:rPr>
+                <w:lang w:val="zh-CN"/>
+              </w:rPr>
+              <w:t>_id</w:t>
+            </w:r>
+          </w:p>
+        </w:tc>
+        <w:tc>
+          <w:tcPr>
+            <w:tcW w:w="2765" w:type="dxa"/>
+          </w:tcPr>
+          <w:p>
+            <w:pPr>
+              <w:cnfStyle w:val="000000100000" w:firstRow="0" w:lastRow="0" w:firstColumn="0" w:lastColumn="0" w:oddVBand="0" w:evenVBand="0" w:oddHBand="1" w:evenHBand="0" w:firstRowFirstColumn="0" w:firstRowLastColumn="0" w:lastRowFirstColumn="0" w:lastRowLastColumn="0"/>
+              <w:rPr>
+                <w:lang w:val="zh-CN"/>
+              </w:rPr>
+            </w:pPr>
+            <w:r>
+              <w:rPr>
+                <w:rFonts w:hint="eastAsia"/>
+                <w:lang w:val="zh-CN"/>
+              </w:rPr>
+              <w:t>i</w:t>
+            </w:r>
+            <w:r>
+              <w:rPr>
+                <w:lang w:val="zh-CN"/>
+              </w:rPr>
+              <w:t>nt</w:t>
+            </w:r>
+          </w:p>
+        </w:tc>
+        <w:tc>
+          <w:tcPr>
+            <w:tcW w:w="2766" w:type="dxa"/>
+          </w:tcPr>
+          <w:p>
+            <w:pPr>
+              <w:cnfStyle w:val="000000100000" w:firstRow="0" w:lastRow="0" w:firstColumn="0" w:lastColumn="0" w:oddVBand="0" w:evenVBand="0" w:oddHBand="1" w:evenHBand="0" w:firstRowFirstColumn="0" w:firstRowLastColumn="0" w:lastRowFirstColumn="0" w:lastRowLastColumn="0"/>
+              <w:rPr>
+                <w:lang w:val="zh-CN"/>
+              </w:rPr>
+            </w:pPr>
+            <w:r>
+              <w:rPr>
+                <w:rFonts w:hint="eastAsia"/>
+                <w:lang w:val="zh-CN"/>
+              </w:rPr>
+              <w:t>用户I</w:t>
+            </w:r>
+            <w:r>
+              <w:rPr>
+                <w:lang w:val="zh-CN"/>
+              </w:rPr>
+              <w:t>D</w:t>
+            </w:r>
+            <w:r>
+              <w:rPr>
+                <w:rFonts w:hint="eastAsia"/>
+                <w:lang w:val="zh-CN"/>
+              </w:rPr>
+              <w:t>，主键1</w:t>
+            </w:r>
+          </w:p>
+        </w:tc>
+      </w:tr>
+      <w:tr>
+        <w:tc>
+          <w:tcPr>
+            <w:cnfStyle w:val="001000000000" w:firstRow="0" w:lastRow="0" w:firstColumn="1" w:lastColumn="0" w:oddVBand="0" w:evenVBand="0" w:oddHBand="0" w:evenHBand="0" w:firstRowFirstColumn="0" w:firstRowLastColumn="0" w:lastRowFirstColumn="0" w:lastRowLastColumn="0"/>
+            <w:tcW w:w="2765" w:type="dxa"/>
+          </w:tcPr>
+          <w:p>
+            <w:pPr>
+              <w:rPr>
+                <w:lang w:val="zh-CN"/>
+              </w:rPr>
+            </w:pPr>
+            <w:r>
+              <w:rPr>
+                <w:lang w:val="zh-CN"/>
+              </w:rPr>
+              <w:t>about_</w:t>
+            </w:r>
+            <w:r>
+              <w:rPr>
+                <w:rFonts w:hint="eastAsia"/>
+                <w:lang w:val="zh-CN"/>
+              </w:rPr>
+              <w:t>trend</w:t>
+            </w:r>
+            <w:r>
+              <w:rPr>
+                <w:lang w:val="zh-CN"/>
+              </w:rPr>
+              <w:t>_id</w:t>
+            </w:r>
+          </w:p>
+        </w:tc>
+        <w:tc>
+          <w:tcPr>
+            <w:tcW w:w="2765" w:type="dxa"/>
+          </w:tcPr>
+          <w:p>
+            <w:pPr>
+              <w:cnfStyle w:val="000000000000" w:firstRow="0" w:lastRow="0" w:firstColumn="0" w:lastColumn="0" w:oddVBand="0" w:evenVBand="0" w:oddHBand="0" w:evenHBand="0" w:firstRowFirstColumn="0" w:firstRowLastColumn="0" w:lastRowFirstColumn="0" w:lastRowLastColumn="0"/>
+              <w:rPr>
+                <w:lang w:val="zh-CN"/>
+              </w:rPr>
+            </w:pPr>
+            <w:r>
+              <w:rPr>
+                <w:rFonts w:hint="eastAsia"/>
+                <w:lang w:val="zh-CN"/>
+              </w:rPr>
+              <w:t>i</w:t>
+            </w:r>
+            <w:r>
+              <w:rPr>
+                <w:lang w:val="zh-CN"/>
+              </w:rPr>
+              <w:t>nt</w:t>
+            </w:r>
+          </w:p>
+        </w:tc>
+        <w:tc>
+          <w:tcPr>
+            <w:tcW w:w="2766" w:type="dxa"/>
+          </w:tcPr>
+          <w:p>
+            <w:pPr>
+              <w:cnfStyle w:val="000000000000" w:firstRow="0" w:lastRow="0" w:firstColumn="0" w:lastColumn="0" w:oddVBand="0" w:evenVBand="0" w:oddHBand="0" w:evenHBand="0" w:firstRowFirstColumn="0" w:firstRowLastColumn="0" w:lastRowFirstColumn="0" w:lastRowLastColumn="0"/>
+              <w:rPr>
+                <w:lang w:val="zh-CN"/>
+              </w:rPr>
+            </w:pPr>
+            <w:r>
+              <w:rPr>
+                <w:rFonts w:hint="eastAsia"/>
+                <w:lang w:val="zh-CN"/>
+              </w:rPr>
+              <w:t>相关的</w:t>
+            </w:r>
+            <w:r>
+              <w:rPr>
+                <w:rFonts w:hint="eastAsia"/>
+                <w:lang w:val="zh-CN"/>
+              </w:rPr>
+              <w:t>动态</w:t>
+            </w:r>
+            <w:r>
+              <w:rPr>
+                <w:rFonts w:hint="eastAsia"/>
+                <w:lang w:val="zh-CN"/>
+              </w:rPr>
+              <w:t>I</w:t>
+            </w:r>
+            <w:r>
+              <w:rPr>
+                <w:lang w:val="zh-CN"/>
+              </w:rPr>
+              <w:t>D</w:t>
+            </w:r>
+            <w:r>
+              <w:rPr>
+                <w:rFonts w:hint="eastAsia"/>
+                <w:lang w:val="zh-CN"/>
+              </w:rPr>
+              <w:t>，主键2</w:t>
+            </w:r>
+          </w:p>
+        </w:tc>
+      </w:tr>
+      <w:tr>
+        <w:trPr>
+          <w:cnfStyle w:val="000000100000" w:firstRow="0" w:lastRow="0" w:firstColumn="0" w:lastColumn="0" w:oddVBand="0" w:evenVBand="0" w:oddHBand="1" w:evenHBand="0" w:firstRowFirstColumn="0" w:firstRowLastColumn="0" w:lastRowFirstColumn="0" w:lastRowLastColumn="0"/>
+        </w:trPr>
+        <w:tc>
+          <w:tcPr>
+            <w:cnfStyle w:val="001000000000" w:firstRow="0" w:lastRow="0" w:firstColumn="1" w:lastColumn="0" w:oddVBand="0" w:evenVBand="0" w:oddHBand="0" w:evenHBand="0" w:firstRowFirstColumn="0" w:firstRowLastColumn="0" w:lastRowFirstColumn="0" w:lastRowLastColumn="0"/>
+            <w:tcW w:w="2765" w:type="dxa"/>
+          </w:tcPr>
+          <w:p>
+            <w:pPr>
+              <w:rPr>
+                <w:lang w:val="zh-CN"/>
+              </w:rPr>
+            </w:pPr>
+            <w:r>
+              <w:rPr>
+                <w:rFonts w:hint="eastAsia"/>
+                <w:lang w:val="zh-CN"/>
+              </w:rPr>
+              <w:t>c</w:t>
+            </w:r>
+            <w:r>
+              <w:rPr>
+                <w:lang w:val="zh-CN"/>
+              </w:rPr>
+              <w:t>omment</w:t>
+            </w:r>
+          </w:p>
+        </w:tc>
+        <w:tc>
+          <w:tcPr>
+            <w:tcW w:w="2765" w:type="dxa"/>
+          </w:tcPr>
+          <w:p>
+            <w:pPr>
+              <w:cnfStyle w:val="000000100000" w:firstRow="0" w:lastRow="0" w:firstColumn="0" w:lastColumn="0" w:oddVBand="0" w:evenVBand="0" w:oddHBand="1" w:evenHBand="0" w:firstRowFirstColumn="0" w:firstRowLastColumn="0" w:lastRowFirstColumn="0" w:lastRowLastColumn="0"/>
+              <w:rPr>
+                <w:lang w:val="zh-CN"/>
+              </w:rPr>
+            </w:pPr>
+            <w:r>
+              <w:rPr>
+                <w:lang w:val="zh-CN"/>
+              </w:rPr>
+              <w:t>varchar(100)</w:t>
+            </w:r>
+          </w:p>
+        </w:tc>
+        <w:tc>
+          <w:tcPr>
+            <w:tcW w:w="2766" w:type="dxa"/>
+          </w:tcPr>
+          <w:p>
+            <w:pPr>
+              <w:cnfStyle w:val="000000100000" w:firstRow="0" w:lastRow="0" w:firstColumn="0" w:lastColumn="0" w:oddVBand="0" w:evenVBand="0" w:oddHBand="1" w:evenHBand="0" w:firstRowFirstColumn="0" w:firstRowLastColumn="0" w:lastRowFirstColumn="0" w:lastRowLastColumn="0"/>
+              <w:rPr>
+                <w:lang w:val="zh-CN"/>
+              </w:rPr>
+            </w:pPr>
+            <w:r>
+              <w:rPr>
+                <w:rFonts w:hint="eastAsia"/>
+                <w:lang w:val="zh-CN"/>
+              </w:rPr>
+              <w:t>评论内容</w:t>
+            </w:r>
+          </w:p>
+        </w:tc>
+      </w:tr>
+      <w:tr>
+        <w:tc>
+          <w:tcPr>
+            <w:cnfStyle w:val="001000000000" w:firstRow="0" w:lastRow="0" w:firstColumn="1" w:lastColumn="0" w:oddVBand="0" w:evenVBand="0" w:oddHBand="0" w:evenHBand="0" w:firstRowFirstColumn="0" w:firstRowLastColumn="0" w:lastRowFirstColumn="0" w:lastRowLastColumn="0"/>
+            <w:tcW w:w="2765" w:type="dxa"/>
+          </w:tcPr>
+          <w:p>
+            <w:pPr>
+              <w:rPr>
+                <w:lang w:val="zh-CN"/>
+              </w:rPr>
+            </w:pPr>
+            <w:r>
+              <w:rPr>
+                <w:lang w:val="zh-CN"/>
+              </w:rPr>
+              <w:t>submit_time</w:t>
+            </w:r>
+          </w:p>
+        </w:tc>
+        <w:tc>
+          <w:tcPr>
+            <w:tcW w:w="2765" w:type="dxa"/>
+          </w:tcPr>
+          <w:p>
+            <w:pPr>
+              <w:cnfStyle w:val="000000000000" w:firstRow="0" w:lastRow="0" w:firstColumn="0" w:lastColumn="0" w:oddVBand="0" w:evenVBand="0" w:oddHBand="0" w:evenHBand="0" w:firstRowFirstColumn="0" w:firstRowLastColumn="0" w:lastRowFirstColumn="0" w:lastRowLastColumn="0"/>
+              <w:rPr>
+                <w:lang w:val="zh-CN"/>
+              </w:rPr>
+            </w:pPr>
+            <w:r>
+              <w:rPr>
+                <w:rFonts w:hint="eastAsia"/>
+                <w:lang w:val="zh-CN"/>
+              </w:rPr>
+              <w:t>d</w:t>
+            </w:r>
+            <w:r>
+              <w:rPr>
+                <w:lang w:val="zh-CN"/>
+              </w:rPr>
+              <w:t>atetime</w:t>
+            </w:r>
+          </w:p>
+        </w:tc>
+        <w:tc>
+          <w:tcPr>
+            <w:tcW w:w="2766" w:type="dxa"/>
+          </w:tcPr>
+          <w:p>
+            <w:pPr>
+              <w:cnfStyle w:val="000000000000" w:firstRow="0" w:lastRow="0" w:firstColumn="0" w:lastColumn="0" w:oddVBand="0" w:evenVBand="0" w:oddHBand="0" w:evenHBand="0" w:firstRowFirstColumn="0" w:firstRowLastColumn="0" w:lastRowFirstColumn="0" w:lastRowLastColumn="0"/>
+              <w:rPr>
+                <w:lang w:val="zh-CN"/>
+              </w:rPr>
+            </w:pPr>
+            <w:r>
+              <w:rPr>
+                <w:rFonts w:hint="eastAsia"/>
+                <w:lang w:val="zh-CN"/>
+              </w:rPr>
+              <w:t>评论提交时间</w:t>
+            </w:r>
+          </w:p>
+        </w:tc>
+      </w:tr>
+    </w:tbl>
+    <w:p>
+      <w:pPr>
+        <w:rPr>
+          <w:lang w:val="zh-CN"/>
+        </w:rPr>
+      </w:pPr>
+    </w:p>
+    <w:p>
+      <w:pPr>
+        <w:rPr>
+          <w:b/>
+          <w:bCs/>
+          <w:lang w:val="zh-CN"/>
+        </w:rPr>
+      </w:pPr>
+      <w:r>
+        <w:rPr>
+          <w:b/>
+          <w:bCs/>
+          <w:lang w:val="zh-CN"/>
+        </w:rPr>
+        <w:t>2.5.2.6 friend（用户-用户关系集：用户之间的好友关系）</w:t>
+      </w:r>
+    </w:p>
+    <w:tbl>
+      <w:tblPr>
+        <w:tblStyle w:val="11"/>
+        <w:tblW w:w="0" w:type="auto"/>
+        <w:tblLook w:val="04A0" w:firstRow="1" w:lastRow="0" w:firstColumn="1" w:lastColumn="0" w:noHBand="0" w:noVBand="1"/>
+      </w:tblPr>
+      <w:tblGrid>
+        <w:gridCol w:w="2765"/>
+        <w:gridCol w:w="2765"/>
+        <w:gridCol w:w="2766"/>
+      </w:tblGrid>
+      <w:tr>
+        <w:trPr>
+          <w:cnfStyle w:val="100000000000" w:firstRow="1" w:lastRow="0" w:firstColumn="0" w:lastColumn="0" w:oddVBand="0" w:evenVBand="0" w:oddHBand="0" w:evenHBand="0" w:firstRowFirstColumn="0" w:firstRowLastColumn="0" w:lastRowFirstColumn="0" w:lastRowLastColumn="0"/>
+        </w:trPr>
+        <w:tc>
+          <w:tcPr>
+            <w:cnfStyle w:val="001000000000" w:firstRow="0" w:lastRow="0" w:firstColumn="1" w:lastColumn="0" w:oddVBand="0" w:evenVBand="0" w:oddHBand="0" w:evenHBand="0" w:firstRowFirstColumn="0" w:firstRowLastColumn="0" w:lastRowFirstColumn="0" w:lastRowLastColumn="0"/>
+            <w:tcW w:w="2765" w:type="dxa"/>
+          </w:tcPr>
+          <w:p>
+            <w:pPr>
+              <w:rPr>
+                <w:lang w:val="zh-CN"/>
+              </w:rPr>
+            </w:pPr>
+            <w:r>
+              <w:rPr>
+                <w:rFonts w:hint="eastAsia"/>
+                <w:lang w:val="zh-CN"/>
+              </w:rPr>
+              <w:t>属性</w:t>
+            </w:r>
+          </w:p>
+        </w:tc>
+        <w:tc>
+          <w:tcPr>
+            <w:tcW w:w="2765" w:type="dxa"/>
+          </w:tcPr>
+          <w:p>
+            <w:pPr>
+              <w:cnfStyle w:val="100000000000" w:firstRow="1" w:lastRow="0" w:firstColumn="0" w:lastColumn="0" w:oddVBand="0" w:evenVBand="0" w:oddHBand="0" w:evenHBand="0" w:firstRowFirstColumn="0" w:firstRowLastColumn="0" w:lastRowFirstColumn="0" w:lastRowLastColumn="0"/>
+              <w:rPr>
+                <w:lang w:val="zh-CN"/>
+              </w:rPr>
+            </w:pPr>
+            <w:r>
+              <w:rPr>
+                <w:rFonts w:hint="eastAsia"/>
+                <w:lang w:val="zh-CN"/>
+              </w:rPr>
+              <w:t>类型</w:t>
+            </w:r>
+          </w:p>
+        </w:tc>
+        <w:tc>
+          <w:tcPr>
+            <w:tcW w:w="2766" w:type="dxa"/>
+          </w:tcPr>
+          <w:p>
+            <w:pPr>
+              <w:cnfStyle w:val="100000000000" w:firstRow="1" w:lastRow="0" w:firstColumn="0" w:lastColumn="0" w:oddVBand="0" w:evenVBand="0" w:oddHBand="0" w:evenHBand="0" w:firstRowFirstColumn="0" w:firstRowLastColumn="0" w:lastRowFirstColumn="0" w:lastRowLastColumn="0"/>
+              <w:rPr>
+                <w:lang w:val="zh-CN"/>
+              </w:rPr>
+            </w:pPr>
+            <w:r>
+              <w:rPr>
+                <w:rFonts w:hint="eastAsia"/>
+                <w:lang w:val="zh-CN"/>
+              </w:rPr>
+              <w:t>描述</w:t>
+            </w:r>
+          </w:p>
+        </w:tc>
+      </w:tr>
+      <w:tr>
+        <w:trPr>
+          <w:cnfStyle w:val="000000100000" w:firstRow="0" w:lastRow="0" w:firstColumn="0" w:lastColumn="0" w:oddVBand="0" w:evenVBand="0" w:oddHBand="1" w:evenHBand="0" w:firstRowFirstColumn="0" w:firstRowLastColumn="0" w:lastRowFirstColumn="0" w:lastRowLastColumn="0"/>
+        </w:trPr>
+        <w:tc>
+          <w:tcPr>
+            <w:cnfStyle w:val="001000000000" w:firstRow="0" w:lastRow="0" w:firstColumn="1" w:lastColumn="0" w:oddVBand="0" w:evenVBand="0" w:oddHBand="0" w:evenHBand="0" w:firstRowFirstColumn="0" w:firstRowLastColumn="0" w:lastRowFirstColumn="0" w:lastRowLastColumn="0"/>
+            <w:tcW w:w="2765" w:type="dxa"/>
+          </w:tcPr>
+          <w:p>
+            <w:pPr>
+              <w:rPr>
+                <w:lang w:val="zh-CN"/>
+              </w:rPr>
+            </w:pPr>
+            <w:r>
+              <w:rPr>
+                <w:lang w:val="zh-CN"/>
+              </w:rPr>
+              <w:t>u</w:t>
+            </w:r>
+            <w:r>
+              <w:rPr>
+                <w:rFonts w:hint="eastAsia"/>
+                <w:lang w:val="zh-CN"/>
+              </w:rPr>
+              <w:t>ser</w:t>
+            </w:r>
+            <w:r>
+              <w:rPr>
+                <w:lang w:val="zh-CN"/>
+              </w:rPr>
+              <w:t>_id</w:t>
+            </w:r>
+          </w:p>
+        </w:tc>
+        <w:tc>
+          <w:tcPr>
+            <w:tcW w:w="2765" w:type="dxa"/>
+          </w:tcPr>
+          <w:p>
+            <w:pPr>
+              <w:cnfStyle w:val="000000100000" w:firstRow="0" w:lastRow="0" w:firstColumn="0" w:lastColumn="0" w:oddVBand="0" w:evenVBand="0" w:oddHBand="1" w:evenHBand="0" w:firstRowFirstColumn="0" w:firstRowLastColumn="0" w:lastRowFirstColumn="0" w:lastRowLastColumn="0"/>
+              <w:rPr>
+                <w:lang w:val="zh-CN"/>
+              </w:rPr>
+            </w:pPr>
+            <w:r>
+              <w:rPr>
+                <w:rFonts w:hint="eastAsia"/>
+                <w:lang w:val="zh-CN"/>
+              </w:rPr>
+              <w:t>i</w:t>
+            </w:r>
+            <w:r>
+              <w:rPr>
+                <w:lang w:val="zh-CN"/>
+              </w:rPr>
+              <w:t>nt</w:t>
+            </w:r>
+          </w:p>
+        </w:tc>
+        <w:tc>
+          <w:tcPr>
+            <w:tcW w:w="2766" w:type="dxa"/>
+          </w:tcPr>
+          <w:p>
+            <w:pPr>
+              <w:cnfStyle w:val="000000100000" w:firstRow="0" w:lastRow="0" w:firstColumn="0" w:lastColumn="0" w:oddVBand="0" w:evenVBand="0" w:oddHBand="1" w:evenHBand="0" w:firstRowFirstColumn="0" w:firstRowLastColumn="0" w:lastRowFirstColumn="0" w:lastRowLastColumn="0"/>
+              <w:rPr>
+                <w:lang w:val="zh-CN"/>
+              </w:rPr>
+            </w:pPr>
+            <w:r>
+              <w:rPr>
+                <w:rFonts w:hint="eastAsia"/>
+                <w:lang w:val="zh-CN"/>
+              </w:rPr>
+              <w:t>用户I</w:t>
+            </w:r>
+            <w:r>
+              <w:rPr>
+                <w:lang w:val="zh-CN"/>
+              </w:rPr>
+              <w:t>D</w:t>
+            </w:r>
+            <w:r>
+              <w:rPr>
+                <w:rFonts w:hint="eastAsia"/>
+                <w:lang w:val="zh-CN"/>
+              </w:rPr>
+              <w:t>，主键1</w:t>
+            </w:r>
+          </w:p>
+        </w:tc>
+      </w:tr>
+      <w:tr>
+        <w:tc>
+          <w:tcPr>
+            <w:cnfStyle w:val="001000000000" w:firstRow="0" w:lastRow="0" w:firstColumn="1" w:lastColumn="0" w:oddVBand="0" w:evenVBand="0" w:oddHBand="0" w:evenHBand="0" w:firstRowFirstColumn="0" w:firstRowLastColumn="0" w:lastRowFirstColumn="0" w:lastRowLastColumn="0"/>
+            <w:tcW w:w="2765" w:type="dxa"/>
+          </w:tcPr>
+          <w:p>
+            <w:pPr>
+              <w:rPr>
+                <w:lang w:val="zh-CN"/>
+              </w:rPr>
+            </w:pPr>
+            <w:r>
+              <w:rPr>
+                <w:lang w:val="zh-CN"/>
+              </w:rPr>
+              <w:t>friend_id</w:t>
+            </w:r>
+          </w:p>
+        </w:tc>
+        <w:tc>
+          <w:tcPr>
+            <w:tcW w:w="2765" w:type="dxa"/>
+          </w:tcPr>
+          <w:p>
+            <w:pPr>
+              <w:cnfStyle w:val="000000000000" w:firstRow="0" w:lastRow="0" w:firstColumn="0" w:lastColumn="0" w:oddVBand="0" w:evenVBand="0" w:oddHBand="0" w:evenHBand="0" w:firstRowFirstColumn="0" w:firstRowLastColumn="0" w:lastRowFirstColumn="0" w:lastRowLastColumn="0"/>
+              <w:rPr>
+                <w:lang w:val="zh-CN"/>
+              </w:rPr>
+            </w:pPr>
+            <w:r>
+              <w:rPr>
+                <w:rFonts w:hint="eastAsia"/>
+                <w:lang w:val="zh-CN"/>
+              </w:rPr>
+              <w:t>i</w:t>
+            </w:r>
+            <w:r>
+              <w:rPr>
+                <w:lang w:val="zh-CN"/>
+              </w:rPr>
+              <w:t>nt</w:t>
+            </w:r>
+          </w:p>
+        </w:tc>
+        <w:tc>
+          <w:tcPr>
+            <w:tcW w:w="2766" w:type="dxa"/>
+          </w:tcPr>
+          <w:p>
+            <w:pPr>
+              <w:cnfStyle w:val="000000000000" w:firstRow="0" w:lastRow="0" w:firstColumn="0" w:lastColumn="0" w:oddVBand="0" w:evenVBand="0" w:oddHBand="0" w:evenHBand="0" w:firstRowFirstColumn="0" w:firstRowLastColumn="0" w:lastRowFirstColumn="0" w:lastRowLastColumn="0"/>
+              <w:rPr>
+                <w:lang w:val="zh-CN"/>
+              </w:rPr>
+            </w:pPr>
+            <w:r>
+              <w:rPr>
+                <w:rFonts w:hint="eastAsia"/>
+                <w:lang w:val="zh-CN"/>
+              </w:rPr>
+              <w:t>好友I</w:t>
+            </w:r>
+            <w:r>
+              <w:rPr>
+                <w:lang w:val="zh-CN"/>
+              </w:rPr>
+              <w:t>D</w:t>
+            </w:r>
+            <w:r>
+              <w:rPr>
+                <w:rFonts w:hint="eastAsia"/>
+                <w:lang w:val="zh-CN"/>
+              </w:rPr>
+              <w:t>，主键2</w:t>
+            </w:r>
+          </w:p>
+        </w:tc>
+      </w:tr>
+    </w:tbl>
+    <w:p>
+      <w:pPr>
+        <w:rPr>
+          <w:lang w:val="zh-CN"/>
+        </w:rPr>
+      </w:pPr>
+    </w:p>
+    <w:p>
+      <w:pPr>
+        <w:rPr>
+          <w:b/>
+          <w:bCs/>
+          <w:lang w:val="zh-CN"/>
+        </w:rPr>
+      </w:pPr>
+      <w:r>
+        <w:rPr>
+          <w:b/>
+          <w:bCs/>
+          <w:lang w:val="zh-CN"/>
+        </w:rPr>
+        <w:t>2.5.2.7 news（新闻）</w:t>
+      </w:r>
+    </w:p>
+    <w:tbl>
+      <w:tblPr>
+        <w:tblStyle w:val="11"/>
+        <w:tblW w:w="0" w:type="auto"/>
+        <w:tblLook w:val="04A0" w:firstRow="1" w:lastRow="0" w:firstColumn="1" w:lastColumn="0" w:noHBand="0" w:noVBand="1"/>
+      </w:tblPr>
+      <w:tblGrid>
+        <w:gridCol w:w="2765"/>
+        <w:gridCol w:w="2765"/>
+        <w:gridCol w:w="2766"/>
+      </w:tblGrid>
+      <w:tr>
+        <w:trPr>
+          <w:cnfStyle w:val="100000000000" w:firstRow="1" w:lastRow="0" w:firstColumn="0" w:lastColumn="0" w:oddVBand="0" w:evenVBand="0" w:oddHBand="0" w:evenHBand="0" w:firstRowFirstColumn="0" w:firstRowLastColumn="0" w:lastRowFirstColumn="0" w:lastRowLastColumn="0"/>
+        </w:trPr>
+        <w:tc>
+          <w:tcPr>
+            <w:cnfStyle w:val="001000000000" w:firstRow="0" w:lastRow="0" w:firstColumn="1" w:lastColumn="0" w:oddVBand="0" w:evenVBand="0" w:oddHBand="0" w:evenHBand="0" w:firstRowFirstColumn="0" w:firstRowLastColumn="0" w:lastRowFirstColumn="0" w:lastRowLastColumn="0"/>
+            <w:tcW w:w="2765" w:type="dxa"/>
+          </w:tcPr>
+          <w:p>
+            <w:pPr>
+              <w:rPr>
+                <w:lang w:val="zh-CN"/>
+              </w:rPr>
+            </w:pPr>
+            <w:r>
+              <w:rPr>
+                <w:rFonts w:hint="eastAsia"/>
+                <w:lang w:val="zh-CN"/>
+              </w:rPr>
+              <w:t>属性</w:t>
+            </w:r>
+          </w:p>
+        </w:tc>
+        <w:tc>
+          <w:tcPr>
+            <w:tcW w:w="2765" w:type="dxa"/>
+          </w:tcPr>
+          <w:p>
+            <w:pPr>
+              <w:cnfStyle w:val="100000000000" w:firstRow="1" w:lastRow="0" w:firstColumn="0" w:lastColumn="0" w:oddVBand="0" w:evenVBand="0" w:oddHBand="0" w:evenHBand="0" w:firstRowFirstColumn="0" w:firstRowLastColumn="0" w:lastRowFirstColumn="0" w:lastRowLastColumn="0"/>
+              <w:rPr>
+                <w:lang w:val="zh-CN"/>
+              </w:rPr>
+            </w:pPr>
+            <w:r>
+              <w:rPr>
+                <w:rFonts w:hint="eastAsia"/>
+                <w:lang w:val="zh-CN"/>
+              </w:rPr>
+              <w:t>类型</w:t>
+            </w:r>
+          </w:p>
+        </w:tc>
+        <w:tc>
+          <w:tcPr>
+            <w:tcW w:w="2766" w:type="dxa"/>
+          </w:tcPr>
+          <w:p>
+            <w:pPr>
+              <w:cnfStyle w:val="100000000000" w:firstRow="1" w:lastRow="0" w:firstColumn="0" w:lastColumn="0" w:oddVBand="0" w:evenVBand="0" w:oddHBand="0" w:evenHBand="0" w:firstRowFirstColumn="0" w:firstRowLastColumn="0" w:lastRowFirstColumn="0" w:lastRowLastColumn="0"/>
+              <w:rPr>
+                <w:lang w:val="zh-CN"/>
+              </w:rPr>
+            </w:pPr>
+            <w:r>
+              <w:rPr>
+                <w:rFonts w:hint="eastAsia"/>
+                <w:lang w:val="zh-CN"/>
+              </w:rPr>
+              <w:t>描述</w:t>
+            </w:r>
+          </w:p>
+        </w:tc>
+      </w:tr>
+      <w:tr>
+        <w:trPr>
+          <w:cnfStyle w:val="000000100000" w:firstRow="0" w:lastRow="0" w:firstColumn="0" w:lastColumn="0" w:oddVBand="0" w:evenVBand="0" w:oddHBand="1" w:evenHBand="0" w:firstRowFirstColumn="0" w:firstRowLastColumn="0" w:lastRowFirstColumn="0" w:lastRowLastColumn="0"/>
+        </w:trPr>
+        <w:tc>
+          <w:tcPr>
+            <w:cnfStyle w:val="001000000000" w:firstRow="0" w:lastRow="0" w:firstColumn="1" w:lastColumn="0" w:oddVBand="0" w:evenVBand="0" w:oddHBand="0" w:evenHBand="0" w:firstRowFirstColumn="0" w:firstRowLastColumn="0" w:lastRowFirstColumn="0" w:lastRowLastColumn="0"/>
+            <w:tcW w:w="2765" w:type="dxa"/>
+          </w:tcPr>
+          <w:p>
+            <w:pPr>
+              <w:rPr>
+                <w:lang w:val="zh-CN"/>
+              </w:rPr>
+            </w:pPr>
+            <w:r>
+              <w:rPr>
+                <w:lang w:val="zh-CN"/>
+              </w:rPr>
+              <w:t>ID</w:t>
+            </w:r>
+          </w:p>
+        </w:tc>
+        <w:tc>
+          <w:tcPr>
+            <w:tcW w:w="2765" w:type="dxa"/>
+          </w:tcPr>
+          <w:p>
+            <w:pPr>
+              <w:cnfStyle w:val="000000100000" w:firstRow="0" w:lastRow="0" w:firstColumn="0" w:lastColumn="0" w:oddVBand="0" w:evenVBand="0" w:oddHBand="1" w:evenHBand="0" w:firstRowFirstColumn="0" w:firstRowLastColumn="0" w:lastRowFirstColumn="0" w:lastRowLastColumn="0"/>
+              <w:rPr>
+                <w:lang w:val="zh-CN"/>
+              </w:rPr>
+            </w:pPr>
+            <w:r>
+              <w:rPr>
+                <w:rFonts w:hint="eastAsia"/>
+                <w:lang w:val="zh-CN"/>
+              </w:rPr>
+              <w:t>int</w:t>
+            </w:r>
+          </w:p>
+        </w:tc>
+        <w:tc>
+          <w:tcPr>
+            <w:tcW w:w="2766" w:type="dxa"/>
+          </w:tcPr>
+          <w:p>
+            <w:pPr>
+              <w:cnfStyle w:val="000000100000" w:firstRow="0" w:lastRow="0" w:firstColumn="0" w:lastColumn="0" w:oddVBand="0" w:evenVBand="0" w:oddHBand="1" w:evenHBand="0" w:firstRowFirstColumn="0" w:firstRowLastColumn="0" w:lastRowFirstColumn="0" w:lastRowLastColumn="0"/>
+              <w:rPr>
+                <w:lang w:val="zh-CN"/>
+              </w:rPr>
+            </w:pPr>
+            <w:r>
+              <w:rPr>
+                <w:rFonts w:hint="eastAsia"/>
+                <w:lang w:val="zh-CN"/>
+              </w:rPr>
+              <w:t>新闻I</w:t>
+            </w:r>
+            <w:r>
+              <w:rPr>
+                <w:lang w:val="zh-CN"/>
+              </w:rPr>
+              <w:t>D</w:t>
+            </w:r>
+            <w:r>
+              <w:rPr>
+                <w:rFonts w:hint="eastAsia"/>
+                <w:lang w:val="zh-CN"/>
+              </w:rPr>
+              <w:t>，主键</w:t>
+            </w:r>
+          </w:p>
+        </w:tc>
+      </w:tr>
+      <w:tr>
+        <w:tc>
+          <w:tcPr>
+            <w:cnfStyle w:val="001000000000" w:firstRow="0" w:lastRow="0" w:firstColumn="1" w:lastColumn="0" w:oddVBand="0" w:evenVBand="0" w:oddHBand="0" w:evenHBand="0" w:firstRowFirstColumn="0" w:firstRowLastColumn="0" w:lastRowFirstColumn="0" w:lastRowLastColumn="0"/>
+            <w:tcW w:w="2765" w:type="dxa"/>
+          </w:tcPr>
+          <w:p>
+            <w:pPr>
+              <w:rPr>
+                <w:lang w:val="zh-CN"/>
+              </w:rPr>
+            </w:pPr>
+            <w:r>
+              <w:rPr>
+                <w:rFonts w:hint="eastAsia"/>
+                <w:lang w:val="zh-CN"/>
+              </w:rPr>
+              <w:t>u</w:t>
+            </w:r>
+            <w:r>
+              <w:rPr>
+                <w:lang w:val="zh-CN"/>
+              </w:rPr>
+              <w:t>rl</w:t>
+            </w:r>
+          </w:p>
+        </w:tc>
+        <w:tc>
+          <w:tcPr>
+            <w:tcW w:w="2765" w:type="dxa"/>
+          </w:tcPr>
+          <w:p>
+            <w:pPr>
+              <w:cnfStyle w:val="000000000000" w:firstRow="0" w:lastRow="0" w:firstColumn="0" w:lastColumn="0" w:oddVBand="0" w:evenVBand="0" w:oddHBand="0" w:evenHBand="0" w:firstRowFirstColumn="0" w:firstRowLastColumn="0" w:lastRowFirstColumn="0" w:lastRowLastColumn="0"/>
+              <w:rPr>
+                <w:lang w:val="zh-CN"/>
+              </w:rPr>
+            </w:pPr>
+            <w:r>
+              <w:rPr>
+                <w:lang w:val="zh-CN"/>
+              </w:rPr>
+              <w:t>varchar(100)</w:t>
+            </w:r>
+          </w:p>
+        </w:tc>
+        <w:tc>
+          <w:tcPr>
+            <w:tcW w:w="2766" w:type="dxa"/>
+          </w:tcPr>
+          <w:p>
+            <w:pPr>
+              <w:cnfStyle w:val="000000000000" w:firstRow="0" w:lastRow="0" w:firstColumn="0" w:lastColumn="0" w:oddVBand="0" w:evenVBand="0" w:oddHBand="0" w:evenHBand="0" w:firstRowFirstColumn="0" w:firstRowLastColumn="0" w:lastRowFirstColumn="0" w:lastRowLastColumn="0"/>
+              <w:rPr>
+                <w:lang w:val="zh-CN"/>
+              </w:rPr>
+            </w:pPr>
+            <w:r>
+              <w:rPr>
+                <w:rFonts w:hint="eastAsia"/>
+                <w:lang w:val="zh-CN"/>
+              </w:rPr>
+              <w:t>新闻网址</w:t>
+            </w:r>
+          </w:p>
+        </w:tc>
+      </w:tr>
+      <w:tr>
+        <w:trPr>
+          <w:cnfStyle w:val="000000100000" w:firstRow="0" w:lastRow="0" w:firstColumn="0" w:lastColumn="0" w:oddVBand="0" w:evenVBand="0" w:oddHBand="1" w:evenHBand="0" w:firstRowFirstColumn="0" w:firstRowLastColumn="0" w:lastRowFirstColumn="0" w:lastRowLastColumn="0"/>
+        </w:trPr>
+        <w:tc>
+          <w:tcPr>
+            <w:cnfStyle w:val="001000000000" w:firstRow="0" w:lastRow="0" w:firstColumn="1" w:lastColumn="0" w:oddVBand="0" w:evenVBand="0" w:oddHBand="0" w:evenHBand="0" w:firstRowFirstColumn="0" w:firstRowLastColumn="0" w:lastRowFirstColumn="0" w:lastRowLastColumn="0"/>
+            <w:tcW w:w="2765" w:type="dxa"/>
+          </w:tcPr>
+          <w:p>
+            <w:pPr>
+              <w:rPr>
+                <w:lang w:val="zh-CN"/>
+              </w:rPr>
+            </w:pPr>
+            <w:r>
+              <w:rPr>
+                <w:lang w:val="zh-CN"/>
+              </w:rPr>
+              <w:t>comment_num</w:t>
+            </w:r>
+          </w:p>
+        </w:tc>
+        <w:tc>
+          <w:tcPr>
+            <w:tcW w:w="2765" w:type="dxa"/>
+          </w:tcPr>
+          <w:p>
+            <w:pPr>
+              <w:cnfStyle w:val="000000100000" w:firstRow="0" w:lastRow="0" w:firstColumn="0" w:lastColumn="0" w:oddVBand="0" w:evenVBand="0" w:oddHBand="1" w:evenHBand="0" w:firstRowFirstColumn="0" w:firstRowLastColumn="0" w:lastRowFirstColumn="0" w:lastRowLastColumn="0"/>
+              <w:rPr>
+                <w:lang w:val="zh-CN"/>
+              </w:rPr>
+            </w:pPr>
+            <w:r>
+              <w:rPr>
+                <w:rFonts w:hint="eastAsia"/>
+                <w:lang w:val="zh-CN"/>
+              </w:rPr>
+              <w:t>i</w:t>
+            </w:r>
+            <w:r>
+              <w:rPr>
+                <w:lang w:val="zh-CN"/>
+              </w:rPr>
+              <w:t>nt</w:t>
+            </w:r>
+          </w:p>
+        </w:tc>
+        <w:tc>
+          <w:tcPr>
+            <w:tcW w:w="2766" w:type="dxa"/>
+          </w:tcPr>
+          <w:p>
+            <w:pPr>
+              <w:cnfStyle w:val="000000100000" w:firstRow="0" w:lastRow="0" w:firstColumn="0" w:lastColumn="0" w:oddVBand="0" w:evenVBand="0" w:oddHBand="1" w:evenHBand="0" w:firstRowFirstColumn="0" w:firstRowLastColumn="0" w:lastRowFirstColumn="0" w:lastRowLastColumn="0"/>
+              <w:rPr>
+                <w:lang w:val="zh-CN"/>
+              </w:rPr>
+            </w:pPr>
+            <w:r>
+              <w:rPr>
+                <w:rFonts w:hint="eastAsia"/>
+                <w:lang w:val="zh-CN"/>
+              </w:rPr>
+              <w:t>评论数量</w:t>
+            </w:r>
+          </w:p>
+        </w:tc>
+      </w:tr>
+      <w:tr>
+        <w:tc>
+          <w:tcPr>
+            <w:cnfStyle w:val="001000000000" w:firstRow="0" w:lastRow="0" w:firstColumn="1" w:lastColumn="0" w:oddVBand="0" w:evenVBand="0" w:oddHBand="0" w:evenHBand="0" w:firstRowFirstColumn="0" w:firstRowLastColumn="0" w:lastRowFirstColumn="0" w:lastRowLastColumn="0"/>
+            <w:tcW w:w="2765" w:type="dxa"/>
+          </w:tcPr>
+          <w:p>
+            <w:pPr>
+              <w:rPr>
+                <w:lang w:val="zh-CN"/>
+              </w:rPr>
+            </w:pPr>
+            <w:r>
+              <w:rPr>
+                <w:rFonts w:hint="eastAsia"/>
+                <w:lang w:val="zh-CN"/>
+              </w:rPr>
+              <w:t>t</w:t>
+            </w:r>
+            <w:r>
+              <w:rPr>
+                <w:lang w:val="zh-CN"/>
+              </w:rPr>
+              <w:t>ime</w:t>
+            </w:r>
+          </w:p>
+        </w:tc>
+        <w:tc>
+          <w:tcPr>
+            <w:tcW w:w="2765" w:type="dxa"/>
+          </w:tcPr>
+          <w:p>
+            <w:pPr>
+              <w:cnfStyle w:val="000000000000" w:firstRow="0" w:lastRow="0" w:firstColumn="0" w:lastColumn="0" w:oddVBand="0" w:evenVBand="0" w:oddHBand="0" w:evenHBand="0" w:firstRowFirstColumn="0" w:firstRowLastColumn="0" w:lastRowFirstColumn="0" w:lastRowLastColumn="0"/>
+              <w:rPr>
+                <w:lang w:val="zh-CN"/>
+              </w:rPr>
+            </w:pPr>
+            <w:r>
+              <w:rPr>
+                <w:rFonts w:hint="eastAsia"/>
+                <w:lang w:val="zh-CN"/>
+              </w:rPr>
+              <w:t>d</w:t>
+            </w:r>
+            <w:r>
+              <w:rPr>
+                <w:lang w:val="zh-CN"/>
+              </w:rPr>
+              <w:t>ate</w:t>
+            </w:r>
+          </w:p>
+        </w:tc>
+        <w:tc>
+          <w:tcPr>
+            <w:tcW w:w="2766" w:type="dxa"/>
+          </w:tcPr>
+          <w:p>
+            <w:pPr>
+              <w:cnfStyle w:val="000000000000" w:firstRow="0" w:lastRow="0" w:firstColumn="0" w:lastColumn="0" w:oddVBand="0" w:evenVBand="0" w:oddHBand="0" w:evenHBand="0" w:firstRowFirstColumn="0" w:firstRowLastColumn="0" w:lastRowFirstColumn="0" w:lastRowLastColumn="0"/>
+              <w:rPr>
+                <w:lang w:val="zh-CN"/>
+              </w:rPr>
+            </w:pPr>
+            <w:r>
+              <w:rPr>
+                <w:rFonts w:hint="eastAsia"/>
+                <w:lang w:val="zh-CN"/>
+              </w:rPr>
+              <w:t>发布时间</w:t>
+            </w:r>
+          </w:p>
+        </w:tc>
+      </w:tr>
+    </w:tbl>
+    <w:p>
+      <w:pPr>
+        <w:rPr>
+          <w:lang w:val="zh-CN"/>
+        </w:rPr>
+      </w:pPr>
+    </w:p>
+    <w:p>
+      <w:pPr>
+        <w:rPr>
+          <w:b/>
+          <w:bCs/>
+          <w:lang w:val="zh-CN"/>
+        </w:rPr>
+      </w:pPr>
+      <w:r>
+        <w:rPr>
+          <w:b/>
+          <w:bCs/>
+          <w:lang w:val="zh-CN"/>
+        </w:rPr>
+        <w:t>2.5.2.8 release_trend（用户-动态关系集：用户发布动态）</w:t>
+      </w:r>
+    </w:p>
+    <w:tbl>
+      <w:tblPr>
+        <w:tblStyle w:val="11"/>
+        <w:tblW w:w="0" w:type="auto"/>
+        <w:tblLook w:val="04A0" w:firstRow="1" w:lastRow="0" w:firstColumn="1" w:lastColumn="0" w:noHBand="0" w:noVBand="1"/>
+      </w:tblPr>
+      <w:tblGrid>
+        <w:gridCol w:w="2765"/>
+        <w:gridCol w:w="2765"/>
+        <w:gridCol w:w="2766"/>
+      </w:tblGrid>
+      <w:tr>
+        <w:trPr>
+          <w:cnfStyle w:val="100000000000" w:firstRow="1" w:lastRow="0" w:firstColumn="0" w:lastColumn="0" w:oddVBand="0" w:evenVBand="0" w:oddHBand="0" w:evenHBand="0" w:firstRowFirstColumn="0" w:firstRowLastColumn="0" w:lastRowFirstColumn="0" w:lastRowLastColumn="0"/>
+        </w:trPr>
+        <w:tc>
+          <w:tcPr>
+            <w:cnfStyle w:val="001000000000" w:firstRow="0" w:lastRow="0" w:firstColumn="1" w:lastColumn="0" w:oddVBand="0" w:evenVBand="0" w:oddHBand="0" w:evenHBand="0" w:firstRowFirstColumn="0" w:firstRowLastColumn="0" w:lastRowFirstColumn="0" w:lastRowLastColumn="0"/>
+            <w:tcW w:w="2765" w:type="dxa"/>
+          </w:tcPr>
+          <w:p>
+            <w:pPr>
+              <w:rPr>
+                <w:lang w:val="zh-CN"/>
+              </w:rPr>
+            </w:pPr>
+            <w:r>
+              <w:rPr>
+                <w:rFonts w:hint="eastAsia"/>
+                <w:lang w:val="zh-CN"/>
+              </w:rPr>
+              <w:t>属性</w:t>
+            </w:r>
+          </w:p>
+        </w:tc>
+        <w:tc>
+          <w:tcPr>
+            <w:tcW w:w="2765" w:type="dxa"/>
+          </w:tcPr>
+          <w:p>
+            <w:pPr>
+              <w:cnfStyle w:val="100000000000" w:firstRow="1" w:lastRow="0" w:firstColumn="0" w:lastColumn="0" w:oddVBand="0" w:evenVBand="0" w:oddHBand="0" w:evenHBand="0" w:firstRowFirstColumn="0" w:firstRowLastColumn="0" w:lastRowFirstColumn="0" w:lastRowLastColumn="0"/>
+              <w:rPr>
+                <w:lang w:val="zh-CN"/>
+              </w:rPr>
+            </w:pPr>
+            <w:r>
+              <w:rPr>
+                <w:rFonts w:hint="eastAsia"/>
+                <w:lang w:val="zh-CN"/>
+              </w:rPr>
+              <w:t>类型</w:t>
+            </w:r>
+          </w:p>
+        </w:tc>
+        <w:tc>
+          <w:tcPr>
+            <w:tcW w:w="2766" w:type="dxa"/>
+          </w:tcPr>
+          <w:p>
+            <w:pPr>
+              <w:cnfStyle w:val="100000000000" w:firstRow="1" w:lastRow="0" w:firstColumn="0" w:lastColumn="0" w:oddVBand="0" w:evenVBand="0" w:oddHBand="0" w:evenHBand="0" w:firstRowFirstColumn="0" w:firstRowLastColumn="0" w:lastRowFirstColumn="0" w:lastRowLastColumn="0"/>
+              <w:rPr>
+                <w:lang w:val="zh-CN"/>
+              </w:rPr>
+            </w:pPr>
+            <w:r>
+              <w:rPr>
+                <w:rFonts w:hint="eastAsia"/>
+                <w:lang w:val="zh-CN"/>
+              </w:rPr>
+              <w:t>描述</w:t>
+            </w:r>
+          </w:p>
+        </w:tc>
+      </w:tr>
+      <w:tr>
+        <w:trPr>
+          <w:cnfStyle w:val="000000100000" w:firstRow="0" w:lastRow="0" w:firstColumn="0" w:lastColumn="0" w:oddVBand="0" w:evenVBand="0" w:oddHBand="1" w:evenHBand="0" w:firstRowFirstColumn="0" w:firstRowLastColumn="0" w:lastRowFirstColumn="0" w:lastRowLastColumn="0"/>
+        </w:trPr>
+        <w:tc>
+          <w:tcPr>
+            <w:cnfStyle w:val="001000000000" w:firstRow="0" w:lastRow="0" w:firstColumn="1" w:lastColumn="0" w:oddVBand="0" w:evenVBand="0" w:oddHBand="0" w:evenHBand="0" w:firstRowFirstColumn="0" w:firstRowLastColumn="0" w:lastRowFirstColumn="0" w:lastRowLastColumn="0"/>
+            <w:tcW w:w="2765" w:type="dxa"/>
+          </w:tcPr>
+          <w:p>
+            <w:pPr>
+              <w:rPr>
+                <w:lang w:val="zh-CN"/>
+              </w:rPr>
+            </w:pPr>
+            <w:r>
+              <w:rPr>
+                <w:lang w:val="zh-CN"/>
+              </w:rPr>
+              <w:t>u</w:t>
+            </w:r>
+            <w:r>
+              <w:rPr>
+                <w:rFonts w:hint="eastAsia"/>
+                <w:lang w:val="zh-CN"/>
+              </w:rPr>
+              <w:t>ser</w:t>
+            </w:r>
+            <w:r>
+              <w:rPr>
+                <w:lang w:val="zh-CN"/>
+              </w:rPr>
+              <w:t>_id</w:t>
+            </w:r>
+          </w:p>
+        </w:tc>
+        <w:tc>
+          <w:tcPr>
+            <w:tcW w:w="2765" w:type="dxa"/>
+          </w:tcPr>
+          <w:p>
+            <w:pPr>
+              <w:cnfStyle w:val="000000100000" w:firstRow="0" w:lastRow="0" w:firstColumn="0" w:lastColumn="0" w:oddVBand="0" w:evenVBand="0" w:oddHBand="1" w:evenHBand="0" w:firstRowFirstColumn="0" w:firstRowLastColumn="0" w:lastRowFirstColumn="0" w:lastRowLastColumn="0"/>
+              <w:rPr>
+                <w:lang w:val="zh-CN"/>
+              </w:rPr>
+            </w:pPr>
+            <w:r>
+              <w:rPr>
+                <w:rFonts w:hint="eastAsia"/>
+                <w:lang w:val="zh-CN"/>
+              </w:rPr>
+              <w:t>i</w:t>
+            </w:r>
+            <w:r>
+              <w:rPr>
+                <w:lang w:val="zh-CN"/>
+              </w:rPr>
+              <w:t>nt</w:t>
+            </w:r>
+          </w:p>
+        </w:tc>
+        <w:tc>
+          <w:tcPr>
+            <w:tcW w:w="2766" w:type="dxa"/>
+          </w:tcPr>
+          <w:p>
+            <w:pPr>
+              <w:cnfStyle w:val="000000100000" w:firstRow="0" w:lastRow="0" w:firstColumn="0" w:lastColumn="0" w:oddVBand="0" w:evenVBand="0" w:oddHBand="1" w:evenHBand="0" w:firstRowFirstColumn="0" w:firstRowLastColumn="0" w:lastRowFirstColumn="0" w:lastRowLastColumn="0"/>
+              <w:rPr>
+                <w:lang w:val="zh-CN"/>
+              </w:rPr>
+            </w:pPr>
+            <w:r>
+              <w:rPr>
+                <w:rFonts w:hint="eastAsia"/>
+                <w:lang w:val="zh-CN"/>
+              </w:rPr>
+              <w:t>用户I</w:t>
+            </w:r>
+            <w:r>
+              <w:rPr>
+                <w:lang w:val="zh-CN"/>
+              </w:rPr>
+              <w:t>D</w:t>
+            </w:r>
+            <w:r>
+              <w:rPr>
+                <w:rFonts w:hint="eastAsia"/>
+                <w:lang w:val="zh-CN"/>
+              </w:rPr>
+              <w:t>，主键1</w:t>
+            </w:r>
+          </w:p>
+        </w:tc>
+      </w:tr>
+      <w:tr>
+        <w:tc>
+          <w:tcPr>
+            <w:cnfStyle w:val="001000000000" w:firstRow="0" w:lastRow="0" w:firstColumn="1" w:lastColumn="0" w:oddVBand="0" w:evenVBand="0" w:oddHBand="0" w:evenHBand="0" w:firstRowFirstColumn="0" w:firstRowLastColumn="0" w:lastRowFirstColumn="0" w:lastRowLastColumn="0"/>
+            <w:tcW w:w="2765" w:type="dxa"/>
+          </w:tcPr>
+          <w:p>
+            <w:pPr>
+              <w:rPr>
+                <w:lang w:val="zh-CN"/>
+              </w:rPr>
+            </w:pPr>
+            <w:r>
+              <w:rPr>
+                <w:lang w:val="zh-CN"/>
+              </w:rPr>
+              <w:t>trend_id</w:t>
+            </w:r>
+          </w:p>
+        </w:tc>
+        <w:tc>
+          <w:tcPr>
+            <w:tcW w:w="2765" w:type="dxa"/>
+          </w:tcPr>
+          <w:p>
+            <w:pPr>
+              <w:cnfStyle w:val="000000000000" w:firstRow="0" w:lastRow="0" w:firstColumn="0" w:lastColumn="0" w:oddVBand="0" w:evenVBand="0" w:oddHBand="0" w:evenHBand="0" w:firstRowFirstColumn="0" w:firstRowLastColumn="0" w:lastRowFirstColumn="0" w:lastRowLastColumn="0"/>
+              <w:rPr>
+                <w:lang w:val="zh-CN"/>
+              </w:rPr>
+            </w:pPr>
+            <w:r>
+              <w:rPr>
+                <w:rFonts w:hint="eastAsia"/>
+                <w:lang w:val="zh-CN"/>
+              </w:rPr>
+              <w:t>i</w:t>
+            </w:r>
+            <w:r>
+              <w:rPr>
+                <w:lang w:val="zh-CN"/>
+              </w:rPr>
+              <w:t>nt</w:t>
+            </w:r>
+          </w:p>
+        </w:tc>
+        <w:tc>
+          <w:tcPr>
+            <w:tcW w:w="2766" w:type="dxa"/>
+          </w:tcPr>
+          <w:p>
+            <w:pPr>
+              <w:cnfStyle w:val="000000000000" w:firstRow="0" w:lastRow="0" w:firstColumn="0" w:lastColumn="0" w:oddVBand="0" w:evenVBand="0" w:oddHBand="0" w:evenHBand="0" w:firstRowFirstColumn="0" w:firstRowLastColumn="0" w:lastRowFirstColumn="0" w:lastRowLastColumn="0"/>
+              <w:rPr>
+                <w:lang w:val="zh-CN"/>
+              </w:rPr>
+            </w:pPr>
+            <w:r>
+              <w:rPr>
+                <w:rFonts w:hint="eastAsia"/>
+                <w:lang w:val="zh-CN"/>
+              </w:rPr>
+              <w:t>动态I</w:t>
+            </w:r>
+            <w:r>
+              <w:rPr>
+                <w:lang w:val="zh-CN"/>
+              </w:rPr>
+              <w:t>D</w:t>
+            </w:r>
+            <w:r>
+              <w:rPr>
+                <w:rFonts w:hint="eastAsia"/>
+                <w:lang w:val="zh-CN"/>
+              </w:rPr>
+              <w:t>，主键2</w:t>
+            </w:r>
+          </w:p>
+        </w:tc>
+      </w:tr>
+    </w:tbl>
+    <w:p>
+      <w:pPr>
+        <w:rPr>
+          <w:lang w:val="zh-CN"/>
+        </w:rPr>
+      </w:pPr>
+    </w:p>
+    <w:p>
+      <w:pPr>
+        <w:rPr>
+          <w:b/>
+          <w:bCs/>
+          <w:lang w:val="zh-CN"/>
+        </w:rPr>
+      </w:pPr>
+      <w:r>
+        <w:rPr>
+          <w:b/>
+          <w:bCs/>
+          <w:lang w:val="zh-CN"/>
+        </w:rPr>
+        <w:t>2.5.2.9 trend（动态）</w:t>
+      </w:r>
+    </w:p>
+    <w:tbl>
+      <w:tblPr>
+        <w:tblStyle w:val="11"/>
+        <w:tblW w:w="0" w:type="auto"/>
+        <w:tblLook w:val="04A0" w:firstRow="1" w:lastRow="0" w:firstColumn="1" w:lastColumn="0" w:noHBand="0" w:noVBand="1"/>
+      </w:tblPr>
+      <w:tblGrid>
+        <w:gridCol w:w="2765"/>
+        <w:gridCol w:w="2765"/>
+        <w:gridCol w:w="2766"/>
+      </w:tblGrid>
+      <w:tr>
+        <w:trPr>
+          <w:cnfStyle w:val="100000000000" w:firstRow="1" w:lastRow="0" w:firstColumn="0" w:lastColumn="0" w:oddVBand="0" w:evenVBand="0" w:oddHBand="0" w:evenHBand="0" w:firstRowFirstColumn="0" w:firstRowLastColumn="0" w:lastRowFirstColumn="0" w:lastRowLastColumn="0"/>
+        </w:trPr>
+        <w:tc>
+          <w:tcPr>
+            <w:cnfStyle w:val="001000000000" w:firstRow="0" w:lastRow="0" w:firstColumn="1" w:lastColumn="0" w:oddVBand="0" w:evenVBand="0" w:oddHBand="0" w:evenHBand="0" w:firstRowFirstColumn="0" w:firstRowLastColumn="0" w:lastRowFirstColumn="0" w:lastRowLastColumn="0"/>
+            <w:tcW w:w="2765" w:type="dxa"/>
+          </w:tcPr>
+          <w:p>
+            <w:pPr>
+              <w:rPr>
+                <w:lang w:val="zh-CN"/>
+              </w:rPr>
+            </w:pPr>
+            <w:r>
+              <w:rPr>
+                <w:rFonts w:hint="eastAsia"/>
+                <w:lang w:val="zh-CN"/>
+              </w:rPr>
+              <w:t>属性</w:t>
+            </w:r>
+          </w:p>
+        </w:tc>
+        <w:tc>
+          <w:tcPr>
+            <w:tcW w:w="2765" w:type="dxa"/>
+          </w:tcPr>
+          <w:p>
+            <w:pPr>
+              <w:cnfStyle w:val="100000000000" w:firstRow="1" w:lastRow="0" w:firstColumn="0" w:lastColumn="0" w:oddVBand="0" w:evenVBand="0" w:oddHBand="0" w:evenHBand="0" w:firstRowFirstColumn="0" w:firstRowLastColumn="0" w:lastRowFirstColumn="0" w:lastRowLastColumn="0"/>
+              <w:rPr>
+                <w:lang w:val="zh-CN"/>
+              </w:rPr>
+            </w:pPr>
+            <w:r>
+              <w:rPr>
+                <w:rFonts w:hint="eastAsia"/>
+                <w:lang w:val="zh-CN"/>
+              </w:rPr>
+              <w:t>类型</w:t>
+            </w:r>
+          </w:p>
+        </w:tc>
+        <w:tc>
+          <w:tcPr>
+            <w:tcW w:w="2766" w:type="dxa"/>
+          </w:tcPr>
+          <w:p>
+            <w:pPr>
+              <w:cnfStyle w:val="100000000000" w:firstRow="1" w:lastRow="0" w:firstColumn="0" w:lastColumn="0" w:oddVBand="0" w:evenVBand="0" w:oddHBand="0" w:evenHBand="0" w:firstRowFirstColumn="0" w:firstRowLastColumn="0" w:lastRowFirstColumn="0" w:lastRowLastColumn="0"/>
+              <w:rPr>
+                <w:lang w:val="zh-CN"/>
+              </w:rPr>
+            </w:pPr>
+            <w:r>
+              <w:rPr>
+                <w:rFonts w:hint="eastAsia"/>
+                <w:lang w:val="zh-CN"/>
+              </w:rPr>
+              <w:t>描述</w:t>
+            </w:r>
+          </w:p>
+        </w:tc>
+      </w:tr>
+      <w:tr>
+        <w:trPr>
+          <w:cnfStyle w:val="000000100000" w:firstRow="0" w:lastRow="0" w:firstColumn="0" w:lastColumn="0" w:oddVBand="0" w:evenVBand="0" w:oddHBand="1" w:evenHBand="0" w:firstRowFirstColumn="0" w:firstRowLastColumn="0" w:lastRowFirstColumn="0" w:lastRowLastColumn="0"/>
+        </w:trPr>
+        <w:tc>
+          <w:tcPr>
+            <w:cnfStyle w:val="001000000000" w:firstRow="0" w:lastRow="0" w:firstColumn="1" w:lastColumn="0" w:oddVBand="0" w:evenVBand="0" w:oddHBand="0" w:evenHBand="0" w:firstRowFirstColumn="0" w:firstRowLastColumn="0" w:lastRowFirstColumn="0" w:lastRowLastColumn="0"/>
+            <w:tcW w:w="2765" w:type="dxa"/>
+          </w:tcPr>
+          <w:p>
+            <w:pPr>
+              <w:rPr>
+                <w:lang w:val="zh-CN"/>
+              </w:rPr>
+            </w:pPr>
+            <w:r>
+              <w:rPr>
+                <w:rFonts w:hint="eastAsia"/>
+                <w:lang w:val="zh-CN"/>
+              </w:rPr>
+              <w:t>I</w:t>
+            </w:r>
+            <w:r>
+              <w:rPr>
+                <w:lang w:val="zh-CN"/>
+              </w:rPr>
+              <w:t>D</w:t>
+            </w:r>
+          </w:p>
+        </w:tc>
+        <w:tc>
+          <w:tcPr>
+            <w:tcW w:w="2765" w:type="dxa"/>
+          </w:tcPr>
+          <w:p>
+            <w:pPr>
+              <w:cnfStyle w:val="000000100000" w:firstRow="0" w:lastRow="0" w:firstColumn="0" w:lastColumn="0" w:oddVBand="0" w:evenVBand="0" w:oddHBand="1" w:evenHBand="0" w:firstRowFirstColumn="0" w:firstRowLastColumn="0" w:lastRowFirstColumn="0" w:lastRowLastColumn="0"/>
+              <w:rPr>
+                <w:lang w:val="zh-CN"/>
+              </w:rPr>
+            </w:pPr>
+            <w:r>
+              <w:rPr>
+                <w:rFonts w:hint="eastAsia"/>
+                <w:lang w:val="zh-CN"/>
+              </w:rPr>
+              <w:t>i</w:t>
+            </w:r>
+            <w:r>
+              <w:rPr>
+                <w:lang w:val="zh-CN"/>
+              </w:rPr>
+              <w:t>nt</w:t>
+            </w:r>
+          </w:p>
+        </w:tc>
+        <w:tc>
+          <w:tcPr>
+            <w:tcW w:w="2766" w:type="dxa"/>
+          </w:tcPr>
+          <w:p>
+            <w:pPr>
+              <w:cnfStyle w:val="000000100000" w:firstRow="0" w:lastRow="0" w:firstColumn="0" w:lastColumn="0" w:oddVBand="0" w:evenVBand="0" w:oddHBand="1" w:evenHBand="0" w:firstRowFirstColumn="0" w:firstRowLastColumn="0" w:lastRowFirstColumn="0" w:lastRowLastColumn="0"/>
+              <w:rPr>
+                <w:lang w:val="zh-CN"/>
+              </w:rPr>
+            </w:pPr>
+            <w:r>
+              <w:rPr>
+                <w:rFonts w:hint="eastAsia"/>
+                <w:lang w:val="zh-CN"/>
+              </w:rPr>
+              <w:t>动态</w:t>
+            </w:r>
+            <w:r>
+              <w:rPr>
+                <w:lang w:val="zh-CN"/>
+              </w:rPr>
+              <w:t>ID</w:t>
+            </w:r>
+            <w:r>
+              <w:rPr>
+                <w:rFonts w:hint="eastAsia"/>
+                <w:lang w:val="zh-CN"/>
+              </w:rPr>
+              <w:t>，主键</w:t>
+            </w:r>
+          </w:p>
+        </w:tc>
+      </w:tr>
+      <w:tr>
+        <w:tc>
+          <w:tcPr>
+            <w:cnfStyle w:val="001000000000" w:firstRow="0" w:lastRow="0" w:firstColumn="1" w:lastColumn="0" w:oddVBand="0" w:evenVBand="0" w:oddHBand="0" w:evenHBand="0" w:firstRowFirstColumn="0" w:firstRowLastColumn="0" w:lastRowFirstColumn="0" w:lastRowLastColumn="0"/>
+            <w:tcW w:w="2765" w:type="dxa"/>
+          </w:tcPr>
+          <w:p>
+            <w:pPr>
+              <w:rPr>
+                <w:lang w:val="zh-CN"/>
+              </w:rPr>
+            </w:pPr>
+            <w:r>
+              <w:rPr>
+                <w:lang w:val="zh-CN"/>
+              </w:rPr>
+              <w:t>release_time</w:t>
+            </w:r>
+          </w:p>
+        </w:tc>
+        <w:tc>
+          <w:tcPr>
+            <w:tcW w:w="2765" w:type="dxa"/>
+          </w:tcPr>
+          <w:p>
+            <w:pPr>
+              <w:cnfStyle w:val="000000000000" w:firstRow="0" w:lastRow="0" w:firstColumn="0" w:lastColumn="0" w:oddVBand="0" w:evenVBand="0" w:oddHBand="0" w:evenHBand="0" w:firstRowFirstColumn="0" w:firstRowLastColumn="0" w:lastRowFirstColumn="0" w:lastRowLastColumn="0"/>
+              <w:rPr>
+                <w:lang w:val="zh-CN"/>
+              </w:rPr>
+            </w:pPr>
+            <w:r>
+              <w:rPr>
+                <w:rFonts w:hint="eastAsia"/>
+                <w:lang w:val="zh-CN"/>
+              </w:rPr>
+              <w:t>d</w:t>
+            </w:r>
+            <w:r>
+              <w:rPr>
+                <w:lang w:val="zh-CN"/>
+              </w:rPr>
+              <w:t>atatime</w:t>
+            </w:r>
+          </w:p>
+        </w:tc>
+        <w:tc>
+          <w:tcPr>
+            <w:tcW w:w="2766" w:type="dxa"/>
+          </w:tcPr>
+          <w:p>
+            <w:pPr>
+              <w:cnfStyle w:val="000000000000" w:firstRow="0" w:lastRow="0" w:firstColumn="0" w:lastColumn="0" w:oddVBand="0" w:evenVBand="0" w:oddHBand="0" w:evenHBand="0" w:firstRowFirstColumn="0" w:firstRowLastColumn="0" w:lastRowFirstColumn="0" w:lastRowLastColumn="0"/>
+              <w:rPr>
+                <w:lang w:val="zh-CN"/>
+              </w:rPr>
+            </w:pPr>
+            <w:r>
+              <w:rPr>
+                <w:rFonts w:hint="eastAsia"/>
+                <w:lang w:val="zh-CN"/>
+              </w:rPr>
+              <w:t>动态发布时间</w:t>
+            </w:r>
+          </w:p>
+        </w:tc>
+      </w:tr>
+      <w:tr>
+        <w:trPr>
+          <w:cnfStyle w:val="000000100000" w:firstRow="0" w:lastRow="0" w:firstColumn="0" w:lastColumn="0" w:oddVBand="0" w:evenVBand="0" w:oddHBand="1" w:evenHBand="0" w:firstRowFirstColumn="0" w:firstRowLastColumn="0" w:lastRowFirstColumn="0" w:lastRowLastColumn="0"/>
+        </w:trPr>
+        <w:tc>
+          <w:tcPr>
+            <w:cnfStyle w:val="001000000000" w:firstRow="0" w:lastRow="0" w:firstColumn="1" w:lastColumn="0" w:oddVBand="0" w:evenVBand="0" w:oddHBand="0" w:evenHBand="0" w:firstRowFirstColumn="0" w:firstRowLastColumn="0" w:lastRowFirstColumn="0" w:lastRowLastColumn="0"/>
+            <w:tcW w:w="2765" w:type="dxa"/>
+          </w:tcPr>
+          <w:p>
+            <w:pPr>
+              <w:rPr>
+                <w:lang w:val="zh-CN"/>
+              </w:rPr>
+            </w:pPr>
+            <w:r>
+              <w:rPr>
+                <w:rFonts w:hint="eastAsia"/>
+                <w:lang w:val="zh-CN"/>
+              </w:rPr>
+              <w:t>c</w:t>
+            </w:r>
+            <w:r>
+              <w:rPr>
+                <w:lang w:val="zh-CN"/>
+              </w:rPr>
+              <w:t>ontext</w:t>
+            </w:r>
+          </w:p>
+        </w:tc>
+        <w:tc>
+          <w:tcPr>
+            <w:tcW w:w="2765" w:type="dxa"/>
+          </w:tcPr>
+          <w:p>
+            <w:pPr>
+              <w:cnfStyle w:val="000000100000" w:firstRow="0" w:lastRow="0" w:firstColumn="0" w:lastColumn="0" w:oddVBand="0" w:evenVBand="0" w:oddHBand="1" w:evenHBand="0" w:firstRowFirstColumn="0" w:firstRowLastColumn="0" w:lastRowFirstColumn="0" w:lastRowLastColumn="0"/>
+              <w:rPr>
+                <w:lang w:val="zh-CN"/>
+              </w:rPr>
+            </w:pPr>
+            <w:r>
+              <w:rPr>
+                <w:lang w:val="zh-CN"/>
+              </w:rPr>
+              <w:t>varchar(100)</w:t>
+            </w:r>
+          </w:p>
+        </w:tc>
+        <w:tc>
+          <w:tcPr>
+            <w:tcW w:w="2766" w:type="dxa"/>
+          </w:tcPr>
+          <w:p>
+            <w:pPr>
+              <w:cnfStyle w:val="000000100000" w:firstRow="0" w:lastRow="0" w:firstColumn="0" w:lastColumn="0" w:oddVBand="0" w:evenVBand="0" w:oddHBand="1" w:evenHBand="0" w:firstRowFirstColumn="0" w:firstRowLastColumn="0" w:lastRowFirstColumn="0" w:lastRowLastColumn="0"/>
+              <w:rPr>
+                <w:lang w:val="zh-CN"/>
+              </w:rPr>
+            </w:pPr>
+            <w:r>
+              <w:rPr>
+                <w:rFonts w:hint="eastAsia"/>
+                <w:lang w:val="zh-CN"/>
+              </w:rPr>
+              <w:t>动态内容</w:t>
+            </w:r>
+          </w:p>
+        </w:tc>
+      </w:tr>
+      <w:tr>
+        <w:tc>
+          <w:tcPr>
+            <w:cnfStyle w:val="001000000000" w:firstRow="0" w:lastRow="0" w:firstColumn="1" w:lastColumn="0" w:oddVBand="0" w:evenVBand="0" w:oddHBand="0" w:evenHBand="0" w:firstRowFirstColumn="0" w:firstRowLastColumn="0" w:lastRowFirstColumn="0" w:lastRowLastColumn="0"/>
+            <w:tcW w:w="2765" w:type="dxa"/>
+          </w:tcPr>
+          <w:p>
+            <w:pPr>
+              <w:rPr>
+                <w:lang w:val="zh-CN"/>
+              </w:rPr>
+            </w:pPr>
+            <w:r>
+              <w:rPr>
+                <w:lang w:val="zh-CN"/>
+              </w:rPr>
+              <w:t>comment_num</w:t>
+            </w:r>
+          </w:p>
+        </w:tc>
+        <w:tc>
+          <w:tcPr>
+            <w:tcW w:w="2765" w:type="dxa"/>
+          </w:tcPr>
+          <w:p>
+            <w:pPr>
+              <w:cnfStyle w:val="000000000000" w:firstRow="0" w:lastRow="0" w:firstColumn="0" w:lastColumn="0" w:oddVBand="0" w:evenVBand="0" w:oddHBand="0" w:evenHBand="0" w:firstRowFirstColumn="0" w:firstRowLastColumn="0" w:lastRowFirstColumn="0" w:lastRowLastColumn="0"/>
+              <w:rPr>
+                <w:lang w:val="zh-CN"/>
+              </w:rPr>
+            </w:pPr>
+            <w:r>
+              <w:rPr>
+                <w:rFonts w:hint="eastAsia"/>
+                <w:lang w:val="zh-CN"/>
+              </w:rPr>
+              <w:t>i</w:t>
+            </w:r>
+            <w:r>
+              <w:rPr>
+                <w:lang w:val="zh-CN"/>
+              </w:rPr>
+              <w:t>nt</w:t>
+            </w:r>
+          </w:p>
+        </w:tc>
+        <w:tc>
+          <w:tcPr>
+            <w:tcW w:w="2766" w:type="dxa"/>
+          </w:tcPr>
+          <w:p>
+            <w:pPr>
+              <w:cnfStyle w:val="000000000000" w:firstRow="0" w:lastRow="0" w:firstColumn="0" w:lastColumn="0" w:oddVBand="0" w:evenVBand="0" w:oddHBand="0" w:evenHBand="0" w:firstRowFirstColumn="0" w:firstRowLastColumn="0" w:lastRowFirstColumn="0" w:lastRowLastColumn="0"/>
+              <w:rPr>
+                <w:lang w:val="zh-CN"/>
+              </w:rPr>
+            </w:pPr>
+            <w:r>
+              <w:rPr>
+                <w:rFonts w:hint="eastAsia"/>
+                <w:lang w:val="zh-CN"/>
+              </w:rPr>
+              <w:t>动态评论数量</w:t>
+            </w:r>
+          </w:p>
+        </w:tc>
+      </w:tr>
+    </w:tbl>
+    <w:p>
+      <w:pPr>
+        <w:rPr>
+          <w:lang w:val="zh-CN"/>
+        </w:rPr>
+      </w:pPr>
+    </w:p>
+    <w:p>
+      <w:pPr>
+        <w:rPr>
+          <w:b/>
+          <w:bCs/>
+          <w:lang w:val="zh-CN"/>
+        </w:rPr>
+      </w:pPr>
+      <w:r>
+        <w:rPr>
+          <w:b/>
+          <w:bCs/>
+          <w:lang w:val="zh-CN"/>
+        </w:rPr>
+        <w:t>2.5.2.10 video（视频）</w:t>
+      </w:r>
+    </w:p>
+    <w:tbl>
+      <w:tblPr>
+        <w:tblStyle w:val="11"/>
+        <w:tblW w:w="0" w:type="auto"/>
+        <w:tblLook w:val="04A0" w:firstRow="1" w:lastRow="0" w:firstColumn="1" w:lastColumn="0" w:noHBand="0" w:noVBand="1"/>
+      </w:tblPr>
+      <w:tblGrid>
+        <w:gridCol w:w="2765"/>
+        <w:gridCol w:w="2765"/>
+        <w:gridCol w:w="2766"/>
+      </w:tblGrid>
+      <w:tr>
+        <w:trPr>
+          <w:cnfStyle w:val="100000000000" w:firstRow="1" w:lastRow="0" w:firstColumn="0" w:lastColumn="0" w:oddVBand="0" w:evenVBand="0" w:oddHBand="0" w:evenHBand="0" w:firstRowFirstColumn="0" w:firstRowLastColumn="0" w:lastRowFirstColumn="0" w:lastRowLastColumn="0"/>
+        </w:trPr>
+        <w:tc>
+          <w:tcPr>
+            <w:cnfStyle w:val="001000000000" w:firstRow="0" w:lastRow="0" w:firstColumn="1" w:lastColumn="0" w:oddVBand="0" w:evenVBand="0" w:oddHBand="0" w:evenHBand="0" w:firstRowFirstColumn="0" w:firstRowLastColumn="0" w:lastRowFirstColumn="0" w:lastRowLastColumn="0"/>
+            <w:tcW w:w="2765" w:type="dxa"/>
+          </w:tcPr>
+          <w:p>
+            <w:pPr>
+              <w:rPr>
+                <w:lang w:val="zh-CN"/>
+              </w:rPr>
+            </w:pPr>
+            <w:r>
+              <w:rPr>
+                <w:rFonts w:hint="eastAsia"/>
+                <w:lang w:val="zh-CN"/>
+              </w:rPr>
+              <w:t>属性</w:t>
+            </w:r>
+          </w:p>
+        </w:tc>
+        <w:tc>
+          <w:tcPr>
+            <w:tcW w:w="2765" w:type="dxa"/>
+          </w:tcPr>
+          <w:p>
+            <w:pPr>
+              <w:cnfStyle w:val="100000000000" w:firstRow="1" w:lastRow="0" w:firstColumn="0" w:lastColumn="0" w:oddVBand="0" w:evenVBand="0" w:oddHBand="0" w:evenHBand="0" w:firstRowFirstColumn="0" w:firstRowLastColumn="0" w:lastRowFirstColumn="0" w:lastRowLastColumn="0"/>
+              <w:rPr>
+                <w:lang w:val="zh-CN"/>
+              </w:rPr>
+            </w:pPr>
+            <w:r>
+              <w:rPr>
+                <w:rFonts w:hint="eastAsia"/>
+                <w:lang w:val="zh-CN"/>
+              </w:rPr>
+              <w:t>类型</w:t>
+            </w:r>
+          </w:p>
+        </w:tc>
+        <w:tc>
+          <w:tcPr>
+            <w:tcW w:w="2766" w:type="dxa"/>
+          </w:tcPr>
+          <w:p>
+            <w:pPr>
+              <w:cnfStyle w:val="100000000000" w:firstRow="1" w:lastRow="0" w:firstColumn="0" w:lastColumn="0" w:oddVBand="0" w:evenVBand="0" w:oddHBand="0" w:evenHBand="0" w:firstRowFirstColumn="0" w:firstRowLastColumn="0" w:lastRowFirstColumn="0" w:lastRowLastColumn="0"/>
+              <w:rPr>
+                <w:lang w:val="zh-CN"/>
+              </w:rPr>
+            </w:pPr>
+            <w:r>
+              <w:rPr>
+                <w:rFonts w:hint="eastAsia"/>
+                <w:lang w:val="zh-CN"/>
+              </w:rPr>
+              <w:t>描述</w:t>
+            </w:r>
+          </w:p>
+        </w:tc>
+      </w:tr>
+      <w:tr>
+        <w:trPr>
+          <w:cnfStyle w:val="000000100000" w:firstRow="0" w:lastRow="0" w:firstColumn="0" w:lastColumn="0" w:oddVBand="0" w:evenVBand="0" w:oddHBand="1" w:evenHBand="0" w:firstRowFirstColumn="0" w:firstRowLastColumn="0" w:lastRowFirstColumn="0" w:lastRowLastColumn="0"/>
+        </w:trPr>
+        <w:tc>
+          <w:tcPr>
+            <w:cnfStyle w:val="001000000000" w:firstRow="0" w:lastRow="0" w:firstColumn="1" w:lastColumn="0" w:oddVBand="0" w:evenVBand="0" w:oddHBand="0" w:evenHBand="0" w:firstRowFirstColumn="0" w:firstRowLastColumn="0" w:lastRowFirstColumn="0" w:lastRowLastColumn="0"/>
+            <w:tcW w:w="2765" w:type="dxa"/>
+          </w:tcPr>
+          <w:p>
+            <w:pPr>
+              <w:rPr>
+                <w:lang w:val="zh-CN"/>
+              </w:rPr>
+            </w:pPr>
+            <w:r>
+              <w:rPr>
+                <w:rFonts w:hint="eastAsia"/>
+                <w:lang w:val="zh-CN"/>
+              </w:rPr>
+              <w:t>I</w:t>
+            </w:r>
+            <w:r>
+              <w:rPr>
+                <w:lang w:val="zh-CN"/>
+              </w:rPr>
+              <w:t>D</w:t>
+            </w:r>
+          </w:p>
+        </w:tc>
+        <w:tc>
+          <w:tcPr>
+            <w:tcW w:w="2765" w:type="dxa"/>
+          </w:tcPr>
+          <w:p>
+            <w:pPr>
+              <w:cnfStyle w:val="000000100000" w:firstRow="0" w:lastRow="0" w:firstColumn="0" w:lastColumn="0" w:oddVBand="0" w:evenVBand="0" w:oddHBand="1" w:evenHBand="0" w:firstRowFirstColumn="0" w:firstRowLastColumn="0" w:lastRowFirstColumn="0" w:lastRowLastColumn="0"/>
+              <w:rPr>
+                <w:lang w:val="zh-CN"/>
+              </w:rPr>
+            </w:pPr>
+            <w:r>
+              <w:rPr>
+                <w:rFonts w:hint="eastAsia"/>
+                <w:lang w:val="zh-CN"/>
+              </w:rPr>
+              <w:t>int</w:t>
+            </w:r>
+          </w:p>
+        </w:tc>
+        <w:tc>
+          <w:tcPr>
+            <w:tcW w:w="2766" w:type="dxa"/>
+          </w:tcPr>
+          <w:p>
+            <w:pPr>
+              <w:cnfStyle w:val="000000100000" w:firstRow="0" w:lastRow="0" w:firstColumn="0" w:lastColumn="0" w:oddVBand="0" w:evenVBand="0" w:oddHBand="1" w:evenHBand="0" w:firstRowFirstColumn="0" w:firstRowLastColumn="0" w:lastRowFirstColumn="0" w:lastRowLastColumn="0"/>
+              <w:rPr>
+                <w:lang w:val="zh-CN"/>
+              </w:rPr>
+            </w:pPr>
+            <w:r>
+              <w:rPr>
+                <w:rFonts w:hint="eastAsia"/>
+                <w:lang w:val="zh-CN"/>
+              </w:rPr>
+              <w:t>视频I</w:t>
+            </w:r>
+            <w:r>
+              <w:rPr>
+                <w:lang w:val="zh-CN"/>
+              </w:rPr>
+              <w:t>D</w:t>
+            </w:r>
+            <w:r>
+              <w:rPr>
+                <w:rFonts w:hint="eastAsia"/>
+                <w:lang w:val="zh-CN"/>
+              </w:rPr>
+              <w:t>，主键</w:t>
+            </w:r>
+          </w:p>
+        </w:tc>
+      </w:tr>
+    </w:tbl>
+    <w:p>
+      <w:pPr>
+        <w:rPr>
           <w:lang w:val="zh-CN"/>
         </w:rPr>
       </w:pPr>
@@ -3567,7 +7388,6 @@
       <w:pPr>
         <w:pStyle w:val="2"/>
         <w:rPr>
-          <w:rFonts w:hint="eastAsia"/>
           <w:lang w:val="zh-CN"/>
         </w:rPr>
       </w:pPr>
@@ -3577,7 +7397,7 @@
         </w:rPr>
         <w:tab/>
       </w:r>
-      <w:bookmarkStart w:id="14" w:name="_Toc25077084"/>
+      <w:bookmarkStart w:id="16" w:name="_Toc25091111"/>
       <w:r>
         <w:rPr>
           <w:lang w:val="zh-CN"/>
@@ -3591,22 +7411,16 @@
         </w:rPr>
         <w:t>系统出错处理设置</w:t>
       </w:r>
-      <w:bookmarkEnd w:id="14"/>
-    </w:p>
-    <w:p>
-      <w:pPr>
-        <w:rPr>
-          <w:rFonts w:hint="eastAsia"/>
-        </w:rPr>
-      </w:pPr>
-    </w:p>
+      <w:bookmarkEnd w:id="16"/>
+    </w:p>
+    <w:p/>
     <w:sectPr>
-      <w:headerReference w:type="even" r:id="rId8"/>
-      <w:headerReference w:type="default" r:id="rId9"/>
-      <w:footerReference w:type="even" r:id="rId10"/>
-      <w:footerReference w:type="default" r:id="rId11"/>
-      <w:headerReference w:type="first" r:id="rId12"/>
-      <w:footerReference w:type="first" r:id="rId13"/>
+      <w:headerReference w:type="even" r:id="rId9"/>
+      <w:headerReference w:type="default" r:id="rId10"/>
+      <w:footerReference w:type="even" r:id="rId11"/>
+      <w:footerReference w:type="default" r:id="rId12"/>
+      <w:headerReference w:type="first" r:id="rId13"/>
+      <w:footerReference w:type="first" r:id="rId14"/>
       <w:pgSz w:w="11906" w:h="16838"/>
       <w:pgMar w:top="1440" w:right="1800" w:bottom="1440" w:left="1800" w:header="851" w:footer="992" w:gutter="0"/>
       <w:pgNumType w:start="0"/>
@@ -4631,6 +8445,29 @@
       <w:spacing w:val="15"/>
     </w:rPr>
   </w:style>
+  <w:style w:type="paragraph" w:styleId="4">
+    <w:name w:val="heading 4"/>
+    <w:basedOn w:val="a"/>
+    <w:next w:val="a"/>
+    <w:link w:val="40"/>
+    <w:uiPriority w:val="9"/>
+    <w:unhideWhenUsed/>
+    <w:qFormat/>
+    <w:rsid w:val="009052AE"/>
+    <w:pPr>
+      <w:keepNext/>
+      <w:keepLines/>
+      <w:spacing w:before="280" w:after="290" w:line="376" w:lineRule="auto"/>
+      <w:outlineLvl w:val="3"/>
+    </w:pPr>
+    <w:rPr>
+      <w:rFonts w:asciiTheme="majorHAnsi" w:eastAsia="黑体" w:hAnsiTheme="majorHAnsi" w:cstheme="majorBidi"/>
+      <w:b/>
+      <w:bCs/>
+      <w:sz w:val="18"/>
+      <w:szCs w:val="28"/>
+    </w:rPr>
+  </w:style>
   <w:style w:type="character" w:default="1" w:styleId="a0">
     <w:name w:val="Default Paragraph Font"/>
     <w:uiPriority w:val="1"/>
@@ -4885,6 +8722,92 @@
       <w:outlineLvl w:val="9"/>
     </w:pPr>
   </w:style>
+  <w:style w:type="character" w:customStyle="1" w:styleId="40">
+    <w:name w:val="标题 4 字符"/>
+    <w:basedOn w:val="a0"/>
+    <w:link w:val="4"/>
+    <w:uiPriority w:val="9"/>
+    <w:rsid w:val="009052AE"/>
+    <w:rPr>
+      <w:rFonts w:asciiTheme="majorHAnsi" w:eastAsia="黑体" w:hAnsiTheme="majorHAnsi" w:cstheme="majorBidi"/>
+      <w:b/>
+      <w:bCs/>
+      <w:kern w:val="0"/>
+      <w:sz w:val="18"/>
+      <w:szCs w:val="28"/>
+    </w:rPr>
+  </w:style>
+  <w:style w:type="table" w:styleId="11">
+    <w:name w:val="Plain Table 1"/>
+    <w:basedOn w:val="a1"/>
+    <w:uiPriority w:val="41"/>
+    <w:rsid w:val="008612BD"/>
+    <w:tblPr>
+      <w:tblStyleRowBandSize w:val="1"/>
+      <w:tblStyleColBandSize w:val="1"/>
+      <w:tblBorders>
+        <w:top w:val="single" w:sz="4" w:space="0" w:color="BFBFBF" w:themeColor="background1" w:themeShade="BF"/>
+        <w:left w:val="single" w:sz="4" w:space="0" w:color="BFBFBF" w:themeColor="background1" w:themeShade="BF"/>
+        <w:bottom w:val="single" w:sz="4" w:space="0" w:color="BFBFBF" w:themeColor="background1" w:themeShade="BF"/>
+        <w:right w:val="single" w:sz="4" w:space="0" w:color="BFBFBF" w:themeColor="background1" w:themeShade="BF"/>
+        <w:insideH w:val="single" w:sz="4" w:space="0" w:color="BFBFBF" w:themeColor="background1" w:themeShade="BF"/>
+        <w:insideV w:val="single" w:sz="4" w:space="0" w:color="BFBFBF" w:themeColor="background1" w:themeShade="BF"/>
+      </w:tblBorders>
+    </w:tblPr>
+    <w:tblStylePr w:type="firstRow">
+      <w:rPr>
+        <w:b/>
+        <w:bCs/>
+      </w:rPr>
+    </w:tblStylePr>
+    <w:tblStylePr w:type="lastRow">
+      <w:rPr>
+        <w:b/>
+        <w:bCs/>
+      </w:rPr>
+      <w:tblPr/>
+      <w:tcPr>
+        <w:tcBorders>
+          <w:top w:val="double" w:sz="4" w:space="0" w:color="BFBFBF" w:themeColor="background1" w:themeShade="BF"/>
+        </w:tcBorders>
+      </w:tcPr>
+    </w:tblStylePr>
+    <w:tblStylePr w:type="firstCol">
+      <w:rPr>
+        <w:b/>
+        <w:bCs/>
+      </w:rPr>
+    </w:tblStylePr>
+    <w:tblStylePr w:type="lastCol">
+      <w:rPr>
+        <w:b/>
+        <w:bCs/>
+      </w:rPr>
+    </w:tblStylePr>
+    <w:tblStylePr w:type="band1Vert">
+      <w:tblPr/>
+      <w:tcPr>
+        <w:shd w:val="clear" w:color="auto" w:fill="F2F2F2" w:themeFill="background1" w:themeFillShade="F2"/>
+      </w:tcPr>
+    </w:tblStylePr>
+    <w:tblStylePr w:type="band1Horz">
+      <w:tblPr/>
+      <w:tcPr>
+        <w:shd w:val="clear" w:color="auto" w:fill="F2F2F2" w:themeFill="background1" w:themeFillShade="F2"/>
+      </w:tcPr>
+    </w:tblStylePr>
+  </w:style>
+  <w:style w:type="character" w:styleId="ab">
+    <w:name w:val="Strong"/>
+    <w:basedOn w:val="a0"/>
+    <w:uiPriority w:val="22"/>
+    <w:qFormat/>
+    <w:rsid w:val="009052AE"/>
+    <w:rPr>
+      <w:b/>
+      <w:bCs/>
+    </w:rPr>
+  </w:style>
 </w:styles>
 </file>
 
@@ -4978,6 +8901,21 @@
     <w:pitch w:val="variable"/>
     <w:sig w:usb0="E0002EFF" w:usb1="C000785B" w:usb2="00000009" w:usb3="00000000" w:csb0="000001FF" w:csb1="00000000"/>
   </w:font>
+  <w:font w:name="等线 Light">
+    <w:panose1 w:val="02010600030101010101"/>
+    <w:charset w:val="86"/>
+    <w:family w:val="auto"/>
+    <w:pitch w:val="variable"/>
+    <w:sig w:usb0="A00002BF" w:usb1="38CF7CFA" w:usb2="00000016" w:usb3="00000000" w:csb0="0004000F" w:csb1="00000000"/>
+  </w:font>
+  <w:font w:name="黑体">
+    <w:altName w:val="SimHei"/>
+    <w:panose1 w:val="02010609060101010101"/>
+    <w:charset w:val="86"/>
+    <w:family w:val="modern"/>
+    <w:pitch w:val="fixed"/>
+    <w:sig w:usb0="800002BF" w:usb1="38CF7CFA" w:usb2="00000016" w:usb3="00000000" w:csb0="00040001" w:csb1="00000000"/>
+  </w:font>
   <w:font w:name="宋体">
     <w:altName w:val="SimSun"/>
     <w:panose1 w:val="02010600030101010101"/>
@@ -4993,27 +8931,20 @@
     <w:pitch w:val="fixed"/>
     <w:sig w:usb0="800002BF" w:usb1="38CF7CFA" w:usb2="00000016" w:usb3="00000000" w:csb0="00040001" w:csb1="00000000"/>
   </w:font>
-  <w:font w:name="黑体">
-    <w:altName w:val="SimHei"/>
-    <w:panose1 w:val="02010609060101010101"/>
-    <w:charset w:val="86"/>
-    <w:family w:val="modern"/>
-    <w:pitch w:val="fixed"/>
-    <w:sig w:usb0="800002BF" w:usb1="38CF7CFA" w:usb2="00000016" w:usb3="00000000" w:csb0="00040001" w:csb1="00000000"/>
-  </w:font>
   <w:font w:name="华文宋体">
     <w:altName w:val="微软雅黑"/>
+    <w:panose1 w:val="02010600040101010101"/>
     <w:charset w:val="86"/>
     <w:family w:val="auto"/>
     <w:pitch w:val="variable"/>
-    <w:sig w:usb0="80000287" w:usb1="280F3C52" w:usb2="00000016" w:usb3="00000000" w:csb0="0004001F" w:csb1="00000000"/>
+    <w:sig w:usb0="00000287" w:usb1="080F0000" w:usb2="00000010" w:usb3="00000000" w:csb0="0004009F" w:csb1="00000000"/>
   </w:font>
-  <w:font w:name="等线 Light">
-    <w:panose1 w:val="02010600030101010101"/>
-    <w:charset w:val="86"/>
-    <w:family w:val="auto"/>
+  <w:font w:name="Helvetica">
+    <w:panose1 w:val="020B0604020202020204"/>
+    <w:charset w:val="00"/>
+    <w:family w:val="swiss"/>
     <w:pitch w:val="variable"/>
-    <w:sig w:usb0="A00002BF" w:usb1="38CF7CFA" w:usb2="00000016" w:usb3="00000000" w:csb0="0004000F" w:csb1="00000000"/>
+    <w:sig w:usb0="E0002EFF" w:usb1="C000785B" w:usb2="00000009" w:usb3="00000000" w:csb0="000001FF" w:csb1="00000000"/>
   </w:font>
 </w:fonts>
 </file>
@@ -5023,6 +8954,7 @@
   <w:view w:val="normal"/>
   <w:bordersDoNotSurroundHeader/>
   <w:bordersDoNotSurroundFooter/>
+  <w:revisionView w:inkAnnotations="0"/>
   <w:defaultTabStop w:val="420"/>
   <w:drawingGridVerticalSpacing w:val="156"/>
   <w:displayHorizontalDrawingGridEvery w:val="0"/>
@@ -5045,8 +8977,12 @@
   </w:compat>
   <w:rsids>
     <w:rsidRoot w:val="00CA270F"/>
+    <w:rsid w:val="00221607"/>
+    <w:rsid w:val="005E4268"/>
     <w:rsid w:val="008C3A72"/>
     <w:rsid w:val="00A73086"/>
+    <w:rsid w:val="00AE1D98"/>
+    <w:rsid w:val="00AF5A65"/>
     <w:rsid w:val="00C805CE"/>
     <w:rsid w:val="00CA270F"/>
   </w:rsids>

--- a/概要设计规约.docx
+++ b/概要设计规约.docx
@@ -2747,6 +2747,7 @@
                 <w:lang w:val="zh-CN"/>
               </w:rPr>
             </w:pPr>
+            <w:proofErr w:type="gramStart"/>
             <w:r>
               <w:rPr>
                 <w:rFonts w:hint="eastAsia"/>
@@ -2756,6 +2757,7 @@
               </w:rPr>
               <w:t>李航</w:t>
             </w:r>
+            <w:proofErr w:type="gramEnd"/>
           </w:p>
         </w:tc>
         <w:tc>
@@ -2894,22 +2896,17 @@
                 <w:szCs w:val="16"/>
                 <w:lang w:val="zh-CN"/>
               </w:rPr>
-              <w:t>数据库设计</w:t>
-            </w:r>
-          </w:p>
-        </w:tc>
-        <w:tc>
-          <w:tcPr>
-            <w:tcW w:w="797" w:type="dxa"/>
-          </w:tcPr>
-          <w:p>
-            <w:pPr>
-              <w:rPr>
+              <w:t>增加</w:t>
+            </w:r>
+            <w:r>
+              <w:rPr>
+                <w:rFonts w:hint="eastAsia"/>
                 <w:sz w:val="16"/>
                 <w:szCs w:val="16"/>
                 <w:lang w:val="zh-CN"/>
               </w:rPr>
-            </w:pPr>
+              <w:t>数据库设计</w:t>
+            </w:r>
             <w:r>
               <w:rPr>
                 <w:rFonts w:hint="eastAsia"/>
@@ -2917,15 +2914,13 @@
                 <w:szCs w:val="16"/>
                 <w:lang w:val="zh-CN"/>
               </w:rPr>
-              <w:t>乔宇</w:t>
-            </w:r>
-            <w:bookmarkStart w:id="1" w:name="_GoBack"/>
-            <w:bookmarkEnd w:id="1"/>
-          </w:p>
-        </w:tc>
-        <w:tc>
-          <w:tcPr>
-            <w:tcW w:w="919" w:type="dxa"/>
+              <w:t>部分</w:t>
+            </w:r>
+          </w:p>
+        </w:tc>
+        <w:tc>
+          <w:tcPr>
+            <w:tcW w:w="797" w:type="dxa"/>
           </w:tcPr>
           <w:p>
             <w:pPr>
@@ -2935,20 +2930,17 @@
                 <w:lang w:val="zh-CN"/>
               </w:rPr>
             </w:pPr>
-          </w:p>
-        </w:tc>
-        <w:tc>
-          <w:tcPr>
-            <w:tcW w:w="919" w:type="dxa"/>
-          </w:tcPr>
-          <w:p>
-            <w:pPr>
-              <w:rPr>
+            <w:proofErr w:type="gramStart"/>
+            <w:r>
+              <w:rPr>
+                <w:rFonts w:hint="eastAsia"/>
                 <w:sz w:val="16"/>
                 <w:szCs w:val="16"/>
                 <w:lang w:val="zh-CN"/>
               </w:rPr>
-            </w:pPr>
+              <w:t>乔宇</w:t>
+            </w:r>
+            <w:proofErr w:type="gramEnd"/>
           </w:p>
         </w:tc>
         <w:tc>
@@ -2979,6 +2971,202 @@
             </w:pPr>
           </w:p>
         </w:tc>
+        <w:tc>
+          <w:tcPr>
+            <w:tcW w:w="919" w:type="dxa"/>
+          </w:tcPr>
+          <w:p>
+            <w:pPr>
+              <w:rPr>
+                <w:sz w:val="16"/>
+                <w:szCs w:val="16"/>
+                <w:lang w:val="zh-CN"/>
+              </w:rPr>
+            </w:pPr>
+          </w:p>
+        </w:tc>
+        <w:tc>
+          <w:tcPr>
+            <w:tcW w:w="919" w:type="dxa"/>
+          </w:tcPr>
+          <w:p>
+            <w:pPr>
+              <w:rPr>
+                <w:sz w:val="16"/>
+                <w:szCs w:val="16"/>
+                <w:lang w:val="zh-CN"/>
+              </w:rPr>
+            </w:pPr>
+          </w:p>
+        </w:tc>
+      </w:tr>
+      <w:tr>
+        <w:tc>
+          <w:tcPr>
+            <w:tcW w:w="1012" w:type="dxa"/>
+          </w:tcPr>
+          <w:p>
+            <w:pPr>
+              <w:rPr>
+                <w:sz w:val="16"/>
+                <w:szCs w:val="16"/>
+                <w:lang w:val="zh-CN"/>
+              </w:rPr>
+            </w:pPr>
+            <w:r>
+              <w:rPr>
+                <w:sz w:val="16"/>
+                <w:szCs w:val="16"/>
+                <w:lang w:val="zh-CN"/>
+              </w:rPr>
+              <w:t>2019/11/26</w:t>
+            </w:r>
+          </w:p>
+        </w:tc>
+        <w:tc>
+          <w:tcPr>
+            <w:tcW w:w="851" w:type="dxa"/>
+          </w:tcPr>
+          <w:p>
+            <w:pPr>
+              <w:rPr>
+                <w:sz w:val="16"/>
+                <w:szCs w:val="16"/>
+                <w:lang w:val="zh-CN"/>
+              </w:rPr>
+            </w:pPr>
+          </w:p>
+        </w:tc>
+        <w:tc>
+          <w:tcPr>
+            <w:tcW w:w="919" w:type="dxa"/>
+          </w:tcPr>
+          <w:p>
+            <w:pPr>
+              <w:rPr>
+                <w:rFonts w:hint="eastAsia"/>
+                <w:sz w:val="16"/>
+                <w:szCs w:val="16"/>
+                <w:lang w:val="zh-CN"/>
+              </w:rPr>
+            </w:pPr>
+            <w:r>
+              <w:rPr>
+                <w:rFonts w:hint="eastAsia"/>
+                <w:sz w:val="16"/>
+                <w:szCs w:val="16"/>
+                <w:lang w:val="zh-CN"/>
+              </w:rPr>
+              <w:t>1.3</w:t>
+            </w:r>
+          </w:p>
+        </w:tc>
+        <w:tc>
+          <w:tcPr>
+            <w:tcW w:w="1041" w:type="dxa"/>
+          </w:tcPr>
+          <w:p>
+            <w:pPr>
+              <w:rPr>
+                <w:rFonts w:hint="eastAsia"/>
+                <w:sz w:val="16"/>
+                <w:szCs w:val="16"/>
+                <w:lang w:val="zh-CN"/>
+              </w:rPr>
+            </w:pPr>
+            <w:r>
+              <w:rPr>
+                <w:rFonts w:hint="eastAsia"/>
+                <w:sz w:val="16"/>
+                <w:szCs w:val="16"/>
+                <w:lang w:val="zh-CN"/>
+              </w:rPr>
+              <w:t>数据库设计中增加表的新属性</w:t>
+            </w:r>
+          </w:p>
+        </w:tc>
+        <w:tc>
+          <w:tcPr>
+            <w:tcW w:w="797" w:type="dxa"/>
+          </w:tcPr>
+          <w:p>
+            <w:pPr>
+              <w:rPr>
+                <w:rFonts w:hint="eastAsia"/>
+                <w:sz w:val="16"/>
+                <w:szCs w:val="16"/>
+                <w:lang w:val="zh-CN"/>
+              </w:rPr>
+            </w:pPr>
+            <w:proofErr w:type="gramStart"/>
+            <w:r>
+              <w:rPr>
+                <w:rFonts w:hint="eastAsia"/>
+                <w:sz w:val="16"/>
+                <w:szCs w:val="16"/>
+                <w:lang w:val="zh-CN"/>
+              </w:rPr>
+              <w:t>乔宇</w:t>
+            </w:r>
+            <w:proofErr w:type="gramEnd"/>
+          </w:p>
+        </w:tc>
+        <w:tc>
+          <w:tcPr>
+            <w:tcW w:w="919" w:type="dxa"/>
+          </w:tcPr>
+          <w:p>
+            <w:pPr>
+              <w:rPr>
+                <w:sz w:val="16"/>
+                <w:szCs w:val="16"/>
+                <w:lang w:val="zh-CN"/>
+              </w:rPr>
+            </w:pPr>
+          </w:p>
+        </w:tc>
+        <w:tc>
+          <w:tcPr>
+            <w:tcW w:w="919" w:type="dxa"/>
+          </w:tcPr>
+          <w:p>
+            <w:pPr>
+              <w:rPr>
+                <w:sz w:val="16"/>
+                <w:szCs w:val="16"/>
+                <w:lang w:val="zh-CN"/>
+              </w:rPr>
+            </w:pPr>
+          </w:p>
+        </w:tc>
+        <w:tc>
+          <w:tcPr>
+            <w:tcW w:w="919" w:type="dxa"/>
+          </w:tcPr>
+          <w:p>
+            <w:pPr>
+              <w:rPr>
+                <w:sz w:val="16"/>
+                <w:szCs w:val="16"/>
+                <w:lang w:val="zh-CN"/>
+              </w:rPr>
+            </w:pPr>
+          </w:p>
+        </w:tc>
+        <w:tc>
+          <w:tcPr>
+            <w:tcW w:w="919" w:type="dxa"/>
+          </w:tcPr>
+          <w:p>
+            <w:pPr>
+              <w:rPr>
+                <w:sz w:val="16"/>
+                <w:szCs w:val="16"/>
+                <w:lang w:val="zh-CN"/>
+              </w:rPr>
+            </w:pPr>
+          </w:p>
+        </w:tc>
       </w:tr>
     </w:tbl>
     <w:p>
@@ -3303,7 +3491,7 @@
           <w:lang w:val="zh-CN"/>
         </w:rPr>
       </w:pPr>
-      <w:bookmarkStart w:id="2" w:name="_Toc25091097"/>
+      <w:bookmarkStart w:id="1" w:name="_Toc25091097"/>
       <w:r>
         <w:rPr>
           <w:rFonts w:hint="eastAsia"/>
@@ -3330,7 +3518,7 @@
         </w:rPr>
         <w:t>引言</w:t>
       </w:r>
-      <w:bookmarkEnd w:id="2"/>
+      <w:bookmarkEnd w:id="1"/>
     </w:p>
     <w:p>
       <w:pPr>
@@ -3340,7 +3528,7 @@
           <w:lang w:val="zh-CN"/>
         </w:rPr>
       </w:pPr>
-      <w:bookmarkStart w:id="3" w:name="_Toc25091098"/>
+      <w:bookmarkStart w:id="2" w:name="_Toc25091098"/>
       <w:r>
         <w:rPr>
           <w:rFonts w:hint="eastAsia"/>
@@ -3361,7 +3549,7 @@
         </w:rPr>
         <w:t>目的</w:t>
       </w:r>
-      <w:bookmarkEnd w:id="3"/>
+      <w:bookmarkEnd w:id="2"/>
     </w:p>
     <w:p>
       <w:pPr>
@@ -3383,7 +3571,7 @@
         </w:rPr>
         <w:tab/>
       </w:r>
-      <w:bookmarkStart w:id="4" w:name="_Toc25091099"/>
+      <w:bookmarkStart w:id="3" w:name="_Toc25091099"/>
       <w:r>
         <w:rPr>
           <w:lang w:val="zh-CN"/>
@@ -3397,7 +3585,7 @@
         </w:rPr>
         <w:t>概要设计数据</w:t>
       </w:r>
-      <w:bookmarkEnd w:id="4"/>
+      <w:bookmarkEnd w:id="3"/>
     </w:p>
     <w:p>
       <w:pPr>
@@ -3419,7 +3607,7 @@
         </w:rPr>
         <w:tab/>
       </w:r>
-      <w:bookmarkStart w:id="5" w:name="_Toc25091100"/>
+      <w:bookmarkStart w:id="4" w:name="_Toc25091100"/>
       <w:r>
         <w:rPr>
           <w:lang w:val="zh-CN"/>
@@ -3439,7 +3627,7 @@
         </w:rPr>
         <w:t>参考资料</w:t>
       </w:r>
-      <w:bookmarkEnd w:id="5"/>
+      <w:bookmarkEnd w:id="4"/>
     </w:p>
     <w:p>
       <w:pPr>
@@ -3461,7 +3649,7 @@
         </w:rPr>
         <w:tab/>
       </w:r>
-      <w:bookmarkStart w:id="6" w:name="_Toc25091101"/>
+      <w:bookmarkStart w:id="5" w:name="_Toc25091101"/>
       <w:r>
         <w:rPr>
           <w:lang w:val="zh-CN"/>
@@ -3475,7 +3663,7 @@
         </w:rPr>
         <w:t>假定和约束</w:t>
       </w:r>
-      <w:bookmarkEnd w:id="6"/>
+      <w:bookmarkEnd w:id="5"/>
     </w:p>
     <w:p>
       <w:pPr>
@@ -3497,7 +3685,7 @@
         </w:rPr>
         <w:tab/>
       </w:r>
-      <w:bookmarkStart w:id="7" w:name="_Toc25091102"/>
+      <w:bookmarkStart w:id="6" w:name="_Toc25091102"/>
       <w:r>
         <w:rPr>
           <w:lang w:val="zh-CN"/>
@@ -3511,7 +3699,7 @@
         </w:rPr>
         <w:t>定义</w:t>
       </w:r>
-      <w:bookmarkEnd w:id="7"/>
+      <w:bookmarkEnd w:id="6"/>
     </w:p>
     <w:p>
       <w:pPr>
@@ -3527,7 +3715,7 @@
           <w:lang w:val="zh-CN"/>
         </w:rPr>
       </w:pPr>
-      <w:bookmarkStart w:id="8" w:name="_Toc25091103"/>
+      <w:bookmarkStart w:id="7" w:name="_Toc25091103"/>
       <w:r>
         <w:rPr>
           <w:rFonts w:hint="eastAsia"/>
@@ -3548,7 +3736,7 @@
         </w:rPr>
         <w:t>概要设计</w:t>
       </w:r>
-      <w:bookmarkEnd w:id="8"/>
+      <w:bookmarkEnd w:id="7"/>
     </w:p>
     <w:p>
       <w:pPr>
@@ -3558,7 +3746,7 @@
           <w:lang w:val="zh-CN"/>
         </w:rPr>
       </w:pPr>
-      <w:bookmarkStart w:id="9" w:name="_Toc25091104"/>
+      <w:bookmarkStart w:id="8" w:name="_Toc25091104"/>
       <w:r>
         <w:rPr>
           <w:rFonts w:hint="eastAsia"/>
@@ -3579,7 +3767,7 @@
         </w:rPr>
         <w:t>设计总体框架</w:t>
       </w:r>
-      <w:bookmarkEnd w:id="9"/>
+      <w:bookmarkEnd w:id="8"/>
     </w:p>
     <w:p>
       <w:pPr>
@@ -3596,7 +3784,7 @@
           <w:lang w:val="zh-CN"/>
         </w:rPr>
       </w:pPr>
-      <w:bookmarkStart w:id="10" w:name="_Toc25091105"/>
+      <w:bookmarkStart w:id="9" w:name="_Toc25091105"/>
       <w:r>
         <w:rPr>
           <w:rFonts w:hint="eastAsia"/>
@@ -3617,7 +3805,7 @@
         </w:rPr>
         <w:t>系统软件结构设计</w:t>
       </w:r>
-      <w:bookmarkEnd w:id="10"/>
+      <w:bookmarkEnd w:id="9"/>
     </w:p>
     <w:p>
       <w:pPr>
@@ -3639,7 +3827,7 @@
         </w:rPr>
         <w:tab/>
       </w:r>
-      <w:bookmarkStart w:id="11" w:name="_Toc25091106"/>
+      <w:bookmarkStart w:id="10" w:name="_Toc25091106"/>
       <w:r>
         <w:rPr>
           <w:lang w:val="zh-CN"/>
@@ -3653,7 +3841,7 @@
         </w:rPr>
         <w:t>接口设计</w:t>
       </w:r>
-      <w:bookmarkEnd w:id="11"/>
+      <w:bookmarkEnd w:id="10"/>
     </w:p>
     <w:p>
       <w:pPr>
@@ -3675,7 +3863,7 @@
         </w:rPr>
         <w:tab/>
       </w:r>
-      <w:bookmarkStart w:id="12" w:name="_Toc25091107"/>
+      <w:bookmarkStart w:id="11" w:name="_Toc25091107"/>
       <w:r>
         <w:rPr>
           <w:lang w:val="zh-CN"/>
@@ -3689,7 +3877,7 @@
         </w:rPr>
         <w:t>界面设计</w:t>
       </w:r>
-      <w:bookmarkEnd w:id="12"/>
+      <w:bookmarkEnd w:id="11"/>
     </w:p>
     <w:p>
       <w:pPr>
@@ -3711,7 +3899,7 @@
         </w:rPr>
         <w:tab/>
       </w:r>
-      <w:bookmarkStart w:id="13" w:name="_Toc25091108"/>
+      <w:bookmarkStart w:id="12" w:name="_Toc25091108"/>
       <w:r>
         <w:rPr>
           <w:lang w:val="zh-CN"/>
@@ -3725,7 +3913,7 @@
         </w:rPr>
         <w:t>数据库设计</w:t>
       </w:r>
-      <w:bookmarkEnd w:id="13"/>
+      <w:bookmarkEnd w:id="12"/>
     </w:p>
     <w:p>
       <w:pPr>
@@ -3806,6 +3994,8 @@
           <w:lang w:val="zh-CN"/>
         </w:rPr>
       </w:pPr>
+      <w:bookmarkStart w:id="13" w:name="_GoBack"/>
+      <w:bookmarkEnd w:id="13"/>
       <w:r>
         <w:rPr>
           <w:rFonts w:ascii="Helvetica" w:hAnsi="Helvetica" w:cs="Helvetica"/>
@@ -3815,10 +4005,10 @@
         </w:rPr>
         <w:lastRenderedPageBreak/>
         <w:drawing>
-          <wp:inline distT="0" distB="0" distL="0" distR="0" wp14:anchorId="52C38C88" wp14:editId="3C027DB4">
-            <wp:extent cx="5273675" cy="5127625"/>
+          <wp:inline distT="0" distB="0" distL="0" distR="0" wp14:anchorId="363EC03F" wp14:editId="3FBFD8E8">
+            <wp:extent cx="5273675" cy="5128895"/>
             <wp:effectExtent l="0" t="0" r="3175" b="0"/>
-            <wp:docPr id="3" name="图片 3"/>
+            <wp:docPr id="2" name="图片 2"/>
             <wp:cNvGraphicFramePr>
               <a:graphicFrameLocks xmlns:a="http://schemas.openxmlformats.org/drawingml/2006/main" noChangeAspect="1"/>
             </wp:cNvGraphicFramePr>
@@ -3847,7 +4037,7 @@
                   <pic:spPr bwMode="auto">
                     <a:xfrm>
                       <a:off x="0" y="0"/>
-                      <a:ext cx="5273675" cy="5127625"/>
+                      <a:ext cx="5273675" cy="5128895"/>
                     </a:xfrm>
                     <a:prstGeom prst="rect">
                       <a:avLst/>
@@ -6325,13 +6515,13 @@
                 <w:rFonts w:hint="eastAsia"/>
                 <w:lang w:val="zh-CN"/>
               </w:rPr>
-              <w:t>u</w:t>
-            </w:r>
-            <w:r>
-              <w:rPr>
-                <w:lang w:val="zh-CN"/>
-              </w:rPr>
-              <w:t>rl</w:t>
+              <w:t>t</w:t>
+            </w:r>
+            <w:r>
+              <w:rPr>
+                <w:lang w:val="zh-CN"/>
+              </w:rPr>
+              <w:t>itle</w:t>
             </w:r>
           </w:p>
         </w:tc>
@@ -6343,14 +6533,15 @@
             <w:pPr>
               <w:cnfStyle w:val="000000000000" w:firstRow="0" w:lastRow="0" w:firstColumn="0" w:lastColumn="0" w:oddVBand="0" w:evenVBand="0" w:oddHBand="0" w:evenHBand="0" w:firstRowFirstColumn="0" w:firstRowLastColumn="0" w:lastRowFirstColumn="0" w:lastRowLastColumn="0"/>
               <w:rPr>
-                <w:lang w:val="zh-CN"/>
-              </w:rPr>
-            </w:pPr>
-            <w:r>
-              <w:rPr>
-                <w:lang w:val="zh-CN"/>
-              </w:rPr>
-              <w:t>varchar(100)</w:t>
+                <w:rFonts w:hint="eastAsia"/>
+                <w:lang w:val="zh-CN"/>
+              </w:rPr>
+            </w:pPr>
+            <w:r>
+              <w:rPr>
+                <w:lang w:val="zh-CN"/>
+              </w:rPr>
+              <w:t>varchar(500)</w:t>
             </w:r>
           </w:p>
         </w:tc>
@@ -6362,15 +6553,16 @@
             <w:pPr>
               <w:cnfStyle w:val="000000000000" w:firstRow="0" w:lastRow="0" w:firstColumn="0" w:lastColumn="0" w:oddVBand="0" w:evenVBand="0" w:oddHBand="0" w:evenHBand="0" w:firstRowFirstColumn="0" w:firstRowLastColumn="0" w:lastRowFirstColumn="0" w:lastRowLastColumn="0"/>
               <w:rPr>
-                <w:lang w:val="zh-CN"/>
-              </w:rPr>
-            </w:pPr>
-            <w:r>
-              <w:rPr>
-                <w:rFonts w:hint="eastAsia"/>
-                <w:lang w:val="zh-CN"/>
-              </w:rPr>
-              <w:t>新闻网址</w:t>
+                <w:rFonts w:hint="eastAsia"/>
+                <w:lang w:val="zh-CN"/>
+              </w:rPr>
+            </w:pPr>
+            <w:r>
+              <w:rPr>
+                <w:rFonts w:hint="eastAsia"/>
+                <w:lang w:val="zh-CN"/>
+              </w:rPr>
+              <w:t>新闻标题</w:t>
             </w:r>
           </w:p>
         </w:tc>
@@ -6392,9 +6584,16 @@
             </w:pPr>
             <w:r>
               <w:rPr>
-                <w:lang w:val="zh-CN"/>
-              </w:rPr>
-              <w:t>comment_num</w:t>
+                <w:rFonts w:hint="eastAsia"/>
+                <w:lang w:val="zh-CN"/>
+              </w:rPr>
+              <w:t>t</w:t>
+            </w:r>
+            <w:r>
+              <w:rPr>
+                <w:lang w:val="zh-CN"/>
+              </w:rPr>
+              <w:t>ime</w:t>
             </w:r>
           </w:p>
         </w:tc>
@@ -6411,16 +6610,22 @@
             </w:pPr>
             <w:r>
               <w:rPr>
-                <w:rFonts w:hint="eastAsia"/>
-                <w:lang w:val="zh-CN"/>
-              </w:rPr>
-              <w:t>i</w:t>
-            </w:r>
-            <w:r>
-              <w:rPr>
-                <w:lang w:val="zh-CN"/>
-              </w:rPr>
-              <w:t>nt</w:t>
+                <w:lang w:val="zh-CN"/>
+              </w:rPr>
+              <w:t>d</w:t>
+            </w:r>
+            <w:r>
+              <w:rPr>
+                <w:lang w:val="zh-CN"/>
+              </w:rPr>
+              <w:t>ate</w:t>
+            </w:r>
+            <w:r>
+              <w:rPr>
+                <w:rFonts w:hint="eastAsia"/>
+                <w:lang w:val="zh-CN"/>
+              </w:rPr>
+              <w:t>time</w:t>
             </w:r>
           </w:p>
         </w:tc>
@@ -6440,7 +6645,7 @@
                 <w:rFonts w:hint="eastAsia"/>
                 <w:lang w:val="zh-CN"/>
               </w:rPr>
-              <w:t>评论数量</w:t>
+              <w:t>发布时间</w:t>
             </w:r>
           </w:p>
         </w:tc>
@@ -6454,6 +6659,7 @@
           <w:p>
             <w:pPr>
               <w:rPr>
+                <w:rFonts w:hint="eastAsia"/>
                 <w:lang w:val="zh-CN"/>
               </w:rPr>
             </w:pPr>
@@ -6468,7 +6674,7 @@
               <w:rPr>
                 <w:lang w:val="zh-CN"/>
               </w:rPr>
-              <w:t>ime</w:t>
+              <w:t>ype</w:t>
             </w:r>
           </w:p>
         </w:tc>
@@ -6485,16 +6691,21 @@
             </w:pPr>
             <w:r>
               <w:rPr>
-                <w:rFonts w:hint="eastAsia"/>
-                <w:lang w:val="zh-CN"/>
-              </w:rPr>
-              <w:t>d</w:t>
-            </w:r>
-            <w:r>
-              <w:rPr>
-                <w:lang w:val="zh-CN"/>
-              </w:rPr>
-              <w:t>ate</w:t>
+                <w:lang w:val="zh-CN"/>
+              </w:rPr>
+              <w:t>varchar(</w:t>
+            </w:r>
+            <w:r>
+              <w:rPr>
+                <w:lang w:val="zh-CN"/>
+              </w:rPr>
+              <w:t>100</w:t>
+            </w:r>
+            <w:r>
+              <w:rPr>
+                <w:lang w:val="zh-CN"/>
+              </w:rPr>
+              <w:t>)</w:t>
             </w:r>
           </w:p>
         </w:tc>
@@ -6506,15 +6717,331 @@
             <w:pPr>
               <w:cnfStyle w:val="000000000000" w:firstRow="0" w:lastRow="0" w:firstColumn="0" w:lastColumn="0" w:oddVBand="0" w:evenVBand="0" w:oddHBand="0" w:evenHBand="0" w:firstRowFirstColumn="0" w:firstRowLastColumn="0" w:lastRowFirstColumn="0" w:lastRowLastColumn="0"/>
               <w:rPr>
-                <w:lang w:val="zh-CN"/>
-              </w:rPr>
-            </w:pPr>
-            <w:r>
-              <w:rPr>
-                <w:rFonts w:hint="eastAsia"/>
-                <w:lang w:val="zh-CN"/>
-              </w:rPr>
-              <w:t>发布时间</w:t>
+                <w:rFonts w:hint="eastAsia"/>
+                <w:lang w:val="zh-CN"/>
+              </w:rPr>
+            </w:pPr>
+            <w:r>
+              <w:rPr>
+                <w:rFonts w:hint="eastAsia"/>
+                <w:lang w:val="zh-CN"/>
+              </w:rPr>
+              <w:t>新闻类型</w:t>
+            </w:r>
+          </w:p>
+        </w:tc>
+      </w:tr>
+      <w:tr>
+        <w:trPr>
+          <w:cnfStyle w:val="000000100000" w:firstRow="0" w:lastRow="0" w:firstColumn="0" w:lastColumn="0" w:oddVBand="0" w:evenVBand="0" w:oddHBand="1" w:evenHBand="0" w:firstRowFirstColumn="0" w:firstRowLastColumn="0" w:lastRowFirstColumn="0" w:lastRowLastColumn="0"/>
+        </w:trPr>
+        <w:tc>
+          <w:tcPr>
+            <w:cnfStyle w:val="001000000000" w:firstRow="0" w:lastRow="0" w:firstColumn="1" w:lastColumn="0" w:oddVBand="0" w:evenVBand="0" w:oddHBand="0" w:evenHBand="0" w:firstRowFirstColumn="0" w:firstRowLastColumn="0" w:lastRowFirstColumn="0" w:lastRowLastColumn="0"/>
+            <w:tcW w:w="2765" w:type="dxa"/>
+          </w:tcPr>
+          <w:p>
+            <w:pPr>
+              <w:rPr>
+                <w:rFonts w:hint="eastAsia"/>
+                <w:lang w:val="zh-CN"/>
+              </w:rPr>
+            </w:pPr>
+            <w:r>
+              <w:rPr>
+                <w:rFonts w:hint="eastAsia"/>
+                <w:lang w:val="zh-CN"/>
+              </w:rPr>
+              <w:t>a</w:t>
+            </w:r>
+            <w:r>
+              <w:rPr>
+                <w:lang w:val="zh-CN"/>
+              </w:rPr>
+              <w:t>uthor</w:t>
+            </w:r>
+          </w:p>
+        </w:tc>
+        <w:tc>
+          <w:tcPr>
+            <w:tcW w:w="2765" w:type="dxa"/>
+          </w:tcPr>
+          <w:p>
+            <w:pPr>
+              <w:cnfStyle w:val="000000100000" w:firstRow="0" w:lastRow="0" w:firstColumn="0" w:lastColumn="0" w:oddVBand="0" w:evenVBand="0" w:oddHBand="1" w:evenHBand="0" w:firstRowFirstColumn="0" w:firstRowLastColumn="0" w:lastRowFirstColumn="0" w:lastRowLastColumn="0"/>
+              <w:rPr>
+                <w:lang w:val="zh-CN"/>
+              </w:rPr>
+            </w:pPr>
+            <w:r>
+              <w:rPr>
+                <w:lang w:val="zh-CN"/>
+              </w:rPr>
+              <w:t>varchar(5</w:t>
+            </w:r>
+            <w:r>
+              <w:rPr>
+                <w:lang w:val="zh-CN"/>
+              </w:rPr>
+              <w:t>0</w:t>
+            </w:r>
+            <w:r>
+              <w:rPr>
+                <w:lang w:val="zh-CN"/>
+              </w:rPr>
+              <w:t>)</w:t>
+            </w:r>
+          </w:p>
+        </w:tc>
+        <w:tc>
+          <w:tcPr>
+            <w:tcW w:w="2766" w:type="dxa"/>
+          </w:tcPr>
+          <w:p>
+            <w:pPr>
+              <w:cnfStyle w:val="000000100000" w:firstRow="0" w:lastRow="0" w:firstColumn="0" w:lastColumn="0" w:oddVBand="0" w:evenVBand="0" w:oddHBand="1" w:evenHBand="0" w:firstRowFirstColumn="0" w:firstRowLastColumn="0" w:lastRowFirstColumn="0" w:lastRowLastColumn="0"/>
+              <w:rPr>
+                <w:rFonts w:hint="eastAsia"/>
+                <w:lang w:val="zh-CN"/>
+              </w:rPr>
+            </w:pPr>
+            <w:r>
+              <w:rPr>
+                <w:rFonts w:hint="eastAsia"/>
+                <w:lang w:val="zh-CN"/>
+              </w:rPr>
+              <w:t>新闻作者</w:t>
+            </w:r>
+          </w:p>
+        </w:tc>
+      </w:tr>
+      <w:tr>
+        <w:tc>
+          <w:tcPr>
+            <w:cnfStyle w:val="001000000000" w:firstRow="0" w:lastRow="0" w:firstColumn="1" w:lastColumn="0" w:oddVBand="0" w:evenVBand="0" w:oddHBand="0" w:evenHBand="0" w:firstRowFirstColumn="0" w:firstRowLastColumn="0" w:lastRowFirstColumn="0" w:lastRowLastColumn="0"/>
+            <w:tcW w:w="2765" w:type="dxa"/>
+          </w:tcPr>
+          <w:p>
+            <w:pPr>
+              <w:rPr>
+                <w:lang w:val="zh-CN"/>
+              </w:rPr>
+            </w:pPr>
+            <w:r>
+              <w:rPr>
+                <w:rFonts w:hint="eastAsia"/>
+                <w:lang w:val="zh-CN"/>
+              </w:rPr>
+              <w:t>u</w:t>
+            </w:r>
+            <w:r>
+              <w:rPr>
+                <w:lang w:val="zh-CN"/>
+              </w:rPr>
+              <w:t>rl</w:t>
+            </w:r>
+          </w:p>
+        </w:tc>
+        <w:tc>
+          <w:tcPr>
+            <w:tcW w:w="2765" w:type="dxa"/>
+          </w:tcPr>
+          <w:p>
+            <w:pPr>
+              <w:cnfStyle w:val="000000000000" w:firstRow="0" w:lastRow="0" w:firstColumn="0" w:lastColumn="0" w:oddVBand="0" w:evenVBand="0" w:oddHBand="0" w:evenHBand="0" w:firstRowFirstColumn="0" w:firstRowLastColumn="0" w:lastRowFirstColumn="0" w:lastRowLastColumn="0"/>
+              <w:rPr>
+                <w:lang w:val="zh-CN"/>
+              </w:rPr>
+            </w:pPr>
+            <w:r>
+              <w:rPr>
+                <w:lang w:val="zh-CN"/>
+              </w:rPr>
+              <w:t>varchar(100</w:t>
+            </w:r>
+            <w:r>
+              <w:rPr>
+                <w:lang w:val="zh-CN"/>
+              </w:rPr>
+              <w:t>0</w:t>
+            </w:r>
+            <w:r>
+              <w:rPr>
+                <w:lang w:val="zh-CN"/>
+              </w:rPr>
+              <w:t>)</w:t>
+            </w:r>
+          </w:p>
+        </w:tc>
+        <w:tc>
+          <w:tcPr>
+            <w:tcW w:w="2766" w:type="dxa"/>
+          </w:tcPr>
+          <w:p>
+            <w:pPr>
+              <w:cnfStyle w:val="000000000000" w:firstRow="0" w:lastRow="0" w:firstColumn="0" w:lastColumn="0" w:oddVBand="0" w:evenVBand="0" w:oddHBand="0" w:evenHBand="0" w:firstRowFirstColumn="0" w:firstRowLastColumn="0" w:lastRowFirstColumn="0" w:lastRowLastColumn="0"/>
+              <w:rPr>
+                <w:lang w:val="zh-CN"/>
+              </w:rPr>
+            </w:pPr>
+            <w:r>
+              <w:rPr>
+                <w:rFonts w:hint="eastAsia"/>
+                <w:lang w:val="zh-CN"/>
+              </w:rPr>
+              <w:t>新闻网址</w:t>
+            </w:r>
+          </w:p>
+        </w:tc>
+      </w:tr>
+      <w:tr>
+        <w:trPr>
+          <w:cnfStyle w:val="000000100000" w:firstRow="0" w:lastRow="0" w:firstColumn="0" w:lastColumn="0" w:oddVBand="0" w:evenVBand="0" w:oddHBand="1" w:evenHBand="0" w:firstRowFirstColumn="0" w:firstRowLastColumn="0" w:lastRowFirstColumn="0" w:lastRowLastColumn="0"/>
+        </w:trPr>
+        <w:tc>
+          <w:tcPr>
+            <w:cnfStyle w:val="001000000000" w:firstRow="0" w:lastRow="0" w:firstColumn="1" w:lastColumn="0" w:oddVBand="0" w:evenVBand="0" w:oddHBand="0" w:evenHBand="0" w:firstRowFirstColumn="0" w:firstRowLastColumn="0" w:lastRowFirstColumn="0" w:lastRowLastColumn="0"/>
+            <w:tcW w:w="2765" w:type="dxa"/>
+          </w:tcPr>
+          <w:p>
+            <w:pPr>
+              <w:rPr>
+                <w:rFonts w:hint="eastAsia"/>
+                <w:lang w:val="zh-CN"/>
+              </w:rPr>
+            </w:pPr>
+            <w:r>
+              <w:rPr>
+                <w:rFonts w:hint="eastAsia"/>
+                <w:lang w:val="zh-CN"/>
+              </w:rPr>
+              <w:t>p</w:t>
+            </w:r>
+            <w:r>
+              <w:rPr>
+                <w:lang w:val="zh-CN"/>
+              </w:rPr>
+              <w:t>icture</w:t>
+            </w:r>
+          </w:p>
+        </w:tc>
+        <w:tc>
+          <w:tcPr>
+            <w:tcW w:w="2765" w:type="dxa"/>
+          </w:tcPr>
+          <w:p>
+            <w:pPr>
+              <w:cnfStyle w:val="000000100000" w:firstRow="0" w:lastRow="0" w:firstColumn="0" w:lastColumn="0" w:oddVBand="0" w:evenVBand="0" w:oddHBand="1" w:evenHBand="0" w:firstRowFirstColumn="0" w:firstRowLastColumn="0" w:lastRowFirstColumn="0" w:lastRowLastColumn="0"/>
+              <w:rPr>
+                <w:rFonts w:hint="eastAsia"/>
+                <w:lang w:val="zh-CN"/>
+              </w:rPr>
+            </w:pPr>
+            <w:r>
+              <w:rPr>
+                <w:lang w:val="zh-CN"/>
+              </w:rPr>
+              <w:t>varchar(</w:t>
+            </w:r>
+            <w:r>
+              <w:rPr>
+                <w:lang w:val="zh-CN"/>
+              </w:rPr>
+              <w:t>1000</w:t>
+            </w:r>
+            <w:r>
+              <w:rPr>
+                <w:lang w:val="zh-CN"/>
+              </w:rPr>
+              <w:t>)</w:t>
+            </w:r>
+          </w:p>
+        </w:tc>
+        <w:tc>
+          <w:tcPr>
+            <w:tcW w:w="2766" w:type="dxa"/>
+          </w:tcPr>
+          <w:p>
+            <w:pPr>
+              <w:cnfStyle w:val="000000100000" w:firstRow="0" w:lastRow="0" w:firstColumn="0" w:lastColumn="0" w:oddVBand="0" w:evenVBand="0" w:oddHBand="1" w:evenHBand="0" w:firstRowFirstColumn="0" w:firstRowLastColumn="0" w:lastRowFirstColumn="0" w:lastRowLastColumn="0"/>
+              <w:rPr>
+                <w:rFonts w:hint="eastAsia"/>
+                <w:lang w:val="zh-CN"/>
+              </w:rPr>
+            </w:pPr>
+            <w:r>
+              <w:rPr>
+                <w:rFonts w:hint="eastAsia"/>
+                <w:lang w:val="zh-CN"/>
+              </w:rPr>
+              <w:t>新闻图片地址</w:t>
+            </w:r>
+          </w:p>
+        </w:tc>
+      </w:tr>
+      <w:tr>
+        <w:tc>
+          <w:tcPr>
+            <w:cnfStyle w:val="001000000000" w:firstRow="0" w:lastRow="0" w:firstColumn="1" w:lastColumn="0" w:oddVBand="0" w:evenVBand="0" w:oddHBand="0" w:evenHBand="0" w:firstRowFirstColumn="0" w:firstRowLastColumn="0" w:lastRowFirstColumn="0" w:lastRowLastColumn="0"/>
+            <w:tcW w:w="2765" w:type="dxa"/>
+          </w:tcPr>
+          <w:p>
+            <w:pPr>
+              <w:rPr>
+                <w:lang w:val="zh-CN"/>
+              </w:rPr>
+            </w:pPr>
+            <w:r>
+              <w:rPr>
+                <w:lang w:val="zh-CN"/>
+              </w:rPr>
+              <w:t>comment_num</w:t>
+            </w:r>
+          </w:p>
+        </w:tc>
+        <w:tc>
+          <w:tcPr>
+            <w:tcW w:w="2765" w:type="dxa"/>
+          </w:tcPr>
+          <w:p>
+            <w:pPr>
+              <w:cnfStyle w:val="000000000000" w:firstRow="0" w:lastRow="0" w:firstColumn="0" w:lastColumn="0" w:oddVBand="0" w:evenVBand="0" w:oddHBand="0" w:evenHBand="0" w:firstRowFirstColumn="0" w:firstRowLastColumn="0" w:lastRowFirstColumn="0" w:lastRowLastColumn="0"/>
+              <w:rPr>
+                <w:lang w:val="zh-CN"/>
+              </w:rPr>
+            </w:pPr>
+            <w:r>
+              <w:rPr>
+                <w:rFonts w:hint="eastAsia"/>
+                <w:lang w:val="zh-CN"/>
+              </w:rPr>
+              <w:t>i</w:t>
+            </w:r>
+            <w:r>
+              <w:rPr>
+                <w:lang w:val="zh-CN"/>
+              </w:rPr>
+              <w:t>nt</w:t>
+            </w:r>
+          </w:p>
+        </w:tc>
+        <w:tc>
+          <w:tcPr>
+            <w:tcW w:w="2766" w:type="dxa"/>
+          </w:tcPr>
+          <w:p>
+            <w:pPr>
+              <w:cnfStyle w:val="000000000000" w:firstRow="0" w:lastRow="0" w:firstColumn="0" w:lastColumn="0" w:oddVBand="0" w:evenVBand="0" w:oddHBand="0" w:evenHBand="0" w:firstRowFirstColumn="0" w:firstRowLastColumn="0" w:lastRowFirstColumn="0" w:lastRowLastColumn="0"/>
+              <w:rPr>
+                <w:lang w:val="zh-CN"/>
+              </w:rPr>
+            </w:pPr>
+            <w:r>
+              <w:rPr>
+                <w:rFonts w:hint="eastAsia"/>
+                <w:lang w:val="zh-CN"/>
+              </w:rPr>
+              <w:t>评论数量</w:t>
             </w:r>
           </w:p>
         </w:tc>
@@ -7551,11 +8078,21 @@
                             </w:rPr>
                             <w:t xml:space="preserve"> 页 共 </w:t>
                           </w:r>
-                          <w:fldSimple w:instr=" NUMPAGES  \* MERGEFORMAT ">
-                            <w:r>
-                              <w:t>61</w:t>
-                            </w:r>
-                          </w:fldSimple>
+                          <w:r>
+                            <w:fldChar w:fldCharType="begin"/>
+                          </w:r>
+                          <w:r>
+                            <w:instrText xml:space="preserve"> NUMPAGES  \* MERGEFORMAT </w:instrText>
+                          </w:r>
+                          <w:r>
+                            <w:fldChar w:fldCharType="separate"/>
+                          </w:r>
+                          <w:r>
+                            <w:t>61</w:t>
+                          </w:r>
+                          <w:r>
+                            <w:fldChar w:fldCharType="end"/>
+                          </w:r>
                           <w:r>
                             <w:rPr>
                               <w:rFonts w:hint="eastAsia"/>
@@ -7855,7 +8392,7 @@
                                   </pic:cNvPicPr>
                                 </pic:nvPicPr>
                                 <pic:blipFill>
-                                  <a:blip r:embed="rId1">
+                                  <a:blip r:embed="rId2">
                                     <a:extLst>
                                       <a:ext uri="{28A0092B-C50C-407E-A947-70E740481C1C}">
                                         <a14:useLocalDpi xmlns:a14="http://schemas.microsoft.com/office/drawing/2010/main" val="0"/>
@@ -8983,6 +9520,7 @@
     <w:rsid w:val="00A73086"/>
     <w:rsid w:val="00AE1D98"/>
     <w:rsid w:val="00AF5A65"/>
+    <w:rsid w:val="00BA535B"/>
     <w:rsid w:val="00C805CE"/>
     <w:rsid w:val="00CA270F"/>
   </w:rsids>

--- a/概要设计规约.docx
+++ b/概要设计规约.docx
@@ -912,6 +912,8 @@
             <w:t>目录</w:t>
           </w:r>
         </w:p>
+        <w:bookmarkStart w:id="0" w:name="_GoBack"/>
+        <w:bookmarkEnd w:id="0"/>
         <w:p>
           <w:pPr>
             <w:pStyle w:val="TOC1"/>
@@ -938,7 +940,7 @@
           <w:r>
             <w:fldChar w:fldCharType="separate"/>
           </w:r>
-          <w:hyperlink w:anchor="_Toc25091096" w:history="1">
+          <w:hyperlink w:anchor="_Toc26280132" w:history="1">
             <w:r>
               <w:rPr>
                 <w:rStyle w:val="a8"/>
@@ -966,7 +968,7 @@
                 <w:noProof/>
                 <w:webHidden/>
               </w:rPr>
-              <w:instrText xml:space="preserve"> PAGEREF _Toc25091096 \h </w:instrText>
+              <w:instrText xml:space="preserve"> PAGEREF _Toc26280132 \h </w:instrText>
             </w:r>
             <w:r>
               <w:rPr>
@@ -1014,7 +1016,7 @@
               <w:szCs w:val="22"/>
             </w:rPr>
           </w:pPr>
-          <w:hyperlink w:anchor="_Toc25091097" w:history="1">
+          <w:hyperlink w:anchor="_Toc26280133" w:history="1">
             <w:r>
               <w:rPr>
                 <w:rStyle w:val="a8"/>
@@ -1042,7 +1044,7 @@
                 <w:noProof/>
                 <w:webHidden/>
               </w:rPr>
-              <w:instrText xml:space="preserve"> PAGEREF _Toc25091097 \h </w:instrText>
+              <w:instrText xml:space="preserve"> PAGEREF _Toc26280133 \h </w:instrText>
             </w:r>
             <w:r>
               <w:rPr>
@@ -1088,7 +1090,7 @@
               <w:szCs w:val="22"/>
             </w:rPr>
           </w:pPr>
-          <w:hyperlink w:anchor="_Toc25091098" w:history="1">
+          <w:hyperlink w:anchor="_Toc26280134" w:history="1">
             <w:r>
               <w:rPr>
                 <w:rStyle w:val="a8"/>
@@ -1116,7 +1118,7 @@
                 <w:noProof/>
                 <w:webHidden/>
               </w:rPr>
-              <w:instrText xml:space="preserve"> PAGEREF _Toc25091098 \h </w:instrText>
+              <w:instrText xml:space="preserve"> PAGEREF _Toc26280134 \h </w:instrText>
             </w:r>
             <w:r>
               <w:rPr>
@@ -1162,7 +1164,7 @@
               <w:szCs w:val="22"/>
             </w:rPr>
           </w:pPr>
-          <w:hyperlink w:anchor="_Toc25091099" w:history="1">
+          <w:hyperlink w:anchor="_Toc26280135" w:history="1">
             <w:r>
               <w:rPr>
                 <w:rStyle w:val="a8"/>
@@ -1190,7 +1192,7 @@
                 <w:noProof/>
                 <w:webHidden/>
               </w:rPr>
-              <w:instrText xml:space="preserve"> PAGEREF _Toc25091099 \h </w:instrText>
+              <w:instrText xml:space="preserve"> PAGEREF _Toc26280135 \h </w:instrText>
             </w:r>
             <w:r>
               <w:rPr>
@@ -1237,7 +1239,7 @@
               <w:szCs w:val="22"/>
             </w:rPr>
           </w:pPr>
-          <w:hyperlink w:anchor="_Toc25091100" w:history="1">
+          <w:hyperlink w:anchor="_Toc26280136" w:history="1">
             <w:r>
               <w:rPr>
                 <w:rStyle w:val="a8"/>
@@ -1284,7 +1286,7 @@
                 <w:noProof/>
                 <w:webHidden/>
               </w:rPr>
-              <w:instrText xml:space="preserve"> PAGEREF _Toc25091100 \h </w:instrText>
+              <w:instrText xml:space="preserve"> PAGEREF _Toc26280136 \h </w:instrText>
             </w:r>
             <w:r>
               <w:rPr>
@@ -1330,7 +1332,7 @@
               <w:szCs w:val="22"/>
             </w:rPr>
           </w:pPr>
-          <w:hyperlink w:anchor="_Toc25091101" w:history="1">
+          <w:hyperlink w:anchor="_Toc26280137" w:history="1">
             <w:r>
               <w:rPr>
                 <w:rStyle w:val="a8"/>
@@ -1358,7 +1360,7 @@
                 <w:noProof/>
                 <w:webHidden/>
               </w:rPr>
-              <w:instrText xml:space="preserve"> PAGEREF _Toc25091101 \h </w:instrText>
+              <w:instrText xml:space="preserve"> PAGEREF _Toc26280137 \h </w:instrText>
             </w:r>
             <w:r>
               <w:rPr>
@@ -1404,7 +1406,7 @@
               <w:szCs w:val="22"/>
             </w:rPr>
           </w:pPr>
-          <w:hyperlink w:anchor="_Toc25091102" w:history="1">
+          <w:hyperlink w:anchor="_Toc26280138" w:history="1">
             <w:r>
               <w:rPr>
                 <w:rStyle w:val="a8"/>
@@ -1432,7 +1434,7 @@
                 <w:noProof/>
                 <w:webHidden/>
               </w:rPr>
-              <w:instrText xml:space="preserve"> PAGEREF _Toc25091102 \h </w:instrText>
+              <w:instrText xml:space="preserve"> PAGEREF _Toc26280138 \h </w:instrText>
             </w:r>
             <w:r>
               <w:rPr>
@@ -1480,7 +1482,7 @@
               <w:szCs w:val="22"/>
             </w:rPr>
           </w:pPr>
-          <w:hyperlink w:anchor="_Toc25091103" w:history="1">
+          <w:hyperlink w:anchor="_Toc26280139" w:history="1">
             <w:r>
               <w:rPr>
                 <w:rStyle w:val="a8"/>
@@ -1508,7 +1510,7 @@
                 <w:noProof/>
                 <w:webHidden/>
               </w:rPr>
-              <w:instrText xml:space="preserve"> PAGEREF _Toc25091103 \h </w:instrText>
+              <w:instrText xml:space="preserve"> PAGEREF _Toc26280139 \h </w:instrText>
             </w:r>
             <w:r>
               <w:rPr>
@@ -1554,7 +1556,7 @@
               <w:szCs w:val="22"/>
             </w:rPr>
           </w:pPr>
-          <w:hyperlink w:anchor="_Toc25091104" w:history="1">
+          <w:hyperlink w:anchor="_Toc26280140" w:history="1">
             <w:r>
               <w:rPr>
                 <w:rStyle w:val="a8"/>
@@ -1582,7 +1584,7 @@
                 <w:noProof/>
                 <w:webHidden/>
               </w:rPr>
-              <w:instrText xml:space="preserve"> PAGEREF _Toc25091104 \h </w:instrText>
+              <w:instrText xml:space="preserve"> PAGEREF _Toc26280140 \h </w:instrText>
             </w:r>
             <w:r>
               <w:rPr>
@@ -1628,7 +1630,7 @@
               <w:szCs w:val="22"/>
             </w:rPr>
           </w:pPr>
-          <w:hyperlink w:anchor="_Toc25091105" w:history="1">
+          <w:hyperlink w:anchor="_Toc26280141" w:history="1">
             <w:r>
               <w:rPr>
                 <w:rStyle w:val="a8"/>
@@ -1656,7 +1658,7 @@
                 <w:noProof/>
                 <w:webHidden/>
               </w:rPr>
-              <w:instrText xml:space="preserve"> PAGEREF _Toc25091105 \h </w:instrText>
+              <w:instrText xml:space="preserve"> PAGEREF _Toc26280141 \h </w:instrText>
             </w:r>
             <w:r>
               <w:rPr>
@@ -1702,7 +1704,7 @@
               <w:szCs w:val="22"/>
             </w:rPr>
           </w:pPr>
-          <w:hyperlink w:anchor="_Toc25091106" w:history="1">
+          <w:hyperlink w:anchor="_Toc26280142" w:history="1">
             <w:r>
               <w:rPr>
                 <w:rStyle w:val="a8"/>
@@ -1730,7 +1732,7 @@
                 <w:noProof/>
                 <w:webHidden/>
               </w:rPr>
-              <w:instrText xml:space="preserve"> PAGEREF _Toc25091106 \h </w:instrText>
+              <w:instrText xml:space="preserve"> PAGEREF _Toc26280142 \h </w:instrText>
             </w:r>
             <w:r>
               <w:rPr>
@@ -1776,7 +1778,7 @@
               <w:szCs w:val="22"/>
             </w:rPr>
           </w:pPr>
-          <w:hyperlink w:anchor="_Toc25091107" w:history="1">
+          <w:hyperlink w:anchor="_Toc26280143" w:history="1">
             <w:r>
               <w:rPr>
                 <w:rStyle w:val="a8"/>
@@ -1804,7 +1806,7 @@
                 <w:noProof/>
                 <w:webHidden/>
               </w:rPr>
-              <w:instrText xml:space="preserve"> PAGEREF _Toc25091107 \h </w:instrText>
+              <w:instrText xml:space="preserve"> PAGEREF _Toc26280143 \h </w:instrText>
             </w:r>
             <w:r>
               <w:rPr>
@@ -1850,7 +1852,7 @@
               <w:szCs w:val="22"/>
             </w:rPr>
           </w:pPr>
-          <w:hyperlink w:anchor="_Toc25091108" w:history="1">
+          <w:hyperlink w:anchor="_Toc26280144" w:history="1">
             <w:r>
               <w:rPr>
                 <w:rStyle w:val="a8"/>
@@ -1878,7 +1880,7 @@
                 <w:noProof/>
                 <w:webHidden/>
               </w:rPr>
-              <w:instrText xml:space="preserve"> PAGEREF _Toc25091108 \h </w:instrText>
+              <w:instrText xml:space="preserve"> PAGEREF _Toc26280144 \h </w:instrText>
             </w:r>
             <w:r>
               <w:rPr>
@@ -1925,7 +1927,7 @@
               <w:szCs w:val="22"/>
             </w:rPr>
           </w:pPr>
-          <w:hyperlink w:anchor="_Toc25091109" w:history="1">
+          <w:hyperlink w:anchor="_Toc26280145" w:history="1">
             <w:r>
               <w:rPr>
                 <w:rStyle w:val="a8"/>
@@ -1953,7 +1955,7 @@
                 <w:noProof/>
                 <w:webHidden/>
               </w:rPr>
-              <w:instrText xml:space="preserve"> PAGEREF _Toc25091109 \h </w:instrText>
+              <w:instrText xml:space="preserve"> PAGEREF _Toc26280145 \h </w:instrText>
             </w:r>
             <w:r>
               <w:rPr>
@@ -2000,7 +2002,7 @@
               <w:szCs w:val="22"/>
             </w:rPr>
           </w:pPr>
-          <w:hyperlink w:anchor="_Toc25091110" w:history="1">
+          <w:hyperlink w:anchor="_Toc26280146" w:history="1">
             <w:r>
               <w:rPr>
                 <w:rStyle w:val="a8"/>
@@ -2028,7 +2030,7 @@
                 <w:noProof/>
                 <w:webHidden/>
               </w:rPr>
-              <w:instrText xml:space="preserve"> PAGEREF _Toc25091110 \h </w:instrText>
+              <w:instrText xml:space="preserve"> PAGEREF _Toc26280146 \h </w:instrText>
             </w:r>
             <w:r>
               <w:rPr>
@@ -2074,7 +2076,7 @@
               <w:szCs w:val="22"/>
             </w:rPr>
           </w:pPr>
-          <w:hyperlink w:anchor="_Toc25091111" w:history="1">
+          <w:hyperlink w:anchor="_Toc26280147" w:history="1">
             <w:r>
               <w:rPr>
                 <w:rStyle w:val="a8"/>
@@ -2102,7 +2104,7 @@
                 <w:noProof/>
                 <w:webHidden/>
               </w:rPr>
-              <w:instrText xml:space="preserve"> PAGEREF _Toc25091111 \h </w:instrText>
+              <w:instrText xml:space="preserve"> PAGEREF _Toc26280147 \h </w:instrText>
             </w:r>
             <w:r>
               <w:rPr>
@@ -2390,7 +2392,7 @@
           <w:lang w:val="zh-CN"/>
         </w:rPr>
       </w:pPr>
-      <w:bookmarkStart w:id="0" w:name="_Toc25091096"/>
+      <w:bookmarkStart w:id="1" w:name="_Toc26280132"/>
       <w:r>
         <w:rPr>
           <w:rFonts w:hint="eastAsia"/>
@@ -2400,7 +2402,7 @@
         </w:rPr>
         <w:t>修订历史</w:t>
       </w:r>
-      <w:bookmarkEnd w:id="0"/>
+      <w:bookmarkEnd w:id="1"/>
     </w:p>
     <w:p>
       <w:pPr>
@@ -3044,7 +3046,6 @@
           <w:p>
             <w:pPr>
               <w:rPr>
-                <w:rFonts w:hint="eastAsia"/>
                 <w:sz w:val="16"/>
                 <w:szCs w:val="16"/>
                 <w:lang w:val="zh-CN"/>
@@ -3068,7 +3069,6 @@
           <w:p>
             <w:pPr>
               <w:rPr>
-                <w:rFonts w:hint="eastAsia"/>
                 <w:sz w:val="16"/>
                 <w:szCs w:val="16"/>
                 <w:lang w:val="zh-CN"/>
@@ -3092,7 +3092,6 @@
           <w:p>
             <w:pPr>
               <w:rPr>
-                <w:rFonts w:hint="eastAsia"/>
                 <w:sz w:val="16"/>
                 <w:szCs w:val="16"/>
                 <w:lang w:val="zh-CN"/>
@@ -3491,7 +3490,7 @@
           <w:lang w:val="zh-CN"/>
         </w:rPr>
       </w:pPr>
-      <w:bookmarkStart w:id="1" w:name="_Toc25091097"/>
+      <w:bookmarkStart w:id="2" w:name="_Toc26280133"/>
       <w:r>
         <w:rPr>
           <w:rFonts w:hint="eastAsia"/>
@@ -3518,7 +3517,7 @@
         </w:rPr>
         <w:t>引言</w:t>
       </w:r>
-      <w:bookmarkEnd w:id="1"/>
+      <w:bookmarkEnd w:id="2"/>
     </w:p>
     <w:p>
       <w:pPr>
@@ -3528,7 +3527,7 @@
           <w:lang w:val="zh-CN"/>
         </w:rPr>
       </w:pPr>
-      <w:bookmarkStart w:id="2" w:name="_Toc25091098"/>
+      <w:bookmarkStart w:id="3" w:name="_Toc26280134"/>
       <w:r>
         <w:rPr>
           <w:rFonts w:hint="eastAsia"/>
@@ -3549,7 +3548,7 @@
         </w:rPr>
         <w:t>目的</w:t>
       </w:r>
-      <w:bookmarkEnd w:id="2"/>
+      <w:bookmarkEnd w:id="3"/>
     </w:p>
     <w:p>
       <w:pPr>
@@ -3571,7 +3570,7 @@
         </w:rPr>
         <w:tab/>
       </w:r>
-      <w:bookmarkStart w:id="3" w:name="_Toc25091099"/>
+      <w:bookmarkStart w:id="4" w:name="_Toc26280135"/>
       <w:r>
         <w:rPr>
           <w:lang w:val="zh-CN"/>
@@ -3585,7 +3584,7 @@
         </w:rPr>
         <w:t>概要设计数据</w:t>
       </w:r>
-      <w:bookmarkEnd w:id="3"/>
+      <w:bookmarkEnd w:id="4"/>
     </w:p>
     <w:p>
       <w:pPr>
@@ -3607,7 +3606,7 @@
         </w:rPr>
         <w:tab/>
       </w:r>
-      <w:bookmarkStart w:id="4" w:name="_Toc25091100"/>
+      <w:bookmarkStart w:id="5" w:name="_Toc26280136"/>
       <w:r>
         <w:rPr>
           <w:lang w:val="zh-CN"/>
@@ -3627,7 +3626,7 @@
         </w:rPr>
         <w:t>参考资料</w:t>
       </w:r>
-      <w:bookmarkEnd w:id="4"/>
+      <w:bookmarkEnd w:id="5"/>
     </w:p>
     <w:p>
       <w:pPr>
@@ -3649,7 +3648,7 @@
         </w:rPr>
         <w:tab/>
       </w:r>
-      <w:bookmarkStart w:id="5" w:name="_Toc25091101"/>
+      <w:bookmarkStart w:id="6" w:name="_Toc26280137"/>
       <w:r>
         <w:rPr>
           <w:lang w:val="zh-CN"/>
@@ -3663,7 +3662,7 @@
         </w:rPr>
         <w:t>假定和约束</w:t>
       </w:r>
-      <w:bookmarkEnd w:id="5"/>
+      <w:bookmarkEnd w:id="6"/>
     </w:p>
     <w:p>
       <w:pPr>
@@ -3685,7 +3684,7 @@
         </w:rPr>
         <w:tab/>
       </w:r>
-      <w:bookmarkStart w:id="6" w:name="_Toc25091102"/>
+      <w:bookmarkStart w:id="7" w:name="_Toc26280138"/>
       <w:r>
         <w:rPr>
           <w:lang w:val="zh-CN"/>
@@ -3699,7 +3698,7 @@
         </w:rPr>
         <w:t>定义</w:t>
       </w:r>
-      <w:bookmarkEnd w:id="6"/>
+      <w:bookmarkEnd w:id="7"/>
     </w:p>
     <w:p>
       <w:pPr>
@@ -3715,7 +3714,7 @@
           <w:lang w:val="zh-CN"/>
         </w:rPr>
       </w:pPr>
-      <w:bookmarkStart w:id="7" w:name="_Toc25091103"/>
+      <w:bookmarkStart w:id="8" w:name="_Toc26280139"/>
       <w:r>
         <w:rPr>
           <w:rFonts w:hint="eastAsia"/>
@@ -3736,7 +3735,7 @@
         </w:rPr>
         <w:t>概要设计</w:t>
       </w:r>
-      <w:bookmarkEnd w:id="7"/>
+      <w:bookmarkEnd w:id="8"/>
     </w:p>
     <w:p>
       <w:pPr>
@@ -3746,7 +3745,7 @@
           <w:lang w:val="zh-CN"/>
         </w:rPr>
       </w:pPr>
-      <w:bookmarkStart w:id="8" w:name="_Toc25091104"/>
+      <w:bookmarkStart w:id="9" w:name="_Toc26280140"/>
       <w:r>
         <w:rPr>
           <w:rFonts w:hint="eastAsia"/>
@@ -3767,7 +3766,7 @@
         </w:rPr>
         <w:t>设计总体框架</w:t>
       </w:r>
-      <w:bookmarkEnd w:id="8"/>
+      <w:bookmarkEnd w:id="9"/>
     </w:p>
     <w:p>
       <w:pPr>
@@ -3784,7 +3783,7 @@
           <w:lang w:val="zh-CN"/>
         </w:rPr>
       </w:pPr>
-      <w:bookmarkStart w:id="9" w:name="_Toc25091105"/>
+      <w:bookmarkStart w:id="10" w:name="_Toc26280141"/>
       <w:r>
         <w:rPr>
           <w:rFonts w:hint="eastAsia"/>
@@ -3805,7 +3804,7 @@
         </w:rPr>
         <w:t>系统软件结构设计</w:t>
       </w:r>
-      <w:bookmarkEnd w:id="9"/>
+      <w:bookmarkEnd w:id="10"/>
     </w:p>
     <w:p>
       <w:pPr>
@@ -3827,7 +3826,7 @@
         </w:rPr>
         <w:tab/>
       </w:r>
-      <w:bookmarkStart w:id="10" w:name="_Toc25091106"/>
+      <w:bookmarkStart w:id="11" w:name="_Toc26280142"/>
       <w:r>
         <w:rPr>
           <w:lang w:val="zh-CN"/>
@@ -3841,7 +3840,7 @@
         </w:rPr>
         <w:t>接口设计</w:t>
       </w:r>
-      <w:bookmarkEnd w:id="10"/>
+      <w:bookmarkEnd w:id="11"/>
     </w:p>
     <w:p>
       <w:pPr>
@@ -3863,7 +3862,7 @@
         </w:rPr>
         <w:tab/>
       </w:r>
-      <w:bookmarkStart w:id="11" w:name="_Toc25091107"/>
+      <w:bookmarkStart w:id="12" w:name="_Toc26280143"/>
       <w:r>
         <w:rPr>
           <w:lang w:val="zh-CN"/>
@@ -3877,7 +3876,7 @@
         </w:rPr>
         <w:t>界面设计</w:t>
       </w:r>
-      <w:bookmarkEnd w:id="11"/>
+      <w:bookmarkEnd w:id="12"/>
     </w:p>
     <w:p>
       <w:pPr>
@@ -3899,7 +3898,7 @@
         </w:rPr>
         <w:tab/>
       </w:r>
-      <w:bookmarkStart w:id="12" w:name="_Toc25091108"/>
+      <w:bookmarkStart w:id="13" w:name="_Toc26280144"/>
       <w:r>
         <w:rPr>
           <w:lang w:val="zh-CN"/>
@@ -3913,7 +3912,7 @@
         </w:rPr>
         <w:t>数据库设计</w:t>
       </w:r>
-      <w:bookmarkEnd w:id="12"/>
+      <w:bookmarkEnd w:id="13"/>
     </w:p>
     <w:p>
       <w:pPr>
@@ -3994,8 +3993,6 @@
           <w:lang w:val="zh-CN"/>
         </w:rPr>
       </w:pPr>
-      <w:bookmarkStart w:id="13" w:name="_GoBack"/>
-      <w:bookmarkEnd w:id="13"/>
       <w:r>
         <w:rPr>
           <w:rFonts w:ascii="Helvetica" w:hAnsi="Helvetica" w:cs="Helvetica"/>
@@ -4061,7 +4058,7 @@
           <w:lang w:val="zh-CN"/>
         </w:rPr>
       </w:pPr>
-      <w:bookmarkStart w:id="14" w:name="_Toc25091109"/>
+      <w:bookmarkStart w:id="14" w:name="_Toc26280145"/>
       <w:r>
         <w:rPr>
           <w:rFonts w:hint="eastAsia"/>
@@ -4244,7 +4241,7 @@
           <w:lang w:val="zh-CN"/>
         </w:rPr>
       </w:pPr>
-      <w:bookmarkStart w:id="15" w:name="_Toc25091110"/>
+      <w:bookmarkStart w:id="15" w:name="_Toc26280146"/>
       <w:r>
         <w:rPr>
           <w:rFonts w:hint="eastAsia"/>
@@ -4648,7 +4645,21 @@
         <w:rPr>
           <w:rStyle w:val="ab"/>
         </w:rPr>
-        <w:t>2.5.2.2 collect_news（用户-新闻关系集：用户收藏新闻）</w:t>
+        <w:t xml:space="preserve">2.5.2.2 </w:t>
+      </w:r>
+      <w:proofErr w:type="spellStart"/>
+      <w:r>
+        <w:rPr>
+          <w:rStyle w:val="ab"/>
+        </w:rPr>
+        <w:t>collect_news</w:t>
+      </w:r>
+      <w:proofErr w:type="spellEnd"/>
+      <w:r>
+        <w:rPr>
+          <w:rStyle w:val="ab"/>
+        </w:rPr>
+        <w:t>（用户-新闻关系集：用户收藏新闻）</w:t>
       </w:r>
     </w:p>
     <w:tbl>
@@ -6533,7 +6544,6 @@
             <w:pPr>
               <w:cnfStyle w:val="000000000000" w:firstRow="0" w:lastRow="0" w:firstColumn="0" w:lastColumn="0" w:oddVBand="0" w:evenVBand="0" w:oddHBand="0" w:evenHBand="0" w:firstRowFirstColumn="0" w:firstRowLastColumn="0" w:lastRowFirstColumn="0" w:lastRowLastColumn="0"/>
               <w:rPr>
-                <w:rFonts w:hint="eastAsia"/>
                 <w:lang w:val="zh-CN"/>
               </w:rPr>
             </w:pPr>
@@ -6553,7 +6563,6 @@
             <w:pPr>
               <w:cnfStyle w:val="000000000000" w:firstRow="0" w:lastRow="0" w:firstColumn="0" w:lastColumn="0" w:oddVBand="0" w:evenVBand="0" w:oddHBand="0" w:evenHBand="0" w:firstRowFirstColumn="0" w:firstRowLastColumn="0" w:lastRowFirstColumn="0" w:lastRowLastColumn="0"/>
               <w:rPr>
-                <w:rFonts w:hint="eastAsia"/>
                 <w:lang w:val="zh-CN"/>
               </w:rPr>
             </w:pPr>
@@ -6612,13 +6621,7 @@
               <w:rPr>
                 <w:lang w:val="zh-CN"/>
               </w:rPr>
-              <w:t>d</w:t>
-            </w:r>
-            <w:r>
-              <w:rPr>
-                <w:lang w:val="zh-CN"/>
-              </w:rPr>
-              <w:t>ate</w:t>
+              <w:t>date</w:t>
             </w:r>
             <w:r>
               <w:rPr>
@@ -6659,7 +6662,6 @@
           <w:p>
             <w:pPr>
               <w:rPr>
-                <w:rFonts w:hint="eastAsia"/>
                 <w:lang w:val="zh-CN"/>
               </w:rPr>
             </w:pPr>
@@ -6693,19 +6695,7 @@
               <w:rPr>
                 <w:lang w:val="zh-CN"/>
               </w:rPr>
-              <w:t>varchar(</w:t>
-            </w:r>
-            <w:r>
-              <w:rPr>
-                <w:lang w:val="zh-CN"/>
-              </w:rPr>
-              <w:t>100</w:t>
-            </w:r>
-            <w:r>
-              <w:rPr>
-                <w:lang w:val="zh-CN"/>
-              </w:rPr>
-              <w:t>)</w:t>
+              <w:t>varchar(100)</w:t>
             </w:r>
           </w:p>
         </w:tc>
@@ -6717,7 +6707,6 @@
             <w:pPr>
               <w:cnfStyle w:val="000000000000" w:firstRow="0" w:lastRow="0" w:firstColumn="0" w:lastColumn="0" w:oddVBand="0" w:evenVBand="0" w:oddHBand="0" w:evenHBand="0" w:firstRowFirstColumn="0" w:firstRowLastColumn="0" w:lastRowFirstColumn="0" w:lastRowLastColumn="0"/>
               <w:rPr>
-                <w:rFonts w:hint="eastAsia"/>
                 <w:lang w:val="zh-CN"/>
               </w:rPr>
             </w:pPr>
@@ -6743,7 +6732,6 @@
           <w:p>
             <w:pPr>
               <w:rPr>
-                <w:rFonts w:hint="eastAsia"/>
                 <w:lang w:val="zh-CN"/>
               </w:rPr>
             </w:pPr>
@@ -6777,19 +6765,7 @@
               <w:rPr>
                 <w:lang w:val="zh-CN"/>
               </w:rPr>
-              <w:t>varchar(5</w:t>
-            </w:r>
-            <w:r>
-              <w:rPr>
-                <w:lang w:val="zh-CN"/>
-              </w:rPr>
-              <w:t>0</w:t>
-            </w:r>
-            <w:r>
-              <w:rPr>
-                <w:lang w:val="zh-CN"/>
-              </w:rPr>
-              <w:t>)</w:t>
+              <w:t>varchar(50)</w:t>
             </w:r>
           </w:p>
         </w:tc>
@@ -6801,7 +6777,6 @@
             <w:pPr>
               <w:cnfStyle w:val="000000100000" w:firstRow="0" w:lastRow="0" w:firstColumn="0" w:lastColumn="0" w:oddVBand="0" w:evenVBand="0" w:oddHBand="1" w:evenHBand="0" w:firstRowFirstColumn="0" w:firstRowLastColumn="0" w:lastRowFirstColumn="0" w:lastRowLastColumn="0"/>
               <w:rPr>
-                <w:rFonts w:hint="eastAsia"/>
                 <w:lang w:val="zh-CN"/>
               </w:rPr>
             </w:pPr>
@@ -6857,19 +6832,7 @@
               <w:rPr>
                 <w:lang w:val="zh-CN"/>
               </w:rPr>
-              <w:t>varchar(100</w:t>
-            </w:r>
-            <w:r>
-              <w:rPr>
-                <w:lang w:val="zh-CN"/>
-              </w:rPr>
-              <w:t>0</w:t>
-            </w:r>
-            <w:r>
-              <w:rPr>
-                <w:lang w:val="zh-CN"/>
-              </w:rPr>
-              <w:t>)</w:t>
+              <w:t>varchar(1000)</w:t>
             </w:r>
           </w:p>
         </w:tc>
@@ -6906,7 +6869,6 @@
           <w:p>
             <w:pPr>
               <w:rPr>
-                <w:rFonts w:hint="eastAsia"/>
                 <w:lang w:val="zh-CN"/>
               </w:rPr>
             </w:pPr>
@@ -6933,27 +6895,14 @@
             <w:pPr>
               <w:cnfStyle w:val="000000100000" w:firstRow="0" w:lastRow="0" w:firstColumn="0" w:lastColumn="0" w:oddVBand="0" w:evenVBand="0" w:oddHBand="1" w:evenHBand="0" w:firstRowFirstColumn="0" w:firstRowLastColumn="0" w:lastRowFirstColumn="0" w:lastRowLastColumn="0"/>
               <w:rPr>
-                <w:rFonts w:hint="eastAsia"/>
-                <w:lang w:val="zh-CN"/>
-              </w:rPr>
-            </w:pPr>
-            <w:r>
-              <w:rPr>
-                <w:lang w:val="zh-CN"/>
-              </w:rPr>
-              <w:t>varchar(</w:t>
-            </w:r>
-            <w:r>
-              <w:rPr>
-                <w:lang w:val="zh-CN"/>
-              </w:rPr>
-              <w:t>1000</w:t>
-            </w:r>
-            <w:r>
-              <w:rPr>
-                <w:lang w:val="zh-CN"/>
-              </w:rPr>
-              <w:t>)</w:t>
+                <w:lang w:val="zh-CN"/>
+              </w:rPr>
+            </w:pPr>
+            <w:r>
+              <w:rPr>
+                <w:lang w:val="zh-CN"/>
+              </w:rPr>
+              <w:t>varchar(1000)</w:t>
             </w:r>
           </w:p>
         </w:tc>
@@ -6965,7 +6914,6 @@
             <w:pPr>
               <w:cnfStyle w:val="000000100000" w:firstRow="0" w:lastRow="0" w:firstColumn="0" w:lastColumn="0" w:oddVBand="0" w:evenVBand="0" w:oddHBand="1" w:evenHBand="0" w:firstRowFirstColumn="0" w:firstRowLastColumn="0" w:lastRowFirstColumn="0" w:lastRowLastColumn="0"/>
               <w:rPr>
-                <w:rFonts w:hint="eastAsia"/>
                 <w:lang w:val="zh-CN"/>
               </w:rPr>
             </w:pPr>
@@ -7924,7 +7872,7 @@
         </w:rPr>
         <w:tab/>
       </w:r>
-      <w:bookmarkStart w:id="16" w:name="_Toc25091111"/>
+      <w:bookmarkStart w:id="16" w:name="_Toc26280147"/>
       <w:r>
         <w:rPr>
           <w:lang w:val="zh-CN"/>
@@ -8078,21 +8026,11 @@
                             </w:rPr>
                             <w:t xml:space="preserve"> 页 共 </w:t>
                           </w:r>
-                          <w:r>
-                            <w:fldChar w:fldCharType="begin"/>
-                          </w:r>
-                          <w:r>
-                            <w:instrText xml:space="preserve"> NUMPAGES  \* MERGEFORMAT </w:instrText>
-                          </w:r>
-                          <w:r>
-                            <w:fldChar w:fldCharType="separate"/>
-                          </w:r>
-                          <w:r>
-                            <w:t>61</w:t>
-                          </w:r>
-                          <w:r>
-                            <w:fldChar w:fldCharType="end"/>
-                          </w:r>
+                          <w:fldSimple w:instr=" NUMPAGES  \* MERGEFORMAT ">
+                            <w:r>
+                              <w:t>61</w:t>
+                            </w:r>
+                          </w:fldSimple>
                           <w:r>
                             <w:rPr>
                               <w:rFonts w:hint="eastAsia"/>
@@ -8392,7 +8330,7 @@
                                   </pic:cNvPicPr>
                                 </pic:nvPicPr>
                                 <pic:blipFill>
-                                  <a:blip r:embed="rId2">
+                                  <a:blip r:embed="rId1">
                                     <a:extLst>
                                       <a:ext uri="{28A0092B-C50C-407E-A947-70E740481C1C}">
                                         <a14:useLocalDpi xmlns:a14="http://schemas.microsoft.com/office/drawing/2010/main" val="0"/>
@@ -9514,6 +9452,7 @@
   </w:compat>
   <w:rsids>
     <w:rsidRoot w:val="00CA270F"/>
+    <w:rsid w:val="001C2163"/>
     <w:rsid w:val="00221607"/>
     <w:rsid w:val="005E4268"/>
     <w:rsid w:val="008C3A72"/>

--- a/概要设计规约.docx
+++ b/概要设计规约.docx
@@ -174,7 +174,6 @@
             <w:dataBinding w:prefixMappings="xmlns:ns0='http://purl.org/dc/elements/1.1/' xmlns:ns1='http://schemas.openxmlformats.org/package/2006/metadata/core-properties' " w:xpath="/ns1:coreProperties[1]/ns0:subject[1]" w:storeItemID="{6C3C8BC8-F283-45AE-878A-BAB7291924A1}"/>
             <w:text/>
           </w:sdtPr>
-          <w:sdtEndPr/>
           <w:sdtContent>
             <w:p>
               <w:pPr>
@@ -493,7 +492,37 @@
               <w:sz w:val="28"/>
               <w:lang w:val="zh-CN"/>
             </w:rPr>
-            <w:t>李航</w:t>
+            <w:t>李</w:t>
+          </w:r>
+          <w:r>
+            <w:rPr>
+              <w:rFonts w:ascii="华文宋体" w:eastAsia="华文宋体" w:hAnsi="华文宋体" w:cs="华文宋体" w:hint="eastAsia"/>
+              <w:b/>
+              <w:color w:val="4472C4" w:themeColor="accent1"/>
+              <w:sz w:val="28"/>
+              <w:lang w:val="zh-CN"/>
+            </w:rPr>
+            <w:t xml:space="preserve"> </w:t>
+          </w:r>
+          <w:r>
+            <w:rPr>
+              <w:rFonts w:ascii="华文宋体" w:eastAsia="华文宋体" w:hAnsi="华文宋体" w:cs="华文宋体"/>
+              <w:b/>
+              <w:color w:val="4472C4" w:themeColor="accent1"/>
+              <w:sz w:val="28"/>
+              <w:lang w:val="zh-CN"/>
+            </w:rPr>
+            <w:t xml:space="preserve"> </w:t>
+          </w:r>
+          <w:r>
+            <w:rPr>
+              <w:rFonts w:ascii="华文宋体" w:eastAsia="华文宋体" w:hAnsi="华文宋体" w:cs="华文宋体" w:hint="eastAsia"/>
+              <w:b/>
+              <w:color w:val="4472C4" w:themeColor="accent1"/>
+              <w:sz w:val="28"/>
+              <w:lang w:val="zh-CN"/>
+            </w:rPr>
+            <w:t>航</w:t>
           </w:r>
         </w:p>
         <w:p>
@@ -579,7 +608,37 @@
               <w:sz w:val="28"/>
               <w:lang w:val="zh-CN"/>
             </w:rPr>
-            <w:t>乔宇</w:t>
+            <w:t>乔</w:t>
+          </w:r>
+          <w:r>
+            <w:rPr>
+              <w:rFonts w:ascii="华文宋体" w:eastAsia="华文宋体" w:hAnsi="华文宋体" w:cs="华文宋体" w:hint="eastAsia"/>
+              <w:b/>
+              <w:color w:val="4472C4" w:themeColor="accent1"/>
+              <w:sz w:val="28"/>
+              <w:lang w:val="zh-CN"/>
+            </w:rPr>
+            <w:t xml:space="preserve"> </w:t>
+          </w:r>
+          <w:r>
+            <w:rPr>
+              <w:rFonts w:ascii="华文宋体" w:eastAsia="华文宋体" w:hAnsi="华文宋体" w:cs="华文宋体"/>
+              <w:b/>
+              <w:color w:val="4472C4" w:themeColor="accent1"/>
+              <w:sz w:val="28"/>
+              <w:lang w:val="zh-CN"/>
+            </w:rPr>
+            <w:t xml:space="preserve"> </w:t>
+          </w:r>
+          <w:r>
+            <w:rPr>
+              <w:rFonts w:ascii="华文宋体" w:eastAsia="华文宋体" w:hAnsi="华文宋体" w:cs="华文宋体" w:hint="eastAsia"/>
+              <w:b/>
+              <w:color w:val="4472C4" w:themeColor="accent1"/>
+              <w:sz w:val="28"/>
+              <w:lang w:val="zh-CN"/>
+            </w:rPr>
+            <w:t>宇</w:t>
           </w:r>
         </w:p>
         <w:p>
@@ -699,7 +758,6 @@
                                     <w:calendar w:val="gregorian"/>
                                   </w:date>
                                 </w:sdtPr>
-                                <w:sdtEndPr/>
                                 <w:sdtContent>
                                   <w:p>
                                     <w:pPr>
@@ -796,7 +854,6 @@
                               <w:calendar w:val="gregorian"/>
                             </w:date>
                           </w:sdtPr>
-                          <w:sdtEndPr/>
                           <w:sdtContent>
                             <w:p>
                               <w:pPr>
@@ -2747,6 +2804,7 @@
                 <w:lang w:val="zh-CN"/>
               </w:rPr>
             </w:pPr>
+            <w:proofErr w:type="gramStart"/>
             <w:r>
               <w:rPr>
                 <w:rFonts w:hint="eastAsia"/>
@@ -2756,6 +2814,7 @@
               </w:rPr>
               <w:t>李航</w:t>
             </w:r>
+            <w:proofErr w:type="gramEnd"/>
           </w:p>
         </w:tc>
         <w:tc>
@@ -2928,6 +2987,7 @@
                 <w:lang w:val="zh-CN"/>
               </w:rPr>
             </w:pPr>
+            <w:proofErr w:type="gramStart"/>
             <w:r>
               <w:rPr>
                 <w:rFonts w:hint="eastAsia"/>
@@ -2937,6 +2997,7 @@
               </w:rPr>
               <w:t>乔宇</w:t>
             </w:r>
+            <w:proofErr w:type="gramEnd"/>
           </w:p>
         </w:tc>
         <w:tc>
@@ -3091,6 +3152,7 @@
                 <w:lang w:val="zh-CN"/>
               </w:rPr>
             </w:pPr>
+            <w:proofErr w:type="gramStart"/>
             <w:r>
               <w:rPr>
                 <w:rFonts w:hint="eastAsia"/>
@@ -3100,6 +3162,7 @@
               </w:rPr>
               <w:t>乔宇</w:t>
             </w:r>
+            <w:proofErr w:type="gramEnd"/>
           </w:p>
         </w:tc>
         <w:tc>
@@ -4001,8 +4064,13 @@
               <w:cnfStyle w:val="000000100000" w:firstRow="0" w:lastRow="0" w:firstColumn="0" w:lastColumn="0" w:oddVBand="0" w:evenVBand="0" w:oddHBand="1" w:evenHBand="0" w:firstRowFirstColumn="0" w:firstRowLastColumn="0" w:lastRowFirstColumn="0" w:lastRowLastColumn="0"/>
             </w:pPr>
             <w:r>
-              <w:t>/getNewsAllComment</w:t>
-            </w:r>
+              <w:t>/</w:t>
+            </w:r>
+            <w:proofErr w:type="spellStart"/>
+            <w:r>
+              <w:t>getNewsAllComment</w:t>
+            </w:r>
+            <w:proofErr w:type="spellEnd"/>
           </w:p>
         </w:tc>
       </w:tr>
@@ -4201,6 +4269,7 @@
                 <w:bCs w:val="0"/>
               </w:rPr>
             </w:pPr>
+            <w:proofErr w:type="spellStart"/>
             <w:r>
               <w:rPr>
                 <w:rFonts w:ascii="Helvetica" w:hAnsi="Helvetica" w:cs="Helvetica"/>
@@ -4211,6 +4280,7 @@
               </w:rPr>
               <w:t>news_id</w:t>
             </w:r>
+            <w:proofErr w:type="spellEnd"/>
           </w:p>
         </w:tc>
         <w:tc>
@@ -4494,7 +4564,31 @@
               <w:t>包含该新闻的所有评论，每条评论的信息包含评论作者名</w:t>
             </w:r>
             <w:r>
-              <w:t>(String nick_name)，作者id(String user_id)，评论内容(String content)，评论时间(String release_time)</w:t>
+              <w:t xml:space="preserve">(String </w:t>
+            </w:r>
+            <w:proofErr w:type="spellStart"/>
+            <w:r>
+              <w:t>nick_name</w:t>
+            </w:r>
+            <w:proofErr w:type="spellEnd"/>
+            <w:r>
+              <w:t xml:space="preserve">)，作者id(String </w:t>
+            </w:r>
+            <w:proofErr w:type="spellStart"/>
+            <w:r>
+              <w:t>user_id</w:t>
+            </w:r>
+            <w:proofErr w:type="spellEnd"/>
+            <w:r>
+              <w:t xml:space="preserve">)，评论内容(String content)，评论时间(String </w:t>
+            </w:r>
+            <w:proofErr w:type="spellStart"/>
+            <w:r>
+              <w:t>release_time</w:t>
+            </w:r>
+            <w:proofErr w:type="spellEnd"/>
+            <w:r>
+              <w:t>)</w:t>
             </w:r>
           </w:p>
         </w:tc>
@@ -4625,11 +4719,19 @@
               <w:rPr>
                 <w:rFonts w:hint="eastAsia"/>
               </w:rPr>
-              <w:t>/get</w:t>
+              <w:t>/</w:t>
+            </w:r>
+            <w:proofErr w:type="spellStart"/>
+            <w:r>
+              <w:rPr>
+                <w:rFonts w:hint="eastAsia"/>
+              </w:rPr>
+              <w:t>get</w:t>
             </w:r>
             <w:r>
               <w:t>Friend</w:t>
             </w:r>
+            <w:proofErr w:type="spellEnd"/>
           </w:p>
         </w:tc>
       </w:tr>
@@ -5132,7 +5234,23 @@
               <w:t>关注的用户的</w:t>
             </w:r>
             <w:r>
-              <w:t>ID(String ID),好友昵称(String nick_name)字段,按照nick_name字段升序排列</w:t>
+              <w:t xml:space="preserve">ID(String ID),好友昵称(String </w:t>
+            </w:r>
+            <w:proofErr w:type="spellStart"/>
+            <w:r>
+              <w:t>nick_name</w:t>
+            </w:r>
+            <w:proofErr w:type="spellEnd"/>
+            <w:r>
+              <w:t>)字段,按照</w:t>
+            </w:r>
+            <w:proofErr w:type="spellStart"/>
+            <w:r>
+              <w:t>nick_name</w:t>
+            </w:r>
+            <w:proofErr w:type="spellEnd"/>
+            <w:r>
+              <w:t>字段升序排列</w:t>
             </w:r>
           </w:p>
         </w:tc>
@@ -5257,8 +5375,13 @@
               <w:cnfStyle w:val="000000100000" w:firstRow="0" w:lastRow="0" w:firstColumn="0" w:lastColumn="0" w:oddVBand="0" w:evenVBand="0" w:oddHBand="1" w:evenHBand="0" w:firstRowFirstColumn="0" w:firstRowLastColumn="0" w:lastRowFirstColumn="0" w:lastRowLastColumn="0"/>
             </w:pPr>
             <w:r>
-              <w:t>/getAllTrend</w:t>
-            </w:r>
+              <w:t>/</w:t>
+            </w:r>
+            <w:proofErr w:type="spellStart"/>
+            <w:r>
+              <w:t>getAllTrend</w:t>
+            </w:r>
+            <w:proofErr w:type="spellEnd"/>
           </w:p>
         </w:tc>
       </w:tr>
@@ -5721,7 +5844,63 @@
               <w:t>包含所有动态的具体信息，每条动态信息用一个</w:t>
             </w:r>
             <w:r>
-              <w:t>json对象表示，每条信息包含动态id(String ID)，作者名(String nick_name)，作者id(String author_id)，发布时间(String relaese_time)，动态内容(String content)，关联新闻ID(String news_id)，新闻title(String title)，新闻url(String url)字段，按照release_time升序排列</w:t>
+              <w:t xml:space="preserve">json对象表示，每条信息包含动态id(String ID)，作者名(String </w:t>
+            </w:r>
+            <w:proofErr w:type="spellStart"/>
+            <w:r>
+              <w:t>nick_name</w:t>
+            </w:r>
+            <w:proofErr w:type="spellEnd"/>
+            <w:r>
+              <w:t xml:space="preserve">)，作者id(String </w:t>
+            </w:r>
+            <w:proofErr w:type="spellStart"/>
+            <w:r>
+              <w:t>author_id</w:t>
+            </w:r>
+            <w:proofErr w:type="spellEnd"/>
+            <w:r>
+              <w:t xml:space="preserve">)，发布时间(String </w:t>
+            </w:r>
+            <w:proofErr w:type="spellStart"/>
+            <w:r>
+              <w:t>relaese_time</w:t>
+            </w:r>
+            <w:proofErr w:type="spellEnd"/>
+            <w:r>
+              <w:t xml:space="preserve">)，动态内容(String content)，关联新闻ID(String </w:t>
+            </w:r>
+            <w:proofErr w:type="spellStart"/>
+            <w:r>
+              <w:t>news_id</w:t>
+            </w:r>
+            <w:proofErr w:type="spellEnd"/>
+            <w:r>
+              <w:t>)，新闻title(String title)，新闻</w:t>
+            </w:r>
+            <w:proofErr w:type="spellStart"/>
+            <w:r>
+              <w:t>url</w:t>
+            </w:r>
+            <w:proofErr w:type="spellEnd"/>
+            <w:r>
+              <w:t xml:space="preserve">(String </w:t>
+            </w:r>
+            <w:proofErr w:type="spellStart"/>
+            <w:r>
+              <w:t>url</w:t>
+            </w:r>
+            <w:proofErr w:type="spellEnd"/>
+            <w:r>
+              <w:t>)字段，按照</w:t>
+            </w:r>
+            <w:proofErr w:type="spellStart"/>
+            <w:r>
+              <w:t>release_time</w:t>
+            </w:r>
+            <w:proofErr w:type="spellEnd"/>
+            <w:r>
+              <w:t>升序排列</w:t>
             </w:r>
           </w:p>
         </w:tc>
@@ -5846,8 +6025,13 @@
               <w:cnfStyle w:val="000000100000" w:firstRow="0" w:lastRow="0" w:firstColumn="0" w:lastColumn="0" w:oddVBand="0" w:evenVBand="0" w:oddHBand="1" w:evenHBand="0" w:firstRowFirstColumn="0" w:firstRowLastColumn="0" w:lastRowFirstColumn="0" w:lastRowLastColumn="0"/>
             </w:pPr>
             <w:r>
-              <w:t>/getFriendTrend</w:t>
-            </w:r>
+              <w:t>/</w:t>
+            </w:r>
+            <w:proofErr w:type="spellStart"/>
+            <w:r>
+              <w:t>getFriendTrend</w:t>
+            </w:r>
+            <w:proofErr w:type="spellEnd"/>
           </w:p>
         </w:tc>
       </w:tr>
@@ -6365,7 +6549,63 @@
               <w:t>的动态的具体信息，每条动态信息用一个</w:t>
             </w:r>
             <w:r>
-              <w:t>json对象表示，每条信息包含动态id(String ID)，作者名(String nick_name)，作者id(String author_id)，发布时间(String relaese_time)，动态内容(String content)，关联新闻ID(String news_id)，新闻title(String title)，新闻url(String url)字段，按照release_time升序排列</w:t>
+              <w:t xml:space="preserve">json对象表示，每条信息包含动态id(String ID)，作者名(String </w:t>
+            </w:r>
+            <w:proofErr w:type="spellStart"/>
+            <w:r>
+              <w:t>nick_name</w:t>
+            </w:r>
+            <w:proofErr w:type="spellEnd"/>
+            <w:r>
+              <w:t xml:space="preserve">)，作者id(String </w:t>
+            </w:r>
+            <w:proofErr w:type="spellStart"/>
+            <w:r>
+              <w:t>author_id</w:t>
+            </w:r>
+            <w:proofErr w:type="spellEnd"/>
+            <w:r>
+              <w:t xml:space="preserve">)，发布时间(String </w:t>
+            </w:r>
+            <w:proofErr w:type="spellStart"/>
+            <w:r>
+              <w:t>relaese_time</w:t>
+            </w:r>
+            <w:proofErr w:type="spellEnd"/>
+            <w:r>
+              <w:t xml:space="preserve">)，动态内容(String content)，关联新闻ID(String </w:t>
+            </w:r>
+            <w:proofErr w:type="spellStart"/>
+            <w:r>
+              <w:t>news_id</w:t>
+            </w:r>
+            <w:proofErr w:type="spellEnd"/>
+            <w:r>
+              <w:t>)，新闻title(String title)，新闻</w:t>
+            </w:r>
+            <w:proofErr w:type="spellStart"/>
+            <w:r>
+              <w:t>url</w:t>
+            </w:r>
+            <w:proofErr w:type="spellEnd"/>
+            <w:r>
+              <w:t xml:space="preserve">(String </w:t>
+            </w:r>
+            <w:proofErr w:type="spellStart"/>
+            <w:r>
+              <w:t>url</w:t>
+            </w:r>
+            <w:proofErr w:type="spellEnd"/>
+            <w:r>
+              <w:t>)字段，按照</w:t>
+            </w:r>
+            <w:proofErr w:type="spellStart"/>
+            <w:r>
+              <w:t>release_time</w:t>
+            </w:r>
+            <w:proofErr w:type="spellEnd"/>
+            <w:r>
+              <w:t>升序排列</w:t>
             </w:r>
           </w:p>
         </w:tc>
@@ -6488,8 +6728,13 @@
               <w:cnfStyle w:val="000000100000" w:firstRow="0" w:lastRow="0" w:firstColumn="0" w:lastColumn="0" w:oddVBand="0" w:evenVBand="0" w:oddHBand="1" w:evenHBand="0" w:firstRowFirstColumn="0" w:firstRowLastColumn="0" w:lastRowFirstColumn="0" w:lastRowLastColumn="0"/>
             </w:pPr>
             <w:r>
-              <w:t>/getMyTrend</w:t>
-            </w:r>
+              <w:t>/</w:t>
+            </w:r>
+            <w:proofErr w:type="spellStart"/>
+            <w:r>
+              <w:t>getMyTrend</w:t>
+            </w:r>
+            <w:proofErr w:type="spellEnd"/>
           </w:p>
         </w:tc>
       </w:tr>
@@ -6983,7 +7228,63 @@
               <w:t>包含自己的动态的具体信息，每条动态信息用一个</w:t>
             </w:r>
             <w:r>
-              <w:t>json对象表示，每条信息包含动态id(String ID)，作者名(String nick_name)，作者id(String author_id)，发布时间(String relaese_time)，动态内容(String content)，关联新闻ID(String news_id)，新闻title(String title)，新闻url(String url)字段，按照release_time升序排列</w:t>
+              <w:t xml:space="preserve">json对象表示，每条信息包含动态id(String ID)，作者名(String </w:t>
+            </w:r>
+            <w:proofErr w:type="spellStart"/>
+            <w:r>
+              <w:t>nick_name</w:t>
+            </w:r>
+            <w:proofErr w:type="spellEnd"/>
+            <w:r>
+              <w:t xml:space="preserve">)，作者id(String </w:t>
+            </w:r>
+            <w:proofErr w:type="spellStart"/>
+            <w:r>
+              <w:t>author_id</w:t>
+            </w:r>
+            <w:proofErr w:type="spellEnd"/>
+            <w:r>
+              <w:t xml:space="preserve">)，发布时间(String </w:t>
+            </w:r>
+            <w:proofErr w:type="spellStart"/>
+            <w:r>
+              <w:t>relaese_time</w:t>
+            </w:r>
+            <w:proofErr w:type="spellEnd"/>
+            <w:r>
+              <w:t xml:space="preserve">)，动态内容(String content)，关联新闻ID(String </w:t>
+            </w:r>
+            <w:proofErr w:type="spellStart"/>
+            <w:r>
+              <w:t>news_id</w:t>
+            </w:r>
+            <w:proofErr w:type="spellEnd"/>
+            <w:r>
+              <w:t>)，新闻title(String title)，新闻</w:t>
+            </w:r>
+            <w:proofErr w:type="spellStart"/>
+            <w:r>
+              <w:t>url</w:t>
+            </w:r>
+            <w:proofErr w:type="spellEnd"/>
+            <w:r>
+              <w:t xml:space="preserve">(String </w:t>
+            </w:r>
+            <w:proofErr w:type="spellStart"/>
+            <w:r>
+              <w:t>url</w:t>
+            </w:r>
+            <w:proofErr w:type="spellEnd"/>
+            <w:r>
+              <w:t>)字段，按照</w:t>
+            </w:r>
+            <w:proofErr w:type="spellStart"/>
+            <w:r>
+              <w:t>release_time</w:t>
+            </w:r>
+            <w:proofErr w:type="spellEnd"/>
+            <w:r>
+              <w:t>升序排列</w:t>
             </w:r>
           </w:p>
         </w:tc>
@@ -7111,8 +7412,13 @@
               <w:cnfStyle w:val="000000100000" w:firstRow="0" w:lastRow="0" w:firstColumn="0" w:lastColumn="0" w:oddVBand="0" w:evenVBand="0" w:oddHBand="1" w:evenHBand="0" w:firstRowFirstColumn="0" w:firstRowLastColumn="0" w:lastRowFirstColumn="0" w:lastRowLastColumn="0"/>
             </w:pPr>
             <w:r>
-              <w:t>/getFans</w:t>
-            </w:r>
+              <w:t>/</w:t>
+            </w:r>
+            <w:proofErr w:type="spellStart"/>
+            <w:r>
+              <w:t>getFans</w:t>
+            </w:r>
+            <w:proofErr w:type="spellEnd"/>
           </w:p>
         </w:tc>
       </w:tr>
@@ -7606,7 +7912,23 @@
               <w:t>包含多个粉丝的信息，每条粉丝信息用一个</w:t>
             </w:r>
             <w:r>
-              <w:t>json对象表示，每条信息包含粉丝ID(String ID),粉丝昵称(String nick_name)字段,按照nick_name字段升序排列</w:t>
+              <w:t xml:space="preserve">json对象表示，每条信息包含粉丝ID(String ID),粉丝昵称(String </w:t>
+            </w:r>
+            <w:proofErr w:type="spellStart"/>
+            <w:r>
+              <w:t>nick_name</w:t>
+            </w:r>
+            <w:proofErr w:type="spellEnd"/>
+            <w:r>
+              <w:t>)字段,按照</w:t>
+            </w:r>
+            <w:proofErr w:type="spellStart"/>
+            <w:r>
+              <w:t>nick_name</w:t>
+            </w:r>
+            <w:proofErr w:type="spellEnd"/>
+            <w:r>
+              <w:t>字段升序排列</w:t>
             </w:r>
           </w:p>
         </w:tc>
@@ -7735,8 +8057,13 @@
               <w:cnfStyle w:val="000000100000" w:firstRow="0" w:lastRow="0" w:firstColumn="0" w:lastColumn="0" w:oddVBand="0" w:evenVBand="0" w:oddHBand="1" w:evenHBand="0" w:firstRowFirstColumn="0" w:firstRowLastColumn="0" w:lastRowFirstColumn="0" w:lastRowLastColumn="0"/>
             </w:pPr>
             <w:r>
-              <w:t>/getFans</w:t>
-            </w:r>
+              <w:t>/</w:t>
+            </w:r>
+            <w:proofErr w:type="spellStart"/>
+            <w:r>
+              <w:t>getFans</w:t>
+            </w:r>
+            <w:proofErr w:type="spellEnd"/>
           </w:p>
         </w:tc>
       </w:tr>
@@ -8230,7 +8557,23 @@
               <w:t>包含多个粉丝的信息，每条粉丝信息用一个</w:t>
             </w:r>
             <w:r>
-              <w:t>json对象表示，每条信息包含粉丝ID(String ID),粉丝昵称(String nick_name)字段,按照nick_name字段升序排列</w:t>
+              <w:t xml:space="preserve">json对象表示，每条信息包含粉丝ID(String ID),粉丝昵称(String </w:t>
+            </w:r>
+            <w:proofErr w:type="spellStart"/>
+            <w:r>
+              <w:t>nick_name</w:t>
+            </w:r>
+            <w:proofErr w:type="spellEnd"/>
+            <w:r>
+              <w:t>)字段,按照</w:t>
+            </w:r>
+            <w:proofErr w:type="spellStart"/>
+            <w:r>
+              <w:t>nick_name</w:t>
+            </w:r>
+            <w:proofErr w:type="spellEnd"/>
+            <w:r>
+              <w:t>字段升序排列</w:t>
             </w:r>
           </w:p>
         </w:tc>
@@ -8358,8 +8701,13 @@
               <w:cnfStyle w:val="000000100000" w:firstRow="0" w:lastRow="0" w:firstColumn="0" w:lastColumn="0" w:oddVBand="0" w:evenVBand="0" w:oddHBand="1" w:evenHBand="0" w:firstRowFirstColumn="0" w:firstRowLastColumn="0" w:lastRowFirstColumn="0" w:lastRowLastColumn="0"/>
             </w:pPr>
             <w:r>
-              <w:t>/getFans</w:t>
-            </w:r>
+              <w:t>/</w:t>
+            </w:r>
+            <w:proofErr w:type="spellStart"/>
+            <w:r>
+              <w:t>getFans</w:t>
+            </w:r>
+            <w:proofErr w:type="spellEnd"/>
           </w:p>
         </w:tc>
       </w:tr>
@@ -8853,7 +9201,23 @@
               <w:t>包含多个粉丝的信息，每条粉丝信息用一个</w:t>
             </w:r>
             <w:r>
-              <w:t>json对象表示，每条信息包含粉丝ID(String ID),粉丝昵称(String nick_name)字段,按照nick_name字段升序排列</w:t>
+              <w:t xml:space="preserve">json对象表示，每条信息包含粉丝ID(String ID),粉丝昵称(String </w:t>
+            </w:r>
+            <w:proofErr w:type="spellStart"/>
+            <w:r>
+              <w:t>nick_name</w:t>
+            </w:r>
+            <w:proofErr w:type="spellEnd"/>
+            <w:r>
+              <w:t>)字段,按照</w:t>
+            </w:r>
+            <w:proofErr w:type="spellStart"/>
+            <w:r>
+              <w:t>nick_name</w:t>
+            </w:r>
+            <w:proofErr w:type="spellEnd"/>
+            <w:r>
+              <w:t>字段升序排列</w:t>
             </w:r>
           </w:p>
         </w:tc>
@@ -8987,8 +9351,13 @@
               <w:cnfStyle w:val="000000100000" w:firstRow="0" w:lastRow="0" w:firstColumn="0" w:lastColumn="0" w:oddVBand="0" w:evenVBand="0" w:oddHBand="1" w:evenHBand="0" w:firstRowFirstColumn="0" w:firstRowLastColumn="0" w:lastRowFirstColumn="0" w:lastRowLastColumn="0"/>
             </w:pPr>
             <w:r>
-              <w:t>/insertInterest</w:t>
-            </w:r>
+              <w:t>/</w:t>
+            </w:r>
+            <w:proofErr w:type="spellStart"/>
+            <w:r>
+              <w:t>insertInterest</w:t>
+            </w:r>
+            <w:proofErr w:type="spellEnd"/>
           </w:p>
         </w:tc>
       </w:tr>
@@ -9188,6 +9557,7 @@
                 <w:bCs w:val="0"/>
               </w:rPr>
             </w:pPr>
+            <w:proofErr w:type="spellStart"/>
             <w:r>
               <w:rPr>
                 <w:b w:val="0"/>
@@ -9195,6 +9565,7 @@
               </w:rPr>
               <w:t>user_id</w:t>
             </w:r>
+            <w:proofErr w:type="spellEnd"/>
           </w:p>
         </w:tc>
         <w:tc>
@@ -9265,6 +9636,7 @@
                 <w:bCs w:val="0"/>
               </w:rPr>
             </w:pPr>
+            <w:proofErr w:type="spellStart"/>
             <w:r>
               <w:rPr>
                 <w:b w:val="0"/>
@@ -9272,6 +9644,7 @@
               </w:rPr>
               <w:t>friend_id</w:t>
             </w:r>
+            <w:proofErr w:type="spellEnd"/>
           </w:p>
         </w:tc>
         <w:tc>
@@ -9631,8 +10004,13 @@
               <w:cnfStyle w:val="000000100000" w:firstRow="0" w:lastRow="0" w:firstColumn="0" w:lastColumn="0" w:oddVBand="0" w:evenVBand="0" w:oddHBand="1" w:evenHBand="0" w:firstRowFirstColumn="0" w:firstRowLastColumn="0" w:lastRowFirstColumn="0" w:lastRowLastColumn="0"/>
             </w:pPr>
             <w:r>
-              <w:t>/deleteFriend</w:t>
-            </w:r>
+              <w:t>/</w:t>
+            </w:r>
+            <w:proofErr w:type="spellStart"/>
+            <w:r>
+              <w:t>deleteFriend</w:t>
+            </w:r>
+            <w:proofErr w:type="spellEnd"/>
           </w:p>
         </w:tc>
       </w:tr>
@@ -9831,6 +10209,7 @@
                 <w:bCs w:val="0"/>
               </w:rPr>
             </w:pPr>
+            <w:proofErr w:type="spellStart"/>
             <w:r>
               <w:rPr>
                 <w:b w:val="0"/>
@@ -9838,6 +10217,7 @@
               </w:rPr>
               <w:t>user_id</w:t>
             </w:r>
+            <w:proofErr w:type="spellEnd"/>
           </w:p>
         </w:tc>
         <w:tc>
@@ -9908,6 +10288,7 @@
                 <w:bCs w:val="0"/>
               </w:rPr>
             </w:pPr>
+            <w:proofErr w:type="spellStart"/>
             <w:r>
               <w:rPr>
                 <w:b w:val="0"/>
@@ -9915,6 +10296,7 @@
               </w:rPr>
               <w:t>friend_id</w:t>
             </w:r>
+            <w:proofErr w:type="spellEnd"/>
           </w:p>
         </w:tc>
         <w:tc>
@@ -10126,7 +10508,23 @@
               <w:t>返回结果状态。</w:t>
             </w:r>
             <w:r>
-              <w:t>success代表取关成功/error代表取关失败无好友关系</w:t>
+              <w:t>success代表取</w:t>
+            </w:r>
+            <w:proofErr w:type="gramStart"/>
+            <w:r>
+              <w:t>关成功</w:t>
+            </w:r>
+            <w:proofErr w:type="gramEnd"/>
+            <w:r>
+              <w:t>/error代表取</w:t>
+            </w:r>
+            <w:proofErr w:type="gramStart"/>
+            <w:r>
+              <w:t>关失败无</w:t>
+            </w:r>
+            <w:proofErr w:type="gramEnd"/>
+            <w:r>
+              <w:t>好友关系</w:t>
             </w:r>
           </w:p>
         </w:tc>
@@ -10262,8 +10660,13 @@
               <w:cnfStyle w:val="000000100000" w:firstRow="0" w:lastRow="0" w:firstColumn="0" w:lastColumn="0" w:oddVBand="0" w:evenVBand="0" w:oddHBand="1" w:evenHBand="0" w:firstRowFirstColumn="0" w:firstRowLastColumn="0" w:lastRowFirstColumn="0" w:lastRowLastColumn="0"/>
             </w:pPr>
             <w:r>
-              <w:t>/cancelInterest</w:t>
-            </w:r>
+              <w:t>/</w:t>
+            </w:r>
+            <w:proofErr w:type="spellStart"/>
+            <w:r>
+              <w:t>cancelInterest</w:t>
+            </w:r>
+            <w:proofErr w:type="spellEnd"/>
           </w:p>
         </w:tc>
       </w:tr>
@@ -10462,6 +10865,7 @@
                 <w:bCs w:val="0"/>
               </w:rPr>
             </w:pPr>
+            <w:proofErr w:type="spellStart"/>
             <w:r>
               <w:rPr>
                 <w:b w:val="0"/>
@@ -10469,6 +10873,7 @@
               </w:rPr>
               <w:t>user_id</w:t>
             </w:r>
+            <w:proofErr w:type="spellEnd"/>
           </w:p>
         </w:tc>
         <w:tc>
@@ -10551,6 +10956,7 @@
                 <w:bCs w:val="0"/>
               </w:rPr>
             </w:pPr>
+            <w:proofErr w:type="spellStart"/>
             <w:r>
               <w:rPr>
                 <w:b w:val="0"/>
@@ -10558,6 +10964,7 @@
               </w:rPr>
               <w:t>friend_id</w:t>
             </w:r>
+            <w:proofErr w:type="spellEnd"/>
           </w:p>
         </w:tc>
         <w:tc>
@@ -10914,8 +11321,13 @@
               <w:cnfStyle w:val="000000100000" w:firstRow="0" w:lastRow="0" w:firstColumn="0" w:lastColumn="0" w:oddVBand="0" w:evenVBand="0" w:oddHBand="1" w:evenHBand="0" w:firstRowFirstColumn="0" w:firstRowLastColumn="0" w:lastRowFirstColumn="0" w:lastRowLastColumn="0"/>
             </w:pPr>
             <w:r>
-              <w:t>/judgeFriend</w:t>
-            </w:r>
+              <w:t>/</w:t>
+            </w:r>
+            <w:proofErr w:type="spellStart"/>
+            <w:r>
+              <w:t>judgeFriend</w:t>
+            </w:r>
+            <w:proofErr w:type="spellEnd"/>
           </w:p>
         </w:tc>
       </w:tr>
@@ -11114,6 +11526,7 @@
                 <w:bCs w:val="0"/>
               </w:rPr>
             </w:pPr>
+            <w:proofErr w:type="spellStart"/>
             <w:r>
               <w:rPr>
                 <w:rFonts w:ascii="Helvetica" w:hAnsi="Helvetica" w:cs="Helvetica"/>
@@ -11124,6 +11537,7 @@
               </w:rPr>
               <w:t>user_id</w:t>
             </w:r>
+            <w:proofErr w:type="spellEnd"/>
           </w:p>
         </w:tc>
         <w:tc>
@@ -11194,6 +11608,7 @@
                 <w:bCs w:val="0"/>
               </w:rPr>
             </w:pPr>
+            <w:proofErr w:type="spellStart"/>
             <w:r>
               <w:rPr>
                 <w:b w:val="0"/>
@@ -11201,6 +11616,7 @@
               </w:rPr>
               <w:t>friend_id</w:t>
             </w:r>
+            <w:proofErr w:type="spellEnd"/>
           </w:p>
         </w:tc>
         <w:tc>
@@ -11412,7 +11828,15 @@
               <w:t>返回结果状态。</w:t>
             </w:r>
             <w:r>
-              <w:t>success代表用户1关注了用户2/error代表用户1未关注用户2</w:t>
+              <w:t>success代表用户1关注了用户2/error代表用户1</w:t>
+            </w:r>
+            <w:proofErr w:type="gramStart"/>
+            <w:r>
+              <w:t>未关注</w:t>
+            </w:r>
+            <w:proofErr w:type="gramEnd"/>
+            <w:r>
+              <w:t>用户2</w:t>
             </w:r>
           </w:p>
         </w:tc>
@@ -11430,6 +11854,7 @@
                 <w:bCs w:val="0"/>
               </w:rPr>
             </w:pPr>
+            <w:proofErr w:type="spellStart"/>
             <w:r>
               <w:rPr>
                 <w:b w:val="0"/>
@@ -11452,6 +11877,7 @@
               </w:rPr>
               <w:t>_friend</w:t>
             </w:r>
+            <w:proofErr w:type="spellEnd"/>
           </w:p>
         </w:tc>
         <w:tc>
@@ -11482,7 +11908,15 @@
               <w:cnfStyle w:val="000000000000" w:firstRow="0" w:lastRow="0" w:firstColumn="0" w:lastColumn="0" w:oddVBand="0" w:evenVBand="0" w:oddHBand="0" w:evenHBand="0" w:firstRowFirstColumn="0" w:firstRowLastColumn="0" w:lastRowFirstColumn="0" w:lastRowLastColumn="0"/>
             </w:pPr>
             <w:r>
-              <w:t>0表示用户1未关注用户2，1表示用户1关注用户2</w:t>
+              <w:t>0表示用户1</w:t>
+            </w:r>
+            <w:proofErr w:type="gramStart"/>
+            <w:r>
+              <w:t>未关注</w:t>
+            </w:r>
+            <w:proofErr w:type="gramEnd"/>
+            <w:r>
+              <w:t>用户2，1表示用户1关注用户2</w:t>
             </w:r>
           </w:p>
         </w:tc>
@@ -11621,8 +12055,13 @@
               <w:cnfStyle w:val="000000100000" w:firstRow="0" w:lastRow="0" w:firstColumn="0" w:lastColumn="0" w:oddVBand="0" w:evenVBand="0" w:oddHBand="1" w:evenHBand="0" w:firstRowFirstColumn="0" w:firstRowLastColumn="0" w:lastRowFirstColumn="0" w:lastRowLastColumn="0"/>
             </w:pPr>
             <w:r>
-              <w:t>/getTrendInformation</w:t>
-            </w:r>
+              <w:t>/</w:t>
+            </w:r>
+            <w:proofErr w:type="spellStart"/>
+            <w:r>
+              <w:t>getTrendInformation</w:t>
+            </w:r>
+            <w:proofErr w:type="spellEnd"/>
           </w:p>
         </w:tc>
       </w:tr>
@@ -11821,6 +12260,7 @@
                 <w:bCs w:val="0"/>
               </w:rPr>
             </w:pPr>
+            <w:proofErr w:type="spellStart"/>
             <w:r>
               <w:rPr>
                 <w:b w:val="0"/>
@@ -11828,6 +12268,7 @@
               </w:rPr>
               <w:t>news_id</w:t>
             </w:r>
+            <w:proofErr w:type="spellEnd"/>
           </w:p>
         </w:tc>
         <w:tc>
@@ -12109,7 +12550,31 @@
               <w:t>包含该动态的所有信息，动态</w:t>
             </w:r>
             <w:r>
-              <w:t>id(Integer ID)，动态作者id(String author_id)，动态作者昵称(String nick_name)，动态内容(String content)，关联新闻id(Integer news_id)</w:t>
+              <w:t xml:space="preserve">id(Integer ID)，动态作者id(String </w:t>
+            </w:r>
+            <w:proofErr w:type="spellStart"/>
+            <w:r>
+              <w:t>author_id</w:t>
+            </w:r>
+            <w:proofErr w:type="spellEnd"/>
+            <w:r>
+              <w:t xml:space="preserve">)，动态作者昵称(String </w:t>
+            </w:r>
+            <w:proofErr w:type="spellStart"/>
+            <w:r>
+              <w:t>nick_name</w:t>
+            </w:r>
+            <w:proofErr w:type="spellEnd"/>
+            <w:r>
+              <w:t xml:space="preserve">)，动态内容(String content)，关联新闻id(Integer </w:t>
+            </w:r>
+            <w:proofErr w:type="spellStart"/>
+            <w:r>
+              <w:t>news_id</w:t>
+            </w:r>
+            <w:proofErr w:type="spellEnd"/>
+            <w:r>
+              <w:t>)</w:t>
             </w:r>
           </w:p>
         </w:tc>
@@ -12130,6 +12595,7 @@
                 <w:bCs w:val="0"/>
               </w:rPr>
             </w:pPr>
+            <w:proofErr w:type="spellStart"/>
             <w:r>
               <w:rPr>
                 <w:b w:val="0"/>
@@ -12137,6 +12603,7 @@
               </w:rPr>
               <w:t>commentList</w:t>
             </w:r>
+            <w:proofErr w:type="spellEnd"/>
           </w:p>
         </w:tc>
         <w:tc>
@@ -12173,7 +12640,31 @@
               <w:t>包含该动态的评论列表，评论列表包括该条动态的所有评论，每条评论的评论作者名</w:t>
             </w:r>
             <w:r>
-              <w:t>(String nick_name)，评论者id(String user_id)，评论内容(String content)，评论时间(String release_time),只显示动态发布者关注的好友发布的评论。没有评论时，为空</w:t>
+              <w:t xml:space="preserve">(String </w:t>
+            </w:r>
+            <w:proofErr w:type="spellStart"/>
+            <w:r>
+              <w:t>nick_name</w:t>
+            </w:r>
+            <w:proofErr w:type="spellEnd"/>
+            <w:r>
+              <w:t xml:space="preserve">)，评论者id(String </w:t>
+            </w:r>
+            <w:proofErr w:type="spellStart"/>
+            <w:r>
+              <w:t>user_id</w:t>
+            </w:r>
+            <w:proofErr w:type="spellEnd"/>
+            <w:r>
+              <w:t xml:space="preserve">)，评论内容(String content)，评论时间(String </w:t>
+            </w:r>
+            <w:proofErr w:type="spellStart"/>
+            <w:r>
+              <w:t>release_time</w:t>
+            </w:r>
+            <w:proofErr w:type="spellEnd"/>
+            <w:r>
+              <w:t>),只显示动态发布者关注的好友发布的评论。没有评论时，为空</w:t>
             </w:r>
           </w:p>
         </w:tc>
@@ -12323,8 +12814,13 @@
               <w:cnfStyle w:val="000000100000" w:firstRow="0" w:lastRow="0" w:firstColumn="0" w:lastColumn="0" w:oddVBand="0" w:evenVBand="0" w:oddHBand="1" w:evenHBand="0" w:firstRowFirstColumn="0" w:firstRowLastColumn="0" w:lastRowFirstColumn="0" w:lastRowLastColumn="0"/>
             </w:pPr>
             <w:r>
-              <w:t>/releaseTrend</w:t>
-            </w:r>
+              <w:t>/</w:t>
+            </w:r>
+            <w:proofErr w:type="spellStart"/>
+            <w:r>
+              <w:t>releaseTrend</w:t>
+            </w:r>
+            <w:proofErr w:type="spellEnd"/>
           </w:p>
         </w:tc>
       </w:tr>
@@ -12523,6 +13019,7 @@
                 <w:bCs w:val="0"/>
               </w:rPr>
             </w:pPr>
+            <w:proofErr w:type="spellStart"/>
             <w:r>
               <w:rPr>
                 <w:b w:val="0"/>
@@ -12530,6 +13027,7 @@
               </w:rPr>
               <w:t>user_id</w:t>
             </w:r>
+            <w:proofErr w:type="spellEnd"/>
           </w:p>
         </w:tc>
         <w:tc>
@@ -12581,9 +13079,11 @@
               </w:rPr>
               <w:t>需要发布动态的</w:t>
             </w:r>
+            <w:proofErr w:type="spellStart"/>
             <w:r>
               <w:t>user_id</w:t>
             </w:r>
+            <w:proofErr w:type="spellEnd"/>
           </w:p>
         </w:tc>
       </w:tr>
@@ -12677,6 +13177,7 @@
                 <w:bCs w:val="0"/>
               </w:rPr>
             </w:pPr>
+            <w:proofErr w:type="spellStart"/>
             <w:r>
               <w:rPr>
                 <w:b w:val="0"/>
@@ -12684,6 +13185,7 @@
               </w:rPr>
               <w:t>news_id</w:t>
             </w:r>
+            <w:proofErr w:type="spellEnd"/>
           </w:p>
         </w:tc>
         <w:tc>
@@ -12895,7 +13397,15 @@
               <w:t>返回结果状态。</w:t>
             </w:r>
             <w:r>
-              <w:t>success(发布动态成功)/insert trend error(插入动态表失败)/release trend error(插入发布动态失败)</w:t>
+              <w:t>success(发布动态成功)/insert trend error(插入动态</w:t>
+            </w:r>
+            <w:proofErr w:type="gramStart"/>
+            <w:r>
+              <w:t>表失败</w:t>
+            </w:r>
+            <w:proofErr w:type="gramEnd"/>
+            <w:r>
+              <w:t>)/release trend error(插入发布动态失败)</w:t>
             </w:r>
           </w:p>
         </w:tc>
@@ -13039,8 +13549,13 @@
               <w:cnfStyle w:val="000000100000" w:firstRow="0" w:lastRow="0" w:firstColumn="0" w:lastColumn="0" w:oddVBand="0" w:evenVBand="0" w:oddHBand="1" w:evenHBand="0" w:firstRowFirstColumn="0" w:firstRowLastColumn="0" w:lastRowFirstColumn="0" w:lastRowLastColumn="0"/>
             </w:pPr>
             <w:r>
-              <w:t>/insertTrendComment</w:t>
-            </w:r>
+              <w:t>/</w:t>
+            </w:r>
+            <w:proofErr w:type="spellStart"/>
+            <w:r>
+              <w:t>insertTrendComment</w:t>
+            </w:r>
+            <w:proofErr w:type="spellEnd"/>
           </w:p>
         </w:tc>
       </w:tr>
@@ -13239,6 +13754,7 @@
                 <w:bCs w:val="0"/>
               </w:rPr>
             </w:pPr>
+            <w:proofErr w:type="spellStart"/>
             <w:r>
               <w:rPr>
                 <w:b w:val="0"/>
@@ -13246,6 +13762,7 @@
               </w:rPr>
               <w:t>user_id</w:t>
             </w:r>
+            <w:proofErr w:type="spellEnd"/>
           </w:p>
         </w:tc>
         <w:tc>
@@ -13297,9 +13814,11 @@
               </w:rPr>
               <w:t>需要发布动态的</w:t>
             </w:r>
+            <w:proofErr w:type="spellStart"/>
             <w:r>
               <w:t>user_id</w:t>
             </w:r>
+            <w:proofErr w:type="spellEnd"/>
           </w:p>
         </w:tc>
       </w:tr>
@@ -13393,6 +13912,7 @@
                 <w:bCs w:val="0"/>
               </w:rPr>
             </w:pPr>
+            <w:proofErr w:type="spellStart"/>
             <w:r>
               <w:rPr>
                 <w:b w:val="0"/>
@@ -13400,6 +13920,7 @@
               </w:rPr>
               <w:t>trend_id</w:t>
             </w:r>
+            <w:proofErr w:type="spellEnd"/>
           </w:p>
         </w:tc>
         <w:tc>
@@ -13747,8 +14268,13 @@
               <w:cnfStyle w:val="000000100000" w:firstRow="0" w:lastRow="0" w:firstColumn="0" w:lastColumn="0" w:oddVBand="0" w:evenVBand="0" w:oddHBand="1" w:evenHBand="0" w:firstRowFirstColumn="0" w:firstRowLastColumn="0" w:lastRowFirstColumn="0" w:lastRowLastColumn="0"/>
             </w:pPr>
             <w:r>
-              <w:t>/getNews</w:t>
-            </w:r>
+              <w:t>/</w:t>
+            </w:r>
+            <w:proofErr w:type="spellStart"/>
+            <w:r>
+              <w:t>getNews</w:t>
+            </w:r>
+            <w:proofErr w:type="spellEnd"/>
           </w:p>
         </w:tc>
       </w:tr>
@@ -14234,7 +14760,15 @@
               <w:t>包含多个新闻的信息，每条新闻用一个</w:t>
             </w:r>
             <w:r>
-              <w:t>json对象表示，每条新闻包含author,time,title,type,url,picture字段</w:t>
+              <w:t>json对象表示，每条新闻包含</w:t>
+            </w:r>
+            <w:proofErr w:type="spellStart"/>
+            <w:r>
+              <w:t>author,time,title,type,url,picture</w:t>
+            </w:r>
+            <w:proofErr w:type="spellEnd"/>
+            <w:r>
+              <w:t>字段</w:t>
             </w:r>
           </w:p>
         </w:tc>
@@ -14817,7 +15351,15 @@
         <w:t>返回一个</w:t>
       </w:r>
       <w:r>
-        <w:t>String字符串，对于add和delete结果始终为True，对于query，True表示已收藏，False表示未收藏。对于其他key请求，返回BadRequest。</w:t>
+        <w:t>String字符串，对于add和delete结果始终为True，对于query，True表示已收藏，False表示未收藏。对于其他key请求，返回</w:t>
+      </w:r>
+      <w:proofErr w:type="spellStart"/>
+      <w:r>
+        <w:t>BadRequest</w:t>
+      </w:r>
+      <w:proofErr w:type="spellEnd"/>
+      <w:r>
+        <w:t>。</w:t>
       </w:r>
     </w:p>
     <w:p/>
@@ -14937,8 +15479,13 @@
               <w:cnfStyle w:val="000000100000" w:firstRow="0" w:lastRow="0" w:firstColumn="0" w:lastColumn="0" w:oddVBand="0" w:evenVBand="0" w:oddHBand="1" w:evenHBand="0" w:firstRowFirstColumn="0" w:firstRowLastColumn="0" w:lastRowFirstColumn="0" w:lastRowLastColumn="0"/>
             </w:pPr>
             <w:r>
-              <w:t>/getCollect</w:t>
-            </w:r>
+              <w:t>/</w:t>
+            </w:r>
+            <w:proofErr w:type="spellStart"/>
+            <w:r>
+              <w:t>getCollect</w:t>
+            </w:r>
+            <w:proofErr w:type="spellEnd"/>
           </w:p>
         </w:tc>
       </w:tr>
@@ -15424,7 +15971,15 @@
               <w:t>包含多个新闻的信息，每条新闻用一个</w:t>
             </w:r>
             <w:r>
-              <w:t>json对象表示，每条新闻包含author,time,title,type,url,picture字段</w:t>
+              <w:t>json对象表示，每条新闻包含</w:t>
+            </w:r>
+            <w:proofErr w:type="spellStart"/>
+            <w:r>
+              <w:t>author,time,title,type,url,picture</w:t>
+            </w:r>
+            <w:proofErr w:type="spellEnd"/>
+            <w:r>
+              <w:t>字段</w:t>
             </w:r>
           </w:p>
         </w:tc>
@@ -16244,8 +16799,13 @@
               <w:cnfStyle w:val="000000100000" w:firstRow="0" w:lastRow="0" w:firstColumn="0" w:lastColumn="0" w:oddVBand="0" w:evenVBand="0" w:oddHBand="1" w:evenHBand="0" w:firstRowFirstColumn="0" w:firstRowLastColumn="0" w:lastRowFirstColumn="0" w:lastRowLastColumn="0"/>
             </w:pPr>
             <w:r>
-              <w:t>/searchNews</w:t>
-            </w:r>
+              <w:t>/</w:t>
+            </w:r>
+            <w:proofErr w:type="spellStart"/>
+            <w:r>
+              <w:t>searchNews</w:t>
+            </w:r>
+            <w:proofErr w:type="spellEnd"/>
           </w:p>
         </w:tc>
       </w:tr>
@@ -16654,10 +17214,31 @@
               <w:rPr>
                 <w:rFonts w:hint="eastAsia"/>
               </w:rPr>
-              <w:t>新闻发布时间，满足”</w:t>
-            </w:r>
-            <w:r>
-              <w:t>yyyy-MM-dd hh:mm:ss"的子字符串格式</w:t>
+              <w:t>新闻发布时间，满足</w:t>
+            </w:r>
+            <w:proofErr w:type="gramStart"/>
+            <w:r>
+              <w:rPr>
+                <w:rFonts w:hint="eastAsia"/>
+              </w:rPr>
+              <w:t>”</w:t>
+            </w:r>
+            <w:proofErr w:type="spellStart"/>
+            <w:proofErr w:type="gramEnd"/>
+            <w:r>
+              <w:t>yyyy</w:t>
+            </w:r>
+            <w:proofErr w:type="spellEnd"/>
+            <w:r>
+              <w:t xml:space="preserve">-MM-dd </w:t>
+            </w:r>
+            <w:proofErr w:type="spellStart"/>
+            <w:r>
+              <w:t>hh:mm:ss</w:t>
+            </w:r>
+            <w:proofErr w:type="spellEnd"/>
+            <w:r>
+              <w:t>"的子字符串格式</w:t>
             </w:r>
           </w:p>
         </w:tc>
@@ -16885,7 +17466,15 @@
               <w:t>包含多个新闻的信息，每条新闻用一个</w:t>
             </w:r>
             <w:r>
-              <w:t>json对象表示，每条新闻包含author,time,title,type,url,picture字段</w:t>
+              <w:t>json对象表示，每条新闻包含</w:t>
+            </w:r>
+            <w:proofErr w:type="spellStart"/>
+            <w:r>
+              <w:t>author,time,title,type,url,picture</w:t>
+            </w:r>
+            <w:proofErr w:type="spellEnd"/>
+            <w:r>
+              <w:t>字段</w:t>
             </w:r>
           </w:p>
         </w:tc>
@@ -17287,6 +17876,7 @@
                 <w:bCs w:val="0"/>
               </w:rPr>
             </w:pPr>
+            <w:proofErr w:type="spellStart"/>
             <w:r>
               <w:rPr>
                 <w:b w:val="0"/>
@@ -17294,6 +17884,7 @@
               </w:rPr>
               <w:t>passowrd</w:t>
             </w:r>
+            <w:proofErr w:type="spellEnd"/>
           </w:p>
         </w:tc>
         <w:tc>
@@ -17631,8 +18222,13 @@
               <w:cnfStyle w:val="000000100000" w:firstRow="0" w:lastRow="0" w:firstColumn="0" w:lastColumn="0" w:oddVBand="0" w:evenVBand="0" w:oddHBand="1" w:evenHBand="0" w:firstRowFirstColumn="0" w:firstRowLastColumn="0" w:lastRowFirstColumn="0" w:lastRowLastColumn="0"/>
             </w:pPr>
             <w:r>
-              <w:t>/searchTrend</w:t>
-            </w:r>
+              <w:t>/</w:t>
+            </w:r>
+            <w:proofErr w:type="spellStart"/>
+            <w:r>
+              <w:t>searchTrend</w:t>
+            </w:r>
+            <w:proofErr w:type="spellEnd"/>
           </w:p>
         </w:tc>
       </w:tr>
@@ -18074,7 +18670,28 @@
               <w:t>时间</w:t>
             </w:r>
             <w:r>
-              <w:t xml:space="preserve"> 满足”yyyy-MM-dd hh:mm:ss"的子字符串格式</w:t>
+              <w:t xml:space="preserve"> 满足</w:t>
+            </w:r>
+            <w:proofErr w:type="gramStart"/>
+            <w:r>
+              <w:t>”</w:t>
+            </w:r>
+            <w:proofErr w:type="spellStart"/>
+            <w:proofErr w:type="gramEnd"/>
+            <w:r>
+              <w:t>yyyy</w:t>
+            </w:r>
+            <w:proofErr w:type="spellEnd"/>
+            <w:r>
+              <w:t xml:space="preserve">-MM-dd </w:t>
+            </w:r>
+            <w:proofErr w:type="spellStart"/>
+            <w:r>
+              <w:t>hh:mm:ss</w:t>
+            </w:r>
+            <w:proofErr w:type="spellEnd"/>
+            <w:r>
+              <w:t>"的子字符串格式</w:t>
             </w:r>
           </w:p>
         </w:tc>
@@ -18302,7 +18919,23 @@
               <w:t>动态的</w:t>
             </w:r>
             <w:r>
-              <w:t>list列表。每条动态包括id，content，time，comment_num，news_id字段</w:t>
+              <w:t>list列表。每条动态包括id，content，time，</w:t>
+            </w:r>
+            <w:proofErr w:type="spellStart"/>
+            <w:r>
+              <w:t>comment_num</w:t>
+            </w:r>
+            <w:proofErr w:type="spellEnd"/>
+            <w:r>
+              <w:t>，</w:t>
+            </w:r>
+            <w:proofErr w:type="spellStart"/>
+            <w:r>
+              <w:t>news_id</w:t>
+            </w:r>
+            <w:proofErr w:type="spellEnd"/>
+            <w:r>
+              <w:t>字段</w:t>
             </w:r>
           </w:p>
         </w:tc>
@@ -18433,8 +19066,13 @@
               <w:cnfStyle w:val="000000100000" w:firstRow="0" w:lastRow="0" w:firstColumn="0" w:lastColumn="0" w:oddVBand="0" w:evenVBand="0" w:oddHBand="1" w:evenHBand="0" w:firstRowFirstColumn="0" w:firstRowLastColumn="0" w:lastRowFirstColumn="0" w:lastRowLastColumn="0"/>
             </w:pPr>
             <w:r>
-              <w:t>/modifyName</w:t>
-            </w:r>
+              <w:t>/</w:t>
+            </w:r>
+            <w:proofErr w:type="spellStart"/>
+            <w:r>
+              <w:t>modifyName</w:t>
+            </w:r>
+            <w:proofErr w:type="spellEnd"/>
           </w:p>
         </w:tc>
       </w:tr>
@@ -18711,6 +19349,7 @@
                 <w:bCs w:val="0"/>
               </w:rPr>
             </w:pPr>
+            <w:proofErr w:type="spellStart"/>
             <w:r>
               <w:rPr>
                 <w:b w:val="0"/>
@@ -18718,6 +19357,7 @@
               </w:rPr>
               <w:t>nick_name</w:t>
             </w:r>
+            <w:proofErr w:type="spellEnd"/>
           </w:p>
         </w:tc>
         <w:tc>
@@ -19061,8 +19701,13 @@
               <w:cnfStyle w:val="000000100000" w:firstRow="0" w:lastRow="0" w:firstColumn="0" w:lastColumn="0" w:oddVBand="0" w:evenVBand="0" w:oddHBand="1" w:evenHBand="0" w:firstRowFirstColumn="0" w:firstRowLastColumn="0" w:lastRowFirstColumn="0" w:lastRowLastColumn="0"/>
             </w:pPr>
             <w:r>
-              <w:t>/modifyPassword</w:t>
-            </w:r>
+              <w:t>/</w:t>
+            </w:r>
+            <w:proofErr w:type="spellStart"/>
+            <w:r>
+              <w:t>modifyPassword</w:t>
+            </w:r>
+            <w:proofErr w:type="spellEnd"/>
           </w:p>
         </w:tc>
       </w:tr>
@@ -19577,12 +20222,205 @@
     </w:p>
     <w:p>
       <w:pPr>
+        <w:rPr>
+          <w:b/>
+          <w:bCs/>
+        </w:rPr>
+      </w:pPr>
+    </w:p>
+    <w:p>
+      <w:pPr>
+        <w:rPr>
+          <w:b/>
+          <w:bCs/>
+        </w:rPr>
+      </w:pPr>
+    </w:p>
+    <w:p>
+      <w:pPr>
+        <w:rPr>
+          <w:b/>
+          <w:bCs/>
+        </w:rPr>
+      </w:pPr>
+    </w:p>
+    <w:p>
+      <w:pPr>
+        <w:rPr>
+          <w:b/>
+          <w:bCs/>
+        </w:rPr>
+      </w:pPr>
+    </w:p>
+    <w:p>
+      <w:pPr>
+        <w:rPr>
+          <w:b/>
+          <w:bCs/>
+        </w:rPr>
+      </w:pPr>
+    </w:p>
+    <w:p>
+      <w:pPr>
+        <w:rPr>
+          <w:b/>
+          <w:bCs/>
+        </w:rPr>
+      </w:pPr>
+    </w:p>
+    <w:p>
+      <w:pPr>
+        <w:rPr>
+          <w:b/>
+          <w:bCs/>
+        </w:rPr>
+      </w:pPr>
+    </w:p>
+    <w:p>
+      <w:pPr>
+        <w:rPr>
+          <w:b/>
+          <w:bCs/>
+        </w:rPr>
+      </w:pPr>
+    </w:p>
+    <w:p>
+      <w:pPr>
+        <w:rPr>
+          <w:b/>
+          <w:bCs/>
+        </w:rPr>
+      </w:pPr>
+    </w:p>
+    <w:p>
+      <w:pPr>
+        <w:rPr>
+          <w:b/>
+          <w:bCs/>
+        </w:rPr>
+      </w:pPr>
+    </w:p>
+    <w:p>
+      <w:pPr>
+        <w:rPr>
+          <w:b/>
+          <w:bCs/>
+        </w:rPr>
+      </w:pPr>
+    </w:p>
+    <w:p>
+      <w:pPr>
+        <w:rPr>
+          <w:b/>
+          <w:bCs/>
+        </w:rPr>
+      </w:pPr>
+    </w:p>
+    <w:p>
+      <w:pPr>
+        <w:rPr>
+          <w:b/>
+          <w:bCs/>
+        </w:rPr>
+      </w:pPr>
+    </w:p>
+    <w:p>
+      <w:pPr>
+        <w:rPr>
+          <w:b/>
+          <w:bCs/>
+        </w:rPr>
+      </w:pPr>
+    </w:p>
+    <w:p>
+      <w:pPr>
+        <w:rPr>
+          <w:b/>
+          <w:bCs/>
+        </w:rPr>
+      </w:pPr>
+    </w:p>
+    <w:p>
+      <w:pPr>
+        <w:rPr>
+          <w:b/>
+          <w:bCs/>
+        </w:rPr>
+      </w:pPr>
+    </w:p>
+    <w:p>
+      <w:pPr>
+        <w:rPr>
+          <w:b/>
+          <w:bCs/>
+        </w:rPr>
+      </w:pPr>
+    </w:p>
+    <w:p>
+      <w:pPr>
+        <w:rPr>
+          <w:b/>
+          <w:bCs/>
+        </w:rPr>
+      </w:pPr>
+    </w:p>
+    <w:p>
+      <w:pPr>
+        <w:rPr>
+          <w:b/>
+          <w:bCs/>
+        </w:rPr>
+      </w:pPr>
+    </w:p>
+    <w:p>
+      <w:pPr>
+        <w:rPr>
+          <w:b/>
+          <w:bCs/>
+        </w:rPr>
+      </w:pPr>
+    </w:p>
+    <w:p>
+      <w:pPr>
+        <w:rPr>
+          <w:b/>
+          <w:bCs/>
+        </w:rPr>
+      </w:pPr>
+    </w:p>
+    <w:p>
+      <w:pPr>
+        <w:rPr>
+          <w:b/>
+          <w:bCs/>
+        </w:rPr>
+      </w:pPr>
+    </w:p>
+    <w:p>
+      <w:pPr>
+        <w:rPr>
+          <w:b/>
+          <w:bCs/>
+        </w:rPr>
+      </w:pPr>
+    </w:p>
+    <w:p>
+      <w:pPr>
+        <w:rPr>
+          <w:b/>
+          <w:bCs/>
+        </w:rPr>
+      </w:pPr>
+    </w:p>
+    <w:p>
+      <w:pPr>
         <w:pStyle w:val="2"/>
         <w:rPr>
           <w:lang w:val="zh-CN"/>
         </w:rPr>
       </w:pPr>
       <w:r>
+        <w:lastRenderedPageBreak/>
         <w:tab/>
       </w:r>
       <w:bookmarkStart w:id="11" w:name="_Toc26280143"/>
@@ -19603,7 +20441,2228 @@
     </w:p>
     <w:p>
       <w:pPr>
-        <w:rPr>
+        <w:pStyle w:val="3"/>
+        <w:rPr>
+          <w:lang w:val="zh-CN"/>
+        </w:rPr>
+      </w:pPr>
+      <w:bookmarkStart w:id="12" w:name="_Hlk29333779"/>
+      <w:r>
+        <w:rPr>
+          <w:rFonts w:hint="eastAsia"/>
+          <w:lang w:val="zh-CN"/>
+        </w:rPr>
+        <w:t>2.4.1新闻详情页面</w:t>
+      </w:r>
+    </w:p>
+    <w:p>
+      <w:pPr>
+        <w:rPr>
+          <w:lang w:val="zh-CN"/>
+        </w:rPr>
+      </w:pPr>
+      <w:r>
+        <w:rPr>
+          <w:rFonts w:hint="eastAsia"/>
+          <w:lang w:val="zh-CN"/>
+        </w:rPr>
+        <w:t>该页面展示新闻标题，作者，发布时间，新闻的具体内容</w:t>
+      </w:r>
+      <w:r>
+        <w:rPr>
+          <w:rFonts w:hint="eastAsia"/>
+          <w:lang w:val="zh-CN"/>
+        </w:rPr>
+        <w:t>，下拉可浏览全部内容</w:t>
+      </w:r>
+    </w:p>
+    <w:bookmarkEnd w:id="12"/>
+    <w:p>
+      <w:pPr>
+        <w:jc w:val="center"/>
+        <w:rPr>
+          <w:lang w:val="zh-CN"/>
+        </w:rPr>
+      </w:pPr>
+      <w:r>
+        <w:rPr>
+          <w:noProof/>
+        </w:rPr>
+        <w:drawing>
+          <wp:inline distT="0" distB="0" distL="0" distR="0" wp14:anchorId="18631D54" wp14:editId="06AC6140">
+            <wp:extent cx="3286520" cy="7122068"/>
+            <wp:effectExtent l="0" t="0" r="9525" b="3175"/>
+            <wp:docPr id="2" name="图片 2"/>
+            <wp:cNvGraphicFramePr>
+              <a:graphicFrameLocks xmlns:a="http://schemas.openxmlformats.org/drawingml/2006/main" noChangeAspect="1"/>
+            </wp:cNvGraphicFramePr>
+            <a:graphic xmlns:a="http://schemas.openxmlformats.org/drawingml/2006/main">
+              <a:graphicData uri="http://schemas.openxmlformats.org/drawingml/2006/picture">
+                <pic:pic xmlns:pic="http://schemas.openxmlformats.org/drawingml/2006/picture">
+                  <pic:nvPicPr>
+                    <pic:cNvPr id="1" name=""/>
+                    <pic:cNvPicPr/>
+                  </pic:nvPicPr>
+                  <pic:blipFill>
+                    <a:blip r:embed="rId8"/>
+                    <a:stretch>
+                      <a:fillRect/>
+                    </a:stretch>
+                  </pic:blipFill>
+                  <pic:spPr>
+                    <a:xfrm>
+                      <a:off x="0" y="0"/>
+                      <a:ext cx="3349359" cy="7258243"/>
+                    </a:xfrm>
+                    <a:prstGeom prst="rect">
+                      <a:avLst/>
+                    </a:prstGeom>
+                  </pic:spPr>
+                </pic:pic>
+              </a:graphicData>
+            </a:graphic>
+          </wp:inline>
+        </w:drawing>
+      </w:r>
+    </w:p>
+    <w:p>
+      <w:pPr>
+        <w:rPr>
+          <w:rFonts w:hint="eastAsia"/>
+          <w:lang w:val="zh-CN"/>
+        </w:rPr>
+      </w:pPr>
+      <w:bookmarkStart w:id="13" w:name="_GoBack"/>
+      <w:bookmarkEnd w:id="13"/>
+    </w:p>
+    <w:p>
+      <w:pPr>
+        <w:pStyle w:val="3"/>
+        <w:rPr>
+          <w:lang w:val="zh-CN"/>
+        </w:rPr>
+      </w:pPr>
+      <w:r>
+        <w:rPr>
+          <w:lang w:val="zh-CN"/>
+        </w:rPr>
+        <w:lastRenderedPageBreak/>
+        <w:t>2.4.</w:t>
+      </w:r>
+      <w:r>
+        <w:rPr>
+          <w:rFonts w:hint="eastAsia"/>
+          <w:lang w:val="zh-CN"/>
+        </w:rPr>
+        <w:t>2</w:t>
+      </w:r>
+      <w:r>
+        <w:rPr>
+          <w:rFonts w:hint="eastAsia"/>
+          <w:lang w:val="zh-CN"/>
+        </w:rPr>
+        <w:t>频道管理页面</w:t>
+      </w:r>
+      <w:r>
+        <w:rPr>
+          <w:rFonts w:hint="eastAsia"/>
+          <w:lang w:val="zh-CN"/>
+        </w:rPr>
+        <w:t xml:space="preserve"> </w:t>
+      </w:r>
+    </w:p>
+    <w:p>
+      <w:pPr>
+        <w:rPr>
+          <w:lang w:val="zh-CN"/>
+        </w:rPr>
+      </w:pPr>
+      <w:r>
+        <w:rPr>
+          <w:rFonts w:hint="eastAsia"/>
+          <w:lang w:val="zh-CN"/>
+        </w:rPr>
+        <w:t>该页面展示了所有频道，点击“编辑”按钮“可以对频道进行增加删除或排序</w:t>
+      </w:r>
+      <w:r>
+        <w:rPr>
+          <w:rFonts w:hint="eastAsia"/>
+          <w:lang w:val="zh-CN"/>
+        </w:rPr>
+        <w:t>。</w:t>
+      </w:r>
+    </w:p>
+    <w:p>
+      <w:pPr>
+        <w:jc w:val="center"/>
+        <w:rPr>
+          <w:rFonts w:ascii="宋体" w:eastAsia="宋体" w:hAnsi="宋体" w:cs="宋体"/>
+          <w:sz w:val="24"/>
+          <w:szCs w:val="24"/>
+        </w:rPr>
+      </w:pPr>
+      <w:r>
+        <w:rPr>
+          <w:rFonts w:ascii="宋体" w:eastAsia="宋体" w:hAnsi="宋体" w:cs="宋体"/>
+          <w:noProof/>
+          <w:sz w:val="24"/>
+          <w:szCs w:val="24"/>
+        </w:rPr>
+        <w:drawing>
+          <wp:inline distT="0" distB="0" distL="0" distR="0" wp14:anchorId="74B6E2BC" wp14:editId="56B0AE69">
+            <wp:extent cx="3249261" cy="7042422"/>
+            <wp:effectExtent l="0" t="0" r="8890" b="6350"/>
+            <wp:docPr id="7" name="图片 7"/>
+            <wp:cNvGraphicFramePr>
+              <a:graphicFrameLocks xmlns:a="http://schemas.openxmlformats.org/drawingml/2006/main" noChangeAspect="1"/>
+            </wp:cNvGraphicFramePr>
+            <a:graphic xmlns:a="http://schemas.openxmlformats.org/drawingml/2006/main">
+              <a:graphicData uri="http://schemas.openxmlformats.org/drawingml/2006/picture">
+                <pic:pic xmlns:pic="http://schemas.openxmlformats.org/drawingml/2006/picture">
+                  <pic:nvPicPr>
+                    <pic:cNvPr id="0" name="Picture 2"/>
+                    <pic:cNvPicPr>
+                      <a:picLocks noChangeAspect="1" noChangeArrowheads="1"/>
+                    </pic:cNvPicPr>
+                  </pic:nvPicPr>
+                  <pic:blipFill>
+                    <a:blip r:embed="rId9" cstate="print">
+                      <a:extLst>
+                        <a:ext uri="{28A0092B-C50C-407E-A947-70E740481C1C}">
+                          <a14:useLocalDpi xmlns:a14="http://schemas.microsoft.com/office/drawing/2010/main" val="0"/>
+                        </a:ext>
+                      </a:extLst>
+                    </a:blip>
+                    <a:srcRect/>
+                    <a:stretch>
+                      <a:fillRect/>
+                    </a:stretch>
+                  </pic:blipFill>
+                  <pic:spPr bwMode="auto">
+                    <a:xfrm>
+                      <a:off x="0" y="0"/>
+                      <a:ext cx="3263140" cy="7072502"/>
+                    </a:xfrm>
+                    <a:prstGeom prst="rect">
+                      <a:avLst/>
+                    </a:prstGeom>
+                    <a:noFill/>
+                    <a:ln>
+                      <a:noFill/>
+                    </a:ln>
+                  </pic:spPr>
+                </pic:pic>
+              </a:graphicData>
+            </a:graphic>
+          </wp:inline>
+        </w:drawing>
+      </w:r>
+    </w:p>
+    <w:p>
+      <w:pPr>
+        <w:rPr>
+          <w:lang w:val="zh-CN"/>
+        </w:rPr>
+      </w:pPr>
+    </w:p>
+    <w:p>
+      <w:pPr>
+        <w:rPr>
+          <w:rFonts w:hint="eastAsia"/>
+          <w:lang w:val="zh-CN"/>
+        </w:rPr>
+      </w:pPr>
+    </w:p>
+    <w:p>
+      <w:pPr>
+        <w:pStyle w:val="3"/>
+        <w:rPr>
+          <w:lang w:val="zh-CN"/>
+        </w:rPr>
+      </w:pPr>
+      <w:r>
+        <w:rPr>
+          <w:rFonts w:hint="eastAsia"/>
+          <w:lang w:val="zh-CN"/>
+        </w:rPr>
+        <w:lastRenderedPageBreak/>
+        <w:t>2.4.3</w:t>
+      </w:r>
+      <w:r>
+        <w:rPr>
+          <w:rFonts w:hint="eastAsia"/>
+          <w:lang w:val="zh-CN"/>
+        </w:rPr>
+        <w:t>新闻中心页面</w:t>
+      </w:r>
+    </w:p>
+    <w:p>
+      <w:pPr>
+        <w:rPr>
+          <w:lang w:val="zh-CN"/>
+        </w:rPr>
+      </w:pPr>
+      <w:r>
+        <w:rPr>
+          <w:rFonts w:hint="eastAsia"/>
+          <w:lang w:val="zh-CN"/>
+        </w:rPr>
+        <w:t>该页面展示特定频道内的所有新闻的列表，新闻按照发布时间降序排列</w:t>
+      </w:r>
+      <w:r>
+        <w:rPr>
+          <w:rFonts w:hint="eastAsia"/>
+          <w:lang w:val="zh-CN"/>
+        </w:rPr>
+        <w:t>。</w:t>
+      </w:r>
+    </w:p>
+    <w:p>
+      <w:pPr>
+        <w:jc w:val="center"/>
+        <w:rPr>
+          <w:rFonts w:ascii="宋体" w:eastAsia="宋体" w:hAnsi="宋体" w:cs="宋体"/>
+          <w:sz w:val="24"/>
+          <w:szCs w:val="24"/>
+        </w:rPr>
+      </w:pPr>
+      <w:r>
+        <w:rPr>
+          <w:rFonts w:ascii="宋体" w:eastAsia="宋体" w:hAnsi="宋体" w:cs="宋体"/>
+          <w:noProof/>
+          <w:sz w:val="24"/>
+          <w:szCs w:val="24"/>
+        </w:rPr>
+        <w:drawing>
+          <wp:inline distT="0" distB="0" distL="0" distR="0" wp14:anchorId="5C08BB78" wp14:editId="4435EDB6">
+            <wp:extent cx="3441251" cy="7458538"/>
+            <wp:effectExtent l="0" t="0" r="6985" b="9525"/>
+            <wp:docPr id="8" name="图片 8"/>
+            <wp:cNvGraphicFramePr>
+              <a:graphicFrameLocks xmlns:a="http://schemas.openxmlformats.org/drawingml/2006/main" noChangeAspect="1"/>
+            </wp:cNvGraphicFramePr>
+            <a:graphic xmlns:a="http://schemas.openxmlformats.org/drawingml/2006/main">
+              <a:graphicData uri="http://schemas.openxmlformats.org/drawingml/2006/picture">
+                <pic:pic xmlns:pic="http://schemas.openxmlformats.org/drawingml/2006/picture">
+                  <pic:nvPicPr>
+                    <pic:cNvPr id="0" name="Picture 4"/>
+                    <pic:cNvPicPr>
+                      <a:picLocks noChangeAspect="1" noChangeArrowheads="1"/>
+                    </pic:cNvPicPr>
+                  </pic:nvPicPr>
+                  <pic:blipFill>
+                    <a:blip r:embed="rId10" cstate="print">
+                      <a:extLst>
+                        <a:ext uri="{28A0092B-C50C-407E-A947-70E740481C1C}">
+                          <a14:useLocalDpi xmlns:a14="http://schemas.microsoft.com/office/drawing/2010/main" val="0"/>
+                        </a:ext>
+                      </a:extLst>
+                    </a:blip>
+                    <a:srcRect/>
+                    <a:stretch>
+                      <a:fillRect/>
+                    </a:stretch>
+                  </pic:blipFill>
+                  <pic:spPr bwMode="auto">
+                    <a:xfrm>
+                      <a:off x="0" y="0"/>
+                      <a:ext cx="3447021" cy="7471045"/>
+                    </a:xfrm>
+                    <a:prstGeom prst="rect">
+                      <a:avLst/>
+                    </a:prstGeom>
+                    <a:noFill/>
+                    <a:ln>
+                      <a:noFill/>
+                    </a:ln>
+                  </pic:spPr>
+                </pic:pic>
+              </a:graphicData>
+            </a:graphic>
+          </wp:inline>
+        </w:drawing>
+      </w:r>
+    </w:p>
+    <w:p>
+      <w:pPr>
+        <w:rPr>
+          <w:lang w:val="zh-CN"/>
+        </w:rPr>
+      </w:pPr>
+    </w:p>
+    <w:p>
+      <w:pPr>
+        <w:pStyle w:val="3"/>
+        <w:rPr>
+          <w:lang w:val="zh-CN"/>
+        </w:rPr>
+      </w:pPr>
+      <w:r>
+        <w:rPr>
+          <w:rFonts w:hint="eastAsia"/>
+          <w:lang w:val="zh-CN"/>
+        </w:rPr>
+        <w:lastRenderedPageBreak/>
+        <w:t>2.4.4评论</w:t>
+      </w:r>
+      <w:r>
+        <w:rPr>
+          <w:rFonts w:hint="eastAsia"/>
+          <w:lang w:val="zh-CN"/>
+        </w:rPr>
+        <w:t>/收藏/取消收藏</w:t>
+      </w:r>
+      <w:r>
+        <w:rPr>
+          <w:rFonts w:hint="eastAsia"/>
+          <w:lang w:val="zh-CN"/>
+        </w:rPr>
+        <w:t>新闻页面</w:t>
+      </w:r>
+    </w:p>
+    <w:p>
+      <w:pPr>
+        <w:rPr>
+          <w:lang w:val="zh-CN"/>
+        </w:rPr>
+      </w:pPr>
+      <w:r>
+        <w:rPr>
+          <w:rFonts w:hint="eastAsia"/>
+          <w:lang w:val="zh-CN"/>
+        </w:rPr>
+        <w:t>该页面展示</w:t>
+      </w:r>
+      <w:r>
+        <w:rPr>
+          <w:rFonts w:hint="eastAsia"/>
+          <w:lang w:val="zh-CN"/>
+        </w:rPr>
+        <w:t>对新闻的评论/收藏/取消收藏</w:t>
+      </w:r>
+      <w:r>
+        <w:rPr>
+          <w:rFonts w:hint="eastAsia"/>
+          <w:lang w:val="zh-CN"/>
+        </w:rPr>
+        <w:t>，点击</w:t>
+      </w:r>
+      <w:proofErr w:type="gramStart"/>
+      <w:r>
+        <w:rPr>
+          <w:rFonts w:hint="eastAsia"/>
+          <w:lang w:val="zh-CN"/>
+        </w:rPr>
+        <w:t>“</w:t>
+      </w:r>
+      <w:proofErr w:type="gramEnd"/>
+      <w:r>
+        <w:rPr>
+          <w:rFonts w:hint="eastAsia"/>
+          <w:lang w:val="zh-CN"/>
+        </w:rPr>
+        <w:t>评论按钮</w:t>
+      </w:r>
+      <w:proofErr w:type="gramStart"/>
+      <w:r>
+        <w:rPr>
+          <w:rFonts w:hint="eastAsia"/>
+          <w:lang w:val="zh-CN"/>
+        </w:rPr>
+        <w:t>“</w:t>
+      </w:r>
+      <w:proofErr w:type="gramEnd"/>
+      <w:r>
+        <w:rPr>
+          <w:rFonts w:hint="eastAsia"/>
+          <w:lang w:val="zh-CN"/>
+        </w:rPr>
+        <w:t>输入评论，点击“收藏”按钮收藏新闻，点击</w:t>
+      </w:r>
+      <w:proofErr w:type="gramStart"/>
+      <w:r>
+        <w:rPr>
+          <w:rFonts w:hint="eastAsia"/>
+          <w:lang w:val="zh-CN"/>
+        </w:rPr>
+        <w:t>“</w:t>
+      </w:r>
+      <w:proofErr w:type="gramEnd"/>
+      <w:r>
+        <w:rPr>
+          <w:rFonts w:hint="eastAsia"/>
+          <w:lang w:val="zh-CN"/>
+        </w:rPr>
+        <w:t>取消收藏“按钮</w:t>
+      </w:r>
+      <w:r>
+        <w:rPr>
+          <w:rFonts w:hint="eastAsia"/>
+          <w:lang w:val="zh-CN"/>
+        </w:rPr>
+        <w:t>取消收藏新闻</w:t>
+      </w:r>
+      <w:r>
+        <w:rPr>
+          <w:rFonts w:hint="eastAsia"/>
+          <w:lang w:val="zh-CN"/>
+        </w:rPr>
+        <w:t>。</w:t>
+      </w:r>
+    </w:p>
+    <w:p>
+      <w:pPr>
+        <w:rPr>
+          <w:rFonts w:ascii="宋体" w:eastAsia="宋体" w:hAnsi="宋体" w:cs="宋体"/>
+          <w:sz w:val="24"/>
+          <w:szCs w:val="24"/>
+        </w:rPr>
+      </w:pPr>
+      <w:r>
+        <w:rPr>
+          <w:rFonts w:ascii="宋体" w:eastAsia="宋体" w:hAnsi="宋体" w:cs="宋体"/>
+          <w:noProof/>
+          <w:sz w:val="24"/>
+          <w:szCs w:val="24"/>
+        </w:rPr>
+        <w:drawing>
+          <wp:inline distT="0" distB="0" distL="0" distR="0" wp14:anchorId="7DBCD162" wp14:editId="5E503CE5">
+            <wp:extent cx="2305570" cy="4997072"/>
+            <wp:effectExtent l="0" t="0" r="0" b="0"/>
+            <wp:docPr id="9" name="图片 9"/>
+            <wp:cNvGraphicFramePr>
+              <a:graphicFrameLocks xmlns:a="http://schemas.openxmlformats.org/drawingml/2006/main" noChangeAspect="1"/>
+            </wp:cNvGraphicFramePr>
+            <a:graphic xmlns:a="http://schemas.openxmlformats.org/drawingml/2006/main">
+              <a:graphicData uri="http://schemas.openxmlformats.org/drawingml/2006/picture">
+                <pic:pic xmlns:pic="http://schemas.openxmlformats.org/drawingml/2006/picture">
+                  <pic:nvPicPr>
+                    <pic:cNvPr id="0" name="Picture 6"/>
+                    <pic:cNvPicPr>
+                      <a:picLocks noChangeAspect="1" noChangeArrowheads="1"/>
+                    </pic:cNvPicPr>
+                  </pic:nvPicPr>
+                  <pic:blipFill>
+                    <a:blip r:embed="rId11" cstate="print">
+                      <a:extLst>
+                        <a:ext uri="{28A0092B-C50C-407E-A947-70E740481C1C}">
+                          <a14:useLocalDpi xmlns:a14="http://schemas.microsoft.com/office/drawing/2010/main" val="0"/>
+                        </a:ext>
+                      </a:extLst>
+                    </a:blip>
+                    <a:srcRect/>
+                    <a:stretch>
+                      <a:fillRect/>
+                    </a:stretch>
+                  </pic:blipFill>
+                  <pic:spPr bwMode="auto">
+                    <a:xfrm>
+                      <a:off x="0" y="0"/>
+                      <a:ext cx="2312274" cy="5011603"/>
+                    </a:xfrm>
+                    <a:prstGeom prst="rect">
+                      <a:avLst/>
+                    </a:prstGeom>
+                    <a:noFill/>
+                    <a:ln>
+                      <a:noFill/>
+                    </a:ln>
+                  </pic:spPr>
+                </pic:pic>
+              </a:graphicData>
+            </a:graphic>
+          </wp:inline>
+        </w:drawing>
+      </w:r>
+      <w:r>
+        <w:rPr>
+          <w:rFonts w:ascii="宋体" w:eastAsia="宋体" w:hAnsi="宋体" w:cs="宋体" w:hint="eastAsia"/>
+          <w:sz w:val="24"/>
+          <w:szCs w:val="24"/>
+        </w:rPr>
+        <w:t xml:space="preserve"> </w:t>
+      </w:r>
+      <w:r>
+        <w:rPr>
+          <w:rFonts w:ascii="宋体" w:eastAsia="宋体" w:hAnsi="宋体" w:cs="宋体"/>
+          <w:sz w:val="24"/>
+          <w:szCs w:val="24"/>
+        </w:rPr>
+        <w:t xml:space="preserve">   </w:t>
+      </w:r>
+      <w:r>
+        <w:rPr>
+          <w:rFonts w:ascii="宋体" w:eastAsia="宋体" w:hAnsi="宋体" w:cs="宋体"/>
+          <w:noProof/>
+          <w:sz w:val="24"/>
+          <w:szCs w:val="24"/>
+        </w:rPr>
+        <w:drawing>
+          <wp:inline distT="0" distB="0" distL="0" distR="0" wp14:anchorId="491F4772" wp14:editId="5931DCEF">
+            <wp:extent cx="2302862" cy="4991203"/>
+            <wp:effectExtent l="0" t="0" r="2540" b="0"/>
+            <wp:docPr id="10" name="图片 10"/>
+            <wp:cNvGraphicFramePr>
+              <a:graphicFrameLocks xmlns:a="http://schemas.openxmlformats.org/drawingml/2006/main" noChangeAspect="1"/>
+            </wp:cNvGraphicFramePr>
+            <a:graphic xmlns:a="http://schemas.openxmlformats.org/drawingml/2006/main">
+              <a:graphicData uri="http://schemas.openxmlformats.org/drawingml/2006/picture">
+                <pic:pic xmlns:pic="http://schemas.openxmlformats.org/drawingml/2006/picture">
+                  <pic:nvPicPr>
+                    <pic:cNvPr id="0" name="Picture 8"/>
+                    <pic:cNvPicPr>
+                      <a:picLocks noChangeAspect="1" noChangeArrowheads="1"/>
+                    </pic:cNvPicPr>
+                  </pic:nvPicPr>
+                  <pic:blipFill>
+                    <a:blip r:embed="rId12" cstate="print">
+                      <a:extLst>
+                        <a:ext uri="{28A0092B-C50C-407E-A947-70E740481C1C}">
+                          <a14:useLocalDpi xmlns:a14="http://schemas.microsoft.com/office/drawing/2010/main" val="0"/>
+                        </a:ext>
+                      </a:extLst>
+                    </a:blip>
+                    <a:srcRect/>
+                    <a:stretch>
+                      <a:fillRect/>
+                    </a:stretch>
+                  </pic:blipFill>
+                  <pic:spPr bwMode="auto">
+                    <a:xfrm flipH="1">
+                      <a:off x="0" y="0"/>
+                      <a:ext cx="2311814" cy="5010606"/>
+                    </a:xfrm>
+                    <a:prstGeom prst="rect">
+                      <a:avLst/>
+                    </a:prstGeom>
+                    <a:noFill/>
+                    <a:ln>
+                      <a:noFill/>
+                    </a:ln>
+                  </pic:spPr>
+                </pic:pic>
+              </a:graphicData>
+            </a:graphic>
+          </wp:inline>
+        </w:drawing>
+      </w:r>
+    </w:p>
+    <w:p>
+      <w:pPr>
+        <w:rPr>
+          <w:rFonts w:ascii="宋体" w:eastAsia="宋体" w:hAnsi="宋体" w:cs="宋体"/>
+          <w:sz w:val="24"/>
+          <w:szCs w:val="24"/>
+        </w:rPr>
+      </w:pPr>
+    </w:p>
+    <w:p>
+      <w:pPr>
+        <w:rPr>
+          <w:lang w:val="zh-CN"/>
+        </w:rPr>
+      </w:pPr>
+    </w:p>
+    <w:p>
+      <w:pPr>
+        <w:rPr>
+          <w:lang w:val="zh-CN"/>
+        </w:rPr>
+      </w:pPr>
+    </w:p>
+    <w:p>
+      <w:pPr>
+        <w:rPr>
+          <w:lang w:val="zh-CN"/>
+        </w:rPr>
+      </w:pPr>
+    </w:p>
+    <w:p>
+      <w:pPr>
+        <w:rPr>
+          <w:lang w:val="zh-CN"/>
+        </w:rPr>
+      </w:pPr>
+    </w:p>
+    <w:p>
+      <w:pPr>
+        <w:rPr>
+          <w:lang w:val="zh-CN"/>
+        </w:rPr>
+      </w:pPr>
+    </w:p>
+    <w:p>
+      <w:pPr>
+        <w:rPr>
+          <w:lang w:val="zh-CN"/>
+        </w:rPr>
+      </w:pPr>
+    </w:p>
+    <w:p>
+      <w:pPr>
+        <w:rPr>
+          <w:lang w:val="zh-CN"/>
+        </w:rPr>
+      </w:pPr>
+    </w:p>
+    <w:p>
+      <w:pPr>
+        <w:rPr>
+          <w:lang w:val="zh-CN"/>
+        </w:rPr>
+      </w:pPr>
+    </w:p>
+    <w:p>
+      <w:pPr>
+        <w:rPr>
+          <w:lang w:val="zh-CN"/>
+        </w:rPr>
+      </w:pPr>
+    </w:p>
+    <w:p>
+      <w:pPr>
+        <w:rPr>
+          <w:lang w:val="zh-CN"/>
+        </w:rPr>
+      </w:pPr>
+    </w:p>
+    <w:p>
+      <w:pPr>
+        <w:rPr>
+          <w:lang w:val="zh-CN"/>
+        </w:rPr>
+      </w:pPr>
+    </w:p>
+    <w:p>
+      <w:pPr>
+        <w:pStyle w:val="3"/>
+        <w:rPr>
+          <w:lang w:val="zh-CN"/>
+        </w:rPr>
+      </w:pPr>
+      <w:r>
+        <w:rPr>
+          <w:rFonts w:hint="eastAsia"/>
+          <w:lang w:val="zh-CN"/>
+        </w:rPr>
+        <w:lastRenderedPageBreak/>
+        <w:t>2.4.5新闻相关评论</w:t>
+      </w:r>
+      <w:r>
+        <w:rPr>
+          <w:rFonts w:hint="eastAsia"/>
+          <w:lang w:val="zh-CN"/>
+        </w:rPr>
+        <w:t>页面</w:t>
+      </w:r>
+    </w:p>
+    <w:p>
+      <w:pPr>
+        <w:rPr>
+          <w:lang w:val="zh-CN"/>
+        </w:rPr>
+      </w:pPr>
+      <w:r>
+        <w:rPr>
+          <w:rFonts w:hint="eastAsia"/>
+          <w:lang w:val="zh-CN"/>
+        </w:rPr>
+        <w:t>该页面</w:t>
+      </w:r>
+      <w:r>
+        <w:rPr>
+          <w:rFonts w:hint="eastAsia"/>
+          <w:lang w:val="zh-CN"/>
+        </w:rPr>
+        <w:t>显示新闻的所有评论</w:t>
+      </w:r>
+      <w:r>
+        <w:rPr>
+          <w:rFonts w:hint="eastAsia"/>
+          <w:lang w:val="zh-CN"/>
+        </w:rPr>
+        <w:t>。</w:t>
+      </w:r>
+    </w:p>
+    <w:p>
+      <w:pPr>
+        <w:jc w:val="center"/>
+        <w:rPr>
+          <w:rFonts w:ascii="宋体" w:eastAsia="宋体" w:hAnsi="宋体" w:cs="宋体"/>
+          <w:sz w:val="24"/>
+          <w:szCs w:val="24"/>
+        </w:rPr>
+      </w:pPr>
+      <w:r>
+        <w:rPr>
+          <w:rFonts w:ascii="宋体" w:eastAsia="宋体" w:hAnsi="宋体" w:cs="宋体"/>
+          <w:noProof/>
+          <w:sz w:val="24"/>
+          <w:szCs w:val="24"/>
+        </w:rPr>
+        <w:drawing>
+          <wp:inline distT="0" distB="0" distL="0" distR="0" wp14:anchorId="18F2A69F" wp14:editId="073A1308">
+            <wp:extent cx="3303510" cy="7159999"/>
+            <wp:effectExtent l="0" t="0" r="0" b="3175"/>
+            <wp:docPr id="11" name="图片 11"/>
+            <wp:cNvGraphicFramePr>
+              <a:graphicFrameLocks xmlns:a="http://schemas.openxmlformats.org/drawingml/2006/main" noChangeAspect="1"/>
+            </wp:cNvGraphicFramePr>
+            <a:graphic xmlns:a="http://schemas.openxmlformats.org/drawingml/2006/main">
+              <a:graphicData uri="http://schemas.openxmlformats.org/drawingml/2006/picture">
+                <pic:pic xmlns:pic="http://schemas.openxmlformats.org/drawingml/2006/picture">
+                  <pic:nvPicPr>
+                    <pic:cNvPr id="0" name="Picture 10"/>
+                    <pic:cNvPicPr>
+                      <a:picLocks noChangeAspect="1" noChangeArrowheads="1"/>
+                    </pic:cNvPicPr>
+                  </pic:nvPicPr>
+                  <pic:blipFill>
+                    <a:blip r:embed="rId13" cstate="print">
+                      <a:extLst>
+                        <a:ext uri="{28A0092B-C50C-407E-A947-70E740481C1C}">
+                          <a14:useLocalDpi xmlns:a14="http://schemas.microsoft.com/office/drawing/2010/main" val="0"/>
+                        </a:ext>
+                      </a:extLst>
+                    </a:blip>
+                    <a:srcRect/>
+                    <a:stretch>
+                      <a:fillRect/>
+                    </a:stretch>
+                  </pic:blipFill>
+                  <pic:spPr bwMode="auto">
+                    <a:xfrm>
+                      <a:off x="0" y="0"/>
+                      <a:ext cx="3307105" cy="7167791"/>
+                    </a:xfrm>
+                    <a:prstGeom prst="rect">
+                      <a:avLst/>
+                    </a:prstGeom>
+                    <a:noFill/>
+                    <a:ln>
+                      <a:noFill/>
+                    </a:ln>
+                  </pic:spPr>
+                </pic:pic>
+              </a:graphicData>
+            </a:graphic>
+          </wp:inline>
+        </w:drawing>
+      </w:r>
+    </w:p>
+    <w:p>
+      <w:pPr>
+        <w:jc w:val="center"/>
+        <w:rPr>
+          <w:rFonts w:ascii="宋体" w:eastAsia="宋体" w:hAnsi="宋体" w:cs="宋体"/>
+          <w:sz w:val="24"/>
+          <w:szCs w:val="24"/>
+        </w:rPr>
+      </w:pPr>
+    </w:p>
+    <w:p>
+      <w:pPr>
+        <w:jc w:val="center"/>
+        <w:rPr>
+          <w:rFonts w:ascii="宋体" w:eastAsia="宋体" w:hAnsi="宋体" w:cs="宋体"/>
+          <w:sz w:val="24"/>
+          <w:szCs w:val="24"/>
+        </w:rPr>
+      </w:pPr>
+    </w:p>
+    <w:p>
+      <w:pPr>
+        <w:rPr>
+          <w:rFonts w:ascii="宋体" w:eastAsia="宋体" w:hAnsi="宋体" w:cs="宋体"/>
+          <w:sz w:val="24"/>
+          <w:szCs w:val="24"/>
+        </w:rPr>
+      </w:pPr>
+    </w:p>
+    <w:p>
+      <w:pPr>
+        <w:pStyle w:val="3"/>
+        <w:rPr>
+          <w:lang w:val="zh-CN"/>
+        </w:rPr>
+      </w:pPr>
+      <w:r>
+        <w:rPr>
+          <w:rFonts w:hint="eastAsia"/>
+          <w:lang w:val="zh-CN"/>
+        </w:rPr>
+        <w:lastRenderedPageBreak/>
+        <w:t>2.4.6</w:t>
+      </w:r>
+      <w:r>
+        <w:rPr>
+          <w:rFonts w:hint="eastAsia"/>
+          <w:lang w:val="zh-CN"/>
+        </w:rPr>
+        <w:t>动态搜索</w:t>
+      </w:r>
+    </w:p>
+    <w:p>
+      <w:pPr>
+        <w:rPr>
+          <w:lang w:val="zh-CN"/>
+        </w:rPr>
+      </w:pPr>
+      <w:r>
+        <w:rPr>
+          <w:rFonts w:hint="eastAsia"/>
+          <w:lang w:val="zh-CN"/>
+        </w:rPr>
+        <w:t>该页面显示了动态的搜索</w:t>
+      </w:r>
+      <w:r>
+        <w:rPr>
+          <w:rFonts w:hint="eastAsia"/>
+          <w:lang w:val="zh-CN"/>
+        </w:rPr>
+        <w:t>点击</w:t>
+      </w:r>
+      <w:proofErr w:type="gramStart"/>
+      <w:r>
+        <w:rPr>
+          <w:rFonts w:hint="eastAsia"/>
+          <w:lang w:val="zh-CN"/>
+        </w:rPr>
+        <w:t>“</w:t>
+      </w:r>
+      <w:proofErr w:type="gramEnd"/>
+      <w:r>
+        <w:rPr>
+          <w:rFonts w:hint="eastAsia"/>
+          <w:lang w:val="zh-CN"/>
+        </w:rPr>
+        <w:t>关注“按钮可以按照关注的用户进行搜索，点击”时间“按钮可以按照发布时间进行</w:t>
+      </w:r>
+      <w:r>
+        <w:rPr>
+          <w:rFonts w:hint="eastAsia"/>
+          <w:lang w:val="zh-CN"/>
+        </w:rPr>
+        <w:t>搜索，点击”搜索“按钮可以按照关键字进行搜索。</w:t>
+      </w:r>
+    </w:p>
+    <w:p>
+      <w:pPr>
+        <w:jc w:val="center"/>
+        <w:rPr>
+          <w:rFonts w:ascii="宋体" w:eastAsia="宋体" w:hAnsi="宋体" w:cs="宋体"/>
+          <w:sz w:val="24"/>
+          <w:szCs w:val="24"/>
+        </w:rPr>
+      </w:pPr>
+      <w:r>
+        <w:rPr>
+          <w:rFonts w:ascii="宋体" w:eastAsia="宋体" w:hAnsi="宋体" w:cs="宋体"/>
+          <w:noProof/>
+          <w:sz w:val="24"/>
+          <w:szCs w:val="24"/>
+        </w:rPr>
+        <w:drawing>
+          <wp:inline distT="0" distB="0" distL="0" distR="0" wp14:anchorId="7D9D7BF6" wp14:editId="6C9108A0">
+            <wp:extent cx="3062691" cy="6638049"/>
+            <wp:effectExtent l="0" t="0" r="4445" b="0"/>
+            <wp:docPr id="12" name="图片 12"/>
+            <wp:cNvGraphicFramePr>
+              <a:graphicFrameLocks xmlns:a="http://schemas.openxmlformats.org/drawingml/2006/main" noChangeAspect="1"/>
+            </wp:cNvGraphicFramePr>
+            <a:graphic xmlns:a="http://schemas.openxmlformats.org/drawingml/2006/main">
+              <a:graphicData uri="http://schemas.openxmlformats.org/drawingml/2006/picture">
+                <pic:pic xmlns:pic="http://schemas.openxmlformats.org/drawingml/2006/picture">
+                  <pic:nvPicPr>
+                    <pic:cNvPr id="0" name="Picture 12"/>
+                    <pic:cNvPicPr>
+                      <a:picLocks noChangeAspect="1" noChangeArrowheads="1"/>
+                    </pic:cNvPicPr>
+                  </pic:nvPicPr>
+                  <pic:blipFill>
+                    <a:blip r:embed="rId14" cstate="print">
+                      <a:extLst>
+                        <a:ext uri="{28A0092B-C50C-407E-A947-70E740481C1C}">
+                          <a14:useLocalDpi xmlns:a14="http://schemas.microsoft.com/office/drawing/2010/main" val="0"/>
+                        </a:ext>
+                      </a:extLst>
+                    </a:blip>
+                    <a:srcRect/>
+                    <a:stretch>
+                      <a:fillRect/>
+                    </a:stretch>
+                  </pic:blipFill>
+                  <pic:spPr bwMode="auto">
+                    <a:xfrm>
+                      <a:off x="0" y="0"/>
+                      <a:ext cx="3070892" cy="6655823"/>
+                    </a:xfrm>
+                    <a:prstGeom prst="rect">
+                      <a:avLst/>
+                    </a:prstGeom>
+                    <a:noFill/>
+                    <a:ln>
+                      <a:noFill/>
+                    </a:ln>
+                  </pic:spPr>
+                </pic:pic>
+              </a:graphicData>
+            </a:graphic>
+          </wp:inline>
+        </w:drawing>
+      </w:r>
+    </w:p>
+    <w:p>
+      <w:pPr>
+        <w:rPr>
+          <w:lang w:val="zh-CN"/>
+        </w:rPr>
+      </w:pPr>
+    </w:p>
+    <w:p>
+      <w:pPr>
+        <w:rPr>
+          <w:lang w:val="zh-CN"/>
+        </w:rPr>
+      </w:pPr>
+    </w:p>
+    <w:p>
+      <w:pPr>
+        <w:rPr>
+          <w:lang w:val="zh-CN"/>
+        </w:rPr>
+      </w:pPr>
+    </w:p>
+    <w:p>
+      <w:pPr>
+        <w:pStyle w:val="3"/>
+        <w:rPr>
+          <w:lang w:val="zh-CN"/>
+        </w:rPr>
+      </w:pPr>
+      <w:r>
+        <w:rPr>
+          <w:rFonts w:hint="eastAsia"/>
+          <w:lang w:val="zh-CN"/>
+        </w:rPr>
+        <w:lastRenderedPageBreak/>
+        <w:t>2.4.7</w:t>
+      </w:r>
+      <w:r>
+        <w:rPr>
+          <w:rFonts w:hint="eastAsia"/>
+          <w:lang w:val="zh-CN"/>
+        </w:rPr>
+        <w:t>新闻搜索页面</w:t>
+      </w:r>
+    </w:p>
+    <w:p>
+      <w:pPr>
+        <w:rPr>
+          <w:lang w:val="zh-CN"/>
+        </w:rPr>
+      </w:pPr>
+      <w:r>
+        <w:rPr>
+          <w:rFonts w:hint="eastAsia"/>
+          <w:lang w:val="zh-CN"/>
+        </w:rPr>
+        <w:t>该页面显示了</w:t>
+      </w:r>
+      <w:r>
+        <w:rPr>
+          <w:rFonts w:hint="eastAsia"/>
+          <w:lang w:val="zh-CN"/>
+        </w:rPr>
+        <w:t>新闻</w:t>
+      </w:r>
+      <w:r>
+        <w:rPr>
+          <w:rFonts w:hint="eastAsia"/>
+          <w:lang w:val="zh-CN"/>
+        </w:rPr>
+        <w:t>的搜索点击</w:t>
+      </w:r>
+      <w:proofErr w:type="gramStart"/>
+      <w:r>
+        <w:rPr>
+          <w:rFonts w:hint="eastAsia"/>
+          <w:lang w:val="zh-CN"/>
+        </w:rPr>
+        <w:t>“</w:t>
+      </w:r>
+      <w:proofErr w:type="gramEnd"/>
+      <w:r>
+        <w:rPr>
+          <w:rFonts w:hint="eastAsia"/>
+          <w:lang w:val="zh-CN"/>
+        </w:rPr>
+        <w:t>类型</w:t>
+      </w:r>
+      <w:r>
+        <w:rPr>
+          <w:rFonts w:hint="eastAsia"/>
+          <w:lang w:val="zh-CN"/>
+        </w:rPr>
+        <w:t>“按钮可以按照</w:t>
+      </w:r>
+      <w:r>
+        <w:rPr>
+          <w:rFonts w:hint="eastAsia"/>
+          <w:lang w:val="zh-CN"/>
+        </w:rPr>
+        <w:t>新闻类型</w:t>
+      </w:r>
+      <w:r>
+        <w:rPr>
+          <w:rFonts w:hint="eastAsia"/>
+          <w:lang w:val="zh-CN"/>
+        </w:rPr>
+        <w:t>进行搜索，点击”时间“按钮可以按照发布时间进行搜索，点击”搜索“按钮可以按照关键字进行搜索。</w:t>
+      </w:r>
+    </w:p>
+    <w:p>
+      <w:pPr>
+        <w:rPr>
+          <w:lang w:val="zh-CN"/>
+        </w:rPr>
+      </w:pPr>
+    </w:p>
+    <w:p>
+      <w:pPr>
+        <w:jc w:val="center"/>
+        <w:rPr>
+          <w:rFonts w:ascii="宋体" w:eastAsia="宋体" w:hAnsi="宋体" w:cs="宋体"/>
+          <w:sz w:val="24"/>
+          <w:szCs w:val="24"/>
+        </w:rPr>
+      </w:pPr>
+      <w:r>
+        <w:rPr>
+          <w:rFonts w:ascii="宋体" w:eastAsia="宋体" w:hAnsi="宋体" w:cs="宋体"/>
+          <w:noProof/>
+          <w:sz w:val="24"/>
+          <w:szCs w:val="24"/>
+        </w:rPr>
+        <w:drawing>
+          <wp:inline distT="0" distB="0" distL="0" distR="0" wp14:anchorId="5CAD200E" wp14:editId="0CE575CC">
+            <wp:extent cx="3304422" cy="7161976"/>
+            <wp:effectExtent l="0" t="0" r="0" b="1270"/>
+            <wp:docPr id="13" name="图片 13"/>
+            <wp:cNvGraphicFramePr>
+              <a:graphicFrameLocks xmlns:a="http://schemas.openxmlformats.org/drawingml/2006/main" noChangeAspect="1"/>
+            </wp:cNvGraphicFramePr>
+            <a:graphic xmlns:a="http://schemas.openxmlformats.org/drawingml/2006/main">
+              <a:graphicData uri="http://schemas.openxmlformats.org/drawingml/2006/picture">
+                <pic:pic xmlns:pic="http://schemas.openxmlformats.org/drawingml/2006/picture">
+                  <pic:nvPicPr>
+                    <pic:cNvPr id="0" name="Picture 14"/>
+                    <pic:cNvPicPr>
+                      <a:picLocks noChangeAspect="1" noChangeArrowheads="1"/>
+                    </pic:cNvPicPr>
+                  </pic:nvPicPr>
+                  <pic:blipFill>
+                    <a:blip r:embed="rId15" cstate="print">
+                      <a:extLst>
+                        <a:ext uri="{28A0092B-C50C-407E-A947-70E740481C1C}">
+                          <a14:useLocalDpi xmlns:a14="http://schemas.microsoft.com/office/drawing/2010/main" val="0"/>
+                        </a:ext>
+                      </a:extLst>
+                    </a:blip>
+                    <a:srcRect/>
+                    <a:stretch>
+                      <a:fillRect/>
+                    </a:stretch>
+                  </pic:blipFill>
+                  <pic:spPr bwMode="auto">
+                    <a:xfrm>
+                      <a:off x="0" y="0"/>
+                      <a:ext cx="3307932" cy="7169583"/>
+                    </a:xfrm>
+                    <a:prstGeom prst="rect">
+                      <a:avLst/>
+                    </a:prstGeom>
+                    <a:noFill/>
+                    <a:ln>
+                      <a:noFill/>
+                    </a:ln>
+                  </pic:spPr>
+                </pic:pic>
+              </a:graphicData>
+            </a:graphic>
+          </wp:inline>
+        </w:drawing>
+      </w:r>
+    </w:p>
+    <w:p>
+      <w:pPr>
+        <w:rPr>
+          <w:lang w:val="zh-CN"/>
+        </w:rPr>
+      </w:pPr>
+    </w:p>
+    <w:p>
+      <w:pPr>
+        <w:pStyle w:val="3"/>
+        <w:rPr>
+          <w:lang w:val="zh-CN"/>
+        </w:rPr>
+      </w:pPr>
+      <w:r>
+        <w:rPr>
+          <w:rFonts w:hint="eastAsia"/>
+          <w:lang w:val="zh-CN"/>
+        </w:rPr>
+        <w:lastRenderedPageBreak/>
+        <w:t>2.4.8</w:t>
+      </w:r>
+      <w:r>
+        <w:rPr>
+          <w:rFonts w:hint="eastAsia"/>
+          <w:lang w:val="zh-CN"/>
+        </w:rPr>
+        <w:t>评论动态</w:t>
+      </w:r>
+    </w:p>
+    <w:p>
+      <w:pPr>
+        <w:rPr>
+          <w:lang w:val="zh-CN"/>
+        </w:rPr>
+      </w:pPr>
+      <w:r>
+        <w:rPr>
+          <w:rFonts w:hint="eastAsia"/>
+          <w:lang w:val="zh-CN"/>
+        </w:rPr>
+        <w:t>该页面展示了如何让进行动态评论</w:t>
+      </w:r>
+      <w:r>
+        <w:rPr>
+          <w:rFonts w:hint="eastAsia"/>
+          <w:lang w:val="zh-CN"/>
+        </w:rPr>
+        <w:t>。点击</w:t>
+      </w:r>
+      <w:proofErr w:type="gramStart"/>
+      <w:r>
+        <w:rPr>
+          <w:rFonts w:hint="eastAsia"/>
+          <w:lang w:val="zh-CN"/>
+        </w:rPr>
+        <w:t>“</w:t>
+      </w:r>
+      <w:proofErr w:type="gramEnd"/>
+      <w:r>
+        <w:rPr>
+          <w:rFonts w:hint="eastAsia"/>
+          <w:lang w:val="zh-CN"/>
+        </w:rPr>
+        <w:t>评论“按钮</w:t>
+      </w:r>
+      <w:r>
+        <w:rPr>
+          <w:rFonts w:hint="eastAsia"/>
+          <w:lang w:val="zh-CN"/>
+        </w:rPr>
+        <w:t>，输入评论。</w:t>
+      </w:r>
+    </w:p>
+    <w:p>
+      <w:pPr>
+        <w:jc w:val="center"/>
+        <w:rPr>
+          <w:rFonts w:ascii="宋体" w:eastAsia="宋体" w:hAnsi="宋体" w:cs="宋体"/>
+          <w:sz w:val="24"/>
+          <w:szCs w:val="24"/>
+        </w:rPr>
+      </w:pPr>
+      <w:r>
+        <w:rPr>
+          <w:rFonts w:ascii="宋体" w:eastAsia="宋体" w:hAnsi="宋体" w:cs="宋体"/>
+          <w:noProof/>
+          <w:sz w:val="24"/>
+          <w:szCs w:val="24"/>
+        </w:rPr>
+        <w:drawing>
+          <wp:inline distT="0" distB="0" distL="0" distR="0" wp14:anchorId="5C28C8B2" wp14:editId="5E434A49">
+            <wp:extent cx="3414800" cy="7401208"/>
+            <wp:effectExtent l="0" t="0" r="0" b="0"/>
+            <wp:docPr id="14" name="图片 14"/>
+            <wp:cNvGraphicFramePr>
+              <a:graphicFrameLocks xmlns:a="http://schemas.openxmlformats.org/drawingml/2006/main" noChangeAspect="1"/>
+            </wp:cNvGraphicFramePr>
+            <a:graphic xmlns:a="http://schemas.openxmlformats.org/drawingml/2006/main">
+              <a:graphicData uri="http://schemas.openxmlformats.org/drawingml/2006/picture">
+                <pic:pic xmlns:pic="http://schemas.openxmlformats.org/drawingml/2006/picture">
+                  <pic:nvPicPr>
+                    <pic:cNvPr id="0" name="Picture 16"/>
+                    <pic:cNvPicPr>
+                      <a:picLocks noChangeAspect="1" noChangeArrowheads="1"/>
+                    </pic:cNvPicPr>
+                  </pic:nvPicPr>
+                  <pic:blipFill>
+                    <a:blip r:embed="rId16" cstate="print">
+                      <a:extLst>
+                        <a:ext uri="{28A0092B-C50C-407E-A947-70E740481C1C}">
+                          <a14:useLocalDpi xmlns:a14="http://schemas.microsoft.com/office/drawing/2010/main" val="0"/>
+                        </a:ext>
+                      </a:extLst>
+                    </a:blip>
+                    <a:srcRect/>
+                    <a:stretch>
+                      <a:fillRect/>
+                    </a:stretch>
+                  </pic:blipFill>
+                  <pic:spPr bwMode="auto">
+                    <a:xfrm>
+                      <a:off x="0" y="0"/>
+                      <a:ext cx="3430743" cy="7435762"/>
+                    </a:xfrm>
+                    <a:prstGeom prst="rect">
+                      <a:avLst/>
+                    </a:prstGeom>
+                    <a:noFill/>
+                    <a:ln>
+                      <a:noFill/>
+                    </a:ln>
+                  </pic:spPr>
+                </pic:pic>
+              </a:graphicData>
+            </a:graphic>
+          </wp:inline>
+        </w:drawing>
+      </w:r>
+    </w:p>
+    <w:p>
+      <w:pPr>
+        <w:rPr>
+          <w:lang w:val="zh-CN"/>
+        </w:rPr>
+      </w:pPr>
+    </w:p>
+    <w:p>
+      <w:pPr>
+        <w:rPr>
+          <w:lang w:val="zh-CN"/>
+        </w:rPr>
+      </w:pPr>
+    </w:p>
+    <w:p>
+      <w:pPr>
+        <w:pStyle w:val="3"/>
+        <w:rPr>
+          <w:lang w:val="zh-CN"/>
+        </w:rPr>
+      </w:pPr>
+      <w:r>
+        <w:rPr>
+          <w:rFonts w:hint="eastAsia"/>
+          <w:lang w:val="zh-CN"/>
+        </w:rPr>
+        <w:lastRenderedPageBreak/>
+        <w:t>2.4.9动态详情页面</w:t>
+      </w:r>
+    </w:p>
+    <w:p>
+      <w:pPr>
+        <w:rPr>
+          <w:rFonts w:hint="eastAsia"/>
+          <w:lang w:val="zh-CN"/>
+        </w:rPr>
+      </w:pPr>
+      <w:r>
+        <w:rPr>
+          <w:rFonts w:hint="eastAsia"/>
+          <w:lang w:val="zh-CN"/>
+        </w:rPr>
+        <w:t>该界面展示动态发布</w:t>
+      </w:r>
+      <w:r>
+        <w:rPr>
+          <w:rFonts w:hint="eastAsia"/>
+          <w:lang w:val="zh-CN"/>
+        </w:rPr>
+        <w:t>时间，作者，内容，相应的新闻标题。</w:t>
+      </w:r>
+    </w:p>
+    <w:p>
+      <w:pPr>
+        <w:jc w:val="center"/>
+        <w:rPr>
+          <w:rFonts w:ascii="宋体" w:eastAsia="宋体" w:hAnsi="宋体" w:cs="宋体"/>
+          <w:sz w:val="24"/>
+          <w:szCs w:val="24"/>
+        </w:rPr>
+      </w:pPr>
+      <w:r>
+        <w:rPr>
+          <w:rFonts w:ascii="宋体" w:eastAsia="宋体" w:hAnsi="宋体" w:cs="宋体"/>
+          <w:noProof/>
+          <w:sz w:val="24"/>
+          <w:szCs w:val="24"/>
+        </w:rPr>
+        <w:drawing>
+          <wp:inline distT="0" distB="0" distL="0" distR="0" wp14:anchorId="396B3FC3" wp14:editId="7C3156DA">
+            <wp:extent cx="3310372" cy="7174872"/>
+            <wp:effectExtent l="0" t="0" r="4445" b="6985"/>
+            <wp:docPr id="3" name="图片 3"/>
+            <wp:cNvGraphicFramePr>
+              <a:graphicFrameLocks xmlns:a="http://schemas.openxmlformats.org/drawingml/2006/main" noChangeAspect="1"/>
+            </wp:cNvGraphicFramePr>
+            <a:graphic xmlns:a="http://schemas.openxmlformats.org/drawingml/2006/main">
+              <a:graphicData uri="http://schemas.openxmlformats.org/drawingml/2006/picture">
+                <pic:pic xmlns:pic="http://schemas.openxmlformats.org/drawingml/2006/picture">
+                  <pic:nvPicPr>
+                    <pic:cNvPr id="0" name="Picture 1"/>
+                    <pic:cNvPicPr>
+                      <a:picLocks noChangeAspect="1" noChangeArrowheads="1"/>
+                    </pic:cNvPicPr>
+                  </pic:nvPicPr>
+                  <pic:blipFill>
+                    <a:blip r:embed="rId17" cstate="print">
+                      <a:extLst>
+                        <a:ext uri="{28A0092B-C50C-407E-A947-70E740481C1C}">
+                          <a14:useLocalDpi xmlns:a14="http://schemas.microsoft.com/office/drawing/2010/main" val="0"/>
+                        </a:ext>
+                      </a:extLst>
+                    </a:blip>
+                    <a:srcRect/>
+                    <a:stretch>
+                      <a:fillRect/>
+                    </a:stretch>
+                  </pic:blipFill>
+                  <pic:spPr bwMode="auto">
+                    <a:xfrm>
+                      <a:off x="0" y="0"/>
+                      <a:ext cx="3312289" cy="7179027"/>
+                    </a:xfrm>
+                    <a:prstGeom prst="rect">
+                      <a:avLst/>
+                    </a:prstGeom>
+                    <a:noFill/>
+                    <a:ln>
+                      <a:noFill/>
+                    </a:ln>
+                  </pic:spPr>
+                </pic:pic>
+              </a:graphicData>
+            </a:graphic>
+          </wp:inline>
+        </w:drawing>
+      </w:r>
+    </w:p>
+    <w:p>
+      <w:pPr>
+        <w:rPr>
+          <w:lang w:val="zh-CN"/>
+        </w:rPr>
+      </w:pPr>
+    </w:p>
+    <w:p>
+      <w:pPr>
+        <w:rPr>
+          <w:lang w:val="zh-CN"/>
+        </w:rPr>
+      </w:pPr>
+    </w:p>
+    <w:p>
+      <w:pPr>
+        <w:rPr>
+          <w:lang w:val="zh-CN"/>
+        </w:rPr>
+      </w:pPr>
+    </w:p>
+    <w:p>
+      <w:pPr>
+        <w:pStyle w:val="3"/>
+        <w:rPr>
+          <w:lang w:val="zh-CN"/>
+        </w:rPr>
+      </w:pPr>
+      <w:r>
+        <w:rPr>
+          <w:rFonts w:hint="eastAsia"/>
+          <w:lang w:val="zh-CN"/>
+        </w:rPr>
+        <w:lastRenderedPageBreak/>
+        <w:t>2.4.10动态页面</w:t>
+      </w:r>
+    </w:p>
+    <w:p>
+      <w:pPr>
+        <w:rPr>
+          <w:rFonts w:hint="eastAsia"/>
+          <w:lang w:val="zh-CN"/>
+        </w:rPr>
+      </w:pPr>
+      <w:r>
+        <w:rPr>
+          <w:rFonts w:hint="eastAsia"/>
+          <w:lang w:val="zh-CN"/>
+        </w:rPr>
+        <w:t>该页面展示动态列表，切换导航栏中的选项</w:t>
+      </w:r>
+      <w:proofErr w:type="gramStart"/>
+      <w:r>
+        <w:rPr>
+          <w:rFonts w:hint="eastAsia"/>
+          <w:lang w:val="zh-CN"/>
+        </w:rPr>
+        <w:t>可以切管动态</w:t>
+      </w:r>
+      <w:proofErr w:type="gramEnd"/>
+      <w:r>
+        <w:rPr>
+          <w:rFonts w:hint="eastAsia"/>
+          <w:lang w:val="zh-CN"/>
+        </w:rPr>
+        <w:t>列表。</w:t>
+      </w:r>
+    </w:p>
+    <w:p>
+      <w:pPr>
+        <w:jc w:val="center"/>
+        <w:rPr>
+          <w:rFonts w:ascii="宋体" w:eastAsia="宋体" w:hAnsi="宋体" w:cs="宋体"/>
+          <w:sz w:val="24"/>
+          <w:szCs w:val="24"/>
+        </w:rPr>
+      </w:pPr>
+      <w:r>
+        <w:rPr>
+          <w:rFonts w:ascii="宋体" w:eastAsia="宋体" w:hAnsi="宋体" w:cs="宋体"/>
+          <w:noProof/>
+          <w:sz w:val="24"/>
+          <w:szCs w:val="24"/>
+        </w:rPr>
+        <w:drawing>
+          <wp:inline distT="0" distB="0" distL="0" distR="0" wp14:anchorId="4F60AFE3" wp14:editId="5642E5DF">
+            <wp:extent cx="3563088" cy="7722606"/>
+            <wp:effectExtent l="0" t="0" r="0" b="0"/>
+            <wp:docPr id="15" name="图片 15"/>
+            <wp:cNvGraphicFramePr>
+              <a:graphicFrameLocks xmlns:a="http://schemas.openxmlformats.org/drawingml/2006/main" noChangeAspect="1"/>
+            </wp:cNvGraphicFramePr>
+            <a:graphic xmlns:a="http://schemas.openxmlformats.org/drawingml/2006/main">
+              <a:graphicData uri="http://schemas.openxmlformats.org/drawingml/2006/picture">
+                <pic:pic xmlns:pic="http://schemas.openxmlformats.org/drawingml/2006/picture">
+                  <pic:nvPicPr>
+                    <pic:cNvPr id="0" name="Picture 3"/>
+                    <pic:cNvPicPr>
+                      <a:picLocks noChangeAspect="1" noChangeArrowheads="1"/>
+                    </pic:cNvPicPr>
+                  </pic:nvPicPr>
+                  <pic:blipFill>
+                    <a:blip r:embed="rId18" cstate="print">
+                      <a:extLst>
+                        <a:ext uri="{28A0092B-C50C-407E-A947-70E740481C1C}">
+                          <a14:useLocalDpi xmlns:a14="http://schemas.microsoft.com/office/drawing/2010/main" val="0"/>
+                        </a:ext>
+                      </a:extLst>
+                    </a:blip>
+                    <a:srcRect/>
+                    <a:stretch>
+                      <a:fillRect/>
+                    </a:stretch>
+                  </pic:blipFill>
+                  <pic:spPr bwMode="auto">
+                    <a:xfrm>
+                      <a:off x="0" y="0"/>
+                      <a:ext cx="3568073" cy="7733410"/>
+                    </a:xfrm>
+                    <a:prstGeom prst="rect">
+                      <a:avLst/>
+                    </a:prstGeom>
+                    <a:noFill/>
+                    <a:ln>
+                      <a:noFill/>
+                    </a:ln>
+                  </pic:spPr>
+                </pic:pic>
+              </a:graphicData>
+            </a:graphic>
+          </wp:inline>
+        </w:drawing>
+      </w:r>
+    </w:p>
+    <w:p>
+      <w:pPr>
+        <w:pStyle w:val="3"/>
+        <w:rPr>
+          <w:lang w:val="zh-CN"/>
+        </w:rPr>
+      </w:pPr>
+      <w:r>
+        <w:rPr>
+          <w:rFonts w:hint="eastAsia"/>
+          <w:lang w:val="zh-CN"/>
+        </w:rPr>
+        <w:lastRenderedPageBreak/>
+        <w:t>2.4.11</w:t>
+      </w:r>
+      <w:r>
+        <w:rPr>
+          <w:rFonts w:hint="eastAsia"/>
+          <w:lang w:val="zh-CN"/>
+        </w:rPr>
+        <w:t>关注页面</w:t>
+      </w:r>
+    </w:p>
+    <w:p>
+      <w:pPr>
+        <w:rPr>
+          <w:rFonts w:hint="eastAsia"/>
+          <w:lang w:val="zh-CN"/>
+        </w:rPr>
+      </w:pPr>
+      <w:r>
+        <w:rPr>
+          <w:rFonts w:hint="eastAsia"/>
+          <w:lang w:val="zh-CN"/>
+        </w:rPr>
+        <w:t>该页面展示用户关注列表。</w:t>
+      </w:r>
+    </w:p>
+    <w:p>
+      <w:pPr>
+        <w:jc w:val="center"/>
+        <w:rPr>
+          <w:rFonts w:ascii="宋体" w:eastAsia="宋体" w:hAnsi="宋体" w:cs="宋体"/>
+          <w:sz w:val="24"/>
+          <w:szCs w:val="24"/>
+        </w:rPr>
+      </w:pPr>
+      <w:r>
+        <w:rPr>
+          <w:rFonts w:ascii="宋体" w:eastAsia="宋体" w:hAnsi="宋体" w:cs="宋体"/>
+          <w:noProof/>
+          <w:sz w:val="24"/>
+          <w:szCs w:val="24"/>
+        </w:rPr>
+        <w:drawing>
+          <wp:inline distT="0" distB="0" distL="0" distR="0" wp14:anchorId="50EE808F" wp14:editId="55AA6E4F">
+            <wp:extent cx="3489989" cy="7564171"/>
+            <wp:effectExtent l="0" t="0" r="0" b="0"/>
+            <wp:docPr id="16" name="图片 16"/>
+            <wp:cNvGraphicFramePr>
+              <a:graphicFrameLocks xmlns:a="http://schemas.openxmlformats.org/drawingml/2006/main" noChangeAspect="1"/>
+            </wp:cNvGraphicFramePr>
+            <a:graphic xmlns:a="http://schemas.openxmlformats.org/drawingml/2006/main">
+              <a:graphicData uri="http://schemas.openxmlformats.org/drawingml/2006/picture">
+                <pic:pic xmlns:pic="http://schemas.openxmlformats.org/drawingml/2006/picture">
+                  <pic:nvPicPr>
+                    <pic:cNvPr id="0" name="Picture 5"/>
+                    <pic:cNvPicPr>
+                      <a:picLocks noChangeAspect="1" noChangeArrowheads="1"/>
+                    </pic:cNvPicPr>
+                  </pic:nvPicPr>
+                  <pic:blipFill>
+                    <a:blip r:embed="rId19" cstate="print">
+                      <a:extLst>
+                        <a:ext uri="{28A0092B-C50C-407E-A947-70E740481C1C}">
+                          <a14:useLocalDpi xmlns:a14="http://schemas.microsoft.com/office/drawing/2010/main" val="0"/>
+                        </a:ext>
+                      </a:extLst>
+                    </a:blip>
+                    <a:srcRect/>
+                    <a:stretch>
+                      <a:fillRect/>
+                    </a:stretch>
+                  </pic:blipFill>
+                  <pic:spPr bwMode="auto">
+                    <a:xfrm>
+                      <a:off x="0" y="0"/>
+                      <a:ext cx="3495866" cy="7576909"/>
+                    </a:xfrm>
+                    <a:prstGeom prst="rect">
+                      <a:avLst/>
+                    </a:prstGeom>
+                    <a:noFill/>
+                    <a:ln>
+                      <a:noFill/>
+                    </a:ln>
+                  </pic:spPr>
+                </pic:pic>
+              </a:graphicData>
+            </a:graphic>
+          </wp:inline>
+        </w:drawing>
+      </w:r>
+    </w:p>
+    <w:p>
+      <w:pPr>
+        <w:rPr>
+          <w:lang w:val="zh-CN"/>
+        </w:rPr>
+      </w:pPr>
+    </w:p>
+    <w:p>
+      <w:pPr>
+        <w:pStyle w:val="3"/>
+        <w:rPr>
+          <w:lang w:val="zh-CN"/>
+        </w:rPr>
+      </w:pPr>
+      <w:r>
+        <w:rPr>
+          <w:rFonts w:hint="eastAsia"/>
+          <w:lang w:val="zh-CN"/>
+        </w:rPr>
+        <w:lastRenderedPageBreak/>
+        <w:t>2.4.12</w:t>
+      </w:r>
+      <w:r>
+        <w:rPr>
+          <w:rFonts w:hint="eastAsia"/>
+          <w:lang w:val="zh-CN"/>
+        </w:rPr>
+        <w:t>个人信息页面</w:t>
+      </w:r>
+    </w:p>
+    <w:p>
+      <w:pPr>
+        <w:rPr>
+          <w:rFonts w:hint="eastAsia"/>
+          <w:lang w:val="zh-CN"/>
+        </w:rPr>
+      </w:pPr>
+      <w:r>
+        <w:rPr>
+          <w:rFonts w:hint="eastAsia"/>
+          <w:lang w:val="zh-CN"/>
+        </w:rPr>
+        <w:t>该页面用户可以输入昵称和密码进行修改。</w:t>
+      </w:r>
+    </w:p>
+    <w:p>
+      <w:pPr>
+        <w:jc w:val="center"/>
+        <w:rPr>
+          <w:rFonts w:ascii="宋体" w:eastAsia="宋体" w:hAnsi="宋体" w:cs="宋体"/>
+          <w:sz w:val="24"/>
+          <w:szCs w:val="24"/>
+        </w:rPr>
+      </w:pPr>
+      <w:r>
+        <w:rPr>
+          <w:rFonts w:ascii="宋体" w:eastAsia="宋体" w:hAnsi="宋体" w:cs="宋体"/>
+          <w:noProof/>
+          <w:sz w:val="24"/>
+          <w:szCs w:val="24"/>
+        </w:rPr>
+        <w:drawing>
+          <wp:inline distT="0" distB="0" distL="0" distR="0" wp14:anchorId="05F12DBA" wp14:editId="42B4DF34">
+            <wp:extent cx="3387649" cy="7342361"/>
+            <wp:effectExtent l="0" t="0" r="3810" b="0"/>
+            <wp:docPr id="17" name="图片 17"/>
+            <wp:cNvGraphicFramePr>
+              <a:graphicFrameLocks xmlns:a="http://schemas.openxmlformats.org/drawingml/2006/main" noChangeAspect="1"/>
+            </wp:cNvGraphicFramePr>
+            <a:graphic xmlns:a="http://schemas.openxmlformats.org/drawingml/2006/main">
+              <a:graphicData uri="http://schemas.openxmlformats.org/drawingml/2006/picture">
+                <pic:pic xmlns:pic="http://schemas.openxmlformats.org/drawingml/2006/picture">
+                  <pic:nvPicPr>
+                    <pic:cNvPr id="0" name="Picture 7"/>
+                    <pic:cNvPicPr>
+                      <a:picLocks noChangeAspect="1" noChangeArrowheads="1"/>
+                    </pic:cNvPicPr>
+                  </pic:nvPicPr>
+                  <pic:blipFill>
+                    <a:blip r:embed="rId20" cstate="print">
+                      <a:extLst>
+                        <a:ext uri="{28A0092B-C50C-407E-A947-70E740481C1C}">
+                          <a14:useLocalDpi xmlns:a14="http://schemas.microsoft.com/office/drawing/2010/main" val="0"/>
+                        </a:ext>
+                      </a:extLst>
+                    </a:blip>
+                    <a:srcRect/>
+                    <a:stretch>
+                      <a:fillRect/>
+                    </a:stretch>
+                  </pic:blipFill>
+                  <pic:spPr bwMode="auto">
+                    <a:xfrm>
+                      <a:off x="0" y="0"/>
+                      <a:ext cx="3394140" cy="7356430"/>
+                    </a:xfrm>
+                    <a:prstGeom prst="rect">
+                      <a:avLst/>
+                    </a:prstGeom>
+                    <a:noFill/>
+                    <a:ln>
+                      <a:noFill/>
+                    </a:ln>
+                  </pic:spPr>
+                </pic:pic>
+              </a:graphicData>
+            </a:graphic>
+          </wp:inline>
+        </w:drawing>
+      </w:r>
+    </w:p>
+    <w:p>
+      <w:pPr>
+        <w:rPr>
+          <w:lang w:val="zh-CN"/>
+        </w:rPr>
+      </w:pPr>
+    </w:p>
+    <w:p>
+      <w:pPr>
+        <w:rPr>
+          <w:lang w:val="zh-CN"/>
+        </w:rPr>
+      </w:pPr>
+    </w:p>
+    <w:p>
+      <w:pPr>
+        <w:pStyle w:val="3"/>
+        <w:rPr>
+          <w:lang w:val="zh-CN"/>
+        </w:rPr>
+      </w:pPr>
+      <w:r>
+        <w:rPr>
+          <w:rFonts w:hint="eastAsia"/>
+          <w:lang w:val="zh-CN"/>
+        </w:rPr>
+        <w:lastRenderedPageBreak/>
+        <w:t>2.4.13</w:t>
+      </w:r>
+      <w:r>
+        <w:rPr>
+          <w:rFonts w:hint="eastAsia"/>
+          <w:lang w:val="zh-CN"/>
+        </w:rPr>
+        <w:t>用户中心页面</w:t>
+      </w:r>
+    </w:p>
+    <w:p>
+      <w:pPr>
+        <w:rPr>
+          <w:rFonts w:hint="eastAsia"/>
+          <w:lang w:val="zh-CN"/>
+        </w:rPr>
+      </w:pPr>
+      <w:r>
+        <w:rPr>
+          <w:rFonts w:hint="eastAsia"/>
+          <w:lang w:val="zh-CN"/>
+        </w:rPr>
+        <w:t>该页面</w:t>
+      </w:r>
+      <w:r>
+        <w:rPr>
+          <w:rFonts w:hint="eastAsia"/>
+          <w:lang w:val="zh-CN"/>
+        </w:rPr>
+        <w:t>展示用户中心。</w:t>
+      </w:r>
+    </w:p>
+    <w:p>
+      <w:pPr>
+        <w:jc w:val="center"/>
+        <w:rPr>
+          <w:rFonts w:ascii="宋体" w:eastAsia="宋体" w:hAnsi="宋体" w:cs="宋体"/>
+          <w:sz w:val="24"/>
+          <w:szCs w:val="24"/>
+        </w:rPr>
+      </w:pPr>
+      <w:r>
+        <w:rPr>
+          <w:rFonts w:ascii="宋体" w:eastAsia="宋体" w:hAnsi="宋体" w:cs="宋体"/>
+          <w:noProof/>
+          <w:sz w:val="24"/>
+          <w:szCs w:val="24"/>
+        </w:rPr>
+        <w:drawing>
+          <wp:inline distT="0" distB="0" distL="0" distR="0" wp14:anchorId="53EC834E" wp14:editId="5D5E1237">
+            <wp:extent cx="3435686" cy="7446476"/>
+            <wp:effectExtent l="0" t="0" r="0" b="2540"/>
+            <wp:docPr id="18" name="图片 18"/>
+            <wp:cNvGraphicFramePr>
+              <a:graphicFrameLocks xmlns:a="http://schemas.openxmlformats.org/drawingml/2006/main" noChangeAspect="1"/>
+            </wp:cNvGraphicFramePr>
+            <a:graphic xmlns:a="http://schemas.openxmlformats.org/drawingml/2006/main">
+              <a:graphicData uri="http://schemas.openxmlformats.org/drawingml/2006/picture">
+                <pic:pic xmlns:pic="http://schemas.openxmlformats.org/drawingml/2006/picture">
+                  <pic:nvPicPr>
+                    <pic:cNvPr id="0" name="Picture 9"/>
+                    <pic:cNvPicPr>
+                      <a:picLocks noChangeAspect="1" noChangeArrowheads="1"/>
+                    </pic:cNvPicPr>
+                  </pic:nvPicPr>
+                  <pic:blipFill>
+                    <a:blip r:embed="rId21" cstate="print">
+                      <a:extLst>
+                        <a:ext uri="{28A0092B-C50C-407E-A947-70E740481C1C}">
+                          <a14:useLocalDpi xmlns:a14="http://schemas.microsoft.com/office/drawing/2010/main" val="0"/>
+                        </a:ext>
+                      </a:extLst>
+                    </a:blip>
+                    <a:srcRect/>
+                    <a:stretch>
+                      <a:fillRect/>
+                    </a:stretch>
+                  </pic:blipFill>
+                  <pic:spPr bwMode="auto">
+                    <a:xfrm>
+                      <a:off x="0" y="0"/>
+                      <a:ext cx="3445202" cy="7467101"/>
+                    </a:xfrm>
+                    <a:prstGeom prst="rect">
+                      <a:avLst/>
+                    </a:prstGeom>
+                    <a:noFill/>
+                    <a:ln>
+                      <a:noFill/>
+                    </a:ln>
+                  </pic:spPr>
+                </pic:pic>
+              </a:graphicData>
+            </a:graphic>
+          </wp:inline>
+        </w:drawing>
+      </w:r>
+    </w:p>
+    <w:p>
+      <w:pPr>
+        <w:rPr>
+          <w:lang w:val="zh-CN"/>
+        </w:rPr>
+      </w:pPr>
+    </w:p>
+    <w:p>
+      <w:pPr>
+        <w:rPr>
+          <w:lang w:val="zh-CN"/>
+        </w:rPr>
+      </w:pPr>
+    </w:p>
+    <w:p>
+      <w:pPr>
+        <w:pStyle w:val="3"/>
+        <w:rPr>
+          <w:lang w:val="zh-CN"/>
+        </w:rPr>
+      </w:pPr>
+      <w:r>
+        <w:rPr>
+          <w:rFonts w:hint="eastAsia"/>
+          <w:lang w:val="zh-CN"/>
+        </w:rPr>
+        <w:lastRenderedPageBreak/>
+        <w:t>2.4.14登陆注册页面</w:t>
+      </w:r>
+    </w:p>
+    <w:p>
+      <w:pPr>
+        <w:rPr>
+          <w:rFonts w:hint="eastAsia"/>
+          <w:lang w:val="zh-CN"/>
+        </w:rPr>
+      </w:pPr>
+      <w:r>
+        <w:rPr>
+          <w:rFonts w:hint="eastAsia"/>
+          <w:lang w:val="zh-CN"/>
+        </w:rPr>
+        <w:t>该页面可以进行登录和注册。</w:t>
+      </w:r>
+    </w:p>
+    <w:p>
+      <w:pPr>
+        <w:jc w:val="center"/>
+        <w:rPr>
+          <w:rFonts w:ascii="宋体" w:eastAsia="宋体" w:hAnsi="宋体" w:cs="宋体"/>
+          <w:sz w:val="24"/>
+          <w:szCs w:val="24"/>
+        </w:rPr>
+      </w:pPr>
+      <w:r>
+        <w:rPr>
+          <w:rFonts w:ascii="宋体" w:eastAsia="宋体" w:hAnsi="宋体" w:cs="宋体"/>
+          <w:noProof/>
+          <w:sz w:val="24"/>
+          <w:szCs w:val="24"/>
+        </w:rPr>
+        <w:drawing>
+          <wp:inline distT="0" distB="0" distL="0" distR="0" wp14:anchorId="254C35BE" wp14:editId="063F99B3">
+            <wp:extent cx="3605039" cy="7813530"/>
+            <wp:effectExtent l="0" t="0" r="0" b="0"/>
+            <wp:docPr id="19" name="图片 19"/>
+            <wp:cNvGraphicFramePr>
+              <a:graphicFrameLocks xmlns:a="http://schemas.openxmlformats.org/drawingml/2006/main" noChangeAspect="1"/>
+            </wp:cNvGraphicFramePr>
+            <a:graphic xmlns:a="http://schemas.openxmlformats.org/drawingml/2006/main">
+              <a:graphicData uri="http://schemas.openxmlformats.org/drawingml/2006/picture">
+                <pic:pic xmlns:pic="http://schemas.openxmlformats.org/drawingml/2006/picture">
+                  <pic:nvPicPr>
+                    <pic:cNvPr id="0" name="Picture 11"/>
+                    <pic:cNvPicPr>
+                      <a:picLocks noChangeAspect="1" noChangeArrowheads="1"/>
+                    </pic:cNvPicPr>
+                  </pic:nvPicPr>
+                  <pic:blipFill>
+                    <a:blip r:embed="rId22" cstate="print">
+                      <a:extLst>
+                        <a:ext uri="{28A0092B-C50C-407E-A947-70E740481C1C}">
+                          <a14:useLocalDpi xmlns:a14="http://schemas.microsoft.com/office/drawing/2010/main" val="0"/>
+                        </a:ext>
+                      </a:extLst>
+                    </a:blip>
+                    <a:srcRect/>
+                    <a:stretch>
+                      <a:fillRect/>
+                    </a:stretch>
+                  </pic:blipFill>
+                  <pic:spPr bwMode="auto">
+                    <a:xfrm>
+                      <a:off x="0" y="0"/>
+                      <a:ext cx="3611084" cy="7826632"/>
+                    </a:xfrm>
+                    <a:prstGeom prst="rect">
+                      <a:avLst/>
+                    </a:prstGeom>
+                    <a:noFill/>
+                    <a:ln>
+                      <a:noFill/>
+                    </a:ln>
+                  </pic:spPr>
+                </pic:pic>
+              </a:graphicData>
+            </a:graphic>
+          </wp:inline>
+        </w:drawing>
+      </w:r>
+    </w:p>
+    <w:p>
+      <w:pPr>
+        <w:pStyle w:val="3"/>
+        <w:rPr>
+          <w:lang w:val="zh-CN"/>
+        </w:rPr>
+      </w:pPr>
+      <w:r>
+        <w:rPr>
+          <w:rFonts w:hint="eastAsia"/>
+          <w:lang w:val="zh-CN"/>
+        </w:rPr>
+        <w:lastRenderedPageBreak/>
+        <w:t>2.4.15收藏页面</w:t>
+      </w:r>
+    </w:p>
+    <w:p>
+      <w:pPr>
+        <w:rPr>
+          <w:rFonts w:hint="eastAsia"/>
+          <w:lang w:val="zh-CN"/>
+        </w:rPr>
+      </w:pPr>
+      <w:r>
+        <w:rPr>
+          <w:rFonts w:hint="eastAsia"/>
+          <w:lang w:val="zh-CN"/>
+        </w:rPr>
+        <w:t>该页面展示了用户收藏的新闻列表。</w:t>
+      </w:r>
+    </w:p>
+    <w:p>
+      <w:pPr>
+        <w:jc w:val="center"/>
+        <w:rPr>
+          <w:rFonts w:ascii="宋体" w:eastAsia="宋体" w:hAnsi="宋体" w:cs="宋体"/>
+          <w:sz w:val="24"/>
+          <w:szCs w:val="24"/>
+        </w:rPr>
+      </w:pPr>
+      <w:r>
+        <w:rPr>
+          <w:rFonts w:ascii="宋体" w:eastAsia="宋体" w:hAnsi="宋体" w:cs="宋体"/>
+          <w:noProof/>
+          <w:sz w:val="24"/>
+          <w:szCs w:val="24"/>
+        </w:rPr>
+        <w:drawing>
+          <wp:inline distT="0" distB="0" distL="0" distR="0" wp14:anchorId="00034B02" wp14:editId="56F2F3ED">
+            <wp:extent cx="3270061" cy="7087502"/>
+            <wp:effectExtent l="0" t="0" r="6985" b="0"/>
+            <wp:docPr id="21" name="图片 21"/>
+            <wp:cNvGraphicFramePr>
+              <a:graphicFrameLocks xmlns:a="http://schemas.openxmlformats.org/drawingml/2006/main" noChangeAspect="1"/>
+            </wp:cNvGraphicFramePr>
+            <a:graphic xmlns:a="http://schemas.openxmlformats.org/drawingml/2006/main">
+              <a:graphicData uri="http://schemas.openxmlformats.org/drawingml/2006/picture">
+                <pic:pic xmlns:pic="http://schemas.openxmlformats.org/drawingml/2006/picture">
+                  <pic:nvPicPr>
+                    <pic:cNvPr id="0" name="Picture 18"/>
+                    <pic:cNvPicPr>
+                      <a:picLocks noChangeAspect="1" noChangeArrowheads="1"/>
+                    </pic:cNvPicPr>
+                  </pic:nvPicPr>
+                  <pic:blipFill>
+                    <a:blip r:embed="rId23" cstate="print">
+                      <a:extLst>
+                        <a:ext uri="{28A0092B-C50C-407E-A947-70E740481C1C}">
+                          <a14:useLocalDpi xmlns:a14="http://schemas.microsoft.com/office/drawing/2010/main" val="0"/>
+                        </a:ext>
+                      </a:extLst>
+                    </a:blip>
+                    <a:srcRect/>
+                    <a:stretch>
+                      <a:fillRect/>
+                    </a:stretch>
+                  </pic:blipFill>
+                  <pic:spPr bwMode="auto">
+                    <a:xfrm>
+                      <a:off x="0" y="0"/>
+                      <a:ext cx="3287686" cy="7125703"/>
+                    </a:xfrm>
+                    <a:prstGeom prst="rect">
+                      <a:avLst/>
+                    </a:prstGeom>
+                    <a:noFill/>
+                    <a:ln>
+                      <a:noFill/>
+                    </a:ln>
+                  </pic:spPr>
+                </pic:pic>
+              </a:graphicData>
+            </a:graphic>
+          </wp:inline>
+        </w:drawing>
+      </w:r>
+    </w:p>
+    <w:p>
+      <w:pPr>
+        <w:rPr>
+          <w:lang w:val="zh-CN"/>
+        </w:rPr>
+      </w:pPr>
+    </w:p>
+    <w:p>
+      <w:pPr>
+        <w:rPr>
+          <w:lang w:val="zh-CN"/>
+        </w:rPr>
+      </w:pPr>
+    </w:p>
+    <w:p>
+      <w:pPr>
+        <w:rPr>
+          <w:lang w:val="zh-CN"/>
+        </w:rPr>
+      </w:pPr>
+    </w:p>
+    <w:p>
+      <w:pPr>
+        <w:pStyle w:val="3"/>
+        <w:rPr>
+          <w:lang w:val="zh-CN"/>
+        </w:rPr>
+      </w:pPr>
+      <w:r>
+        <w:rPr>
+          <w:rFonts w:hint="eastAsia"/>
+          <w:lang w:val="zh-CN"/>
+        </w:rPr>
+        <w:lastRenderedPageBreak/>
+        <w:t>2.4.16粉丝页面</w:t>
+      </w:r>
+    </w:p>
+    <w:p>
+      <w:pPr>
+        <w:rPr>
+          <w:rFonts w:hint="eastAsia"/>
+          <w:lang w:val="zh-CN"/>
+        </w:rPr>
+      </w:pPr>
+      <w:r>
+        <w:rPr>
+          <w:rFonts w:hint="eastAsia"/>
+          <w:lang w:val="zh-CN"/>
+        </w:rPr>
+        <w:t>该页面显示用户的粉丝列表。</w:t>
+      </w:r>
+    </w:p>
+    <w:p>
+      <w:pPr>
+        <w:jc w:val="center"/>
+        <w:rPr>
+          <w:rFonts w:ascii="宋体" w:eastAsia="宋体" w:hAnsi="宋体" w:cs="宋体"/>
+          <w:sz w:val="24"/>
+          <w:szCs w:val="24"/>
+        </w:rPr>
+      </w:pPr>
+      <w:r>
+        <w:rPr>
+          <w:rFonts w:ascii="宋体" w:eastAsia="宋体" w:hAnsi="宋体" w:cs="宋体"/>
+          <w:noProof/>
+          <w:sz w:val="24"/>
+          <w:szCs w:val="24"/>
+        </w:rPr>
+        <w:drawing>
+          <wp:inline distT="0" distB="0" distL="0" distR="0" wp14:anchorId="4219A637" wp14:editId="7B0383C4">
+            <wp:extent cx="3362587" cy="7288040"/>
+            <wp:effectExtent l="0" t="0" r="9525" b="8255"/>
+            <wp:docPr id="22" name="图片 22"/>
+            <wp:cNvGraphicFramePr>
+              <a:graphicFrameLocks xmlns:a="http://schemas.openxmlformats.org/drawingml/2006/main" noChangeAspect="1"/>
+            </wp:cNvGraphicFramePr>
+            <a:graphic xmlns:a="http://schemas.openxmlformats.org/drawingml/2006/main">
+              <a:graphicData uri="http://schemas.openxmlformats.org/drawingml/2006/picture">
+                <pic:pic xmlns:pic="http://schemas.openxmlformats.org/drawingml/2006/picture">
+                  <pic:nvPicPr>
+                    <pic:cNvPr id="0" name="Picture 20"/>
+                    <pic:cNvPicPr>
+                      <a:picLocks noChangeAspect="1" noChangeArrowheads="1"/>
+                    </pic:cNvPicPr>
+                  </pic:nvPicPr>
+                  <pic:blipFill>
+                    <a:blip r:embed="rId24" cstate="print">
+                      <a:extLst>
+                        <a:ext uri="{28A0092B-C50C-407E-A947-70E740481C1C}">
+                          <a14:useLocalDpi xmlns:a14="http://schemas.microsoft.com/office/drawing/2010/main" val="0"/>
+                        </a:ext>
+                      </a:extLst>
+                    </a:blip>
+                    <a:srcRect/>
+                    <a:stretch>
+                      <a:fillRect/>
+                    </a:stretch>
+                  </pic:blipFill>
+                  <pic:spPr bwMode="auto">
+                    <a:xfrm>
+                      <a:off x="0" y="0"/>
+                      <a:ext cx="3374940" cy="7314814"/>
+                    </a:xfrm>
+                    <a:prstGeom prst="rect">
+                      <a:avLst/>
+                    </a:prstGeom>
+                    <a:noFill/>
+                    <a:ln>
+                      <a:noFill/>
+                    </a:ln>
+                  </pic:spPr>
+                </pic:pic>
+              </a:graphicData>
+            </a:graphic>
+          </wp:inline>
+        </w:drawing>
+      </w:r>
+    </w:p>
+    <w:p>
+      <w:pPr>
+        <w:rPr>
+          <w:lang w:val="zh-CN"/>
+        </w:rPr>
+      </w:pPr>
+    </w:p>
+    <w:p>
+      <w:pPr>
+        <w:rPr>
+          <w:rFonts w:hint="eastAsia"/>
           <w:lang w:val="zh-CN"/>
         </w:rPr>
       </w:pPr>
@@ -19619,9 +22678,10 @@
         <w:rPr>
           <w:lang w:val="zh-CN"/>
         </w:rPr>
+        <w:lastRenderedPageBreak/>
         <w:tab/>
       </w:r>
-      <w:bookmarkStart w:id="12" w:name="_Toc26280144"/>
+      <w:bookmarkStart w:id="14" w:name="_Toc26280144"/>
       <w:r>
         <w:rPr>
           <w:lang w:val="zh-CN"/>
@@ -19635,7 +22695,7 @@
         </w:rPr>
         <w:t>数据库设计</w:t>
       </w:r>
-      <w:bookmarkEnd w:id="12"/>
+      <w:bookmarkEnd w:id="14"/>
     </w:p>
     <w:p>
       <w:pPr>
@@ -19721,7 +22781,6 @@
         <w:rPr>
           <w:noProof/>
         </w:rPr>
-        <w:lastRenderedPageBreak/>
         <w:drawing>
           <wp:inline distT="0" distB="0" distL="0" distR="0" wp14:anchorId="24290B53" wp14:editId="55664440">
             <wp:extent cx="5312882" cy="5219494"/>
@@ -19740,7 +22799,7 @@
                     </pic:cNvPicPr>
                   </pic:nvPicPr>
                   <pic:blipFill>
-                    <a:blip r:embed="rId8">
+                    <a:blip r:embed="rId25">
                       <a:extLst>
                         <a:ext uri="{28A0092B-C50C-407E-A947-70E740481C1C}">
                           <a14:useLocalDpi xmlns:a14="http://schemas.microsoft.com/office/drawing/2010/main" val="0"/>
@@ -19795,6 +22854,9 @@
         </w:rPr>
       </w:pPr>
       <w:r>
+        <w:rPr>
+          <w:noProof/>
+        </w:rPr>
         <w:lastRenderedPageBreak/>
         <w:drawing>
           <wp:inline distT="0" distB="0" distL="0" distR="0" wp14:anchorId="1BFE8C0C" wp14:editId="6F624FE9">
@@ -19812,7 +22874,7 @@
                     <pic:cNvPicPr/>
                   </pic:nvPicPr>
                   <pic:blipFill>
-                    <a:blip r:embed="rId9"/>
+                    <a:blip r:embed="rId26"/>
                     <a:stretch>
                       <a:fillRect/>
                     </a:stretch>
@@ -19837,29 +22899,165 @@
       <w:pPr>
         <w:jc w:val="center"/>
         <w:rPr>
+          <w:lang w:val="zh-CN"/>
+        </w:rPr>
+      </w:pPr>
+      <w:r>
+        <w:rPr>
           <w:rFonts w:hint="eastAsia"/>
           <w:lang w:val="zh-CN"/>
         </w:rPr>
-      </w:pPr>
+        <w:t>E</w:t>
+      </w:r>
+      <w:r>
+        <w:rPr>
+          <w:lang w:val="zh-CN"/>
+        </w:rPr>
+        <w:t>-R</w:t>
+      </w:r>
       <w:r>
         <w:rPr>
           <w:rFonts w:hint="eastAsia"/>
           <w:lang w:val="zh-CN"/>
         </w:rPr>
-        <w:t>E</w:t>
-      </w:r>
-      <w:r>
-        <w:rPr>
-          <w:lang w:val="zh-CN"/>
-        </w:rPr>
-        <w:t>-R</w:t>
-      </w:r>
+        <w:t>图</w:t>
+      </w:r>
+    </w:p>
+    <w:p>
+      <w:pPr>
+        <w:pStyle w:val="3"/>
+        <w:rPr>
+          <w:lang w:val="zh-CN"/>
+        </w:rPr>
+      </w:pPr>
+      <w:bookmarkStart w:id="15" w:name="_Toc26280145"/>
       <w:r>
         <w:rPr>
           <w:rFonts w:hint="eastAsia"/>
           <w:lang w:val="zh-CN"/>
         </w:rPr>
-        <w:t>图</w:t>
+        <w:t>2.5.1实体关系</w:t>
+      </w:r>
+      <w:bookmarkEnd w:id="15"/>
+    </w:p>
+    <w:p>
+      <w:pPr>
+        <w:ind w:firstLineChars="200" w:firstLine="400"/>
+        <w:rPr>
+          <w:lang w:val="zh-CN"/>
+        </w:rPr>
+      </w:pPr>
+      <w:r>
+        <w:rPr>
+          <w:rFonts w:hint="eastAsia"/>
+          <w:lang w:val="zh-CN"/>
+        </w:rPr>
+        <w:t>一个用户可以关注多个</w:t>
+      </w:r>
+      <w:r>
+        <w:rPr>
+          <w:rFonts w:hint="eastAsia"/>
+          <w:lang w:val="zh-CN"/>
+        </w:rPr>
+        <w:t>其他用户</w:t>
+      </w:r>
+      <w:r>
+        <w:rPr>
+          <w:rFonts w:hint="eastAsia"/>
+          <w:lang w:val="zh-CN"/>
+        </w:rPr>
+        <w:t>，一个用户也可以被多个其他用户关注，故</w:t>
+      </w:r>
+      <w:r>
+        <w:rPr>
+          <w:lang w:val="zh-CN"/>
+        </w:rPr>
+        <w:t>user（用户）与user（用户）之间是多对多的关系。因此建立friend关系集，描述用户与用户之间的好友关系。</w:t>
+      </w:r>
+    </w:p>
+    <w:p>
+      <w:pPr>
+        <w:rPr>
+          <w:lang w:val="zh-CN"/>
+        </w:rPr>
+      </w:pPr>
+    </w:p>
+    <w:p>
+      <w:pPr>
+        <w:ind w:firstLineChars="200" w:firstLine="400"/>
+        <w:rPr>
+          <w:lang w:val="zh-CN"/>
+        </w:rPr>
+      </w:pPr>
+      <w:r>
+        <w:rPr>
+          <w:rFonts w:hint="eastAsia"/>
+          <w:lang w:val="zh-CN"/>
+        </w:rPr>
+        <w:t>一个用户可以收藏多条新闻，一个新闻也可以被多个用户收藏，因此</w:t>
+      </w:r>
+      <w:r>
+        <w:rPr>
+          <w:lang w:val="zh-CN"/>
+        </w:rPr>
+        <w:t>user（用户）与news（新闻）之间是多对多的关系。因此建立collect_news关系集，描述被收藏的新闻与收藏新闻的用户之间的关系。</w:t>
+      </w:r>
+    </w:p>
+    <w:p>
+      <w:pPr>
+        <w:rPr>
+          <w:lang w:val="zh-CN"/>
+        </w:rPr>
+      </w:pPr>
+    </w:p>
+    <w:p>
+      <w:pPr>
+        <w:ind w:firstLineChars="200" w:firstLine="400"/>
+        <w:rPr>
+          <w:lang w:val="zh-CN"/>
+        </w:rPr>
+      </w:pPr>
+      <w:r>
+        <w:rPr>
+          <w:rFonts w:hint="eastAsia"/>
+          <w:lang w:val="zh-CN"/>
+        </w:rPr>
+        <w:t>一个用户可以发布多条动态，但一条动态只能由一个用户发布，故</w:t>
+      </w:r>
+      <w:r>
+        <w:rPr>
+          <w:lang w:val="zh-CN"/>
+        </w:rPr>
+        <w:t>user（用户）与trend（动态）之间是一对多的关系，因此建立release_trend关系集，描述用户与发布的动态的关系。</w:t>
+      </w:r>
+    </w:p>
+    <w:p>
+      <w:pPr>
+        <w:ind w:firstLineChars="200" w:firstLine="400"/>
+        <w:rPr>
+          <w:lang w:val="zh-CN"/>
+        </w:rPr>
+      </w:pPr>
+    </w:p>
+    <w:p>
+      <w:pPr>
+        <w:ind w:firstLineChars="200" w:firstLine="400"/>
+        <w:rPr>
+          <w:lang w:val="zh-CN"/>
+        </w:rPr>
+      </w:pPr>
+      <w:r>
+        <w:rPr>
+          <w:rFonts w:hint="eastAsia"/>
+          <w:lang w:val="zh-CN"/>
+        </w:rPr>
+        <w:t>一个用户可以评论多条动态，一个动态也可以被多个用户评论，故此时</w:t>
+      </w:r>
+      <w:r>
+        <w:rPr>
+          <w:lang w:val="zh-CN"/>
+        </w:rPr>
+        <w:t>user（用户）与trend（动态）是多对多的关系，因此建立comment_trend关系集，描述动态的评论与评论动态的用户之间的关系。</w:t>
       </w:r>
     </w:p>
     <w:p>
@@ -19869,153 +23067,15 @@
           <w:lang w:val="zh-CN"/>
         </w:rPr>
       </w:pPr>
-      <w:bookmarkStart w:id="13" w:name="_Toc26280145"/>
+      <w:bookmarkStart w:id="16" w:name="_Toc26280146"/>
       <w:r>
         <w:rPr>
           <w:rFonts w:hint="eastAsia"/>
           <w:lang w:val="zh-CN"/>
         </w:rPr>
-        <w:t>2.5.1实体关系</w:t>
-      </w:r>
-      <w:bookmarkEnd w:id="13"/>
-    </w:p>
-    <w:p>
-      <w:pPr>
-        <w:ind w:firstLineChars="200" w:firstLine="400"/>
-        <w:rPr>
-          <w:lang w:val="zh-CN"/>
-        </w:rPr>
-      </w:pPr>
-      <w:r>
-        <w:rPr>
-          <w:rFonts w:hint="eastAsia"/>
-          <w:lang w:val="zh-CN"/>
-        </w:rPr>
-        <w:t>一个用户可以关注多个</w:t>
-      </w:r>
-      <w:r>
-        <w:rPr>
-          <w:rFonts w:hint="eastAsia"/>
-          <w:lang w:val="zh-CN"/>
-        </w:rPr>
-        <w:t>其他用户</w:t>
-      </w:r>
-      <w:r>
-        <w:rPr>
-          <w:rFonts w:hint="eastAsia"/>
-          <w:lang w:val="zh-CN"/>
-        </w:rPr>
-        <w:t>，一个用户也可以被多个其他用户关注，故</w:t>
-      </w:r>
-      <w:r>
-        <w:rPr>
-          <w:lang w:val="zh-CN"/>
-        </w:rPr>
-        <w:t>user（用户）与user（用户）之间是多对多的关系。因此建立friend关系集，描述用户与用户之间的好友关系。</w:t>
-      </w:r>
-    </w:p>
-    <w:p>
-      <w:pPr>
-        <w:rPr>
-          <w:lang w:val="zh-CN"/>
-        </w:rPr>
-      </w:pPr>
-    </w:p>
-    <w:p>
-      <w:pPr>
-        <w:ind w:firstLineChars="200" w:firstLine="400"/>
-        <w:rPr>
-          <w:lang w:val="zh-CN"/>
-        </w:rPr>
-      </w:pPr>
-      <w:r>
-        <w:rPr>
-          <w:rFonts w:hint="eastAsia"/>
-          <w:lang w:val="zh-CN"/>
-        </w:rPr>
-        <w:t>一个用户可以收藏多条新闻，一个新闻也可以被多个用户收藏，因此</w:t>
-      </w:r>
-      <w:r>
-        <w:rPr>
-          <w:lang w:val="zh-CN"/>
-        </w:rPr>
-        <w:t>user（用户）与news（新闻）之间是多对多的关系。因此建立collect_news关系集，描述被收藏的新闻与收藏新闻的用户之间的关系。</w:t>
-      </w:r>
-    </w:p>
-    <w:p>
-      <w:pPr>
-        <w:rPr>
-          <w:rFonts w:hint="eastAsia"/>
-          <w:lang w:val="zh-CN"/>
-        </w:rPr>
-      </w:pPr>
-    </w:p>
-    <w:p>
-      <w:pPr>
-        <w:ind w:firstLineChars="200" w:firstLine="400"/>
-        <w:rPr>
-          <w:lang w:val="zh-CN"/>
-        </w:rPr>
-      </w:pPr>
-      <w:r>
-        <w:rPr>
-          <w:rFonts w:hint="eastAsia"/>
-          <w:lang w:val="zh-CN"/>
-        </w:rPr>
-        <w:t>一个用户可以发布多条动态，但一条动态只能由一个用户发布，故</w:t>
-      </w:r>
-      <w:r>
-        <w:rPr>
-          <w:lang w:val="zh-CN"/>
-        </w:rPr>
-        <w:t>user（用户）与trend（动态）之间是一对多的关系，因此建立release_trend关系集，描述用户与发布的动态的关系。</w:t>
-      </w:r>
-    </w:p>
-    <w:p>
-      <w:pPr>
-        <w:ind w:firstLineChars="200" w:firstLine="400"/>
-        <w:rPr>
-          <w:lang w:val="zh-CN"/>
-        </w:rPr>
-      </w:pPr>
-    </w:p>
-    <w:p>
-      <w:pPr>
-        <w:ind w:firstLineChars="200" w:firstLine="400"/>
-        <w:rPr>
-          <w:lang w:val="zh-CN"/>
-        </w:rPr>
-      </w:pPr>
-      <w:r>
-        <w:rPr>
-          <w:rFonts w:hint="eastAsia"/>
-          <w:lang w:val="zh-CN"/>
-        </w:rPr>
-        <w:t>一个用户可以评论多条动态，一个动态也可以被多个用户评论，故此时</w:t>
-      </w:r>
-      <w:r>
-        <w:rPr>
-          <w:lang w:val="zh-CN"/>
-        </w:rPr>
-        <w:t>user（用户）与trend（动态）是多对多的关系，因此建立comment_trend关系集，描述动态的评论与评论动态的用户之间的关系。</w:t>
-      </w:r>
-    </w:p>
-    <w:p>
-      <w:pPr>
-        <w:pStyle w:val="3"/>
-        <w:rPr>
-          <w:lang w:val="zh-CN"/>
-        </w:rPr>
-      </w:pPr>
-      <w:bookmarkStart w:id="14" w:name="_Toc26280146"/>
-      <w:r>
-        <w:rPr>
-          <w:rFonts w:hint="eastAsia"/>
-          <w:lang w:val="zh-CN"/>
-        </w:rPr>
         <w:t>2.5.2实体属性</w:t>
       </w:r>
-      <w:bookmarkEnd w:id="14"/>
+      <w:bookmarkEnd w:id="16"/>
     </w:p>
     <w:p>
       <w:pPr>
@@ -20352,7 +23412,21 @@
         <w:rPr>
           <w:rStyle w:val="ab"/>
         </w:rPr>
-        <w:t>2.5.2.2 collect_news（用户-新闻关系集：用户收藏新闻）</w:t>
+        <w:t xml:space="preserve">2.5.2.2 </w:t>
+      </w:r>
+      <w:proofErr w:type="spellStart"/>
+      <w:r>
+        <w:rPr>
+          <w:rStyle w:val="ab"/>
+        </w:rPr>
+        <w:t>collect_news</w:t>
+      </w:r>
+      <w:proofErr w:type="spellEnd"/>
+      <w:r>
+        <w:rPr>
+          <w:rStyle w:val="ab"/>
+        </w:rPr>
+        <w:t>（用户-新闻关系集：用户收藏新闻）</w:t>
       </w:r>
     </w:p>
     <w:tbl>
@@ -20618,7 +23692,6 @@
     <w:p>
       <w:pPr>
         <w:rPr>
-          <w:rFonts w:hint="eastAsia"/>
           <w:lang w:val="zh-CN"/>
         </w:rPr>
       </w:pPr>
@@ -22584,8 +25657,6 @@
               </w:rPr>
               <w:t>nt</w:t>
             </w:r>
-            <w:bookmarkStart w:id="15" w:name="_GoBack"/>
-            <w:bookmarkEnd w:id="15"/>
           </w:p>
         </w:tc>
         <w:tc>
@@ -22805,7 +25876,7 @@
         </w:rPr>
         <w:tab/>
       </w:r>
-      <w:bookmarkStart w:id="16" w:name="_Toc26280147"/>
+      <w:bookmarkStart w:id="17" w:name="_Toc26280147"/>
       <w:r>
         <w:rPr>
           <w:lang w:val="zh-CN"/>
@@ -22819,16 +25890,16 @@
         </w:rPr>
         <w:t>系统出错处理设置</w:t>
       </w:r>
-      <w:bookmarkEnd w:id="16"/>
+      <w:bookmarkEnd w:id="17"/>
     </w:p>
     <w:p/>
     <w:sectPr>
-      <w:headerReference w:type="even" r:id="rId10"/>
-      <w:headerReference w:type="default" r:id="rId11"/>
-      <w:footerReference w:type="even" r:id="rId12"/>
-      <w:footerReference w:type="default" r:id="rId13"/>
-      <w:headerReference w:type="first" r:id="rId14"/>
-      <w:footerReference w:type="first" r:id="rId15"/>
+      <w:headerReference w:type="even" r:id="rId27"/>
+      <w:headerReference w:type="default" r:id="rId28"/>
+      <w:footerReference w:type="even" r:id="rId29"/>
+      <w:footerReference w:type="default" r:id="rId30"/>
+      <w:headerReference w:type="first" r:id="rId31"/>
+      <w:footerReference w:type="first" r:id="rId32"/>
       <w:pgSz w:w="11906" w:h="16838"/>
       <w:pgMar w:top="1440" w:right="1800" w:bottom="1440" w:left="1800" w:header="851" w:footer="992" w:gutter="0"/>
       <w:pgNumType w:start="0"/>
@@ -23031,21 +26102,11 @@
                       </w:rPr>
                       <w:t xml:space="preserve"> 页 共 </w:t>
                     </w:r>
-                    <w:r>
-                      <w:fldChar w:fldCharType="begin"/>
-                    </w:r>
-                    <w:r>
-                      <w:instrText xml:space="preserve"> NUMPAGES  \* MERGEFORMAT </w:instrText>
-                    </w:r>
-                    <w:r>
-                      <w:fldChar w:fldCharType="separate"/>
-                    </w:r>
-                    <w:r>
-                      <w:t>61</w:t>
-                    </w:r>
-                    <w:r>
-                      <w:fldChar w:fldCharType="end"/>
-                    </w:r>
+                    <w:fldSimple w:instr=" NUMPAGES  \* MERGEFORMAT ">
+                      <w:r>
+                        <w:t>61</w:t>
+                      </w:r>
+                    </w:fldSimple>
                     <w:r>
                       <w:rPr>
                         <w:rFonts w:hint="eastAsia"/>
@@ -24397,6 +27458,7 @@
     <w:rsidRoot w:val="00CA270F"/>
     <w:rsid w:val="001C2163"/>
     <w:rsid w:val="00221607"/>
+    <w:rsid w:val="003B7A49"/>
     <w:rsid w:val="004C6E4A"/>
     <w:rsid w:val="005E4268"/>
     <w:rsid w:val="008C3A72"/>
@@ -24404,6 +27466,7 @@
     <w:rsid w:val="00A73086"/>
     <w:rsid w:val="00AE1D98"/>
     <w:rsid w:val="00AF5A65"/>
+    <w:rsid w:val="00B61DDB"/>
     <w:rsid w:val="00BA535B"/>
     <w:rsid w:val="00C805CE"/>
     <w:rsid w:val="00CA270F"/>

--- a/概要设计规约.docx
+++ b/概要设计规约.docx
@@ -935,6 +935,40 @@
         </w:rPr>
       </w:pPr>
     </w:p>
+    <w:p>
+      <w:pPr>
+        <w:spacing w:line="480" w:lineRule="exact"/>
+        <w:jc w:val="center"/>
+        <w:rPr>
+          <w:b/>
+          <w:bCs/>
+          <w:lang w:val="zh-CN"/>
+        </w:rPr>
+      </w:pPr>
+    </w:p>
+    <w:p>
+      <w:pPr>
+        <w:spacing w:line="480" w:lineRule="exact"/>
+        <w:jc w:val="center"/>
+        <w:rPr>
+          <w:b/>
+          <w:bCs/>
+          <w:lang w:val="zh-CN"/>
+        </w:rPr>
+      </w:pPr>
+    </w:p>
+    <w:p>
+      <w:pPr>
+        <w:spacing w:line="480" w:lineRule="exact"/>
+        <w:jc w:val="center"/>
+        <w:rPr>
+          <w:rFonts w:hint="eastAsia"/>
+          <w:b/>
+          <w:bCs/>
+          <w:lang w:val="zh-CN"/>
+        </w:rPr>
+      </w:pPr>
+    </w:p>
     <w:sdt>
       <w:sdtPr>
         <w:rPr>
@@ -995,7 +1029,7 @@
           <w:r>
             <w:fldChar w:fldCharType="separate"/>
           </w:r>
-          <w:hyperlink w:anchor="_Toc26280132" w:history="1">
+          <w:hyperlink w:anchor="_Toc29344744" w:history="1">
             <w:r>
               <w:rPr>
                 <w:rStyle w:val="a8"/>
@@ -1023,7 +1057,7 @@
                 <w:noProof/>
                 <w:webHidden/>
               </w:rPr>
-              <w:instrText xml:space="preserve"> PAGEREF _Toc26280132 \h </w:instrText>
+              <w:instrText xml:space="preserve"> PAGEREF _Toc29344744 \h </w:instrText>
             </w:r>
             <w:r>
               <w:rPr>
@@ -1071,7 +1105,7 @@
               <w:szCs w:val="22"/>
             </w:rPr>
           </w:pPr>
-          <w:hyperlink w:anchor="_Toc26280133" w:history="1">
+          <w:hyperlink w:anchor="_Toc29344745" w:history="1">
             <w:r>
               <w:rPr>
                 <w:rStyle w:val="a8"/>
@@ -1099,7 +1133,7 @@
                 <w:noProof/>
                 <w:webHidden/>
               </w:rPr>
-              <w:instrText xml:space="preserve"> PAGEREF _Toc26280133 \h </w:instrText>
+              <w:instrText xml:space="preserve"> PAGEREF _Toc29344745 \h </w:instrText>
             </w:r>
             <w:r>
               <w:rPr>
@@ -1145,7 +1179,7 @@
               <w:szCs w:val="22"/>
             </w:rPr>
           </w:pPr>
-          <w:hyperlink w:anchor="_Toc26280134" w:history="1">
+          <w:hyperlink w:anchor="_Toc29344746" w:history="1">
             <w:r>
               <w:rPr>
                 <w:rStyle w:val="a8"/>
@@ -1173,81 +1207,7 @@
                 <w:noProof/>
                 <w:webHidden/>
               </w:rPr>
-              <w:instrText xml:space="preserve"> PAGEREF _Toc26280134 \h </w:instrText>
-            </w:r>
-            <w:r>
-              <w:rPr>
-                <w:noProof/>
-                <w:webHidden/>
-              </w:rPr>
-            </w:r>
-            <w:r>
-              <w:rPr>
-                <w:noProof/>
-                <w:webHidden/>
-              </w:rPr>
-              <w:fldChar w:fldCharType="separate"/>
-            </w:r>
-            <w:r>
-              <w:rPr>
-                <w:noProof/>
-                <w:webHidden/>
-              </w:rPr>
-              <w:t>3</w:t>
-            </w:r>
-            <w:r>
-              <w:rPr>
-                <w:noProof/>
-                <w:webHidden/>
-              </w:rPr>
-              <w:fldChar w:fldCharType="end"/>
-            </w:r>
-          </w:hyperlink>
-        </w:p>
-        <w:p>
-          <w:pPr>
-            <w:pStyle w:val="TOC2"/>
-            <w:tabs>
-              <w:tab w:val="right" w:leader="dot" w:pos="8296"/>
-            </w:tabs>
-            <w:rPr>
-              <w:rFonts w:cstheme="minorBidi"/>
-              <w:smallCaps w:val="0"/>
-              <w:noProof/>
-              <w:kern w:val="2"/>
-              <w:sz w:val="21"/>
-              <w:szCs w:val="22"/>
-            </w:rPr>
-          </w:pPr>
-          <w:hyperlink w:anchor="_Toc26280135" w:history="1">
-            <w:r>
-              <w:rPr>
-                <w:rStyle w:val="a8"/>
-                <w:noProof/>
-                <w:lang w:val="zh-CN"/>
-              </w:rPr>
-              <w:t>1.2 概要设计数据</w:t>
-            </w:r>
-            <w:r>
-              <w:rPr>
-                <w:noProof/>
-                <w:webHidden/>
-              </w:rPr>
-              <w:tab/>
-            </w:r>
-            <w:r>
-              <w:rPr>
-                <w:noProof/>
-                <w:webHidden/>
-              </w:rPr>
-              <w:fldChar w:fldCharType="begin"/>
-            </w:r>
-            <w:r>
-              <w:rPr>
-                <w:noProof/>
-                <w:webHidden/>
-              </w:rPr>
-              <w:instrText xml:space="preserve"> PAGEREF _Toc26280135 \h </w:instrText>
+              <w:instrText xml:space="preserve"> PAGEREF _Toc29344746 \h </w:instrText>
             </w:r>
             <w:r>
               <w:rPr>
@@ -1294,14 +1254,14 @@
               <w:szCs w:val="22"/>
             </w:rPr>
           </w:pPr>
-          <w:hyperlink w:anchor="_Toc26280136" w:history="1">
+          <w:hyperlink w:anchor="_Toc29344747" w:history="1">
             <w:r>
               <w:rPr>
                 <w:rStyle w:val="a8"/>
                 <w:noProof/>
                 <w:lang w:val="zh-CN"/>
               </w:rPr>
-              <w:t>1.3</w:t>
+              <w:t>1.2</w:t>
             </w:r>
             <w:r>
               <w:rPr>
@@ -1341,7 +1301,7 @@
                 <w:noProof/>
                 <w:webHidden/>
               </w:rPr>
-              <w:instrText xml:space="preserve"> PAGEREF _Toc26280136 \h </w:instrText>
+              <w:instrText xml:space="preserve"> PAGEREF _Toc29344747 \h </w:instrText>
             </w:r>
             <w:r>
               <w:rPr>
@@ -1387,14 +1347,14 @@
               <w:szCs w:val="22"/>
             </w:rPr>
           </w:pPr>
-          <w:hyperlink w:anchor="_Toc26280137" w:history="1">
+          <w:hyperlink w:anchor="_Toc29344748" w:history="1">
             <w:r>
               <w:rPr>
                 <w:rStyle w:val="a8"/>
                 <w:noProof/>
                 <w:lang w:val="zh-CN"/>
               </w:rPr>
-              <w:t>1.4 假定和约束</w:t>
+              <w:t>1.3 假定和约束</w:t>
             </w:r>
             <w:r>
               <w:rPr>
@@ -1415,7 +1375,7 @@
                 <w:noProof/>
                 <w:webHidden/>
               </w:rPr>
-              <w:instrText xml:space="preserve"> PAGEREF _Toc26280137 \h </w:instrText>
+              <w:instrText xml:space="preserve"> PAGEREF _Toc29344748 \h </w:instrText>
             </w:r>
             <w:r>
               <w:rPr>
@@ -1461,14 +1421,14 @@
               <w:szCs w:val="22"/>
             </w:rPr>
           </w:pPr>
-          <w:hyperlink w:anchor="_Toc26280138" w:history="1">
+          <w:hyperlink w:anchor="_Toc29344749" w:history="1">
             <w:r>
               <w:rPr>
                 <w:rStyle w:val="a8"/>
                 <w:noProof/>
                 <w:lang w:val="zh-CN"/>
               </w:rPr>
-              <w:t>1.5 定义</w:t>
+              <w:t>1.4 定义</w:t>
             </w:r>
             <w:r>
               <w:rPr>
@@ -1489,7 +1449,7 @@
                 <w:noProof/>
                 <w:webHidden/>
               </w:rPr>
-              <w:instrText xml:space="preserve"> PAGEREF _Toc26280138 \h </w:instrText>
+              <w:instrText xml:space="preserve"> PAGEREF _Toc29344749 \h </w:instrText>
             </w:r>
             <w:r>
               <w:rPr>
@@ -1537,7 +1497,7 @@
               <w:szCs w:val="22"/>
             </w:rPr>
           </w:pPr>
-          <w:hyperlink w:anchor="_Toc26280139" w:history="1">
+          <w:hyperlink w:anchor="_Toc29344750" w:history="1">
             <w:r>
               <w:rPr>
                 <w:rStyle w:val="a8"/>
@@ -1565,7 +1525,7 @@
                 <w:noProof/>
                 <w:webHidden/>
               </w:rPr>
-              <w:instrText xml:space="preserve"> PAGEREF _Toc26280139 \h </w:instrText>
+              <w:instrText xml:space="preserve"> PAGEREF _Toc29344750 \h </w:instrText>
             </w:r>
             <w:r>
               <w:rPr>
@@ -1585,7 +1545,7 @@
                 <w:noProof/>
                 <w:webHidden/>
               </w:rPr>
-              <w:t>3</w:t>
+              <w:t>4</w:t>
             </w:r>
             <w:r>
               <w:rPr>
@@ -1611,7 +1571,7 @@
               <w:szCs w:val="22"/>
             </w:rPr>
           </w:pPr>
-          <w:hyperlink w:anchor="_Toc26280140" w:history="1">
+          <w:hyperlink w:anchor="_Toc29344751" w:history="1">
             <w:r>
               <w:rPr>
                 <w:rStyle w:val="a8"/>
@@ -1639,7 +1599,7 @@
                 <w:noProof/>
                 <w:webHidden/>
               </w:rPr>
-              <w:instrText xml:space="preserve"> PAGEREF _Toc26280140 \h </w:instrText>
+              <w:instrText xml:space="preserve"> PAGEREF _Toc29344751 \h </w:instrText>
             </w:r>
             <w:r>
               <w:rPr>
@@ -1659,7 +1619,7 @@
                 <w:noProof/>
                 <w:webHidden/>
               </w:rPr>
-              <w:t>3</w:t>
+              <w:t>4</w:t>
             </w:r>
             <w:r>
               <w:rPr>
@@ -1685,7 +1645,7 @@
               <w:szCs w:val="22"/>
             </w:rPr>
           </w:pPr>
-          <w:hyperlink w:anchor="_Toc26280141" w:history="1">
+          <w:hyperlink w:anchor="_Toc29344752" w:history="1">
             <w:r>
               <w:rPr>
                 <w:rStyle w:val="a8"/>
@@ -1713,7 +1673,7 @@
                 <w:noProof/>
                 <w:webHidden/>
               </w:rPr>
-              <w:instrText xml:space="preserve"> PAGEREF _Toc26280141 \h </w:instrText>
+              <w:instrText xml:space="preserve"> PAGEREF _Toc29344752 \h </w:instrText>
             </w:r>
             <w:r>
               <w:rPr>
@@ -1733,7 +1693,7 @@
                 <w:noProof/>
                 <w:webHidden/>
               </w:rPr>
-              <w:t>3</w:t>
+              <w:t>5</w:t>
             </w:r>
             <w:r>
               <w:rPr>
@@ -1759,7 +1719,7 @@
               <w:szCs w:val="22"/>
             </w:rPr>
           </w:pPr>
-          <w:hyperlink w:anchor="_Toc26280142" w:history="1">
+          <w:hyperlink w:anchor="_Toc29344753" w:history="1">
             <w:r>
               <w:rPr>
                 <w:rStyle w:val="a8"/>
@@ -1787,7 +1747,7 @@
                 <w:noProof/>
                 <w:webHidden/>
               </w:rPr>
-              <w:instrText xml:space="preserve"> PAGEREF _Toc26280142 \h </w:instrText>
+              <w:instrText xml:space="preserve"> PAGEREF _Toc29344753 \h </w:instrText>
             </w:r>
             <w:r>
               <w:rPr>
@@ -1807,155 +1767,7 @@
                 <w:noProof/>
                 <w:webHidden/>
               </w:rPr>
-              <w:t>3</w:t>
-            </w:r>
-            <w:r>
-              <w:rPr>
-                <w:noProof/>
-                <w:webHidden/>
-              </w:rPr>
-              <w:fldChar w:fldCharType="end"/>
-            </w:r>
-          </w:hyperlink>
-        </w:p>
-        <w:p>
-          <w:pPr>
-            <w:pStyle w:val="TOC2"/>
-            <w:tabs>
-              <w:tab w:val="right" w:leader="dot" w:pos="8296"/>
-            </w:tabs>
-            <w:rPr>
-              <w:rFonts w:cstheme="minorBidi"/>
-              <w:smallCaps w:val="0"/>
-              <w:noProof/>
-              <w:kern w:val="2"/>
-              <w:sz w:val="21"/>
-              <w:szCs w:val="22"/>
-            </w:rPr>
-          </w:pPr>
-          <w:hyperlink w:anchor="_Toc26280143" w:history="1">
-            <w:r>
-              <w:rPr>
-                <w:rStyle w:val="a8"/>
-                <w:noProof/>
-                <w:lang w:val="zh-CN"/>
-              </w:rPr>
-              <w:t>2.4 界面设计</w:t>
-            </w:r>
-            <w:r>
-              <w:rPr>
-                <w:noProof/>
-                <w:webHidden/>
-              </w:rPr>
-              <w:tab/>
-            </w:r>
-            <w:r>
-              <w:rPr>
-                <w:noProof/>
-                <w:webHidden/>
-              </w:rPr>
-              <w:fldChar w:fldCharType="begin"/>
-            </w:r>
-            <w:r>
-              <w:rPr>
-                <w:noProof/>
-                <w:webHidden/>
-              </w:rPr>
-              <w:instrText xml:space="preserve"> PAGEREF _Toc26280143 \h </w:instrText>
-            </w:r>
-            <w:r>
-              <w:rPr>
-                <w:noProof/>
-                <w:webHidden/>
-              </w:rPr>
-            </w:r>
-            <w:r>
-              <w:rPr>
-                <w:noProof/>
-                <w:webHidden/>
-              </w:rPr>
-              <w:fldChar w:fldCharType="separate"/>
-            </w:r>
-            <w:r>
-              <w:rPr>
-                <w:noProof/>
-                <w:webHidden/>
-              </w:rPr>
-              <w:t>3</w:t>
-            </w:r>
-            <w:r>
-              <w:rPr>
-                <w:noProof/>
-                <w:webHidden/>
-              </w:rPr>
-              <w:fldChar w:fldCharType="end"/>
-            </w:r>
-          </w:hyperlink>
-        </w:p>
-        <w:p>
-          <w:pPr>
-            <w:pStyle w:val="TOC2"/>
-            <w:tabs>
-              <w:tab w:val="right" w:leader="dot" w:pos="8296"/>
-            </w:tabs>
-            <w:rPr>
-              <w:rFonts w:cstheme="minorBidi"/>
-              <w:smallCaps w:val="0"/>
-              <w:noProof/>
-              <w:kern w:val="2"/>
-              <w:sz w:val="21"/>
-              <w:szCs w:val="22"/>
-            </w:rPr>
-          </w:pPr>
-          <w:hyperlink w:anchor="_Toc26280144" w:history="1">
-            <w:r>
-              <w:rPr>
-                <w:rStyle w:val="a8"/>
-                <w:noProof/>
-                <w:lang w:val="zh-CN"/>
-              </w:rPr>
-              <w:t>2.5 数据库设计</w:t>
-            </w:r>
-            <w:r>
-              <w:rPr>
-                <w:noProof/>
-                <w:webHidden/>
-              </w:rPr>
-              <w:tab/>
-            </w:r>
-            <w:r>
-              <w:rPr>
-                <w:noProof/>
-                <w:webHidden/>
-              </w:rPr>
-              <w:fldChar w:fldCharType="begin"/>
-            </w:r>
-            <w:r>
-              <w:rPr>
-                <w:noProof/>
-                <w:webHidden/>
-              </w:rPr>
-              <w:instrText xml:space="preserve"> PAGEREF _Toc26280144 \h </w:instrText>
-            </w:r>
-            <w:r>
-              <w:rPr>
-                <w:noProof/>
-                <w:webHidden/>
-              </w:rPr>
-            </w:r>
-            <w:r>
-              <w:rPr>
-                <w:noProof/>
-                <w:webHidden/>
-              </w:rPr>
-              <w:fldChar w:fldCharType="separate"/>
-            </w:r>
-            <w:r>
-              <w:rPr>
-                <w:noProof/>
-                <w:webHidden/>
-              </w:rPr>
-              <w:t>3</w:t>
+              <w:t>5</w:t>
             </w:r>
             <w:r>
               <w:rPr>
@@ -1982,14 +1794,14 @@
               <w:szCs w:val="22"/>
             </w:rPr>
           </w:pPr>
-          <w:hyperlink w:anchor="_Toc26280145" w:history="1">
+          <w:hyperlink w:anchor="_Toc29344754" w:history="1">
             <w:r>
               <w:rPr>
                 <w:rStyle w:val="a8"/>
                 <w:noProof/>
                 <w:lang w:val="zh-CN"/>
               </w:rPr>
-              <w:t>2.5.1实体关系</w:t>
+              <w:t>2.3.1 服务器IP和端口</w:t>
             </w:r>
             <w:r>
               <w:rPr>
@@ -2010,7 +1822,7 @@
                 <w:noProof/>
                 <w:webHidden/>
               </w:rPr>
-              <w:instrText xml:space="preserve"> PAGEREF _Toc26280145 \h </w:instrText>
+              <w:instrText xml:space="preserve"> PAGEREF _Toc29344754 \h </w:instrText>
             </w:r>
             <w:r>
               <w:rPr>
@@ -2030,7 +1842,7 @@
                 <w:noProof/>
                 <w:webHidden/>
               </w:rPr>
-              <w:t>4</w:t>
+              <w:t>5</w:t>
             </w:r>
             <w:r>
               <w:rPr>
@@ -2057,14 +1869,14 @@
               <w:szCs w:val="22"/>
             </w:rPr>
           </w:pPr>
-          <w:hyperlink w:anchor="_Toc26280146" w:history="1">
+          <w:hyperlink w:anchor="_Toc29344755" w:history="1">
             <w:r>
               <w:rPr>
                 <w:rStyle w:val="a8"/>
                 <w:noProof/>
                 <w:lang w:val="zh-CN"/>
               </w:rPr>
-              <w:t>2.5.2实体属性</w:t>
+              <w:t>2.3.2 类之间接口详情</w:t>
             </w:r>
             <w:r>
               <w:rPr>
@@ -2085,7 +1897,7 @@
                 <w:noProof/>
                 <w:webHidden/>
               </w:rPr>
-              <w:instrText xml:space="preserve"> PAGEREF _Toc26280146 \h </w:instrText>
+              <w:instrText xml:space="preserve"> PAGEREF _Toc29344755 \h </w:instrText>
             </w:r>
             <w:r>
               <w:rPr>
@@ -2105,7 +1917,169 @@
                 <w:noProof/>
                 <w:webHidden/>
               </w:rPr>
-              <w:t>5</w:t>
+              <w:t>6</w:t>
+            </w:r>
+            <w:r>
+              <w:rPr>
+                <w:noProof/>
+                <w:webHidden/>
+              </w:rPr>
+              <w:fldChar w:fldCharType="end"/>
+            </w:r>
+          </w:hyperlink>
+        </w:p>
+        <w:p>
+          <w:pPr>
+            <w:pStyle w:val="TOC3"/>
+            <w:tabs>
+              <w:tab w:val="right" w:leader="dot" w:pos="8296"/>
+            </w:tabs>
+            <w:rPr>
+              <w:rFonts w:cstheme="minorBidi"/>
+              <w:i w:val="0"/>
+              <w:iCs w:val="0"/>
+              <w:noProof/>
+              <w:kern w:val="2"/>
+              <w:sz w:val="21"/>
+              <w:szCs w:val="22"/>
+            </w:rPr>
+          </w:pPr>
+          <w:hyperlink w:anchor="_Toc29344756" w:history="1">
+            <w:r>
+              <w:rPr>
+                <w:rStyle w:val="a8"/>
+                <w:noProof/>
+              </w:rPr>
+              <w:t>2.3.3数据库接口详情</w:t>
+            </w:r>
+            <w:r>
+              <w:rPr>
+                <w:noProof/>
+                <w:webHidden/>
+              </w:rPr>
+              <w:tab/>
+            </w:r>
+            <w:r>
+              <w:rPr>
+                <w:noProof/>
+                <w:webHidden/>
+              </w:rPr>
+              <w:fldChar w:fldCharType="begin"/>
+            </w:r>
+            <w:r>
+              <w:rPr>
+                <w:noProof/>
+                <w:webHidden/>
+              </w:rPr>
+              <w:instrText xml:space="preserve"> PAGEREF _Toc29344756 \h </w:instrText>
+            </w:r>
+            <w:r>
+              <w:rPr>
+                <w:noProof/>
+                <w:webHidden/>
+              </w:rPr>
+            </w:r>
+            <w:r>
+              <w:rPr>
+                <w:noProof/>
+                <w:webHidden/>
+              </w:rPr>
+              <w:fldChar w:fldCharType="separate"/>
+            </w:r>
+            <w:r>
+              <w:rPr>
+                <w:noProof/>
+                <w:webHidden/>
+              </w:rPr>
+              <w:t>6</w:t>
+            </w:r>
+            <w:r>
+              <w:rPr>
+                <w:noProof/>
+                <w:webHidden/>
+              </w:rPr>
+              <w:fldChar w:fldCharType="end"/>
+            </w:r>
+          </w:hyperlink>
+        </w:p>
+        <w:p>
+          <w:pPr>
+            <w:pStyle w:val="TOC3"/>
+            <w:tabs>
+              <w:tab w:val="right" w:leader="dot" w:pos="8296"/>
+            </w:tabs>
+            <w:rPr>
+              <w:rFonts w:cstheme="minorBidi"/>
+              <w:i w:val="0"/>
+              <w:iCs w:val="0"/>
+              <w:noProof/>
+              <w:kern w:val="2"/>
+              <w:sz w:val="21"/>
+              <w:szCs w:val="22"/>
+            </w:rPr>
+          </w:pPr>
+          <w:hyperlink w:anchor="_Toc29344757" w:history="1">
+            <w:r>
+              <w:rPr>
+                <w:rStyle w:val="a8"/>
+                <w:noProof/>
+              </w:rPr>
+              <w:t>2.3.4 系统与</w:t>
+            </w:r>
+            <w:r>
+              <w:rPr>
+                <w:rStyle w:val="a8"/>
+                <w:noProof/>
+              </w:rPr>
+              <w:t>外</w:t>
+            </w:r>
+            <w:r>
+              <w:rPr>
+                <w:rStyle w:val="a8"/>
+                <w:noProof/>
+              </w:rPr>
+              <w:t>部系统之间的接口</w:t>
+            </w:r>
+            <w:r>
+              <w:rPr>
+                <w:noProof/>
+                <w:webHidden/>
+              </w:rPr>
+              <w:tab/>
+            </w:r>
+            <w:r>
+              <w:rPr>
+                <w:noProof/>
+                <w:webHidden/>
+              </w:rPr>
+              <w:fldChar w:fldCharType="begin"/>
+            </w:r>
+            <w:r>
+              <w:rPr>
+                <w:noProof/>
+                <w:webHidden/>
+              </w:rPr>
+              <w:instrText xml:space="preserve"> PAGEREF _Toc29344757 \h </w:instrText>
+            </w:r>
+            <w:r>
+              <w:rPr>
+                <w:noProof/>
+                <w:webHidden/>
+              </w:rPr>
+            </w:r>
+            <w:r>
+              <w:rPr>
+                <w:noProof/>
+                <w:webHidden/>
+              </w:rPr>
+              <w:fldChar w:fldCharType="separate"/>
+            </w:r>
+            <w:r>
+              <w:rPr>
+                <w:noProof/>
+                <w:webHidden/>
+              </w:rPr>
+              <w:t>14</w:t>
             </w:r>
             <w:r>
               <w:rPr>
@@ -2131,14 +2105,14 @@
               <w:szCs w:val="22"/>
             </w:rPr>
           </w:pPr>
-          <w:hyperlink w:anchor="_Toc26280147" w:history="1">
+          <w:hyperlink w:anchor="_Toc29344758" w:history="1">
             <w:r>
               <w:rPr>
                 <w:rStyle w:val="a8"/>
                 <w:noProof/>
                 <w:lang w:val="zh-CN"/>
               </w:rPr>
-              <w:t>2.6 系统出错处理设置</w:t>
+              <w:t>2.4 界面设计</w:t>
             </w:r>
             <w:r>
               <w:rPr>
@@ -2159,7 +2133,7 @@
                 <w:noProof/>
                 <w:webHidden/>
               </w:rPr>
-              <w:instrText xml:space="preserve"> PAGEREF _Toc26280147 \h </w:instrText>
+              <w:instrText xml:space="preserve"> PAGEREF _Toc29344758 \h </w:instrText>
             </w:r>
             <w:r>
               <w:rPr>
@@ -2179,7 +2153,1505 @@
                 <w:noProof/>
                 <w:webHidden/>
               </w:rPr>
-              <w:t>6</w:t>
+              <w:t>14</w:t>
+            </w:r>
+            <w:r>
+              <w:rPr>
+                <w:noProof/>
+                <w:webHidden/>
+              </w:rPr>
+              <w:fldChar w:fldCharType="end"/>
+            </w:r>
+          </w:hyperlink>
+        </w:p>
+        <w:p>
+          <w:pPr>
+            <w:pStyle w:val="TOC3"/>
+            <w:tabs>
+              <w:tab w:val="right" w:leader="dot" w:pos="8296"/>
+            </w:tabs>
+            <w:rPr>
+              <w:rFonts w:cstheme="minorBidi"/>
+              <w:i w:val="0"/>
+              <w:iCs w:val="0"/>
+              <w:noProof/>
+              <w:kern w:val="2"/>
+              <w:sz w:val="21"/>
+              <w:szCs w:val="22"/>
+            </w:rPr>
+          </w:pPr>
+          <w:hyperlink w:anchor="_Toc29344759" w:history="1">
+            <w:r>
+              <w:rPr>
+                <w:rStyle w:val="a8"/>
+                <w:noProof/>
+                <w:lang w:val="zh-CN"/>
+              </w:rPr>
+              <w:t>2.4.1新闻详情页面</w:t>
+            </w:r>
+            <w:r>
+              <w:rPr>
+                <w:noProof/>
+                <w:webHidden/>
+              </w:rPr>
+              <w:tab/>
+            </w:r>
+            <w:r>
+              <w:rPr>
+                <w:noProof/>
+                <w:webHidden/>
+              </w:rPr>
+              <w:fldChar w:fldCharType="begin"/>
+            </w:r>
+            <w:r>
+              <w:rPr>
+                <w:noProof/>
+                <w:webHidden/>
+              </w:rPr>
+              <w:instrText xml:space="preserve"> PAGEREF _Toc29344759 \h </w:instrText>
+            </w:r>
+            <w:r>
+              <w:rPr>
+                <w:noProof/>
+                <w:webHidden/>
+              </w:rPr>
+            </w:r>
+            <w:r>
+              <w:rPr>
+                <w:noProof/>
+                <w:webHidden/>
+              </w:rPr>
+              <w:fldChar w:fldCharType="separate"/>
+            </w:r>
+            <w:r>
+              <w:rPr>
+                <w:noProof/>
+                <w:webHidden/>
+              </w:rPr>
+              <w:t>14</w:t>
+            </w:r>
+            <w:r>
+              <w:rPr>
+                <w:noProof/>
+                <w:webHidden/>
+              </w:rPr>
+              <w:fldChar w:fldCharType="end"/>
+            </w:r>
+          </w:hyperlink>
+        </w:p>
+        <w:p>
+          <w:pPr>
+            <w:pStyle w:val="TOC3"/>
+            <w:tabs>
+              <w:tab w:val="right" w:leader="dot" w:pos="8296"/>
+            </w:tabs>
+            <w:rPr>
+              <w:rFonts w:cstheme="minorBidi"/>
+              <w:i w:val="0"/>
+              <w:iCs w:val="0"/>
+              <w:noProof/>
+              <w:kern w:val="2"/>
+              <w:sz w:val="21"/>
+              <w:szCs w:val="22"/>
+            </w:rPr>
+          </w:pPr>
+          <w:hyperlink w:anchor="_Toc29344760" w:history="1">
+            <w:r>
+              <w:rPr>
+                <w:rStyle w:val="a8"/>
+                <w:noProof/>
+                <w:lang w:val="zh-CN"/>
+              </w:rPr>
+              <w:t>2.4.2频道管理页面</w:t>
+            </w:r>
+            <w:r>
+              <w:rPr>
+                <w:noProof/>
+                <w:webHidden/>
+              </w:rPr>
+              <w:tab/>
+            </w:r>
+            <w:r>
+              <w:rPr>
+                <w:noProof/>
+                <w:webHidden/>
+              </w:rPr>
+              <w:fldChar w:fldCharType="begin"/>
+            </w:r>
+            <w:r>
+              <w:rPr>
+                <w:noProof/>
+                <w:webHidden/>
+              </w:rPr>
+              <w:instrText xml:space="preserve"> PAGEREF _Toc29344760 \h </w:instrText>
+            </w:r>
+            <w:r>
+              <w:rPr>
+                <w:noProof/>
+                <w:webHidden/>
+              </w:rPr>
+            </w:r>
+            <w:r>
+              <w:rPr>
+                <w:noProof/>
+                <w:webHidden/>
+              </w:rPr>
+              <w:fldChar w:fldCharType="separate"/>
+            </w:r>
+            <w:r>
+              <w:rPr>
+                <w:noProof/>
+                <w:webHidden/>
+              </w:rPr>
+              <w:t>15</w:t>
+            </w:r>
+            <w:r>
+              <w:rPr>
+                <w:noProof/>
+                <w:webHidden/>
+              </w:rPr>
+              <w:fldChar w:fldCharType="end"/>
+            </w:r>
+          </w:hyperlink>
+        </w:p>
+        <w:p>
+          <w:pPr>
+            <w:pStyle w:val="TOC3"/>
+            <w:tabs>
+              <w:tab w:val="right" w:leader="dot" w:pos="8296"/>
+            </w:tabs>
+            <w:rPr>
+              <w:rFonts w:cstheme="minorBidi"/>
+              <w:i w:val="0"/>
+              <w:iCs w:val="0"/>
+              <w:noProof/>
+              <w:kern w:val="2"/>
+              <w:sz w:val="21"/>
+              <w:szCs w:val="22"/>
+            </w:rPr>
+          </w:pPr>
+          <w:hyperlink w:anchor="_Toc29344761" w:history="1">
+            <w:r>
+              <w:rPr>
+                <w:rStyle w:val="a8"/>
+                <w:noProof/>
+                <w:lang w:val="zh-CN"/>
+              </w:rPr>
+              <w:t>2.4.3新闻中心页面</w:t>
+            </w:r>
+            <w:r>
+              <w:rPr>
+                <w:noProof/>
+                <w:webHidden/>
+              </w:rPr>
+              <w:tab/>
+            </w:r>
+            <w:r>
+              <w:rPr>
+                <w:noProof/>
+                <w:webHidden/>
+              </w:rPr>
+              <w:fldChar w:fldCharType="begin"/>
+            </w:r>
+            <w:r>
+              <w:rPr>
+                <w:noProof/>
+                <w:webHidden/>
+              </w:rPr>
+              <w:instrText xml:space="preserve"> PAGEREF _Toc29344761 \h </w:instrText>
+            </w:r>
+            <w:r>
+              <w:rPr>
+                <w:noProof/>
+                <w:webHidden/>
+              </w:rPr>
+            </w:r>
+            <w:r>
+              <w:rPr>
+                <w:noProof/>
+                <w:webHidden/>
+              </w:rPr>
+              <w:fldChar w:fldCharType="separate"/>
+            </w:r>
+            <w:r>
+              <w:rPr>
+                <w:noProof/>
+                <w:webHidden/>
+              </w:rPr>
+              <w:t>16</w:t>
+            </w:r>
+            <w:r>
+              <w:rPr>
+                <w:noProof/>
+                <w:webHidden/>
+              </w:rPr>
+              <w:fldChar w:fldCharType="end"/>
+            </w:r>
+          </w:hyperlink>
+        </w:p>
+        <w:p>
+          <w:pPr>
+            <w:pStyle w:val="TOC3"/>
+            <w:tabs>
+              <w:tab w:val="right" w:leader="dot" w:pos="8296"/>
+            </w:tabs>
+            <w:rPr>
+              <w:rFonts w:cstheme="minorBidi"/>
+              <w:i w:val="0"/>
+              <w:iCs w:val="0"/>
+              <w:noProof/>
+              <w:kern w:val="2"/>
+              <w:sz w:val="21"/>
+              <w:szCs w:val="22"/>
+            </w:rPr>
+          </w:pPr>
+          <w:hyperlink w:anchor="_Toc29344762" w:history="1">
+            <w:r>
+              <w:rPr>
+                <w:rStyle w:val="a8"/>
+                <w:noProof/>
+                <w:lang w:val="zh-CN"/>
+              </w:rPr>
+              <w:t>2.4.4评论/收藏/取消收藏新闻页面</w:t>
+            </w:r>
+            <w:r>
+              <w:rPr>
+                <w:noProof/>
+                <w:webHidden/>
+              </w:rPr>
+              <w:tab/>
+            </w:r>
+            <w:r>
+              <w:rPr>
+                <w:noProof/>
+                <w:webHidden/>
+              </w:rPr>
+              <w:fldChar w:fldCharType="begin"/>
+            </w:r>
+            <w:r>
+              <w:rPr>
+                <w:noProof/>
+                <w:webHidden/>
+              </w:rPr>
+              <w:instrText xml:space="preserve"> PAGEREF _Toc29344762 \h </w:instrText>
+            </w:r>
+            <w:r>
+              <w:rPr>
+                <w:noProof/>
+                <w:webHidden/>
+              </w:rPr>
+            </w:r>
+            <w:r>
+              <w:rPr>
+                <w:noProof/>
+                <w:webHidden/>
+              </w:rPr>
+              <w:fldChar w:fldCharType="separate"/>
+            </w:r>
+            <w:r>
+              <w:rPr>
+                <w:noProof/>
+                <w:webHidden/>
+              </w:rPr>
+              <w:t>17</w:t>
+            </w:r>
+            <w:r>
+              <w:rPr>
+                <w:noProof/>
+                <w:webHidden/>
+              </w:rPr>
+              <w:fldChar w:fldCharType="end"/>
+            </w:r>
+          </w:hyperlink>
+        </w:p>
+        <w:p>
+          <w:pPr>
+            <w:pStyle w:val="TOC3"/>
+            <w:tabs>
+              <w:tab w:val="right" w:leader="dot" w:pos="8296"/>
+            </w:tabs>
+            <w:rPr>
+              <w:rFonts w:cstheme="minorBidi"/>
+              <w:i w:val="0"/>
+              <w:iCs w:val="0"/>
+              <w:noProof/>
+              <w:kern w:val="2"/>
+              <w:sz w:val="21"/>
+              <w:szCs w:val="22"/>
+            </w:rPr>
+          </w:pPr>
+          <w:hyperlink w:anchor="_Toc29344763" w:history="1">
+            <w:r>
+              <w:rPr>
+                <w:rStyle w:val="a8"/>
+                <w:noProof/>
+                <w:lang w:val="zh-CN"/>
+              </w:rPr>
+              <w:t>2.4.5新闻相关评论页面</w:t>
+            </w:r>
+            <w:r>
+              <w:rPr>
+                <w:noProof/>
+                <w:webHidden/>
+              </w:rPr>
+              <w:tab/>
+            </w:r>
+            <w:r>
+              <w:rPr>
+                <w:noProof/>
+                <w:webHidden/>
+              </w:rPr>
+              <w:fldChar w:fldCharType="begin"/>
+            </w:r>
+            <w:r>
+              <w:rPr>
+                <w:noProof/>
+                <w:webHidden/>
+              </w:rPr>
+              <w:instrText xml:space="preserve"> PAGEREF _Toc29344763 \h </w:instrText>
+            </w:r>
+            <w:r>
+              <w:rPr>
+                <w:noProof/>
+                <w:webHidden/>
+              </w:rPr>
+            </w:r>
+            <w:r>
+              <w:rPr>
+                <w:noProof/>
+                <w:webHidden/>
+              </w:rPr>
+              <w:fldChar w:fldCharType="separate"/>
+            </w:r>
+            <w:r>
+              <w:rPr>
+                <w:noProof/>
+                <w:webHidden/>
+              </w:rPr>
+              <w:t>18</w:t>
+            </w:r>
+            <w:r>
+              <w:rPr>
+                <w:noProof/>
+                <w:webHidden/>
+              </w:rPr>
+              <w:fldChar w:fldCharType="end"/>
+            </w:r>
+          </w:hyperlink>
+        </w:p>
+        <w:p>
+          <w:pPr>
+            <w:pStyle w:val="TOC3"/>
+            <w:tabs>
+              <w:tab w:val="right" w:leader="dot" w:pos="8296"/>
+            </w:tabs>
+            <w:rPr>
+              <w:rFonts w:cstheme="minorBidi"/>
+              <w:i w:val="0"/>
+              <w:iCs w:val="0"/>
+              <w:noProof/>
+              <w:kern w:val="2"/>
+              <w:sz w:val="21"/>
+              <w:szCs w:val="22"/>
+            </w:rPr>
+          </w:pPr>
+          <w:hyperlink w:anchor="_Toc29344764" w:history="1">
+            <w:r>
+              <w:rPr>
+                <w:rStyle w:val="a8"/>
+                <w:noProof/>
+                <w:lang w:val="zh-CN"/>
+              </w:rPr>
+              <w:t>2.4.6动态搜索</w:t>
+            </w:r>
+            <w:r>
+              <w:rPr>
+                <w:noProof/>
+                <w:webHidden/>
+              </w:rPr>
+              <w:tab/>
+            </w:r>
+            <w:r>
+              <w:rPr>
+                <w:noProof/>
+                <w:webHidden/>
+              </w:rPr>
+              <w:fldChar w:fldCharType="begin"/>
+            </w:r>
+            <w:r>
+              <w:rPr>
+                <w:noProof/>
+                <w:webHidden/>
+              </w:rPr>
+              <w:instrText xml:space="preserve"> PAGEREF _Toc29344764 \h </w:instrText>
+            </w:r>
+            <w:r>
+              <w:rPr>
+                <w:noProof/>
+                <w:webHidden/>
+              </w:rPr>
+            </w:r>
+            <w:r>
+              <w:rPr>
+                <w:noProof/>
+                <w:webHidden/>
+              </w:rPr>
+              <w:fldChar w:fldCharType="separate"/>
+            </w:r>
+            <w:r>
+              <w:rPr>
+                <w:noProof/>
+                <w:webHidden/>
+              </w:rPr>
+              <w:t>19</w:t>
+            </w:r>
+            <w:r>
+              <w:rPr>
+                <w:noProof/>
+                <w:webHidden/>
+              </w:rPr>
+              <w:fldChar w:fldCharType="end"/>
+            </w:r>
+          </w:hyperlink>
+        </w:p>
+        <w:p>
+          <w:pPr>
+            <w:pStyle w:val="TOC3"/>
+            <w:tabs>
+              <w:tab w:val="right" w:leader="dot" w:pos="8296"/>
+            </w:tabs>
+            <w:rPr>
+              <w:rFonts w:cstheme="minorBidi"/>
+              <w:i w:val="0"/>
+              <w:iCs w:val="0"/>
+              <w:noProof/>
+              <w:kern w:val="2"/>
+              <w:sz w:val="21"/>
+              <w:szCs w:val="22"/>
+            </w:rPr>
+          </w:pPr>
+          <w:hyperlink w:anchor="_Toc29344765" w:history="1">
+            <w:r>
+              <w:rPr>
+                <w:rStyle w:val="a8"/>
+                <w:noProof/>
+                <w:lang w:val="zh-CN"/>
+              </w:rPr>
+              <w:t>2.4.7新闻搜索页面</w:t>
+            </w:r>
+            <w:r>
+              <w:rPr>
+                <w:noProof/>
+                <w:webHidden/>
+              </w:rPr>
+              <w:tab/>
+            </w:r>
+            <w:r>
+              <w:rPr>
+                <w:noProof/>
+                <w:webHidden/>
+              </w:rPr>
+              <w:fldChar w:fldCharType="begin"/>
+            </w:r>
+            <w:r>
+              <w:rPr>
+                <w:noProof/>
+                <w:webHidden/>
+              </w:rPr>
+              <w:instrText xml:space="preserve"> PAGEREF _Toc29344765 \h </w:instrText>
+            </w:r>
+            <w:r>
+              <w:rPr>
+                <w:noProof/>
+                <w:webHidden/>
+              </w:rPr>
+            </w:r>
+            <w:r>
+              <w:rPr>
+                <w:noProof/>
+                <w:webHidden/>
+              </w:rPr>
+              <w:fldChar w:fldCharType="separate"/>
+            </w:r>
+            <w:r>
+              <w:rPr>
+                <w:noProof/>
+                <w:webHidden/>
+              </w:rPr>
+              <w:t>20</w:t>
+            </w:r>
+            <w:r>
+              <w:rPr>
+                <w:noProof/>
+                <w:webHidden/>
+              </w:rPr>
+              <w:fldChar w:fldCharType="end"/>
+            </w:r>
+          </w:hyperlink>
+        </w:p>
+        <w:p>
+          <w:pPr>
+            <w:pStyle w:val="TOC3"/>
+            <w:tabs>
+              <w:tab w:val="right" w:leader="dot" w:pos="8296"/>
+            </w:tabs>
+            <w:rPr>
+              <w:rFonts w:cstheme="minorBidi"/>
+              <w:i w:val="0"/>
+              <w:iCs w:val="0"/>
+              <w:noProof/>
+              <w:kern w:val="2"/>
+              <w:sz w:val="21"/>
+              <w:szCs w:val="22"/>
+            </w:rPr>
+          </w:pPr>
+          <w:hyperlink w:anchor="_Toc29344766" w:history="1">
+            <w:r>
+              <w:rPr>
+                <w:rStyle w:val="a8"/>
+                <w:noProof/>
+                <w:lang w:val="zh-CN"/>
+              </w:rPr>
+              <w:t>2.4.8评论动态</w:t>
+            </w:r>
+            <w:r>
+              <w:rPr>
+                <w:noProof/>
+                <w:webHidden/>
+              </w:rPr>
+              <w:tab/>
+            </w:r>
+            <w:r>
+              <w:rPr>
+                <w:noProof/>
+                <w:webHidden/>
+              </w:rPr>
+              <w:fldChar w:fldCharType="begin"/>
+            </w:r>
+            <w:r>
+              <w:rPr>
+                <w:noProof/>
+                <w:webHidden/>
+              </w:rPr>
+              <w:instrText xml:space="preserve"> PAGEREF _Toc29344766 \h </w:instrText>
+            </w:r>
+            <w:r>
+              <w:rPr>
+                <w:noProof/>
+                <w:webHidden/>
+              </w:rPr>
+            </w:r>
+            <w:r>
+              <w:rPr>
+                <w:noProof/>
+                <w:webHidden/>
+              </w:rPr>
+              <w:fldChar w:fldCharType="separate"/>
+            </w:r>
+            <w:r>
+              <w:rPr>
+                <w:noProof/>
+                <w:webHidden/>
+              </w:rPr>
+              <w:t>21</w:t>
+            </w:r>
+            <w:r>
+              <w:rPr>
+                <w:noProof/>
+                <w:webHidden/>
+              </w:rPr>
+              <w:fldChar w:fldCharType="end"/>
+            </w:r>
+          </w:hyperlink>
+        </w:p>
+        <w:p>
+          <w:pPr>
+            <w:pStyle w:val="TOC3"/>
+            <w:tabs>
+              <w:tab w:val="right" w:leader="dot" w:pos="8296"/>
+            </w:tabs>
+            <w:rPr>
+              <w:rFonts w:cstheme="minorBidi"/>
+              <w:i w:val="0"/>
+              <w:iCs w:val="0"/>
+              <w:noProof/>
+              <w:kern w:val="2"/>
+              <w:sz w:val="21"/>
+              <w:szCs w:val="22"/>
+            </w:rPr>
+          </w:pPr>
+          <w:hyperlink w:anchor="_Toc29344767" w:history="1">
+            <w:r>
+              <w:rPr>
+                <w:rStyle w:val="a8"/>
+                <w:noProof/>
+                <w:lang w:val="zh-CN"/>
+              </w:rPr>
+              <w:t>2.4.9动态详情页面</w:t>
+            </w:r>
+            <w:r>
+              <w:rPr>
+                <w:noProof/>
+                <w:webHidden/>
+              </w:rPr>
+              <w:tab/>
+            </w:r>
+            <w:r>
+              <w:rPr>
+                <w:noProof/>
+                <w:webHidden/>
+              </w:rPr>
+              <w:fldChar w:fldCharType="begin"/>
+            </w:r>
+            <w:r>
+              <w:rPr>
+                <w:noProof/>
+                <w:webHidden/>
+              </w:rPr>
+              <w:instrText xml:space="preserve"> PAGEREF _Toc29344767 \h </w:instrText>
+            </w:r>
+            <w:r>
+              <w:rPr>
+                <w:noProof/>
+                <w:webHidden/>
+              </w:rPr>
+            </w:r>
+            <w:r>
+              <w:rPr>
+                <w:noProof/>
+                <w:webHidden/>
+              </w:rPr>
+              <w:fldChar w:fldCharType="separate"/>
+            </w:r>
+            <w:r>
+              <w:rPr>
+                <w:noProof/>
+                <w:webHidden/>
+              </w:rPr>
+              <w:t>22</w:t>
+            </w:r>
+            <w:r>
+              <w:rPr>
+                <w:noProof/>
+                <w:webHidden/>
+              </w:rPr>
+              <w:fldChar w:fldCharType="end"/>
+            </w:r>
+          </w:hyperlink>
+        </w:p>
+        <w:p>
+          <w:pPr>
+            <w:pStyle w:val="TOC3"/>
+            <w:tabs>
+              <w:tab w:val="right" w:leader="dot" w:pos="8296"/>
+            </w:tabs>
+            <w:rPr>
+              <w:rFonts w:cstheme="minorBidi"/>
+              <w:i w:val="0"/>
+              <w:iCs w:val="0"/>
+              <w:noProof/>
+              <w:kern w:val="2"/>
+              <w:sz w:val="21"/>
+              <w:szCs w:val="22"/>
+            </w:rPr>
+          </w:pPr>
+          <w:hyperlink w:anchor="_Toc29344768" w:history="1">
+            <w:r>
+              <w:rPr>
+                <w:rStyle w:val="a8"/>
+                <w:noProof/>
+                <w:lang w:val="zh-CN"/>
+              </w:rPr>
+              <w:t>2.4.10动态页面</w:t>
+            </w:r>
+            <w:r>
+              <w:rPr>
+                <w:noProof/>
+                <w:webHidden/>
+              </w:rPr>
+              <w:tab/>
+            </w:r>
+            <w:r>
+              <w:rPr>
+                <w:noProof/>
+                <w:webHidden/>
+              </w:rPr>
+              <w:fldChar w:fldCharType="begin"/>
+            </w:r>
+            <w:r>
+              <w:rPr>
+                <w:noProof/>
+                <w:webHidden/>
+              </w:rPr>
+              <w:instrText xml:space="preserve"> PAGEREF _Toc29344768 \h </w:instrText>
+            </w:r>
+            <w:r>
+              <w:rPr>
+                <w:noProof/>
+                <w:webHidden/>
+              </w:rPr>
+            </w:r>
+            <w:r>
+              <w:rPr>
+                <w:noProof/>
+                <w:webHidden/>
+              </w:rPr>
+              <w:fldChar w:fldCharType="separate"/>
+            </w:r>
+            <w:r>
+              <w:rPr>
+                <w:noProof/>
+                <w:webHidden/>
+              </w:rPr>
+              <w:t>23</w:t>
+            </w:r>
+            <w:r>
+              <w:rPr>
+                <w:noProof/>
+                <w:webHidden/>
+              </w:rPr>
+              <w:fldChar w:fldCharType="end"/>
+            </w:r>
+          </w:hyperlink>
+        </w:p>
+        <w:p>
+          <w:pPr>
+            <w:pStyle w:val="TOC3"/>
+            <w:tabs>
+              <w:tab w:val="right" w:leader="dot" w:pos="8296"/>
+            </w:tabs>
+            <w:rPr>
+              <w:rFonts w:cstheme="minorBidi"/>
+              <w:i w:val="0"/>
+              <w:iCs w:val="0"/>
+              <w:noProof/>
+              <w:kern w:val="2"/>
+              <w:sz w:val="21"/>
+              <w:szCs w:val="22"/>
+            </w:rPr>
+          </w:pPr>
+          <w:hyperlink w:anchor="_Toc29344769" w:history="1">
+            <w:r>
+              <w:rPr>
+                <w:rStyle w:val="a8"/>
+                <w:noProof/>
+                <w:lang w:val="zh-CN"/>
+              </w:rPr>
+              <w:t>2.4.11关注页面</w:t>
+            </w:r>
+            <w:r>
+              <w:rPr>
+                <w:noProof/>
+                <w:webHidden/>
+              </w:rPr>
+              <w:tab/>
+            </w:r>
+            <w:r>
+              <w:rPr>
+                <w:noProof/>
+                <w:webHidden/>
+              </w:rPr>
+              <w:fldChar w:fldCharType="begin"/>
+            </w:r>
+            <w:r>
+              <w:rPr>
+                <w:noProof/>
+                <w:webHidden/>
+              </w:rPr>
+              <w:instrText xml:space="preserve"> PAGEREF _Toc29344769 \h </w:instrText>
+            </w:r>
+            <w:r>
+              <w:rPr>
+                <w:noProof/>
+                <w:webHidden/>
+              </w:rPr>
+            </w:r>
+            <w:r>
+              <w:rPr>
+                <w:noProof/>
+                <w:webHidden/>
+              </w:rPr>
+              <w:fldChar w:fldCharType="separate"/>
+            </w:r>
+            <w:r>
+              <w:rPr>
+                <w:noProof/>
+                <w:webHidden/>
+              </w:rPr>
+              <w:t>24</w:t>
+            </w:r>
+            <w:r>
+              <w:rPr>
+                <w:noProof/>
+                <w:webHidden/>
+              </w:rPr>
+              <w:fldChar w:fldCharType="end"/>
+            </w:r>
+          </w:hyperlink>
+        </w:p>
+        <w:p>
+          <w:pPr>
+            <w:pStyle w:val="TOC3"/>
+            <w:tabs>
+              <w:tab w:val="right" w:leader="dot" w:pos="8296"/>
+            </w:tabs>
+            <w:rPr>
+              <w:rFonts w:cstheme="minorBidi"/>
+              <w:i w:val="0"/>
+              <w:iCs w:val="0"/>
+              <w:noProof/>
+              <w:kern w:val="2"/>
+              <w:sz w:val="21"/>
+              <w:szCs w:val="22"/>
+            </w:rPr>
+          </w:pPr>
+          <w:hyperlink w:anchor="_Toc29344770" w:history="1">
+            <w:r>
+              <w:rPr>
+                <w:rStyle w:val="a8"/>
+                <w:noProof/>
+                <w:lang w:val="zh-CN"/>
+              </w:rPr>
+              <w:t>2.4.12个人信息页面</w:t>
+            </w:r>
+            <w:r>
+              <w:rPr>
+                <w:noProof/>
+                <w:webHidden/>
+              </w:rPr>
+              <w:tab/>
+            </w:r>
+            <w:r>
+              <w:rPr>
+                <w:noProof/>
+                <w:webHidden/>
+              </w:rPr>
+              <w:fldChar w:fldCharType="begin"/>
+            </w:r>
+            <w:r>
+              <w:rPr>
+                <w:noProof/>
+                <w:webHidden/>
+              </w:rPr>
+              <w:instrText xml:space="preserve"> PAGEREF _Toc29344770 \h </w:instrText>
+            </w:r>
+            <w:r>
+              <w:rPr>
+                <w:noProof/>
+                <w:webHidden/>
+              </w:rPr>
+            </w:r>
+            <w:r>
+              <w:rPr>
+                <w:noProof/>
+                <w:webHidden/>
+              </w:rPr>
+              <w:fldChar w:fldCharType="separate"/>
+            </w:r>
+            <w:r>
+              <w:rPr>
+                <w:noProof/>
+                <w:webHidden/>
+              </w:rPr>
+              <w:t>25</w:t>
+            </w:r>
+            <w:r>
+              <w:rPr>
+                <w:noProof/>
+                <w:webHidden/>
+              </w:rPr>
+              <w:fldChar w:fldCharType="end"/>
+            </w:r>
+          </w:hyperlink>
+        </w:p>
+        <w:p>
+          <w:pPr>
+            <w:pStyle w:val="TOC3"/>
+            <w:tabs>
+              <w:tab w:val="right" w:leader="dot" w:pos="8296"/>
+            </w:tabs>
+            <w:rPr>
+              <w:rFonts w:cstheme="minorBidi"/>
+              <w:i w:val="0"/>
+              <w:iCs w:val="0"/>
+              <w:noProof/>
+              <w:kern w:val="2"/>
+              <w:sz w:val="21"/>
+              <w:szCs w:val="22"/>
+            </w:rPr>
+          </w:pPr>
+          <w:hyperlink w:anchor="_Toc29344771" w:history="1">
+            <w:r>
+              <w:rPr>
+                <w:rStyle w:val="a8"/>
+                <w:noProof/>
+                <w:lang w:val="zh-CN"/>
+              </w:rPr>
+              <w:t>2.4.13用户中心页面</w:t>
+            </w:r>
+            <w:r>
+              <w:rPr>
+                <w:noProof/>
+                <w:webHidden/>
+              </w:rPr>
+              <w:tab/>
+            </w:r>
+            <w:r>
+              <w:rPr>
+                <w:noProof/>
+                <w:webHidden/>
+              </w:rPr>
+              <w:fldChar w:fldCharType="begin"/>
+            </w:r>
+            <w:r>
+              <w:rPr>
+                <w:noProof/>
+                <w:webHidden/>
+              </w:rPr>
+              <w:instrText xml:space="preserve"> PAGEREF _Toc29344771 \h </w:instrText>
+            </w:r>
+            <w:r>
+              <w:rPr>
+                <w:noProof/>
+                <w:webHidden/>
+              </w:rPr>
+            </w:r>
+            <w:r>
+              <w:rPr>
+                <w:noProof/>
+                <w:webHidden/>
+              </w:rPr>
+              <w:fldChar w:fldCharType="separate"/>
+            </w:r>
+            <w:r>
+              <w:rPr>
+                <w:noProof/>
+                <w:webHidden/>
+              </w:rPr>
+              <w:t>26</w:t>
+            </w:r>
+            <w:r>
+              <w:rPr>
+                <w:noProof/>
+                <w:webHidden/>
+              </w:rPr>
+              <w:fldChar w:fldCharType="end"/>
+            </w:r>
+          </w:hyperlink>
+        </w:p>
+        <w:p>
+          <w:pPr>
+            <w:pStyle w:val="TOC3"/>
+            <w:tabs>
+              <w:tab w:val="right" w:leader="dot" w:pos="8296"/>
+            </w:tabs>
+            <w:rPr>
+              <w:rFonts w:cstheme="minorBidi"/>
+              <w:i w:val="0"/>
+              <w:iCs w:val="0"/>
+              <w:noProof/>
+              <w:kern w:val="2"/>
+              <w:sz w:val="21"/>
+              <w:szCs w:val="22"/>
+            </w:rPr>
+          </w:pPr>
+          <w:hyperlink w:anchor="_Toc29344772" w:history="1">
+            <w:r>
+              <w:rPr>
+                <w:rStyle w:val="a8"/>
+                <w:noProof/>
+                <w:lang w:val="zh-CN"/>
+              </w:rPr>
+              <w:t>2.4.14登陆注册页面</w:t>
+            </w:r>
+            <w:r>
+              <w:rPr>
+                <w:noProof/>
+                <w:webHidden/>
+              </w:rPr>
+              <w:tab/>
+            </w:r>
+            <w:r>
+              <w:rPr>
+                <w:noProof/>
+                <w:webHidden/>
+              </w:rPr>
+              <w:fldChar w:fldCharType="begin"/>
+            </w:r>
+            <w:r>
+              <w:rPr>
+                <w:noProof/>
+                <w:webHidden/>
+              </w:rPr>
+              <w:instrText xml:space="preserve"> PAGEREF _Toc29344772 \h </w:instrText>
+            </w:r>
+            <w:r>
+              <w:rPr>
+                <w:noProof/>
+                <w:webHidden/>
+              </w:rPr>
+            </w:r>
+            <w:r>
+              <w:rPr>
+                <w:noProof/>
+                <w:webHidden/>
+              </w:rPr>
+              <w:fldChar w:fldCharType="separate"/>
+            </w:r>
+            <w:r>
+              <w:rPr>
+                <w:noProof/>
+                <w:webHidden/>
+              </w:rPr>
+              <w:t>27</w:t>
+            </w:r>
+            <w:r>
+              <w:rPr>
+                <w:noProof/>
+                <w:webHidden/>
+              </w:rPr>
+              <w:fldChar w:fldCharType="end"/>
+            </w:r>
+          </w:hyperlink>
+        </w:p>
+        <w:p>
+          <w:pPr>
+            <w:pStyle w:val="TOC3"/>
+            <w:tabs>
+              <w:tab w:val="right" w:leader="dot" w:pos="8296"/>
+            </w:tabs>
+            <w:rPr>
+              <w:rFonts w:cstheme="minorBidi"/>
+              <w:i w:val="0"/>
+              <w:iCs w:val="0"/>
+              <w:noProof/>
+              <w:kern w:val="2"/>
+              <w:sz w:val="21"/>
+              <w:szCs w:val="22"/>
+            </w:rPr>
+          </w:pPr>
+          <w:hyperlink w:anchor="_Toc29344773" w:history="1">
+            <w:r>
+              <w:rPr>
+                <w:rStyle w:val="a8"/>
+                <w:noProof/>
+                <w:lang w:val="zh-CN"/>
+              </w:rPr>
+              <w:t>2.4.15收藏页面</w:t>
+            </w:r>
+            <w:r>
+              <w:rPr>
+                <w:noProof/>
+                <w:webHidden/>
+              </w:rPr>
+              <w:tab/>
+            </w:r>
+            <w:r>
+              <w:rPr>
+                <w:noProof/>
+                <w:webHidden/>
+              </w:rPr>
+              <w:fldChar w:fldCharType="begin"/>
+            </w:r>
+            <w:r>
+              <w:rPr>
+                <w:noProof/>
+                <w:webHidden/>
+              </w:rPr>
+              <w:instrText xml:space="preserve"> PAGEREF _Toc29344773 \h </w:instrText>
+            </w:r>
+            <w:r>
+              <w:rPr>
+                <w:noProof/>
+                <w:webHidden/>
+              </w:rPr>
+            </w:r>
+            <w:r>
+              <w:rPr>
+                <w:noProof/>
+                <w:webHidden/>
+              </w:rPr>
+              <w:fldChar w:fldCharType="separate"/>
+            </w:r>
+            <w:r>
+              <w:rPr>
+                <w:noProof/>
+                <w:webHidden/>
+              </w:rPr>
+              <w:t>28</w:t>
+            </w:r>
+            <w:r>
+              <w:rPr>
+                <w:noProof/>
+                <w:webHidden/>
+              </w:rPr>
+              <w:fldChar w:fldCharType="end"/>
+            </w:r>
+          </w:hyperlink>
+        </w:p>
+        <w:p>
+          <w:pPr>
+            <w:pStyle w:val="TOC3"/>
+            <w:tabs>
+              <w:tab w:val="right" w:leader="dot" w:pos="8296"/>
+            </w:tabs>
+            <w:rPr>
+              <w:rFonts w:cstheme="minorBidi"/>
+              <w:i w:val="0"/>
+              <w:iCs w:val="0"/>
+              <w:noProof/>
+              <w:kern w:val="2"/>
+              <w:sz w:val="21"/>
+              <w:szCs w:val="22"/>
+            </w:rPr>
+          </w:pPr>
+          <w:hyperlink w:anchor="_Toc29344774" w:history="1">
+            <w:r>
+              <w:rPr>
+                <w:rStyle w:val="a8"/>
+                <w:noProof/>
+                <w:lang w:val="zh-CN"/>
+              </w:rPr>
+              <w:t>2.4.16粉丝页面</w:t>
+            </w:r>
+            <w:r>
+              <w:rPr>
+                <w:noProof/>
+                <w:webHidden/>
+              </w:rPr>
+              <w:tab/>
+            </w:r>
+            <w:r>
+              <w:rPr>
+                <w:noProof/>
+                <w:webHidden/>
+              </w:rPr>
+              <w:fldChar w:fldCharType="begin"/>
+            </w:r>
+            <w:r>
+              <w:rPr>
+                <w:noProof/>
+                <w:webHidden/>
+              </w:rPr>
+              <w:instrText xml:space="preserve"> PAGEREF _Toc29344774 \h </w:instrText>
+            </w:r>
+            <w:r>
+              <w:rPr>
+                <w:noProof/>
+                <w:webHidden/>
+              </w:rPr>
+            </w:r>
+            <w:r>
+              <w:rPr>
+                <w:noProof/>
+                <w:webHidden/>
+              </w:rPr>
+              <w:fldChar w:fldCharType="separate"/>
+            </w:r>
+            <w:r>
+              <w:rPr>
+                <w:noProof/>
+                <w:webHidden/>
+              </w:rPr>
+              <w:t>29</w:t>
+            </w:r>
+            <w:r>
+              <w:rPr>
+                <w:noProof/>
+                <w:webHidden/>
+              </w:rPr>
+              <w:fldChar w:fldCharType="end"/>
+            </w:r>
+          </w:hyperlink>
+        </w:p>
+        <w:p>
+          <w:pPr>
+            <w:pStyle w:val="TOC2"/>
+            <w:tabs>
+              <w:tab w:val="right" w:leader="dot" w:pos="8296"/>
+            </w:tabs>
+            <w:rPr>
+              <w:rFonts w:cstheme="minorBidi"/>
+              <w:smallCaps w:val="0"/>
+              <w:noProof/>
+              <w:kern w:val="2"/>
+              <w:sz w:val="21"/>
+              <w:szCs w:val="22"/>
+            </w:rPr>
+          </w:pPr>
+          <w:hyperlink w:anchor="_Toc29344775" w:history="1">
+            <w:r>
+              <w:rPr>
+                <w:rStyle w:val="a8"/>
+                <w:noProof/>
+                <w:lang w:val="zh-CN"/>
+              </w:rPr>
+              <w:t>2.5 数据库设计</w:t>
+            </w:r>
+            <w:r>
+              <w:rPr>
+                <w:noProof/>
+                <w:webHidden/>
+              </w:rPr>
+              <w:tab/>
+            </w:r>
+            <w:r>
+              <w:rPr>
+                <w:noProof/>
+                <w:webHidden/>
+              </w:rPr>
+              <w:fldChar w:fldCharType="begin"/>
+            </w:r>
+            <w:r>
+              <w:rPr>
+                <w:noProof/>
+                <w:webHidden/>
+              </w:rPr>
+              <w:instrText xml:space="preserve"> PAGEREF _Toc29344775 \h </w:instrText>
+            </w:r>
+            <w:r>
+              <w:rPr>
+                <w:noProof/>
+                <w:webHidden/>
+              </w:rPr>
+            </w:r>
+            <w:r>
+              <w:rPr>
+                <w:noProof/>
+                <w:webHidden/>
+              </w:rPr>
+              <w:fldChar w:fldCharType="separate"/>
+            </w:r>
+            <w:r>
+              <w:rPr>
+                <w:noProof/>
+                <w:webHidden/>
+              </w:rPr>
+              <w:t>30</w:t>
+            </w:r>
+            <w:r>
+              <w:rPr>
+                <w:noProof/>
+                <w:webHidden/>
+              </w:rPr>
+              <w:fldChar w:fldCharType="end"/>
+            </w:r>
+          </w:hyperlink>
+        </w:p>
+        <w:p>
+          <w:pPr>
+            <w:pStyle w:val="TOC3"/>
+            <w:tabs>
+              <w:tab w:val="right" w:leader="dot" w:pos="8296"/>
+            </w:tabs>
+            <w:rPr>
+              <w:rFonts w:cstheme="minorBidi"/>
+              <w:i w:val="0"/>
+              <w:iCs w:val="0"/>
+              <w:noProof/>
+              <w:kern w:val="2"/>
+              <w:sz w:val="21"/>
+              <w:szCs w:val="22"/>
+            </w:rPr>
+          </w:pPr>
+          <w:hyperlink w:anchor="_Toc29344776" w:history="1">
+            <w:r>
+              <w:rPr>
+                <w:rStyle w:val="a8"/>
+                <w:noProof/>
+                <w:lang w:val="zh-CN"/>
+              </w:rPr>
+              <w:t>2.5.1实体关系</w:t>
+            </w:r>
+            <w:r>
+              <w:rPr>
+                <w:noProof/>
+                <w:webHidden/>
+              </w:rPr>
+              <w:tab/>
+            </w:r>
+            <w:r>
+              <w:rPr>
+                <w:noProof/>
+                <w:webHidden/>
+              </w:rPr>
+              <w:fldChar w:fldCharType="begin"/>
+            </w:r>
+            <w:r>
+              <w:rPr>
+                <w:noProof/>
+                <w:webHidden/>
+              </w:rPr>
+              <w:instrText xml:space="preserve"> PAGEREF _Toc29344776 \h </w:instrText>
+            </w:r>
+            <w:r>
+              <w:rPr>
+                <w:noProof/>
+                <w:webHidden/>
+              </w:rPr>
+            </w:r>
+            <w:r>
+              <w:rPr>
+                <w:noProof/>
+                <w:webHidden/>
+              </w:rPr>
+              <w:fldChar w:fldCharType="separate"/>
+            </w:r>
+            <w:r>
+              <w:rPr>
+                <w:noProof/>
+                <w:webHidden/>
+              </w:rPr>
+              <w:t>32</w:t>
+            </w:r>
+            <w:r>
+              <w:rPr>
+                <w:noProof/>
+                <w:webHidden/>
+              </w:rPr>
+              <w:fldChar w:fldCharType="end"/>
+            </w:r>
+          </w:hyperlink>
+        </w:p>
+        <w:p>
+          <w:pPr>
+            <w:pStyle w:val="TOC3"/>
+            <w:tabs>
+              <w:tab w:val="right" w:leader="dot" w:pos="8296"/>
+            </w:tabs>
+            <w:rPr>
+              <w:rFonts w:cstheme="minorBidi"/>
+              <w:i w:val="0"/>
+              <w:iCs w:val="0"/>
+              <w:noProof/>
+              <w:kern w:val="2"/>
+              <w:sz w:val="21"/>
+              <w:szCs w:val="22"/>
+            </w:rPr>
+          </w:pPr>
+          <w:hyperlink w:anchor="_Toc29344777" w:history="1">
+            <w:r>
+              <w:rPr>
+                <w:rStyle w:val="a8"/>
+                <w:noProof/>
+                <w:lang w:val="zh-CN"/>
+              </w:rPr>
+              <w:t>2.5.2实体属性</w:t>
+            </w:r>
+            <w:r>
+              <w:rPr>
+                <w:noProof/>
+                <w:webHidden/>
+              </w:rPr>
+              <w:tab/>
+            </w:r>
+            <w:r>
+              <w:rPr>
+                <w:noProof/>
+                <w:webHidden/>
+              </w:rPr>
+              <w:fldChar w:fldCharType="begin"/>
+            </w:r>
+            <w:r>
+              <w:rPr>
+                <w:noProof/>
+                <w:webHidden/>
+              </w:rPr>
+              <w:instrText xml:space="preserve"> PAGEREF _Toc29344777 \h </w:instrText>
+            </w:r>
+            <w:r>
+              <w:rPr>
+                <w:noProof/>
+                <w:webHidden/>
+              </w:rPr>
+            </w:r>
+            <w:r>
+              <w:rPr>
+                <w:noProof/>
+                <w:webHidden/>
+              </w:rPr>
+              <w:fldChar w:fldCharType="separate"/>
+            </w:r>
+            <w:r>
+              <w:rPr>
+                <w:noProof/>
+                <w:webHidden/>
+              </w:rPr>
+              <w:t>32</w:t>
+            </w:r>
+            <w:r>
+              <w:rPr>
+                <w:noProof/>
+                <w:webHidden/>
+              </w:rPr>
+              <w:fldChar w:fldCharType="end"/>
+            </w:r>
+          </w:hyperlink>
+        </w:p>
+        <w:p>
+          <w:pPr>
+            <w:pStyle w:val="TOC2"/>
+            <w:tabs>
+              <w:tab w:val="right" w:leader="dot" w:pos="8296"/>
+            </w:tabs>
+            <w:rPr>
+              <w:rFonts w:cstheme="minorBidi"/>
+              <w:smallCaps w:val="0"/>
+              <w:noProof/>
+              <w:kern w:val="2"/>
+              <w:sz w:val="21"/>
+              <w:szCs w:val="22"/>
+            </w:rPr>
+          </w:pPr>
+          <w:hyperlink w:anchor="_Toc29344778" w:history="1">
+            <w:r>
+              <w:rPr>
+                <w:rStyle w:val="a8"/>
+                <w:noProof/>
+                <w:lang w:val="zh-CN"/>
+              </w:rPr>
+              <w:t>2.6 系统出错处理设置</w:t>
+            </w:r>
+            <w:r>
+              <w:rPr>
+                <w:noProof/>
+                <w:webHidden/>
+              </w:rPr>
+              <w:tab/>
+            </w:r>
+            <w:r>
+              <w:rPr>
+                <w:noProof/>
+                <w:webHidden/>
+              </w:rPr>
+              <w:fldChar w:fldCharType="begin"/>
+            </w:r>
+            <w:r>
+              <w:rPr>
+                <w:noProof/>
+                <w:webHidden/>
+              </w:rPr>
+              <w:instrText xml:space="preserve"> PAGEREF _Toc29344778 \h </w:instrText>
+            </w:r>
+            <w:r>
+              <w:rPr>
+                <w:noProof/>
+                <w:webHidden/>
+              </w:rPr>
+            </w:r>
+            <w:r>
+              <w:rPr>
+                <w:noProof/>
+                <w:webHidden/>
+              </w:rPr>
+              <w:fldChar w:fldCharType="separate"/>
+            </w:r>
+            <w:r>
+              <w:rPr>
+                <w:noProof/>
+                <w:webHidden/>
+              </w:rPr>
+              <w:t>34</w:t>
             </w:r>
             <w:r>
               <w:rPr>
@@ -2447,7 +3919,7 @@
           <w:lang w:val="zh-CN"/>
         </w:rPr>
       </w:pPr>
-      <w:bookmarkStart w:id="0" w:name="_Toc26280132"/>
+      <w:bookmarkStart w:id="0" w:name="_Toc29344744"/>
       <w:r>
         <w:rPr>
           <w:rFonts w:hint="eastAsia"/>
@@ -3136,47 +4608,44 @@
                 <w:szCs w:val="16"/>
                 <w:lang w:val="zh-CN"/>
               </w:rPr>
-              <w:t>数据库设计中增加表的新属性</w:t>
-            </w:r>
-          </w:p>
-        </w:tc>
-        <w:tc>
-          <w:tcPr>
-            <w:tcW w:w="797" w:type="dxa"/>
-          </w:tcPr>
-          <w:p>
-            <w:pPr>
-              <w:rPr>
+              <w:t>数据库设计</w:t>
+            </w:r>
+            <w:r>
+              <w:rPr>
+                <w:rFonts w:hint="eastAsia"/>
                 <w:sz w:val="16"/>
                 <w:szCs w:val="16"/>
                 <w:lang w:val="zh-CN"/>
               </w:rPr>
-            </w:pPr>
-            <w:proofErr w:type="gramStart"/>
-            <w:r>
-              <w:rPr>
-                <w:rFonts w:hint="eastAsia"/>
+              <w:lastRenderedPageBreak/>
+              <w:t>中增加表的新属性</w:t>
+            </w:r>
+          </w:p>
+        </w:tc>
+        <w:tc>
+          <w:tcPr>
+            <w:tcW w:w="797" w:type="dxa"/>
+          </w:tcPr>
+          <w:p>
+            <w:pPr>
+              <w:rPr>
                 <w:sz w:val="16"/>
                 <w:szCs w:val="16"/>
                 <w:lang w:val="zh-CN"/>
               </w:rPr>
-              <w:t>乔宇</w:t>
-            </w:r>
-            <w:proofErr w:type="gramEnd"/>
-          </w:p>
-        </w:tc>
-        <w:tc>
-          <w:tcPr>
-            <w:tcW w:w="919" w:type="dxa"/>
-          </w:tcPr>
-          <w:p>
-            <w:pPr>
-              <w:rPr>
+            </w:pPr>
+            <w:proofErr w:type="gramStart"/>
+            <w:r>
+              <w:rPr>
+                <w:rFonts w:hint="eastAsia"/>
                 <w:sz w:val="16"/>
                 <w:szCs w:val="16"/>
                 <w:lang w:val="zh-CN"/>
               </w:rPr>
-            </w:pPr>
+              <w:lastRenderedPageBreak/>
+              <w:t>乔宇</w:t>
+            </w:r>
+            <w:proofErr w:type="gramEnd"/>
           </w:p>
         </w:tc>
         <w:tc>
@@ -3221,6 +4690,20 @@
             </w:pPr>
           </w:p>
         </w:tc>
+        <w:tc>
+          <w:tcPr>
+            <w:tcW w:w="919" w:type="dxa"/>
+          </w:tcPr>
+          <w:p>
+            <w:pPr>
+              <w:rPr>
+                <w:sz w:val="16"/>
+                <w:szCs w:val="16"/>
+                <w:lang w:val="zh-CN"/>
+              </w:rPr>
+            </w:pPr>
+          </w:p>
+        </w:tc>
       </w:tr>
     </w:tbl>
     <w:p>
@@ -3370,6 +4853,7 @@
     <w:p>
       <w:pPr>
         <w:rPr>
+          <w:rFonts w:hint="eastAsia"/>
           <w:sz w:val="16"/>
           <w:szCs w:val="16"/>
           <w:lang w:val="zh-CN"/>
@@ -3378,174 +4862,12 @@
     </w:p>
     <w:p>
       <w:pPr>
-        <w:rPr>
-          <w:sz w:val="16"/>
-          <w:szCs w:val="16"/>
-          <w:lang w:val="zh-CN"/>
-        </w:rPr>
-      </w:pPr>
-    </w:p>
-    <w:p>
-      <w:pPr>
-        <w:rPr>
-          <w:sz w:val="16"/>
-          <w:szCs w:val="16"/>
-          <w:lang w:val="zh-CN"/>
-        </w:rPr>
-      </w:pPr>
-    </w:p>
-    <w:p>
-      <w:pPr>
-        <w:rPr>
-          <w:sz w:val="16"/>
-          <w:szCs w:val="16"/>
-          <w:lang w:val="zh-CN"/>
-        </w:rPr>
-      </w:pPr>
-    </w:p>
-    <w:p>
-      <w:pPr>
-        <w:rPr>
-          <w:sz w:val="16"/>
-          <w:szCs w:val="16"/>
-          <w:lang w:val="zh-CN"/>
-        </w:rPr>
-      </w:pPr>
-    </w:p>
-    <w:p>
-      <w:pPr>
-        <w:rPr>
-          <w:sz w:val="16"/>
-          <w:szCs w:val="16"/>
-          <w:lang w:val="zh-CN"/>
-        </w:rPr>
-      </w:pPr>
-    </w:p>
-    <w:p>
-      <w:pPr>
-        <w:rPr>
-          <w:sz w:val="16"/>
-          <w:szCs w:val="16"/>
-          <w:lang w:val="zh-CN"/>
-        </w:rPr>
-      </w:pPr>
-    </w:p>
-    <w:p>
-      <w:pPr>
-        <w:rPr>
-          <w:sz w:val="16"/>
-          <w:szCs w:val="16"/>
-          <w:lang w:val="zh-CN"/>
-        </w:rPr>
-      </w:pPr>
-    </w:p>
-    <w:p>
-      <w:pPr>
-        <w:rPr>
-          <w:sz w:val="16"/>
-          <w:szCs w:val="16"/>
-          <w:lang w:val="zh-CN"/>
-        </w:rPr>
-      </w:pPr>
-    </w:p>
-    <w:p>
-      <w:pPr>
-        <w:rPr>
-          <w:sz w:val="16"/>
-          <w:szCs w:val="16"/>
-          <w:lang w:val="zh-CN"/>
-        </w:rPr>
-      </w:pPr>
-    </w:p>
-    <w:p>
-      <w:pPr>
-        <w:rPr>
-          <w:sz w:val="16"/>
-          <w:szCs w:val="16"/>
-          <w:lang w:val="zh-CN"/>
-        </w:rPr>
-      </w:pPr>
-    </w:p>
-    <w:p>
-      <w:pPr>
-        <w:rPr>
-          <w:sz w:val="16"/>
-          <w:szCs w:val="16"/>
-          <w:lang w:val="zh-CN"/>
-        </w:rPr>
-      </w:pPr>
-    </w:p>
-    <w:p>
-      <w:pPr>
-        <w:rPr>
-          <w:sz w:val="16"/>
-          <w:szCs w:val="16"/>
-          <w:lang w:val="zh-CN"/>
-        </w:rPr>
-      </w:pPr>
-    </w:p>
-    <w:p>
-      <w:pPr>
-        <w:rPr>
-          <w:sz w:val="16"/>
-          <w:szCs w:val="16"/>
-          <w:lang w:val="zh-CN"/>
-        </w:rPr>
-      </w:pPr>
-    </w:p>
-    <w:p>
-      <w:pPr>
-        <w:rPr>
-          <w:sz w:val="16"/>
-          <w:szCs w:val="16"/>
-          <w:lang w:val="zh-CN"/>
-        </w:rPr>
-      </w:pPr>
-    </w:p>
-    <w:p>
-      <w:pPr>
-        <w:rPr>
-          <w:sz w:val="16"/>
-          <w:szCs w:val="16"/>
-          <w:lang w:val="zh-CN"/>
-        </w:rPr>
-      </w:pPr>
-    </w:p>
-    <w:p>
-      <w:pPr>
-        <w:rPr>
-          <w:sz w:val="16"/>
-          <w:szCs w:val="16"/>
-          <w:lang w:val="zh-CN"/>
-        </w:rPr>
-      </w:pPr>
-    </w:p>
-    <w:p>
-      <w:pPr>
-        <w:rPr>
-          <w:sz w:val="16"/>
-          <w:szCs w:val="16"/>
-          <w:lang w:val="zh-CN"/>
-        </w:rPr>
-      </w:pPr>
-    </w:p>
-    <w:p>
-      <w:pPr>
-        <w:rPr>
-          <w:sz w:val="16"/>
-          <w:szCs w:val="16"/>
-          <w:lang w:val="zh-CN"/>
-        </w:rPr>
-      </w:pPr>
-    </w:p>
-    <w:p>
-      <w:pPr>
         <w:pStyle w:val="1"/>
         <w:rPr>
           <w:lang w:val="zh-CN"/>
         </w:rPr>
       </w:pPr>
-      <w:bookmarkStart w:id="1" w:name="_Toc26280133"/>
+      <w:bookmarkStart w:id="1" w:name="_Toc29344745"/>
       <w:r>
         <w:rPr>
           <w:rFonts w:hint="eastAsia"/>
@@ -3582,7 +4904,7 @@
           <w:lang w:val="zh-CN"/>
         </w:rPr>
       </w:pPr>
-      <w:bookmarkStart w:id="2" w:name="_Toc26280134"/>
+      <w:bookmarkStart w:id="2" w:name="_Toc29344746"/>
       <w:r>
         <w:rPr>
           <w:rFonts w:hint="eastAsia"/>
@@ -3607,10 +4929,46 @@
     </w:p>
     <w:p>
       <w:pPr>
-        <w:rPr>
-          <w:lang w:val="zh-CN"/>
-        </w:rPr>
-      </w:pPr>
+        <w:ind w:firstLine="420"/>
+        <w:rPr>
+          <w:lang w:val="zh-CN"/>
+        </w:rPr>
+      </w:pPr>
+      <w:r>
+        <w:rPr>
+          <w:rFonts w:hint="eastAsia"/>
+          <w:lang w:val="zh-CN"/>
+        </w:rPr>
+        <w:t>本文档旨在将软件系统功能进一步细化，将原本复杂的功能拆分成不同的模块，并逐步开发健壮的系统结构，使软件系统需求能够很好的转化为未来设计，并进一步提高软件各方面性能。本文档依据高内聚低耦合的原则，将结构分解为不同的模块，各模块分别负责自己的功能，且模块与模块之间，模块与环境之间的调用关系尽可能简单。同时，在进行概要设计分析的过程中，发现并解决了系统中各个模块之间功能重合、冗余和功能短缺的部分，为详细设计和代码编写提供了保障</w:t>
+      </w:r>
+      <w:r>
+        <w:rPr>
+          <w:rFonts w:hint="eastAsia"/>
+          <w:lang w:val="zh-CN"/>
+        </w:rPr>
+        <w:t>。</w:t>
+      </w:r>
+    </w:p>
+    <w:p>
+      <w:pPr>
+        <w:rPr>
+          <w:rFonts w:hint="eastAsia"/>
+          <w:lang w:val="zh-CN"/>
+        </w:rPr>
+      </w:pPr>
+      <w:r>
+        <w:rPr>
+          <w:lang w:val="zh-CN"/>
+        </w:rPr>
+        <w:t xml:space="preserve">    本文档的目标读者为本软件的开发人员和其他相关人员</w:t>
+      </w:r>
+      <w:r>
+        <w:rPr>
+          <w:rFonts w:hint="eastAsia"/>
+          <w:lang w:val="zh-CN"/>
+        </w:rPr>
+        <w:t>。</w:t>
+      </w:r>
     </w:p>
     <w:p>
       <w:pPr>
@@ -3625,19 +4983,31 @@
         </w:rPr>
         <w:tab/>
       </w:r>
-      <w:bookmarkStart w:id="3" w:name="_Toc26280135"/>
-      <w:r>
-        <w:rPr>
-          <w:lang w:val="zh-CN"/>
-        </w:rPr>
-        <w:t xml:space="preserve">1.2 </w:t>
+      <w:bookmarkStart w:id="3" w:name="_Toc29344747"/>
+      <w:r>
+        <w:rPr>
+          <w:lang w:val="zh-CN"/>
+        </w:rPr>
+        <w:t>1.</w:t>
+      </w:r>
+      <w:r>
+        <w:rPr>
+          <w:lang w:val="zh-CN"/>
+        </w:rPr>
+        <w:t>2</w:t>
+      </w:r>
+      <w:r>
+        <w:rPr>
+          <w:lang w:val="zh-CN"/>
+        </w:rPr>
+        <w:tab/>
       </w:r>
       <w:r>
         <w:rPr>
           <w:rFonts w:hint="eastAsia"/>
           <w:lang w:val="zh-CN"/>
         </w:rPr>
-        <w:t>概要设计数据</w:t>
+        <w:t>参考资料</w:t>
       </w:r>
       <w:bookmarkEnd w:id="3"/>
     </w:p>
@@ -3661,136 +5031,699 @@
         </w:rPr>
         <w:tab/>
       </w:r>
-      <w:bookmarkStart w:id="4" w:name="_Toc26280136"/>
-      <w:r>
-        <w:rPr>
-          <w:lang w:val="zh-CN"/>
-        </w:rPr>
-        <w:t>1.3</w:t>
-      </w:r>
+      <w:bookmarkStart w:id="4" w:name="_Toc29344748"/>
+      <w:r>
+        <w:rPr>
+          <w:lang w:val="zh-CN"/>
+        </w:rPr>
+        <w:t>1.</w:t>
+      </w:r>
+      <w:r>
+        <w:rPr>
+          <w:lang w:val="zh-CN"/>
+        </w:rPr>
+        <w:t>3</w:t>
+      </w:r>
+      <w:r>
+        <w:rPr>
+          <w:lang w:val="zh-CN"/>
+        </w:rPr>
+        <w:t xml:space="preserve"> </w:t>
+      </w:r>
+      <w:r>
+        <w:rPr>
+          <w:rFonts w:hint="eastAsia"/>
+          <w:lang w:val="zh-CN"/>
+        </w:rPr>
+        <w:t>假定和约束</w:t>
+      </w:r>
+      <w:bookmarkEnd w:id="4"/>
+    </w:p>
+    <w:p>
+      <w:pPr>
+        <w:rPr>
+          <w:lang w:val="zh-CN"/>
+        </w:rPr>
+      </w:pPr>
+      <w:r>
+        <w:rPr>
+          <w:rFonts w:hint="eastAsia"/>
+          <w:lang w:val="zh-CN"/>
+        </w:rPr>
+        <w:t>发布时间：</w:t>
+      </w:r>
+      <w:r>
+        <w:rPr>
+          <w:lang w:val="zh-CN"/>
+        </w:rPr>
+        <w:t>2019年12月27日发布beta释放版</w:t>
+      </w:r>
+    </w:p>
+    <w:p>
+      <w:pPr>
+        <w:rPr>
+          <w:lang w:val="zh-CN"/>
+        </w:rPr>
+      </w:pPr>
+      <w:r>
+        <w:rPr>
+          <w:lang w:val="zh-CN"/>
+        </w:rPr>
+        <w:t>android版本要求：android SDK 16及以上</w:t>
+      </w:r>
+    </w:p>
+    <w:p>
+      <w:pPr>
+        <w:rPr>
+          <w:lang w:val="zh-CN"/>
+        </w:rPr>
+      </w:pPr>
+      <w:r>
+        <w:rPr>
+          <w:rFonts w:hint="eastAsia"/>
+          <w:lang w:val="zh-CN"/>
+        </w:rPr>
+        <w:t>开发条件：成员自备电脑与移动应用，配置开发环境</w:t>
+      </w:r>
+    </w:p>
+    <w:p>
+      <w:pPr>
+        <w:rPr>
+          <w:lang w:val="zh-CN"/>
+        </w:rPr>
+      </w:pPr>
+      <w:r>
+        <w:rPr>
+          <w:rFonts w:hint="eastAsia"/>
+          <w:lang w:val="zh-CN"/>
+        </w:rPr>
+        <w:t>经费支持：无经费支持</w:t>
+      </w:r>
+    </w:p>
+    <w:p>
+      <w:pPr>
+        <w:rPr>
+          <w:lang w:val="zh-CN"/>
+        </w:rPr>
+      </w:pPr>
+      <w:r>
+        <w:rPr>
+          <w:rFonts w:hint="eastAsia"/>
+          <w:lang w:val="zh-CN"/>
+        </w:rPr>
+        <w:t>设计成本：自行承担设计成本</w:t>
+      </w:r>
+    </w:p>
+    <w:p>
+      <w:pPr>
+        <w:rPr>
+          <w:lang w:val="zh-CN"/>
+        </w:rPr>
+      </w:pPr>
+      <w:r>
+        <w:rPr>
+          <w:rFonts w:hint="eastAsia"/>
+          <w:lang w:val="zh-CN"/>
+        </w:rPr>
+        <w:t>开发效率：使用</w:t>
+      </w:r>
+      <w:r>
+        <w:rPr>
+          <w:lang w:val="zh-CN"/>
+        </w:rPr>
+        <w:t>SCRUM敏捷开发模型</w:t>
+      </w:r>
+    </w:p>
+    <w:p>
+      <w:pPr>
+        <w:pStyle w:val="2"/>
+        <w:rPr>
+          <w:lang w:val="zh-CN"/>
+        </w:rPr>
+      </w:pPr>
       <w:r>
         <w:rPr>
           <w:lang w:val="zh-CN"/>
         </w:rPr>
         <w:tab/>
       </w:r>
+      <w:bookmarkStart w:id="5" w:name="_Toc29344749"/>
+      <w:r>
+        <w:rPr>
+          <w:lang w:val="zh-CN"/>
+        </w:rPr>
+        <w:t>1.</w:t>
+      </w:r>
+      <w:r>
+        <w:rPr>
+          <w:lang w:val="zh-CN"/>
+        </w:rPr>
+        <w:t>4</w:t>
+      </w:r>
+      <w:r>
+        <w:rPr>
+          <w:lang w:val="zh-CN"/>
+        </w:rPr>
+        <w:t xml:space="preserve"> </w:t>
+      </w:r>
       <w:r>
         <w:rPr>
           <w:rFonts w:hint="eastAsia"/>
           <w:lang w:val="zh-CN"/>
         </w:rPr>
-        <w:t>参考资料</w:t>
-      </w:r>
-      <w:bookmarkEnd w:id="4"/>
-    </w:p>
-    <w:p>
-      <w:pPr>
-        <w:rPr>
-          <w:lang w:val="zh-CN"/>
-        </w:rPr>
-      </w:pPr>
-    </w:p>
-    <w:p>
-      <w:pPr>
-        <w:pStyle w:val="2"/>
-        <w:rPr>
-          <w:lang w:val="zh-CN"/>
-        </w:rPr>
-      </w:pPr>
-      <w:r>
-        <w:rPr>
-          <w:lang w:val="zh-CN"/>
-        </w:rPr>
-        <w:tab/>
-      </w:r>
-      <w:bookmarkStart w:id="5" w:name="_Toc26280137"/>
-      <w:r>
-        <w:rPr>
-          <w:lang w:val="zh-CN"/>
-        </w:rPr>
-        <w:t xml:space="preserve">1.4 </w:t>
-      </w:r>
-      <w:r>
+        <w:t>定义</w:t>
+      </w:r>
+      <w:bookmarkEnd w:id="5"/>
+    </w:p>
+    <w:p>
+      <w:pPr>
+        <w:ind w:firstLine="420"/>
         <w:rPr>
           <w:rFonts w:hint="eastAsia"/>
           <w:lang w:val="zh-CN"/>
         </w:rPr>
-        <w:t>假定和约束</w:t>
-      </w:r>
-      <w:bookmarkEnd w:id="5"/>
-    </w:p>
-    <w:p>
-      <w:pPr>
-        <w:rPr>
-          <w:lang w:val="zh-CN"/>
-        </w:rPr>
-      </w:pPr>
-    </w:p>
-    <w:p>
-      <w:pPr>
-        <w:pStyle w:val="2"/>
-        <w:rPr>
-          <w:lang w:val="zh-CN"/>
-        </w:rPr>
-      </w:pPr>
-      <w:r>
-        <w:rPr>
-          <w:lang w:val="zh-CN"/>
-        </w:rPr>
-        <w:tab/>
-      </w:r>
-      <w:bookmarkStart w:id="6" w:name="_Toc26280138"/>
-      <w:r>
-        <w:rPr>
-          <w:lang w:val="zh-CN"/>
-        </w:rPr>
-        <w:t xml:space="preserve">1.5 </w:t>
-      </w:r>
+      </w:pPr>
       <w:r>
         <w:rPr>
           <w:rFonts w:hint="eastAsia"/>
           <w:lang w:val="zh-CN"/>
         </w:rPr>
-        <w:t>定义</w:t>
+        <w:lastRenderedPageBreak/>
+        <w:t>下面列出一些在本APP中可能出现的有特定含义的词汇</w:t>
+      </w:r>
+    </w:p>
+    <w:tbl>
+      <w:tblPr>
+        <w:tblStyle w:val="11"/>
+        <w:tblW w:w="0" w:type="auto"/>
+        <w:tblLook w:val="04A0" w:firstRow="1" w:lastRow="0" w:firstColumn="1" w:lastColumn="0" w:noHBand="0" w:noVBand="1"/>
+      </w:tblPr>
+      <w:tblGrid>
+        <w:gridCol w:w="1129"/>
+        <w:gridCol w:w="7167"/>
+      </w:tblGrid>
+      <w:tr>
+        <w:trPr>
+          <w:cnfStyle w:val="100000000000" w:firstRow="1" w:lastRow="0" w:firstColumn="0" w:lastColumn="0" w:oddVBand="0" w:evenVBand="0" w:oddHBand="0" w:evenHBand="0" w:firstRowFirstColumn="0" w:firstRowLastColumn="0" w:lastRowFirstColumn="0" w:lastRowLastColumn="0"/>
+        </w:trPr>
+        <w:tc>
+          <w:tcPr>
+            <w:cnfStyle w:val="001000000000" w:firstRow="0" w:lastRow="0" w:firstColumn="1" w:lastColumn="0" w:oddVBand="0" w:evenVBand="0" w:oddHBand="0" w:evenHBand="0" w:firstRowFirstColumn="0" w:firstRowLastColumn="0" w:lastRowFirstColumn="0" w:lastRowLastColumn="0"/>
+            <w:tcW w:w="1129" w:type="dxa"/>
+          </w:tcPr>
+          <w:p>
+            <w:pPr>
+              <w:rPr>
+                <w:b w:val="0"/>
+                <w:bCs w:val="0"/>
+                <w:lang w:val="zh-CN"/>
+              </w:rPr>
+            </w:pPr>
+            <w:r>
+              <w:rPr>
+                <w:rFonts w:hint="eastAsia"/>
+                <w:b w:val="0"/>
+                <w:bCs w:val="0"/>
+                <w:lang w:val="zh-CN"/>
+              </w:rPr>
+              <w:t>词汇</w:t>
+            </w:r>
+          </w:p>
+        </w:tc>
+        <w:tc>
+          <w:tcPr>
+            <w:tcW w:w="7167" w:type="dxa"/>
+          </w:tcPr>
+          <w:p>
+            <w:pPr>
+              <w:cnfStyle w:val="100000000000" w:firstRow="1" w:lastRow="0" w:firstColumn="0" w:lastColumn="0" w:oddVBand="0" w:evenVBand="0" w:oddHBand="0" w:evenHBand="0" w:firstRowFirstColumn="0" w:firstRowLastColumn="0" w:lastRowFirstColumn="0" w:lastRowLastColumn="0"/>
+              <w:rPr>
+                <w:b w:val="0"/>
+                <w:bCs w:val="0"/>
+                <w:lang w:val="zh-CN"/>
+              </w:rPr>
+            </w:pPr>
+            <w:r>
+              <w:rPr>
+                <w:rFonts w:hint="eastAsia"/>
+                <w:b w:val="0"/>
+                <w:bCs w:val="0"/>
+                <w:lang w:val="zh-CN"/>
+              </w:rPr>
+              <w:t>说明</w:t>
+            </w:r>
+          </w:p>
+        </w:tc>
+      </w:tr>
+      <w:tr>
+        <w:trPr>
+          <w:cnfStyle w:val="000000100000" w:firstRow="0" w:lastRow="0" w:firstColumn="0" w:lastColumn="0" w:oddVBand="0" w:evenVBand="0" w:oddHBand="1" w:evenHBand="0" w:firstRowFirstColumn="0" w:firstRowLastColumn="0" w:lastRowFirstColumn="0" w:lastRowLastColumn="0"/>
+        </w:trPr>
+        <w:tc>
+          <w:tcPr>
+            <w:cnfStyle w:val="001000000000" w:firstRow="0" w:lastRow="0" w:firstColumn="1" w:lastColumn="0" w:oddVBand="0" w:evenVBand="0" w:oddHBand="0" w:evenHBand="0" w:firstRowFirstColumn="0" w:firstRowLastColumn="0" w:lastRowFirstColumn="0" w:lastRowLastColumn="0"/>
+            <w:tcW w:w="1129" w:type="dxa"/>
+          </w:tcPr>
+          <w:p>
+            <w:pPr>
+              <w:rPr>
+                <w:b w:val="0"/>
+                <w:bCs w:val="0"/>
+                <w:lang w:val="zh-CN"/>
+              </w:rPr>
+            </w:pPr>
+            <w:r>
+              <w:rPr>
+                <w:rFonts w:hint="eastAsia"/>
+                <w:b w:val="0"/>
+                <w:bCs w:val="0"/>
+                <w:lang w:val="zh-CN"/>
+              </w:rPr>
+              <w:t>用户ID</w:t>
+            </w:r>
+          </w:p>
+        </w:tc>
+        <w:tc>
+          <w:tcPr>
+            <w:tcW w:w="7167" w:type="dxa"/>
+          </w:tcPr>
+          <w:p>
+            <w:pPr>
+              <w:cnfStyle w:val="000000100000" w:firstRow="0" w:lastRow="0" w:firstColumn="0" w:lastColumn="0" w:oddVBand="0" w:evenVBand="0" w:oddHBand="1" w:evenHBand="0" w:firstRowFirstColumn="0" w:firstRowLastColumn="0" w:lastRowFirstColumn="0" w:lastRowLastColumn="0"/>
+              <w:rPr>
+                <w:rFonts w:hint="eastAsia"/>
+                <w:lang w:val="zh-CN"/>
+              </w:rPr>
+            </w:pPr>
+            <w:r>
+              <w:rPr>
+                <w:rFonts w:hint="eastAsia"/>
+                <w:lang w:val="zh-CN"/>
+              </w:rPr>
+              <w:t>作为</w:t>
+            </w:r>
+            <w:r>
+              <w:rPr>
+                <w:rFonts w:hint="eastAsia"/>
+                <w:lang w:val="zh-CN"/>
+              </w:rPr>
+              <w:t>识别</w:t>
+            </w:r>
+            <w:r>
+              <w:rPr>
+                <w:rFonts w:hint="eastAsia"/>
+                <w:lang w:val="zh-CN"/>
+              </w:rPr>
+              <w:t>用户</w:t>
+            </w:r>
+            <w:r>
+              <w:rPr>
+                <w:rFonts w:hint="eastAsia"/>
+                <w:lang w:val="zh-CN"/>
+              </w:rPr>
+              <w:t>的凭证</w:t>
+            </w:r>
+          </w:p>
+        </w:tc>
+      </w:tr>
+      <w:tr>
+        <w:tc>
+          <w:tcPr>
+            <w:cnfStyle w:val="001000000000" w:firstRow="0" w:lastRow="0" w:firstColumn="1" w:lastColumn="0" w:oddVBand="0" w:evenVBand="0" w:oddHBand="0" w:evenHBand="0" w:firstRowFirstColumn="0" w:firstRowLastColumn="0" w:lastRowFirstColumn="0" w:lastRowLastColumn="0"/>
+            <w:tcW w:w="1129" w:type="dxa"/>
+          </w:tcPr>
+          <w:p>
+            <w:pPr>
+              <w:rPr>
+                <w:b w:val="0"/>
+                <w:bCs w:val="0"/>
+                <w:lang w:val="zh-CN"/>
+              </w:rPr>
+            </w:pPr>
+            <w:r>
+              <w:rPr>
+                <w:rFonts w:hint="eastAsia"/>
+                <w:b w:val="0"/>
+                <w:bCs w:val="0"/>
+                <w:lang w:val="zh-CN"/>
+              </w:rPr>
+              <w:t>用户昵称</w:t>
+            </w:r>
+          </w:p>
+        </w:tc>
+        <w:tc>
+          <w:tcPr>
+            <w:tcW w:w="7167" w:type="dxa"/>
+          </w:tcPr>
+          <w:p>
+            <w:pPr>
+              <w:cnfStyle w:val="000000000000" w:firstRow="0" w:lastRow="0" w:firstColumn="0" w:lastColumn="0" w:oddVBand="0" w:evenVBand="0" w:oddHBand="0" w:evenHBand="0" w:firstRowFirstColumn="0" w:firstRowLastColumn="0" w:lastRowFirstColumn="0" w:lastRowLastColumn="0"/>
+              <w:rPr>
+                <w:lang w:val="zh-CN"/>
+              </w:rPr>
+            </w:pPr>
+            <w:r>
+              <w:rPr>
+                <w:rFonts w:hint="eastAsia"/>
+                <w:lang w:val="zh-CN"/>
+              </w:rPr>
+              <w:t>唯一的，能标识用户，用户用昵称和密码登录</w:t>
+            </w:r>
+          </w:p>
+        </w:tc>
+      </w:tr>
+      <w:tr>
+        <w:trPr>
+          <w:cnfStyle w:val="000000100000" w:firstRow="0" w:lastRow="0" w:firstColumn="0" w:lastColumn="0" w:oddVBand="0" w:evenVBand="0" w:oddHBand="1" w:evenHBand="0" w:firstRowFirstColumn="0" w:firstRowLastColumn="0" w:lastRowFirstColumn="0" w:lastRowLastColumn="0"/>
+        </w:trPr>
+        <w:tc>
+          <w:tcPr>
+            <w:cnfStyle w:val="001000000000" w:firstRow="0" w:lastRow="0" w:firstColumn="1" w:lastColumn="0" w:oddVBand="0" w:evenVBand="0" w:oddHBand="0" w:evenHBand="0" w:firstRowFirstColumn="0" w:firstRowLastColumn="0" w:lastRowFirstColumn="0" w:lastRowLastColumn="0"/>
+            <w:tcW w:w="1129" w:type="dxa"/>
+          </w:tcPr>
+          <w:p>
+            <w:pPr>
+              <w:rPr>
+                <w:b w:val="0"/>
+                <w:bCs w:val="0"/>
+                <w:lang w:val="zh-CN"/>
+              </w:rPr>
+            </w:pPr>
+            <w:r>
+              <w:rPr>
+                <w:rFonts w:hint="eastAsia"/>
+                <w:b w:val="0"/>
+                <w:bCs w:val="0"/>
+                <w:lang w:val="zh-CN"/>
+              </w:rPr>
+              <w:t>频道</w:t>
+            </w:r>
+          </w:p>
+        </w:tc>
+        <w:tc>
+          <w:tcPr>
+            <w:tcW w:w="7167" w:type="dxa"/>
+          </w:tcPr>
+          <w:p>
+            <w:pPr>
+              <w:cnfStyle w:val="000000100000" w:firstRow="0" w:lastRow="0" w:firstColumn="0" w:lastColumn="0" w:oddVBand="0" w:evenVBand="0" w:oddHBand="1" w:evenHBand="0" w:firstRowFirstColumn="0" w:firstRowLastColumn="0" w:lastRowFirstColumn="0" w:lastRowLastColumn="0"/>
+              <w:rPr>
+                <w:rFonts w:hint="eastAsia"/>
+                <w:lang w:val="zh-CN"/>
+              </w:rPr>
+            </w:pPr>
+            <w:r>
+              <w:rPr>
+                <w:rFonts w:hint="eastAsia"/>
+                <w:lang w:val="zh-CN"/>
+              </w:rPr>
+              <w:t>新闻界面不同类型的标签称为频道</w:t>
+            </w:r>
+          </w:p>
+        </w:tc>
+      </w:tr>
+      <w:tr>
+        <w:tc>
+          <w:tcPr>
+            <w:cnfStyle w:val="001000000000" w:firstRow="0" w:lastRow="0" w:firstColumn="1" w:lastColumn="0" w:oddVBand="0" w:evenVBand="0" w:oddHBand="0" w:evenHBand="0" w:firstRowFirstColumn="0" w:firstRowLastColumn="0" w:lastRowFirstColumn="0" w:lastRowLastColumn="0"/>
+            <w:tcW w:w="1129" w:type="dxa"/>
+          </w:tcPr>
+          <w:p>
+            <w:pPr>
+              <w:rPr>
+                <w:b w:val="0"/>
+                <w:bCs w:val="0"/>
+                <w:lang w:val="zh-CN"/>
+              </w:rPr>
+            </w:pPr>
+            <w:r>
+              <w:rPr>
+                <w:rFonts w:hint="eastAsia"/>
+                <w:b w:val="0"/>
+                <w:bCs w:val="0"/>
+                <w:lang w:val="zh-CN"/>
+              </w:rPr>
+              <w:t>新闻评论</w:t>
+            </w:r>
+          </w:p>
+        </w:tc>
+        <w:tc>
+          <w:tcPr>
+            <w:tcW w:w="7167" w:type="dxa"/>
+          </w:tcPr>
+          <w:p>
+            <w:pPr>
+              <w:cnfStyle w:val="000000000000" w:firstRow="0" w:lastRow="0" w:firstColumn="0" w:lastColumn="0" w:oddVBand="0" w:evenVBand="0" w:oddHBand="0" w:evenHBand="0" w:firstRowFirstColumn="0" w:firstRowLastColumn="0" w:lastRowFirstColumn="0" w:lastRowLastColumn="0"/>
+              <w:rPr>
+                <w:rFonts w:hint="eastAsia"/>
+                <w:lang w:val="zh-CN"/>
+              </w:rPr>
+            </w:pPr>
+            <w:r>
+              <w:rPr>
+                <w:rFonts w:hint="eastAsia"/>
+                <w:lang w:val="zh-CN"/>
+              </w:rPr>
+              <w:t>不仅作为对于这个新闻的评论，同时作为一条动态自动发表</w:t>
+            </w:r>
+          </w:p>
+        </w:tc>
+      </w:tr>
+      <w:tr>
+        <w:trPr>
+          <w:cnfStyle w:val="000000100000" w:firstRow="0" w:lastRow="0" w:firstColumn="0" w:lastColumn="0" w:oddVBand="0" w:evenVBand="0" w:oddHBand="1" w:evenHBand="0" w:firstRowFirstColumn="0" w:firstRowLastColumn="0" w:lastRowFirstColumn="0" w:lastRowLastColumn="0"/>
+        </w:trPr>
+        <w:tc>
+          <w:tcPr>
+            <w:cnfStyle w:val="001000000000" w:firstRow="0" w:lastRow="0" w:firstColumn="1" w:lastColumn="0" w:oddVBand="0" w:evenVBand="0" w:oddHBand="0" w:evenHBand="0" w:firstRowFirstColumn="0" w:firstRowLastColumn="0" w:lastRowFirstColumn="0" w:lastRowLastColumn="0"/>
+            <w:tcW w:w="1129" w:type="dxa"/>
+          </w:tcPr>
+          <w:p>
+            <w:pPr>
+              <w:rPr>
+                <w:rFonts w:hint="eastAsia"/>
+                <w:b w:val="0"/>
+                <w:bCs w:val="0"/>
+                <w:lang w:val="zh-CN"/>
+              </w:rPr>
+            </w:pPr>
+            <w:r>
+              <w:rPr>
+                <w:rFonts w:hint="eastAsia"/>
+                <w:b w:val="0"/>
+                <w:bCs w:val="0"/>
+                <w:lang w:val="zh-CN"/>
+              </w:rPr>
+              <w:t>发表动态</w:t>
+            </w:r>
+          </w:p>
+        </w:tc>
+        <w:tc>
+          <w:tcPr>
+            <w:tcW w:w="7167" w:type="dxa"/>
+          </w:tcPr>
+          <w:p>
+            <w:pPr>
+              <w:cnfStyle w:val="000000100000" w:firstRow="0" w:lastRow="0" w:firstColumn="0" w:lastColumn="0" w:oddVBand="0" w:evenVBand="0" w:oddHBand="1" w:evenHBand="0" w:firstRowFirstColumn="0" w:firstRowLastColumn="0" w:lastRowFirstColumn="0" w:lastRowLastColumn="0"/>
+              <w:rPr>
+                <w:rFonts w:hint="eastAsia"/>
+                <w:lang w:val="zh-CN"/>
+              </w:rPr>
+            </w:pPr>
+            <w:r>
+              <w:rPr>
+                <w:rFonts w:hint="eastAsia"/>
+                <w:lang w:val="zh-CN"/>
+              </w:rPr>
+              <w:t>发表一条不带新闻的动态</w:t>
+            </w:r>
+          </w:p>
+        </w:tc>
+      </w:tr>
+      <w:tr>
+        <w:tc>
+          <w:tcPr>
+            <w:cnfStyle w:val="001000000000" w:firstRow="0" w:lastRow="0" w:firstColumn="1" w:lastColumn="0" w:oddVBand="0" w:evenVBand="0" w:oddHBand="0" w:evenHBand="0" w:firstRowFirstColumn="0" w:firstRowLastColumn="0" w:lastRowFirstColumn="0" w:lastRowLastColumn="0"/>
+            <w:tcW w:w="1129" w:type="dxa"/>
+          </w:tcPr>
+          <w:p>
+            <w:pPr>
+              <w:rPr>
+                <w:rFonts w:hint="eastAsia"/>
+                <w:b w:val="0"/>
+                <w:bCs w:val="0"/>
+                <w:lang w:val="zh-CN"/>
+              </w:rPr>
+            </w:pPr>
+            <w:r>
+              <w:rPr>
+                <w:rFonts w:hint="eastAsia"/>
+                <w:b w:val="0"/>
+                <w:bCs w:val="0"/>
+                <w:lang w:val="zh-CN"/>
+              </w:rPr>
+              <w:t>动态评论</w:t>
+            </w:r>
+          </w:p>
+        </w:tc>
+        <w:tc>
+          <w:tcPr>
+            <w:tcW w:w="7167" w:type="dxa"/>
+          </w:tcPr>
+          <w:p>
+            <w:pPr>
+              <w:cnfStyle w:val="000000000000" w:firstRow="0" w:lastRow="0" w:firstColumn="0" w:lastColumn="0" w:oddVBand="0" w:evenVBand="0" w:oddHBand="0" w:evenHBand="0" w:firstRowFirstColumn="0" w:firstRowLastColumn="0" w:lastRowFirstColumn="0" w:lastRowLastColumn="0"/>
+              <w:rPr>
+                <w:rFonts w:hint="eastAsia"/>
+                <w:lang w:val="zh-CN"/>
+              </w:rPr>
+            </w:pPr>
+            <w:r>
+              <w:rPr>
+                <w:rFonts w:hint="eastAsia"/>
+                <w:lang w:val="zh-CN"/>
+              </w:rPr>
+              <w:t>区别于新闻评论，动态评论是仅仅针对动态的评论</w:t>
+            </w:r>
+          </w:p>
+        </w:tc>
+      </w:tr>
+      <w:tr>
+        <w:trPr>
+          <w:cnfStyle w:val="000000100000" w:firstRow="0" w:lastRow="0" w:firstColumn="0" w:lastColumn="0" w:oddVBand="0" w:evenVBand="0" w:oddHBand="1" w:evenHBand="0" w:firstRowFirstColumn="0" w:firstRowLastColumn="0" w:lastRowFirstColumn="0" w:lastRowLastColumn="0"/>
+        </w:trPr>
+        <w:tc>
+          <w:tcPr>
+            <w:cnfStyle w:val="001000000000" w:firstRow="0" w:lastRow="0" w:firstColumn="1" w:lastColumn="0" w:oddVBand="0" w:evenVBand="0" w:oddHBand="0" w:evenHBand="0" w:firstRowFirstColumn="0" w:firstRowLastColumn="0" w:lastRowFirstColumn="0" w:lastRowLastColumn="0"/>
+            <w:tcW w:w="1129" w:type="dxa"/>
+          </w:tcPr>
+          <w:p>
+            <w:pPr>
+              <w:rPr>
+                <w:rFonts w:hint="eastAsia"/>
+                <w:b w:val="0"/>
+                <w:bCs w:val="0"/>
+                <w:lang w:val="zh-CN"/>
+              </w:rPr>
+            </w:pPr>
+            <w:r>
+              <w:rPr>
+                <w:rFonts w:hint="eastAsia"/>
+                <w:b w:val="0"/>
+                <w:bCs w:val="0"/>
+                <w:lang w:val="zh-CN"/>
+              </w:rPr>
+              <w:t>关注</w:t>
+            </w:r>
+          </w:p>
+        </w:tc>
+        <w:tc>
+          <w:tcPr>
+            <w:tcW w:w="7167" w:type="dxa"/>
+          </w:tcPr>
+          <w:p>
+            <w:pPr>
+              <w:cnfStyle w:val="000000100000" w:firstRow="0" w:lastRow="0" w:firstColumn="0" w:lastColumn="0" w:oddVBand="0" w:evenVBand="0" w:oddHBand="1" w:evenHBand="0" w:firstRowFirstColumn="0" w:firstRowLastColumn="0" w:lastRowFirstColumn="0" w:lastRowLastColumn="0"/>
+              <w:rPr>
+                <w:rFonts w:hint="eastAsia"/>
+                <w:lang w:val="zh-CN"/>
+              </w:rPr>
+            </w:pPr>
+            <w:r>
+              <w:rPr>
+                <w:rFonts w:hint="eastAsia"/>
+                <w:lang w:val="zh-CN"/>
+              </w:rPr>
+              <w:t>关注一个用户即代表成为对方的粉丝，用户可以进行关注或者取消关注的操作</w:t>
+            </w:r>
+          </w:p>
+        </w:tc>
+      </w:tr>
+      <w:tr>
+        <w:tc>
+          <w:tcPr>
+            <w:cnfStyle w:val="001000000000" w:firstRow="0" w:lastRow="0" w:firstColumn="1" w:lastColumn="0" w:oddVBand="0" w:evenVBand="0" w:oddHBand="0" w:evenHBand="0" w:firstRowFirstColumn="0" w:firstRowLastColumn="0" w:lastRowFirstColumn="0" w:lastRowLastColumn="0"/>
+            <w:tcW w:w="1129" w:type="dxa"/>
+          </w:tcPr>
+          <w:p>
+            <w:pPr>
+              <w:rPr>
+                <w:rFonts w:hint="eastAsia"/>
+                <w:b w:val="0"/>
+                <w:bCs w:val="0"/>
+                <w:lang w:val="zh-CN"/>
+              </w:rPr>
+            </w:pPr>
+            <w:r>
+              <w:rPr>
+                <w:rFonts w:hint="eastAsia"/>
+                <w:b w:val="0"/>
+                <w:bCs w:val="0"/>
+                <w:lang w:val="zh-CN"/>
+              </w:rPr>
+              <w:t>粉丝</w:t>
+            </w:r>
+          </w:p>
+        </w:tc>
+        <w:tc>
+          <w:tcPr>
+            <w:tcW w:w="7167" w:type="dxa"/>
+          </w:tcPr>
+          <w:p>
+            <w:pPr>
+              <w:cnfStyle w:val="000000000000" w:firstRow="0" w:lastRow="0" w:firstColumn="0" w:lastColumn="0" w:oddVBand="0" w:evenVBand="0" w:oddHBand="0" w:evenHBand="0" w:firstRowFirstColumn="0" w:firstRowLastColumn="0" w:lastRowFirstColumn="0" w:lastRowLastColumn="0"/>
+              <w:rPr>
+                <w:rFonts w:hint="eastAsia"/>
+                <w:lang w:val="zh-CN"/>
+              </w:rPr>
+            </w:pPr>
+            <w:r>
+              <w:rPr>
+                <w:rFonts w:hint="eastAsia"/>
+                <w:lang w:val="zh-CN"/>
+              </w:rPr>
+              <w:t>取消关注对方意味着你从对方的粉丝列表里消失，但是你的评论依旧在系统里，你重新关注他，你的评论会重新出现；但是当你被拉黑时，你的评论会消失，即使你重新关注了对方，你的评论也不会重新出现</w:t>
+            </w:r>
+          </w:p>
+        </w:tc>
+      </w:tr>
+    </w:tbl>
+    <w:p>
+      <w:pPr>
+        <w:rPr>
+          <w:lang w:val="zh-CN"/>
+        </w:rPr>
+      </w:pPr>
+    </w:p>
+    <w:p>
+      <w:pPr>
+        <w:pStyle w:val="1"/>
+        <w:rPr>
+          <w:lang w:val="zh-CN"/>
+        </w:rPr>
+      </w:pPr>
+      <w:bookmarkStart w:id="6" w:name="_Toc29344750"/>
+      <w:r>
+        <w:rPr>
+          <w:rFonts w:hint="eastAsia"/>
+          <w:lang w:val="zh-CN"/>
+        </w:rPr>
+        <w:t>2</w:t>
+      </w:r>
+      <w:r>
+        <w:rPr>
+          <w:lang w:val="zh-CN"/>
+        </w:rPr>
+        <w:t xml:space="preserve">. </w:t>
+      </w:r>
+      <w:r>
+        <w:rPr>
+          <w:rFonts w:hint="eastAsia"/>
+          <w:lang w:val="zh-CN"/>
+        </w:rPr>
+        <w:t>概要设计</w:t>
       </w:r>
       <w:bookmarkEnd w:id="6"/>
-    </w:p>
-    <w:p>
-      <w:pPr>
-        <w:rPr>
-          <w:lang w:val="zh-CN"/>
-        </w:rPr>
-      </w:pPr>
-    </w:p>
-    <w:p>
-      <w:pPr>
-        <w:pStyle w:val="1"/>
-        <w:rPr>
-          <w:lang w:val="zh-CN"/>
-        </w:rPr>
-      </w:pPr>
-      <w:bookmarkStart w:id="7" w:name="_Toc26280139"/>
-      <w:r>
-        <w:rPr>
-          <w:rFonts w:hint="eastAsia"/>
-          <w:lang w:val="zh-CN"/>
-        </w:rPr>
-        <w:t>2</w:t>
-      </w:r>
-      <w:r>
-        <w:rPr>
-          <w:lang w:val="zh-CN"/>
-        </w:rPr>
-        <w:t xml:space="preserve">. </w:t>
-      </w:r>
-      <w:r>
-        <w:rPr>
-          <w:rFonts w:hint="eastAsia"/>
-          <w:lang w:val="zh-CN"/>
-        </w:rPr>
-        <w:t>概要设计</w:t>
-      </w:r>
-      <w:bookmarkEnd w:id="7"/>
     </w:p>
     <w:p>
       <w:pPr>
@@ -3800,7 +5733,7 @@
           <w:lang w:val="zh-CN"/>
         </w:rPr>
       </w:pPr>
-      <w:bookmarkStart w:id="8" w:name="_Toc26280140"/>
+      <w:bookmarkStart w:id="7" w:name="_Toc29344751"/>
       <w:r>
         <w:rPr>
           <w:rFonts w:hint="eastAsia"/>
@@ -3821,14 +5754,159 @@
         </w:rPr>
         <w:t>设计总体框架</w:t>
       </w:r>
-      <w:bookmarkEnd w:id="8"/>
-    </w:p>
-    <w:p>
-      <w:pPr>
-        <w:rPr>
-          <w:lang w:val="zh-CN"/>
-        </w:rPr>
-      </w:pPr>
+      <w:bookmarkEnd w:id="7"/>
+    </w:p>
+    <w:p>
+      <w:pPr>
+        <w:rPr>
+          <w:lang w:val="zh-CN"/>
+        </w:rPr>
+      </w:pPr>
+      <w:r>
+        <w:rPr>
+          <w:lang w:val="zh-CN"/>
+        </w:rPr>
+        <w:tab/>
+      </w:r>
+      <w:r>
+        <w:rPr>
+          <w:rFonts w:hint="eastAsia"/>
+          <w:lang w:val="zh-CN"/>
+        </w:rPr>
+        <w:t>应用层</w:t>
+      </w:r>
+      <w:r>
+        <w:rPr>
+          <w:lang w:val="zh-CN"/>
+        </w:rPr>
+        <w:t>(前端)由于本应用是新闻类应用，用户希望随时随地使用的原因而采用了移动端开发，这里我们选择了安卓平台开发。采用了JUnit4和leakcanary进行测试以及内存检测，同时我们使用了irecyclerview，pickerview等用于组件设计。</w:t>
+      </w:r>
+    </w:p>
+    <w:p>
+      <w:pPr>
+        <w:ind w:firstLine="420"/>
+        <w:rPr>
+          <w:lang w:val="zh-CN"/>
+        </w:rPr>
+      </w:pPr>
+      <w:r>
+        <w:rPr>
+          <w:rFonts w:hint="eastAsia"/>
+          <w:lang w:val="zh-CN"/>
+        </w:rPr>
+        <w:t>接口层采用了</w:t>
+      </w:r>
+      <w:r>
+        <w:rPr>
+          <w:lang w:val="zh-CN"/>
+        </w:rPr>
+        <w:t>okhttp发送http请求，用gson进行json与类之间的转换，asynctask用来实现异步访问。前后端接口设计采用了RESTful API</w:t>
+      </w:r>
+    </w:p>
+    <w:p>
+      <w:pPr>
+        <w:ind w:firstLine="420"/>
+        <w:rPr>
+          <w:lang w:val="zh-CN"/>
+        </w:rPr>
+      </w:pPr>
+      <w:r>
+        <w:rPr>
+          <w:rFonts w:hint="eastAsia"/>
+          <w:lang w:val="zh-CN"/>
+        </w:rPr>
+        <w:t>服务层</w:t>
+      </w:r>
+      <w:r>
+        <w:rPr>
+          <w:lang w:val="zh-CN"/>
+        </w:rPr>
+        <w:t>(后端)我们采用了SpringBoot框架，用maven安装了依赖，并进行依赖注入，采用Junit5进行单元测试并用mysql-connector和jdbc-template实现与MySQL数据库的连接。</w:t>
+      </w:r>
+    </w:p>
+    <w:p>
+      <w:pPr>
+        <w:ind w:firstLine="420"/>
+        <w:rPr>
+          <w:rFonts w:hint="eastAsia"/>
+          <w:lang w:val="zh-CN"/>
+        </w:rPr>
+      </w:pPr>
+      <w:r>
+        <w:rPr>
+          <w:rFonts w:hint="eastAsia"/>
+          <w:lang w:val="zh-CN"/>
+        </w:rPr>
+        <w:t>数据层我们选择了</w:t>
+      </w:r>
+      <w:r>
+        <w:rPr>
+          <w:lang w:val="zh-CN"/>
+        </w:rPr>
+        <w:t>MySQL数据库，这是一个关系型数据库。并实现了它与后端的连接。具体架构图如下：</w:t>
+      </w:r>
+    </w:p>
+    <w:p>
+      <w:pPr>
+        <w:rPr>
+          <w:lang w:val="zh-CN"/>
+        </w:rPr>
+      </w:pPr>
+      <w:r>
+        <w:rPr>
+          <w:noProof/>
+          <w:lang w:val="zh-CN"/>
+        </w:rPr>
+        <w:lastRenderedPageBreak/>
+        <w:drawing>
+          <wp:inline distT="0" distB="0" distL="0" distR="0" wp14:anchorId="575C622F" wp14:editId="4A61130E">
+            <wp:extent cx="5265420" cy="6950133"/>
+            <wp:effectExtent l="0" t="0" r="0" b="3175"/>
+            <wp:docPr id="24" name="图片 24"/>
+            <wp:cNvGraphicFramePr>
+              <a:graphicFrameLocks xmlns:a="http://schemas.openxmlformats.org/drawingml/2006/main" noChangeAspect="1"/>
+            </wp:cNvGraphicFramePr>
+            <a:graphic xmlns:a="http://schemas.openxmlformats.org/drawingml/2006/main">
+              <a:graphicData uri="http://schemas.openxmlformats.org/drawingml/2006/picture">
+                <pic:pic xmlns:pic="http://schemas.openxmlformats.org/drawingml/2006/picture">
+                  <pic:nvPicPr>
+                    <pic:cNvPr id="0" name="Picture 5"/>
+                    <pic:cNvPicPr>
+                      <a:picLocks noChangeAspect="1" noChangeArrowheads="1"/>
+                    </pic:cNvPicPr>
+                  </pic:nvPicPr>
+                  <pic:blipFill>
+                    <a:blip r:embed="rId8">
+                      <a:extLst>
+                        <a:ext uri="{28A0092B-C50C-407E-A947-70E740481C1C}">
+                          <a14:useLocalDpi xmlns:a14="http://schemas.microsoft.com/office/drawing/2010/main" val="0"/>
+                        </a:ext>
+                      </a:extLst>
+                    </a:blip>
+                    <a:srcRect/>
+                    <a:stretch>
+                      <a:fillRect/>
+                    </a:stretch>
+                  </pic:blipFill>
+                  <pic:spPr bwMode="auto">
+                    <a:xfrm>
+                      <a:off x="0" y="0"/>
+                      <a:ext cx="5269807" cy="6955923"/>
+                    </a:xfrm>
+                    <a:prstGeom prst="rect">
+                      <a:avLst/>
+                    </a:prstGeom>
+                    <a:noFill/>
+                    <a:ln>
+                      <a:noFill/>
+                    </a:ln>
+                  </pic:spPr>
+                </pic:pic>
+              </a:graphicData>
+            </a:graphic>
+          </wp:inline>
+        </w:drawing>
+      </w:r>
     </w:p>
     <w:p>
       <w:pPr>
@@ -3838,7 +5916,7 @@
           <w:lang w:val="zh-CN"/>
         </w:rPr>
       </w:pPr>
-      <w:bookmarkStart w:id="9" w:name="_Toc26280141"/>
+      <w:bookmarkStart w:id="8" w:name="_Toc29344752"/>
       <w:r>
         <w:rPr>
           <w:rFonts w:hint="eastAsia"/>
@@ -3859,19 +5937,49 @@
         </w:rPr>
         <w:t>系统软件结构设计</w:t>
       </w:r>
+      <w:bookmarkEnd w:id="8"/>
+    </w:p>
+    <w:p>
+      <w:pPr>
+        <w:rPr>
+          <w:lang w:val="zh-CN"/>
+        </w:rPr>
+      </w:pPr>
+    </w:p>
+    <w:p>
+      <w:pPr>
+        <w:pStyle w:val="2"/>
+        <w:rPr>
+          <w:lang w:val="zh-CN"/>
+        </w:rPr>
+      </w:pPr>
+      <w:r>
+        <w:rPr>
+          <w:lang w:val="zh-CN"/>
+        </w:rPr>
+        <w:tab/>
+      </w:r>
+      <w:bookmarkStart w:id="9" w:name="_Toc29344753"/>
+      <w:r>
+        <w:rPr>
+          <w:lang w:val="zh-CN"/>
+        </w:rPr>
+        <w:t xml:space="preserve">2.3 </w:t>
+      </w:r>
+      <w:r>
+        <w:rPr>
+          <w:rFonts w:hint="eastAsia"/>
+          <w:lang w:val="zh-CN"/>
+        </w:rPr>
+        <w:t>接口设计</w:t>
+      </w:r>
       <w:bookmarkEnd w:id="9"/>
     </w:p>
     <w:p>
       <w:pPr>
-        <w:rPr>
-          <w:lang w:val="zh-CN"/>
-        </w:rPr>
-      </w:pPr>
-    </w:p>
-    <w:p>
-      <w:pPr>
-        <w:pStyle w:val="2"/>
-        <w:rPr>
+        <w:pStyle w:val="3"/>
+        <w:rPr>
+          <w:rFonts w:hint="eastAsia"/>
           <w:lang w:val="zh-CN"/>
         </w:rPr>
       </w:pPr>
@@ -3881,24 +5989,25 @@
         </w:rPr>
         <w:tab/>
       </w:r>
-      <w:bookmarkStart w:id="10" w:name="_Toc26280142"/>
-      <w:r>
-        <w:rPr>
-          <w:lang w:val="zh-CN"/>
-        </w:rPr>
-        <w:t xml:space="preserve">2.3 </w:t>
+      <w:bookmarkStart w:id="10" w:name="_Toc29344754"/>
+      <w:r>
+        <w:rPr>
+          <w:lang w:val="zh-CN"/>
+        </w:rPr>
+        <w:t xml:space="preserve">2.3.1 </w:t>
       </w:r>
       <w:r>
         <w:rPr>
           <w:rFonts w:hint="eastAsia"/>
           <w:lang w:val="zh-CN"/>
         </w:rPr>
-        <w:t>接口设计</w:t>
+        <w:t>服务器IP和端口</w:t>
       </w:r>
       <w:bookmarkEnd w:id="10"/>
     </w:p>
     <w:p>
       <w:pPr>
+        <w:ind w:firstLine="420"/>
         <w:rPr>
           <w:lang w:val="zh-CN"/>
         </w:rPr>
@@ -3908,6 +6017,7 @@
           <w:rFonts w:hint="eastAsia"/>
           <w:lang w:val="zh-CN"/>
         </w:rPr>
+        <w:lastRenderedPageBreak/>
         <w:t>本系统中的</w:t>
       </w:r>
       <w:r>
@@ -3953,17 +6063,291 @@
     <w:p>
       <w:pPr>
         <w:pStyle w:val="3"/>
-      </w:pPr>
+        <w:rPr>
+          <w:lang w:val="zh-CN"/>
+        </w:rPr>
+      </w:pPr>
+      <w:r>
+        <w:rPr>
+          <w:lang w:val="zh-CN"/>
+        </w:rPr>
+        <w:tab/>
+      </w:r>
+      <w:bookmarkStart w:id="11" w:name="_Toc29344755"/>
+      <w:r>
+        <w:rPr>
+          <w:lang w:val="zh-CN"/>
+        </w:rPr>
+        <w:t xml:space="preserve">2.3.2 </w:t>
+      </w:r>
       <w:r>
         <w:rPr>
           <w:rFonts w:hint="eastAsia"/>
-        </w:rPr>
-        <w:t>2.3.1接口详情</w:t>
-      </w:r>
-    </w:p>
-    <w:p>
-      <w:r>
-        <w:t>2.3.1.1获取新闻评论</w:t>
+          <w:lang w:val="zh-CN"/>
+        </w:rPr>
+        <w:t>类之间</w:t>
+      </w:r>
+      <w:r>
+        <w:rPr>
+          <w:rFonts w:hint="eastAsia"/>
+          <w:lang w:val="zh-CN"/>
+        </w:rPr>
+        <w:t>接口详情</w:t>
+      </w:r>
+      <w:bookmarkEnd w:id="11"/>
+    </w:p>
+    <w:p>
+      <w:pPr>
+        <w:pStyle w:val="4"/>
+        <w:ind w:left="200" w:right="200"/>
+        <w:rPr>
+          <w:rFonts w:hint="eastAsia"/>
+          <w:lang w:val="zh-CN"/>
+        </w:rPr>
+      </w:pPr>
+      <w:r>
+        <w:rPr>
+          <w:lang w:val="zh-CN"/>
+        </w:rPr>
+        <w:t xml:space="preserve">2.3.2.1 </w:t>
+      </w:r>
+      <w:r>
+        <w:rPr>
+          <w:rFonts w:hint="eastAsia"/>
+          <w:lang w:val="zh-CN"/>
+        </w:rPr>
+        <w:t>HttpUtils</w:t>
+      </w:r>
+    </w:p>
+    <w:p>
+      <w:pPr>
+        <w:rPr>
+          <w:lang w:val="zh-CN"/>
+        </w:rPr>
+      </w:pPr>
+      <w:r>
+        <w:rPr>
+          <w:lang w:val="zh-CN"/>
+        </w:rPr>
+        <w:tab/>
+      </w:r>
+      <w:r>
+        <w:rPr>
+          <w:rFonts w:hint="eastAsia"/>
+          <w:lang w:val="zh-CN"/>
+        </w:rPr>
+        <w:t>在前端，将所有访问后端的操作都封装入一个Java类中——HttpUtils，当系统需要访问后端时，均通过此类；当系统扩展接口时，只需要将此类和相关类进行更新即可。</w:t>
+      </w:r>
+      <w:r>
+        <w:rPr>
+          <w:rFonts w:hint="eastAsia"/>
+          <w:lang w:val="zh-CN"/>
+        </w:rPr>
+        <w:t>他是前端与后端沟通的桥梁。它涉及到了很多</w:t>
+      </w:r>
+      <w:r>
+        <w:rPr>
+          <w:rFonts w:hint="eastAsia"/>
+          <w:lang w:val="zh-CN"/>
+        </w:rPr>
+        <w:t>包里的很多</w:t>
+      </w:r>
+      <w:r>
+        <w:rPr>
+          <w:rFonts w:hint="eastAsia"/>
+          <w:lang w:val="zh-CN"/>
+        </w:rPr>
+        <w:t>类，如下图所示</w:t>
+      </w:r>
+    </w:p>
+    <w:p>
+      <w:pPr>
+        <w:rPr>
+          <w:lang w:val="zh-CN"/>
+        </w:rPr>
+      </w:pPr>
+      <w:r>
+        <w:rPr>
+          <w:noProof/>
+        </w:rPr>
+        <w:drawing>
+          <wp:inline distT="0" distB="0" distL="0" distR="0" wp14:anchorId="7E56D130" wp14:editId="45FE6372">
+            <wp:extent cx="5274310" cy="2356485"/>
+            <wp:effectExtent l="0" t="0" r="2540" b="5715"/>
+            <wp:docPr id="20" name="图片 20"/>
+            <wp:cNvGraphicFramePr>
+              <a:graphicFrameLocks xmlns:a="http://schemas.openxmlformats.org/drawingml/2006/main" noChangeAspect="1"/>
+            </wp:cNvGraphicFramePr>
+            <a:graphic xmlns:a="http://schemas.openxmlformats.org/drawingml/2006/main">
+              <a:graphicData uri="http://schemas.openxmlformats.org/drawingml/2006/picture">
+                <pic:pic xmlns:pic="http://schemas.openxmlformats.org/drawingml/2006/picture">
+                  <pic:nvPicPr>
+                    <pic:cNvPr id="1" name=""/>
+                    <pic:cNvPicPr/>
+                  </pic:nvPicPr>
+                  <pic:blipFill>
+                    <a:blip r:embed="rId9"/>
+                    <a:stretch>
+                      <a:fillRect/>
+                    </a:stretch>
+                  </pic:blipFill>
+                  <pic:spPr>
+                    <a:xfrm>
+                      <a:off x="0" y="0"/>
+                      <a:ext cx="5274310" cy="2356485"/>
+                    </a:xfrm>
+                    <a:prstGeom prst="rect">
+                      <a:avLst/>
+                    </a:prstGeom>
+                  </pic:spPr>
+                </pic:pic>
+              </a:graphicData>
+            </a:graphic>
+          </wp:inline>
+        </w:drawing>
+      </w:r>
+    </w:p>
+    <w:p>
+      <w:pPr>
+        <w:pStyle w:val="4"/>
+        <w:ind w:left="200" w:right="200"/>
+        <w:rPr>
+          <w:lang w:val="zh-CN"/>
+        </w:rPr>
+      </w:pPr>
+      <w:r>
+        <w:rPr>
+          <w:rFonts w:hint="eastAsia"/>
+          <w:lang w:val="zh-CN"/>
+        </w:rPr>
+        <w:t>2</w:t>
+      </w:r>
+      <w:r>
+        <w:rPr>
+          <w:lang w:val="zh-CN"/>
+        </w:rPr>
+        <w:t xml:space="preserve">.3.2.2 </w:t>
+      </w:r>
+      <w:r>
+        <w:rPr>
+          <w:rFonts w:hint="eastAsia"/>
+          <w:lang w:val="zh-CN"/>
+        </w:rPr>
+        <w:t>MineFragment</w:t>
+      </w:r>
+    </w:p>
+    <w:p>
+      <w:pPr>
+        <w:rPr>
+          <w:lang w:val="zh-CN"/>
+        </w:rPr>
+      </w:pPr>
+      <w:r>
+        <w:rPr>
+          <w:lang w:val="zh-CN"/>
+        </w:rPr>
+        <w:tab/>
+      </w:r>
+      <w:r>
+        <w:rPr>
+          <w:rFonts w:hint="eastAsia"/>
+          <w:lang w:val="zh-CN"/>
+        </w:rPr>
+        <w:t>Activity与Fragment都是android中界面的控制类，我以MineFragment为例介绍各种界面类的切换、接口调用关系。</w:t>
+      </w:r>
+    </w:p>
+    <w:p>
+      <w:pPr>
+        <w:rPr>
+          <w:rFonts w:hint="eastAsia"/>
+          <w:lang w:val="zh-CN"/>
+        </w:rPr>
+      </w:pPr>
+      <w:bookmarkStart w:id="12" w:name="_GoBack"/>
+      <w:r>
+        <w:rPr>
+          <w:noProof/>
+        </w:rPr>
+        <w:drawing>
+          <wp:inline distT="0" distB="0" distL="0" distR="0" wp14:anchorId="1B77206E" wp14:editId="2798B61A">
+            <wp:extent cx="5274310" cy="2421890"/>
+            <wp:effectExtent l="0" t="0" r="2540" b="0"/>
+            <wp:docPr id="23" name="图片 23"/>
+            <wp:cNvGraphicFramePr>
+              <a:graphicFrameLocks xmlns:a="http://schemas.openxmlformats.org/drawingml/2006/main" noChangeAspect="1"/>
+            </wp:cNvGraphicFramePr>
+            <a:graphic xmlns:a="http://schemas.openxmlformats.org/drawingml/2006/main">
+              <a:graphicData uri="http://schemas.openxmlformats.org/drawingml/2006/picture">
+                <pic:pic xmlns:pic="http://schemas.openxmlformats.org/drawingml/2006/picture">
+                  <pic:nvPicPr>
+                    <pic:cNvPr id="1" name=""/>
+                    <pic:cNvPicPr/>
+                  </pic:nvPicPr>
+                  <pic:blipFill>
+                    <a:blip r:embed="rId10"/>
+                    <a:stretch>
+                      <a:fillRect/>
+                    </a:stretch>
+                  </pic:blipFill>
+                  <pic:spPr>
+                    <a:xfrm>
+                      <a:off x="0" y="0"/>
+                      <a:ext cx="5274310" cy="2421890"/>
+                    </a:xfrm>
+                    <a:prstGeom prst="rect">
+                      <a:avLst/>
+                    </a:prstGeom>
+                  </pic:spPr>
+                </pic:pic>
+              </a:graphicData>
+            </a:graphic>
+          </wp:inline>
+        </w:drawing>
+      </w:r>
+      <w:bookmarkEnd w:id="12"/>
+    </w:p>
+    <w:p>
+      <w:pPr>
+        <w:pStyle w:val="3"/>
+        <w:ind w:firstLine="420"/>
+      </w:pPr>
+      <w:bookmarkStart w:id="13" w:name="_Toc29344756"/>
+      <w:r>
+        <w:rPr>
+          <w:rFonts w:hint="eastAsia"/>
+        </w:rPr>
+        <w:t>2.3.</w:t>
+      </w:r>
+      <w:r>
+        <w:t>3</w:t>
+      </w:r>
+      <w:r>
+        <w:rPr>
+          <w:rFonts w:hint="eastAsia"/>
+        </w:rPr>
+        <w:t>数据库</w:t>
+      </w:r>
+      <w:r>
+        <w:rPr>
+          <w:rFonts w:hint="eastAsia"/>
+        </w:rPr>
+        <w:t>接口详情</w:t>
+      </w:r>
+      <w:bookmarkEnd w:id="13"/>
+    </w:p>
+    <w:p>
+      <w:pPr>
+        <w:pStyle w:val="4"/>
+        <w:ind w:left="200" w:right="200"/>
+      </w:pPr>
+      <w:r>
+        <w:t>2.3.3.</w:t>
+      </w:r>
+      <w:r>
+        <w:t>1</w:t>
+      </w:r>
+      <w:r>
+        <w:t>获取新闻评论</w:t>
       </w:r>
     </w:p>
     <w:p>
@@ -4006,6 +6390,7 @@
               <w:rPr>
                 <w:rFonts w:hint="eastAsia"/>
               </w:rPr>
+              <w:lastRenderedPageBreak/>
               <w:t>功能描述</w:t>
             </w:r>
           </w:p>
@@ -4047,7 +6432,6 @@
               <w:rPr>
                 <w:rFonts w:hint="eastAsia"/>
               </w:rPr>
-              <w:lastRenderedPageBreak/>
               <w:t>U</w:t>
             </w:r>
             <w:r>
@@ -4603,8 +6987,12 @@
       </w:pPr>
     </w:p>
     <w:p>
-      <w:r>
-        <w:t>2.3.1.</w:t>
+      <w:pPr>
+        <w:pStyle w:val="4"/>
+        <w:ind w:left="200" w:right="200"/>
+      </w:pPr>
+      <w:r>
+        <w:t>2.3.3.</w:t>
       </w:r>
       <w:r>
         <w:rPr>
@@ -5265,8 +7653,12 @@
       </w:pPr>
     </w:p>
     <w:p>
-      <w:r>
-        <w:t>2.3.1.</w:t>
+      <w:pPr>
+        <w:pStyle w:val="4"/>
+        <w:ind w:left="200" w:right="200"/>
+      </w:pPr>
+      <w:r>
+        <w:t>2.3.3.</w:t>
       </w:r>
       <w:r>
         <w:t>3</w:t>
@@ -5915,8 +8307,12 @@
       </w:pPr>
     </w:p>
     <w:p>
-      <w:r>
-        <w:t>2.3.1.</w:t>
+      <w:pPr>
+        <w:pStyle w:val="4"/>
+        <w:ind w:left="200" w:right="200"/>
+      </w:pPr>
+      <w:r>
+        <w:t>2.3.3.</w:t>
       </w:r>
       <w:r>
         <w:t>4</w:t>
@@ -6620,14 +9016,24 @@
       </w:pPr>
     </w:p>
     <w:p>
-      <w:r>
-        <w:t>2.3.1.</w:t>
+      <w:pPr>
+        <w:pStyle w:val="4"/>
+        <w:ind w:left="200" w:right="200"/>
+      </w:pPr>
+      <w:r>
+        <w:t>2.3.3.</w:t>
       </w:r>
       <w:r>
         <w:rPr>
           <w:rFonts w:hint="eastAsia"/>
         </w:rPr>
-        <w:t>5获取自己的动态</w:t>
+        <w:t>5</w:t>
+      </w:r>
+      <w:r>
+        <w:rPr>
+          <w:rFonts w:hint="eastAsia"/>
+        </w:rPr>
+        <w:t>获取自己的动态</w:t>
       </w:r>
     </w:p>
     <w:p>
@@ -6670,7 +9076,6 @@
               <w:rPr>
                 <w:rFonts w:hint="eastAsia"/>
               </w:rPr>
-              <w:lastRenderedPageBreak/>
               <w:t>功能描述</w:t>
             </w:r>
           </w:p>
@@ -7299,8 +9704,12 @@
       </w:pPr>
     </w:p>
     <w:p>
-      <w:r>
-        <w:t>2.3.1.</w:t>
+      <w:pPr>
+        <w:pStyle w:val="4"/>
+        <w:ind w:left="200" w:right="200"/>
+      </w:pPr>
+      <w:r>
+        <w:t>2.3.3.</w:t>
       </w:r>
       <w:r>
         <w:rPr>
@@ -7943,8 +10352,12 @@
       </w:pPr>
     </w:p>
     <w:p>
-      <w:r>
-        <w:t>2.3.1.</w:t>
+      <w:pPr>
+        <w:pStyle w:val="4"/>
+        <w:ind w:left="200" w:right="200"/>
+      </w:pPr>
+      <w:r>
+        <w:t>2.3.3.</w:t>
       </w:r>
       <w:r>
         <w:rPr>
@@ -7999,7 +10412,6 @@
               <w:rPr>
                 <w:rFonts w:hint="eastAsia"/>
               </w:rPr>
-              <w:lastRenderedPageBreak/>
               <w:t>功能描述</w:t>
             </w:r>
           </w:p>
@@ -8588,8 +11000,12 @@
       </w:pPr>
     </w:p>
     <w:p>
-      <w:r>
-        <w:t>2.3.1.</w:t>
+      <w:pPr>
+        <w:pStyle w:val="4"/>
+        <w:ind w:left="200" w:right="200"/>
+      </w:pPr>
+      <w:r>
+        <w:t>2.3.3.</w:t>
       </w:r>
       <w:r>
         <w:rPr>
@@ -9232,8 +11648,12 @@
       </w:pPr>
     </w:p>
     <w:p>
-      <w:r>
-        <w:t>2.3.1.</w:t>
+      <w:pPr>
+        <w:pStyle w:val="4"/>
+        <w:ind w:left="200" w:right="200"/>
+      </w:pPr>
+      <w:r>
+        <w:t>2.3.3.</w:t>
       </w:r>
       <w:r>
         <w:rPr>
@@ -9410,7 +11830,6 @@
               <w:rPr>
                 <w:rFonts w:hint="eastAsia"/>
               </w:rPr>
-              <w:lastRenderedPageBreak/>
               <w:t>H</w:t>
             </w:r>
             <w:r>
@@ -9883,14 +12302,24 @@
       </w:pPr>
     </w:p>
     <w:p>
-      <w:r>
-        <w:t>2.3.1.</w:t>
+      <w:pPr>
+        <w:pStyle w:val="4"/>
+        <w:ind w:left="200" w:right="200"/>
+      </w:pPr>
+      <w:r>
+        <w:t>2.3.3.</w:t>
       </w:r>
       <w:r>
         <w:rPr>
           <w:rFonts w:hint="eastAsia"/>
         </w:rPr>
-        <w:t>8取关好友</w:t>
+        <w:t>8</w:t>
+      </w:r>
+      <w:r>
+        <w:rPr>
+          <w:rFonts w:hint="eastAsia"/>
+        </w:rPr>
+        <w:t>取关好友</w:t>
       </w:r>
       <w:r>
         <w:rPr>
@@ -10539,8 +12968,12 @@
       </w:pPr>
     </w:p>
     <w:p>
-      <w:r>
-        <w:t>2.3.1.</w:t>
+      <w:pPr>
+        <w:pStyle w:val="4"/>
+        <w:ind w:left="200" w:right="200"/>
+      </w:pPr>
+      <w:r>
+        <w:t>2.3.3.</w:t>
       </w:r>
       <w:r>
         <w:rPr>
@@ -11200,8 +13633,12 @@
       </w:pPr>
     </w:p>
     <w:p>
-      <w:r>
-        <w:t>2.3.1.</w:t>
+      <w:pPr>
+        <w:pStyle w:val="4"/>
+        <w:ind w:left="200" w:right="200"/>
+      </w:pPr>
+      <w:r>
+        <w:t>2.3.3.</w:t>
       </w:r>
       <w:r>
         <w:rPr>
@@ -11380,6 +13817,7 @@
               <w:rPr>
                 <w:rFonts w:hint="eastAsia"/>
               </w:rPr>
+              <w:lastRenderedPageBreak/>
               <w:t>H</w:t>
             </w:r>
             <w:r>
@@ -11931,8 +14369,12 @@
       </w:pPr>
     </w:p>
     <w:p>
-      <w:r>
-        <w:t>2.3.1.</w:t>
+      <w:pPr>
+        <w:pStyle w:val="4"/>
+        <w:ind w:left="200" w:right="200"/>
+      </w:pPr>
+      <w:r>
+        <w:t>2.3.3.</w:t>
       </w:r>
       <w:r>
         <w:t>11</w:t>
@@ -12504,7 +14946,6 @@
                 <w:b w:val="0"/>
                 <w:bCs w:val="0"/>
               </w:rPr>
-              <w:lastRenderedPageBreak/>
               <w:t>d</w:t>
             </w:r>
             <w:r>
@@ -12679,8 +15120,13 @@
       </w:pPr>
     </w:p>
     <w:p>
-      <w:r>
-        <w:t>2.3.1.</w:t>
+      <w:pPr>
+        <w:pStyle w:val="4"/>
+        <w:ind w:left="200" w:right="200"/>
+      </w:pPr>
+      <w:r>
+        <w:lastRenderedPageBreak/>
+        <w:t>2.3.3.</w:t>
       </w:r>
       <w:r>
         <w:rPr>
@@ -13420,8 +15866,12 @@
       </w:pPr>
     </w:p>
     <w:p>
-      <w:r>
-        <w:t>2.3.1.</w:t>
+      <w:pPr>
+        <w:pStyle w:val="4"/>
+        <w:ind w:left="200" w:right="200"/>
+      </w:pPr>
+      <w:r>
+        <w:t>2.3.3.</w:t>
       </w:r>
       <w:r>
         <w:rPr>
@@ -14147,8 +16597,12 @@
       </w:pPr>
     </w:p>
     <w:p>
-      <w:r>
-        <w:t>2.3.1.</w:t>
+      <w:pPr>
+        <w:pStyle w:val="4"/>
+        <w:ind w:left="200" w:right="200"/>
+      </w:pPr>
+      <w:r>
+        <w:t>2.3.3.</w:t>
       </w:r>
       <w:r>
         <w:rPr>
@@ -14203,6 +16657,7 @@
               <w:rPr>
                 <w:rFonts w:hint="eastAsia"/>
               </w:rPr>
+              <w:lastRenderedPageBreak/>
               <w:t>功能描述</w:t>
             </w:r>
           </w:p>
@@ -14783,8 +17238,12 @@
       </w:pPr>
     </w:p>
     <w:p>
-      <w:r>
-        <w:t>2.3.1.</w:t>
+      <w:pPr>
+        <w:pStyle w:val="4"/>
+        <w:ind w:left="200" w:right="200"/>
+      </w:pPr>
+      <w:r>
+        <w:t>2.3.3.</w:t>
       </w:r>
       <w:r>
         <w:rPr>
@@ -15347,7 +17806,6 @@
         <w:rPr>
           <w:rFonts w:hint="eastAsia"/>
         </w:rPr>
-        <w:lastRenderedPageBreak/>
         <w:t>返回一个</w:t>
       </w:r>
       <w:r>
@@ -15364,14 +17822,24 @@
     </w:p>
     <w:p/>
     <w:p>
-      <w:r>
-        <w:t>2.3.1.</w:t>
+      <w:pPr>
+        <w:pStyle w:val="4"/>
+        <w:ind w:left="200" w:right="200"/>
+      </w:pPr>
+      <w:r>
+        <w:t>2.3.3.</w:t>
       </w:r>
       <w:r>
         <w:rPr>
           <w:rFonts w:hint="eastAsia"/>
         </w:rPr>
-        <w:t>16获取全部收藏</w:t>
+        <w:t>16</w:t>
+      </w:r>
+      <w:r>
+        <w:rPr>
+          <w:rFonts w:hint="eastAsia"/>
+        </w:rPr>
+        <w:t>获取全部收藏</w:t>
       </w:r>
     </w:p>
     <w:p>
@@ -15500,6 +17968,7 @@
               <w:rPr>
                 <w:rFonts w:hint="eastAsia"/>
               </w:rPr>
+              <w:lastRenderedPageBreak/>
               <w:t>支持格式</w:t>
             </w:r>
           </w:p>
@@ -15994,14 +18463,24 @@
       </w:pPr>
     </w:p>
     <w:p>
-      <w:r>
-        <w:t>2.3.1.</w:t>
+      <w:pPr>
+        <w:pStyle w:val="4"/>
+        <w:ind w:left="200" w:right="200"/>
+      </w:pPr>
+      <w:r>
+        <w:t>2.3.3.</w:t>
       </w:r>
       <w:r>
         <w:rPr>
           <w:rFonts w:hint="eastAsia"/>
         </w:rPr>
-        <w:t>17登录</w:t>
+        <w:t>17</w:t>
+      </w:r>
+      <w:r>
+        <w:rPr>
+          <w:rFonts w:hint="eastAsia"/>
+        </w:rPr>
+        <w:t>登录</w:t>
       </w:r>
       <w:r>
         <w:rPr>
@@ -16671,8 +19150,12 @@
       </w:pPr>
     </w:p>
     <w:p>
-      <w:r>
-        <w:t>2.3.1.</w:t>
+      <w:pPr>
+        <w:pStyle w:val="4"/>
+        <w:ind w:left="200" w:right="200"/>
+      </w:pPr>
+      <w:r>
+        <w:t>2.3.3.</w:t>
       </w:r>
       <w:r>
         <w:rPr>
@@ -16733,7 +19216,6 @@
               <w:rPr>
                 <w:rFonts w:hint="eastAsia"/>
               </w:rPr>
-              <w:lastRenderedPageBreak/>
               <w:t>功能描述</w:t>
             </w:r>
           </w:p>
@@ -16906,6 +19388,7 @@
           <w:b/>
           <w:bCs/>
         </w:rPr>
+        <w:lastRenderedPageBreak/>
         <w:t>请求参数：</w:t>
       </w:r>
     </w:p>
@@ -17489,14 +19972,24 @@
       </w:pPr>
     </w:p>
     <w:p>
-      <w:r>
-        <w:t>2.3.1.</w:t>
+      <w:pPr>
+        <w:pStyle w:val="4"/>
+        <w:ind w:left="200" w:right="200"/>
+      </w:pPr>
+      <w:r>
+        <w:t>2.3.3.</w:t>
       </w:r>
       <w:r>
         <w:rPr>
           <w:rFonts w:hint="eastAsia"/>
         </w:rPr>
-        <w:t>19注册</w:t>
+        <w:t>19</w:t>
+      </w:r>
+      <w:r>
+        <w:rPr>
+          <w:rFonts w:hint="eastAsia"/>
+        </w:rPr>
+        <w:t>注册</w:t>
       </w:r>
       <w:r>
         <w:rPr>
@@ -18108,8 +20601,12 @@
       </w:pPr>
     </w:p>
     <w:p>
-      <w:r>
-        <w:t>2.3.1.</w:t>
+      <w:pPr>
+        <w:pStyle w:val="4"/>
+        <w:ind w:left="200" w:right="200"/>
+      </w:pPr>
+      <w:r>
+        <w:t>2.3.3.</w:t>
       </w:r>
       <w:r>
         <w:rPr>
@@ -18164,7 +20661,6 @@
               <w:rPr>
                 <w:rFonts w:hint="eastAsia"/>
               </w:rPr>
-              <w:lastRenderedPageBreak/>
               <w:t>功能描述</w:t>
             </w:r>
           </w:p>
@@ -18950,8 +21446,12 @@
       </w:pPr>
     </w:p>
     <w:p>
-      <w:r>
-        <w:t>2.3.1.</w:t>
+      <w:pPr>
+        <w:pStyle w:val="4"/>
+        <w:ind w:left="200" w:right="200"/>
+      </w:pPr>
+      <w:r>
+        <w:t>2.3.3.</w:t>
       </w:r>
       <w:r>
         <w:t>21</w:t>
@@ -19587,14 +22087,24 @@
       </w:pPr>
     </w:p>
     <w:p>
-      <w:r>
-        <w:t>2.3.1.</w:t>
+      <w:pPr>
+        <w:pStyle w:val="4"/>
+        <w:ind w:left="200" w:right="200"/>
+      </w:pPr>
+      <w:r>
+        <w:t>2.3.3.</w:t>
       </w:r>
       <w:r>
         <w:rPr>
           <w:rFonts w:hint="eastAsia"/>
         </w:rPr>
-        <w:t>22修改密码</w:t>
+        <w:t>22</w:t>
+      </w:r>
+      <w:r>
+        <w:rPr>
+          <w:rFonts w:hint="eastAsia"/>
+        </w:rPr>
+        <w:t>修改密码</w:t>
       </w:r>
       <w:r>
         <w:rPr>
@@ -19684,7 +22194,6 @@
               <w:rPr>
                 <w:rFonts w:hint="eastAsia"/>
               </w:rPr>
-              <w:lastRenderedPageBreak/>
               <w:t>U</w:t>
             </w:r>
             <w:r>
@@ -19808,6 +22317,7 @@
           <w:b/>
           <w:bCs/>
         </w:rPr>
+        <w:lastRenderedPageBreak/>
         <w:t>请求参数：</w:t>
       </w:r>
     </w:p>
@@ -20214,201 +22724,251 @@
     </w:p>
     <w:p>
       <w:pPr>
+        <w:pStyle w:val="3"/>
+      </w:pPr>
+      <w:r>
+        <w:tab/>
+      </w:r>
+      <w:bookmarkStart w:id="14" w:name="_Toc29344757"/>
+      <w:r>
+        <w:t xml:space="preserve">2.3.4 </w:t>
+      </w:r>
+      <w:r>
+        <w:rPr>
+          <w:rFonts w:hint="eastAsia"/>
+        </w:rPr>
+        <w:t>系统与外部系统之间的接口</w:t>
+      </w:r>
+      <w:bookmarkEnd w:id="14"/>
+    </w:p>
+    <w:p>
+      <w:pPr>
+        <w:ind w:firstLine="420"/>
         <w:rPr>
           <w:b/>
           <w:bCs/>
         </w:rPr>
       </w:pPr>
-    </w:p>
-    <w:p>
-      <w:pPr>
-        <w:rPr>
+      <w:r>
+        <w:rPr>
+          <w:rFonts w:hint="eastAsia"/>
           <w:b/>
           <w:bCs/>
         </w:rPr>
-      </w:pPr>
-    </w:p>
-    <w:p>
-      <w:pPr>
+        <w:t>聚合数据</w:t>
+      </w:r>
+      <w:r>
         <w:rPr>
           <w:b/>
           <w:bCs/>
         </w:rPr>
-      </w:pPr>
-    </w:p>
-    <w:p>
-      <w:pPr>
-        <w:rPr>
+        <w:t>-新闻头条接口</w:t>
+      </w:r>
+      <w:r>
+        <w:rPr>
+          <w:rFonts w:hint="eastAsia"/>
           <w:b/>
           <w:bCs/>
         </w:rPr>
-      </w:pPr>
-    </w:p>
-    <w:p>
-      <w:pPr>
-        <w:rPr>
-          <w:b/>
-          <w:bCs/>
-        </w:rPr>
-      </w:pPr>
-    </w:p>
-    <w:p>
-      <w:pPr>
-        <w:rPr>
-          <w:b/>
-          <w:bCs/>
-        </w:rPr>
-      </w:pPr>
-    </w:p>
-    <w:p>
-      <w:pPr>
-        <w:rPr>
-          <w:b/>
-          <w:bCs/>
-        </w:rPr>
-      </w:pPr>
-    </w:p>
-    <w:p>
-      <w:pPr>
-        <w:rPr>
-          <w:b/>
-          <w:bCs/>
-        </w:rPr>
-      </w:pPr>
-    </w:p>
-    <w:p>
-      <w:pPr>
-        <w:rPr>
-          <w:b/>
-          <w:bCs/>
-        </w:rPr>
-      </w:pPr>
-    </w:p>
-    <w:p>
-      <w:pPr>
-        <w:rPr>
-          <w:b/>
-          <w:bCs/>
-        </w:rPr>
-      </w:pPr>
-    </w:p>
-    <w:p>
-      <w:pPr>
-        <w:rPr>
-          <w:b/>
-          <w:bCs/>
-        </w:rPr>
-      </w:pPr>
-    </w:p>
-    <w:p>
-      <w:pPr>
-        <w:rPr>
-          <w:b/>
-          <w:bCs/>
-        </w:rPr>
-      </w:pPr>
-    </w:p>
-    <w:p>
-      <w:pPr>
-        <w:rPr>
-          <w:b/>
-          <w:bCs/>
-        </w:rPr>
-      </w:pPr>
-    </w:p>
-    <w:p>
-      <w:pPr>
-        <w:rPr>
-          <w:b/>
-          <w:bCs/>
-        </w:rPr>
-      </w:pPr>
-    </w:p>
-    <w:p>
-      <w:pPr>
-        <w:rPr>
-          <w:b/>
-          <w:bCs/>
-        </w:rPr>
-      </w:pPr>
-    </w:p>
-    <w:p>
-      <w:pPr>
-        <w:rPr>
-          <w:b/>
-          <w:bCs/>
-        </w:rPr>
-      </w:pPr>
-    </w:p>
-    <w:p>
-      <w:pPr>
-        <w:rPr>
-          <w:b/>
-          <w:bCs/>
-        </w:rPr>
-      </w:pPr>
-    </w:p>
-    <w:p>
-      <w:pPr>
-        <w:rPr>
-          <w:b/>
-          <w:bCs/>
-        </w:rPr>
-      </w:pPr>
-    </w:p>
-    <w:p>
-      <w:pPr>
-        <w:rPr>
-          <w:b/>
-          <w:bCs/>
-        </w:rPr>
-      </w:pPr>
-    </w:p>
-    <w:p>
-      <w:pPr>
-        <w:rPr>
-          <w:b/>
-          <w:bCs/>
-        </w:rPr>
-      </w:pPr>
-    </w:p>
-    <w:p>
-      <w:pPr>
-        <w:rPr>
-          <w:b/>
-          <w:bCs/>
-        </w:rPr>
-      </w:pPr>
-    </w:p>
-    <w:p>
-      <w:pPr>
-        <w:rPr>
-          <w:b/>
-          <w:bCs/>
-        </w:rPr>
-      </w:pPr>
-    </w:p>
-    <w:p>
-      <w:pPr>
-        <w:rPr>
-          <w:b/>
-          <w:bCs/>
-        </w:rPr>
-      </w:pPr>
-    </w:p>
-    <w:p>
-      <w:pPr>
-        <w:rPr>
-          <w:b/>
-          <w:bCs/>
-        </w:rPr>
-      </w:pPr>
-    </w:p>
-    <w:p>
-      <w:pPr>
-        <w:rPr>
-          <w:b/>
-          <w:bCs/>
+        <w:t>：</w:t>
+      </w:r>
+    </w:p>
+    <w:p>
+      <w:r>
+        <w:tab/>
+        <w:t>该接口提供最新新闻头条，各类社会、国内、国际、体育、娱乐、科技等资讯，更新周期为5-30分钟。通过周期性访问接口获取新闻头条的题目，日期，分类，作者，链接等信息，并写入数据库作为数据库所提供的新闻。</w:t>
+      </w:r>
+    </w:p>
+    <w:tbl>
+      <w:tblPr>
+        <w:tblStyle w:val="11"/>
+        <w:tblW w:w="0" w:type="auto"/>
+        <w:tblLook w:val="04A0" w:firstRow="1" w:lastRow="0" w:firstColumn="1" w:lastColumn="0" w:noHBand="0" w:noVBand="1"/>
+      </w:tblPr>
+      <w:tblGrid>
+        <w:gridCol w:w="2263"/>
+        <w:gridCol w:w="6033"/>
+      </w:tblGrid>
+      <w:tr>
+        <w:trPr>
+          <w:cnfStyle w:val="100000000000" w:firstRow="1" w:lastRow="0" w:firstColumn="0" w:lastColumn="0" w:oddVBand="0" w:evenVBand="0" w:oddHBand="0" w:evenHBand="0" w:firstRowFirstColumn="0" w:firstRowLastColumn="0" w:lastRowFirstColumn="0" w:lastRowLastColumn="0"/>
+        </w:trPr>
+        <w:tc>
+          <w:tcPr>
+            <w:cnfStyle w:val="001000000000" w:firstRow="0" w:lastRow="0" w:firstColumn="1" w:lastColumn="0" w:oddVBand="0" w:evenVBand="0" w:oddHBand="0" w:evenHBand="0" w:firstRowFirstColumn="0" w:firstRowLastColumn="0" w:lastRowFirstColumn="0" w:lastRowLastColumn="0"/>
+            <w:tcW w:w="2263" w:type="dxa"/>
+          </w:tcPr>
+          <w:p>
+            <w:pPr>
+              <w:rPr>
+                <w:rFonts w:hint="eastAsia"/>
+                <w:b w:val="0"/>
+                <w:bCs w:val="0"/>
+              </w:rPr>
+            </w:pPr>
+            <w:r>
+              <w:rPr>
+                <w:b w:val="0"/>
+                <w:bCs w:val="0"/>
+              </w:rPr>
+              <w:t>接口地址</w:t>
+            </w:r>
+          </w:p>
+        </w:tc>
+        <w:tc>
+          <w:tcPr>
+            <w:tcW w:w="6033" w:type="dxa"/>
+          </w:tcPr>
+          <w:p>
+            <w:pPr>
+              <w:cnfStyle w:val="100000000000" w:firstRow="1" w:lastRow="0" w:firstColumn="0" w:lastColumn="0" w:oddVBand="0" w:evenVBand="0" w:oddHBand="0" w:evenHBand="0" w:firstRowFirstColumn="0" w:firstRowLastColumn="0" w:lastRowFirstColumn="0" w:lastRowLastColumn="0"/>
+              <w:rPr>
+                <w:rFonts w:hint="eastAsia"/>
+                <w:b w:val="0"/>
+                <w:bCs w:val="0"/>
+              </w:rPr>
+            </w:pPr>
+            <w:r>
+              <w:rPr>
+                <w:b w:val="0"/>
+                <w:bCs w:val="0"/>
+              </w:rPr>
+              <w:t>http://v.juhe.cn/toutiao/index</w:t>
+            </w:r>
+          </w:p>
+        </w:tc>
+      </w:tr>
+      <w:tr>
+        <w:trPr>
+          <w:cnfStyle w:val="000000100000" w:firstRow="0" w:lastRow="0" w:firstColumn="0" w:lastColumn="0" w:oddVBand="0" w:evenVBand="0" w:oddHBand="1" w:evenHBand="0" w:firstRowFirstColumn="0" w:firstRowLastColumn="0" w:lastRowFirstColumn="0" w:lastRowLastColumn="0"/>
+        </w:trPr>
+        <w:tc>
+          <w:tcPr>
+            <w:cnfStyle w:val="001000000000" w:firstRow="0" w:lastRow="0" w:firstColumn="1" w:lastColumn="0" w:oddVBand="0" w:evenVBand="0" w:oddHBand="0" w:evenHBand="0" w:firstRowFirstColumn="0" w:firstRowLastColumn="0" w:lastRowFirstColumn="0" w:lastRowLastColumn="0"/>
+            <w:tcW w:w="2263" w:type="dxa"/>
+          </w:tcPr>
+          <w:p>
+            <w:pPr>
+              <w:rPr>
+                <w:rFonts w:hint="eastAsia"/>
+                <w:b w:val="0"/>
+                <w:bCs w:val="0"/>
+              </w:rPr>
+            </w:pPr>
+            <w:r>
+              <w:rPr>
+                <w:b w:val="0"/>
+                <w:bCs w:val="0"/>
+              </w:rPr>
+              <w:t>返回格式</w:t>
+            </w:r>
+          </w:p>
+        </w:tc>
+        <w:tc>
+          <w:tcPr>
+            <w:tcW w:w="6033" w:type="dxa"/>
+          </w:tcPr>
+          <w:p>
+            <w:pPr>
+              <w:cnfStyle w:val="000000100000" w:firstRow="0" w:lastRow="0" w:firstColumn="0" w:lastColumn="0" w:oddVBand="0" w:evenVBand="0" w:oddHBand="1" w:evenHBand="0" w:firstRowFirstColumn="0" w:firstRowLastColumn="0" w:lastRowFirstColumn="0" w:lastRowLastColumn="0"/>
+              <w:rPr>
+                <w:rFonts w:hint="eastAsia"/>
+              </w:rPr>
+            </w:pPr>
+            <w:r>
+              <w:t>json</w:t>
+            </w:r>
+          </w:p>
+        </w:tc>
+      </w:tr>
+      <w:tr>
+        <w:tc>
+          <w:tcPr>
+            <w:cnfStyle w:val="001000000000" w:firstRow="0" w:lastRow="0" w:firstColumn="1" w:lastColumn="0" w:oddVBand="0" w:evenVBand="0" w:oddHBand="0" w:evenHBand="0" w:firstRowFirstColumn="0" w:firstRowLastColumn="0" w:lastRowFirstColumn="0" w:lastRowLastColumn="0"/>
+            <w:tcW w:w="2263" w:type="dxa"/>
+          </w:tcPr>
+          <w:p>
+            <w:pPr>
+              <w:rPr>
+                <w:rFonts w:hint="eastAsia"/>
+                <w:b w:val="0"/>
+                <w:bCs w:val="0"/>
+              </w:rPr>
+            </w:pPr>
+            <w:r>
+              <w:rPr>
+                <w:b w:val="0"/>
+                <w:bCs w:val="0"/>
+              </w:rPr>
+              <w:t>请求方式</w:t>
+            </w:r>
+          </w:p>
+        </w:tc>
+        <w:tc>
+          <w:tcPr>
+            <w:tcW w:w="6033" w:type="dxa"/>
+          </w:tcPr>
+          <w:p>
+            <w:pPr>
+              <w:cnfStyle w:val="000000000000" w:firstRow="0" w:lastRow="0" w:firstColumn="0" w:lastColumn="0" w:oddVBand="0" w:evenVBand="0" w:oddHBand="0" w:evenHBand="0" w:firstRowFirstColumn="0" w:firstRowLastColumn="0" w:lastRowFirstColumn="0" w:lastRowLastColumn="0"/>
+              <w:rPr>
+                <w:rFonts w:hint="eastAsia"/>
+              </w:rPr>
+            </w:pPr>
+            <w:r>
+              <w:t>get/post</w:t>
+            </w:r>
+          </w:p>
+        </w:tc>
+      </w:tr>
+      <w:tr>
+        <w:trPr>
+          <w:cnfStyle w:val="000000100000" w:firstRow="0" w:lastRow="0" w:firstColumn="0" w:lastColumn="0" w:oddVBand="0" w:evenVBand="0" w:oddHBand="1" w:evenHBand="0" w:firstRowFirstColumn="0" w:firstRowLastColumn="0" w:lastRowFirstColumn="0" w:lastRowLastColumn="0"/>
+        </w:trPr>
+        <w:tc>
+          <w:tcPr>
+            <w:cnfStyle w:val="001000000000" w:firstRow="0" w:lastRow="0" w:firstColumn="1" w:lastColumn="0" w:oddVBand="0" w:evenVBand="0" w:oddHBand="0" w:evenHBand="0" w:firstRowFirstColumn="0" w:firstRowLastColumn="0" w:lastRowFirstColumn="0" w:lastRowLastColumn="0"/>
+            <w:tcW w:w="2263" w:type="dxa"/>
+          </w:tcPr>
+          <w:p>
+            <w:pPr>
+              <w:rPr>
+                <w:rFonts w:hint="eastAsia"/>
+                <w:b w:val="0"/>
+                <w:bCs w:val="0"/>
+              </w:rPr>
+            </w:pPr>
+            <w:r>
+              <w:rPr>
+                <w:b w:val="0"/>
+                <w:bCs w:val="0"/>
+              </w:rPr>
+              <w:t>请求示例</w:t>
+            </w:r>
+          </w:p>
+        </w:tc>
+        <w:tc>
+          <w:tcPr>
+            <w:tcW w:w="6033" w:type="dxa"/>
+          </w:tcPr>
+          <w:p>
+            <w:pPr>
+              <w:cnfStyle w:val="000000100000" w:firstRow="0" w:lastRow="0" w:firstColumn="0" w:lastColumn="0" w:oddVBand="0" w:evenVBand="0" w:oddHBand="1" w:evenHBand="0" w:firstRowFirstColumn="0" w:firstRowLastColumn="0" w:lastRowFirstColumn="0" w:lastRowLastColumn="0"/>
+              <w:rPr>
+                <w:rFonts w:hint="eastAsia"/>
+              </w:rPr>
+            </w:pPr>
+            <w:r>
+              <w:t>http://v.juhe.cn/toutiao/index?type=top&amp;key=APPKEY</w:t>
+            </w:r>
+          </w:p>
+        </w:tc>
+      </w:tr>
+    </w:tbl>
+    <w:p>
+      <w:pPr>
+        <w:rPr>
+          <w:rFonts w:hint="eastAsia"/>
         </w:rPr>
       </w:pPr>
     </w:p>
@@ -20420,78 +22980,80 @@
         </w:rPr>
       </w:pPr>
       <w:r>
+        <w:tab/>
+      </w:r>
+      <w:bookmarkStart w:id="15" w:name="_Toc29344758"/>
+      <w:r>
+        <w:rPr>
+          <w:lang w:val="zh-CN"/>
+        </w:rPr>
+        <w:t xml:space="preserve">2.4 </w:t>
+      </w:r>
+      <w:r>
+        <w:rPr>
+          <w:rFonts w:hint="eastAsia"/>
+          <w:lang w:val="zh-CN"/>
+        </w:rPr>
+        <w:t>界面设计</w:t>
+      </w:r>
+      <w:bookmarkEnd w:id="15"/>
+    </w:p>
+    <w:p>
+      <w:pPr>
+        <w:pStyle w:val="3"/>
+        <w:rPr>
+          <w:lang w:val="zh-CN"/>
+        </w:rPr>
+      </w:pPr>
+      <w:bookmarkStart w:id="16" w:name="_Hlk29333779"/>
+      <w:bookmarkStart w:id="17" w:name="_Toc29344759"/>
+      <w:r>
+        <w:rPr>
+          <w:rFonts w:hint="eastAsia"/>
+          <w:lang w:val="zh-CN"/>
+        </w:rPr>
+        <w:t>2.4.1新闻详情页面</w:t>
+      </w:r>
+      <w:bookmarkEnd w:id="17"/>
+    </w:p>
+    <w:p>
+      <w:pPr>
+        <w:rPr>
+          <w:lang w:val="zh-CN"/>
+        </w:rPr>
+      </w:pPr>
+      <w:r>
+        <w:rPr>
+          <w:rFonts w:hint="eastAsia"/>
+          <w:lang w:val="zh-CN"/>
+        </w:rPr>
+        <w:t>该页面展示新闻标题，作者，发布时间，新闻的具体内容</w:t>
+      </w:r>
+      <w:r>
+        <w:rPr>
+          <w:rFonts w:hint="eastAsia"/>
+          <w:lang w:val="zh-CN"/>
+        </w:rPr>
+        <w:t>，下拉可浏览全部内容</w:t>
+      </w:r>
+    </w:p>
+    <w:bookmarkEnd w:id="16"/>
+    <w:p>
+      <w:pPr>
+        <w:jc w:val="center"/>
+        <w:rPr>
+          <w:lang w:val="zh-CN"/>
+        </w:rPr>
+      </w:pPr>
+      <w:r>
+        <w:rPr>
+          <w:noProof/>
+        </w:rPr>
         <w:lastRenderedPageBreak/>
-        <w:tab/>
-      </w:r>
-      <w:bookmarkStart w:id="11" w:name="_Toc26280143"/>
-      <w:r>
-        <w:rPr>
-          <w:lang w:val="zh-CN"/>
-        </w:rPr>
-        <w:t xml:space="preserve">2.4 </w:t>
-      </w:r>
-      <w:r>
-        <w:rPr>
-          <w:rFonts w:hint="eastAsia"/>
-          <w:lang w:val="zh-CN"/>
-        </w:rPr>
-        <w:t>界面设计</w:t>
-      </w:r>
-      <w:bookmarkEnd w:id="11"/>
-    </w:p>
-    <w:p>
-      <w:pPr>
-        <w:pStyle w:val="3"/>
-        <w:rPr>
-          <w:lang w:val="zh-CN"/>
-        </w:rPr>
-      </w:pPr>
-      <w:bookmarkStart w:id="12" w:name="_Hlk29333779"/>
-      <w:r>
-        <w:rPr>
-          <w:rFonts w:hint="eastAsia"/>
-          <w:lang w:val="zh-CN"/>
-        </w:rPr>
-        <w:t>2.4.1新闻详情页面</w:t>
-      </w:r>
-    </w:p>
-    <w:p>
-      <w:pPr>
-        <w:rPr>
-          <w:lang w:val="zh-CN"/>
-        </w:rPr>
-      </w:pPr>
-      <w:r>
-        <w:rPr>
-          <w:rFonts w:hint="eastAsia"/>
-          <w:lang w:val="zh-CN"/>
-        </w:rPr>
-        <w:t>该页面展示新闻标题，作者，发布时间，新闻的具体内容</w:t>
-      </w:r>
-      <w:r>
-        <w:rPr>
-          <w:rFonts w:hint="eastAsia"/>
-          <w:lang w:val="zh-CN"/>
-        </w:rPr>
-        <w:t>，下拉可浏览全部内容</w:t>
-      </w:r>
-    </w:p>
-    <w:bookmarkEnd w:id="12"/>
-    <w:p>
-      <w:pPr>
-        <w:jc w:val="center"/>
-        <w:rPr>
-          <w:lang w:val="zh-CN"/>
-        </w:rPr>
-      </w:pPr>
-      <w:r>
-        <w:rPr>
-          <w:noProof/>
-        </w:rPr>
         <w:drawing>
-          <wp:inline distT="0" distB="0" distL="0" distR="0" wp14:anchorId="18631D54" wp14:editId="06AC6140">
-            <wp:extent cx="3286520" cy="7122068"/>
-            <wp:effectExtent l="0" t="0" r="9525" b="3175"/>
+          <wp:inline distT="0" distB="0" distL="0" distR="0" wp14:anchorId="18631D54" wp14:editId="605105FB">
+            <wp:extent cx="2336737" cy="5063836"/>
+            <wp:effectExtent l="0" t="0" r="6985" b="3810"/>
             <wp:docPr id="2" name="图片 2"/>
             <wp:cNvGraphicFramePr>
               <a:graphicFrameLocks xmlns:a="http://schemas.openxmlformats.org/drawingml/2006/main" noChangeAspect="1"/>
@@ -20504,7 +23066,7 @@
                     <pic:cNvPicPr/>
                   </pic:nvPicPr>
                   <pic:blipFill>
-                    <a:blip r:embed="rId8"/>
+                    <a:blip r:embed="rId11"/>
                     <a:stretch>
                       <a:fillRect/>
                     </a:stretch>
@@ -20512,7 +23074,7 @@
                   <pic:spPr>
                     <a:xfrm>
                       <a:off x="0" y="0"/>
-                      <a:ext cx="3349359" cy="7258243"/>
+                      <a:ext cx="2384295" cy="5166896"/>
                     </a:xfrm>
                     <a:prstGeom prst="rect">
                       <a:avLst/>
@@ -20528,41 +23090,39 @@
     <w:p>
       <w:pPr>
         <w:rPr>
+          <w:lang w:val="zh-CN"/>
+        </w:rPr>
+      </w:pPr>
+    </w:p>
+    <w:p>
+      <w:pPr>
+        <w:pStyle w:val="3"/>
+        <w:rPr>
+          <w:lang w:val="zh-CN"/>
+        </w:rPr>
+      </w:pPr>
+      <w:bookmarkStart w:id="18" w:name="_Toc29344760"/>
+      <w:r>
+        <w:rPr>
+          <w:lang w:val="zh-CN"/>
+        </w:rPr>
+        <w:t>2.4.</w:t>
+      </w:r>
+      <w:r>
+        <w:rPr>
           <w:rFonts w:hint="eastAsia"/>
           <w:lang w:val="zh-CN"/>
         </w:rPr>
-      </w:pPr>
-      <w:bookmarkStart w:id="13" w:name="_GoBack"/>
-      <w:bookmarkEnd w:id="13"/>
-    </w:p>
-    <w:p>
-      <w:pPr>
-        <w:pStyle w:val="3"/>
-        <w:rPr>
-          <w:lang w:val="zh-CN"/>
-        </w:rPr>
-      </w:pPr>
-      <w:r>
-        <w:rPr>
-          <w:lang w:val="zh-CN"/>
-        </w:rPr>
-        <w:lastRenderedPageBreak/>
-        <w:t>2.4.</w:t>
+        <w:t>2</w:t>
       </w:r>
       <w:r>
         <w:rPr>
           <w:rFonts w:hint="eastAsia"/>
           <w:lang w:val="zh-CN"/>
         </w:rPr>
-        <w:t>2</w:t>
-      </w:r>
-      <w:r>
-        <w:rPr>
-          <w:rFonts w:hint="eastAsia"/>
-          <w:lang w:val="zh-CN"/>
-        </w:rPr>
         <w:t>频道管理页面</w:t>
       </w:r>
+      <w:bookmarkEnd w:id="18"/>
       <w:r>
         <w:rPr>
           <w:rFonts w:hint="eastAsia"/>
@@ -20608,10 +23168,11 @@
           <w:sz w:val="24"/>
           <w:szCs w:val="24"/>
         </w:rPr>
+        <w:lastRenderedPageBreak/>
         <w:drawing>
-          <wp:inline distT="0" distB="0" distL="0" distR="0" wp14:anchorId="74B6E2BC" wp14:editId="56B0AE69">
-            <wp:extent cx="3249261" cy="7042422"/>
-            <wp:effectExtent l="0" t="0" r="8890" b="6350"/>
+          <wp:inline distT="0" distB="0" distL="0" distR="0" wp14:anchorId="74B6E2BC" wp14:editId="56E131AF">
+            <wp:extent cx="2224509" cy="4821382"/>
+            <wp:effectExtent l="0" t="0" r="4445" b="0"/>
             <wp:docPr id="7" name="图片 7"/>
             <wp:cNvGraphicFramePr>
               <a:graphicFrameLocks xmlns:a="http://schemas.openxmlformats.org/drawingml/2006/main" noChangeAspect="1"/>
@@ -20626,7 +23187,7 @@
                     </pic:cNvPicPr>
                   </pic:nvPicPr>
                   <pic:blipFill>
-                    <a:blip r:embed="rId9" cstate="print">
+                    <a:blip r:embed="rId12" cstate="print">
                       <a:extLst>
                         <a:ext uri="{28A0092B-C50C-407E-A947-70E740481C1C}">
                           <a14:useLocalDpi xmlns:a14="http://schemas.microsoft.com/office/drawing/2010/main" val="0"/>
@@ -20641,7 +23202,7 @@
                   <pic:spPr bwMode="auto">
                     <a:xfrm>
                       <a:off x="0" y="0"/>
-                      <a:ext cx="3263140" cy="7072502"/>
+                      <a:ext cx="2236560" cy="4847501"/>
                     </a:xfrm>
                     <a:prstGeom prst="rect">
                       <a:avLst/>
@@ -20668,33 +23229,33 @@
     <w:p>
       <w:pPr>
         <w:rPr>
+          <w:lang w:val="zh-CN"/>
+        </w:rPr>
+      </w:pPr>
+    </w:p>
+    <w:p>
+      <w:pPr>
+        <w:pStyle w:val="3"/>
+        <w:rPr>
+          <w:lang w:val="zh-CN"/>
+        </w:rPr>
+      </w:pPr>
+      <w:bookmarkStart w:id="19" w:name="_Toc29344761"/>
+      <w:r>
+        <w:rPr>
           <w:rFonts w:hint="eastAsia"/>
           <w:lang w:val="zh-CN"/>
         </w:rPr>
-      </w:pPr>
-    </w:p>
-    <w:p>
-      <w:pPr>
-        <w:pStyle w:val="3"/>
-        <w:rPr>
-          <w:lang w:val="zh-CN"/>
-        </w:rPr>
-      </w:pPr>
+        <w:t>2.4.3</w:t>
+      </w:r>
       <w:r>
         <w:rPr>
           <w:rFonts w:hint="eastAsia"/>
           <w:lang w:val="zh-CN"/>
         </w:rPr>
-        <w:lastRenderedPageBreak/>
-        <w:t>2.4.3</w:t>
-      </w:r>
-      <w:r>
-        <w:rPr>
-          <w:rFonts w:hint="eastAsia"/>
-          <w:lang w:val="zh-CN"/>
-        </w:rPr>
         <w:t>新闻中心页面</w:t>
       </w:r>
+      <w:bookmarkEnd w:id="19"/>
     </w:p>
     <w:p>
       <w:pPr>
@@ -20733,10 +23294,11 @@
           <w:sz w:val="24"/>
           <w:szCs w:val="24"/>
         </w:rPr>
+        <w:lastRenderedPageBreak/>
         <w:drawing>
-          <wp:inline distT="0" distB="0" distL="0" distR="0" wp14:anchorId="5C08BB78" wp14:editId="4435EDB6">
-            <wp:extent cx="3441251" cy="7458538"/>
-            <wp:effectExtent l="0" t="0" r="6985" b="9525"/>
+          <wp:inline distT="0" distB="0" distL="0" distR="0" wp14:anchorId="5C08BB78" wp14:editId="5B14E769">
+            <wp:extent cx="2108249" cy="4569402"/>
+            <wp:effectExtent l="0" t="0" r="6350" b="3175"/>
             <wp:docPr id="8" name="图片 8"/>
             <wp:cNvGraphicFramePr>
               <a:graphicFrameLocks xmlns:a="http://schemas.openxmlformats.org/drawingml/2006/main" noChangeAspect="1"/>
@@ -20751,7 +23313,7 @@
                     </pic:cNvPicPr>
                   </pic:nvPicPr>
                   <pic:blipFill>
-                    <a:blip r:embed="rId10" cstate="print">
+                    <a:blip r:embed="rId13" cstate="print">
                       <a:extLst>
                         <a:ext uri="{28A0092B-C50C-407E-A947-70E740481C1C}">
                           <a14:useLocalDpi xmlns:a14="http://schemas.microsoft.com/office/drawing/2010/main" val="0"/>
@@ -20766,7 +23328,7 @@
                   <pic:spPr bwMode="auto">
                     <a:xfrm>
                       <a:off x="0" y="0"/>
-                      <a:ext cx="3447021" cy="7471045"/>
+                      <a:ext cx="2116682" cy="4587679"/>
                     </a:xfrm>
                     <a:prstGeom prst="rect">
                       <a:avLst/>
@@ -20797,12 +23359,12 @@
           <w:lang w:val="zh-CN"/>
         </w:rPr>
       </w:pPr>
+      <w:bookmarkStart w:id="20" w:name="_Toc29344762"/>
       <w:r>
         <w:rPr>
           <w:rFonts w:hint="eastAsia"/>
           <w:lang w:val="zh-CN"/>
         </w:rPr>
-        <w:lastRenderedPageBreak/>
         <w:t>2.4.4评论</w:t>
       </w:r>
       <w:r>
@@ -20819,6 +23381,7 @@
         </w:rPr>
         <w:t>新闻页面</w:t>
       </w:r>
+      <w:bookmarkEnd w:id="20"/>
     </w:p>
     <w:p>
       <w:pPr>
@@ -20847,31 +23410,20 @@
         </w:rPr>
         <w:t>，点击</w:t>
       </w:r>
-      <w:proofErr w:type="gramStart"/>
       <w:r>
         <w:rPr>
           <w:rFonts w:hint="eastAsia"/>
           <w:lang w:val="zh-CN"/>
         </w:rPr>
-        <w:t>“</w:t>
-      </w:r>
-      <w:proofErr w:type="gramEnd"/>
+        <w:t>“评论”</w:t>
+      </w:r>
       <w:r>
         <w:rPr>
           <w:rFonts w:hint="eastAsia"/>
           <w:lang w:val="zh-CN"/>
         </w:rPr>
-        <w:t>评论按钮</w:t>
-      </w:r>
-      <w:proofErr w:type="gramStart"/>
-      <w:r>
-        <w:rPr>
-          <w:rFonts w:hint="eastAsia"/>
-          <w:lang w:val="zh-CN"/>
-        </w:rPr>
-        <w:t>“</w:t>
-      </w:r>
-      <w:proofErr w:type="gramEnd"/>
+        <w:t>按钮</w:t>
+      </w:r>
       <w:r>
         <w:rPr>
           <w:rFonts w:hint="eastAsia"/>
@@ -20925,6 +23477,7 @@
           <w:sz w:val="24"/>
           <w:szCs w:val="24"/>
         </w:rPr>
+        <w:lastRenderedPageBreak/>
         <w:drawing>
           <wp:inline distT="0" distB="0" distL="0" distR="0" wp14:anchorId="7DBCD162" wp14:editId="5E503CE5">
             <wp:extent cx="2305570" cy="4997072"/>
@@ -20943,7 +23496,7 @@
                     </pic:cNvPicPr>
                   </pic:nvPicPr>
                   <pic:blipFill>
-                    <a:blip r:embed="rId11" cstate="print">
+                    <a:blip r:embed="rId14" cstate="print">
                       <a:extLst>
                         <a:ext uri="{28A0092B-C50C-407E-A947-70E740481C1C}">
                           <a14:useLocalDpi xmlns:a14="http://schemas.microsoft.com/office/drawing/2010/main" val="0"/>
@@ -20991,219 +23544,125 @@
         <w:t xml:space="preserve">   </w:t>
       </w:r>
       <w:r>
+        <w:fldChar w:fldCharType="begin"/>
+      </w:r>
+      <w:r>
+        <w:instrText xml:space="preserve"> INCLUDEPICTURE "C:\\Users\\37161\\Documents\\Tencent Files\\371615606\\Image\\C2C\\AB3580F4882599A8BE9A804FA566A600.jpg" \* MERGEFORMATINET </w:instrText>
+      </w:r>
+      <w:r>
+        <w:fldChar w:fldCharType="separate"/>
+      </w:r>
+      <w:r>
+        <w:pict w14:anchorId="025BE88F">
+          <v:shapetype id="_x0000_t75" coordsize="21600,21600" o:spt="75" o:preferrelative="t" path="m@4@5l@4@11@9@11@9@5xe" filled="f" stroked="f">
+            <v:stroke joinstyle="miter"/>
+            <v:formulas>
+              <v:f eqn="if lineDrawn pixelLineWidth 0"/>
+              <v:f eqn="sum @0 1 0"/>
+              <v:f eqn="sum 0 0 @1"/>
+              <v:f eqn="prod @2 1 2"/>
+              <v:f eqn="prod @3 21600 pixelWidth"/>
+              <v:f eqn="prod @3 21600 pixelHeight"/>
+              <v:f eqn="sum @0 0 1"/>
+              <v:f eqn="prod @6 1 2"/>
+              <v:f eqn="prod @7 21600 pixelWidth"/>
+              <v:f eqn="sum @8 21600 0"/>
+              <v:f eqn="prod @7 21600 pixelHeight"/>
+              <v:f eqn="sum @10 21600 0"/>
+            </v:formulas>
+            <v:path o:extrusionok="f" gradientshapeok="t" o:connecttype="rect"/>
+            <o:lock v:ext="edit" aspectratio="t"/>
+          </v:shapetype>
+          <v:shape id="_x0000_i1030" type="#_x0000_t75" alt="" style="width:181.2pt;height:393.35pt">
+            <v:imagedata r:id="rId15" r:href="rId16"/>
+          </v:shape>
+        </w:pict>
+      </w:r>
+      <w:r>
+        <w:fldChar w:fldCharType="end"/>
+      </w:r>
+    </w:p>
+    <w:p>
+      <w:pPr>
+        <w:rPr>
+          <w:rFonts w:hint="eastAsia"/>
+          <w:lang w:val="zh-CN"/>
+        </w:rPr>
+      </w:pPr>
+    </w:p>
+    <w:p>
+      <w:pPr>
+        <w:pStyle w:val="3"/>
+        <w:rPr>
+          <w:lang w:val="zh-CN"/>
+        </w:rPr>
+      </w:pPr>
+      <w:bookmarkStart w:id="21" w:name="_Toc29344763"/>
+      <w:r>
+        <w:rPr>
+          <w:rFonts w:hint="eastAsia"/>
+          <w:lang w:val="zh-CN"/>
+        </w:rPr>
+        <w:t>2.4.5新闻相关评论</w:t>
+      </w:r>
+      <w:r>
+        <w:rPr>
+          <w:rFonts w:hint="eastAsia"/>
+          <w:lang w:val="zh-CN"/>
+        </w:rPr>
+        <w:t>页面</w:t>
+      </w:r>
+      <w:bookmarkEnd w:id="21"/>
+    </w:p>
+    <w:p>
+      <w:pPr>
+        <w:rPr>
+          <w:lang w:val="zh-CN"/>
+        </w:rPr>
+      </w:pPr>
+      <w:r>
+        <w:rPr>
+          <w:rFonts w:hint="eastAsia"/>
+          <w:lang w:val="zh-CN"/>
+        </w:rPr>
+        <w:t>该页面</w:t>
+      </w:r>
+      <w:r>
+        <w:rPr>
+          <w:rFonts w:hint="eastAsia"/>
+          <w:lang w:val="zh-CN"/>
+        </w:rPr>
+        <w:t>显示新闻的所有评论</w:t>
+      </w:r>
+      <w:r>
+        <w:rPr>
+          <w:rFonts w:hint="eastAsia"/>
+          <w:lang w:val="zh-CN"/>
+        </w:rPr>
+        <w:t>。</w:t>
+      </w:r>
+    </w:p>
+    <w:p>
+      <w:pPr>
+        <w:jc w:val="center"/>
+        <w:rPr>
+          <w:rFonts w:ascii="宋体" w:eastAsia="宋体" w:hAnsi="宋体" w:cs="宋体"/>
+          <w:sz w:val="24"/>
+          <w:szCs w:val="24"/>
+        </w:rPr>
+      </w:pPr>
+      <w:r>
         <w:rPr>
           <w:rFonts w:ascii="宋体" w:eastAsia="宋体" w:hAnsi="宋体" w:cs="宋体"/>
           <w:noProof/>
           <w:sz w:val="24"/>
           <w:szCs w:val="24"/>
         </w:rPr>
+        <w:lastRenderedPageBreak/>
         <w:drawing>
-          <wp:inline distT="0" distB="0" distL="0" distR="0" wp14:anchorId="491F4772" wp14:editId="5931DCEF">
-            <wp:extent cx="2302862" cy="4991203"/>
-            <wp:effectExtent l="0" t="0" r="2540" b="0"/>
-            <wp:docPr id="10" name="图片 10"/>
-            <wp:cNvGraphicFramePr>
-              <a:graphicFrameLocks xmlns:a="http://schemas.openxmlformats.org/drawingml/2006/main" noChangeAspect="1"/>
-            </wp:cNvGraphicFramePr>
-            <a:graphic xmlns:a="http://schemas.openxmlformats.org/drawingml/2006/main">
-              <a:graphicData uri="http://schemas.openxmlformats.org/drawingml/2006/picture">
-                <pic:pic xmlns:pic="http://schemas.openxmlformats.org/drawingml/2006/picture">
-                  <pic:nvPicPr>
-                    <pic:cNvPr id="0" name="Picture 8"/>
-                    <pic:cNvPicPr>
-                      <a:picLocks noChangeAspect="1" noChangeArrowheads="1"/>
-                    </pic:cNvPicPr>
-                  </pic:nvPicPr>
-                  <pic:blipFill>
-                    <a:blip r:embed="rId12" cstate="print">
-                      <a:extLst>
-                        <a:ext uri="{28A0092B-C50C-407E-A947-70E740481C1C}">
-                          <a14:useLocalDpi xmlns:a14="http://schemas.microsoft.com/office/drawing/2010/main" val="0"/>
-                        </a:ext>
-                      </a:extLst>
-                    </a:blip>
-                    <a:srcRect/>
-                    <a:stretch>
-                      <a:fillRect/>
-                    </a:stretch>
-                  </pic:blipFill>
-                  <pic:spPr bwMode="auto">
-                    <a:xfrm flipH="1">
-                      <a:off x="0" y="0"/>
-                      <a:ext cx="2311814" cy="5010606"/>
-                    </a:xfrm>
-                    <a:prstGeom prst="rect">
-                      <a:avLst/>
-                    </a:prstGeom>
-                    <a:noFill/>
-                    <a:ln>
-                      <a:noFill/>
-                    </a:ln>
-                  </pic:spPr>
-                </pic:pic>
-              </a:graphicData>
-            </a:graphic>
-          </wp:inline>
-        </w:drawing>
-      </w:r>
-    </w:p>
-    <w:p>
-      <w:pPr>
-        <w:rPr>
-          <w:rFonts w:ascii="宋体" w:eastAsia="宋体" w:hAnsi="宋体" w:cs="宋体"/>
-          <w:sz w:val="24"/>
-          <w:szCs w:val="24"/>
-        </w:rPr>
-      </w:pPr>
-    </w:p>
-    <w:p>
-      <w:pPr>
-        <w:rPr>
-          <w:lang w:val="zh-CN"/>
-        </w:rPr>
-      </w:pPr>
-    </w:p>
-    <w:p>
-      <w:pPr>
-        <w:rPr>
-          <w:lang w:val="zh-CN"/>
-        </w:rPr>
-      </w:pPr>
-    </w:p>
-    <w:p>
-      <w:pPr>
-        <w:rPr>
-          <w:lang w:val="zh-CN"/>
-        </w:rPr>
-      </w:pPr>
-    </w:p>
-    <w:p>
-      <w:pPr>
-        <w:rPr>
-          <w:lang w:val="zh-CN"/>
-        </w:rPr>
-      </w:pPr>
-    </w:p>
-    <w:p>
-      <w:pPr>
-        <w:rPr>
-          <w:lang w:val="zh-CN"/>
-        </w:rPr>
-      </w:pPr>
-    </w:p>
-    <w:p>
-      <w:pPr>
-        <w:rPr>
-          <w:lang w:val="zh-CN"/>
-        </w:rPr>
-      </w:pPr>
-    </w:p>
-    <w:p>
-      <w:pPr>
-        <w:rPr>
-          <w:lang w:val="zh-CN"/>
-        </w:rPr>
-      </w:pPr>
-    </w:p>
-    <w:p>
-      <w:pPr>
-        <w:rPr>
-          <w:lang w:val="zh-CN"/>
-        </w:rPr>
-      </w:pPr>
-    </w:p>
-    <w:p>
-      <w:pPr>
-        <w:rPr>
-          <w:lang w:val="zh-CN"/>
-        </w:rPr>
-      </w:pPr>
-    </w:p>
-    <w:p>
-      <w:pPr>
-        <w:rPr>
-          <w:lang w:val="zh-CN"/>
-        </w:rPr>
-      </w:pPr>
-    </w:p>
-    <w:p>
-      <w:pPr>
-        <w:rPr>
-          <w:lang w:val="zh-CN"/>
-        </w:rPr>
-      </w:pPr>
-    </w:p>
-    <w:p>
-      <w:pPr>
-        <w:pStyle w:val="3"/>
-        <w:rPr>
-          <w:lang w:val="zh-CN"/>
-        </w:rPr>
-      </w:pPr>
-      <w:r>
-        <w:rPr>
-          <w:rFonts w:hint="eastAsia"/>
-          <w:lang w:val="zh-CN"/>
-        </w:rPr>
-        <w:lastRenderedPageBreak/>
-        <w:t>2.4.5新闻相关评论</w:t>
-      </w:r>
-      <w:r>
-        <w:rPr>
-          <w:rFonts w:hint="eastAsia"/>
-          <w:lang w:val="zh-CN"/>
-        </w:rPr>
-        <w:t>页面</w:t>
-      </w:r>
-    </w:p>
-    <w:p>
-      <w:pPr>
-        <w:rPr>
-          <w:lang w:val="zh-CN"/>
-        </w:rPr>
-      </w:pPr>
-      <w:r>
-        <w:rPr>
-          <w:rFonts w:hint="eastAsia"/>
-          <w:lang w:val="zh-CN"/>
-        </w:rPr>
-        <w:t>该页面</w:t>
-      </w:r>
-      <w:r>
-        <w:rPr>
-          <w:rFonts w:hint="eastAsia"/>
-          <w:lang w:val="zh-CN"/>
-        </w:rPr>
-        <w:t>显示新闻的所有评论</w:t>
-      </w:r>
-      <w:r>
-        <w:rPr>
-          <w:rFonts w:hint="eastAsia"/>
-          <w:lang w:val="zh-CN"/>
-        </w:rPr>
-        <w:t>。</w:t>
-      </w:r>
-    </w:p>
-    <w:p>
-      <w:pPr>
-        <w:jc w:val="center"/>
-        <w:rPr>
-          <w:rFonts w:ascii="宋体" w:eastAsia="宋体" w:hAnsi="宋体" w:cs="宋体"/>
-          <w:sz w:val="24"/>
-          <w:szCs w:val="24"/>
-        </w:rPr>
-      </w:pPr>
-      <w:r>
-        <w:rPr>
-          <w:rFonts w:ascii="宋体" w:eastAsia="宋体" w:hAnsi="宋体" w:cs="宋体"/>
-          <w:noProof/>
-          <w:sz w:val="24"/>
-          <w:szCs w:val="24"/>
-        </w:rPr>
-        <w:drawing>
-          <wp:inline distT="0" distB="0" distL="0" distR="0" wp14:anchorId="18F2A69F" wp14:editId="073A1308">
-            <wp:extent cx="3303510" cy="7159999"/>
-            <wp:effectExtent l="0" t="0" r="0" b="3175"/>
+          <wp:inline distT="0" distB="0" distL="0" distR="0" wp14:anchorId="18F2A69F" wp14:editId="451DB234">
+            <wp:extent cx="2184623" cy="4734934"/>
+            <wp:effectExtent l="0" t="0" r="6350" b="8890"/>
             <wp:docPr id="11" name="图片 11"/>
             <wp:cNvGraphicFramePr>
               <a:graphicFrameLocks xmlns:a="http://schemas.openxmlformats.org/drawingml/2006/main" noChangeAspect="1"/>
@@ -21213,608 +23672,6 @@
                 <pic:pic xmlns:pic="http://schemas.openxmlformats.org/drawingml/2006/picture">
                   <pic:nvPicPr>
                     <pic:cNvPr id="0" name="Picture 10"/>
-                    <pic:cNvPicPr>
-                      <a:picLocks noChangeAspect="1" noChangeArrowheads="1"/>
-                    </pic:cNvPicPr>
-                  </pic:nvPicPr>
-                  <pic:blipFill>
-                    <a:blip r:embed="rId13" cstate="print">
-                      <a:extLst>
-                        <a:ext uri="{28A0092B-C50C-407E-A947-70E740481C1C}">
-                          <a14:useLocalDpi xmlns:a14="http://schemas.microsoft.com/office/drawing/2010/main" val="0"/>
-                        </a:ext>
-                      </a:extLst>
-                    </a:blip>
-                    <a:srcRect/>
-                    <a:stretch>
-                      <a:fillRect/>
-                    </a:stretch>
-                  </pic:blipFill>
-                  <pic:spPr bwMode="auto">
-                    <a:xfrm>
-                      <a:off x="0" y="0"/>
-                      <a:ext cx="3307105" cy="7167791"/>
-                    </a:xfrm>
-                    <a:prstGeom prst="rect">
-                      <a:avLst/>
-                    </a:prstGeom>
-                    <a:noFill/>
-                    <a:ln>
-                      <a:noFill/>
-                    </a:ln>
-                  </pic:spPr>
-                </pic:pic>
-              </a:graphicData>
-            </a:graphic>
-          </wp:inline>
-        </w:drawing>
-      </w:r>
-    </w:p>
-    <w:p>
-      <w:pPr>
-        <w:jc w:val="center"/>
-        <w:rPr>
-          <w:rFonts w:ascii="宋体" w:eastAsia="宋体" w:hAnsi="宋体" w:cs="宋体"/>
-          <w:sz w:val="24"/>
-          <w:szCs w:val="24"/>
-        </w:rPr>
-      </w:pPr>
-    </w:p>
-    <w:p>
-      <w:pPr>
-        <w:jc w:val="center"/>
-        <w:rPr>
-          <w:rFonts w:ascii="宋体" w:eastAsia="宋体" w:hAnsi="宋体" w:cs="宋体"/>
-          <w:sz w:val="24"/>
-          <w:szCs w:val="24"/>
-        </w:rPr>
-      </w:pPr>
-    </w:p>
-    <w:p>
-      <w:pPr>
-        <w:rPr>
-          <w:rFonts w:ascii="宋体" w:eastAsia="宋体" w:hAnsi="宋体" w:cs="宋体"/>
-          <w:sz w:val="24"/>
-          <w:szCs w:val="24"/>
-        </w:rPr>
-      </w:pPr>
-    </w:p>
-    <w:p>
-      <w:pPr>
-        <w:pStyle w:val="3"/>
-        <w:rPr>
-          <w:lang w:val="zh-CN"/>
-        </w:rPr>
-      </w:pPr>
-      <w:r>
-        <w:rPr>
-          <w:rFonts w:hint="eastAsia"/>
-          <w:lang w:val="zh-CN"/>
-        </w:rPr>
-        <w:lastRenderedPageBreak/>
-        <w:t>2.4.6</w:t>
-      </w:r>
-      <w:r>
-        <w:rPr>
-          <w:rFonts w:hint="eastAsia"/>
-          <w:lang w:val="zh-CN"/>
-        </w:rPr>
-        <w:t>动态搜索</w:t>
-      </w:r>
-    </w:p>
-    <w:p>
-      <w:pPr>
-        <w:rPr>
-          <w:lang w:val="zh-CN"/>
-        </w:rPr>
-      </w:pPr>
-      <w:r>
-        <w:rPr>
-          <w:rFonts w:hint="eastAsia"/>
-          <w:lang w:val="zh-CN"/>
-        </w:rPr>
-        <w:t>该页面显示了动态的搜索</w:t>
-      </w:r>
-      <w:r>
-        <w:rPr>
-          <w:rFonts w:hint="eastAsia"/>
-          <w:lang w:val="zh-CN"/>
-        </w:rPr>
-        <w:t>点击</w:t>
-      </w:r>
-      <w:proofErr w:type="gramStart"/>
-      <w:r>
-        <w:rPr>
-          <w:rFonts w:hint="eastAsia"/>
-          <w:lang w:val="zh-CN"/>
-        </w:rPr>
-        <w:t>“</w:t>
-      </w:r>
-      <w:proofErr w:type="gramEnd"/>
-      <w:r>
-        <w:rPr>
-          <w:rFonts w:hint="eastAsia"/>
-          <w:lang w:val="zh-CN"/>
-        </w:rPr>
-        <w:t>关注“按钮可以按照关注的用户进行搜索，点击”时间“按钮可以按照发布时间进行</w:t>
-      </w:r>
-      <w:r>
-        <w:rPr>
-          <w:rFonts w:hint="eastAsia"/>
-          <w:lang w:val="zh-CN"/>
-        </w:rPr>
-        <w:t>搜索，点击”搜索“按钮可以按照关键字进行搜索。</w:t>
-      </w:r>
-    </w:p>
-    <w:p>
-      <w:pPr>
-        <w:jc w:val="center"/>
-        <w:rPr>
-          <w:rFonts w:ascii="宋体" w:eastAsia="宋体" w:hAnsi="宋体" w:cs="宋体"/>
-          <w:sz w:val="24"/>
-          <w:szCs w:val="24"/>
-        </w:rPr>
-      </w:pPr>
-      <w:r>
-        <w:rPr>
-          <w:rFonts w:ascii="宋体" w:eastAsia="宋体" w:hAnsi="宋体" w:cs="宋体"/>
-          <w:noProof/>
-          <w:sz w:val="24"/>
-          <w:szCs w:val="24"/>
-        </w:rPr>
-        <w:drawing>
-          <wp:inline distT="0" distB="0" distL="0" distR="0" wp14:anchorId="7D9D7BF6" wp14:editId="6C9108A0">
-            <wp:extent cx="3062691" cy="6638049"/>
-            <wp:effectExtent l="0" t="0" r="4445" b="0"/>
-            <wp:docPr id="12" name="图片 12"/>
-            <wp:cNvGraphicFramePr>
-              <a:graphicFrameLocks xmlns:a="http://schemas.openxmlformats.org/drawingml/2006/main" noChangeAspect="1"/>
-            </wp:cNvGraphicFramePr>
-            <a:graphic xmlns:a="http://schemas.openxmlformats.org/drawingml/2006/main">
-              <a:graphicData uri="http://schemas.openxmlformats.org/drawingml/2006/picture">
-                <pic:pic xmlns:pic="http://schemas.openxmlformats.org/drawingml/2006/picture">
-                  <pic:nvPicPr>
-                    <pic:cNvPr id="0" name="Picture 12"/>
-                    <pic:cNvPicPr>
-                      <a:picLocks noChangeAspect="1" noChangeArrowheads="1"/>
-                    </pic:cNvPicPr>
-                  </pic:nvPicPr>
-                  <pic:blipFill>
-                    <a:blip r:embed="rId14" cstate="print">
-                      <a:extLst>
-                        <a:ext uri="{28A0092B-C50C-407E-A947-70E740481C1C}">
-                          <a14:useLocalDpi xmlns:a14="http://schemas.microsoft.com/office/drawing/2010/main" val="0"/>
-                        </a:ext>
-                      </a:extLst>
-                    </a:blip>
-                    <a:srcRect/>
-                    <a:stretch>
-                      <a:fillRect/>
-                    </a:stretch>
-                  </pic:blipFill>
-                  <pic:spPr bwMode="auto">
-                    <a:xfrm>
-                      <a:off x="0" y="0"/>
-                      <a:ext cx="3070892" cy="6655823"/>
-                    </a:xfrm>
-                    <a:prstGeom prst="rect">
-                      <a:avLst/>
-                    </a:prstGeom>
-                    <a:noFill/>
-                    <a:ln>
-                      <a:noFill/>
-                    </a:ln>
-                  </pic:spPr>
-                </pic:pic>
-              </a:graphicData>
-            </a:graphic>
-          </wp:inline>
-        </w:drawing>
-      </w:r>
-    </w:p>
-    <w:p>
-      <w:pPr>
-        <w:rPr>
-          <w:lang w:val="zh-CN"/>
-        </w:rPr>
-      </w:pPr>
-    </w:p>
-    <w:p>
-      <w:pPr>
-        <w:rPr>
-          <w:lang w:val="zh-CN"/>
-        </w:rPr>
-      </w:pPr>
-    </w:p>
-    <w:p>
-      <w:pPr>
-        <w:rPr>
-          <w:lang w:val="zh-CN"/>
-        </w:rPr>
-      </w:pPr>
-    </w:p>
-    <w:p>
-      <w:pPr>
-        <w:pStyle w:val="3"/>
-        <w:rPr>
-          <w:lang w:val="zh-CN"/>
-        </w:rPr>
-      </w:pPr>
-      <w:r>
-        <w:rPr>
-          <w:rFonts w:hint="eastAsia"/>
-          <w:lang w:val="zh-CN"/>
-        </w:rPr>
-        <w:lastRenderedPageBreak/>
-        <w:t>2.4.7</w:t>
-      </w:r>
-      <w:r>
-        <w:rPr>
-          <w:rFonts w:hint="eastAsia"/>
-          <w:lang w:val="zh-CN"/>
-        </w:rPr>
-        <w:t>新闻搜索页面</w:t>
-      </w:r>
-    </w:p>
-    <w:p>
-      <w:pPr>
-        <w:rPr>
-          <w:lang w:val="zh-CN"/>
-        </w:rPr>
-      </w:pPr>
-      <w:r>
-        <w:rPr>
-          <w:rFonts w:hint="eastAsia"/>
-          <w:lang w:val="zh-CN"/>
-        </w:rPr>
-        <w:t>该页面显示了</w:t>
-      </w:r>
-      <w:r>
-        <w:rPr>
-          <w:rFonts w:hint="eastAsia"/>
-          <w:lang w:val="zh-CN"/>
-        </w:rPr>
-        <w:t>新闻</w:t>
-      </w:r>
-      <w:r>
-        <w:rPr>
-          <w:rFonts w:hint="eastAsia"/>
-          <w:lang w:val="zh-CN"/>
-        </w:rPr>
-        <w:t>的搜索点击</w:t>
-      </w:r>
-      <w:proofErr w:type="gramStart"/>
-      <w:r>
-        <w:rPr>
-          <w:rFonts w:hint="eastAsia"/>
-          <w:lang w:val="zh-CN"/>
-        </w:rPr>
-        <w:t>“</w:t>
-      </w:r>
-      <w:proofErr w:type="gramEnd"/>
-      <w:r>
-        <w:rPr>
-          <w:rFonts w:hint="eastAsia"/>
-          <w:lang w:val="zh-CN"/>
-        </w:rPr>
-        <w:t>类型</w:t>
-      </w:r>
-      <w:r>
-        <w:rPr>
-          <w:rFonts w:hint="eastAsia"/>
-          <w:lang w:val="zh-CN"/>
-        </w:rPr>
-        <w:t>“按钮可以按照</w:t>
-      </w:r>
-      <w:r>
-        <w:rPr>
-          <w:rFonts w:hint="eastAsia"/>
-          <w:lang w:val="zh-CN"/>
-        </w:rPr>
-        <w:t>新闻类型</w:t>
-      </w:r>
-      <w:r>
-        <w:rPr>
-          <w:rFonts w:hint="eastAsia"/>
-          <w:lang w:val="zh-CN"/>
-        </w:rPr>
-        <w:t>进行搜索，点击”时间“按钮可以按照发布时间进行搜索，点击”搜索“按钮可以按照关键字进行搜索。</w:t>
-      </w:r>
-    </w:p>
-    <w:p>
-      <w:pPr>
-        <w:rPr>
-          <w:lang w:val="zh-CN"/>
-        </w:rPr>
-      </w:pPr>
-    </w:p>
-    <w:p>
-      <w:pPr>
-        <w:jc w:val="center"/>
-        <w:rPr>
-          <w:rFonts w:ascii="宋体" w:eastAsia="宋体" w:hAnsi="宋体" w:cs="宋体"/>
-          <w:sz w:val="24"/>
-          <w:szCs w:val="24"/>
-        </w:rPr>
-      </w:pPr>
-      <w:r>
-        <w:rPr>
-          <w:rFonts w:ascii="宋体" w:eastAsia="宋体" w:hAnsi="宋体" w:cs="宋体"/>
-          <w:noProof/>
-          <w:sz w:val="24"/>
-          <w:szCs w:val="24"/>
-        </w:rPr>
-        <w:drawing>
-          <wp:inline distT="0" distB="0" distL="0" distR="0" wp14:anchorId="5CAD200E" wp14:editId="0CE575CC">
-            <wp:extent cx="3304422" cy="7161976"/>
-            <wp:effectExtent l="0" t="0" r="0" b="1270"/>
-            <wp:docPr id="13" name="图片 13"/>
-            <wp:cNvGraphicFramePr>
-              <a:graphicFrameLocks xmlns:a="http://schemas.openxmlformats.org/drawingml/2006/main" noChangeAspect="1"/>
-            </wp:cNvGraphicFramePr>
-            <a:graphic xmlns:a="http://schemas.openxmlformats.org/drawingml/2006/main">
-              <a:graphicData uri="http://schemas.openxmlformats.org/drawingml/2006/picture">
-                <pic:pic xmlns:pic="http://schemas.openxmlformats.org/drawingml/2006/picture">
-                  <pic:nvPicPr>
-                    <pic:cNvPr id="0" name="Picture 14"/>
-                    <pic:cNvPicPr>
-                      <a:picLocks noChangeAspect="1" noChangeArrowheads="1"/>
-                    </pic:cNvPicPr>
-                  </pic:nvPicPr>
-                  <pic:blipFill>
-                    <a:blip r:embed="rId15" cstate="print">
-                      <a:extLst>
-                        <a:ext uri="{28A0092B-C50C-407E-A947-70E740481C1C}">
-                          <a14:useLocalDpi xmlns:a14="http://schemas.microsoft.com/office/drawing/2010/main" val="0"/>
-                        </a:ext>
-                      </a:extLst>
-                    </a:blip>
-                    <a:srcRect/>
-                    <a:stretch>
-                      <a:fillRect/>
-                    </a:stretch>
-                  </pic:blipFill>
-                  <pic:spPr bwMode="auto">
-                    <a:xfrm>
-                      <a:off x="0" y="0"/>
-                      <a:ext cx="3307932" cy="7169583"/>
-                    </a:xfrm>
-                    <a:prstGeom prst="rect">
-                      <a:avLst/>
-                    </a:prstGeom>
-                    <a:noFill/>
-                    <a:ln>
-                      <a:noFill/>
-                    </a:ln>
-                  </pic:spPr>
-                </pic:pic>
-              </a:graphicData>
-            </a:graphic>
-          </wp:inline>
-        </w:drawing>
-      </w:r>
-    </w:p>
-    <w:p>
-      <w:pPr>
-        <w:rPr>
-          <w:lang w:val="zh-CN"/>
-        </w:rPr>
-      </w:pPr>
-    </w:p>
-    <w:p>
-      <w:pPr>
-        <w:pStyle w:val="3"/>
-        <w:rPr>
-          <w:lang w:val="zh-CN"/>
-        </w:rPr>
-      </w:pPr>
-      <w:r>
-        <w:rPr>
-          <w:rFonts w:hint="eastAsia"/>
-          <w:lang w:val="zh-CN"/>
-        </w:rPr>
-        <w:lastRenderedPageBreak/>
-        <w:t>2.4.8</w:t>
-      </w:r>
-      <w:r>
-        <w:rPr>
-          <w:rFonts w:hint="eastAsia"/>
-          <w:lang w:val="zh-CN"/>
-        </w:rPr>
-        <w:t>评论动态</w:t>
-      </w:r>
-    </w:p>
-    <w:p>
-      <w:pPr>
-        <w:rPr>
-          <w:lang w:val="zh-CN"/>
-        </w:rPr>
-      </w:pPr>
-      <w:r>
-        <w:rPr>
-          <w:rFonts w:hint="eastAsia"/>
-          <w:lang w:val="zh-CN"/>
-        </w:rPr>
-        <w:t>该页面展示了如何让进行动态评论</w:t>
-      </w:r>
-      <w:r>
-        <w:rPr>
-          <w:rFonts w:hint="eastAsia"/>
-          <w:lang w:val="zh-CN"/>
-        </w:rPr>
-        <w:t>。点击</w:t>
-      </w:r>
-      <w:proofErr w:type="gramStart"/>
-      <w:r>
-        <w:rPr>
-          <w:rFonts w:hint="eastAsia"/>
-          <w:lang w:val="zh-CN"/>
-        </w:rPr>
-        <w:t>“</w:t>
-      </w:r>
-      <w:proofErr w:type="gramEnd"/>
-      <w:r>
-        <w:rPr>
-          <w:rFonts w:hint="eastAsia"/>
-          <w:lang w:val="zh-CN"/>
-        </w:rPr>
-        <w:t>评论“按钮</w:t>
-      </w:r>
-      <w:r>
-        <w:rPr>
-          <w:rFonts w:hint="eastAsia"/>
-          <w:lang w:val="zh-CN"/>
-        </w:rPr>
-        <w:t>，输入评论。</w:t>
-      </w:r>
-    </w:p>
-    <w:p>
-      <w:pPr>
-        <w:jc w:val="center"/>
-        <w:rPr>
-          <w:rFonts w:ascii="宋体" w:eastAsia="宋体" w:hAnsi="宋体" w:cs="宋体"/>
-          <w:sz w:val="24"/>
-          <w:szCs w:val="24"/>
-        </w:rPr>
-      </w:pPr>
-      <w:r>
-        <w:rPr>
-          <w:rFonts w:ascii="宋体" w:eastAsia="宋体" w:hAnsi="宋体" w:cs="宋体"/>
-          <w:noProof/>
-          <w:sz w:val="24"/>
-          <w:szCs w:val="24"/>
-        </w:rPr>
-        <w:drawing>
-          <wp:inline distT="0" distB="0" distL="0" distR="0" wp14:anchorId="5C28C8B2" wp14:editId="5E434A49">
-            <wp:extent cx="3414800" cy="7401208"/>
-            <wp:effectExtent l="0" t="0" r="0" b="0"/>
-            <wp:docPr id="14" name="图片 14"/>
-            <wp:cNvGraphicFramePr>
-              <a:graphicFrameLocks xmlns:a="http://schemas.openxmlformats.org/drawingml/2006/main" noChangeAspect="1"/>
-            </wp:cNvGraphicFramePr>
-            <a:graphic xmlns:a="http://schemas.openxmlformats.org/drawingml/2006/main">
-              <a:graphicData uri="http://schemas.openxmlformats.org/drawingml/2006/picture">
-                <pic:pic xmlns:pic="http://schemas.openxmlformats.org/drawingml/2006/picture">
-                  <pic:nvPicPr>
-                    <pic:cNvPr id="0" name="Picture 16"/>
-                    <pic:cNvPicPr>
-                      <a:picLocks noChangeAspect="1" noChangeArrowheads="1"/>
-                    </pic:cNvPicPr>
-                  </pic:nvPicPr>
-                  <pic:blipFill>
-                    <a:blip r:embed="rId16" cstate="print">
-                      <a:extLst>
-                        <a:ext uri="{28A0092B-C50C-407E-A947-70E740481C1C}">
-                          <a14:useLocalDpi xmlns:a14="http://schemas.microsoft.com/office/drawing/2010/main" val="0"/>
-                        </a:ext>
-                      </a:extLst>
-                    </a:blip>
-                    <a:srcRect/>
-                    <a:stretch>
-                      <a:fillRect/>
-                    </a:stretch>
-                  </pic:blipFill>
-                  <pic:spPr bwMode="auto">
-                    <a:xfrm>
-                      <a:off x="0" y="0"/>
-                      <a:ext cx="3430743" cy="7435762"/>
-                    </a:xfrm>
-                    <a:prstGeom prst="rect">
-                      <a:avLst/>
-                    </a:prstGeom>
-                    <a:noFill/>
-                    <a:ln>
-                      <a:noFill/>
-                    </a:ln>
-                  </pic:spPr>
-                </pic:pic>
-              </a:graphicData>
-            </a:graphic>
-          </wp:inline>
-        </w:drawing>
-      </w:r>
-    </w:p>
-    <w:p>
-      <w:pPr>
-        <w:rPr>
-          <w:lang w:val="zh-CN"/>
-        </w:rPr>
-      </w:pPr>
-    </w:p>
-    <w:p>
-      <w:pPr>
-        <w:rPr>
-          <w:lang w:val="zh-CN"/>
-        </w:rPr>
-      </w:pPr>
-    </w:p>
-    <w:p>
-      <w:pPr>
-        <w:pStyle w:val="3"/>
-        <w:rPr>
-          <w:lang w:val="zh-CN"/>
-        </w:rPr>
-      </w:pPr>
-      <w:r>
-        <w:rPr>
-          <w:rFonts w:hint="eastAsia"/>
-          <w:lang w:val="zh-CN"/>
-        </w:rPr>
-        <w:lastRenderedPageBreak/>
-        <w:t>2.4.9动态详情页面</w:t>
-      </w:r>
-    </w:p>
-    <w:p>
-      <w:pPr>
-        <w:rPr>
-          <w:rFonts w:hint="eastAsia"/>
-          <w:lang w:val="zh-CN"/>
-        </w:rPr>
-      </w:pPr>
-      <w:r>
-        <w:rPr>
-          <w:rFonts w:hint="eastAsia"/>
-          <w:lang w:val="zh-CN"/>
-        </w:rPr>
-        <w:t>该界面展示动态发布</w:t>
-      </w:r>
-      <w:r>
-        <w:rPr>
-          <w:rFonts w:hint="eastAsia"/>
-          <w:lang w:val="zh-CN"/>
-        </w:rPr>
-        <w:t>时间，作者，内容，相应的新闻标题。</w:t>
-      </w:r>
-    </w:p>
-    <w:p>
-      <w:pPr>
-        <w:jc w:val="center"/>
-        <w:rPr>
-          <w:rFonts w:ascii="宋体" w:eastAsia="宋体" w:hAnsi="宋体" w:cs="宋体"/>
-          <w:sz w:val="24"/>
-          <w:szCs w:val="24"/>
-        </w:rPr>
-      </w:pPr>
-      <w:r>
-        <w:rPr>
-          <w:rFonts w:ascii="宋体" w:eastAsia="宋体" w:hAnsi="宋体" w:cs="宋体"/>
-          <w:noProof/>
-          <w:sz w:val="24"/>
-          <w:szCs w:val="24"/>
-        </w:rPr>
-        <w:drawing>
-          <wp:inline distT="0" distB="0" distL="0" distR="0" wp14:anchorId="396B3FC3" wp14:editId="7C3156DA">
-            <wp:extent cx="3310372" cy="7174872"/>
-            <wp:effectExtent l="0" t="0" r="4445" b="6985"/>
-            <wp:docPr id="3" name="图片 3"/>
-            <wp:cNvGraphicFramePr>
-              <a:graphicFrameLocks xmlns:a="http://schemas.openxmlformats.org/drawingml/2006/main" noChangeAspect="1"/>
-            </wp:cNvGraphicFramePr>
-            <a:graphic xmlns:a="http://schemas.openxmlformats.org/drawingml/2006/main">
-              <a:graphicData uri="http://schemas.openxmlformats.org/drawingml/2006/picture">
-                <pic:pic xmlns:pic="http://schemas.openxmlformats.org/drawingml/2006/picture">
-                  <pic:nvPicPr>
-                    <pic:cNvPr id="0" name="Picture 1"/>
                     <pic:cNvPicPr>
                       <a:picLocks noChangeAspect="1" noChangeArrowheads="1"/>
                     </pic:cNvPicPr>
@@ -21835,7 +23692,7 @@
                   <pic:spPr bwMode="auto">
                     <a:xfrm>
                       <a:off x="0" y="0"/>
-                      <a:ext cx="3312289" cy="7179027"/>
+                      <a:ext cx="2191230" cy="4749253"/>
                     </a:xfrm>
                     <a:prstGeom prst="rect">
                       <a:avLst/>
@@ -21854,22 +23711,30 @@
     </w:p>
     <w:p>
       <w:pPr>
-        <w:rPr>
-          <w:lang w:val="zh-CN"/>
-        </w:rPr>
-      </w:pPr>
-    </w:p>
-    <w:p>
-      <w:pPr>
-        <w:rPr>
-          <w:lang w:val="zh-CN"/>
-        </w:rPr>
-      </w:pPr>
-    </w:p>
-    <w:p>
-      <w:pPr>
-        <w:rPr>
-          <w:lang w:val="zh-CN"/>
+        <w:jc w:val="center"/>
+        <w:rPr>
+          <w:rFonts w:ascii="宋体" w:eastAsia="宋体" w:hAnsi="宋体" w:cs="宋体"/>
+          <w:sz w:val="24"/>
+          <w:szCs w:val="24"/>
+        </w:rPr>
+      </w:pPr>
+    </w:p>
+    <w:p>
+      <w:pPr>
+        <w:jc w:val="center"/>
+        <w:rPr>
+          <w:rFonts w:ascii="宋体" w:eastAsia="宋体" w:hAnsi="宋体" w:cs="宋体"/>
+          <w:sz w:val="24"/>
+          <w:szCs w:val="24"/>
+        </w:rPr>
+      </w:pPr>
+    </w:p>
+    <w:p>
+      <w:pPr>
+        <w:rPr>
+          <w:rFonts w:ascii="宋体" w:eastAsia="宋体" w:hAnsi="宋体" w:cs="宋体"/>
+          <w:sz w:val="24"/>
+          <w:szCs w:val="24"/>
         </w:rPr>
       </w:pPr>
     </w:p>
@@ -21880,28 +23745,42 @@
           <w:lang w:val="zh-CN"/>
         </w:rPr>
       </w:pPr>
+      <w:bookmarkStart w:id="22" w:name="_Toc29344764"/>
       <w:r>
         <w:rPr>
           <w:rFonts w:hint="eastAsia"/>
           <w:lang w:val="zh-CN"/>
         </w:rPr>
-        <w:lastRenderedPageBreak/>
-        <w:t>2.4.10动态页面</w:t>
-      </w:r>
-    </w:p>
-    <w:p>
-      <w:pPr>
+        <w:t>2.4.6</w:t>
+      </w:r>
+      <w:r>
         <w:rPr>
           <w:rFonts w:hint="eastAsia"/>
           <w:lang w:val="zh-CN"/>
         </w:rPr>
+        <w:t>动态搜索</w:t>
+      </w:r>
+      <w:bookmarkEnd w:id="22"/>
+    </w:p>
+    <w:p>
+      <w:pPr>
+        <w:rPr>
+          <w:lang w:val="zh-CN"/>
+        </w:rPr>
       </w:pPr>
       <w:r>
         <w:rPr>
           <w:rFonts w:hint="eastAsia"/>
           <w:lang w:val="zh-CN"/>
         </w:rPr>
-        <w:t>该页面展示动态列表，切换导航栏中的选项</w:t>
+        <w:t>该页面显示了动态的搜索</w:t>
+      </w:r>
+      <w:r>
+        <w:rPr>
+          <w:rFonts w:hint="eastAsia"/>
+          <w:lang w:val="zh-CN"/>
+        </w:rPr>
+        <w:t>点击</w:t>
       </w:r>
       <w:proofErr w:type="gramStart"/>
       <w:r>
@@ -21909,7 +23788,7 @@
           <w:rFonts w:hint="eastAsia"/>
           <w:lang w:val="zh-CN"/>
         </w:rPr>
-        <w:t>可以切管动态</w:t>
+        <w:t>“</w:t>
       </w:r>
       <w:proofErr w:type="gramEnd"/>
       <w:r>
@@ -21917,7 +23796,14 @@
           <w:rFonts w:hint="eastAsia"/>
           <w:lang w:val="zh-CN"/>
         </w:rPr>
-        <w:t>列表。</w:t>
+        <w:t>关注“按钮可以按照关注的用户进行搜索，点击”时间“按钮可以按照发布时间进行</w:t>
+      </w:r>
+      <w:r>
+        <w:rPr>
+          <w:rFonts w:hint="eastAsia"/>
+          <w:lang w:val="zh-CN"/>
+        </w:rPr>
+        <w:t>搜索，点击”搜索“按钮可以按照关键字进行搜索。</w:t>
       </w:r>
     </w:p>
     <w:p>
@@ -21936,11 +23822,12 @@
           <w:sz w:val="24"/>
           <w:szCs w:val="24"/>
         </w:rPr>
+        <w:lastRenderedPageBreak/>
         <w:drawing>
-          <wp:inline distT="0" distB="0" distL="0" distR="0" wp14:anchorId="4F60AFE3" wp14:editId="5642E5DF">
-            <wp:extent cx="3563088" cy="7722606"/>
-            <wp:effectExtent l="0" t="0" r="0" b="0"/>
-            <wp:docPr id="15" name="图片 15"/>
+          <wp:inline distT="0" distB="0" distL="0" distR="0" wp14:anchorId="7D9D7BF6" wp14:editId="4F291220">
+            <wp:extent cx="1870351" cy="4053782"/>
+            <wp:effectExtent l="0" t="0" r="0" b="4445"/>
+            <wp:docPr id="12" name="图片 12"/>
             <wp:cNvGraphicFramePr>
               <a:graphicFrameLocks xmlns:a="http://schemas.openxmlformats.org/drawingml/2006/main" noChangeAspect="1"/>
             </wp:cNvGraphicFramePr>
@@ -21948,7 +23835,7 @@
               <a:graphicData uri="http://schemas.openxmlformats.org/drawingml/2006/picture">
                 <pic:pic xmlns:pic="http://schemas.openxmlformats.org/drawingml/2006/picture">
                   <pic:nvPicPr>
-                    <pic:cNvPr id="0" name="Picture 3"/>
+                    <pic:cNvPr id="0" name="Picture 12"/>
                     <pic:cNvPicPr>
                       <a:picLocks noChangeAspect="1" noChangeArrowheads="1"/>
                     </pic:cNvPicPr>
@@ -21969,7 +23856,7 @@
                   <pic:spPr bwMode="auto">
                     <a:xfrm>
                       <a:off x="0" y="0"/>
-                      <a:ext cx="3568073" cy="7733410"/>
+                      <a:ext cx="1880395" cy="4075552"/>
                     </a:xfrm>
                     <a:prstGeom prst="rect">
                       <a:avLst/>
@@ -21988,41 +23875,120 @@
     </w:p>
     <w:p>
       <w:pPr>
+        <w:rPr>
+          <w:lang w:val="zh-CN"/>
+        </w:rPr>
+      </w:pPr>
+    </w:p>
+    <w:p>
+      <w:pPr>
+        <w:rPr>
+          <w:lang w:val="zh-CN"/>
+        </w:rPr>
+      </w:pPr>
+    </w:p>
+    <w:p>
+      <w:pPr>
+        <w:rPr>
+          <w:lang w:val="zh-CN"/>
+        </w:rPr>
+      </w:pPr>
+    </w:p>
+    <w:p>
+      <w:pPr>
         <w:pStyle w:val="3"/>
         <w:rPr>
           <w:lang w:val="zh-CN"/>
         </w:rPr>
       </w:pPr>
+      <w:bookmarkStart w:id="23" w:name="_Toc29344765"/>
       <w:r>
         <w:rPr>
           <w:rFonts w:hint="eastAsia"/>
           <w:lang w:val="zh-CN"/>
         </w:rPr>
-        <w:lastRenderedPageBreak/>
-        <w:t>2.4.11</w:t>
+        <w:t>2.4.7</w:t>
       </w:r>
       <w:r>
         <w:rPr>
           <w:rFonts w:hint="eastAsia"/>
           <w:lang w:val="zh-CN"/>
         </w:rPr>
-        <w:t>关注页面</w:t>
-      </w:r>
-    </w:p>
-    <w:p>
-      <w:pPr>
+        <w:t>新闻搜索页面</w:t>
+      </w:r>
+      <w:bookmarkEnd w:id="23"/>
+    </w:p>
+    <w:p>
+      <w:pPr>
+        <w:rPr>
+          <w:lang w:val="zh-CN"/>
+        </w:rPr>
+      </w:pPr>
+      <w:r>
         <w:rPr>
           <w:rFonts w:hint="eastAsia"/>
           <w:lang w:val="zh-CN"/>
         </w:rPr>
-      </w:pPr>
+        <w:t>该页面显示了</w:t>
+      </w:r>
       <w:r>
         <w:rPr>
           <w:rFonts w:hint="eastAsia"/>
           <w:lang w:val="zh-CN"/>
         </w:rPr>
-        <w:t>该页面展示用户关注列表。</w:t>
-      </w:r>
+        <w:t>新闻</w:t>
+      </w:r>
+      <w:r>
+        <w:rPr>
+          <w:rFonts w:hint="eastAsia"/>
+          <w:lang w:val="zh-CN"/>
+        </w:rPr>
+        <w:t>的搜索点击</w:t>
+      </w:r>
+      <w:proofErr w:type="gramStart"/>
+      <w:r>
+        <w:rPr>
+          <w:rFonts w:hint="eastAsia"/>
+          <w:lang w:val="zh-CN"/>
+        </w:rPr>
+        <w:t>“</w:t>
+      </w:r>
+      <w:proofErr w:type="gramEnd"/>
+      <w:r>
+        <w:rPr>
+          <w:rFonts w:hint="eastAsia"/>
+          <w:lang w:val="zh-CN"/>
+        </w:rPr>
+        <w:t>类型</w:t>
+      </w:r>
+      <w:r>
+        <w:rPr>
+          <w:rFonts w:hint="eastAsia"/>
+          <w:lang w:val="zh-CN"/>
+        </w:rPr>
+        <w:t>“按钮可以按照</w:t>
+      </w:r>
+      <w:r>
+        <w:rPr>
+          <w:rFonts w:hint="eastAsia"/>
+          <w:lang w:val="zh-CN"/>
+        </w:rPr>
+        <w:t>新闻类型</w:t>
+      </w:r>
+      <w:r>
+        <w:rPr>
+          <w:rFonts w:hint="eastAsia"/>
+          <w:lang w:val="zh-CN"/>
+        </w:rPr>
+        <w:t>进行搜索，点击”时间“按钮可以按照发布时间进行搜索，点击”搜索“按钮可以按照关键字进行搜索。</w:t>
+      </w:r>
+    </w:p>
+    <w:p>
+      <w:pPr>
+        <w:rPr>
+          <w:lang w:val="zh-CN"/>
+        </w:rPr>
+      </w:pPr>
     </w:p>
     <w:p>
       <w:pPr>
@@ -22040,11 +24006,12 @@
           <w:sz w:val="24"/>
           <w:szCs w:val="24"/>
         </w:rPr>
+        <w:lastRenderedPageBreak/>
         <w:drawing>
-          <wp:inline distT="0" distB="0" distL="0" distR="0" wp14:anchorId="50EE808F" wp14:editId="55AA6E4F">
-            <wp:extent cx="3489989" cy="7564171"/>
+          <wp:inline distT="0" distB="0" distL="0" distR="0" wp14:anchorId="5CAD200E" wp14:editId="530842CC">
+            <wp:extent cx="2447341" cy="5304346"/>
             <wp:effectExtent l="0" t="0" r="0" b="0"/>
-            <wp:docPr id="16" name="图片 16"/>
+            <wp:docPr id="13" name="图片 13"/>
             <wp:cNvGraphicFramePr>
               <a:graphicFrameLocks xmlns:a="http://schemas.openxmlformats.org/drawingml/2006/main" noChangeAspect="1"/>
             </wp:cNvGraphicFramePr>
@@ -22052,7 +24019,7 @@
               <a:graphicData uri="http://schemas.openxmlformats.org/drawingml/2006/picture">
                 <pic:pic xmlns:pic="http://schemas.openxmlformats.org/drawingml/2006/picture">
                   <pic:nvPicPr>
-                    <pic:cNvPr id="0" name="Picture 5"/>
+                    <pic:cNvPr id="0" name="Picture 14"/>
                     <pic:cNvPicPr>
                       <a:picLocks noChangeAspect="1" noChangeArrowheads="1"/>
                     </pic:cNvPicPr>
@@ -22073,7 +24040,7 @@
                   <pic:spPr bwMode="auto">
                     <a:xfrm>
                       <a:off x="0" y="0"/>
-                      <a:ext cx="3495866" cy="7576909"/>
+                      <a:ext cx="2454263" cy="5319350"/>
                     </a:xfrm>
                     <a:prstGeom prst="rect">
                       <a:avLst/>
@@ -22104,35 +24071,65 @@
           <w:lang w:val="zh-CN"/>
         </w:rPr>
       </w:pPr>
+      <w:bookmarkStart w:id="24" w:name="_Toc29344766"/>
       <w:r>
         <w:rPr>
           <w:rFonts w:hint="eastAsia"/>
           <w:lang w:val="zh-CN"/>
         </w:rPr>
-        <w:lastRenderedPageBreak/>
-        <w:t>2.4.12</w:t>
+        <w:t>2.4.8</w:t>
       </w:r>
       <w:r>
         <w:rPr>
           <w:rFonts w:hint="eastAsia"/>
           <w:lang w:val="zh-CN"/>
         </w:rPr>
-        <w:t>个人信息页面</w:t>
-      </w:r>
-    </w:p>
-    <w:p>
-      <w:pPr>
+        <w:t>评论动态</w:t>
+      </w:r>
+      <w:bookmarkEnd w:id="24"/>
+    </w:p>
+    <w:p>
+      <w:pPr>
+        <w:rPr>
+          <w:lang w:val="zh-CN"/>
+        </w:rPr>
+      </w:pPr>
+      <w:r>
         <w:rPr>
           <w:rFonts w:hint="eastAsia"/>
           <w:lang w:val="zh-CN"/>
         </w:rPr>
-      </w:pPr>
+        <w:t>该页面展示了如何让进行动态评论</w:t>
+      </w:r>
       <w:r>
         <w:rPr>
           <w:rFonts w:hint="eastAsia"/>
           <w:lang w:val="zh-CN"/>
         </w:rPr>
-        <w:t>该页面用户可以输入昵称和密码进行修改。</w:t>
+        <w:t>。点击</w:t>
+      </w:r>
+      <w:proofErr w:type="gramStart"/>
+      <w:r>
+        <w:rPr>
+          <w:rFonts w:hint="eastAsia"/>
+          <w:lang w:val="zh-CN"/>
+        </w:rPr>
+        <w:t>“</w:t>
+      </w:r>
+      <w:proofErr w:type="gramEnd"/>
+      <w:r>
+        <w:rPr>
+          <w:rFonts w:hint="eastAsia"/>
+          <w:lang w:val="zh-CN"/>
+        </w:rPr>
+        <w:t>评论“按钮</w:t>
+      </w:r>
+      <w:r>
+        <w:rPr>
+          <w:rFonts w:hint="eastAsia"/>
+          <w:lang w:val="zh-CN"/>
+        </w:rPr>
+        <w:t>，输入评论。</w:t>
       </w:r>
     </w:p>
     <w:p>
@@ -22151,11 +24148,12 @@
           <w:sz w:val="24"/>
           <w:szCs w:val="24"/>
         </w:rPr>
+        <w:lastRenderedPageBreak/>
         <w:drawing>
-          <wp:inline distT="0" distB="0" distL="0" distR="0" wp14:anchorId="05F12DBA" wp14:editId="42B4DF34">
-            <wp:extent cx="3387649" cy="7342361"/>
-            <wp:effectExtent l="0" t="0" r="3810" b="0"/>
-            <wp:docPr id="17" name="图片 17"/>
+          <wp:inline distT="0" distB="0" distL="0" distR="0" wp14:anchorId="5C28C8B2" wp14:editId="3F86CCBE">
+            <wp:extent cx="2327709" cy="5045056"/>
+            <wp:effectExtent l="0" t="0" r="0" b="3810"/>
+            <wp:docPr id="14" name="图片 14"/>
             <wp:cNvGraphicFramePr>
               <a:graphicFrameLocks xmlns:a="http://schemas.openxmlformats.org/drawingml/2006/main" noChangeAspect="1"/>
             </wp:cNvGraphicFramePr>
@@ -22163,7 +24161,7 @@
               <a:graphicData uri="http://schemas.openxmlformats.org/drawingml/2006/picture">
                 <pic:pic xmlns:pic="http://schemas.openxmlformats.org/drawingml/2006/picture">
                   <pic:nvPicPr>
-                    <pic:cNvPr id="0" name="Picture 7"/>
+                    <pic:cNvPr id="0" name="Picture 16"/>
                     <pic:cNvPicPr>
                       <a:picLocks noChangeAspect="1" noChangeArrowheads="1"/>
                     </pic:cNvPicPr>
@@ -22184,7 +24182,7 @@
                   <pic:spPr bwMode="auto">
                     <a:xfrm>
                       <a:off x="0" y="0"/>
-                      <a:ext cx="3394140" cy="7356430"/>
+                      <a:ext cx="2342558" cy="5077239"/>
                     </a:xfrm>
                     <a:prstGeom prst="rect">
                       <a:avLst/>
@@ -22222,42 +24220,35 @@
           <w:lang w:val="zh-CN"/>
         </w:rPr>
       </w:pPr>
+      <w:bookmarkStart w:id="25" w:name="_Toc29344767"/>
       <w:r>
         <w:rPr>
           <w:rFonts w:hint="eastAsia"/>
           <w:lang w:val="zh-CN"/>
         </w:rPr>
-        <w:lastRenderedPageBreak/>
-        <w:t>2.4.13</w:t>
-      </w:r>
+        <w:t>2.4.9动态详情页面</w:t>
+      </w:r>
+      <w:bookmarkEnd w:id="25"/>
+    </w:p>
+    <w:p>
+      <w:pPr>
+        <w:rPr>
+          <w:lang w:val="zh-CN"/>
+        </w:rPr>
+      </w:pPr>
       <w:r>
         <w:rPr>
           <w:rFonts w:hint="eastAsia"/>
           <w:lang w:val="zh-CN"/>
         </w:rPr>
-        <w:t>用户中心页面</w:t>
-      </w:r>
-    </w:p>
-    <w:p>
-      <w:pPr>
+        <w:t>该界面展示动态发布</w:t>
+      </w:r>
+      <w:r>
         <w:rPr>
           <w:rFonts w:hint="eastAsia"/>
           <w:lang w:val="zh-CN"/>
         </w:rPr>
-      </w:pPr>
-      <w:r>
-        <w:rPr>
-          <w:rFonts w:hint="eastAsia"/>
-          <w:lang w:val="zh-CN"/>
-        </w:rPr>
-        <w:t>该页面</w:t>
-      </w:r>
-      <w:r>
-        <w:rPr>
-          <w:rFonts w:hint="eastAsia"/>
-          <w:lang w:val="zh-CN"/>
-        </w:rPr>
-        <w:t>展示用户中心。</w:t>
+        <w:t>时间，作者，内容，相应的新闻标题。</w:t>
       </w:r>
     </w:p>
     <w:p>
@@ -22276,11 +24267,12 @@
           <w:sz w:val="24"/>
           <w:szCs w:val="24"/>
         </w:rPr>
+        <w:lastRenderedPageBreak/>
         <w:drawing>
-          <wp:inline distT="0" distB="0" distL="0" distR="0" wp14:anchorId="53EC834E" wp14:editId="5D5E1237">
-            <wp:extent cx="3435686" cy="7446476"/>
-            <wp:effectExtent l="0" t="0" r="0" b="2540"/>
-            <wp:docPr id="18" name="图片 18"/>
+          <wp:inline distT="0" distB="0" distL="0" distR="0" wp14:anchorId="396B3FC3" wp14:editId="565BC3F8">
+            <wp:extent cx="2383091" cy="5165090"/>
+            <wp:effectExtent l="0" t="0" r="0" b="0"/>
+            <wp:docPr id="3" name="图片 3"/>
             <wp:cNvGraphicFramePr>
               <a:graphicFrameLocks xmlns:a="http://schemas.openxmlformats.org/drawingml/2006/main" noChangeAspect="1"/>
             </wp:cNvGraphicFramePr>
@@ -22288,7 +24280,7 @@
               <a:graphicData uri="http://schemas.openxmlformats.org/drawingml/2006/picture">
                 <pic:pic xmlns:pic="http://schemas.openxmlformats.org/drawingml/2006/picture">
                   <pic:nvPicPr>
-                    <pic:cNvPr id="0" name="Picture 9"/>
+                    <pic:cNvPr id="0" name="Picture 1"/>
                     <pic:cNvPicPr>
                       <a:picLocks noChangeAspect="1" noChangeArrowheads="1"/>
                     </pic:cNvPicPr>
@@ -22309,7 +24301,7 @@
                   <pic:spPr bwMode="auto">
                     <a:xfrm>
                       <a:off x="0" y="0"/>
-                      <a:ext cx="3445202" cy="7467101"/>
+                      <a:ext cx="2393364" cy="5187357"/>
                     </a:xfrm>
                     <a:prstGeom prst="rect">
                       <a:avLst/>
@@ -22342,33 +24334,56 @@
     </w:p>
     <w:p>
       <w:pPr>
+        <w:rPr>
+          <w:lang w:val="zh-CN"/>
+        </w:rPr>
+      </w:pPr>
+    </w:p>
+    <w:p>
+      <w:pPr>
         <w:pStyle w:val="3"/>
         <w:rPr>
           <w:lang w:val="zh-CN"/>
         </w:rPr>
       </w:pPr>
+      <w:bookmarkStart w:id="26" w:name="_Toc29344768"/>
       <w:r>
         <w:rPr>
           <w:rFonts w:hint="eastAsia"/>
           <w:lang w:val="zh-CN"/>
         </w:rPr>
-        <w:lastRenderedPageBreak/>
-        <w:t>2.4.14登陆注册页面</w:t>
-      </w:r>
-    </w:p>
-    <w:p>
-      <w:pPr>
+        <w:t>2.4.10动态页面</w:t>
+      </w:r>
+      <w:bookmarkEnd w:id="26"/>
+    </w:p>
+    <w:p>
+      <w:pPr>
+        <w:rPr>
+          <w:lang w:val="zh-CN"/>
+        </w:rPr>
+      </w:pPr>
+      <w:r>
         <w:rPr>
           <w:rFonts w:hint="eastAsia"/>
           <w:lang w:val="zh-CN"/>
         </w:rPr>
-      </w:pPr>
+        <w:t>该页面展示动态列表，切换导航栏中的选项</w:t>
+      </w:r>
+      <w:proofErr w:type="gramStart"/>
       <w:r>
         <w:rPr>
           <w:rFonts w:hint="eastAsia"/>
           <w:lang w:val="zh-CN"/>
         </w:rPr>
-        <w:t>该页面可以进行登录和注册。</w:t>
+        <w:t>可以切管动态</w:t>
+      </w:r>
+      <w:proofErr w:type="gramEnd"/>
+      <w:r>
+        <w:rPr>
+          <w:rFonts w:hint="eastAsia"/>
+          <w:lang w:val="zh-CN"/>
+        </w:rPr>
+        <w:t>列表。</w:t>
       </w:r>
     </w:p>
     <w:p>
@@ -22387,11 +24402,12 @@
           <w:sz w:val="24"/>
           <w:szCs w:val="24"/>
         </w:rPr>
+        <w:lastRenderedPageBreak/>
         <w:drawing>
-          <wp:inline distT="0" distB="0" distL="0" distR="0" wp14:anchorId="254C35BE" wp14:editId="063F99B3">
-            <wp:extent cx="3605039" cy="7813530"/>
-            <wp:effectExtent l="0" t="0" r="0" b="0"/>
-            <wp:docPr id="19" name="图片 19"/>
+          <wp:inline distT="0" distB="0" distL="0" distR="0" wp14:anchorId="4F60AFE3" wp14:editId="0C09D112">
+            <wp:extent cx="2194653" cy="4756671"/>
+            <wp:effectExtent l="0" t="0" r="0" b="6350"/>
+            <wp:docPr id="15" name="图片 15"/>
             <wp:cNvGraphicFramePr>
               <a:graphicFrameLocks xmlns:a="http://schemas.openxmlformats.org/drawingml/2006/main" noChangeAspect="1"/>
             </wp:cNvGraphicFramePr>
@@ -22399,7 +24415,7 @@
               <a:graphicData uri="http://schemas.openxmlformats.org/drawingml/2006/picture">
                 <pic:pic xmlns:pic="http://schemas.openxmlformats.org/drawingml/2006/picture">
                   <pic:nvPicPr>
-                    <pic:cNvPr id="0" name="Picture 11"/>
+                    <pic:cNvPr id="0" name="Picture 3"/>
                     <pic:cNvPicPr>
                       <a:picLocks noChangeAspect="1" noChangeArrowheads="1"/>
                     </pic:cNvPicPr>
@@ -22420,7 +24436,7 @@
                   <pic:spPr bwMode="auto">
                     <a:xfrm>
                       <a:off x="0" y="0"/>
-                      <a:ext cx="3611084" cy="7826632"/>
+                      <a:ext cx="2206457" cy="4782254"/>
                     </a:xfrm>
                     <a:prstGeom prst="rect">
                       <a:avLst/>
@@ -22444,28 +24460,35 @@
           <w:lang w:val="zh-CN"/>
         </w:rPr>
       </w:pPr>
+      <w:bookmarkStart w:id="27" w:name="_Toc29344769"/>
       <w:r>
         <w:rPr>
           <w:rFonts w:hint="eastAsia"/>
           <w:lang w:val="zh-CN"/>
         </w:rPr>
-        <w:lastRenderedPageBreak/>
-        <w:t>2.4.15收藏页面</w:t>
-      </w:r>
-    </w:p>
-    <w:p>
-      <w:pPr>
+        <w:t>2.4.11</w:t>
+      </w:r>
+      <w:r>
         <w:rPr>
           <w:rFonts w:hint="eastAsia"/>
           <w:lang w:val="zh-CN"/>
         </w:rPr>
+        <w:t>关注页面</w:t>
+      </w:r>
+      <w:bookmarkEnd w:id="27"/>
+    </w:p>
+    <w:p>
+      <w:pPr>
+        <w:rPr>
+          <w:lang w:val="zh-CN"/>
+        </w:rPr>
       </w:pPr>
       <w:r>
         <w:rPr>
           <w:rFonts w:hint="eastAsia"/>
           <w:lang w:val="zh-CN"/>
         </w:rPr>
-        <w:t>该页面展示了用户收藏的新闻列表。</w:t>
+        <w:t>该页面展示用户关注列表。</w:t>
       </w:r>
     </w:p>
     <w:p>
@@ -22484,11 +24507,12 @@
           <w:sz w:val="24"/>
           <w:szCs w:val="24"/>
         </w:rPr>
+        <w:lastRenderedPageBreak/>
         <w:drawing>
-          <wp:inline distT="0" distB="0" distL="0" distR="0" wp14:anchorId="00034B02" wp14:editId="56F2F3ED">
-            <wp:extent cx="3270061" cy="7087502"/>
-            <wp:effectExtent l="0" t="0" r="6985" b="0"/>
-            <wp:docPr id="21" name="图片 21"/>
+          <wp:inline distT="0" distB="0" distL="0" distR="0" wp14:anchorId="50EE808F" wp14:editId="5022345B">
+            <wp:extent cx="2226884" cy="4826527"/>
+            <wp:effectExtent l="0" t="0" r="2540" b="0"/>
+            <wp:docPr id="16" name="图片 16"/>
             <wp:cNvGraphicFramePr>
               <a:graphicFrameLocks xmlns:a="http://schemas.openxmlformats.org/drawingml/2006/main" noChangeAspect="1"/>
             </wp:cNvGraphicFramePr>
@@ -22496,7 +24520,7 @@
               <a:graphicData uri="http://schemas.openxmlformats.org/drawingml/2006/picture">
                 <pic:pic xmlns:pic="http://schemas.openxmlformats.org/drawingml/2006/picture">
                   <pic:nvPicPr>
-                    <pic:cNvPr id="0" name="Picture 18"/>
+                    <pic:cNvPr id="0" name="Picture 5"/>
                     <pic:cNvPicPr>
                       <a:picLocks noChangeAspect="1" noChangeArrowheads="1"/>
                     </pic:cNvPicPr>
@@ -22517,7 +24541,7 @@
                   <pic:spPr bwMode="auto">
                     <a:xfrm>
                       <a:off x="0" y="0"/>
-                      <a:ext cx="3287686" cy="7125703"/>
+                      <a:ext cx="2243210" cy="4861912"/>
                     </a:xfrm>
                     <a:prstGeom prst="rect">
                       <a:avLst/>
@@ -22543,47 +24567,40 @@
     </w:p>
     <w:p>
       <w:pPr>
-        <w:rPr>
-          <w:lang w:val="zh-CN"/>
-        </w:rPr>
-      </w:pPr>
-    </w:p>
-    <w:p>
-      <w:pPr>
-        <w:rPr>
-          <w:lang w:val="zh-CN"/>
-        </w:rPr>
-      </w:pPr>
-    </w:p>
-    <w:p>
-      <w:pPr>
         <w:pStyle w:val="3"/>
         <w:rPr>
           <w:lang w:val="zh-CN"/>
         </w:rPr>
       </w:pPr>
+      <w:bookmarkStart w:id="28" w:name="_Toc29344770"/>
       <w:r>
         <w:rPr>
           <w:rFonts w:hint="eastAsia"/>
           <w:lang w:val="zh-CN"/>
         </w:rPr>
-        <w:lastRenderedPageBreak/>
-        <w:t>2.4.16粉丝页面</w:t>
-      </w:r>
-    </w:p>
-    <w:p>
-      <w:pPr>
+        <w:t>2.4.12</w:t>
+      </w:r>
+      <w:r>
         <w:rPr>
           <w:rFonts w:hint="eastAsia"/>
           <w:lang w:val="zh-CN"/>
         </w:rPr>
+        <w:t>个人信息页面</w:t>
+      </w:r>
+      <w:bookmarkEnd w:id="28"/>
+    </w:p>
+    <w:p>
+      <w:pPr>
+        <w:rPr>
+          <w:lang w:val="zh-CN"/>
+        </w:rPr>
       </w:pPr>
       <w:r>
         <w:rPr>
           <w:rFonts w:hint="eastAsia"/>
           <w:lang w:val="zh-CN"/>
         </w:rPr>
-        <w:t>该页面显示用户的粉丝列表。</w:t>
+        <w:t>该页面用户可以输入昵称和密码进行修改。</w:t>
       </w:r>
     </w:p>
     <w:p>
@@ -22602,11 +24619,12 @@
           <w:sz w:val="24"/>
           <w:szCs w:val="24"/>
         </w:rPr>
+        <w:lastRenderedPageBreak/>
         <w:drawing>
-          <wp:inline distT="0" distB="0" distL="0" distR="0" wp14:anchorId="4219A637" wp14:editId="7B0383C4">
-            <wp:extent cx="3362587" cy="7288040"/>
-            <wp:effectExtent l="0" t="0" r="9525" b="8255"/>
-            <wp:docPr id="22" name="图片 22"/>
+          <wp:inline distT="0" distB="0" distL="0" distR="0" wp14:anchorId="05F12DBA" wp14:editId="724969E3">
+            <wp:extent cx="2447426" cy="5304531"/>
+            <wp:effectExtent l="0" t="0" r="0" b="0"/>
+            <wp:docPr id="17" name="图片 17"/>
             <wp:cNvGraphicFramePr>
               <a:graphicFrameLocks xmlns:a="http://schemas.openxmlformats.org/drawingml/2006/main" noChangeAspect="1"/>
             </wp:cNvGraphicFramePr>
@@ -22614,7 +24632,7 @@
               <a:graphicData uri="http://schemas.openxmlformats.org/drawingml/2006/picture">
                 <pic:pic xmlns:pic="http://schemas.openxmlformats.org/drawingml/2006/picture">
                   <pic:nvPicPr>
-                    <pic:cNvPr id="0" name="Picture 20"/>
+                    <pic:cNvPr id="0" name="Picture 7"/>
                     <pic:cNvPicPr>
                       <a:picLocks noChangeAspect="1" noChangeArrowheads="1"/>
                     </pic:cNvPicPr>
@@ -22635,7 +24653,7 @@
                   <pic:spPr bwMode="auto">
                     <a:xfrm>
                       <a:off x="0" y="0"/>
-                      <a:ext cx="3374940" cy="7314814"/>
+                      <a:ext cx="2456125" cy="5323385"/>
                     </a:xfrm>
                     <a:prstGeom prst="rect">
                       <a:avLst/>
@@ -22662,9 +24680,463 @@
     <w:p>
       <w:pPr>
         <w:rPr>
+          <w:lang w:val="zh-CN"/>
+        </w:rPr>
+      </w:pPr>
+    </w:p>
+    <w:p>
+      <w:pPr>
+        <w:pStyle w:val="3"/>
+        <w:rPr>
+          <w:lang w:val="zh-CN"/>
+        </w:rPr>
+      </w:pPr>
+      <w:bookmarkStart w:id="29" w:name="_Toc29344771"/>
+      <w:r>
+        <w:rPr>
           <w:rFonts w:hint="eastAsia"/>
           <w:lang w:val="zh-CN"/>
         </w:rPr>
+        <w:t>2.4.13</w:t>
+      </w:r>
+      <w:r>
+        <w:rPr>
+          <w:rFonts w:hint="eastAsia"/>
+          <w:lang w:val="zh-CN"/>
+        </w:rPr>
+        <w:t>用户中心页面</w:t>
+      </w:r>
+      <w:bookmarkEnd w:id="29"/>
+    </w:p>
+    <w:p>
+      <w:pPr>
+        <w:rPr>
+          <w:lang w:val="zh-CN"/>
+        </w:rPr>
+      </w:pPr>
+      <w:r>
+        <w:rPr>
+          <w:rFonts w:hint="eastAsia"/>
+          <w:lang w:val="zh-CN"/>
+        </w:rPr>
+        <w:t>该页面</w:t>
+      </w:r>
+      <w:r>
+        <w:rPr>
+          <w:rFonts w:hint="eastAsia"/>
+          <w:lang w:val="zh-CN"/>
+        </w:rPr>
+        <w:t>展示用户中心。</w:t>
+      </w:r>
+    </w:p>
+    <w:p>
+      <w:pPr>
+        <w:jc w:val="center"/>
+        <w:rPr>
+          <w:rFonts w:ascii="宋体" w:eastAsia="宋体" w:hAnsi="宋体" w:cs="宋体"/>
+          <w:sz w:val="24"/>
+          <w:szCs w:val="24"/>
+        </w:rPr>
+      </w:pPr>
+      <w:r>
+        <w:rPr>
+          <w:rFonts w:ascii="宋体" w:eastAsia="宋体" w:hAnsi="宋体" w:cs="宋体"/>
+          <w:noProof/>
+          <w:sz w:val="24"/>
+          <w:szCs w:val="24"/>
+        </w:rPr>
+        <w:lastRenderedPageBreak/>
+        <w:drawing>
+          <wp:inline distT="0" distB="0" distL="0" distR="0" wp14:anchorId="53EC834E" wp14:editId="3C2DCC74">
+            <wp:extent cx="2412587" cy="5229021"/>
+            <wp:effectExtent l="0" t="0" r="6985" b="0"/>
+            <wp:docPr id="18" name="图片 18"/>
+            <wp:cNvGraphicFramePr>
+              <a:graphicFrameLocks xmlns:a="http://schemas.openxmlformats.org/drawingml/2006/main" noChangeAspect="1"/>
+            </wp:cNvGraphicFramePr>
+            <a:graphic xmlns:a="http://schemas.openxmlformats.org/drawingml/2006/main">
+              <a:graphicData uri="http://schemas.openxmlformats.org/drawingml/2006/picture">
+                <pic:pic xmlns:pic="http://schemas.openxmlformats.org/drawingml/2006/picture">
+                  <pic:nvPicPr>
+                    <pic:cNvPr id="0" name="Picture 9"/>
+                    <pic:cNvPicPr>
+                      <a:picLocks noChangeAspect="1" noChangeArrowheads="1"/>
+                    </pic:cNvPicPr>
+                  </pic:nvPicPr>
+                  <pic:blipFill>
+                    <a:blip r:embed="rId25" cstate="print">
+                      <a:extLst>
+                        <a:ext uri="{28A0092B-C50C-407E-A947-70E740481C1C}">
+                          <a14:useLocalDpi xmlns:a14="http://schemas.microsoft.com/office/drawing/2010/main" val="0"/>
+                        </a:ext>
+                      </a:extLst>
+                    </a:blip>
+                    <a:srcRect/>
+                    <a:stretch>
+                      <a:fillRect/>
+                    </a:stretch>
+                  </pic:blipFill>
+                  <pic:spPr bwMode="auto">
+                    <a:xfrm>
+                      <a:off x="0" y="0"/>
+                      <a:ext cx="2423884" cy="5253506"/>
+                    </a:xfrm>
+                    <a:prstGeom prst="rect">
+                      <a:avLst/>
+                    </a:prstGeom>
+                    <a:noFill/>
+                    <a:ln>
+                      <a:noFill/>
+                    </a:ln>
+                  </pic:spPr>
+                </pic:pic>
+              </a:graphicData>
+            </a:graphic>
+          </wp:inline>
+        </w:drawing>
+      </w:r>
+    </w:p>
+    <w:p>
+      <w:pPr>
+        <w:rPr>
+          <w:lang w:val="zh-CN"/>
+        </w:rPr>
+      </w:pPr>
+    </w:p>
+    <w:p>
+      <w:pPr>
+        <w:rPr>
+          <w:lang w:val="zh-CN"/>
+        </w:rPr>
+      </w:pPr>
+    </w:p>
+    <w:p>
+      <w:pPr>
+        <w:pStyle w:val="3"/>
+        <w:rPr>
+          <w:lang w:val="zh-CN"/>
+        </w:rPr>
+      </w:pPr>
+      <w:bookmarkStart w:id="30" w:name="_Toc29344772"/>
+      <w:r>
+        <w:rPr>
+          <w:rFonts w:hint="eastAsia"/>
+          <w:lang w:val="zh-CN"/>
+        </w:rPr>
+        <w:t>2.4.14登陆注册页面</w:t>
+      </w:r>
+      <w:bookmarkEnd w:id="30"/>
+    </w:p>
+    <w:p>
+      <w:pPr>
+        <w:rPr>
+          <w:lang w:val="zh-CN"/>
+        </w:rPr>
+      </w:pPr>
+      <w:r>
+        <w:rPr>
+          <w:rFonts w:hint="eastAsia"/>
+          <w:lang w:val="zh-CN"/>
+        </w:rPr>
+        <w:t>该页面可以进行登录和注册。</w:t>
+      </w:r>
+    </w:p>
+    <w:p>
+      <w:pPr>
+        <w:jc w:val="center"/>
+        <w:rPr>
+          <w:rFonts w:ascii="宋体" w:eastAsia="宋体" w:hAnsi="宋体" w:cs="宋体"/>
+          <w:sz w:val="24"/>
+          <w:szCs w:val="24"/>
+        </w:rPr>
+      </w:pPr>
+      <w:r>
+        <w:rPr>
+          <w:rFonts w:ascii="宋体" w:eastAsia="宋体" w:hAnsi="宋体" w:cs="宋体"/>
+          <w:noProof/>
+          <w:sz w:val="24"/>
+          <w:szCs w:val="24"/>
+        </w:rPr>
+        <w:lastRenderedPageBreak/>
+        <w:drawing>
+          <wp:inline distT="0" distB="0" distL="0" distR="0" wp14:anchorId="254C35BE" wp14:editId="689FE235">
+            <wp:extent cx="2505343" cy="5430058"/>
+            <wp:effectExtent l="0" t="0" r="9525" b="0"/>
+            <wp:docPr id="19" name="图片 19"/>
+            <wp:cNvGraphicFramePr>
+              <a:graphicFrameLocks xmlns:a="http://schemas.openxmlformats.org/drawingml/2006/main" noChangeAspect="1"/>
+            </wp:cNvGraphicFramePr>
+            <a:graphic xmlns:a="http://schemas.openxmlformats.org/drawingml/2006/main">
+              <a:graphicData uri="http://schemas.openxmlformats.org/drawingml/2006/picture">
+                <pic:pic xmlns:pic="http://schemas.openxmlformats.org/drawingml/2006/picture">
+                  <pic:nvPicPr>
+                    <pic:cNvPr id="0" name="Picture 11"/>
+                    <pic:cNvPicPr>
+                      <a:picLocks noChangeAspect="1" noChangeArrowheads="1"/>
+                    </pic:cNvPicPr>
+                  </pic:nvPicPr>
+                  <pic:blipFill>
+                    <a:blip r:embed="rId26" cstate="print">
+                      <a:extLst>
+                        <a:ext uri="{28A0092B-C50C-407E-A947-70E740481C1C}">
+                          <a14:useLocalDpi xmlns:a14="http://schemas.microsoft.com/office/drawing/2010/main" val="0"/>
+                        </a:ext>
+                      </a:extLst>
+                    </a:blip>
+                    <a:srcRect/>
+                    <a:stretch>
+                      <a:fillRect/>
+                    </a:stretch>
+                  </pic:blipFill>
+                  <pic:spPr bwMode="auto">
+                    <a:xfrm>
+                      <a:off x="0" y="0"/>
+                      <a:ext cx="2514984" cy="5450954"/>
+                    </a:xfrm>
+                    <a:prstGeom prst="rect">
+                      <a:avLst/>
+                    </a:prstGeom>
+                    <a:noFill/>
+                    <a:ln>
+                      <a:noFill/>
+                    </a:ln>
+                  </pic:spPr>
+                </pic:pic>
+              </a:graphicData>
+            </a:graphic>
+          </wp:inline>
+        </w:drawing>
+      </w:r>
+    </w:p>
+    <w:p>
+      <w:pPr>
+        <w:pStyle w:val="3"/>
+        <w:rPr>
+          <w:lang w:val="zh-CN"/>
+        </w:rPr>
+      </w:pPr>
+      <w:bookmarkStart w:id="31" w:name="_Toc29344773"/>
+      <w:r>
+        <w:rPr>
+          <w:rFonts w:hint="eastAsia"/>
+          <w:lang w:val="zh-CN"/>
+        </w:rPr>
+        <w:t>2.4.15收藏页面</w:t>
+      </w:r>
+      <w:bookmarkEnd w:id="31"/>
+    </w:p>
+    <w:p>
+      <w:pPr>
+        <w:rPr>
+          <w:lang w:val="zh-CN"/>
+        </w:rPr>
+      </w:pPr>
+      <w:r>
+        <w:rPr>
+          <w:rFonts w:hint="eastAsia"/>
+          <w:lang w:val="zh-CN"/>
+        </w:rPr>
+        <w:t>该页面展示了用户收藏的新闻列表。</w:t>
+      </w:r>
+    </w:p>
+    <w:p>
+      <w:pPr>
+        <w:jc w:val="center"/>
+        <w:rPr>
+          <w:rFonts w:ascii="宋体" w:eastAsia="宋体" w:hAnsi="宋体" w:cs="宋体"/>
+          <w:sz w:val="24"/>
+          <w:szCs w:val="24"/>
+        </w:rPr>
+      </w:pPr>
+      <w:r>
+        <w:rPr>
+          <w:rFonts w:ascii="宋体" w:eastAsia="宋体" w:hAnsi="宋体" w:cs="宋体"/>
+          <w:noProof/>
+          <w:sz w:val="24"/>
+          <w:szCs w:val="24"/>
+        </w:rPr>
+        <w:lastRenderedPageBreak/>
+        <w:drawing>
+          <wp:inline distT="0" distB="0" distL="0" distR="0" wp14:anchorId="00034B02" wp14:editId="6894B94D">
+            <wp:extent cx="2285206" cy="4952936"/>
+            <wp:effectExtent l="0" t="0" r="1270" b="635"/>
+            <wp:docPr id="21" name="图片 21"/>
+            <wp:cNvGraphicFramePr>
+              <a:graphicFrameLocks xmlns:a="http://schemas.openxmlformats.org/drawingml/2006/main" noChangeAspect="1"/>
+            </wp:cNvGraphicFramePr>
+            <a:graphic xmlns:a="http://schemas.openxmlformats.org/drawingml/2006/main">
+              <a:graphicData uri="http://schemas.openxmlformats.org/drawingml/2006/picture">
+                <pic:pic xmlns:pic="http://schemas.openxmlformats.org/drawingml/2006/picture">
+                  <pic:nvPicPr>
+                    <pic:cNvPr id="0" name="Picture 18"/>
+                    <pic:cNvPicPr>
+                      <a:picLocks noChangeAspect="1" noChangeArrowheads="1"/>
+                    </pic:cNvPicPr>
+                  </pic:nvPicPr>
+                  <pic:blipFill>
+                    <a:blip r:embed="rId27" cstate="print">
+                      <a:extLst>
+                        <a:ext uri="{28A0092B-C50C-407E-A947-70E740481C1C}">
+                          <a14:useLocalDpi xmlns:a14="http://schemas.microsoft.com/office/drawing/2010/main" val="0"/>
+                        </a:ext>
+                      </a:extLst>
+                    </a:blip>
+                    <a:srcRect/>
+                    <a:stretch>
+                      <a:fillRect/>
+                    </a:stretch>
+                  </pic:blipFill>
+                  <pic:spPr bwMode="auto">
+                    <a:xfrm>
+                      <a:off x="0" y="0"/>
+                      <a:ext cx="2301594" cy="4988456"/>
+                    </a:xfrm>
+                    <a:prstGeom prst="rect">
+                      <a:avLst/>
+                    </a:prstGeom>
+                    <a:noFill/>
+                    <a:ln>
+                      <a:noFill/>
+                    </a:ln>
+                  </pic:spPr>
+                </pic:pic>
+              </a:graphicData>
+            </a:graphic>
+          </wp:inline>
+        </w:drawing>
+      </w:r>
+    </w:p>
+    <w:p>
+      <w:pPr>
+        <w:rPr>
+          <w:lang w:val="zh-CN"/>
+        </w:rPr>
+      </w:pPr>
+    </w:p>
+    <w:p>
+      <w:pPr>
+        <w:rPr>
+          <w:lang w:val="zh-CN"/>
+        </w:rPr>
+      </w:pPr>
+    </w:p>
+    <w:p>
+      <w:pPr>
+        <w:rPr>
+          <w:lang w:val="zh-CN"/>
+        </w:rPr>
+      </w:pPr>
+    </w:p>
+    <w:p>
+      <w:pPr>
+        <w:pStyle w:val="3"/>
+        <w:rPr>
+          <w:lang w:val="zh-CN"/>
+        </w:rPr>
+      </w:pPr>
+      <w:bookmarkStart w:id="32" w:name="_Toc29344774"/>
+      <w:r>
+        <w:rPr>
+          <w:rFonts w:hint="eastAsia"/>
+          <w:lang w:val="zh-CN"/>
+        </w:rPr>
+        <w:t>2.4.16粉丝页面</w:t>
+      </w:r>
+      <w:bookmarkEnd w:id="32"/>
+    </w:p>
+    <w:p>
+      <w:pPr>
+        <w:rPr>
+          <w:lang w:val="zh-CN"/>
+        </w:rPr>
+      </w:pPr>
+      <w:r>
+        <w:rPr>
+          <w:rFonts w:hint="eastAsia"/>
+          <w:lang w:val="zh-CN"/>
+        </w:rPr>
+        <w:t>该页面显示用户的粉丝列表。</w:t>
+      </w:r>
+    </w:p>
+    <w:p>
+      <w:pPr>
+        <w:jc w:val="center"/>
+        <w:rPr>
+          <w:rFonts w:ascii="宋体" w:eastAsia="宋体" w:hAnsi="宋体" w:cs="宋体"/>
+          <w:sz w:val="24"/>
+          <w:szCs w:val="24"/>
+        </w:rPr>
+      </w:pPr>
+      <w:r>
+        <w:rPr>
+          <w:rFonts w:ascii="宋体" w:eastAsia="宋体" w:hAnsi="宋体" w:cs="宋体"/>
+          <w:noProof/>
+          <w:sz w:val="24"/>
+          <w:szCs w:val="24"/>
+        </w:rPr>
+        <w:lastRenderedPageBreak/>
+        <w:drawing>
+          <wp:inline distT="0" distB="0" distL="0" distR="0" wp14:anchorId="4219A637" wp14:editId="6040B3E5">
+            <wp:extent cx="2157383" cy="4675891"/>
+            <wp:effectExtent l="0" t="0" r="0" b="0"/>
+            <wp:docPr id="22" name="图片 22"/>
+            <wp:cNvGraphicFramePr>
+              <a:graphicFrameLocks xmlns:a="http://schemas.openxmlformats.org/drawingml/2006/main" noChangeAspect="1"/>
+            </wp:cNvGraphicFramePr>
+            <a:graphic xmlns:a="http://schemas.openxmlformats.org/drawingml/2006/main">
+              <a:graphicData uri="http://schemas.openxmlformats.org/drawingml/2006/picture">
+                <pic:pic xmlns:pic="http://schemas.openxmlformats.org/drawingml/2006/picture">
+                  <pic:nvPicPr>
+                    <pic:cNvPr id="0" name="Picture 20"/>
+                    <pic:cNvPicPr>
+                      <a:picLocks noChangeAspect="1" noChangeArrowheads="1"/>
+                    </pic:cNvPicPr>
+                  </pic:nvPicPr>
+                  <pic:blipFill>
+                    <a:blip r:embed="rId28" cstate="print">
+                      <a:extLst>
+                        <a:ext uri="{28A0092B-C50C-407E-A947-70E740481C1C}">
+                          <a14:useLocalDpi xmlns:a14="http://schemas.microsoft.com/office/drawing/2010/main" val="0"/>
+                        </a:ext>
+                      </a:extLst>
+                    </a:blip>
+                    <a:srcRect/>
+                    <a:stretch>
+                      <a:fillRect/>
+                    </a:stretch>
+                  </pic:blipFill>
+                  <pic:spPr bwMode="auto">
+                    <a:xfrm>
+                      <a:off x="0" y="0"/>
+                      <a:ext cx="2173503" cy="4710830"/>
+                    </a:xfrm>
+                    <a:prstGeom prst="rect">
+                      <a:avLst/>
+                    </a:prstGeom>
+                    <a:noFill/>
+                    <a:ln>
+                      <a:noFill/>
+                    </a:ln>
+                  </pic:spPr>
+                </pic:pic>
+              </a:graphicData>
+            </a:graphic>
+          </wp:inline>
+        </w:drawing>
+      </w:r>
+    </w:p>
+    <w:p>
+      <w:pPr>
+        <w:rPr>
+          <w:lang w:val="zh-CN"/>
+        </w:rPr>
+      </w:pPr>
+    </w:p>
+    <w:p>
+      <w:pPr>
+        <w:rPr>
+          <w:lang w:val="zh-CN"/>
+        </w:rPr>
       </w:pPr>
     </w:p>
     <w:p>
@@ -22678,10 +25150,9 @@
         <w:rPr>
           <w:lang w:val="zh-CN"/>
         </w:rPr>
-        <w:lastRenderedPageBreak/>
         <w:tab/>
       </w:r>
-      <w:bookmarkStart w:id="14" w:name="_Toc26280144"/>
+      <w:bookmarkStart w:id="33" w:name="_Toc29344775"/>
       <w:r>
         <w:rPr>
           <w:lang w:val="zh-CN"/>
@@ -22695,7 +25166,7 @@
         </w:rPr>
         <w:t>数据库设计</w:t>
       </w:r>
-      <w:bookmarkEnd w:id="14"/>
+      <w:bookmarkEnd w:id="33"/>
     </w:p>
     <w:p>
       <w:pPr>
@@ -22781,6 +25252,7 @@
         <w:rPr>
           <w:noProof/>
         </w:rPr>
+        <w:lastRenderedPageBreak/>
         <w:drawing>
           <wp:inline distT="0" distB="0" distL="0" distR="0" wp14:anchorId="24290B53" wp14:editId="55664440">
             <wp:extent cx="5312882" cy="5219494"/>
@@ -22799,7 +25271,7 @@
                     </pic:cNvPicPr>
                   </pic:nvPicPr>
                   <pic:blipFill>
-                    <a:blip r:embed="rId25">
+                    <a:blip r:embed="rId29">
                       <a:extLst>
                         <a:ext uri="{28A0092B-C50C-407E-A947-70E740481C1C}">
                           <a14:useLocalDpi xmlns:a14="http://schemas.microsoft.com/office/drawing/2010/main" val="0"/>
@@ -22874,7 +25346,7 @@
                     <pic:cNvPicPr/>
                   </pic:nvPicPr>
                   <pic:blipFill>
-                    <a:blip r:embed="rId26"/>
+                    <a:blip r:embed="rId30"/>
                     <a:stretch>
                       <a:fillRect/>
                     </a:stretch>
@@ -22930,7 +25402,7 @@
           <w:lang w:val="zh-CN"/>
         </w:rPr>
       </w:pPr>
-      <w:bookmarkStart w:id="15" w:name="_Toc26280145"/>
+      <w:bookmarkStart w:id="34" w:name="_Toc29344776"/>
       <w:r>
         <w:rPr>
           <w:rFonts w:hint="eastAsia"/>
@@ -22938,7 +25410,7 @@
         </w:rPr>
         <w:t>2.5.1实体关系</w:t>
       </w:r>
-      <w:bookmarkEnd w:id="15"/>
+      <w:bookmarkEnd w:id="34"/>
     </w:p>
     <w:p>
       <w:pPr>
@@ -23067,7 +25539,7 @@
           <w:lang w:val="zh-CN"/>
         </w:rPr>
       </w:pPr>
-      <w:bookmarkStart w:id="16" w:name="_Toc26280146"/>
+      <w:bookmarkStart w:id="35" w:name="_Toc29344777"/>
       <w:r>
         <w:rPr>
           <w:rFonts w:hint="eastAsia"/>
@@ -23075,7 +25547,7 @@
         </w:rPr>
         <w:t>2.5.2实体属性</w:t>
       </w:r>
-      <w:bookmarkEnd w:id="16"/>
+      <w:bookmarkEnd w:id="35"/>
     </w:p>
     <w:p>
       <w:pPr>
@@ -25876,7 +28348,7 @@
         </w:rPr>
         <w:tab/>
       </w:r>
-      <w:bookmarkStart w:id="17" w:name="_Toc26280147"/>
+      <w:bookmarkStart w:id="36" w:name="_Toc29344778"/>
       <w:r>
         <w:rPr>
           <w:lang w:val="zh-CN"/>
@@ -25890,16 +28362,16 @@
         </w:rPr>
         <w:t>系统出错处理设置</w:t>
       </w:r>
-      <w:bookmarkEnd w:id="17"/>
+      <w:bookmarkEnd w:id="36"/>
     </w:p>
     <w:p/>
     <w:sectPr>
-      <w:headerReference w:type="even" r:id="rId27"/>
-      <w:headerReference w:type="default" r:id="rId28"/>
-      <w:footerReference w:type="even" r:id="rId29"/>
-      <w:footerReference w:type="default" r:id="rId30"/>
-      <w:headerReference w:type="first" r:id="rId31"/>
-      <w:footerReference w:type="first" r:id="rId32"/>
+      <w:headerReference w:type="even" r:id="rId31"/>
+      <w:headerReference w:type="default" r:id="rId32"/>
+      <w:footerReference w:type="even" r:id="rId33"/>
+      <w:footerReference w:type="default" r:id="rId34"/>
+      <w:headerReference w:type="first" r:id="rId35"/>
+      <w:footerReference w:type="first" r:id="rId36"/>
       <w:pgSz w:w="11906" w:h="16838"/>
       <w:pgMar w:top="1440" w:right="1800" w:bottom="1440" w:left="1800" w:header="851" w:footer="992" w:gutter="0"/>
       <w:pgNumType w:start="0"/>
@@ -26334,7 +28806,7 @@
                                   </pic:cNvPicPr>
                                 </pic:nvPicPr>
                                 <pic:blipFill>
-                                  <a:blip r:embed="rId2">
+                                  <a:blip r:embed="rId1">
                                     <a:extLst>
                                       <a:ext uri="{28A0092B-C50C-407E-A947-70E740481C1C}">
                                         <a14:useLocalDpi xmlns:a14="http://schemas.microsoft.com/office/drawing/2010/main" val="0"/>
@@ -26932,25 +29404,25 @@
     <w:uiPriority w:val="9"/>
     <w:unhideWhenUsed/>
     <w:qFormat/>
-    <w:rsid w:val="009052AE"/>
+    <w:rsid w:val="00605F96"/>
     <w:pPr>
       <w:keepNext/>
       <w:keepLines/>
-      <w:spacing w:before="280" w:after="290" w:line="376" w:lineRule="auto"/>
+      <w:spacing w:before="120" w:after="120"/>
+      <w:ind w:leftChars="100" w:rightChars="100"/>
       <w:outlineLvl w:val="3"/>
     </w:pPr>
     <w:rPr>
-      <w:rFonts w:asciiTheme="majorHAnsi" w:eastAsia="黑体" w:hAnsiTheme="majorHAnsi" w:cstheme="majorBidi"/>
+      <w:rFonts w:asciiTheme="majorHAnsi" w:eastAsia="宋体" w:hAnsiTheme="majorHAnsi" w:cstheme="majorBidi"/>
       <w:b/>
       <w:bCs/>
-      <w:sz w:val="18"/>
+      <w:color w:val="2F5496" w:themeColor="accent1" w:themeShade="BF"/>
       <w:szCs w:val="28"/>
     </w:rPr>
   </w:style>
   <w:style w:type="character" w:default="1" w:styleId="a0">
     <w:name w:val="Default Paragraph Font"/>
     <w:uiPriority w:val="1"/>
-    <w:semiHidden/>
     <w:unhideWhenUsed/>
   </w:style>
   <w:style w:type="table" w:default="1" w:styleId="a1">
@@ -27206,13 +29678,14 @@
     <w:basedOn w:val="a0"/>
     <w:link w:val="4"/>
     <w:uiPriority w:val="9"/>
-    <w:rsid w:val="009052AE"/>
+    <w:rsid w:val="00605F96"/>
     <w:rPr>
-      <w:rFonts w:asciiTheme="majorHAnsi" w:eastAsia="黑体" w:hAnsiTheme="majorHAnsi" w:cstheme="majorBidi"/>
+      <w:rFonts w:asciiTheme="majorHAnsi" w:eastAsia="宋体" w:hAnsiTheme="majorHAnsi" w:cstheme="majorBidi"/>
       <w:b/>
       <w:bCs/>
+      <w:color w:val="2F5496" w:themeColor="accent1" w:themeShade="BF"/>
       <w:kern w:val="0"/>
-      <w:sz w:val="18"/>
+      <w:sz w:val="20"/>
       <w:szCs w:val="28"/>
     </w:rPr>
   </w:style>
@@ -27378,7 +29851,7 @@
     <w:charset w:val="00"/>
     <w:family w:val="roman"/>
     <w:pitch w:val="variable"/>
-    <w:sig w:usb0="E0002EFF" w:usb1="C000785B" w:usb2="00000009" w:usb3="00000000" w:csb0="000001FF" w:csb1="00000000"/>
+    <w:sig w:usb0="E0002AFF" w:usb1="C0007843" w:usb2="00000009" w:usb3="00000000" w:csb0="000001FF" w:csb1="00000000"/>
   </w:font>
   <w:font w:name="等线 Light">
     <w:panose1 w:val="02010600030101010101"/>
@@ -27386,14 +29859,6 @@
     <w:family w:val="auto"/>
     <w:pitch w:val="variable"/>
     <w:sig w:usb0="A00002BF" w:usb1="38CF7CFA" w:usb2="00000016" w:usb3="00000000" w:csb0="0004000F" w:csb1="00000000"/>
-  </w:font>
-  <w:font w:name="黑体">
-    <w:altName w:val="SimHei"/>
-    <w:panose1 w:val="02010609060101010101"/>
-    <w:charset w:val="86"/>
-    <w:family w:val="modern"/>
-    <w:pitch w:val="fixed"/>
-    <w:sig w:usb0="800002BF" w:usb1="38CF7CFA" w:usb2="00000016" w:usb3="00000000" w:csb0="00040001" w:csb1="00000000"/>
   </w:font>
   <w:font w:name="宋体">
     <w:altName w:val="SimSun"/>
@@ -27410,9 +29875,16 @@
     <w:pitch w:val="fixed"/>
     <w:sig w:usb0="800002BF" w:usb1="38CF7CFA" w:usb2="00000016" w:usb3="00000000" w:csb0="00040001" w:csb1="00000000"/>
   </w:font>
+  <w:font w:name="黑体">
+    <w:altName w:val="SimHei"/>
+    <w:panose1 w:val="02010609060101010101"/>
+    <w:charset w:val="86"/>
+    <w:family w:val="modern"/>
+    <w:pitch w:val="fixed"/>
+    <w:sig w:usb0="800002BF" w:usb1="38CF7CFA" w:usb2="00000016" w:usb3="00000000" w:csb0="00040001" w:csb1="00000000"/>
+  </w:font>
   <w:font w:name="华文宋体">
     <w:altName w:val="微软雅黑"/>
-    <w:panose1 w:val="02010600040101010101"/>
     <w:charset w:val="86"/>
     <w:family w:val="auto"/>
     <w:pitch w:val="variable"/>
@@ -27461,6 +29933,7 @@
     <w:rsid w:val="003B7A49"/>
     <w:rsid w:val="004C6E4A"/>
     <w:rsid w:val="005E4268"/>
+    <w:rsid w:val="00612838"/>
     <w:rsid w:val="008C3A72"/>
     <w:rsid w:val="008F40FD"/>
     <w:rsid w:val="00A73086"/>

--- a/概要设计规约.docx
+++ b/概要设计规约.docx
@@ -1,6 +1,6 @@
 
 <file path=word/document.xml><?xml version="1.0" encoding="utf-8"?>
-<w:document xmlns:wpc="http://schemas.microsoft.com/office/word/2010/wordprocessingCanvas" xmlns:cx="http://schemas.microsoft.com/office/drawing/2014/chartex" xmlns:cx1="http://schemas.microsoft.com/office/drawing/2015/9/8/chartex" xmlns:cx2="http://schemas.microsoft.com/office/drawing/2015/10/21/chartex" xmlns:cx3="http://schemas.microsoft.com/office/drawing/2016/5/9/chartex" xmlns:cx4="http://schemas.microsoft.com/office/drawing/2016/5/10/chartex" xmlns:cx5="http://schemas.microsoft.com/office/drawing/2016/5/11/chartex" xmlns:cx6="http://schemas.microsoft.com/office/drawing/2016/5/12/chartex" xmlns:cx7="http://schemas.microsoft.com/office/drawing/2016/5/13/chartex" xmlns:cx8="http://schemas.microsoft.com/office/drawing/2016/5/14/chartex" xmlns:mc="http://schemas.openxmlformats.org/markup-compatibility/2006" xmlns:aink="http://schemas.microsoft.com/office/drawing/2016/ink" xmlns:am3d="http://schemas.microsoft.com/office/drawing/2017/model3d" xmlns:o="urn:schemas-microsoft-com:office:office" xmlns:r="http://schemas.openxmlformats.org/officeDocument/2006/relationships" xmlns:m="http://schemas.openxmlformats.org/officeDocument/2006/math" xmlns:v="urn:schemas-microsoft-com:vml" xmlns:wp14="http://schemas.microsoft.com/office/word/2010/wordprocessingDrawing" xmlns:wp="http://schemas.openxmlformats.org/drawingml/2006/wordprocessingDrawing" xmlns:w10="urn:schemas-microsoft-com:office:word" xmlns:w="http://schemas.openxmlformats.org/wordprocessingml/2006/main" xmlns:w14="http://schemas.microsoft.com/office/word/2010/wordml" xmlns:w15="http://schemas.microsoft.com/office/word/2012/wordml" xmlns:w16cid="http://schemas.microsoft.com/office/word/2016/wordml/cid" xmlns:w16se="http://schemas.microsoft.com/office/word/2015/wordml/symex" xmlns:wpg="http://schemas.microsoft.com/office/word/2010/wordprocessingGroup" xmlns:wpi="http://schemas.microsoft.com/office/word/2010/wordprocessingInk" xmlns:wne="http://schemas.microsoft.com/office/word/2006/wordml" xmlns:wps="http://schemas.microsoft.com/office/word/2010/wordprocessingShape" mc:Ignorable="w14 w15 w16se w16cid wp14">
+<w:document xmlns:wpc="http://schemas.microsoft.com/office/word/2010/wordprocessingCanvas" xmlns:mc="http://schemas.openxmlformats.org/markup-compatibility/2006" xmlns:o="urn:schemas-microsoft-com:office:office" xmlns:r="http://schemas.openxmlformats.org/officeDocument/2006/relationships" xmlns:m="http://schemas.openxmlformats.org/officeDocument/2006/math" xmlns:v="urn:schemas-microsoft-com:vml" xmlns:wp14="http://schemas.microsoft.com/office/word/2010/wordprocessingDrawing" xmlns:wp="http://schemas.openxmlformats.org/drawingml/2006/wordprocessingDrawing" xmlns:w10="urn:schemas-microsoft-com:office:word" xmlns:w="http://schemas.openxmlformats.org/wordprocessingml/2006/main" xmlns:w14="http://schemas.microsoft.com/office/word/2010/wordml" xmlns:w15="http://schemas.microsoft.com/office/word/2012/wordml" xmlns:wpg="http://schemas.microsoft.com/office/word/2010/wordprocessingGroup" xmlns:wpi="http://schemas.microsoft.com/office/word/2010/wordprocessingInk" xmlns:wne="http://schemas.microsoft.com/office/word/2006/wordml" xmlns:wps="http://schemas.microsoft.com/office/word/2010/wordprocessingShape" mc:Ignorable="w14 w15 wp14">
   <w:body>
     <w:sdt>
       <w:sdtPr>
@@ -113,7 +113,7 @@
           <w:sdtContent>
             <w:p>
               <w:pPr>
-                <w:pStyle w:val="a9"/>
+                <w:pStyle w:val="a7"/>
                 <w:pBdr>
                   <w:top w:val="single" w:sz="6" w:space="6" w:color="4472C4" w:themeColor="accent1"/>
                   <w:bottom w:val="single" w:sz="6" w:space="6" w:color="4472C4" w:themeColor="accent1"/>
@@ -174,10 +174,11 @@
             <w:dataBinding w:prefixMappings="xmlns:ns0='http://purl.org/dc/elements/1.1/' xmlns:ns1='http://schemas.openxmlformats.org/package/2006/metadata/core-properties' " w:xpath="/ns1:coreProperties[1]/ns0:subject[1]" w:storeItemID="{6C3C8BC8-F283-45AE-878A-BAB7291924A1}"/>
             <w:text/>
           </w:sdtPr>
+          <w:sdtEndPr/>
           <w:sdtContent>
             <w:p>
               <w:pPr>
-                <w:pStyle w:val="a9"/>
+                <w:pStyle w:val="a7"/>
                 <w:ind w:firstLine="560"/>
                 <w:jc w:val="center"/>
                 <w:rPr>
@@ -201,7 +202,7 @@
         </w:sdt>
         <w:p>
           <w:pPr>
-            <w:pStyle w:val="a9"/>
+            <w:pStyle w:val="a7"/>
             <w:spacing w:before="480"/>
             <w:ind w:firstLine="400"/>
             <w:jc w:val="center"/>
@@ -758,10 +759,11 @@
                                     <w:calendar w:val="gregorian"/>
                                   </w:date>
                                 </w:sdtPr>
+                                <w:sdtEndPr/>
                                 <w:sdtContent>
                                   <w:p>
                                     <w:pPr>
-                                      <w:pStyle w:val="a9"/>
+                                      <w:pStyle w:val="a7"/>
                                       <w:spacing w:after="40"/>
                                       <w:jc w:val="center"/>
                                       <w:rPr>
@@ -791,7 +793,7 @@
                               </w:sdt>
                               <w:p>
                                 <w:pPr>
-                                  <w:pStyle w:val="a9"/>
+                                  <w:pStyle w:val="a7"/>
                                   <w:jc w:val="center"/>
                                   <w:rPr>
                                     <w:color w:val="4472C4" w:themeColor="accent1"/>
@@ -800,7 +802,7 @@
                               </w:p>
                               <w:p>
                                 <w:pPr>
-                                  <w:pStyle w:val="a9"/>
+                                  <w:pStyle w:val="a7"/>
                                   <w:rPr>
                                     <w:color w:val="4472C4" w:themeColor="accent1"/>
                                   </w:rPr>
@@ -854,10 +856,11 @@
                               <w:calendar w:val="gregorian"/>
                             </w:date>
                           </w:sdtPr>
+                          <w:sdtEndPr/>
                           <w:sdtContent>
                             <w:p>
                               <w:pPr>
-                                <w:pStyle w:val="a9"/>
+                                <w:pStyle w:val="a7"/>
                                 <w:spacing w:after="40"/>
                                 <w:jc w:val="center"/>
                                 <w:rPr>
@@ -887,7 +890,7 @@
                         </w:sdt>
                         <w:p>
                           <w:pPr>
-                            <w:pStyle w:val="a9"/>
+                            <w:pStyle w:val="a7"/>
                             <w:jc w:val="center"/>
                             <w:rPr>
                               <w:color w:val="4472C4" w:themeColor="accent1"/>
@@ -896,7 +899,7 @@
                         </w:p>
                         <w:p>
                           <w:pPr>
-                            <w:pStyle w:val="a9"/>
+                            <w:pStyle w:val="a7"/>
                             <w:rPr>
                               <w:color w:val="4472C4" w:themeColor="accent1"/>
                             </w:rPr>
@@ -962,7 +965,6 @@
         <w:spacing w:line="480" w:lineRule="exact"/>
         <w:jc w:val="center"/>
         <w:rPr>
-          <w:rFonts w:hint="eastAsia"/>
           <w:b/>
           <w:bCs/>
           <w:lang w:val="zh-CN"/>
@@ -1005,7 +1007,7 @@
         </w:p>
         <w:p>
           <w:pPr>
-            <w:pStyle w:val="TOC1"/>
+            <w:pStyle w:val="10"/>
             <w:tabs>
               <w:tab w:val="right" w:leader="dot" w:pos="8296"/>
             </w:tabs>
@@ -1029,10 +1031,11 @@
           <w:r>
             <w:fldChar w:fldCharType="separate"/>
           </w:r>
-          <w:hyperlink w:anchor="_Toc29344744" w:history="1">
-            <w:r>
-              <w:rPr>
-                <w:rStyle w:val="a8"/>
+          <w:hyperlink w:anchor="_Toc29346943" w:history="1">
+            <w:r>
+              <w:rPr>
+                <w:rStyle w:val="a6"/>
+                <w:rFonts w:hint="eastAsia"/>
                 <w:noProof/>
                 <w:lang w:val="zh-CN"/>
               </w:rPr>
@@ -1057,7 +1060,7 @@
                 <w:noProof/>
                 <w:webHidden/>
               </w:rPr>
-              <w:instrText xml:space="preserve"> PAGEREF _Toc29344744 \h </w:instrText>
+              <w:instrText xml:space="preserve"> PAGEREF _Toc29346943 \h </w:instrText>
             </w:r>
             <w:r>
               <w:rPr>
@@ -1090,7 +1093,7 @@
         </w:p>
         <w:p>
           <w:pPr>
-            <w:pStyle w:val="TOC1"/>
+            <w:pStyle w:val="10"/>
             <w:tabs>
               <w:tab w:val="right" w:leader="dot" w:pos="8296"/>
             </w:tabs>
@@ -1105,14 +1108,23 @@
               <w:szCs w:val="22"/>
             </w:rPr>
           </w:pPr>
-          <w:hyperlink w:anchor="_Toc29344745" w:history="1">
-            <w:r>
-              <w:rPr>
-                <w:rStyle w:val="a8"/>
+          <w:hyperlink w:anchor="_Toc29346944" w:history="1">
+            <w:r>
+              <w:rPr>
+                <w:rStyle w:val="a6"/>
                 <w:noProof/>
                 <w:lang w:val="zh-CN"/>
               </w:rPr>
-              <w:t>1. 引言</w:t>
+              <w:t xml:space="preserve">1. </w:t>
+            </w:r>
+            <w:r>
+              <w:rPr>
+                <w:rStyle w:val="a6"/>
+                <w:rFonts w:hint="eastAsia"/>
+                <w:noProof/>
+                <w:lang w:val="zh-CN"/>
+              </w:rPr>
+              <w:t>引言</w:t>
             </w:r>
             <w:r>
               <w:rPr>
@@ -1133,7 +1145,7 @@
                 <w:noProof/>
                 <w:webHidden/>
               </w:rPr>
-              <w:instrText xml:space="preserve"> PAGEREF _Toc29344745 \h </w:instrText>
+              <w:instrText xml:space="preserve"> PAGEREF _Toc29346944 \h </w:instrText>
             </w:r>
             <w:r>
               <w:rPr>
@@ -1166,7 +1178,7 @@
         </w:p>
         <w:p>
           <w:pPr>
-            <w:pStyle w:val="TOC2"/>
+            <w:pStyle w:val="20"/>
             <w:tabs>
               <w:tab w:val="right" w:leader="dot" w:pos="8296"/>
             </w:tabs>
@@ -1179,14 +1191,23 @@
               <w:szCs w:val="22"/>
             </w:rPr>
           </w:pPr>
-          <w:hyperlink w:anchor="_Toc29344746" w:history="1">
-            <w:r>
-              <w:rPr>
-                <w:rStyle w:val="a8"/>
+          <w:hyperlink w:anchor="_Toc29346945" w:history="1">
+            <w:r>
+              <w:rPr>
+                <w:rStyle w:val="a6"/>
                 <w:noProof/>
                 <w:lang w:val="zh-CN"/>
               </w:rPr>
-              <w:t>1.1 目的</w:t>
+              <w:t xml:space="preserve">1.1 </w:t>
+            </w:r>
+            <w:r>
+              <w:rPr>
+                <w:rStyle w:val="a6"/>
+                <w:rFonts w:hint="eastAsia"/>
+                <w:noProof/>
+                <w:lang w:val="zh-CN"/>
+              </w:rPr>
+              <w:t>目的</w:t>
             </w:r>
             <w:r>
               <w:rPr>
@@ -1207,7 +1228,7 @@
                 <w:noProof/>
                 <w:webHidden/>
               </w:rPr>
-              <w:instrText xml:space="preserve"> PAGEREF _Toc29344746 \h </w:instrText>
+              <w:instrText xml:space="preserve"> PAGEREF _Toc29346945 \h </w:instrText>
             </w:r>
             <w:r>
               <w:rPr>
@@ -1240,7 +1261,7 @@
         </w:p>
         <w:p>
           <w:pPr>
-            <w:pStyle w:val="TOC2"/>
+            <w:pStyle w:val="20"/>
             <w:tabs>
               <w:tab w:val="left" w:pos="840"/>
               <w:tab w:val="right" w:leader="dot" w:pos="8296"/>
@@ -1254,10 +1275,10 @@
               <w:szCs w:val="22"/>
             </w:rPr>
           </w:pPr>
-          <w:hyperlink w:anchor="_Toc29344747" w:history="1">
-            <w:r>
-              <w:rPr>
-                <w:rStyle w:val="a8"/>
+          <w:hyperlink w:anchor="_Toc29346946" w:history="1">
+            <w:r>
+              <w:rPr>
+                <w:rStyle w:val="a6"/>
                 <w:noProof/>
                 <w:lang w:val="zh-CN"/>
               </w:rPr>
@@ -1276,7 +1297,8 @@
             </w:r>
             <w:r>
               <w:rPr>
-                <w:rStyle w:val="a8"/>
+                <w:rStyle w:val="a6"/>
+                <w:rFonts w:hint="eastAsia"/>
                 <w:noProof/>
                 <w:lang w:val="zh-CN"/>
               </w:rPr>
@@ -1301,7 +1323,7 @@
                 <w:noProof/>
                 <w:webHidden/>
               </w:rPr>
-              <w:instrText xml:space="preserve"> PAGEREF _Toc29344747 \h </w:instrText>
+              <w:instrText xml:space="preserve"> PAGEREF _Toc29346946 \h </w:instrText>
             </w:r>
             <w:r>
               <w:rPr>
@@ -1334,7 +1356,7 @@
         </w:p>
         <w:p>
           <w:pPr>
-            <w:pStyle w:val="TOC2"/>
+            <w:pStyle w:val="20"/>
             <w:tabs>
               <w:tab w:val="right" w:leader="dot" w:pos="8296"/>
             </w:tabs>
@@ -1347,14 +1369,23 @@
               <w:szCs w:val="22"/>
             </w:rPr>
           </w:pPr>
-          <w:hyperlink w:anchor="_Toc29344748" w:history="1">
-            <w:r>
-              <w:rPr>
-                <w:rStyle w:val="a8"/>
+          <w:hyperlink w:anchor="_Toc29346947" w:history="1">
+            <w:r>
+              <w:rPr>
+                <w:rStyle w:val="a6"/>
                 <w:noProof/>
                 <w:lang w:val="zh-CN"/>
               </w:rPr>
-              <w:t>1.3 假定和约束</w:t>
+              <w:t xml:space="preserve">1.3 </w:t>
+            </w:r>
+            <w:r>
+              <w:rPr>
+                <w:rStyle w:val="a6"/>
+                <w:rFonts w:hint="eastAsia"/>
+                <w:noProof/>
+                <w:lang w:val="zh-CN"/>
+              </w:rPr>
+              <w:t>假定和约束</w:t>
             </w:r>
             <w:r>
               <w:rPr>
@@ -1375,7 +1406,7 @@
                 <w:noProof/>
                 <w:webHidden/>
               </w:rPr>
-              <w:instrText xml:space="preserve"> PAGEREF _Toc29344748 \h </w:instrText>
+              <w:instrText xml:space="preserve"> PAGEREF _Toc29346947 \h </w:instrText>
             </w:r>
             <w:r>
               <w:rPr>
@@ -1408,7 +1439,7 @@
         </w:p>
         <w:p>
           <w:pPr>
-            <w:pStyle w:val="TOC2"/>
+            <w:pStyle w:val="20"/>
             <w:tabs>
               <w:tab w:val="right" w:leader="dot" w:pos="8296"/>
             </w:tabs>
@@ -1421,14 +1452,23 @@
               <w:szCs w:val="22"/>
             </w:rPr>
           </w:pPr>
-          <w:hyperlink w:anchor="_Toc29344749" w:history="1">
-            <w:r>
-              <w:rPr>
-                <w:rStyle w:val="a8"/>
+          <w:hyperlink w:anchor="_Toc29346948" w:history="1">
+            <w:r>
+              <w:rPr>
+                <w:rStyle w:val="a6"/>
                 <w:noProof/>
                 <w:lang w:val="zh-CN"/>
               </w:rPr>
-              <w:t>1.4 定义</w:t>
+              <w:t xml:space="preserve">1.4 </w:t>
+            </w:r>
+            <w:r>
+              <w:rPr>
+                <w:rStyle w:val="a6"/>
+                <w:rFonts w:hint="eastAsia"/>
+                <w:noProof/>
+                <w:lang w:val="zh-CN"/>
+              </w:rPr>
+              <w:t>定义</w:t>
             </w:r>
             <w:r>
               <w:rPr>
@@ -1449,7 +1489,7 @@
                 <w:noProof/>
                 <w:webHidden/>
               </w:rPr>
-              <w:instrText xml:space="preserve"> PAGEREF _Toc29344749 \h </w:instrText>
+              <w:instrText xml:space="preserve"> PAGEREF _Toc29346948 \h </w:instrText>
             </w:r>
             <w:r>
               <w:rPr>
@@ -1469,7 +1509,7 @@
                 <w:noProof/>
                 <w:webHidden/>
               </w:rPr>
-              <w:t>3</w:t>
+              <w:t>4</w:t>
             </w:r>
             <w:r>
               <w:rPr>
@@ -1482,7 +1522,7 @@
         </w:p>
         <w:p>
           <w:pPr>
-            <w:pStyle w:val="TOC1"/>
+            <w:pStyle w:val="10"/>
             <w:tabs>
               <w:tab w:val="right" w:leader="dot" w:pos="8296"/>
             </w:tabs>
@@ -1497,14 +1537,23 @@
               <w:szCs w:val="22"/>
             </w:rPr>
           </w:pPr>
-          <w:hyperlink w:anchor="_Toc29344750" w:history="1">
-            <w:r>
-              <w:rPr>
-                <w:rStyle w:val="a8"/>
+          <w:hyperlink w:anchor="_Toc29346949" w:history="1">
+            <w:r>
+              <w:rPr>
+                <w:rStyle w:val="a6"/>
                 <w:noProof/>
                 <w:lang w:val="zh-CN"/>
               </w:rPr>
-              <w:t>2. 概要设计</w:t>
+              <w:t xml:space="preserve">2. </w:t>
+            </w:r>
+            <w:r>
+              <w:rPr>
+                <w:rStyle w:val="a6"/>
+                <w:rFonts w:hint="eastAsia"/>
+                <w:noProof/>
+                <w:lang w:val="zh-CN"/>
+              </w:rPr>
+              <w:t>概要设计</w:t>
             </w:r>
             <w:r>
               <w:rPr>
@@ -1525,7 +1574,7 @@
                 <w:noProof/>
                 <w:webHidden/>
               </w:rPr>
-              <w:instrText xml:space="preserve"> PAGEREF _Toc29344750 \h </w:instrText>
+              <w:instrText xml:space="preserve"> PAGEREF _Toc29346949 \h </w:instrText>
             </w:r>
             <w:r>
               <w:rPr>
@@ -1558,7 +1607,7 @@
         </w:p>
         <w:p>
           <w:pPr>
-            <w:pStyle w:val="TOC2"/>
+            <w:pStyle w:val="20"/>
             <w:tabs>
               <w:tab w:val="right" w:leader="dot" w:pos="8296"/>
             </w:tabs>
@@ -1571,14 +1620,23 @@
               <w:szCs w:val="22"/>
             </w:rPr>
           </w:pPr>
-          <w:hyperlink w:anchor="_Toc29344751" w:history="1">
-            <w:r>
-              <w:rPr>
-                <w:rStyle w:val="a8"/>
+          <w:hyperlink w:anchor="_Toc29346950" w:history="1">
+            <w:r>
+              <w:rPr>
+                <w:rStyle w:val="a6"/>
                 <w:noProof/>
                 <w:lang w:val="zh-CN"/>
               </w:rPr>
-              <w:t>2.1 设计总体框架</w:t>
+              <w:t xml:space="preserve">2.1 </w:t>
+            </w:r>
+            <w:r>
+              <w:rPr>
+                <w:rStyle w:val="a6"/>
+                <w:rFonts w:hint="eastAsia"/>
+                <w:noProof/>
+                <w:lang w:val="zh-CN"/>
+              </w:rPr>
+              <w:t>设计总体框架</w:t>
             </w:r>
             <w:r>
               <w:rPr>
@@ -1599,7 +1657,7 @@
                 <w:noProof/>
                 <w:webHidden/>
               </w:rPr>
-              <w:instrText xml:space="preserve"> PAGEREF _Toc29344751 \h </w:instrText>
+              <w:instrText xml:space="preserve"> PAGEREF _Toc29346950 \h </w:instrText>
             </w:r>
             <w:r>
               <w:rPr>
@@ -1632,7 +1690,7 @@
         </w:p>
         <w:p>
           <w:pPr>
-            <w:pStyle w:val="TOC2"/>
+            <w:pStyle w:val="20"/>
             <w:tabs>
               <w:tab w:val="right" w:leader="dot" w:pos="8296"/>
             </w:tabs>
@@ -1645,14 +1703,23 @@
               <w:szCs w:val="22"/>
             </w:rPr>
           </w:pPr>
-          <w:hyperlink w:anchor="_Toc29344752" w:history="1">
-            <w:r>
-              <w:rPr>
-                <w:rStyle w:val="a8"/>
+          <w:hyperlink w:anchor="_Toc29346951" w:history="1">
+            <w:r>
+              <w:rPr>
+                <w:rStyle w:val="a6"/>
                 <w:noProof/>
                 <w:lang w:val="zh-CN"/>
               </w:rPr>
-              <w:t>2.2 系统软件结构设计</w:t>
+              <w:t xml:space="preserve">2.2 </w:t>
+            </w:r>
+            <w:r>
+              <w:rPr>
+                <w:rStyle w:val="a6"/>
+                <w:rFonts w:hint="eastAsia"/>
+                <w:noProof/>
+                <w:lang w:val="zh-CN"/>
+              </w:rPr>
+              <w:t>系统软件结构设计</w:t>
             </w:r>
             <w:r>
               <w:rPr>
@@ -1673,7 +1740,7 @@
                 <w:noProof/>
                 <w:webHidden/>
               </w:rPr>
-              <w:instrText xml:space="preserve"> PAGEREF _Toc29344752 \h </w:instrText>
+              <w:instrText xml:space="preserve"> PAGEREF _Toc29346951 \h </w:instrText>
             </w:r>
             <w:r>
               <w:rPr>
@@ -1706,7 +1773,7 @@
         </w:p>
         <w:p>
           <w:pPr>
-            <w:pStyle w:val="TOC2"/>
+            <w:pStyle w:val="20"/>
             <w:tabs>
               <w:tab w:val="right" w:leader="dot" w:pos="8296"/>
             </w:tabs>
@@ -1719,14 +1786,23 @@
               <w:szCs w:val="22"/>
             </w:rPr>
           </w:pPr>
-          <w:hyperlink w:anchor="_Toc29344753" w:history="1">
-            <w:r>
-              <w:rPr>
-                <w:rStyle w:val="a8"/>
+          <w:hyperlink w:anchor="_Toc29346952" w:history="1">
+            <w:r>
+              <w:rPr>
+                <w:rStyle w:val="a6"/>
                 <w:noProof/>
                 <w:lang w:val="zh-CN"/>
               </w:rPr>
-              <w:t>2.3 接口设计</w:t>
+              <w:t xml:space="preserve">2.3 </w:t>
+            </w:r>
+            <w:r>
+              <w:rPr>
+                <w:rStyle w:val="a6"/>
+                <w:rFonts w:hint="eastAsia"/>
+                <w:noProof/>
+                <w:lang w:val="zh-CN"/>
+              </w:rPr>
+              <w:t>接口设计</w:t>
             </w:r>
             <w:r>
               <w:rPr>
@@ -1747,7 +1823,7 @@
                 <w:noProof/>
                 <w:webHidden/>
               </w:rPr>
-              <w:instrText xml:space="preserve"> PAGEREF _Toc29344753 \h </w:instrText>
+              <w:instrText xml:space="preserve"> PAGEREF _Toc29346952 \h </w:instrText>
             </w:r>
             <w:r>
               <w:rPr>
@@ -1780,7 +1856,7 @@
         </w:p>
         <w:p>
           <w:pPr>
-            <w:pStyle w:val="TOC3"/>
+            <w:pStyle w:val="30"/>
             <w:tabs>
               <w:tab w:val="right" w:leader="dot" w:pos="8296"/>
             </w:tabs>
@@ -1794,14 +1870,40 @@
               <w:szCs w:val="22"/>
             </w:rPr>
           </w:pPr>
-          <w:hyperlink w:anchor="_Toc29344754" w:history="1">
-            <w:r>
-              <w:rPr>
-                <w:rStyle w:val="a8"/>
+          <w:hyperlink w:anchor="_Toc29346953" w:history="1">
+            <w:r>
+              <w:rPr>
+                <w:rStyle w:val="a6"/>
                 <w:noProof/>
                 <w:lang w:val="zh-CN"/>
               </w:rPr>
-              <w:t>2.3.1 服务器IP和端口</w:t>
+              <w:t xml:space="preserve">2.3.1 </w:t>
+            </w:r>
+            <w:r>
+              <w:rPr>
+                <w:rStyle w:val="a6"/>
+                <w:rFonts w:hint="eastAsia"/>
+                <w:noProof/>
+                <w:lang w:val="zh-CN"/>
+              </w:rPr>
+              <w:t>服务器</w:t>
+            </w:r>
+            <w:r>
+              <w:rPr>
+                <w:rStyle w:val="a6"/>
+                <w:noProof/>
+                <w:lang w:val="zh-CN"/>
+              </w:rPr>
+              <w:t>IP</w:t>
+            </w:r>
+            <w:r>
+              <w:rPr>
+                <w:rStyle w:val="a6"/>
+                <w:rFonts w:hint="eastAsia"/>
+                <w:noProof/>
+                <w:lang w:val="zh-CN"/>
+              </w:rPr>
+              <w:t>和端口</w:t>
             </w:r>
             <w:r>
               <w:rPr>
@@ -1822,7 +1924,7 @@
                 <w:noProof/>
                 <w:webHidden/>
               </w:rPr>
-              <w:instrText xml:space="preserve"> PAGEREF _Toc29344754 \h </w:instrText>
+              <w:instrText xml:space="preserve"> PAGEREF _Toc29346953 \h </w:instrText>
             </w:r>
             <w:r>
               <w:rPr>
@@ -1855,7 +1957,7 @@
         </w:p>
         <w:p>
           <w:pPr>
-            <w:pStyle w:val="TOC3"/>
+            <w:pStyle w:val="30"/>
             <w:tabs>
               <w:tab w:val="right" w:leader="dot" w:pos="8296"/>
             </w:tabs>
@@ -1869,14 +1971,23 @@
               <w:szCs w:val="22"/>
             </w:rPr>
           </w:pPr>
-          <w:hyperlink w:anchor="_Toc29344755" w:history="1">
-            <w:r>
-              <w:rPr>
-                <w:rStyle w:val="a8"/>
+          <w:hyperlink w:anchor="_Toc29346954" w:history="1">
+            <w:r>
+              <w:rPr>
+                <w:rStyle w:val="a6"/>
                 <w:noProof/>
                 <w:lang w:val="zh-CN"/>
               </w:rPr>
-              <w:t>2.3.2 类之间接口详情</w:t>
+              <w:t xml:space="preserve">2.3.2 </w:t>
+            </w:r>
+            <w:r>
+              <w:rPr>
+                <w:rStyle w:val="a6"/>
+                <w:rFonts w:hint="eastAsia"/>
+                <w:noProof/>
+                <w:lang w:val="zh-CN"/>
+              </w:rPr>
+              <w:t>类之间接口详情</w:t>
             </w:r>
             <w:r>
               <w:rPr>
@@ -1897,7 +2008,7 @@
                 <w:noProof/>
                 <w:webHidden/>
               </w:rPr>
-              <w:instrText xml:space="preserve"> PAGEREF _Toc29344755 \h </w:instrText>
+              <w:instrText xml:space="preserve"> PAGEREF _Toc29346954 \h </w:instrText>
             </w:r>
             <w:r>
               <w:rPr>
@@ -1930,7 +2041,7 @@
         </w:p>
         <w:p>
           <w:pPr>
-            <w:pStyle w:val="TOC3"/>
+            <w:pStyle w:val="30"/>
             <w:tabs>
               <w:tab w:val="right" w:leader="dot" w:pos="8296"/>
             </w:tabs>
@@ -1944,13 +2055,21 @@
               <w:szCs w:val="22"/>
             </w:rPr>
           </w:pPr>
-          <w:hyperlink w:anchor="_Toc29344756" w:history="1">
-            <w:r>
-              <w:rPr>
-                <w:rStyle w:val="a8"/>
+          <w:hyperlink w:anchor="_Toc29346955" w:history="1">
+            <w:r>
+              <w:rPr>
+                <w:rStyle w:val="a6"/>
                 <w:noProof/>
               </w:rPr>
-              <w:t>2.3.3数据库接口详情</w:t>
+              <w:t>2.3.3</w:t>
+            </w:r>
+            <w:r>
+              <w:rPr>
+                <w:rStyle w:val="a6"/>
+                <w:rFonts w:hint="eastAsia"/>
+                <w:noProof/>
+              </w:rPr>
+              <w:t>数据库接口详情</w:t>
             </w:r>
             <w:r>
               <w:rPr>
@@ -1971,7 +2090,7 @@
                 <w:noProof/>
                 <w:webHidden/>
               </w:rPr>
-              <w:instrText xml:space="preserve"> PAGEREF _Toc29344756 \h </w:instrText>
+              <w:instrText xml:space="preserve"> PAGEREF _Toc29346955 \h </w:instrText>
             </w:r>
             <w:r>
               <w:rPr>
@@ -2004,7 +2123,7 @@
         </w:p>
         <w:p>
           <w:pPr>
-            <w:pStyle w:val="TOC3"/>
+            <w:pStyle w:val="30"/>
             <w:tabs>
               <w:tab w:val="right" w:leader="dot" w:pos="8296"/>
             </w:tabs>
@@ -2018,27 +2137,21 @@
               <w:szCs w:val="22"/>
             </w:rPr>
           </w:pPr>
-          <w:hyperlink w:anchor="_Toc29344757" w:history="1">
-            <w:r>
-              <w:rPr>
-                <w:rStyle w:val="a8"/>
+          <w:hyperlink w:anchor="_Toc29346956" w:history="1">
+            <w:r>
+              <w:rPr>
+                <w:rStyle w:val="a6"/>
                 <w:noProof/>
               </w:rPr>
-              <w:t>2.3.4 系统与</w:t>
-            </w:r>
-            <w:r>
-              <w:rPr>
-                <w:rStyle w:val="a8"/>
+              <w:t xml:space="preserve">2.3.4 </w:t>
+            </w:r>
+            <w:r>
+              <w:rPr>
+                <w:rStyle w:val="a6"/>
+                <w:rFonts w:hint="eastAsia"/>
                 <w:noProof/>
               </w:rPr>
-              <w:t>外</w:t>
-            </w:r>
-            <w:r>
-              <w:rPr>
-                <w:rStyle w:val="a8"/>
-                <w:noProof/>
-              </w:rPr>
-              <w:t>部系统之间的接口</w:t>
+              <w:t>系统与外部系统之间的接口</w:t>
             </w:r>
             <w:r>
               <w:rPr>
@@ -2059,7 +2172,7 @@
                 <w:noProof/>
                 <w:webHidden/>
               </w:rPr>
-              <w:instrText xml:space="preserve"> PAGEREF _Toc29344757 \h </w:instrText>
+              <w:instrText xml:space="preserve"> PAGEREF _Toc29346956 \h </w:instrText>
             </w:r>
             <w:r>
               <w:rPr>
@@ -2079,7 +2192,7 @@
                 <w:noProof/>
                 <w:webHidden/>
               </w:rPr>
-              <w:t>14</w:t>
+              <w:t>18</w:t>
             </w:r>
             <w:r>
               <w:rPr>
@@ -2092,7 +2205,7 @@
         </w:p>
         <w:p>
           <w:pPr>
-            <w:pStyle w:val="TOC2"/>
+            <w:pStyle w:val="20"/>
             <w:tabs>
               <w:tab w:val="right" w:leader="dot" w:pos="8296"/>
             </w:tabs>
@@ -2105,14 +2218,23 @@
               <w:szCs w:val="22"/>
             </w:rPr>
           </w:pPr>
-          <w:hyperlink w:anchor="_Toc29344758" w:history="1">
-            <w:r>
-              <w:rPr>
-                <w:rStyle w:val="a8"/>
+          <w:hyperlink w:anchor="_Toc29346957" w:history="1">
+            <w:r>
+              <w:rPr>
+                <w:rStyle w:val="a6"/>
                 <w:noProof/>
                 <w:lang w:val="zh-CN"/>
               </w:rPr>
-              <w:t>2.4 界面设计</w:t>
+              <w:t xml:space="preserve">2.4 </w:t>
+            </w:r>
+            <w:r>
+              <w:rPr>
+                <w:rStyle w:val="a6"/>
+                <w:rFonts w:hint="eastAsia"/>
+                <w:noProof/>
+                <w:lang w:val="zh-CN"/>
+              </w:rPr>
+              <w:t>界面设计</w:t>
             </w:r>
             <w:r>
               <w:rPr>
@@ -2133,7 +2255,7 @@
                 <w:noProof/>
                 <w:webHidden/>
               </w:rPr>
-              <w:instrText xml:space="preserve"> PAGEREF _Toc29344758 \h </w:instrText>
+              <w:instrText xml:space="preserve"> PAGEREF _Toc29346957 \h </w:instrText>
             </w:r>
             <w:r>
               <w:rPr>
@@ -2153,7 +2275,7 @@
                 <w:noProof/>
                 <w:webHidden/>
               </w:rPr>
-              <w:t>14</w:t>
+              <w:t>19</w:t>
             </w:r>
             <w:r>
               <w:rPr>
@@ -2166,7 +2288,7 @@
         </w:p>
         <w:p>
           <w:pPr>
-            <w:pStyle w:val="TOC3"/>
+            <w:pStyle w:val="30"/>
             <w:tabs>
               <w:tab w:val="right" w:leader="dot" w:pos="8296"/>
             </w:tabs>
@@ -2180,14 +2302,23 @@
               <w:szCs w:val="22"/>
             </w:rPr>
           </w:pPr>
-          <w:hyperlink w:anchor="_Toc29344759" w:history="1">
-            <w:r>
-              <w:rPr>
-                <w:rStyle w:val="a8"/>
+          <w:hyperlink w:anchor="_Toc29346958" w:history="1">
+            <w:r>
+              <w:rPr>
+                <w:rStyle w:val="a6"/>
                 <w:noProof/>
                 <w:lang w:val="zh-CN"/>
               </w:rPr>
-              <w:t>2.4.1新闻详情页面</w:t>
+              <w:t>2.4.1</w:t>
+            </w:r>
+            <w:r>
+              <w:rPr>
+                <w:rStyle w:val="a6"/>
+                <w:rFonts w:hint="eastAsia"/>
+                <w:noProof/>
+                <w:lang w:val="zh-CN"/>
+              </w:rPr>
+              <w:t>新闻详情页面</w:t>
             </w:r>
             <w:r>
               <w:rPr>
@@ -2208,7 +2339,7 @@
                 <w:noProof/>
                 <w:webHidden/>
               </w:rPr>
-              <w:instrText xml:space="preserve"> PAGEREF _Toc29344759 \h </w:instrText>
+              <w:instrText xml:space="preserve"> PAGEREF _Toc29346958 \h </w:instrText>
             </w:r>
             <w:r>
               <w:rPr>
@@ -2228,7 +2359,7 @@
                 <w:noProof/>
                 <w:webHidden/>
               </w:rPr>
-              <w:t>14</w:t>
+              <w:t>19</w:t>
             </w:r>
             <w:r>
               <w:rPr>
@@ -2241,7 +2372,7 @@
         </w:p>
         <w:p>
           <w:pPr>
-            <w:pStyle w:val="TOC3"/>
+            <w:pStyle w:val="30"/>
             <w:tabs>
               <w:tab w:val="right" w:leader="dot" w:pos="8296"/>
             </w:tabs>
@@ -2255,14 +2386,23 @@
               <w:szCs w:val="22"/>
             </w:rPr>
           </w:pPr>
-          <w:hyperlink w:anchor="_Toc29344760" w:history="1">
-            <w:r>
-              <w:rPr>
-                <w:rStyle w:val="a8"/>
+          <w:hyperlink w:anchor="_Toc29346959" w:history="1">
+            <w:r>
+              <w:rPr>
+                <w:rStyle w:val="a6"/>
                 <w:noProof/>
                 <w:lang w:val="zh-CN"/>
               </w:rPr>
-              <w:t>2.4.2频道管理页面</w:t>
+              <w:t>2.4.2</w:t>
+            </w:r>
+            <w:r>
+              <w:rPr>
+                <w:rStyle w:val="a6"/>
+                <w:rFonts w:hint="eastAsia"/>
+                <w:noProof/>
+                <w:lang w:val="zh-CN"/>
+              </w:rPr>
+              <w:t>频道管理页面</w:t>
             </w:r>
             <w:r>
               <w:rPr>
@@ -2283,7 +2423,7 @@
                 <w:noProof/>
                 <w:webHidden/>
               </w:rPr>
-              <w:instrText xml:space="preserve"> PAGEREF _Toc29344760 \h </w:instrText>
+              <w:instrText xml:space="preserve"> PAGEREF _Toc29346959 \h </w:instrText>
             </w:r>
             <w:r>
               <w:rPr>
@@ -2303,7 +2443,7 @@
                 <w:noProof/>
                 <w:webHidden/>
               </w:rPr>
-              <w:t>15</w:t>
+              <w:t>19</w:t>
             </w:r>
             <w:r>
               <w:rPr>
@@ -2316,7 +2456,7 @@
         </w:p>
         <w:p>
           <w:pPr>
-            <w:pStyle w:val="TOC3"/>
+            <w:pStyle w:val="30"/>
             <w:tabs>
               <w:tab w:val="right" w:leader="dot" w:pos="8296"/>
             </w:tabs>
@@ -2330,14 +2470,23 @@
               <w:szCs w:val="22"/>
             </w:rPr>
           </w:pPr>
-          <w:hyperlink w:anchor="_Toc29344761" w:history="1">
-            <w:r>
-              <w:rPr>
-                <w:rStyle w:val="a8"/>
+          <w:hyperlink w:anchor="_Toc29346960" w:history="1">
+            <w:r>
+              <w:rPr>
+                <w:rStyle w:val="a6"/>
                 <w:noProof/>
                 <w:lang w:val="zh-CN"/>
               </w:rPr>
-              <w:t>2.4.3新闻中心页面</w:t>
+              <w:t>2.4.3</w:t>
+            </w:r>
+            <w:r>
+              <w:rPr>
+                <w:rStyle w:val="a6"/>
+                <w:rFonts w:hint="eastAsia"/>
+                <w:noProof/>
+                <w:lang w:val="zh-CN"/>
+              </w:rPr>
+              <w:t>新闻中心页面</w:t>
             </w:r>
             <w:r>
               <w:rPr>
@@ -2358,7 +2507,7 @@
                 <w:noProof/>
                 <w:webHidden/>
               </w:rPr>
-              <w:instrText xml:space="preserve"> PAGEREF _Toc29344761 \h </w:instrText>
+              <w:instrText xml:space="preserve"> PAGEREF _Toc29346960 \h </w:instrText>
             </w:r>
             <w:r>
               <w:rPr>
@@ -2378,7 +2527,7 @@
                 <w:noProof/>
                 <w:webHidden/>
               </w:rPr>
-              <w:t>16</w:t>
+              <w:t>20</w:t>
             </w:r>
             <w:r>
               <w:rPr>
@@ -2391,7 +2540,7 @@
         </w:p>
         <w:p>
           <w:pPr>
-            <w:pStyle w:val="TOC3"/>
+            <w:pStyle w:val="30"/>
             <w:tabs>
               <w:tab w:val="right" w:leader="dot" w:pos="8296"/>
             </w:tabs>
@@ -2405,14 +2554,57 @@
               <w:szCs w:val="22"/>
             </w:rPr>
           </w:pPr>
-          <w:hyperlink w:anchor="_Toc29344762" w:history="1">
-            <w:r>
-              <w:rPr>
-                <w:rStyle w:val="a8"/>
+          <w:hyperlink w:anchor="_Toc29346961" w:history="1">
+            <w:r>
+              <w:rPr>
+                <w:rStyle w:val="a6"/>
                 <w:noProof/>
                 <w:lang w:val="zh-CN"/>
               </w:rPr>
-              <w:t>2.4.4评论/收藏/取消收藏新闻页面</w:t>
+              <w:t>2.4.4</w:t>
+            </w:r>
+            <w:r>
+              <w:rPr>
+                <w:rStyle w:val="a6"/>
+                <w:rFonts w:hint="eastAsia"/>
+                <w:noProof/>
+                <w:lang w:val="zh-CN"/>
+              </w:rPr>
+              <w:t>评论</w:t>
+            </w:r>
+            <w:r>
+              <w:rPr>
+                <w:rStyle w:val="a6"/>
+                <w:noProof/>
+                <w:lang w:val="zh-CN"/>
+              </w:rPr>
+              <w:t>/</w:t>
+            </w:r>
+            <w:r>
+              <w:rPr>
+                <w:rStyle w:val="a6"/>
+                <w:rFonts w:hint="eastAsia"/>
+                <w:noProof/>
+                <w:lang w:val="zh-CN"/>
+              </w:rPr>
+              <w:t>收藏</w:t>
+            </w:r>
+            <w:r>
+              <w:rPr>
+                <w:rStyle w:val="a6"/>
+                <w:noProof/>
+                <w:lang w:val="zh-CN"/>
+              </w:rPr>
+              <w:t>/</w:t>
+            </w:r>
+            <w:r>
+              <w:rPr>
+                <w:rStyle w:val="a6"/>
+                <w:rFonts w:hint="eastAsia"/>
+                <w:noProof/>
+                <w:lang w:val="zh-CN"/>
+              </w:rPr>
+              <w:t>取消收藏新闻页面</w:t>
             </w:r>
             <w:r>
               <w:rPr>
@@ -2433,7 +2625,7 @@
                 <w:noProof/>
                 <w:webHidden/>
               </w:rPr>
-              <w:instrText xml:space="preserve"> PAGEREF _Toc29344762 \h </w:instrText>
+              <w:instrText xml:space="preserve"> PAGEREF _Toc29346961 \h </w:instrText>
             </w:r>
             <w:r>
               <w:rPr>
@@ -2453,7 +2645,7 @@
                 <w:noProof/>
                 <w:webHidden/>
               </w:rPr>
-              <w:t>17</w:t>
+              <w:t>21</w:t>
             </w:r>
             <w:r>
               <w:rPr>
@@ -2466,7 +2658,7 @@
         </w:p>
         <w:p>
           <w:pPr>
-            <w:pStyle w:val="TOC3"/>
+            <w:pStyle w:val="30"/>
             <w:tabs>
               <w:tab w:val="right" w:leader="dot" w:pos="8296"/>
             </w:tabs>
@@ -2480,14 +2672,23 @@
               <w:szCs w:val="22"/>
             </w:rPr>
           </w:pPr>
-          <w:hyperlink w:anchor="_Toc29344763" w:history="1">
-            <w:r>
-              <w:rPr>
-                <w:rStyle w:val="a8"/>
+          <w:hyperlink w:anchor="_Toc29346962" w:history="1">
+            <w:r>
+              <w:rPr>
+                <w:rStyle w:val="a6"/>
                 <w:noProof/>
                 <w:lang w:val="zh-CN"/>
               </w:rPr>
-              <w:t>2.4.5新闻相关评论页面</w:t>
+              <w:t>2.4.5</w:t>
+            </w:r>
+            <w:r>
+              <w:rPr>
+                <w:rStyle w:val="a6"/>
+                <w:rFonts w:hint="eastAsia"/>
+                <w:noProof/>
+                <w:lang w:val="zh-CN"/>
+              </w:rPr>
+              <w:t>新闻相关评论页面</w:t>
             </w:r>
             <w:r>
               <w:rPr>
@@ -2508,7 +2709,7 @@
                 <w:noProof/>
                 <w:webHidden/>
               </w:rPr>
-              <w:instrText xml:space="preserve"> PAGEREF _Toc29344763 \h </w:instrText>
+              <w:instrText xml:space="preserve"> PAGEREF _Toc29346962 \h </w:instrText>
             </w:r>
             <w:r>
               <w:rPr>
@@ -2528,7 +2729,7 @@
                 <w:noProof/>
                 <w:webHidden/>
               </w:rPr>
-              <w:t>18</w:t>
+              <w:t>22</w:t>
             </w:r>
             <w:r>
               <w:rPr>
@@ -2541,7 +2742,7 @@
         </w:p>
         <w:p>
           <w:pPr>
-            <w:pStyle w:val="TOC3"/>
+            <w:pStyle w:val="30"/>
             <w:tabs>
               <w:tab w:val="right" w:leader="dot" w:pos="8296"/>
             </w:tabs>
@@ -2555,14 +2756,23 @@
               <w:szCs w:val="22"/>
             </w:rPr>
           </w:pPr>
-          <w:hyperlink w:anchor="_Toc29344764" w:history="1">
-            <w:r>
-              <w:rPr>
-                <w:rStyle w:val="a8"/>
+          <w:hyperlink w:anchor="_Toc29346963" w:history="1">
+            <w:r>
+              <w:rPr>
+                <w:rStyle w:val="a6"/>
                 <w:noProof/>
                 <w:lang w:val="zh-CN"/>
               </w:rPr>
-              <w:t>2.4.6动态搜索</w:t>
+              <w:t>2.4.6</w:t>
+            </w:r>
+            <w:r>
+              <w:rPr>
+                <w:rStyle w:val="a6"/>
+                <w:rFonts w:hint="eastAsia"/>
+                <w:noProof/>
+                <w:lang w:val="zh-CN"/>
+              </w:rPr>
+              <w:t>动态搜索</w:t>
             </w:r>
             <w:r>
               <w:rPr>
@@ -2583,7 +2793,7 @@
                 <w:noProof/>
                 <w:webHidden/>
               </w:rPr>
-              <w:instrText xml:space="preserve"> PAGEREF _Toc29344764 \h </w:instrText>
+              <w:instrText xml:space="preserve"> PAGEREF _Toc29346963 \h </w:instrText>
             </w:r>
             <w:r>
               <w:rPr>
@@ -2603,7 +2813,7 @@
                 <w:noProof/>
                 <w:webHidden/>
               </w:rPr>
-              <w:t>19</w:t>
+              <w:t>23</w:t>
             </w:r>
             <w:r>
               <w:rPr>
@@ -2616,7 +2826,7 @@
         </w:p>
         <w:p>
           <w:pPr>
-            <w:pStyle w:val="TOC3"/>
+            <w:pStyle w:val="30"/>
             <w:tabs>
               <w:tab w:val="right" w:leader="dot" w:pos="8296"/>
             </w:tabs>
@@ -2630,14 +2840,23 @@
               <w:szCs w:val="22"/>
             </w:rPr>
           </w:pPr>
-          <w:hyperlink w:anchor="_Toc29344765" w:history="1">
-            <w:r>
-              <w:rPr>
-                <w:rStyle w:val="a8"/>
+          <w:hyperlink w:anchor="_Toc29346964" w:history="1">
+            <w:r>
+              <w:rPr>
+                <w:rStyle w:val="a6"/>
                 <w:noProof/>
                 <w:lang w:val="zh-CN"/>
               </w:rPr>
-              <w:t>2.4.7新闻搜索页面</w:t>
+              <w:t>2.4.7</w:t>
+            </w:r>
+            <w:r>
+              <w:rPr>
+                <w:rStyle w:val="a6"/>
+                <w:rFonts w:hint="eastAsia"/>
+                <w:noProof/>
+                <w:lang w:val="zh-CN"/>
+              </w:rPr>
+              <w:t>新闻搜索页面</w:t>
             </w:r>
             <w:r>
               <w:rPr>
@@ -2658,7 +2877,7 @@
                 <w:noProof/>
                 <w:webHidden/>
               </w:rPr>
-              <w:instrText xml:space="preserve"> PAGEREF _Toc29344765 \h </w:instrText>
+              <w:instrText xml:space="preserve"> PAGEREF _Toc29346964 \h </w:instrText>
             </w:r>
             <w:r>
               <w:rPr>
@@ -2678,7 +2897,7 @@
                 <w:noProof/>
                 <w:webHidden/>
               </w:rPr>
-              <w:t>20</w:t>
+              <w:t>24</w:t>
             </w:r>
             <w:r>
               <w:rPr>
@@ -2691,7 +2910,7 @@
         </w:p>
         <w:p>
           <w:pPr>
-            <w:pStyle w:val="TOC3"/>
+            <w:pStyle w:val="30"/>
             <w:tabs>
               <w:tab w:val="right" w:leader="dot" w:pos="8296"/>
             </w:tabs>
@@ -2705,14 +2924,23 @@
               <w:szCs w:val="22"/>
             </w:rPr>
           </w:pPr>
-          <w:hyperlink w:anchor="_Toc29344766" w:history="1">
-            <w:r>
-              <w:rPr>
-                <w:rStyle w:val="a8"/>
+          <w:hyperlink w:anchor="_Toc29346965" w:history="1">
+            <w:r>
+              <w:rPr>
+                <w:rStyle w:val="a6"/>
                 <w:noProof/>
                 <w:lang w:val="zh-CN"/>
               </w:rPr>
-              <w:t>2.4.8评论动态</w:t>
+              <w:t>2.4.8</w:t>
+            </w:r>
+            <w:r>
+              <w:rPr>
+                <w:rStyle w:val="a6"/>
+                <w:rFonts w:hint="eastAsia"/>
+                <w:noProof/>
+                <w:lang w:val="zh-CN"/>
+              </w:rPr>
+              <w:t>评论动态</w:t>
             </w:r>
             <w:r>
               <w:rPr>
@@ -2733,7 +2961,7 @@
                 <w:noProof/>
                 <w:webHidden/>
               </w:rPr>
-              <w:instrText xml:space="preserve"> PAGEREF _Toc29344766 \h </w:instrText>
+              <w:instrText xml:space="preserve"> PAGEREF _Toc29346965 \h </w:instrText>
             </w:r>
             <w:r>
               <w:rPr>
@@ -2753,7 +2981,7 @@
                 <w:noProof/>
                 <w:webHidden/>
               </w:rPr>
-              <w:t>21</w:t>
+              <w:t>25</w:t>
             </w:r>
             <w:r>
               <w:rPr>
@@ -2766,7 +2994,7 @@
         </w:p>
         <w:p>
           <w:pPr>
-            <w:pStyle w:val="TOC3"/>
+            <w:pStyle w:val="30"/>
             <w:tabs>
               <w:tab w:val="right" w:leader="dot" w:pos="8296"/>
             </w:tabs>
@@ -2780,14 +3008,23 @@
               <w:szCs w:val="22"/>
             </w:rPr>
           </w:pPr>
-          <w:hyperlink w:anchor="_Toc29344767" w:history="1">
-            <w:r>
-              <w:rPr>
-                <w:rStyle w:val="a8"/>
+          <w:hyperlink w:anchor="_Toc29346966" w:history="1">
+            <w:r>
+              <w:rPr>
+                <w:rStyle w:val="a6"/>
                 <w:noProof/>
                 <w:lang w:val="zh-CN"/>
               </w:rPr>
-              <w:t>2.4.9动态详情页面</w:t>
+              <w:t>2.4.9</w:t>
+            </w:r>
+            <w:r>
+              <w:rPr>
+                <w:rStyle w:val="a6"/>
+                <w:rFonts w:hint="eastAsia"/>
+                <w:noProof/>
+                <w:lang w:val="zh-CN"/>
+              </w:rPr>
+              <w:t>动态详情页面</w:t>
             </w:r>
             <w:r>
               <w:rPr>
@@ -2808,7 +3045,7 @@
                 <w:noProof/>
                 <w:webHidden/>
               </w:rPr>
-              <w:instrText xml:space="preserve"> PAGEREF _Toc29344767 \h </w:instrText>
+              <w:instrText xml:space="preserve"> PAGEREF _Toc29346966 \h </w:instrText>
             </w:r>
             <w:r>
               <w:rPr>
@@ -2828,7 +3065,7 @@
                 <w:noProof/>
                 <w:webHidden/>
               </w:rPr>
-              <w:t>22</w:t>
+              <w:t>26</w:t>
             </w:r>
             <w:r>
               <w:rPr>
@@ -2841,7 +3078,7 @@
         </w:p>
         <w:p>
           <w:pPr>
-            <w:pStyle w:val="TOC3"/>
+            <w:pStyle w:val="30"/>
             <w:tabs>
               <w:tab w:val="right" w:leader="dot" w:pos="8296"/>
             </w:tabs>
@@ -2855,14 +3092,23 @@
               <w:szCs w:val="22"/>
             </w:rPr>
           </w:pPr>
-          <w:hyperlink w:anchor="_Toc29344768" w:history="1">
-            <w:r>
-              <w:rPr>
-                <w:rStyle w:val="a8"/>
+          <w:hyperlink w:anchor="_Toc29346967" w:history="1">
+            <w:r>
+              <w:rPr>
+                <w:rStyle w:val="a6"/>
                 <w:noProof/>
                 <w:lang w:val="zh-CN"/>
               </w:rPr>
-              <w:t>2.4.10动态页面</w:t>
+              <w:t>2.4.10</w:t>
+            </w:r>
+            <w:r>
+              <w:rPr>
+                <w:rStyle w:val="a6"/>
+                <w:rFonts w:hint="eastAsia"/>
+                <w:noProof/>
+                <w:lang w:val="zh-CN"/>
+              </w:rPr>
+              <w:t>动态页面</w:t>
             </w:r>
             <w:r>
               <w:rPr>
@@ -2883,7 +3129,7 @@
                 <w:noProof/>
                 <w:webHidden/>
               </w:rPr>
-              <w:instrText xml:space="preserve"> PAGEREF _Toc29344768 \h </w:instrText>
+              <w:instrText xml:space="preserve"> PAGEREF _Toc29346967 \h </w:instrText>
             </w:r>
             <w:r>
               <w:rPr>
@@ -2903,7 +3149,7 @@
                 <w:noProof/>
                 <w:webHidden/>
               </w:rPr>
-              <w:t>23</w:t>
+              <w:t>27</w:t>
             </w:r>
             <w:r>
               <w:rPr>
@@ -2916,7 +3162,7 @@
         </w:p>
         <w:p>
           <w:pPr>
-            <w:pStyle w:val="TOC3"/>
+            <w:pStyle w:val="30"/>
             <w:tabs>
               <w:tab w:val="right" w:leader="dot" w:pos="8296"/>
             </w:tabs>
@@ -2930,14 +3176,23 @@
               <w:szCs w:val="22"/>
             </w:rPr>
           </w:pPr>
-          <w:hyperlink w:anchor="_Toc29344769" w:history="1">
-            <w:r>
-              <w:rPr>
-                <w:rStyle w:val="a8"/>
+          <w:hyperlink w:anchor="_Toc29346968" w:history="1">
+            <w:r>
+              <w:rPr>
+                <w:rStyle w:val="a6"/>
                 <w:noProof/>
                 <w:lang w:val="zh-CN"/>
               </w:rPr>
-              <w:t>2.4.11关注页面</w:t>
+              <w:t>2.4.11</w:t>
+            </w:r>
+            <w:r>
+              <w:rPr>
+                <w:rStyle w:val="a6"/>
+                <w:rFonts w:hint="eastAsia"/>
+                <w:noProof/>
+                <w:lang w:val="zh-CN"/>
+              </w:rPr>
+              <w:t>关注页面</w:t>
             </w:r>
             <w:r>
               <w:rPr>
@@ -2958,7 +3213,7 @@
                 <w:noProof/>
                 <w:webHidden/>
               </w:rPr>
-              <w:instrText xml:space="preserve"> PAGEREF _Toc29344769 \h </w:instrText>
+              <w:instrText xml:space="preserve"> PAGEREF _Toc29346968 \h </w:instrText>
             </w:r>
             <w:r>
               <w:rPr>
@@ -2978,7 +3233,7 @@
                 <w:noProof/>
                 <w:webHidden/>
               </w:rPr>
-              <w:t>24</w:t>
+              <w:t>28</w:t>
             </w:r>
             <w:r>
               <w:rPr>
@@ -2991,7 +3246,7 @@
         </w:p>
         <w:p>
           <w:pPr>
-            <w:pStyle w:val="TOC3"/>
+            <w:pStyle w:val="30"/>
             <w:tabs>
               <w:tab w:val="right" w:leader="dot" w:pos="8296"/>
             </w:tabs>
@@ -3005,14 +3260,23 @@
               <w:szCs w:val="22"/>
             </w:rPr>
           </w:pPr>
-          <w:hyperlink w:anchor="_Toc29344770" w:history="1">
-            <w:r>
-              <w:rPr>
-                <w:rStyle w:val="a8"/>
+          <w:hyperlink w:anchor="_Toc29346969" w:history="1">
+            <w:r>
+              <w:rPr>
+                <w:rStyle w:val="a6"/>
                 <w:noProof/>
                 <w:lang w:val="zh-CN"/>
               </w:rPr>
-              <w:t>2.4.12个人信息页面</w:t>
+              <w:t>2.4.12</w:t>
+            </w:r>
+            <w:r>
+              <w:rPr>
+                <w:rStyle w:val="a6"/>
+                <w:rFonts w:hint="eastAsia"/>
+                <w:noProof/>
+                <w:lang w:val="zh-CN"/>
+              </w:rPr>
+              <w:t>个人信息页面</w:t>
             </w:r>
             <w:r>
               <w:rPr>
@@ -3033,7 +3297,7 @@
                 <w:noProof/>
                 <w:webHidden/>
               </w:rPr>
-              <w:instrText xml:space="preserve"> PAGEREF _Toc29344770 \h </w:instrText>
+              <w:instrText xml:space="preserve"> PAGEREF _Toc29346969 \h </w:instrText>
             </w:r>
             <w:r>
               <w:rPr>
@@ -3053,7 +3317,7 @@
                 <w:noProof/>
                 <w:webHidden/>
               </w:rPr>
-              <w:t>25</w:t>
+              <w:t>29</w:t>
             </w:r>
             <w:r>
               <w:rPr>
@@ -3066,7 +3330,7 @@
         </w:p>
         <w:p>
           <w:pPr>
-            <w:pStyle w:val="TOC3"/>
+            <w:pStyle w:val="30"/>
             <w:tabs>
               <w:tab w:val="right" w:leader="dot" w:pos="8296"/>
             </w:tabs>
@@ -3080,14 +3344,23 @@
               <w:szCs w:val="22"/>
             </w:rPr>
           </w:pPr>
-          <w:hyperlink w:anchor="_Toc29344771" w:history="1">
-            <w:r>
-              <w:rPr>
-                <w:rStyle w:val="a8"/>
+          <w:hyperlink w:anchor="_Toc29346970" w:history="1">
+            <w:r>
+              <w:rPr>
+                <w:rStyle w:val="a6"/>
                 <w:noProof/>
                 <w:lang w:val="zh-CN"/>
               </w:rPr>
-              <w:t>2.4.13用户中心页面</w:t>
+              <w:t>2.4.13</w:t>
+            </w:r>
+            <w:r>
+              <w:rPr>
+                <w:rStyle w:val="a6"/>
+                <w:rFonts w:hint="eastAsia"/>
+                <w:noProof/>
+                <w:lang w:val="zh-CN"/>
+              </w:rPr>
+              <w:t>用户中心页面</w:t>
             </w:r>
             <w:r>
               <w:rPr>
@@ -3108,7 +3381,7 @@
                 <w:noProof/>
                 <w:webHidden/>
               </w:rPr>
-              <w:instrText xml:space="preserve"> PAGEREF _Toc29344771 \h </w:instrText>
+              <w:instrText xml:space="preserve"> PAGEREF _Toc29346970 \h </w:instrText>
             </w:r>
             <w:r>
               <w:rPr>
@@ -3128,7 +3401,7 @@
                 <w:noProof/>
                 <w:webHidden/>
               </w:rPr>
-              <w:t>26</w:t>
+              <w:t>30</w:t>
             </w:r>
             <w:r>
               <w:rPr>
@@ -3141,7 +3414,7 @@
         </w:p>
         <w:p>
           <w:pPr>
-            <w:pStyle w:val="TOC3"/>
+            <w:pStyle w:val="30"/>
             <w:tabs>
               <w:tab w:val="right" w:leader="dot" w:pos="8296"/>
             </w:tabs>
@@ -3155,14 +3428,23 @@
               <w:szCs w:val="22"/>
             </w:rPr>
           </w:pPr>
-          <w:hyperlink w:anchor="_Toc29344772" w:history="1">
-            <w:r>
-              <w:rPr>
-                <w:rStyle w:val="a8"/>
+          <w:hyperlink w:anchor="_Toc29346971" w:history="1">
+            <w:r>
+              <w:rPr>
+                <w:rStyle w:val="a6"/>
                 <w:noProof/>
                 <w:lang w:val="zh-CN"/>
               </w:rPr>
-              <w:t>2.4.14登陆注册页面</w:t>
+              <w:t>2.4.14</w:t>
+            </w:r>
+            <w:r>
+              <w:rPr>
+                <w:rStyle w:val="a6"/>
+                <w:rFonts w:hint="eastAsia"/>
+                <w:noProof/>
+                <w:lang w:val="zh-CN"/>
+              </w:rPr>
+              <w:t>登陆注册页面</w:t>
             </w:r>
             <w:r>
               <w:rPr>
@@ -3183,7 +3465,7 @@
                 <w:noProof/>
                 <w:webHidden/>
               </w:rPr>
-              <w:instrText xml:space="preserve"> PAGEREF _Toc29344772 \h </w:instrText>
+              <w:instrText xml:space="preserve"> PAGEREF _Toc29346971 \h </w:instrText>
             </w:r>
             <w:r>
               <w:rPr>
@@ -3203,7 +3485,7 @@
                 <w:noProof/>
                 <w:webHidden/>
               </w:rPr>
-              <w:t>27</w:t>
+              <w:t>31</w:t>
             </w:r>
             <w:r>
               <w:rPr>
@@ -3216,7 +3498,7 @@
         </w:p>
         <w:p>
           <w:pPr>
-            <w:pStyle w:val="TOC3"/>
+            <w:pStyle w:val="30"/>
             <w:tabs>
               <w:tab w:val="right" w:leader="dot" w:pos="8296"/>
             </w:tabs>
@@ -3230,14 +3512,23 @@
               <w:szCs w:val="22"/>
             </w:rPr>
           </w:pPr>
-          <w:hyperlink w:anchor="_Toc29344773" w:history="1">
-            <w:r>
-              <w:rPr>
-                <w:rStyle w:val="a8"/>
+          <w:hyperlink w:anchor="_Toc29346972" w:history="1">
+            <w:r>
+              <w:rPr>
+                <w:rStyle w:val="a6"/>
                 <w:noProof/>
                 <w:lang w:val="zh-CN"/>
               </w:rPr>
-              <w:t>2.4.15收藏页面</w:t>
+              <w:t>2.4.15</w:t>
+            </w:r>
+            <w:r>
+              <w:rPr>
+                <w:rStyle w:val="a6"/>
+                <w:rFonts w:hint="eastAsia"/>
+                <w:noProof/>
+                <w:lang w:val="zh-CN"/>
+              </w:rPr>
+              <w:t>收藏页面</w:t>
             </w:r>
             <w:r>
               <w:rPr>
@@ -3258,7 +3549,7 @@
                 <w:noProof/>
                 <w:webHidden/>
               </w:rPr>
-              <w:instrText xml:space="preserve"> PAGEREF _Toc29344773 \h </w:instrText>
+              <w:instrText xml:space="preserve"> PAGEREF _Toc29346972 \h </w:instrText>
             </w:r>
             <w:r>
               <w:rPr>
@@ -3278,7 +3569,7 @@
                 <w:noProof/>
                 <w:webHidden/>
               </w:rPr>
-              <w:t>28</w:t>
+              <w:t>32</w:t>
             </w:r>
             <w:r>
               <w:rPr>
@@ -3291,7 +3582,7 @@
         </w:p>
         <w:p>
           <w:pPr>
-            <w:pStyle w:val="TOC3"/>
+            <w:pStyle w:val="30"/>
             <w:tabs>
               <w:tab w:val="right" w:leader="dot" w:pos="8296"/>
             </w:tabs>
@@ -3305,14 +3596,23 @@
               <w:szCs w:val="22"/>
             </w:rPr>
           </w:pPr>
-          <w:hyperlink w:anchor="_Toc29344774" w:history="1">
-            <w:r>
-              <w:rPr>
-                <w:rStyle w:val="a8"/>
+          <w:hyperlink w:anchor="_Toc29346973" w:history="1">
+            <w:r>
+              <w:rPr>
+                <w:rStyle w:val="a6"/>
                 <w:noProof/>
                 <w:lang w:val="zh-CN"/>
               </w:rPr>
-              <w:t>2.4.16粉丝页面</w:t>
+              <w:t>2.4.16</w:t>
+            </w:r>
+            <w:r>
+              <w:rPr>
+                <w:rStyle w:val="a6"/>
+                <w:rFonts w:hint="eastAsia"/>
+                <w:noProof/>
+                <w:lang w:val="zh-CN"/>
+              </w:rPr>
+              <w:t>粉丝页面</w:t>
             </w:r>
             <w:r>
               <w:rPr>
@@ -3333,7 +3633,7 @@
                 <w:noProof/>
                 <w:webHidden/>
               </w:rPr>
-              <w:instrText xml:space="preserve"> PAGEREF _Toc29344774 \h </w:instrText>
+              <w:instrText xml:space="preserve"> PAGEREF _Toc29346973 \h </w:instrText>
             </w:r>
             <w:r>
               <w:rPr>
@@ -3353,7 +3653,7 @@
                 <w:noProof/>
                 <w:webHidden/>
               </w:rPr>
-              <w:t>29</w:t>
+              <w:t>33</w:t>
             </w:r>
             <w:r>
               <w:rPr>
@@ -3366,7 +3666,7 @@
         </w:p>
         <w:p>
           <w:pPr>
-            <w:pStyle w:val="TOC2"/>
+            <w:pStyle w:val="20"/>
             <w:tabs>
               <w:tab w:val="right" w:leader="dot" w:pos="8296"/>
             </w:tabs>
@@ -3379,14 +3679,23 @@
               <w:szCs w:val="22"/>
             </w:rPr>
           </w:pPr>
-          <w:hyperlink w:anchor="_Toc29344775" w:history="1">
-            <w:r>
-              <w:rPr>
-                <w:rStyle w:val="a8"/>
+          <w:hyperlink w:anchor="_Toc29346974" w:history="1">
+            <w:r>
+              <w:rPr>
+                <w:rStyle w:val="a6"/>
                 <w:noProof/>
                 <w:lang w:val="zh-CN"/>
               </w:rPr>
-              <w:t>2.5 数据库设计</w:t>
+              <w:t xml:space="preserve">2.5 </w:t>
+            </w:r>
+            <w:r>
+              <w:rPr>
+                <w:rStyle w:val="a6"/>
+                <w:rFonts w:hint="eastAsia"/>
+                <w:noProof/>
+                <w:lang w:val="zh-CN"/>
+              </w:rPr>
+              <w:t>数据库设计</w:t>
             </w:r>
             <w:r>
               <w:rPr>
@@ -3407,7 +3716,7 @@
                 <w:noProof/>
                 <w:webHidden/>
               </w:rPr>
-              <w:instrText xml:space="preserve"> PAGEREF _Toc29344775 \h </w:instrText>
+              <w:instrText xml:space="preserve"> PAGEREF _Toc29346974 \h </w:instrText>
             </w:r>
             <w:r>
               <w:rPr>
@@ -3427,7 +3736,7 @@
                 <w:noProof/>
                 <w:webHidden/>
               </w:rPr>
-              <w:t>30</w:t>
+              <w:t>34</w:t>
             </w:r>
             <w:r>
               <w:rPr>
@@ -3440,7 +3749,7 @@
         </w:p>
         <w:p>
           <w:pPr>
-            <w:pStyle w:val="TOC3"/>
+            <w:pStyle w:val="30"/>
             <w:tabs>
               <w:tab w:val="right" w:leader="dot" w:pos="8296"/>
             </w:tabs>
@@ -3454,14 +3763,23 @@
               <w:szCs w:val="22"/>
             </w:rPr>
           </w:pPr>
-          <w:hyperlink w:anchor="_Toc29344776" w:history="1">
-            <w:r>
-              <w:rPr>
-                <w:rStyle w:val="a8"/>
+          <w:hyperlink w:anchor="_Toc29346975" w:history="1">
+            <w:r>
+              <w:rPr>
+                <w:rStyle w:val="a6"/>
                 <w:noProof/>
                 <w:lang w:val="zh-CN"/>
               </w:rPr>
-              <w:t>2.5.1实体关系</w:t>
+              <w:t>2.5.1</w:t>
+            </w:r>
+            <w:r>
+              <w:rPr>
+                <w:rStyle w:val="a6"/>
+                <w:rFonts w:hint="eastAsia"/>
+                <w:noProof/>
+                <w:lang w:val="zh-CN"/>
+              </w:rPr>
+              <w:t>实体关系</w:t>
             </w:r>
             <w:r>
               <w:rPr>
@@ -3482,7 +3800,7 @@
                 <w:noProof/>
                 <w:webHidden/>
               </w:rPr>
-              <w:instrText xml:space="preserve"> PAGEREF _Toc29344776 \h </w:instrText>
+              <w:instrText xml:space="preserve"> PAGEREF _Toc29346975 \h </w:instrText>
             </w:r>
             <w:r>
               <w:rPr>
@@ -3502,7 +3820,7 @@
                 <w:noProof/>
                 <w:webHidden/>
               </w:rPr>
-              <w:t>32</w:t>
+              <w:t>36</w:t>
             </w:r>
             <w:r>
               <w:rPr>
@@ -3515,7 +3833,7 @@
         </w:p>
         <w:p>
           <w:pPr>
-            <w:pStyle w:val="TOC3"/>
+            <w:pStyle w:val="30"/>
             <w:tabs>
               <w:tab w:val="right" w:leader="dot" w:pos="8296"/>
             </w:tabs>
@@ -3529,14 +3847,23 @@
               <w:szCs w:val="22"/>
             </w:rPr>
           </w:pPr>
-          <w:hyperlink w:anchor="_Toc29344777" w:history="1">
-            <w:r>
-              <w:rPr>
-                <w:rStyle w:val="a8"/>
+          <w:hyperlink w:anchor="_Toc29346976" w:history="1">
+            <w:r>
+              <w:rPr>
+                <w:rStyle w:val="a6"/>
                 <w:noProof/>
                 <w:lang w:val="zh-CN"/>
               </w:rPr>
-              <w:t>2.5.2实体属性</w:t>
+              <w:t>2.5.2</w:t>
+            </w:r>
+            <w:r>
+              <w:rPr>
+                <w:rStyle w:val="a6"/>
+                <w:rFonts w:hint="eastAsia"/>
+                <w:noProof/>
+                <w:lang w:val="zh-CN"/>
+              </w:rPr>
+              <w:t>实体属性</w:t>
             </w:r>
             <w:r>
               <w:rPr>
@@ -3557,7 +3884,7 @@
                 <w:noProof/>
                 <w:webHidden/>
               </w:rPr>
-              <w:instrText xml:space="preserve"> PAGEREF _Toc29344777 \h </w:instrText>
+              <w:instrText xml:space="preserve"> PAGEREF _Toc29346976 \h </w:instrText>
             </w:r>
             <w:r>
               <w:rPr>
@@ -3577,7 +3904,7 @@
                 <w:noProof/>
                 <w:webHidden/>
               </w:rPr>
-              <w:t>32</w:t>
+              <w:t>36</w:t>
             </w:r>
             <w:r>
               <w:rPr>
@@ -3590,7 +3917,7 @@
         </w:p>
         <w:p>
           <w:pPr>
-            <w:pStyle w:val="TOC2"/>
+            <w:pStyle w:val="20"/>
             <w:tabs>
               <w:tab w:val="right" w:leader="dot" w:pos="8296"/>
             </w:tabs>
@@ -3603,14 +3930,23 @@
               <w:szCs w:val="22"/>
             </w:rPr>
           </w:pPr>
-          <w:hyperlink w:anchor="_Toc29344778" w:history="1">
-            <w:r>
-              <w:rPr>
-                <w:rStyle w:val="a8"/>
+          <w:hyperlink w:anchor="_Toc29346977" w:history="1">
+            <w:r>
+              <w:rPr>
+                <w:rStyle w:val="a6"/>
                 <w:noProof/>
                 <w:lang w:val="zh-CN"/>
               </w:rPr>
-              <w:t>2.6 系统出错处理设置</w:t>
+              <w:t xml:space="preserve">2.6 </w:t>
+            </w:r>
+            <w:r>
+              <w:rPr>
+                <w:rStyle w:val="a6"/>
+                <w:rFonts w:hint="eastAsia"/>
+                <w:noProof/>
+                <w:lang w:val="zh-CN"/>
+              </w:rPr>
+              <w:t>系统出错处理设置</w:t>
             </w:r>
             <w:r>
               <w:rPr>
@@ -3631,7 +3967,7 @@
                 <w:noProof/>
                 <w:webHidden/>
               </w:rPr>
-              <w:instrText xml:space="preserve"> PAGEREF _Toc29344778 \h </w:instrText>
+              <w:instrText xml:space="preserve"> PAGEREF _Toc29346977 \h </w:instrText>
             </w:r>
             <w:r>
               <w:rPr>
@@ -3651,7 +3987,7 @@
                 <w:noProof/>
                 <w:webHidden/>
               </w:rPr>
-              <w:t>34</w:t>
+              <w:t>38</w:t>
             </w:r>
             <w:r>
               <w:rPr>
@@ -3683,243 +4019,12 @@
     </w:p>
     <w:p>
       <w:pPr>
+        <w:pStyle w:val="1"/>
         <w:rPr>
           <w:lang w:val="zh-CN"/>
         </w:rPr>
       </w:pPr>
-    </w:p>
-    <w:p>
-      <w:pPr>
-        <w:rPr>
-          <w:lang w:val="zh-CN"/>
-        </w:rPr>
-      </w:pPr>
-    </w:p>
-    <w:p>
-      <w:pPr>
-        <w:rPr>
-          <w:lang w:val="zh-CN"/>
-        </w:rPr>
-      </w:pPr>
-    </w:p>
-    <w:p>
-      <w:pPr>
-        <w:rPr>
-          <w:lang w:val="zh-CN"/>
-        </w:rPr>
-      </w:pPr>
-    </w:p>
-    <w:p>
-      <w:pPr>
-        <w:rPr>
-          <w:lang w:val="zh-CN"/>
-        </w:rPr>
-      </w:pPr>
-    </w:p>
-    <w:p>
-      <w:pPr>
-        <w:rPr>
-          <w:lang w:val="zh-CN"/>
-        </w:rPr>
-      </w:pPr>
-    </w:p>
-    <w:p>
-      <w:pPr>
-        <w:rPr>
-          <w:lang w:val="zh-CN"/>
-        </w:rPr>
-      </w:pPr>
-    </w:p>
-    <w:p>
-      <w:pPr>
-        <w:rPr>
-          <w:lang w:val="zh-CN"/>
-        </w:rPr>
-      </w:pPr>
-    </w:p>
-    <w:p>
-      <w:pPr>
-        <w:rPr>
-          <w:lang w:val="zh-CN"/>
-        </w:rPr>
-      </w:pPr>
-    </w:p>
-    <w:p>
-      <w:pPr>
-        <w:rPr>
-          <w:lang w:val="zh-CN"/>
-        </w:rPr>
-      </w:pPr>
-    </w:p>
-    <w:p>
-      <w:pPr>
-        <w:rPr>
-          <w:lang w:val="zh-CN"/>
-        </w:rPr>
-      </w:pPr>
-    </w:p>
-    <w:p>
-      <w:pPr>
-        <w:rPr>
-          <w:lang w:val="zh-CN"/>
-        </w:rPr>
-      </w:pPr>
-    </w:p>
-    <w:p>
-      <w:pPr>
-        <w:rPr>
-          <w:lang w:val="zh-CN"/>
-        </w:rPr>
-      </w:pPr>
-    </w:p>
-    <w:p>
-      <w:pPr>
-        <w:rPr>
-          <w:lang w:val="zh-CN"/>
-        </w:rPr>
-      </w:pPr>
-    </w:p>
-    <w:p>
-      <w:pPr>
-        <w:rPr>
-          <w:lang w:val="zh-CN"/>
-        </w:rPr>
-      </w:pPr>
-    </w:p>
-    <w:p>
-      <w:pPr>
-        <w:rPr>
-          <w:lang w:val="zh-CN"/>
-        </w:rPr>
-      </w:pPr>
-    </w:p>
-    <w:p>
-      <w:pPr>
-        <w:rPr>
-          <w:lang w:val="zh-CN"/>
-        </w:rPr>
-      </w:pPr>
-    </w:p>
-    <w:p>
-      <w:pPr>
-        <w:rPr>
-          <w:lang w:val="zh-CN"/>
-        </w:rPr>
-      </w:pPr>
-    </w:p>
-    <w:p>
-      <w:pPr>
-        <w:rPr>
-          <w:lang w:val="zh-CN"/>
-        </w:rPr>
-      </w:pPr>
-    </w:p>
-    <w:p>
-      <w:pPr>
-        <w:rPr>
-          <w:lang w:val="zh-CN"/>
-        </w:rPr>
-      </w:pPr>
-    </w:p>
-    <w:p>
-      <w:pPr>
-        <w:rPr>
-          <w:lang w:val="zh-CN"/>
-        </w:rPr>
-      </w:pPr>
-    </w:p>
-    <w:p>
-      <w:pPr>
-        <w:rPr>
-          <w:lang w:val="zh-CN"/>
-        </w:rPr>
-      </w:pPr>
-    </w:p>
-    <w:p>
-      <w:pPr>
-        <w:rPr>
-          <w:lang w:val="zh-CN"/>
-        </w:rPr>
-      </w:pPr>
-    </w:p>
-    <w:p>
-      <w:pPr>
-        <w:rPr>
-          <w:lang w:val="zh-CN"/>
-        </w:rPr>
-      </w:pPr>
-    </w:p>
-    <w:p>
-      <w:pPr>
-        <w:rPr>
-          <w:lang w:val="zh-CN"/>
-        </w:rPr>
-      </w:pPr>
-    </w:p>
-    <w:p>
-      <w:pPr>
-        <w:rPr>
-          <w:lang w:val="zh-CN"/>
-        </w:rPr>
-      </w:pPr>
-    </w:p>
-    <w:p>
-      <w:pPr>
-        <w:rPr>
-          <w:lang w:val="zh-CN"/>
-        </w:rPr>
-      </w:pPr>
-    </w:p>
-    <w:p>
-      <w:pPr>
-        <w:rPr>
-          <w:lang w:val="zh-CN"/>
-        </w:rPr>
-      </w:pPr>
-    </w:p>
-    <w:p>
-      <w:pPr>
-        <w:rPr>
-          <w:lang w:val="zh-CN"/>
-        </w:rPr>
-      </w:pPr>
-    </w:p>
-    <w:p>
-      <w:pPr>
-        <w:rPr>
-          <w:lang w:val="zh-CN"/>
-        </w:rPr>
-      </w:pPr>
-    </w:p>
-    <w:p>
-      <w:pPr>
-        <w:rPr>
-          <w:lang w:val="zh-CN"/>
-        </w:rPr>
-      </w:pPr>
-    </w:p>
-    <w:p>
-      <w:pPr>
-        <w:rPr>
-          <w:lang w:val="zh-CN"/>
-        </w:rPr>
-      </w:pPr>
-    </w:p>
-    <w:p>
-      <w:pPr>
-        <w:rPr>
-          <w:lang w:val="zh-CN"/>
-        </w:rPr>
-      </w:pPr>
-    </w:p>
-    <w:p>
-      <w:pPr>
-        <w:pStyle w:val="1"/>
-        <w:rPr>
-          <w:lang w:val="zh-CN"/>
-        </w:rPr>
-      </w:pPr>
-      <w:bookmarkStart w:id="0" w:name="_Toc29344744"/>
+      <w:bookmarkStart w:id="0" w:name="_Toc29346943"/>
       <w:r>
         <w:rPr>
           <w:rFonts w:hint="eastAsia"/>
@@ -3927,6 +4032,7 @@
           <w:szCs w:val="24"/>
           <w:lang w:val="zh-CN"/>
         </w:rPr>
+        <w:lastRenderedPageBreak/>
         <w:t>修订历史</w:t>
       </w:r>
       <w:bookmarkEnd w:id="0"/>
@@ -3940,22 +4046,31 @@
     </w:p>
     <w:tbl>
       <w:tblPr>
-        <w:tblStyle w:val="a7"/>
-        <w:tblW w:w="0" w:type="auto"/>
+        <w:tblStyle w:val="a5"/>
+        <w:tblW w:w="8949" w:type="dxa"/>
         <w:tblLook w:val="04A0" w:firstRow="1" w:lastRow="0" w:firstColumn="1" w:lastColumn="0" w:noHBand="0" w:noVBand="1"/>
       </w:tblPr>
       <w:tblGrid>
         <w:gridCol w:w="1012"/>
-        <w:gridCol w:w="851"/>
-        <w:gridCol w:w="919"/>
-        <w:gridCol w:w="1041"/>
-        <w:gridCol w:w="797"/>
-        <w:gridCol w:w="919"/>
-        <w:gridCol w:w="919"/>
-        <w:gridCol w:w="919"/>
-        <w:gridCol w:w="919"/>
+        <w:gridCol w:w="734"/>
+        <w:gridCol w:w="1583"/>
+        <w:gridCol w:w="1193"/>
+        <w:gridCol w:w="674"/>
+        <w:gridCol w:w="116"/>
+        <w:gridCol w:w="849"/>
+        <w:gridCol w:w="163"/>
+        <w:gridCol w:w="696"/>
+        <w:gridCol w:w="116"/>
+        <w:gridCol w:w="849"/>
+        <w:gridCol w:w="163"/>
+        <w:gridCol w:w="696"/>
+        <w:gridCol w:w="105"/>
       </w:tblGrid>
       <w:tr>
+        <w:trPr>
+          <w:gridAfter w:val="1"/>
+          <w:wAfter w:w="105" w:type="dxa"/>
+        </w:trPr>
         <w:tc>
           <w:tcPr>
             <w:tcW w:w="1012" w:type="dxa"/>
@@ -3981,7 +4096,7 @@
         </w:tc>
         <w:tc>
           <w:tcPr>
-            <w:tcW w:w="851" w:type="dxa"/>
+            <w:tcW w:w="734" w:type="dxa"/>
           </w:tcPr>
           <w:p>
             <w:pPr>
@@ -4004,7 +4119,7 @@
         </w:tc>
         <w:tc>
           <w:tcPr>
-            <w:tcW w:w="919" w:type="dxa"/>
+            <w:tcW w:w="1583" w:type="dxa"/>
           </w:tcPr>
           <w:p>
             <w:pPr>
@@ -4027,7 +4142,7 @@
         </w:tc>
         <w:tc>
           <w:tcPr>
-            <w:tcW w:w="1041" w:type="dxa"/>
+            <w:tcW w:w="1193" w:type="dxa"/>
           </w:tcPr>
           <w:p>
             <w:pPr>
@@ -4050,7 +4165,7 @@
         </w:tc>
         <w:tc>
           <w:tcPr>
-            <w:tcW w:w="797" w:type="dxa"/>
+            <w:tcW w:w="674" w:type="dxa"/>
           </w:tcPr>
           <w:p>
             <w:pPr>
@@ -4073,7 +4188,8 @@
         </w:tc>
         <w:tc>
           <w:tcPr>
-            <w:tcW w:w="919" w:type="dxa"/>
+            <w:tcW w:w="965" w:type="dxa"/>
+            <w:gridSpan w:val="2"/>
           </w:tcPr>
           <w:p>
             <w:pPr>
@@ -4096,7 +4212,8 @@
         </w:tc>
         <w:tc>
           <w:tcPr>
-            <w:tcW w:w="919" w:type="dxa"/>
+            <w:tcW w:w="859" w:type="dxa"/>
+            <w:gridSpan w:val="2"/>
           </w:tcPr>
           <w:p>
             <w:pPr>
@@ -4119,7 +4236,8 @@
         </w:tc>
         <w:tc>
           <w:tcPr>
-            <w:tcW w:w="919" w:type="dxa"/>
+            <w:tcW w:w="965" w:type="dxa"/>
+            <w:gridSpan w:val="2"/>
           </w:tcPr>
           <w:p>
             <w:pPr>
@@ -4142,7 +4260,8 @@
         </w:tc>
         <w:tc>
           <w:tcPr>
-            <w:tcW w:w="919" w:type="dxa"/>
+            <w:tcW w:w="859" w:type="dxa"/>
+            <w:gridSpan w:val="2"/>
           </w:tcPr>
           <w:p>
             <w:pPr>
@@ -4198,7 +4317,7 @@
         </w:tc>
         <w:tc>
           <w:tcPr>
-            <w:tcW w:w="851" w:type="dxa"/>
+            <w:tcW w:w="734" w:type="dxa"/>
           </w:tcPr>
           <w:p>
             <w:pPr>
@@ -4208,51 +4327,46 @@
                 <w:lang w:val="zh-CN"/>
               </w:rPr>
             </w:pPr>
-          </w:p>
-        </w:tc>
-        <w:tc>
-          <w:tcPr>
-            <w:tcW w:w="919" w:type="dxa"/>
-          </w:tcPr>
-          <w:p>
-            <w:pPr>
-              <w:rPr>
+            <w:r>
+              <w:rPr>
+                <w:rFonts w:hint="eastAsia"/>
                 <w:sz w:val="16"/>
                 <w:szCs w:val="16"/>
                 <w:lang w:val="zh-CN"/>
               </w:rPr>
-            </w:pPr>
-            <w:r>
-              <w:rPr>
-                <w:rFonts w:hint="eastAsia"/>
+              <w:t>wink</w:t>
+            </w:r>
+          </w:p>
+        </w:tc>
+        <w:tc>
+          <w:tcPr>
+            <w:tcW w:w="1583" w:type="dxa"/>
+          </w:tcPr>
+          <w:p>
+            <w:pPr>
+              <w:rPr>
                 <w:sz w:val="16"/>
                 <w:szCs w:val="16"/>
                 <w:lang w:val="zh-CN"/>
               </w:rPr>
-              <w:t>1</w:t>
-            </w:r>
-            <w:r>
-              <w:rPr>
+            </w:pPr>
+            <w:r>
+              <w:rPr>
+                <w:rFonts w:hint="eastAsia"/>
                 <w:sz w:val="16"/>
                 <w:szCs w:val="16"/>
                 <w:lang w:val="zh-CN"/>
               </w:rPr>
-              <w:t>.0</w:t>
-            </w:r>
-          </w:p>
-        </w:tc>
-        <w:tc>
-          <w:tcPr>
-            <w:tcW w:w="1041" w:type="dxa"/>
-          </w:tcPr>
-          <w:p>
-            <w:pPr>
+              <w:t>1</w:t>
+            </w:r>
+            <w:r>
               <w:rPr>
                 <w:sz w:val="16"/>
                 <w:szCs w:val="16"/>
                 <w:lang w:val="zh-CN"/>
               </w:rPr>
-            </w:pPr>
+              <w:t>.0</w:t>
+            </w:r>
             <w:r>
               <w:rPr>
                 <w:rFonts w:hint="eastAsia"/>
@@ -4260,52 +4374,45 @@
                 <w:szCs w:val="16"/>
                 <w:lang w:val="zh-CN"/>
               </w:rPr>
-              <w:t>初稿</w:t>
-            </w:r>
-          </w:p>
-        </w:tc>
-        <w:tc>
-          <w:tcPr>
-            <w:tcW w:w="797" w:type="dxa"/>
-          </w:tcPr>
-          <w:p>
-            <w:pPr>
+              <w:t>.</w:t>
+            </w:r>
+            <w:r>
               <w:rPr>
                 <w:sz w:val="16"/>
                 <w:szCs w:val="16"/>
                 <w:lang w:val="zh-CN"/>
               </w:rPr>
-            </w:pPr>
-            <w:proofErr w:type="gramStart"/>
-            <w:r>
-              <w:rPr>
-                <w:rFonts w:hint="eastAsia"/>
+              <w:t>01112_alpha</w:t>
+            </w:r>
+          </w:p>
+        </w:tc>
+        <w:tc>
+          <w:tcPr>
+            <w:tcW w:w="1193" w:type="dxa"/>
+          </w:tcPr>
+          <w:p>
+            <w:pPr>
+              <w:rPr>
                 <w:sz w:val="16"/>
                 <w:szCs w:val="16"/>
                 <w:lang w:val="zh-CN"/>
               </w:rPr>
-              <w:t>李航</w:t>
-            </w:r>
-            <w:proofErr w:type="gramEnd"/>
-          </w:p>
-        </w:tc>
-        <w:tc>
-          <w:tcPr>
-            <w:tcW w:w="919" w:type="dxa"/>
-          </w:tcPr>
-          <w:p>
-            <w:pPr>
-              <w:rPr>
+            </w:pPr>
+            <w:r>
+              <w:rPr>
+                <w:rFonts w:hint="eastAsia"/>
                 <w:sz w:val="16"/>
                 <w:szCs w:val="16"/>
                 <w:lang w:val="zh-CN"/>
               </w:rPr>
-            </w:pPr>
-          </w:p>
-        </w:tc>
-        <w:tc>
-          <w:tcPr>
-            <w:tcW w:w="919" w:type="dxa"/>
+              <w:t>初稿</w:t>
+            </w:r>
+          </w:p>
+        </w:tc>
+        <w:tc>
+          <w:tcPr>
+            <w:tcW w:w="790" w:type="dxa"/>
+            <w:gridSpan w:val="2"/>
           </w:tcPr>
           <w:p>
             <w:pPr>
@@ -4315,25 +4422,23 @@
                 <w:lang w:val="zh-CN"/>
               </w:rPr>
             </w:pPr>
-          </w:p>
-        </w:tc>
-        <w:tc>
-          <w:tcPr>
-            <w:tcW w:w="919" w:type="dxa"/>
-          </w:tcPr>
-          <w:p>
-            <w:pPr>
-              <w:rPr>
+            <w:proofErr w:type="gramStart"/>
+            <w:r>
+              <w:rPr>
+                <w:rFonts w:hint="eastAsia"/>
                 <w:sz w:val="16"/>
                 <w:szCs w:val="16"/>
                 <w:lang w:val="zh-CN"/>
               </w:rPr>
-            </w:pPr>
-          </w:p>
-        </w:tc>
-        <w:tc>
-          <w:tcPr>
-            <w:tcW w:w="919" w:type="dxa"/>
+              <w:t>李航</w:t>
+            </w:r>
+            <w:proofErr w:type="gramEnd"/>
+          </w:p>
+        </w:tc>
+        <w:tc>
+          <w:tcPr>
+            <w:tcW w:w="1012" w:type="dxa"/>
+            <w:gridSpan w:val="2"/>
           </w:tcPr>
           <w:p>
             <w:pPr>
@@ -4343,6 +4448,103 @@
                 <w:lang w:val="zh-CN"/>
               </w:rPr>
             </w:pPr>
+            <w:r>
+              <w:rPr>
+                <w:rFonts w:hint="eastAsia"/>
+                <w:sz w:val="16"/>
+                <w:szCs w:val="16"/>
+                <w:lang w:val="zh-CN"/>
+              </w:rPr>
+              <w:t>2</w:t>
+            </w:r>
+            <w:r>
+              <w:rPr>
+                <w:sz w:val="16"/>
+                <w:szCs w:val="16"/>
+                <w:lang w:val="zh-CN"/>
+              </w:rPr>
+              <w:t>019/11/12</w:t>
+            </w:r>
+          </w:p>
+        </w:tc>
+        <w:tc>
+          <w:tcPr>
+            <w:tcW w:w="812" w:type="dxa"/>
+            <w:gridSpan w:val="2"/>
+          </w:tcPr>
+          <w:p>
+            <w:pPr>
+              <w:rPr>
+                <w:sz w:val="16"/>
+                <w:szCs w:val="16"/>
+                <w:lang w:val="zh-CN"/>
+              </w:rPr>
+            </w:pPr>
+            <w:r>
+              <w:rPr>
+                <w:rFonts w:hint="eastAsia"/>
+                <w:sz w:val="16"/>
+                <w:szCs w:val="16"/>
+                <w:lang w:val="zh-CN"/>
+              </w:rPr>
+              <w:t>王星洲</w:t>
+            </w:r>
+          </w:p>
+        </w:tc>
+        <w:tc>
+          <w:tcPr>
+            <w:tcW w:w="1012" w:type="dxa"/>
+            <w:gridSpan w:val="2"/>
+          </w:tcPr>
+          <w:p>
+            <w:pPr>
+              <w:rPr>
+                <w:sz w:val="16"/>
+                <w:szCs w:val="16"/>
+                <w:lang w:val="zh-CN"/>
+              </w:rPr>
+            </w:pPr>
+            <w:r>
+              <w:rPr>
+                <w:rFonts w:hint="eastAsia"/>
+                <w:sz w:val="16"/>
+                <w:szCs w:val="16"/>
+                <w:lang w:val="zh-CN"/>
+              </w:rPr>
+              <w:t>2</w:t>
+            </w:r>
+            <w:r>
+              <w:rPr>
+                <w:sz w:val="16"/>
+                <w:szCs w:val="16"/>
+                <w:lang w:val="zh-CN"/>
+              </w:rPr>
+              <w:t>019/11/12</w:t>
+            </w:r>
+          </w:p>
+        </w:tc>
+        <w:tc>
+          <w:tcPr>
+            <w:tcW w:w="801" w:type="dxa"/>
+            <w:gridSpan w:val="2"/>
+          </w:tcPr>
+          <w:p>
+            <w:pPr>
+              <w:rPr>
+                <w:sz w:val="16"/>
+                <w:szCs w:val="16"/>
+                <w:lang w:val="zh-CN"/>
+              </w:rPr>
+            </w:pPr>
+            <w:r>
+              <w:rPr>
+                <w:rFonts w:hint="eastAsia"/>
+                <w:sz w:val="16"/>
+                <w:szCs w:val="16"/>
+                <w:lang w:val="zh-CN"/>
+              </w:rPr>
+              <w:t>王星洲</w:t>
+            </w:r>
           </w:p>
         </w:tc>
       </w:tr>
@@ -4371,7 +4573,7 @@
         </w:tc>
         <w:tc>
           <w:tcPr>
-            <w:tcW w:w="851" w:type="dxa"/>
+            <w:tcW w:w="734" w:type="dxa"/>
           </w:tcPr>
           <w:p>
             <w:pPr>
@@ -4381,61 +4583,60 @@
                 <w:lang w:val="zh-CN"/>
               </w:rPr>
             </w:pPr>
-          </w:p>
-        </w:tc>
-        <w:tc>
-          <w:tcPr>
-            <w:tcW w:w="919" w:type="dxa"/>
-          </w:tcPr>
-          <w:p>
-            <w:pPr>
-              <w:rPr>
+            <w:r>
+              <w:rPr>
+                <w:rFonts w:hint="eastAsia"/>
                 <w:sz w:val="16"/>
                 <w:szCs w:val="16"/>
                 <w:lang w:val="zh-CN"/>
               </w:rPr>
-            </w:pPr>
-            <w:r>
-              <w:rPr>
-                <w:rFonts w:hint="eastAsia"/>
+              <w:t>wink</w:t>
+            </w:r>
+          </w:p>
+        </w:tc>
+        <w:tc>
+          <w:tcPr>
+            <w:tcW w:w="1583" w:type="dxa"/>
+          </w:tcPr>
+          <w:p>
+            <w:pPr>
+              <w:rPr>
                 <w:sz w:val="16"/>
                 <w:szCs w:val="16"/>
                 <w:lang w:val="zh-CN"/>
               </w:rPr>
-              <w:t>1.2</w:t>
-            </w:r>
-          </w:p>
-        </w:tc>
-        <w:tc>
-          <w:tcPr>
-            <w:tcW w:w="1041" w:type="dxa"/>
-          </w:tcPr>
-          <w:p>
-            <w:pPr>
-              <w:rPr>
+            </w:pPr>
+            <w:r>
+              <w:rPr>
+                <w:rFonts w:hint="eastAsia"/>
                 <w:sz w:val="16"/>
                 <w:szCs w:val="16"/>
                 <w:lang w:val="zh-CN"/>
               </w:rPr>
-            </w:pPr>
-            <w:r>
-              <w:rPr>
-                <w:rFonts w:hint="eastAsia"/>
+              <w:t>1.</w:t>
+            </w:r>
+            <w:r>
+              <w:rPr>
                 <w:sz w:val="16"/>
                 <w:szCs w:val="16"/>
                 <w:lang w:val="zh-CN"/>
               </w:rPr>
-              <w:t>增加</w:t>
-            </w:r>
-            <w:r>
-              <w:rPr>
-                <w:rFonts w:hint="eastAsia"/>
+              <w:t>0.01119_alpha</w:t>
+            </w:r>
+          </w:p>
+        </w:tc>
+        <w:tc>
+          <w:tcPr>
+            <w:tcW w:w="1193" w:type="dxa"/>
+          </w:tcPr>
+          <w:p>
+            <w:pPr>
+              <w:rPr>
                 <w:sz w:val="16"/>
                 <w:szCs w:val="16"/>
                 <w:lang w:val="zh-CN"/>
               </w:rPr>
-              <w:t>数据库设计</w:t>
-            </w:r>
+            </w:pPr>
             <w:r>
               <w:rPr>
                 <w:rFonts w:hint="eastAsia"/>
@@ -4443,13 +4644,14 @@
                 <w:szCs w:val="16"/>
                 <w:lang w:val="zh-CN"/>
               </w:rPr>
-              <w:t>部分</w:t>
-            </w:r>
-          </w:p>
-        </w:tc>
-        <w:tc>
-          <w:tcPr>
-            <w:tcW w:w="797" w:type="dxa"/>
+              <w:t>增加数据库设计部分</w:t>
+            </w:r>
+          </w:p>
+        </w:tc>
+        <w:tc>
+          <w:tcPr>
+            <w:tcW w:w="790" w:type="dxa"/>
+            <w:gridSpan w:val="2"/>
           </w:tcPr>
           <w:p>
             <w:pPr>
@@ -4474,7 +4676,8 @@
         </w:tc>
         <w:tc>
           <w:tcPr>
-            <w:tcW w:w="919" w:type="dxa"/>
+            <w:tcW w:w="1012" w:type="dxa"/>
+            <w:gridSpan w:val="2"/>
           </w:tcPr>
           <w:p>
             <w:pPr>
@@ -4484,48 +4687,91 @@
                 <w:lang w:val="zh-CN"/>
               </w:rPr>
             </w:pPr>
-          </w:p>
-        </w:tc>
-        <w:tc>
-          <w:tcPr>
-            <w:tcW w:w="919" w:type="dxa"/>
-          </w:tcPr>
-          <w:p>
-            <w:pPr>
+            <w:r>
               <w:rPr>
                 <w:sz w:val="16"/>
                 <w:szCs w:val="16"/>
                 <w:lang w:val="zh-CN"/>
               </w:rPr>
-            </w:pPr>
-          </w:p>
-        </w:tc>
-        <w:tc>
-          <w:tcPr>
-            <w:tcW w:w="919" w:type="dxa"/>
-          </w:tcPr>
-          <w:p>
-            <w:pPr>
-              <w:rPr>
+              <w:t>2019/11/19</w:t>
+            </w:r>
+          </w:p>
+        </w:tc>
+        <w:tc>
+          <w:tcPr>
+            <w:tcW w:w="812" w:type="dxa"/>
+            <w:gridSpan w:val="2"/>
+          </w:tcPr>
+          <w:p>
+            <w:pPr>
+              <w:rPr>
+                <w:rFonts w:hint="eastAsia"/>
                 <w:sz w:val="16"/>
                 <w:szCs w:val="16"/>
                 <w:lang w:val="zh-CN"/>
               </w:rPr>
             </w:pPr>
-          </w:p>
-        </w:tc>
-        <w:tc>
-          <w:tcPr>
-            <w:tcW w:w="919" w:type="dxa"/>
-          </w:tcPr>
-          <w:p>
-            <w:pPr>
-              <w:rPr>
+            <w:proofErr w:type="gramStart"/>
+            <w:r>
+              <w:rPr>
+                <w:rFonts w:hint="eastAsia"/>
                 <w:sz w:val="16"/>
                 <w:szCs w:val="16"/>
                 <w:lang w:val="zh-CN"/>
               </w:rPr>
-            </w:pPr>
+              <w:t>李航</w:t>
+            </w:r>
+            <w:proofErr w:type="gramEnd"/>
+          </w:p>
+        </w:tc>
+        <w:tc>
+          <w:tcPr>
+            <w:tcW w:w="1012" w:type="dxa"/>
+            <w:gridSpan w:val="2"/>
+          </w:tcPr>
+          <w:p>
+            <w:pPr>
+              <w:rPr>
+                <w:sz w:val="16"/>
+                <w:szCs w:val="16"/>
+                <w:lang w:val="zh-CN"/>
+              </w:rPr>
+            </w:pPr>
+            <w:r>
+              <w:rPr>
+                <w:sz w:val="16"/>
+                <w:szCs w:val="16"/>
+                <w:lang w:val="zh-CN"/>
+              </w:rPr>
+              <w:t>2019/11/19</w:t>
+            </w:r>
+          </w:p>
+        </w:tc>
+        <w:tc>
+          <w:tcPr>
+            <w:tcW w:w="801" w:type="dxa"/>
+            <w:gridSpan w:val="2"/>
+          </w:tcPr>
+          <w:p>
+            <w:pPr>
+              <w:rPr>
+                <w:rFonts w:hint="eastAsia"/>
+                <w:sz w:val="16"/>
+                <w:szCs w:val="16"/>
+                <w:lang w:val="zh-CN"/>
+              </w:rPr>
+            </w:pPr>
+            <w:proofErr w:type="gramStart"/>
+            <w:r>
+              <w:rPr>
+                <w:rFonts w:hint="eastAsia"/>
+                <w:sz w:val="16"/>
+                <w:szCs w:val="16"/>
+                <w:lang w:val="zh-CN"/>
+              </w:rPr>
+              <w:t>李航</w:t>
+            </w:r>
+            <w:proofErr w:type="gramEnd"/>
           </w:p>
         </w:tc>
       </w:tr>
@@ -4554,7 +4800,7 @@
         </w:tc>
         <w:tc>
           <w:tcPr>
-            <w:tcW w:w="851" w:type="dxa"/>
+            <w:tcW w:w="734" w:type="dxa"/>
           </w:tcPr>
           <w:p>
             <w:pPr>
@@ -4564,107 +4810,101 @@
                 <w:lang w:val="zh-CN"/>
               </w:rPr>
             </w:pPr>
-          </w:p>
-        </w:tc>
-        <w:tc>
-          <w:tcPr>
-            <w:tcW w:w="919" w:type="dxa"/>
-          </w:tcPr>
-          <w:p>
-            <w:pPr>
-              <w:rPr>
+            <w:r>
+              <w:rPr>
+                <w:rFonts w:hint="eastAsia"/>
                 <w:sz w:val="16"/>
                 <w:szCs w:val="16"/>
                 <w:lang w:val="zh-CN"/>
               </w:rPr>
-            </w:pPr>
-            <w:r>
-              <w:rPr>
-                <w:rFonts w:hint="eastAsia"/>
+              <w:t>wink</w:t>
+            </w:r>
+          </w:p>
+        </w:tc>
+        <w:tc>
+          <w:tcPr>
+            <w:tcW w:w="1583" w:type="dxa"/>
+          </w:tcPr>
+          <w:p>
+            <w:pPr>
+              <w:rPr>
                 <w:sz w:val="16"/>
                 <w:szCs w:val="16"/>
                 <w:lang w:val="zh-CN"/>
               </w:rPr>
-              <w:t>1.3</w:t>
-            </w:r>
-          </w:p>
-        </w:tc>
-        <w:tc>
-          <w:tcPr>
-            <w:tcW w:w="1041" w:type="dxa"/>
-          </w:tcPr>
-          <w:p>
-            <w:pPr>
-              <w:rPr>
+            </w:pPr>
+            <w:r>
+              <w:rPr>
+                <w:rFonts w:hint="eastAsia"/>
                 <w:sz w:val="16"/>
                 <w:szCs w:val="16"/>
                 <w:lang w:val="zh-CN"/>
               </w:rPr>
-            </w:pPr>
-            <w:r>
-              <w:rPr>
-                <w:rFonts w:hint="eastAsia"/>
+              <w:t>1.</w:t>
+            </w:r>
+            <w:r>
+              <w:rPr>
                 <w:sz w:val="16"/>
                 <w:szCs w:val="16"/>
                 <w:lang w:val="zh-CN"/>
               </w:rPr>
-              <w:t>数据库设计</w:t>
-            </w:r>
-            <w:r>
-              <w:rPr>
-                <w:rFonts w:hint="eastAsia"/>
+              <w:t>0.11126_alpha</w:t>
+            </w:r>
+          </w:p>
+        </w:tc>
+        <w:tc>
+          <w:tcPr>
+            <w:tcW w:w="1193" w:type="dxa"/>
+          </w:tcPr>
+          <w:p>
+            <w:pPr>
+              <w:rPr>
                 <w:sz w:val="16"/>
                 <w:szCs w:val="16"/>
                 <w:lang w:val="zh-CN"/>
               </w:rPr>
-              <w:lastRenderedPageBreak/>
-              <w:t>中增加表的新属性</w:t>
-            </w:r>
-          </w:p>
-        </w:tc>
-        <w:tc>
-          <w:tcPr>
-            <w:tcW w:w="797" w:type="dxa"/>
-          </w:tcPr>
-          <w:p>
-            <w:pPr>
-              <w:rPr>
+            </w:pPr>
+            <w:r>
+              <w:rPr>
+                <w:rFonts w:hint="eastAsia"/>
                 <w:sz w:val="16"/>
                 <w:szCs w:val="16"/>
                 <w:lang w:val="zh-CN"/>
               </w:rPr>
-            </w:pPr>
-            <w:proofErr w:type="gramStart"/>
-            <w:r>
-              <w:rPr>
-                <w:rFonts w:hint="eastAsia"/>
+              <w:t>数据库设计中增加表的新属性</w:t>
+            </w:r>
+          </w:p>
+        </w:tc>
+        <w:tc>
+          <w:tcPr>
+            <w:tcW w:w="790" w:type="dxa"/>
+            <w:gridSpan w:val="2"/>
+          </w:tcPr>
+          <w:p>
+            <w:pPr>
+              <w:rPr>
                 <w:sz w:val="16"/>
                 <w:szCs w:val="16"/>
                 <w:lang w:val="zh-CN"/>
               </w:rPr>
-              <w:lastRenderedPageBreak/>
-              <w:t>乔宇</w:t>
-            </w:r>
-            <w:proofErr w:type="gramEnd"/>
-          </w:p>
-        </w:tc>
-        <w:tc>
-          <w:tcPr>
-            <w:tcW w:w="919" w:type="dxa"/>
-          </w:tcPr>
-          <w:p>
-            <w:pPr>
-              <w:rPr>
+            </w:pPr>
+            <w:proofErr w:type="gramStart"/>
+            <w:r>
+              <w:rPr>
+                <w:rFonts w:hint="eastAsia"/>
                 <w:sz w:val="16"/>
                 <w:szCs w:val="16"/>
                 <w:lang w:val="zh-CN"/>
               </w:rPr>
-            </w:pPr>
-          </w:p>
-        </w:tc>
-        <w:tc>
-          <w:tcPr>
-            <w:tcW w:w="919" w:type="dxa"/>
+              <w:t>乔宇</w:t>
+            </w:r>
+            <w:proofErr w:type="gramEnd"/>
+          </w:p>
+        </w:tc>
+        <w:tc>
+          <w:tcPr>
+            <w:tcW w:w="1012" w:type="dxa"/>
+            <w:gridSpan w:val="2"/>
           </w:tcPr>
           <w:p>
             <w:pPr>
@@ -4674,25 +4914,20 @@
                 <w:lang w:val="zh-CN"/>
               </w:rPr>
             </w:pPr>
-          </w:p>
-        </w:tc>
-        <w:tc>
-          <w:tcPr>
-            <w:tcW w:w="919" w:type="dxa"/>
-          </w:tcPr>
-          <w:p>
-            <w:pPr>
+            <w:r>
               <w:rPr>
                 <w:sz w:val="16"/>
                 <w:szCs w:val="16"/>
                 <w:lang w:val="zh-CN"/>
               </w:rPr>
-            </w:pPr>
-          </w:p>
-        </w:tc>
-        <w:tc>
-          <w:tcPr>
-            <w:tcW w:w="919" w:type="dxa"/>
+              <w:t>2019/11/26</w:t>
+            </w:r>
+          </w:p>
+        </w:tc>
+        <w:tc>
+          <w:tcPr>
+            <w:tcW w:w="812" w:type="dxa"/>
+            <w:gridSpan w:val="2"/>
           </w:tcPr>
           <w:p>
             <w:pPr>
@@ -4702,10 +4937,1380 @@
                 <w:lang w:val="zh-CN"/>
               </w:rPr>
             </w:pPr>
+            <w:proofErr w:type="gramStart"/>
+            <w:r>
+              <w:rPr>
+                <w:rFonts w:hint="eastAsia"/>
+                <w:sz w:val="16"/>
+                <w:szCs w:val="16"/>
+                <w:lang w:val="zh-CN"/>
+              </w:rPr>
+              <w:t>李航</w:t>
+            </w:r>
+            <w:proofErr w:type="gramEnd"/>
+          </w:p>
+        </w:tc>
+        <w:tc>
+          <w:tcPr>
+            <w:tcW w:w="1012" w:type="dxa"/>
+            <w:gridSpan w:val="2"/>
+          </w:tcPr>
+          <w:p>
+            <w:pPr>
+              <w:rPr>
+                <w:sz w:val="16"/>
+                <w:szCs w:val="16"/>
+                <w:lang w:val="zh-CN"/>
+              </w:rPr>
+            </w:pPr>
+            <w:r>
+              <w:rPr>
+                <w:sz w:val="16"/>
+                <w:szCs w:val="16"/>
+                <w:lang w:val="zh-CN"/>
+              </w:rPr>
+              <w:t>2019/11/26</w:t>
+            </w:r>
+          </w:p>
+        </w:tc>
+        <w:tc>
+          <w:tcPr>
+            <w:tcW w:w="801" w:type="dxa"/>
+            <w:gridSpan w:val="2"/>
+          </w:tcPr>
+          <w:p>
+            <w:pPr>
+              <w:rPr>
+                <w:sz w:val="16"/>
+                <w:szCs w:val="16"/>
+                <w:lang w:val="zh-CN"/>
+              </w:rPr>
+            </w:pPr>
+            <w:r>
+              <w:rPr>
+                <w:rFonts w:hint="eastAsia"/>
+                <w:sz w:val="16"/>
+                <w:szCs w:val="16"/>
+                <w:lang w:val="zh-CN"/>
+              </w:rPr>
+              <w:t>李航</w:t>
+            </w:r>
+          </w:p>
+          <w:p>
+            <w:pPr>
+              <w:rPr>
+                <w:sz w:val="16"/>
+                <w:szCs w:val="16"/>
+                <w:lang w:val="zh-CN"/>
+              </w:rPr>
+            </w:pPr>
+          </w:p>
+        </w:tc>
+      </w:tr>
+      <w:tr>
+        <w:tc>
+          <w:tcPr>
+            <w:tcW w:w="1012" w:type="dxa"/>
+          </w:tcPr>
+          <w:p>
+            <w:pPr>
+              <w:rPr>
+                <w:sz w:val="16"/>
+                <w:szCs w:val="16"/>
+                <w:lang w:val="zh-CN"/>
+              </w:rPr>
+            </w:pPr>
+            <w:r>
+              <w:rPr>
+                <w:rFonts w:hint="eastAsia"/>
+                <w:sz w:val="16"/>
+                <w:szCs w:val="16"/>
+                <w:lang w:val="zh-CN"/>
+              </w:rPr>
+              <w:t>2</w:t>
+            </w:r>
+            <w:r>
+              <w:rPr>
+                <w:sz w:val="16"/>
+                <w:szCs w:val="16"/>
+                <w:lang w:val="zh-CN"/>
+              </w:rPr>
+              <w:t>019/12/03</w:t>
+            </w:r>
+          </w:p>
+        </w:tc>
+        <w:tc>
+          <w:tcPr>
+            <w:tcW w:w="734" w:type="dxa"/>
+          </w:tcPr>
+          <w:p>
+            <w:pPr>
+              <w:rPr>
+                <w:sz w:val="16"/>
+                <w:szCs w:val="16"/>
+                <w:lang w:val="zh-CN"/>
+              </w:rPr>
+            </w:pPr>
+            <w:r>
+              <w:rPr>
+                <w:rFonts w:hint="eastAsia"/>
+                <w:sz w:val="16"/>
+                <w:szCs w:val="16"/>
+                <w:lang w:val="zh-CN"/>
+              </w:rPr>
+              <w:t>wink</w:t>
+            </w:r>
+          </w:p>
+        </w:tc>
+        <w:tc>
+          <w:tcPr>
+            <w:tcW w:w="1583" w:type="dxa"/>
+          </w:tcPr>
+          <w:p>
+            <w:pPr>
+              <w:rPr>
+                <w:rFonts w:hint="eastAsia"/>
+                <w:sz w:val="16"/>
+                <w:szCs w:val="16"/>
+                <w:lang w:val="zh-CN"/>
+              </w:rPr>
+            </w:pPr>
+            <w:r>
+              <w:rPr>
+                <w:rFonts w:hint="eastAsia"/>
+                <w:sz w:val="16"/>
+                <w:szCs w:val="16"/>
+                <w:lang w:val="zh-CN"/>
+              </w:rPr>
+              <w:t>1</w:t>
+            </w:r>
+            <w:r>
+              <w:rPr>
+                <w:sz w:val="16"/>
+                <w:szCs w:val="16"/>
+                <w:lang w:val="zh-CN"/>
+              </w:rPr>
+              <w:t>.1.01203_alpha</w:t>
+            </w:r>
+          </w:p>
+        </w:tc>
+        <w:tc>
+          <w:tcPr>
+            <w:tcW w:w="1193" w:type="dxa"/>
+          </w:tcPr>
+          <w:p>
+            <w:pPr>
+              <w:rPr>
+                <w:rFonts w:hint="eastAsia"/>
+                <w:sz w:val="16"/>
+                <w:szCs w:val="16"/>
+                <w:lang w:val="zh-CN"/>
+              </w:rPr>
+            </w:pPr>
+            <w:r>
+              <w:rPr>
+                <w:rFonts w:hint="eastAsia"/>
+                <w:sz w:val="16"/>
+                <w:szCs w:val="16"/>
+                <w:lang w:val="zh-CN"/>
+              </w:rPr>
+              <w:t>s</w:t>
+            </w:r>
+            <w:r>
+              <w:rPr>
+                <w:sz w:val="16"/>
+                <w:szCs w:val="16"/>
+                <w:lang w:val="zh-CN"/>
+              </w:rPr>
+              <w:t>print1</w:t>
+            </w:r>
+            <w:r>
+              <w:rPr>
+                <w:rFonts w:hint="eastAsia"/>
+                <w:sz w:val="16"/>
+                <w:szCs w:val="16"/>
+                <w:lang w:val="zh-CN"/>
+              </w:rPr>
+              <w:t>完成</w:t>
+            </w:r>
+          </w:p>
+        </w:tc>
+        <w:tc>
+          <w:tcPr>
+            <w:tcW w:w="790" w:type="dxa"/>
+            <w:gridSpan w:val="2"/>
+          </w:tcPr>
+          <w:p>
+            <w:pPr>
+              <w:rPr>
+                <w:rFonts w:hint="eastAsia"/>
+                <w:sz w:val="16"/>
+                <w:szCs w:val="16"/>
+                <w:lang w:val="zh-CN"/>
+              </w:rPr>
+            </w:pPr>
+            <w:r>
+              <w:rPr>
+                <w:rFonts w:hint="eastAsia"/>
+                <w:sz w:val="16"/>
+                <w:szCs w:val="16"/>
+                <w:lang w:val="zh-CN"/>
+              </w:rPr>
+              <w:t>王星洲</w:t>
+            </w:r>
+          </w:p>
+        </w:tc>
+        <w:tc>
+          <w:tcPr>
+            <w:tcW w:w="1012" w:type="dxa"/>
+            <w:gridSpan w:val="2"/>
+          </w:tcPr>
+          <w:p>
+            <w:pPr>
+              <w:rPr>
+                <w:sz w:val="16"/>
+                <w:szCs w:val="16"/>
+                <w:lang w:val="zh-CN"/>
+              </w:rPr>
+            </w:pPr>
+            <w:r>
+              <w:rPr>
+                <w:rFonts w:hint="eastAsia"/>
+                <w:sz w:val="16"/>
+                <w:szCs w:val="16"/>
+                <w:lang w:val="zh-CN"/>
+              </w:rPr>
+              <w:t>2</w:t>
+            </w:r>
+            <w:r>
+              <w:rPr>
+                <w:sz w:val="16"/>
+                <w:szCs w:val="16"/>
+                <w:lang w:val="zh-CN"/>
+              </w:rPr>
+              <w:t>019/12/03</w:t>
+            </w:r>
+          </w:p>
+        </w:tc>
+        <w:tc>
+          <w:tcPr>
+            <w:tcW w:w="812" w:type="dxa"/>
+            <w:gridSpan w:val="2"/>
+          </w:tcPr>
+          <w:p>
+            <w:pPr>
+              <w:rPr>
+                <w:sz w:val="16"/>
+                <w:szCs w:val="16"/>
+                <w:lang w:val="zh-CN"/>
+              </w:rPr>
+            </w:pPr>
+            <w:proofErr w:type="gramStart"/>
+            <w:r>
+              <w:rPr>
+                <w:rFonts w:hint="eastAsia"/>
+                <w:sz w:val="16"/>
+                <w:szCs w:val="16"/>
+                <w:lang w:val="zh-CN"/>
+              </w:rPr>
+              <w:t>李航</w:t>
+            </w:r>
+            <w:proofErr w:type="gramEnd"/>
+          </w:p>
+        </w:tc>
+        <w:tc>
+          <w:tcPr>
+            <w:tcW w:w="1012" w:type="dxa"/>
+            <w:gridSpan w:val="2"/>
+          </w:tcPr>
+          <w:p>
+            <w:pPr>
+              <w:rPr>
+                <w:sz w:val="16"/>
+                <w:szCs w:val="16"/>
+                <w:lang w:val="zh-CN"/>
+              </w:rPr>
+            </w:pPr>
+            <w:r>
+              <w:rPr>
+                <w:rFonts w:hint="eastAsia"/>
+                <w:sz w:val="16"/>
+                <w:szCs w:val="16"/>
+                <w:lang w:val="zh-CN"/>
+              </w:rPr>
+              <w:t>2</w:t>
+            </w:r>
+            <w:r>
+              <w:rPr>
+                <w:sz w:val="16"/>
+                <w:szCs w:val="16"/>
+                <w:lang w:val="zh-CN"/>
+              </w:rPr>
+              <w:t>019/12/03</w:t>
+            </w:r>
+          </w:p>
+        </w:tc>
+        <w:tc>
+          <w:tcPr>
+            <w:tcW w:w="801" w:type="dxa"/>
+            <w:gridSpan w:val="2"/>
+          </w:tcPr>
+          <w:p>
+            <w:pPr>
+              <w:rPr>
+                <w:rFonts w:hint="eastAsia"/>
+                <w:sz w:val="16"/>
+                <w:szCs w:val="16"/>
+                <w:lang w:val="zh-CN"/>
+              </w:rPr>
+            </w:pPr>
+            <w:proofErr w:type="gramStart"/>
+            <w:r>
+              <w:rPr>
+                <w:rFonts w:hint="eastAsia"/>
+                <w:sz w:val="16"/>
+                <w:szCs w:val="16"/>
+                <w:lang w:val="zh-CN"/>
+              </w:rPr>
+              <w:t>李航</w:t>
+            </w:r>
+            <w:proofErr w:type="gramEnd"/>
+          </w:p>
+        </w:tc>
+      </w:tr>
+      <w:tr>
+        <w:tc>
+          <w:tcPr>
+            <w:tcW w:w="1012" w:type="dxa"/>
+          </w:tcPr>
+          <w:p>
+            <w:pPr>
+              <w:rPr>
+                <w:rFonts w:hint="eastAsia"/>
+                <w:sz w:val="16"/>
+                <w:szCs w:val="16"/>
+                <w:lang w:val="zh-CN"/>
+              </w:rPr>
+            </w:pPr>
+            <w:r>
+              <w:rPr>
+                <w:rFonts w:hint="eastAsia"/>
+                <w:sz w:val="16"/>
+                <w:szCs w:val="16"/>
+                <w:lang w:val="zh-CN"/>
+              </w:rPr>
+              <w:t>2019/12/10</w:t>
+            </w:r>
+          </w:p>
+        </w:tc>
+        <w:tc>
+          <w:tcPr>
+            <w:tcW w:w="734" w:type="dxa"/>
+          </w:tcPr>
+          <w:p>
+            <w:pPr>
+              <w:rPr>
+                <w:sz w:val="16"/>
+                <w:szCs w:val="16"/>
+                <w:lang w:val="zh-CN"/>
+              </w:rPr>
+            </w:pPr>
+            <w:r>
+              <w:rPr>
+                <w:rFonts w:hint="eastAsia"/>
+                <w:sz w:val="16"/>
+                <w:szCs w:val="16"/>
+                <w:lang w:val="zh-CN"/>
+              </w:rPr>
+              <w:t>wink</w:t>
+            </w:r>
+          </w:p>
+        </w:tc>
+        <w:tc>
+          <w:tcPr>
+            <w:tcW w:w="1583" w:type="dxa"/>
+          </w:tcPr>
+          <w:p>
+            <w:pPr>
+              <w:rPr>
+                <w:rFonts w:hint="eastAsia"/>
+                <w:sz w:val="16"/>
+                <w:szCs w:val="16"/>
+                <w:lang w:val="zh-CN"/>
+              </w:rPr>
+            </w:pPr>
+            <w:r>
+              <w:rPr>
+                <w:rFonts w:hint="eastAsia"/>
+                <w:sz w:val="16"/>
+                <w:szCs w:val="16"/>
+                <w:lang w:val="zh-CN"/>
+              </w:rPr>
+              <w:t>1.1.21210</w:t>
+            </w:r>
+            <w:r>
+              <w:rPr>
+                <w:sz w:val="16"/>
+                <w:szCs w:val="16"/>
+                <w:lang w:val="zh-CN"/>
+              </w:rPr>
+              <w:t>_alpha</w:t>
+            </w:r>
+          </w:p>
+        </w:tc>
+        <w:tc>
+          <w:tcPr>
+            <w:tcW w:w="1193" w:type="dxa"/>
+          </w:tcPr>
+          <w:p>
+            <w:pPr>
+              <w:rPr>
+                <w:rFonts w:hint="eastAsia"/>
+                <w:sz w:val="16"/>
+                <w:szCs w:val="16"/>
+                <w:lang w:val="zh-CN"/>
+              </w:rPr>
+            </w:pPr>
+            <w:r>
+              <w:rPr>
+                <w:rFonts w:hint="eastAsia"/>
+                <w:sz w:val="16"/>
+                <w:szCs w:val="16"/>
+                <w:lang w:val="zh-CN"/>
+              </w:rPr>
+              <w:t>需求变更</w:t>
+            </w:r>
+          </w:p>
+        </w:tc>
+        <w:tc>
+          <w:tcPr>
+            <w:tcW w:w="790" w:type="dxa"/>
+            <w:gridSpan w:val="2"/>
+          </w:tcPr>
+          <w:p>
+            <w:pPr>
+              <w:rPr>
+                <w:rFonts w:hint="eastAsia"/>
+                <w:sz w:val="16"/>
+                <w:szCs w:val="16"/>
+                <w:lang w:val="zh-CN"/>
+              </w:rPr>
+            </w:pPr>
+            <w:proofErr w:type="gramStart"/>
+            <w:r>
+              <w:rPr>
+                <w:rFonts w:hint="eastAsia"/>
+                <w:sz w:val="16"/>
+                <w:szCs w:val="16"/>
+                <w:lang w:val="zh-CN"/>
+              </w:rPr>
+              <w:t>李航</w:t>
+            </w:r>
+            <w:proofErr w:type="gramEnd"/>
+          </w:p>
+        </w:tc>
+        <w:tc>
+          <w:tcPr>
+            <w:tcW w:w="1012" w:type="dxa"/>
+            <w:gridSpan w:val="2"/>
+          </w:tcPr>
+          <w:p>
+            <w:pPr>
+              <w:rPr>
+                <w:sz w:val="16"/>
+                <w:szCs w:val="16"/>
+                <w:lang w:val="zh-CN"/>
+              </w:rPr>
+            </w:pPr>
+            <w:r>
+              <w:rPr>
+                <w:rFonts w:hint="eastAsia"/>
+                <w:sz w:val="16"/>
+                <w:szCs w:val="16"/>
+                <w:lang w:val="zh-CN"/>
+              </w:rPr>
+              <w:t>2019/12/10</w:t>
+            </w:r>
+          </w:p>
+        </w:tc>
+        <w:tc>
+          <w:tcPr>
+            <w:tcW w:w="812" w:type="dxa"/>
+            <w:gridSpan w:val="2"/>
+          </w:tcPr>
+          <w:p>
+            <w:pPr>
+              <w:rPr>
+                <w:sz w:val="16"/>
+                <w:szCs w:val="16"/>
+                <w:lang w:val="zh-CN"/>
+              </w:rPr>
+            </w:pPr>
+            <w:proofErr w:type="gramStart"/>
+            <w:r>
+              <w:rPr>
+                <w:rFonts w:hint="eastAsia"/>
+                <w:sz w:val="16"/>
+                <w:szCs w:val="16"/>
+                <w:lang w:val="zh-CN"/>
+              </w:rPr>
+              <w:t>乔宇</w:t>
+            </w:r>
+            <w:proofErr w:type="gramEnd"/>
+          </w:p>
+        </w:tc>
+        <w:tc>
+          <w:tcPr>
+            <w:tcW w:w="1012" w:type="dxa"/>
+            <w:gridSpan w:val="2"/>
+          </w:tcPr>
+          <w:p>
+            <w:pPr>
+              <w:rPr>
+                <w:sz w:val="16"/>
+                <w:szCs w:val="16"/>
+                <w:lang w:val="zh-CN"/>
+              </w:rPr>
+            </w:pPr>
+            <w:r>
+              <w:rPr>
+                <w:rFonts w:hint="eastAsia"/>
+                <w:sz w:val="16"/>
+                <w:szCs w:val="16"/>
+                <w:lang w:val="zh-CN"/>
+              </w:rPr>
+              <w:t>2019/12/10</w:t>
+            </w:r>
+          </w:p>
+        </w:tc>
+        <w:tc>
+          <w:tcPr>
+            <w:tcW w:w="801" w:type="dxa"/>
+            <w:gridSpan w:val="2"/>
+          </w:tcPr>
+          <w:p>
+            <w:pPr>
+              <w:rPr>
+                <w:sz w:val="16"/>
+                <w:szCs w:val="16"/>
+                <w:lang w:val="zh-CN"/>
+              </w:rPr>
+            </w:pPr>
+            <w:proofErr w:type="gramStart"/>
+            <w:r>
+              <w:rPr>
+                <w:rFonts w:hint="eastAsia"/>
+                <w:sz w:val="16"/>
+                <w:szCs w:val="16"/>
+                <w:lang w:val="zh-CN"/>
+              </w:rPr>
+              <w:t>乔宇</w:t>
+            </w:r>
+            <w:proofErr w:type="gramEnd"/>
+          </w:p>
+        </w:tc>
+      </w:tr>
+      <w:tr>
+        <w:tc>
+          <w:tcPr>
+            <w:tcW w:w="1012" w:type="dxa"/>
+          </w:tcPr>
+          <w:p>
+            <w:pPr>
+              <w:rPr>
+                <w:rFonts w:hint="eastAsia"/>
+                <w:sz w:val="16"/>
+                <w:szCs w:val="16"/>
+                <w:lang w:val="zh-CN"/>
+              </w:rPr>
+            </w:pPr>
+            <w:r>
+              <w:rPr>
+                <w:rFonts w:hint="eastAsia"/>
+                <w:sz w:val="16"/>
+                <w:szCs w:val="16"/>
+                <w:lang w:val="zh-CN"/>
+              </w:rPr>
+              <w:t>2</w:t>
+            </w:r>
+            <w:r>
+              <w:rPr>
+                <w:sz w:val="16"/>
+                <w:szCs w:val="16"/>
+                <w:lang w:val="zh-CN"/>
+              </w:rPr>
+              <w:t>019/12/23</w:t>
+            </w:r>
+          </w:p>
+        </w:tc>
+        <w:tc>
+          <w:tcPr>
+            <w:tcW w:w="734" w:type="dxa"/>
+          </w:tcPr>
+          <w:p>
+            <w:pPr>
+              <w:rPr>
+                <w:sz w:val="16"/>
+                <w:szCs w:val="16"/>
+                <w:lang w:val="zh-CN"/>
+              </w:rPr>
+            </w:pPr>
+            <w:r>
+              <w:rPr>
+                <w:rFonts w:hint="eastAsia"/>
+                <w:sz w:val="16"/>
+                <w:szCs w:val="16"/>
+                <w:lang w:val="zh-CN"/>
+              </w:rPr>
+              <w:t>wink</w:t>
+            </w:r>
+          </w:p>
+        </w:tc>
+        <w:tc>
+          <w:tcPr>
+            <w:tcW w:w="1583" w:type="dxa"/>
+          </w:tcPr>
+          <w:p>
+            <w:pPr>
+              <w:rPr>
+                <w:rFonts w:hint="eastAsia"/>
+                <w:sz w:val="16"/>
+                <w:szCs w:val="16"/>
+                <w:lang w:val="zh-CN"/>
+              </w:rPr>
+            </w:pPr>
+            <w:r>
+              <w:rPr>
+                <w:rFonts w:hint="eastAsia"/>
+                <w:sz w:val="16"/>
+                <w:szCs w:val="16"/>
+                <w:lang w:val="zh-CN"/>
+              </w:rPr>
+              <w:t>1</w:t>
+            </w:r>
+            <w:r>
+              <w:rPr>
+                <w:sz w:val="16"/>
+                <w:szCs w:val="16"/>
+                <w:lang w:val="zh-CN"/>
+              </w:rPr>
+              <w:t>.4.51223_alpha</w:t>
+            </w:r>
+          </w:p>
+        </w:tc>
+        <w:tc>
+          <w:tcPr>
+            <w:tcW w:w="1193" w:type="dxa"/>
+          </w:tcPr>
+          <w:p>
+            <w:pPr>
+              <w:rPr>
+                <w:rFonts w:hint="eastAsia"/>
+                <w:sz w:val="16"/>
+                <w:szCs w:val="16"/>
+                <w:lang w:val="zh-CN"/>
+              </w:rPr>
+            </w:pPr>
+            <w:r>
+              <w:rPr>
+                <w:rFonts w:hint="eastAsia"/>
+                <w:sz w:val="16"/>
+                <w:szCs w:val="16"/>
+                <w:lang w:val="zh-CN"/>
+              </w:rPr>
+              <w:t>s</w:t>
+            </w:r>
+            <w:r>
+              <w:rPr>
+                <w:sz w:val="16"/>
+                <w:szCs w:val="16"/>
+                <w:lang w:val="zh-CN"/>
+              </w:rPr>
+              <w:t>print2.3</w:t>
+            </w:r>
+            <w:r>
+              <w:rPr>
+                <w:rFonts w:hint="eastAsia"/>
+                <w:sz w:val="16"/>
+                <w:szCs w:val="16"/>
+                <w:lang w:val="zh-CN"/>
+              </w:rPr>
+              <w:t>完成，需求变更</w:t>
+            </w:r>
+          </w:p>
+        </w:tc>
+        <w:tc>
+          <w:tcPr>
+            <w:tcW w:w="790" w:type="dxa"/>
+            <w:gridSpan w:val="2"/>
+          </w:tcPr>
+          <w:p>
+            <w:pPr>
+              <w:rPr>
+                <w:rFonts w:hint="eastAsia"/>
+                <w:sz w:val="16"/>
+                <w:szCs w:val="16"/>
+                <w:lang w:val="zh-CN"/>
+              </w:rPr>
+            </w:pPr>
+            <w:r>
+              <w:rPr>
+                <w:rFonts w:hint="eastAsia"/>
+                <w:sz w:val="16"/>
+                <w:szCs w:val="16"/>
+                <w:lang w:val="zh-CN"/>
+              </w:rPr>
+              <w:t>王星洲</w:t>
+            </w:r>
+          </w:p>
+        </w:tc>
+        <w:tc>
+          <w:tcPr>
+            <w:tcW w:w="1012" w:type="dxa"/>
+            <w:gridSpan w:val="2"/>
+          </w:tcPr>
+          <w:p>
+            <w:pPr>
+              <w:rPr>
+                <w:rFonts w:hint="eastAsia"/>
+                <w:sz w:val="16"/>
+                <w:szCs w:val="16"/>
+                <w:lang w:val="zh-CN"/>
+              </w:rPr>
+            </w:pPr>
+            <w:r>
+              <w:rPr>
+                <w:rFonts w:hint="eastAsia"/>
+                <w:sz w:val="16"/>
+                <w:szCs w:val="16"/>
+                <w:lang w:val="zh-CN"/>
+              </w:rPr>
+              <w:t>2</w:t>
+            </w:r>
+            <w:r>
+              <w:rPr>
+                <w:sz w:val="16"/>
+                <w:szCs w:val="16"/>
+                <w:lang w:val="zh-CN"/>
+              </w:rPr>
+              <w:t>019/12/23</w:t>
+            </w:r>
+          </w:p>
+        </w:tc>
+        <w:tc>
+          <w:tcPr>
+            <w:tcW w:w="812" w:type="dxa"/>
+            <w:gridSpan w:val="2"/>
+          </w:tcPr>
+          <w:p>
+            <w:pPr>
+              <w:rPr>
+                <w:sz w:val="16"/>
+                <w:szCs w:val="16"/>
+                <w:lang w:val="zh-CN"/>
+              </w:rPr>
+            </w:pPr>
+            <w:proofErr w:type="gramStart"/>
+            <w:r>
+              <w:rPr>
+                <w:rFonts w:hint="eastAsia"/>
+                <w:sz w:val="16"/>
+                <w:szCs w:val="16"/>
+                <w:lang w:val="zh-CN"/>
+              </w:rPr>
+              <w:t>李航</w:t>
+            </w:r>
+            <w:proofErr w:type="gramEnd"/>
+          </w:p>
+        </w:tc>
+        <w:tc>
+          <w:tcPr>
+            <w:tcW w:w="1012" w:type="dxa"/>
+            <w:gridSpan w:val="2"/>
+          </w:tcPr>
+          <w:p>
+            <w:pPr>
+              <w:rPr>
+                <w:sz w:val="16"/>
+                <w:szCs w:val="16"/>
+                <w:lang w:val="zh-CN"/>
+              </w:rPr>
+            </w:pPr>
+            <w:r>
+              <w:rPr>
+                <w:rFonts w:hint="eastAsia"/>
+                <w:sz w:val="16"/>
+                <w:szCs w:val="16"/>
+                <w:lang w:val="zh-CN"/>
+              </w:rPr>
+              <w:t>2</w:t>
+            </w:r>
+            <w:r>
+              <w:rPr>
+                <w:sz w:val="16"/>
+                <w:szCs w:val="16"/>
+                <w:lang w:val="zh-CN"/>
+              </w:rPr>
+              <w:t>019/12/23</w:t>
+            </w:r>
+          </w:p>
+        </w:tc>
+        <w:tc>
+          <w:tcPr>
+            <w:tcW w:w="801" w:type="dxa"/>
+            <w:gridSpan w:val="2"/>
+          </w:tcPr>
+          <w:p>
+            <w:pPr>
+              <w:rPr>
+                <w:rFonts w:hint="eastAsia"/>
+                <w:sz w:val="16"/>
+                <w:szCs w:val="16"/>
+                <w:lang w:val="zh-CN"/>
+              </w:rPr>
+            </w:pPr>
+            <w:proofErr w:type="gramStart"/>
+            <w:r>
+              <w:rPr>
+                <w:rFonts w:hint="eastAsia"/>
+                <w:sz w:val="16"/>
+                <w:szCs w:val="16"/>
+                <w:lang w:val="zh-CN"/>
+              </w:rPr>
+              <w:t>李航</w:t>
+            </w:r>
+            <w:proofErr w:type="gramEnd"/>
+          </w:p>
+        </w:tc>
+      </w:tr>
+      <w:tr>
+        <w:tc>
+          <w:tcPr>
+            <w:tcW w:w="1012" w:type="dxa"/>
+          </w:tcPr>
+          <w:p>
+            <w:pPr>
+              <w:rPr>
+                <w:rFonts w:hint="eastAsia"/>
+                <w:sz w:val="16"/>
+                <w:szCs w:val="16"/>
+                <w:lang w:val="zh-CN"/>
+              </w:rPr>
+            </w:pPr>
+            <w:r>
+              <w:rPr>
+                <w:rFonts w:hint="eastAsia"/>
+                <w:sz w:val="16"/>
+                <w:szCs w:val="16"/>
+                <w:lang w:val="zh-CN"/>
+              </w:rPr>
+              <w:t>2019/12/27</w:t>
+            </w:r>
+          </w:p>
+        </w:tc>
+        <w:tc>
+          <w:tcPr>
+            <w:tcW w:w="734" w:type="dxa"/>
+          </w:tcPr>
+          <w:p>
+            <w:pPr>
+              <w:rPr>
+                <w:sz w:val="16"/>
+                <w:szCs w:val="16"/>
+                <w:lang w:val="zh-CN"/>
+              </w:rPr>
+            </w:pPr>
+            <w:r>
+              <w:rPr>
+                <w:rFonts w:hint="eastAsia"/>
+                <w:sz w:val="16"/>
+                <w:szCs w:val="16"/>
+                <w:lang w:val="zh-CN"/>
+              </w:rPr>
+              <w:t>wink</w:t>
+            </w:r>
+          </w:p>
+        </w:tc>
+        <w:tc>
+          <w:tcPr>
+            <w:tcW w:w="1583" w:type="dxa"/>
+          </w:tcPr>
+          <w:p>
+            <w:pPr>
+              <w:rPr>
+                <w:rFonts w:hint="eastAsia"/>
+                <w:sz w:val="16"/>
+                <w:szCs w:val="16"/>
+                <w:lang w:val="zh-CN"/>
+              </w:rPr>
+            </w:pPr>
+            <w:r>
+              <w:rPr>
+                <w:rFonts w:hint="eastAsia"/>
+                <w:sz w:val="16"/>
+                <w:szCs w:val="16"/>
+                <w:lang w:val="zh-CN"/>
+              </w:rPr>
+              <w:t>1.5.01227</w:t>
+            </w:r>
+            <w:r>
+              <w:rPr>
+                <w:sz w:val="16"/>
+                <w:szCs w:val="16"/>
+                <w:lang w:val="zh-CN"/>
+              </w:rPr>
+              <w:t>_beta</w:t>
+            </w:r>
+          </w:p>
+        </w:tc>
+        <w:tc>
+          <w:tcPr>
+            <w:tcW w:w="1193" w:type="dxa"/>
+          </w:tcPr>
+          <w:p>
+            <w:pPr>
+              <w:rPr>
+                <w:rFonts w:hint="eastAsia"/>
+                <w:sz w:val="16"/>
+                <w:szCs w:val="16"/>
+                <w:lang w:val="zh-CN"/>
+              </w:rPr>
+            </w:pPr>
+            <w:r>
+              <w:rPr>
+                <w:rFonts w:hint="eastAsia"/>
+                <w:sz w:val="16"/>
+                <w:szCs w:val="16"/>
+                <w:lang w:val="zh-CN"/>
+              </w:rPr>
+              <w:t>sprint4完成</w:t>
+            </w:r>
+          </w:p>
+        </w:tc>
+        <w:tc>
+          <w:tcPr>
+            <w:tcW w:w="790" w:type="dxa"/>
+            <w:gridSpan w:val="2"/>
+          </w:tcPr>
+          <w:p>
+            <w:pPr>
+              <w:rPr>
+                <w:rFonts w:hint="eastAsia"/>
+                <w:sz w:val="16"/>
+                <w:szCs w:val="16"/>
+                <w:lang w:val="zh-CN"/>
+              </w:rPr>
+            </w:pPr>
+            <w:proofErr w:type="gramStart"/>
+            <w:r>
+              <w:rPr>
+                <w:rFonts w:hint="eastAsia"/>
+                <w:sz w:val="16"/>
+                <w:szCs w:val="16"/>
+                <w:lang w:val="zh-CN"/>
+              </w:rPr>
+              <w:t>乔宇</w:t>
+            </w:r>
+            <w:proofErr w:type="gramEnd"/>
+          </w:p>
+        </w:tc>
+        <w:tc>
+          <w:tcPr>
+            <w:tcW w:w="1012" w:type="dxa"/>
+            <w:gridSpan w:val="2"/>
+          </w:tcPr>
+          <w:p>
+            <w:pPr>
+              <w:rPr>
+                <w:sz w:val="16"/>
+                <w:szCs w:val="16"/>
+                <w:lang w:val="zh-CN"/>
+              </w:rPr>
+            </w:pPr>
+            <w:r>
+              <w:rPr>
+                <w:rFonts w:hint="eastAsia"/>
+                <w:sz w:val="16"/>
+                <w:szCs w:val="16"/>
+                <w:lang w:val="zh-CN"/>
+              </w:rPr>
+              <w:t>2019/12/27</w:t>
+            </w:r>
+          </w:p>
+        </w:tc>
+        <w:tc>
+          <w:tcPr>
+            <w:tcW w:w="812" w:type="dxa"/>
+            <w:gridSpan w:val="2"/>
+          </w:tcPr>
+          <w:p>
+            <w:pPr>
+              <w:rPr>
+                <w:sz w:val="16"/>
+                <w:szCs w:val="16"/>
+                <w:lang w:val="zh-CN"/>
+              </w:rPr>
+            </w:pPr>
+            <w:proofErr w:type="gramStart"/>
+            <w:r>
+              <w:rPr>
+                <w:rFonts w:hint="eastAsia"/>
+                <w:sz w:val="16"/>
+                <w:szCs w:val="16"/>
+                <w:lang w:val="zh-CN"/>
+              </w:rPr>
+              <w:t>李航</w:t>
+            </w:r>
+            <w:proofErr w:type="gramEnd"/>
+          </w:p>
+        </w:tc>
+        <w:tc>
+          <w:tcPr>
+            <w:tcW w:w="1012" w:type="dxa"/>
+            <w:gridSpan w:val="2"/>
+          </w:tcPr>
+          <w:p>
+            <w:pPr>
+              <w:rPr>
+                <w:sz w:val="16"/>
+                <w:szCs w:val="16"/>
+                <w:lang w:val="zh-CN"/>
+              </w:rPr>
+            </w:pPr>
+            <w:r>
+              <w:rPr>
+                <w:rFonts w:hint="eastAsia"/>
+                <w:sz w:val="16"/>
+                <w:szCs w:val="16"/>
+                <w:lang w:val="zh-CN"/>
+              </w:rPr>
+              <w:t>2019/12/27</w:t>
+            </w:r>
+          </w:p>
+        </w:tc>
+        <w:tc>
+          <w:tcPr>
+            <w:tcW w:w="801" w:type="dxa"/>
+            <w:gridSpan w:val="2"/>
+          </w:tcPr>
+          <w:p>
+            <w:pPr>
+              <w:rPr>
+                <w:rFonts w:hint="eastAsia"/>
+                <w:sz w:val="16"/>
+                <w:szCs w:val="16"/>
+                <w:lang w:val="zh-CN"/>
+              </w:rPr>
+            </w:pPr>
+            <w:proofErr w:type="gramStart"/>
+            <w:r>
+              <w:rPr>
+                <w:rFonts w:hint="eastAsia"/>
+                <w:sz w:val="16"/>
+                <w:szCs w:val="16"/>
+                <w:lang w:val="zh-CN"/>
+              </w:rPr>
+              <w:t>李航</w:t>
+            </w:r>
+            <w:proofErr w:type="gramEnd"/>
+          </w:p>
+        </w:tc>
+      </w:tr>
+      <w:tr>
+        <w:tc>
+          <w:tcPr>
+            <w:tcW w:w="1012" w:type="dxa"/>
+          </w:tcPr>
+          <w:p>
+            <w:pPr>
+              <w:rPr>
+                <w:rFonts w:hint="eastAsia"/>
+                <w:sz w:val="16"/>
+                <w:szCs w:val="16"/>
+                <w:lang w:val="zh-CN"/>
+              </w:rPr>
+            </w:pPr>
+            <w:r>
+              <w:rPr>
+                <w:rFonts w:hint="eastAsia"/>
+                <w:sz w:val="16"/>
+                <w:szCs w:val="16"/>
+                <w:lang w:val="zh-CN"/>
+              </w:rPr>
+              <w:t>2020/01/07</w:t>
+            </w:r>
+          </w:p>
+        </w:tc>
+        <w:tc>
+          <w:tcPr>
+            <w:tcW w:w="734" w:type="dxa"/>
+          </w:tcPr>
+          <w:p>
+            <w:pPr>
+              <w:rPr>
+                <w:sz w:val="16"/>
+                <w:szCs w:val="16"/>
+                <w:lang w:val="zh-CN"/>
+              </w:rPr>
+            </w:pPr>
+            <w:r>
+              <w:rPr>
+                <w:rFonts w:hint="eastAsia"/>
+                <w:sz w:val="16"/>
+                <w:szCs w:val="16"/>
+                <w:lang w:val="zh-CN"/>
+              </w:rPr>
+              <w:t>wink</w:t>
+            </w:r>
+          </w:p>
+        </w:tc>
+        <w:tc>
+          <w:tcPr>
+            <w:tcW w:w="1583" w:type="dxa"/>
+          </w:tcPr>
+          <w:p>
+            <w:pPr>
+              <w:rPr>
+                <w:rFonts w:hint="eastAsia"/>
+                <w:sz w:val="16"/>
+                <w:szCs w:val="16"/>
+                <w:lang w:val="zh-CN"/>
+              </w:rPr>
+            </w:pPr>
+            <w:r>
+              <w:rPr>
+                <w:rFonts w:hint="eastAsia"/>
+                <w:sz w:val="16"/>
+                <w:szCs w:val="16"/>
+                <w:lang w:val="zh-CN"/>
+              </w:rPr>
+              <w:t>2.0.30107</w:t>
+            </w:r>
+            <w:r>
+              <w:rPr>
+                <w:sz w:val="16"/>
+                <w:szCs w:val="16"/>
+                <w:lang w:val="zh-CN"/>
+              </w:rPr>
+              <w:t>_release</w:t>
+            </w:r>
+          </w:p>
+        </w:tc>
+        <w:tc>
+          <w:tcPr>
+            <w:tcW w:w="1193" w:type="dxa"/>
+          </w:tcPr>
+          <w:p>
+            <w:pPr>
+              <w:rPr>
+                <w:rFonts w:hint="eastAsia"/>
+                <w:sz w:val="16"/>
+                <w:szCs w:val="16"/>
+                <w:lang w:val="zh-CN"/>
+              </w:rPr>
+            </w:pPr>
+            <w:r>
+              <w:rPr>
+                <w:rFonts w:hint="eastAsia"/>
+                <w:sz w:val="16"/>
+                <w:szCs w:val="16"/>
+                <w:lang w:val="zh-CN"/>
+              </w:rPr>
+              <w:t>项目完成</w:t>
+            </w:r>
+          </w:p>
+        </w:tc>
+        <w:tc>
+          <w:tcPr>
+            <w:tcW w:w="790" w:type="dxa"/>
+            <w:gridSpan w:val="2"/>
+          </w:tcPr>
+          <w:p>
+            <w:pPr>
+              <w:rPr>
+                <w:rFonts w:hint="eastAsia"/>
+                <w:sz w:val="16"/>
+                <w:szCs w:val="16"/>
+                <w:lang w:val="zh-CN"/>
+              </w:rPr>
+            </w:pPr>
+            <w:r>
+              <w:rPr>
+                <w:rFonts w:hint="eastAsia"/>
+                <w:sz w:val="16"/>
+                <w:szCs w:val="16"/>
+                <w:lang w:val="zh-CN"/>
+              </w:rPr>
+              <w:t>潘小逸</w:t>
+            </w:r>
+          </w:p>
+        </w:tc>
+        <w:tc>
+          <w:tcPr>
+            <w:tcW w:w="1012" w:type="dxa"/>
+            <w:gridSpan w:val="2"/>
+          </w:tcPr>
+          <w:p>
+            <w:pPr>
+              <w:rPr>
+                <w:sz w:val="16"/>
+                <w:szCs w:val="16"/>
+                <w:lang w:val="zh-CN"/>
+              </w:rPr>
+            </w:pPr>
+            <w:r>
+              <w:rPr>
+                <w:rFonts w:hint="eastAsia"/>
+                <w:sz w:val="16"/>
+                <w:szCs w:val="16"/>
+                <w:lang w:val="zh-CN"/>
+              </w:rPr>
+              <w:t>2020/01/07</w:t>
+            </w:r>
+          </w:p>
+        </w:tc>
+        <w:tc>
+          <w:tcPr>
+            <w:tcW w:w="812" w:type="dxa"/>
+            <w:gridSpan w:val="2"/>
+          </w:tcPr>
+          <w:p>
+            <w:pPr>
+              <w:rPr>
+                <w:sz w:val="16"/>
+                <w:szCs w:val="16"/>
+                <w:lang w:val="zh-CN"/>
+              </w:rPr>
+            </w:pPr>
+            <w:proofErr w:type="gramStart"/>
+            <w:r>
+              <w:rPr>
+                <w:rFonts w:hint="eastAsia"/>
+                <w:sz w:val="16"/>
+                <w:szCs w:val="16"/>
+                <w:lang w:val="zh-CN"/>
+              </w:rPr>
+              <w:t>李航</w:t>
+            </w:r>
+            <w:proofErr w:type="gramEnd"/>
+          </w:p>
+        </w:tc>
+        <w:tc>
+          <w:tcPr>
+            <w:tcW w:w="1012" w:type="dxa"/>
+            <w:gridSpan w:val="2"/>
+          </w:tcPr>
+          <w:p>
+            <w:pPr>
+              <w:rPr>
+                <w:sz w:val="16"/>
+                <w:szCs w:val="16"/>
+                <w:lang w:val="zh-CN"/>
+              </w:rPr>
+            </w:pPr>
+            <w:r>
+              <w:rPr>
+                <w:rFonts w:hint="eastAsia"/>
+                <w:sz w:val="16"/>
+                <w:szCs w:val="16"/>
+                <w:lang w:val="zh-CN"/>
+              </w:rPr>
+              <w:t>2020/01/07</w:t>
+            </w:r>
+          </w:p>
+        </w:tc>
+        <w:tc>
+          <w:tcPr>
+            <w:tcW w:w="801" w:type="dxa"/>
+            <w:gridSpan w:val="2"/>
+          </w:tcPr>
+          <w:p>
+            <w:pPr>
+              <w:rPr>
+                <w:rFonts w:hint="eastAsia"/>
+                <w:sz w:val="16"/>
+                <w:szCs w:val="16"/>
+                <w:lang w:val="zh-CN"/>
+              </w:rPr>
+            </w:pPr>
+            <w:proofErr w:type="gramStart"/>
+            <w:r>
+              <w:rPr>
+                <w:rFonts w:hint="eastAsia"/>
+                <w:sz w:val="16"/>
+                <w:szCs w:val="16"/>
+                <w:lang w:val="zh-CN"/>
+              </w:rPr>
+              <w:t>李航</w:t>
+            </w:r>
+            <w:proofErr w:type="gramEnd"/>
           </w:p>
         </w:tc>
       </w:tr>
     </w:tbl>
+    <w:p>
+      <w:pPr>
+        <w:rPr>
+          <w:sz w:val="16"/>
+          <w:szCs w:val="16"/>
+          <w:lang w:val="zh-CN"/>
+        </w:rPr>
+      </w:pPr>
+    </w:p>
+    <w:p>
+      <w:pPr>
+        <w:rPr>
+          <w:sz w:val="16"/>
+          <w:szCs w:val="16"/>
+          <w:lang w:val="zh-CN"/>
+        </w:rPr>
+      </w:pPr>
+    </w:p>
+    <w:p>
+      <w:pPr>
+        <w:rPr>
+          <w:sz w:val="16"/>
+          <w:szCs w:val="16"/>
+          <w:lang w:val="zh-CN"/>
+        </w:rPr>
+      </w:pPr>
+    </w:p>
+    <w:p>
+      <w:pPr>
+        <w:rPr>
+          <w:sz w:val="16"/>
+          <w:szCs w:val="16"/>
+          <w:lang w:val="zh-CN"/>
+        </w:rPr>
+      </w:pPr>
+    </w:p>
+    <w:p>
+      <w:pPr>
+        <w:rPr>
+          <w:sz w:val="16"/>
+          <w:szCs w:val="16"/>
+          <w:lang w:val="zh-CN"/>
+        </w:rPr>
+      </w:pPr>
+    </w:p>
+    <w:p>
+      <w:pPr>
+        <w:rPr>
+          <w:sz w:val="16"/>
+          <w:szCs w:val="16"/>
+          <w:lang w:val="zh-CN"/>
+        </w:rPr>
+      </w:pPr>
+    </w:p>
+    <w:p>
+      <w:pPr>
+        <w:rPr>
+          <w:sz w:val="16"/>
+          <w:szCs w:val="16"/>
+          <w:lang w:val="zh-CN"/>
+        </w:rPr>
+      </w:pPr>
+    </w:p>
     <w:p>
       <w:pPr>
         <w:rPr>
@@ -4859,6 +6464,8 @@
           <w:lang w:val="zh-CN"/>
         </w:rPr>
       </w:pPr>
+      <w:bookmarkStart w:id="1" w:name="_GoBack"/>
+      <w:bookmarkEnd w:id="1"/>
     </w:p>
     <w:p>
       <w:pPr>
@@ -4867,7 +6474,7 @@
           <w:lang w:val="zh-CN"/>
         </w:rPr>
       </w:pPr>
-      <w:bookmarkStart w:id="1" w:name="_Toc29344745"/>
+      <w:bookmarkStart w:id="2" w:name="_Toc29346944"/>
       <w:r>
         <w:rPr>
           <w:rFonts w:hint="eastAsia"/>
@@ -4875,6 +6482,7 @@
           <w:szCs w:val="24"/>
           <w:lang w:val="zh-CN"/>
         </w:rPr>
+        <w:lastRenderedPageBreak/>
         <w:t>1</w:t>
       </w:r>
       <w:r>
@@ -4894,7 +6502,7 @@
         </w:rPr>
         <w:t>引言</w:t>
       </w:r>
-      <w:bookmarkEnd w:id="1"/>
+      <w:bookmarkEnd w:id="2"/>
     </w:p>
     <w:p>
       <w:pPr>
@@ -4904,7 +6512,7 @@
           <w:lang w:val="zh-CN"/>
         </w:rPr>
       </w:pPr>
-      <w:bookmarkStart w:id="2" w:name="_Toc29344746"/>
+      <w:bookmarkStart w:id="3" w:name="_Toc29346945"/>
       <w:r>
         <w:rPr>
           <w:rFonts w:hint="eastAsia"/>
@@ -4925,7 +6533,7 @@
         </w:rPr>
         <w:t>目的</w:t>
       </w:r>
-      <w:bookmarkEnd w:id="2"/>
+      <w:bookmarkEnd w:id="3"/>
     </w:p>
     <w:p>
       <w:pPr>
@@ -4952,7 +6560,6 @@
     <w:p>
       <w:pPr>
         <w:rPr>
-          <w:rFonts w:hint="eastAsia"/>
           <w:lang w:val="zh-CN"/>
         </w:rPr>
       </w:pPr>
@@ -4983,7 +6590,7 @@
         </w:rPr>
         <w:tab/>
       </w:r>
-      <w:bookmarkStart w:id="3" w:name="_Toc29344747"/>
+      <w:bookmarkStart w:id="4" w:name="_Toc29346946"/>
       <w:r>
         <w:rPr>
           <w:lang w:val="zh-CN"/>
@@ -5009,7 +6616,7 @@
         </w:rPr>
         <w:t>参考资料</w:t>
       </w:r>
-      <w:bookmarkEnd w:id="3"/>
+      <w:bookmarkEnd w:id="4"/>
     </w:p>
     <w:p>
       <w:pPr>
@@ -5031,7 +6638,7 @@
         </w:rPr>
         <w:tab/>
       </w:r>
-      <w:bookmarkStart w:id="4" w:name="_Toc29344748"/>
+      <w:bookmarkStart w:id="5" w:name="_Toc29346947"/>
       <w:r>
         <w:rPr>
           <w:lang w:val="zh-CN"/>
@@ -5057,7 +6664,7 @@
         </w:rPr>
         <w:t>假定和约束</w:t>
       </w:r>
-      <w:bookmarkEnd w:id="4"/>
+      <w:bookmarkEnd w:id="5"/>
     </w:p>
     <w:p>
       <w:pPr>
@@ -5167,7 +6774,7 @@
         </w:rPr>
         <w:tab/>
       </w:r>
-      <w:bookmarkStart w:id="5" w:name="_Toc29344749"/>
+      <w:bookmarkStart w:id="6" w:name="_Toc29346948"/>
       <w:r>
         <w:rPr>
           <w:lang w:val="zh-CN"/>
@@ -5193,22 +6800,20 @@
         </w:rPr>
         <w:t>定义</w:t>
       </w:r>
-      <w:bookmarkEnd w:id="5"/>
+      <w:bookmarkEnd w:id="6"/>
     </w:p>
     <w:p>
       <w:pPr>
         <w:ind w:firstLine="420"/>
         <w:rPr>
+          <w:lang w:val="zh-CN"/>
+        </w:rPr>
+      </w:pPr>
+      <w:r>
+        <w:rPr>
           <w:rFonts w:hint="eastAsia"/>
           <w:lang w:val="zh-CN"/>
         </w:rPr>
-      </w:pPr>
-      <w:r>
-        <w:rPr>
-          <w:rFonts w:hint="eastAsia"/>
-          <w:lang w:val="zh-CN"/>
-        </w:rPr>
-        <w:lastRenderedPageBreak/>
         <w:t>下面列出一些在本APP中可能出现的有特定含义的词汇</w:t>
       </w:r>
     </w:p>
@@ -5311,7 +6916,6 @@
             <w:pPr>
               <w:cnfStyle w:val="000000100000" w:firstRow="0" w:lastRow="0" w:firstColumn="0" w:lastColumn="0" w:oddVBand="0" w:evenVBand="0" w:oddHBand="1" w:evenHBand="0" w:firstRowFirstColumn="0" w:firstRowLastColumn="0" w:lastRowFirstColumn="0" w:lastRowLastColumn="0"/>
               <w:rPr>
-                <w:rFonts w:hint="eastAsia"/>
                 <w:lang w:val="zh-CN"/>
               </w:rPr>
             </w:pPr>
@@ -5428,7 +7032,6 @@
             <w:pPr>
               <w:cnfStyle w:val="000000100000" w:firstRow="0" w:lastRow="0" w:firstColumn="0" w:lastColumn="0" w:oddVBand="0" w:evenVBand="0" w:oddHBand="1" w:evenHBand="0" w:firstRowFirstColumn="0" w:firstRowLastColumn="0" w:lastRowFirstColumn="0" w:lastRowLastColumn="0"/>
               <w:rPr>
-                <w:rFonts w:hint="eastAsia"/>
                 <w:lang w:val="zh-CN"/>
               </w:rPr>
             </w:pPr>
@@ -5475,7 +7078,6 @@
             <w:pPr>
               <w:cnfStyle w:val="000000000000" w:firstRow="0" w:lastRow="0" w:firstColumn="0" w:lastColumn="0" w:oddVBand="0" w:evenVBand="0" w:oddHBand="0" w:evenHBand="0" w:firstRowFirstColumn="0" w:firstRowLastColumn="0" w:lastRowFirstColumn="0" w:lastRowLastColumn="0"/>
               <w:rPr>
-                <w:rFonts w:hint="eastAsia"/>
                 <w:lang w:val="zh-CN"/>
               </w:rPr>
             </w:pPr>
@@ -5501,7 +7103,6 @@
           <w:p>
             <w:pPr>
               <w:rPr>
-                <w:rFonts w:hint="eastAsia"/>
                 <w:b w:val="0"/>
                 <w:bCs w:val="0"/>
                 <w:lang w:val="zh-CN"/>
@@ -5526,7 +7127,6 @@
             <w:pPr>
               <w:cnfStyle w:val="000000100000" w:firstRow="0" w:lastRow="0" w:firstColumn="0" w:lastColumn="0" w:oddVBand="0" w:evenVBand="0" w:oddHBand="1" w:evenHBand="0" w:firstRowFirstColumn="0" w:firstRowLastColumn="0" w:lastRowFirstColumn="0" w:lastRowLastColumn="0"/>
               <w:rPr>
-                <w:rFonts w:hint="eastAsia"/>
                 <w:lang w:val="zh-CN"/>
               </w:rPr>
             </w:pPr>
@@ -5549,7 +7149,6 @@
           <w:p>
             <w:pPr>
               <w:rPr>
-                <w:rFonts w:hint="eastAsia"/>
                 <w:b w:val="0"/>
                 <w:bCs w:val="0"/>
                 <w:lang w:val="zh-CN"/>
@@ -5574,7 +7173,6 @@
             <w:pPr>
               <w:cnfStyle w:val="000000000000" w:firstRow="0" w:lastRow="0" w:firstColumn="0" w:lastColumn="0" w:oddVBand="0" w:evenVBand="0" w:oddHBand="0" w:evenHBand="0" w:firstRowFirstColumn="0" w:firstRowLastColumn="0" w:lastRowFirstColumn="0" w:lastRowLastColumn="0"/>
               <w:rPr>
-                <w:rFonts w:hint="eastAsia"/>
                 <w:lang w:val="zh-CN"/>
               </w:rPr>
             </w:pPr>
@@ -5600,7 +7198,6 @@
           <w:p>
             <w:pPr>
               <w:rPr>
-                <w:rFonts w:hint="eastAsia"/>
                 <w:b w:val="0"/>
                 <w:bCs w:val="0"/>
                 <w:lang w:val="zh-CN"/>
@@ -5625,7 +7222,6 @@
             <w:pPr>
               <w:cnfStyle w:val="000000100000" w:firstRow="0" w:lastRow="0" w:firstColumn="0" w:lastColumn="0" w:oddVBand="0" w:evenVBand="0" w:oddHBand="1" w:evenHBand="0" w:firstRowFirstColumn="0" w:firstRowLastColumn="0" w:lastRowFirstColumn="0" w:lastRowLastColumn="0"/>
               <w:rPr>
-                <w:rFonts w:hint="eastAsia"/>
                 <w:lang w:val="zh-CN"/>
               </w:rPr>
             </w:pPr>
@@ -5648,7 +7244,6 @@
           <w:p>
             <w:pPr>
               <w:rPr>
-                <w:rFonts w:hint="eastAsia"/>
                 <w:b w:val="0"/>
                 <w:bCs w:val="0"/>
                 <w:lang w:val="zh-CN"/>
@@ -5673,7 +7268,6 @@
             <w:pPr>
               <w:cnfStyle w:val="000000000000" w:firstRow="0" w:lastRow="0" w:firstColumn="0" w:lastColumn="0" w:oddVBand="0" w:evenVBand="0" w:oddHBand="0" w:evenHBand="0" w:firstRowFirstColumn="0" w:firstRowLastColumn="0" w:lastRowFirstColumn="0" w:lastRowLastColumn="0"/>
               <w:rPr>
-                <w:rFonts w:hint="eastAsia"/>
                 <w:lang w:val="zh-CN"/>
               </w:rPr>
             </w:pPr>
@@ -5702,7 +7296,7 @@
           <w:lang w:val="zh-CN"/>
         </w:rPr>
       </w:pPr>
-      <w:bookmarkStart w:id="6" w:name="_Toc29344750"/>
+      <w:bookmarkStart w:id="7" w:name="_Toc29346949"/>
       <w:r>
         <w:rPr>
           <w:rFonts w:hint="eastAsia"/>
@@ -5723,7 +7317,7 @@
         </w:rPr>
         <w:t>概要设计</w:t>
       </w:r>
-      <w:bookmarkEnd w:id="6"/>
+      <w:bookmarkEnd w:id="7"/>
     </w:p>
     <w:p>
       <w:pPr>
@@ -5733,7 +7327,7 @@
           <w:lang w:val="zh-CN"/>
         </w:rPr>
       </w:pPr>
-      <w:bookmarkStart w:id="7" w:name="_Toc29344751"/>
+      <w:bookmarkStart w:id="8" w:name="_Toc29346950"/>
       <w:r>
         <w:rPr>
           <w:rFonts w:hint="eastAsia"/>
@@ -5754,7 +7348,7 @@
         </w:rPr>
         <w:t>设计总体框架</w:t>
       </w:r>
-      <w:bookmarkEnd w:id="7"/>
+      <w:bookmarkEnd w:id="8"/>
     </w:p>
     <w:p>
       <w:pPr>
@@ -5794,6 +7388,7 @@
           <w:rFonts w:hint="eastAsia"/>
           <w:lang w:val="zh-CN"/>
         </w:rPr>
+        <w:lastRenderedPageBreak/>
         <w:t>接口层采用了</w:t>
       </w:r>
       <w:r>
@@ -5828,36 +7423,33 @@
       <w:pPr>
         <w:ind w:firstLine="420"/>
         <w:rPr>
+          <w:lang w:val="zh-CN"/>
+        </w:rPr>
+      </w:pPr>
+      <w:r>
+        <w:rPr>
           <w:rFonts w:hint="eastAsia"/>
           <w:lang w:val="zh-CN"/>
         </w:rPr>
+        <w:t>数据层我们选择了</w:t>
+      </w:r>
+      <w:r>
+        <w:rPr>
+          <w:lang w:val="zh-CN"/>
+        </w:rPr>
+        <w:t>MySQL数据库，这是一个关系型数据库。并实现了它与后端的连接。具体架构图如下：</w:t>
+      </w:r>
+    </w:p>
+    <w:p>
+      <w:pPr>
+        <w:rPr>
+          <w:lang w:val="zh-CN"/>
+        </w:rPr>
       </w:pPr>
       <w:r>
         <w:rPr>
-          <w:rFonts w:hint="eastAsia"/>
-          <w:lang w:val="zh-CN"/>
-        </w:rPr>
-        <w:t>数据层我们选择了</w:t>
-      </w:r>
-      <w:r>
-        <w:rPr>
-          <w:lang w:val="zh-CN"/>
-        </w:rPr>
-        <w:t>MySQL数据库，这是一个关系型数据库。并实现了它与后端的连接。具体架构图如下：</w:t>
-      </w:r>
-    </w:p>
-    <w:p>
-      <w:pPr>
-        <w:rPr>
-          <w:lang w:val="zh-CN"/>
-        </w:rPr>
-      </w:pPr>
-      <w:r>
-        <w:rPr>
           <w:noProof/>
-          <w:lang w:val="zh-CN"/>
-        </w:rPr>
-        <w:lastRenderedPageBreak/>
+        </w:rPr>
         <w:drawing>
           <wp:inline distT="0" distB="0" distL="0" distR="0" wp14:anchorId="575C622F" wp14:editId="4A61130E">
             <wp:extent cx="5265420" cy="6950133"/>
@@ -5916,12 +7508,13 @@
           <w:lang w:val="zh-CN"/>
         </w:rPr>
       </w:pPr>
-      <w:bookmarkStart w:id="8" w:name="_Toc29344752"/>
+      <w:bookmarkStart w:id="9" w:name="_Toc29346951"/>
       <w:r>
         <w:rPr>
           <w:rFonts w:hint="eastAsia"/>
           <w:lang w:val="zh-CN"/>
         </w:rPr>
+        <w:lastRenderedPageBreak/>
         <w:t>2</w:t>
       </w:r>
       <w:r>
@@ -5937,7 +7530,7 @@
         </w:rPr>
         <w:t>系统软件结构设计</w:t>
       </w:r>
-      <w:bookmarkEnd w:id="8"/>
+      <w:bookmarkEnd w:id="9"/>
     </w:p>
     <w:p>
       <w:pPr>
@@ -5959,7 +7552,7 @@
         </w:rPr>
         <w:tab/>
       </w:r>
-      <w:bookmarkStart w:id="9" w:name="_Toc29344753"/>
+      <w:bookmarkStart w:id="10" w:name="_Toc29346952"/>
       <w:r>
         <w:rPr>
           <w:lang w:val="zh-CN"/>
@@ -5973,37 +7566,36 @@
         </w:rPr>
         <w:t>接口设计</w:t>
       </w:r>
-      <w:bookmarkEnd w:id="9"/>
+      <w:bookmarkEnd w:id="10"/>
     </w:p>
     <w:p>
       <w:pPr>
         <w:pStyle w:val="3"/>
         <w:rPr>
+          <w:lang w:val="zh-CN"/>
+        </w:rPr>
+      </w:pPr>
+      <w:r>
+        <w:rPr>
+          <w:lang w:val="zh-CN"/>
+        </w:rPr>
+        <w:tab/>
+      </w:r>
+      <w:bookmarkStart w:id="11" w:name="_Toc29346953"/>
+      <w:r>
+        <w:rPr>
+          <w:lang w:val="zh-CN"/>
+        </w:rPr>
+        <w:t xml:space="preserve">2.3.1 </w:t>
+      </w:r>
+      <w:r>
+        <w:rPr>
           <w:rFonts w:hint="eastAsia"/>
           <w:lang w:val="zh-CN"/>
         </w:rPr>
-      </w:pPr>
-      <w:r>
-        <w:rPr>
-          <w:lang w:val="zh-CN"/>
-        </w:rPr>
-        <w:tab/>
-      </w:r>
-      <w:bookmarkStart w:id="10" w:name="_Toc29344754"/>
-      <w:r>
-        <w:rPr>
-          <w:lang w:val="zh-CN"/>
-        </w:rPr>
-        <w:t xml:space="preserve">2.3.1 </w:t>
-      </w:r>
-      <w:r>
-        <w:rPr>
-          <w:rFonts w:hint="eastAsia"/>
-          <w:lang w:val="zh-CN"/>
-        </w:rPr>
         <w:t>服务器IP和端口</w:t>
       </w:r>
-      <w:bookmarkEnd w:id="10"/>
+      <w:bookmarkEnd w:id="11"/>
     </w:p>
     <w:p>
       <w:pPr>
@@ -6017,7 +7609,6 @@
           <w:rFonts w:hint="eastAsia"/>
           <w:lang w:val="zh-CN"/>
         </w:rPr>
-        <w:lastRenderedPageBreak/>
         <w:t>本系统中的</w:t>
       </w:r>
       <w:r>
@@ -6073,7 +7664,7 @@
         </w:rPr>
         <w:tab/>
       </w:r>
-      <w:bookmarkStart w:id="11" w:name="_Toc29344755"/>
+      <w:bookmarkStart w:id="12" w:name="_Toc29346954"/>
       <w:r>
         <w:rPr>
           <w:lang w:val="zh-CN"/>
@@ -6094,14 +7685,13 @@
         </w:rPr>
         <w:t>接口详情</w:t>
       </w:r>
-      <w:bookmarkEnd w:id="11"/>
+      <w:bookmarkEnd w:id="12"/>
     </w:p>
     <w:p>
       <w:pPr>
         <w:pStyle w:val="4"/>
         <w:ind w:left="200" w:right="200"/>
         <w:rPr>
-          <w:rFonts w:hint="eastAsia"/>
           <w:lang w:val="zh-CN"/>
         </w:rPr>
       </w:pPr>
@@ -6259,15 +7849,14 @@
     <w:p>
       <w:pPr>
         <w:rPr>
-          <w:rFonts w:hint="eastAsia"/>
           <w:lang w:val="zh-CN"/>
         </w:rPr>
       </w:pPr>
-      <w:bookmarkStart w:id="12" w:name="_GoBack"/>
       <w:r>
         <w:rPr>
           <w:noProof/>
         </w:rPr>
+        <w:lastRenderedPageBreak/>
         <w:drawing>
           <wp:inline distT="0" distB="0" distL="0" distR="0" wp14:anchorId="1B77206E" wp14:editId="2798B61A">
             <wp:extent cx="5274310" cy="2421890"/>
@@ -6304,14 +7893,13 @@
           </wp:inline>
         </w:drawing>
       </w:r>
-      <w:bookmarkEnd w:id="12"/>
     </w:p>
     <w:p>
       <w:pPr>
         <w:pStyle w:val="3"/>
         <w:ind w:firstLine="420"/>
       </w:pPr>
-      <w:bookmarkStart w:id="13" w:name="_Toc29344756"/>
+      <w:bookmarkStart w:id="13" w:name="_Toc29346955"/>
       <w:r>
         <w:rPr>
           <w:rFonts w:hint="eastAsia"/>
@@ -6390,7 +7978,6 @@
               <w:rPr>
                 <w:rFonts w:hint="eastAsia"/>
               </w:rPr>
-              <w:lastRenderedPageBreak/>
               <w:t>功能描述</w:t>
             </w:r>
           </w:p>
@@ -7612,8 +9199,13 @@
               </w:rPr>
               <w:t>包含多个好友的信息，每条好友信息用一个</w:t>
             </w:r>
-            <w:r>
-              <w:t>json对象表示，每条信息包含</w:t>
+            <w:proofErr w:type="spellStart"/>
+            <w:r>
+              <w:t>json</w:t>
+            </w:r>
+            <w:proofErr w:type="spellEnd"/>
+            <w:r>
+              <w:t>对象表示，每条信息包含</w:t>
             </w:r>
             <w:r>
               <w:rPr>
@@ -8235,8 +9827,13 @@
               </w:rPr>
               <w:t>包含所有动态的具体信息，每条动态信息用一个</w:t>
             </w:r>
-            <w:r>
-              <w:t xml:space="preserve">json对象表示，每条信息包含动态id(String ID)，作者名(String </w:t>
+            <w:proofErr w:type="spellStart"/>
+            <w:r>
+              <w:t>json</w:t>
+            </w:r>
+            <w:proofErr w:type="spellEnd"/>
+            <w:r>
+              <w:t xml:space="preserve">对象表示，每条信息包含动态id(String ID)，作者名(String </w:t>
             </w:r>
             <w:proofErr w:type="spellStart"/>
             <w:r>
@@ -8480,6 +10077,7 @@
               <w:rPr>
                 <w:rFonts w:hint="eastAsia"/>
               </w:rPr>
+              <w:lastRenderedPageBreak/>
               <w:t>H</w:t>
             </w:r>
             <w:r>
@@ -8944,8 +10542,13 @@
               </w:rPr>
               <w:t>的动态的具体信息，每条动态信息用一个</w:t>
             </w:r>
-            <w:r>
-              <w:t xml:space="preserve">json对象表示，每条信息包含动态id(String ID)，作者名(String </w:t>
+            <w:proofErr w:type="spellStart"/>
+            <w:r>
+              <w:t>json</w:t>
+            </w:r>
+            <w:proofErr w:type="spellEnd"/>
+            <w:r>
+              <w:t xml:space="preserve">对象表示，每条信息包含动态id(String ID)，作者名(String </w:t>
             </w:r>
             <w:proofErr w:type="spellStart"/>
             <w:r>
@@ -9632,8 +11235,13 @@
               </w:rPr>
               <w:t>包含自己的动态的具体信息，每条动态信息用一个</w:t>
             </w:r>
-            <w:r>
-              <w:t xml:space="preserve">json对象表示，每条信息包含动态id(String ID)，作者名(String </w:t>
+            <w:proofErr w:type="spellStart"/>
+            <w:r>
+              <w:t>json</w:t>
+            </w:r>
+            <w:proofErr w:type="spellEnd"/>
+            <w:r>
+              <w:t xml:space="preserve">对象表示，每条信息包含动态id(String ID)，作者名(String </w:t>
             </w:r>
             <w:proofErr w:type="spellStart"/>
             <w:r>
@@ -9709,6 +11317,7 @@
         <w:ind w:left="200" w:right="200"/>
       </w:pPr>
       <w:r>
+        <w:lastRenderedPageBreak/>
         <w:t>2.3.3.</w:t>
       </w:r>
       <w:r>
@@ -10320,8 +11929,13 @@
               </w:rPr>
               <w:t>包含多个粉丝的信息，每条粉丝信息用一个</w:t>
             </w:r>
-            <w:r>
-              <w:t xml:space="preserve">json对象表示，每条信息包含粉丝ID(String ID),粉丝昵称(String </w:t>
+            <w:proofErr w:type="spellStart"/>
+            <w:r>
+              <w:t>json</w:t>
+            </w:r>
+            <w:proofErr w:type="spellEnd"/>
+            <w:r>
+              <w:t xml:space="preserve">对象表示，每条信息包含粉丝ID(String ID),粉丝昵称(String </w:t>
             </w:r>
             <w:proofErr w:type="spellStart"/>
             <w:r>
@@ -10968,8 +12582,13 @@
               </w:rPr>
               <w:t>包含多个粉丝的信息，每条粉丝信息用一个</w:t>
             </w:r>
-            <w:r>
-              <w:t xml:space="preserve">json对象表示，每条信息包含粉丝ID(String ID),粉丝昵称(String </w:t>
+            <w:proofErr w:type="spellStart"/>
+            <w:r>
+              <w:t>json</w:t>
+            </w:r>
+            <w:proofErr w:type="spellEnd"/>
+            <w:r>
+              <w:t xml:space="preserve">对象表示，每条信息包含粉丝ID(String ID),粉丝昵称(String </w:t>
             </w:r>
             <w:proofErr w:type="spellStart"/>
             <w:r>
@@ -11060,6 +12679,7 @@
               <w:rPr>
                 <w:rFonts w:hint="eastAsia"/>
               </w:rPr>
+              <w:lastRenderedPageBreak/>
               <w:t>功能描述</w:t>
             </w:r>
           </w:p>
@@ -11616,8 +13236,13 @@
               </w:rPr>
               <w:t>包含多个粉丝的信息，每条粉丝信息用一个</w:t>
             </w:r>
-            <w:r>
-              <w:t xml:space="preserve">json对象表示，每条信息包含粉丝ID(String ID),粉丝昵称(String </w:t>
+            <w:proofErr w:type="spellStart"/>
+            <w:r>
+              <w:t>json</w:t>
+            </w:r>
+            <w:proofErr w:type="spellEnd"/>
+            <w:r>
+              <w:t xml:space="preserve">对象表示，每条信息包含粉丝ID(String ID),粉丝昵称(String </w:t>
             </w:r>
             <w:proofErr w:type="spellStart"/>
             <w:r>
@@ -13817,7 +15442,6 @@
               <w:rPr>
                 <w:rFonts w:hint="eastAsia"/>
               </w:rPr>
-              <w:lastRenderedPageBreak/>
               <w:t>H</w:t>
             </w:r>
             <w:r>
@@ -14052,6 +15676,7 @@
                 <w:b w:val="0"/>
                 <w:bCs w:val="0"/>
               </w:rPr>
+              <w:lastRenderedPageBreak/>
               <w:t>friend_id</w:t>
             </w:r>
             <w:proofErr w:type="spellEnd"/>
@@ -15125,7 +16750,6 @@
         <w:ind w:left="200" w:right="200"/>
       </w:pPr>
       <w:r>
-        <w:lastRenderedPageBreak/>
         <w:t>2.3.3.</w:t>
       </w:r>
       <w:r>
@@ -16657,7 +18281,6 @@
               <w:rPr>
                 <w:rFonts w:hint="eastAsia"/>
               </w:rPr>
-              <w:lastRenderedPageBreak/>
               <w:t>功能描述</w:t>
             </w:r>
           </w:p>
@@ -16859,6 +18482,7 @@
               <w:rPr>
                 <w:rFonts w:hint="eastAsia"/>
               </w:rPr>
+              <w:lastRenderedPageBreak/>
               <w:t>参数</w:t>
             </w:r>
           </w:p>
@@ -17214,8 +18838,13 @@
               </w:rPr>
               <w:t>包含多个新闻的信息，每条新闻用一个</w:t>
             </w:r>
-            <w:r>
-              <w:t>json对象表示，每条新闻包含</w:t>
+            <w:proofErr w:type="spellStart"/>
+            <w:r>
+              <w:t>json</w:t>
+            </w:r>
+            <w:proofErr w:type="spellEnd"/>
+            <w:r>
+              <w:t>对象表示，每条新闻包含</w:t>
             </w:r>
             <w:proofErr w:type="spellStart"/>
             <w:r>
@@ -17968,7 +19597,6 @@
               <w:rPr>
                 <w:rFonts w:hint="eastAsia"/>
               </w:rPr>
-              <w:lastRenderedPageBreak/>
               <w:t>支持格式</w:t>
             </w:r>
           </w:p>
@@ -18439,8 +20067,13 @@
               </w:rPr>
               <w:t>包含多个新闻的信息，每条新闻用一个</w:t>
             </w:r>
-            <w:r>
-              <w:t>json对象表示，每条新闻包含</w:t>
+            <w:proofErr w:type="spellStart"/>
+            <w:r>
+              <w:t>json</w:t>
+            </w:r>
+            <w:proofErr w:type="spellEnd"/>
+            <w:r>
+              <w:t>对象表示，每条新闻包含</w:t>
             </w:r>
             <w:proofErr w:type="spellStart"/>
             <w:r>
@@ -19388,7 +21021,6 @@
           <w:b/>
           <w:bCs/>
         </w:rPr>
-        <w:lastRenderedPageBreak/>
         <w:t>请求参数：</w:t>
       </w:r>
     </w:p>
@@ -19646,6 +21278,7 @@
                 <w:b w:val="0"/>
                 <w:bCs w:val="0"/>
               </w:rPr>
+              <w:lastRenderedPageBreak/>
               <w:t>time</w:t>
             </w:r>
           </w:p>
@@ -19713,7 +21346,15 @@
             </w:r>
             <w:proofErr w:type="spellEnd"/>
             <w:r>
-              <w:t xml:space="preserve">-MM-dd </w:t>
+              <w:t>-MM-</w:t>
+            </w:r>
+            <w:proofErr w:type="spellStart"/>
+            <w:r>
+              <w:t>dd</w:t>
+            </w:r>
+            <w:proofErr w:type="spellEnd"/>
+            <w:r>
+              <w:t xml:space="preserve"> </w:t>
             </w:r>
             <w:proofErr w:type="spellStart"/>
             <w:r>
@@ -19948,8 +21589,13 @@
               </w:rPr>
               <w:t>包含多个新闻的信息，每条新闻用一个</w:t>
             </w:r>
-            <w:r>
-              <w:t>json对象表示，每条新闻包含</w:t>
+            <w:proofErr w:type="spellStart"/>
+            <w:r>
+              <w:t>json</w:t>
+            </w:r>
+            <w:proofErr w:type="spellEnd"/>
+            <w:r>
+              <w:t>对象表示，每条新闻包含</w:t>
             </w:r>
             <w:proofErr w:type="spellStart"/>
             <w:r>
@@ -21102,6 +22748,7 @@
                 <w:b w:val="0"/>
                 <w:bCs w:val="0"/>
               </w:rPr>
+              <w:lastRenderedPageBreak/>
               <w:t>t</w:t>
             </w:r>
             <w:r>
@@ -21179,7 +22826,15 @@
             </w:r>
             <w:proofErr w:type="spellEnd"/>
             <w:r>
-              <w:t xml:space="preserve">-MM-dd </w:t>
+              <w:t>-MM-</w:t>
+            </w:r>
+            <w:proofErr w:type="spellStart"/>
+            <w:r>
+              <w:t>dd</w:t>
+            </w:r>
+            <w:proofErr w:type="spellEnd"/>
+            <w:r>
+              <w:t xml:space="preserve"> </w:t>
             </w:r>
             <w:proofErr w:type="spellStart"/>
             <w:r>
@@ -22317,7 +23972,6 @@
           <w:b/>
           <w:bCs/>
         </w:rPr>
-        <w:lastRenderedPageBreak/>
         <w:t>请求参数：</w:t>
       </w:r>
     </w:p>
@@ -22576,6 +24230,7 @@
           <w:b/>
           <w:bCs/>
         </w:rPr>
+        <w:lastRenderedPageBreak/>
         <w:t>返回字段：</w:t>
       </w:r>
     </w:p>
@@ -22729,7 +24384,7 @@
       <w:r>
         <w:tab/>
       </w:r>
-      <w:bookmarkStart w:id="14" w:name="_Toc29344757"/>
+      <w:bookmarkStart w:id="14" w:name="_Toc29346956"/>
       <w:r>
         <w:t xml:space="preserve">2.3.4 </w:t>
       </w:r>
@@ -22801,7 +24456,6 @@
           <w:p>
             <w:pPr>
               <w:rPr>
-                <w:rFonts w:hint="eastAsia"/>
                 <w:b w:val="0"/>
                 <w:bCs w:val="0"/>
               </w:rPr>
@@ -22823,7 +24477,6 @@
             <w:pPr>
               <w:cnfStyle w:val="100000000000" w:firstRow="1" w:lastRow="0" w:firstColumn="0" w:lastColumn="0" w:oddVBand="0" w:evenVBand="0" w:oddHBand="0" w:evenHBand="0" w:firstRowFirstColumn="0" w:firstRowLastColumn="0" w:lastRowFirstColumn="0" w:lastRowLastColumn="0"/>
               <w:rPr>
-                <w:rFonts w:hint="eastAsia"/>
                 <w:b w:val="0"/>
                 <w:bCs w:val="0"/>
               </w:rPr>
@@ -22850,7 +24503,6 @@
           <w:p>
             <w:pPr>
               <w:rPr>
-                <w:rFonts w:hint="eastAsia"/>
                 <w:b w:val="0"/>
                 <w:bCs w:val="0"/>
               </w:rPr>
@@ -22871,9 +24523,6 @@
           <w:p>
             <w:pPr>
               <w:cnfStyle w:val="000000100000" w:firstRow="0" w:lastRow="0" w:firstColumn="0" w:lastColumn="0" w:oddVBand="0" w:evenVBand="0" w:oddHBand="1" w:evenHBand="0" w:firstRowFirstColumn="0" w:firstRowLastColumn="0" w:lastRowFirstColumn="0" w:lastRowLastColumn="0"/>
-              <w:rPr>
-                <w:rFonts w:hint="eastAsia"/>
-              </w:rPr>
             </w:pPr>
             <w:r>
               <w:t>json</w:t>
@@ -22890,7 +24539,6 @@
           <w:p>
             <w:pPr>
               <w:rPr>
-                <w:rFonts w:hint="eastAsia"/>
                 <w:b w:val="0"/>
                 <w:bCs w:val="0"/>
               </w:rPr>
@@ -22911,9 +24559,6 @@
           <w:p>
             <w:pPr>
               <w:cnfStyle w:val="000000000000" w:firstRow="0" w:lastRow="0" w:firstColumn="0" w:lastColumn="0" w:oddVBand="0" w:evenVBand="0" w:oddHBand="0" w:evenHBand="0" w:firstRowFirstColumn="0" w:firstRowLastColumn="0" w:lastRowFirstColumn="0" w:lastRowLastColumn="0"/>
-              <w:rPr>
-                <w:rFonts w:hint="eastAsia"/>
-              </w:rPr>
             </w:pPr>
             <w:r>
               <w:t>get/post</w:t>
@@ -22933,7 +24578,6 @@
           <w:p>
             <w:pPr>
               <w:rPr>
-                <w:rFonts w:hint="eastAsia"/>
                 <w:b w:val="0"/>
                 <w:bCs w:val="0"/>
               </w:rPr>
@@ -22954,9 +24598,6 @@
           <w:p>
             <w:pPr>
               <w:cnfStyle w:val="000000100000" w:firstRow="0" w:lastRow="0" w:firstColumn="0" w:lastColumn="0" w:oddVBand="0" w:evenVBand="0" w:oddHBand="1" w:evenHBand="0" w:firstRowFirstColumn="0" w:firstRowLastColumn="0" w:lastRowFirstColumn="0" w:lastRowLastColumn="0"/>
-              <w:rPr>
-                <w:rFonts w:hint="eastAsia"/>
-              </w:rPr>
             </w:pPr>
             <w:r>
               <w:t>http://v.juhe.cn/toutiao/index?type=top&amp;key=APPKEY</w:t>
@@ -22965,13 +24606,7 @@
         </w:tc>
       </w:tr>
     </w:tbl>
-    <w:p>
-      <w:pPr>
-        <w:rPr>
-          <w:rFonts w:hint="eastAsia"/>
-        </w:rPr>
-      </w:pPr>
-    </w:p>
+    <w:p/>
     <w:p>
       <w:pPr>
         <w:pStyle w:val="2"/>
@@ -22982,7 +24617,7 @@
       <w:r>
         <w:tab/>
       </w:r>
-      <w:bookmarkStart w:id="15" w:name="_Toc29344758"/>
+      <w:bookmarkStart w:id="15" w:name="_Toc29346957"/>
       <w:r>
         <w:rPr>
           <w:lang w:val="zh-CN"/>
@@ -23006,7 +24641,7 @@
         </w:rPr>
       </w:pPr>
       <w:bookmarkStart w:id="16" w:name="_Hlk29333779"/>
-      <w:bookmarkStart w:id="17" w:name="_Toc29344759"/>
+      <w:bookmarkStart w:id="17" w:name="_Toc29346958"/>
       <w:r>
         <w:rPr>
           <w:rFonts w:hint="eastAsia"/>
@@ -23101,7 +24736,7 @@
           <w:lang w:val="zh-CN"/>
         </w:rPr>
       </w:pPr>
-      <w:bookmarkStart w:id="18" w:name="_Toc29344760"/>
+      <w:bookmarkStart w:id="18" w:name="_Toc29346959"/>
       <w:r>
         <w:rPr>
           <w:lang w:val="zh-CN"/>
@@ -23240,7 +24875,7 @@
           <w:lang w:val="zh-CN"/>
         </w:rPr>
       </w:pPr>
-      <w:bookmarkStart w:id="19" w:name="_Toc29344761"/>
+      <w:bookmarkStart w:id="19" w:name="_Toc29346960"/>
       <w:r>
         <w:rPr>
           <w:rFonts w:hint="eastAsia"/>
@@ -23359,7 +24994,7 @@
           <w:lang w:val="zh-CN"/>
         </w:rPr>
       </w:pPr>
-      <w:bookmarkStart w:id="20" w:name="_Toc29344762"/>
+      <w:bookmarkStart w:id="20" w:name="_Toc29346961"/>
       <w:r>
         <w:rPr>
           <w:rFonts w:hint="eastAsia"/>
@@ -23553,6 +25188,24 @@
         <w:fldChar w:fldCharType="separate"/>
       </w:r>
       <w:r>
+        <w:fldChar w:fldCharType="begin"/>
+      </w:r>
+      <w:r>
+        <w:instrText xml:space="preserve"> </w:instrText>
+      </w:r>
+      <w:r>
+        <w:instrText>INCLUDEPICTURE  "F:\\Documents\\Tencent Files\\371615606\\Image\\C2C\\AB3580F4882599A8BE9A804FA566A600.jpg" \* MER</w:instrText>
+      </w:r>
+      <w:r>
+        <w:instrText>GEFORMATINET</w:instrText>
+      </w:r>
+      <w:r>
+        <w:instrText xml:space="preserve"> </w:instrText>
+      </w:r>
+      <w:r>
+        <w:fldChar w:fldCharType="separate"/>
+      </w:r>
+      <w:r>
         <w:pict w14:anchorId="025BE88F">
           <v:shapetype id="_x0000_t75" coordsize="21600,21600" o:spt="75" o:preferrelative="t" path="m@4@5l@4@11@9@11@9@5xe" filled="f" stroked="f">
             <v:stroke joinstyle="miter"/>
@@ -23573,7 +25226,7 @@
             <v:path o:extrusionok="f" gradientshapeok="t" o:connecttype="rect"/>
             <o:lock v:ext="edit" aspectratio="t"/>
           </v:shapetype>
-          <v:shape id="_x0000_i1030" type="#_x0000_t75" alt="" style="width:181.2pt;height:393.35pt">
+          <v:shape id="_x0000_i1025" type="#_x0000_t75" alt="" style="width:181.2pt;height:393pt">
             <v:imagedata r:id="rId15" r:href="rId16"/>
           </v:shape>
         </w:pict>
@@ -23581,11 +25234,13 @@
       <w:r>
         <w:fldChar w:fldCharType="end"/>
       </w:r>
+      <w:r>
+        <w:fldChar w:fldCharType="end"/>
+      </w:r>
     </w:p>
     <w:p>
       <w:pPr>
         <w:rPr>
-          <w:rFonts w:hint="eastAsia"/>
           <w:lang w:val="zh-CN"/>
         </w:rPr>
       </w:pPr>
@@ -23597,7 +25252,7 @@
           <w:lang w:val="zh-CN"/>
         </w:rPr>
       </w:pPr>
-      <w:bookmarkStart w:id="21" w:name="_Toc29344763"/>
+      <w:bookmarkStart w:id="21" w:name="_Toc29346962"/>
       <w:r>
         <w:rPr>
           <w:rFonts w:hint="eastAsia"/>
@@ -23745,7 +25400,7 @@
           <w:lang w:val="zh-CN"/>
         </w:rPr>
       </w:pPr>
-      <w:bookmarkStart w:id="22" w:name="_Toc29344764"/>
+      <w:bookmarkStart w:id="22" w:name="_Toc29346963"/>
       <w:r>
         <w:rPr>
           <w:rFonts w:hint="eastAsia"/>
@@ -23901,7 +25556,7 @@
           <w:lang w:val="zh-CN"/>
         </w:rPr>
       </w:pPr>
-      <w:bookmarkStart w:id="23" w:name="_Toc29344765"/>
+      <w:bookmarkStart w:id="23" w:name="_Toc29346964"/>
       <w:r>
         <w:rPr>
           <w:rFonts w:hint="eastAsia"/>
@@ -24071,7 +25726,7 @@
           <w:lang w:val="zh-CN"/>
         </w:rPr>
       </w:pPr>
-      <w:bookmarkStart w:id="24" w:name="_Toc29344766"/>
+      <w:bookmarkStart w:id="24" w:name="_Toc29346965"/>
       <w:r>
         <w:rPr>
           <w:rFonts w:hint="eastAsia"/>
@@ -24220,7 +25875,7 @@
           <w:lang w:val="zh-CN"/>
         </w:rPr>
       </w:pPr>
-      <w:bookmarkStart w:id="25" w:name="_Toc29344767"/>
+      <w:bookmarkStart w:id="25" w:name="_Toc29346966"/>
       <w:r>
         <w:rPr>
           <w:rFonts w:hint="eastAsia"/>
@@ -24346,7 +26001,7 @@
           <w:lang w:val="zh-CN"/>
         </w:rPr>
       </w:pPr>
-      <w:bookmarkStart w:id="26" w:name="_Toc29344768"/>
+      <w:bookmarkStart w:id="26" w:name="_Toc29346967"/>
       <w:r>
         <w:rPr>
           <w:rFonts w:hint="eastAsia"/>
@@ -24460,7 +26115,7 @@
           <w:lang w:val="zh-CN"/>
         </w:rPr>
       </w:pPr>
-      <w:bookmarkStart w:id="27" w:name="_Toc29344769"/>
+      <w:bookmarkStart w:id="27" w:name="_Toc29346968"/>
       <w:r>
         <w:rPr>
           <w:rFonts w:hint="eastAsia"/>
@@ -24572,7 +26227,7 @@
           <w:lang w:val="zh-CN"/>
         </w:rPr>
       </w:pPr>
-      <w:bookmarkStart w:id="28" w:name="_Toc29344770"/>
+      <w:bookmarkStart w:id="28" w:name="_Toc29346969"/>
       <w:r>
         <w:rPr>
           <w:rFonts w:hint="eastAsia"/>
@@ -24691,7 +26346,7 @@
           <w:lang w:val="zh-CN"/>
         </w:rPr>
       </w:pPr>
-      <w:bookmarkStart w:id="29" w:name="_Toc29344771"/>
+      <w:bookmarkStart w:id="29" w:name="_Toc29346970"/>
       <w:r>
         <w:rPr>
           <w:rFonts w:hint="eastAsia"/>
@@ -24817,7 +26472,7 @@
           <w:lang w:val="zh-CN"/>
         </w:rPr>
       </w:pPr>
-      <w:bookmarkStart w:id="30" w:name="_Toc29344772"/>
+      <w:bookmarkStart w:id="30" w:name="_Toc29346971"/>
       <w:r>
         <w:rPr>
           <w:rFonts w:hint="eastAsia"/>
@@ -24915,7 +26570,7 @@
           <w:lang w:val="zh-CN"/>
         </w:rPr>
       </w:pPr>
-      <w:bookmarkStart w:id="31" w:name="_Toc29344773"/>
+      <w:bookmarkStart w:id="31" w:name="_Toc29346972"/>
       <w:r>
         <w:rPr>
           <w:rFonts w:hint="eastAsia"/>
@@ -25034,7 +26689,7 @@
           <w:lang w:val="zh-CN"/>
         </w:rPr>
       </w:pPr>
-      <w:bookmarkStart w:id="32" w:name="_Toc29344774"/>
+      <w:bookmarkStart w:id="32" w:name="_Toc29346973"/>
       <w:r>
         <w:rPr>
           <w:rFonts w:hint="eastAsia"/>
@@ -25152,7 +26807,7 @@
         </w:rPr>
         <w:tab/>
       </w:r>
-      <w:bookmarkStart w:id="33" w:name="_Toc29344775"/>
+      <w:bookmarkStart w:id="33" w:name="_Toc29346974"/>
       <w:r>
         <w:rPr>
           <w:lang w:val="zh-CN"/>
@@ -25402,7 +27057,7 @@
           <w:lang w:val="zh-CN"/>
         </w:rPr>
       </w:pPr>
-      <w:bookmarkStart w:id="34" w:name="_Toc29344776"/>
+      <w:bookmarkStart w:id="34" w:name="_Toc29346975"/>
       <w:r>
         <w:rPr>
           <w:rFonts w:hint="eastAsia"/>
@@ -25539,7 +27194,7 @@
           <w:lang w:val="zh-CN"/>
         </w:rPr>
       </w:pPr>
-      <w:bookmarkStart w:id="35" w:name="_Toc29344777"/>
+      <w:bookmarkStart w:id="35" w:name="_Toc29346976"/>
       <w:r>
         <w:rPr>
           <w:rFonts w:hint="eastAsia"/>
@@ -25559,12 +27214,12 @@
     <w:p>
       <w:pPr>
         <w:rPr>
-          <w:rStyle w:val="ab"/>
+          <w:rStyle w:val="a8"/>
         </w:rPr>
       </w:pPr>
       <w:r>
         <w:rPr>
-          <w:rStyle w:val="ab"/>
+          <w:rStyle w:val="a8"/>
         </w:rPr>
         <w:t>2.5.2.1 user（用户）</w:t>
       </w:r>
@@ -25877,26 +27532,26 @@
     <w:p>
       <w:pPr>
         <w:rPr>
-          <w:rStyle w:val="ab"/>
+          <w:rStyle w:val="a8"/>
         </w:rPr>
       </w:pPr>
       <w:r>
         <w:rPr>
-          <w:rStyle w:val="ab"/>
+          <w:rStyle w:val="a8"/>
         </w:rPr>
         <w:t xml:space="preserve">2.5.2.2 </w:t>
       </w:r>
       <w:proofErr w:type="spellStart"/>
       <w:r>
         <w:rPr>
-          <w:rStyle w:val="ab"/>
+          <w:rStyle w:val="a8"/>
         </w:rPr>
         <w:t>collect_news</w:t>
       </w:r>
       <w:proofErr w:type="spellEnd"/>
       <w:r>
         <w:rPr>
-          <w:rStyle w:val="ab"/>
+          <w:rStyle w:val="a8"/>
         </w:rPr>
         <w:t>（用户-新闻关系集：用户收藏新闻）</w:t>
       </w:r>
@@ -28348,7 +30003,7 @@
         </w:rPr>
         <w:tab/>
       </w:r>
-      <w:bookmarkStart w:id="36" w:name="_Toc29344778"/>
+      <w:bookmarkStart w:id="36" w:name="_Toc29346977"/>
       <w:r>
         <w:rPr>
           <w:lang w:val="zh-CN"/>
@@ -28384,7 +30039,7 @@
 </file>
 
 <file path=word/endnotes.xml><?xml version="1.0" encoding="utf-8"?>
-<w:endnotes xmlns:wpc="http://schemas.microsoft.com/office/word/2010/wordprocessingCanvas" xmlns:cx="http://schemas.microsoft.com/office/drawing/2014/chartex" xmlns:cx1="http://schemas.microsoft.com/office/drawing/2015/9/8/chartex" xmlns:cx2="http://schemas.microsoft.com/office/drawing/2015/10/21/chartex" xmlns:cx3="http://schemas.microsoft.com/office/drawing/2016/5/9/chartex" xmlns:cx4="http://schemas.microsoft.com/office/drawing/2016/5/10/chartex" xmlns:cx5="http://schemas.microsoft.com/office/drawing/2016/5/11/chartex" xmlns:cx6="http://schemas.microsoft.com/office/drawing/2016/5/12/chartex" xmlns:cx7="http://schemas.microsoft.com/office/drawing/2016/5/13/chartex" xmlns:cx8="http://schemas.microsoft.com/office/drawing/2016/5/14/chartex" xmlns:mc="http://schemas.openxmlformats.org/markup-compatibility/2006" xmlns:aink="http://schemas.microsoft.com/office/drawing/2016/ink" xmlns:am3d="http://schemas.microsoft.com/office/drawing/2017/model3d" xmlns:o="urn:schemas-microsoft-com:office:office" xmlns:r="http://schemas.openxmlformats.org/officeDocument/2006/relationships" xmlns:m="http://schemas.openxmlformats.org/officeDocument/2006/math" xmlns:v="urn:schemas-microsoft-com:vml" xmlns:wp14="http://schemas.microsoft.com/office/word/2010/wordprocessingDrawing" xmlns:wp="http://schemas.openxmlformats.org/drawingml/2006/wordprocessingDrawing" xmlns:w10="urn:schemas-microsoft-com:office:word" xmlns:w="http://schemas.openxmlformats.org/wordprocessingml/2006/main" xmlns:w14="http://schemas.microsoft.com/office/word/2010/wordml" xmlns:w15="http://schemas.microsoft.com/office/word/2012/wordml" xmlns:w16cid="http://schemas.microsoft.com/office/word/2016/wordml/cid" xmlns:w16se="http://schemas.microsoft.com/office/word/2015/wordml/symex" xmlns:wpg="http://schemas.microsoft.com/office/word/2010/wordprocessingGroup" xmlns:wpi="http://schemas.microsoft.com/office/word/2010/wordprocessingInk" xmlns:wne="http://schemas.microsoft.com/office/word/2006/wordml" xmlns:wps="http://schemas.microsoft.com/office/word/2010/wordprocessingShape" mc:Ignorable="w14 w15 w16se w16cid wp14">
+<w:endnotes xmlns:wpc="http://schemas.microsoft.com/office/word/2010/wordprocessingCanvas" xmlns:mc="http://schemas.openxmlformats.org/markup-compatibility/2006" xmlns:o="urn:schemas-microsoft-com:office:office" xmlns:r="http://schemas.openxmlformats.org/officeDocument/2006/relationships" xmlns:m="http://schemas.openxmlformats.org/officeDocument/2006/math" xmlns:v="urn:schemas-microsoft-com:vml" xmlns:wp14="http://schemas.microsoft.com/office/word/2010/wordprocessingDrawing" xmlns:wp="http://schemas.openxmlformats.org/drawingml/2006/wordprocessingDrawing" xmlns:w10="urn:schemas-microsoft-com:office:word" xmlns:w="http://schemas.openxmlformats.org/wordprocessingml/2006/main" xmlns:w14="http://schemas.microsoft.com/office/word/2010/wordml" xmlns:w15="http://schemas.microsoft.com/office/word/2012/wordml" xmlns:wpg="http://schemas.microsoft.com/office/word/2010/wordprocessingGroup" xmlns:wpi="http://schemas.microsoft.com/office/word/2010/wordprocessingInk" xmlns:wne="http://schemas.microsoft.com/office/word/2006/wordml" xmlns:wps="http://schemas.microsoft.com/office/word/2010/wordprocessingShape" mc:Ignorable="w14 w15 wp14">
   <w:endnote w:type="separator" w:id="-1">
     <w:p>
       <w:r>
@@ -28403,10 +30058,10 @@
 </file>
 
 <file path=word/footer1.xml><?xml version="1.0" encoding="utf-8"?>
-<w:ftr xmlns:wpc="http://schemas.microsoft.com/office/word/2010/wordprocessingCanvas" xmlns:cx="http://schemas.microsoft.com/office/drawing/2014/chartex" xmlns:cx1="http://schemas.microsoft.com/office/drawing/2015/9/8/chartex" xmlns:cx2="http://schemas.microsoft.com/office/drawing/2015/10/21/chartex" xmlns:cx3="http://schemas.microsoft.com/office/drawing/2016/5/9/chartex" xmlns:cx4="http://schemas.microsoft.com/office/drawing/2016/5/10/chartex" xmlns:cx5="http://schemas.microsoft.com/office/drawing/2016/5/11/chartex" xmlns:cx6="http://schemas.microsoft.com/office/drawing/2016/5/12/chartex" xmlns:cx7="http://schemas.microsoft.com/office/drawing/2016/5/13/chartex" xmlns:cx8="http://schemas.microsoft.com/office/drawing/2016/5/14/chartex" xmlns:mc="http://schemas.openxmlformats.org/markup-compatibility/2006" xmlns:aink="http://schemas.microsoft.com/office/drawing/2016/ink" xmlns:am3d="http://schemas.microsoft.com/office/drawing/2017/model3d" xmlns:o="urn:schemas-microsoft-com:office:office" xmlns:r="http://schemas.openxmlformats.org/officeDocument/2006/relationships" xmlns:m="http://schemas.openxmlformats.org/officeDocument/2006/math" xmlns:v="urn:schemas-microsoft-com:vml" xmlns:wp14="http://schemas.microsoft.com/office/word/2010/wordprocessingDrawing" xmlns:wp="http://schemas.openxmlformats.org/drawingml/2006/wordprocessingDrawing" xmlns:w10="urn:schemas-microsoft-com:office:word" xmlns:w="http://schemas.openxmlformats.org/wordprocessingml/2006/main" xmlns:w14="http://schemas.microsoft.com/office/word/2010/wordml" xmlns:w15="http://schemas.microsoft.com/office/word/2012/wordml" xmlns:w16cid="http://schemas.microsoft.com/office/word/2016/wordml/cid" xmlns:w16se="http://schemas.microsoft.com/office/word/2015/wordml/symex" xmlns:wpg="http://schemas.microsoft.com/office/word/2010/wordprocessingGroup" xmlns:wpi="http://schemas.microsoft.com/office/word/2010/wordprocessingInk" xmlns:wne="http://schemas.microsoft.com/office/word/2006/wordml" xmlns:wps="http://schemas.microsoft.com/office/word/2010/wordprocessingShape" mc:Ignorable="w14 w15 w16se w16cid wp14">
+<w:ftr xmlns:wpc="http://schemas.microsoft.com/office/word/2010/wordprocessingCanvas" xmlns:mc="http://schemas.openxmlformats.org/markup-compatibility/2006" xmlns:o="urn:schemas-microsoft-com:office:office" xmlns:r="http://schemas.openxmlformats.org/officeDocument/2006/relationships" xmlns:m="http://schemas.openxmlformats.org/officeDocument/2006/math" xmlns:v="urn:schemas-microsoft-com:vml" xmlns:wp14="http://schemas.microsoft.com/office/word/2010/wordprocessingDrawing" xmlns:wp="http://schemas.openxmlformats.org/drawingml/2006/wordprocessingDrawing" xmlns:w10="urn:schemas-microsoft-com:office:word" xmlns:w="http://schemas.openxmlformats.org/wordprocessingml/2006/main" xmlns:w14="http://schemas.microsoft.com/office/word/2010/wordml" xmlns:w15="http://schemas.microsoft.com/office/word/2012/wordml" xmlns:wpg="http://schemas.microsoft.com/office/word/2010/wordprocessingGroup" xmlns:wpi="http://schemas.microsoft.com/office/word/2010/wordprocessingInk" xmlns:wne="http://schemas.microsoft.com/office/word/2006/wordml" xmlns:wps="http://schemas.microsoft.com/office/word/2010/wordprocessingShape" mc:Ignorable="w14 w15 wp14">
   <w:p>
     <w:pPr>
-      <w:pStyle w:val="a5"/>
+      <w:pStyle w:val="a4"/>
       <w:ind w:firstLine="360"/>
     </w:pPr>
   </w:p>
@@ -28414,10 +30069,10 @@
 </file>
 
 <file path=word/footer2.xml><?xml version="1.0" encoding="utf-8"?>
-<w:ftr xmlns:wpc="http://schemas.microsoft.com/office/word/2010/wordprocessingCanvas" xmlns:cx="http://schemas.microsoft.com/office/drawing/2014/chartex" xmlns:cx1="http://schemas.microsoft.com/office/drawing/2015/9/8/chartex" xmlns:cx2="http://schemas.microsoft.com/office/drawing/2015/10/21/chartex" xmlns:cx3="http://schemas.microsoft.com/office/drawing/2016/5/9/chartex" xmlns:cx4="http://schemas.microsoft.com/office/drawing/2016/5/10/chartex" xmlns:cx5="http://schemas.microsoft.com/office/drawing/2016/5/11/chartex" xmlns:cx6="http://schemas.microsoft.com/office/drawing/2016/5/12/chartex" xmlns:cx7="http://schemas.microsoft.com/office/drawing/2016/5/13/chartex" xmlns:cx8="http://schemas.microsoft.com/office/drawing/2016/5/14/chartex" xmlns:mc="http://schemas.openxmlformats.org/markup-compatibility/2006" xmlns:aink="http://schemas.microsoft.com/office/drawing/2016/ink" xmlns:am3d="http://schemas.microsoft.com/office/drawing/2017/model3d" xmlns:o="urn:schemas-microsoft-com:office:office" xmlns:r="http://schemas.openxmlformats.org/officeDocument/2006/relationships" xmlns:m="http://schemas.openxmlformats.org/officeDocument/2006/math" xmlns:v="urn:schemas-microsoft-com:vml" xmlns:wp14="http://schemas.microsoft.com/office/word/2010/wordprocessingDrawing" xmlns:wp="http://schemas.openxmlformats.org/drawingml/2006/wordprocessingDrawing" xmlns:w10="urn:schemas-microsoft-com:office:word" xmlns:w="http://schemas.openxmlformats.org/wordprocessingml/2006/main" xmlns:w14="http://schemas.microsoft.com/office/word/2010/wordml" xmlns:w15="http://schemas.microsoft.com/office/word/2012/wordml" xmlns:w16cid="http://schemas.microsoft.com/office/word/2016/wordml/cid" xmlns:w16se="http://schemas.microsoft.com/office/word/2015/wordml/symex" xmlns:wpg="http://schemas.microsoft.com/office/word/2010/wordprocessingGroup" xmlns:wpi="http://schemas.microsoft.com/office/word/2010/wordprocessingInk" xmlns:wne="http://schemas.microsoft.com/office/word/2006/wordml" xmlns:wps="http://schemas.microsoft.com/office/word/2010/wordprocessingShape" mc:Ignorable="w14 w15 w16se w16cid wp14">
+<w:ftr xmlns:wpc="http://schemas.microsoft.com/office/word/2010/wordprocessingCanvas" xmlns:mc="http://schemas.openxmlformats.org/markup-compatibility/2006" xmlns:o="urn:schemas-microsoft-com:office:office" xmlns:r="http://schemas.openxmlformats.org/officeDocument/2006/relationships" xmlns:m="http://schemas.openxmlformats.org/officeDocument/2006/math" xmlns:v="urn:schemas-microsoft-com:vml" xmlns:wp14="http://schemas.microsoft.com/office/word/2010/wordprocessingDrawing" xmlns:wp="http://schemas.openxmlformats.org/drawingml/2006/wordprocessingDrawing" xmlns:w10="urn:schemas-microsoft-com:office:word" xmlns:w="http://schemas.openxmlformats.org/wordprocessingml/2006/main" xmlns:w14="http://schemas.microsoft.com/office/word/2010/wordml" xmlns:w15="http://schemas.microsoft.com/office/word/2012/wordml" xmlns:wpg="http://schemas.microsoft.com/office/word/2010/wordprocessingGroup" xmlns:wpi="http://schemas.microsoft.com/office/word/2010/wordprocessingInk" xmlns:wne="http://schemas.microsoft.com/office/word/2006/wordml" xmlns:wps="http://schemas.microsoft.com/office/word/2010/wordprocessingShape" mc:Ignorable="w14 w15 wp14">
   <w:p>
     <w:pPr>
-      <w:pStyle w:val="a5"/>
+      <w:pStyle w:val="a4"/>
       <w:ind w:firstLine="360"/>
     </w:pPr>
     <w:r>
@@ -28460,7 +30115,7 @@
                       <w:txbxContent>
                         <w:p>
                           <w:pPr>
-                            <w:pStyle w:val="a5"/>
+                            <w:pStyle w:val="a4"/>
                             <w:ind w:firstLine="360"/>
                           </w:pPr>
                           <w:r>
@@ -28488,7 +30143,10 @@
                             <w:fldChar w:fldCharType="separate"/>
                           </w:r>
                           <w:r>
-                            <w:t>61</w:t>
+                            <w:rPr>
+                              <w:noProof/>
+                            </w:rPr>
+                            <w:t>3</w:t>
                           </w:r>
                           <w:r>
                             <w:rPr>
@@ -28502,11 +30160,24 @@
                             </w:rPr>
                             <w:t xml:space="preserve"> 页 共 </w:t>
                           </w:r>
-                          <w:fldSimple w:instr=" NUMPAGES  \* MERGEFORMAT ">
-                            <w:r>
-                              <w:t>61</w:t>
-                            </w:r>
-                          </w:fldSimple>
+                          <w:r>
+                            <w:fldChar w:fldCharType="begin"/>
+                          </w:r>
+                          <w:r>
+                            <w:instrText xml:space="preserve"> NUMPAGES  \* MERGEFORMAT </w:instrText>
+                          </w:r>
+                          <w:r>
+                            <w:fldChar w:fldCharType="separate"/>
+                          </w:r>
+                          <w:r>
+                            <w:rPr>
+                              <w:noProof/>
+                            </w:rPr>
+                            <w:t>39</w:t>
+                          </w:r>
+                          <w:r>
+                            <w:fldChar w:fldCharType="end"/>
+                          </w:r>
                           <w:r>
                             <w:rPr>
                               <w:rFonts w:hint="eastAsia"/>
@@ -28532,7 +30203,7 @@
                 <w:txbxContent>
                   <w:p>
                     <w:pPr>
-                      <w:pStyle w:val="a5"/>
+                      <w:pStyle w:val="a4"/>
                       <w:ind w:firstLine="360"/>
                     </w:pPr>
                     <w:r>
@@ -28560,7 +30231,10 @@
                       <w:fldChar w:fldCharType="separate"/>
                     </w:r>
                     <w:r>
-                      <w:t>61</w:t>
+                      <w:rPr>
+                        <w:noProof/>
+                      </w:rPr>
+                      <w:t>3</w:t>
                     </w:r>
                     <w:r>
                       <w:rPr>
@@ -28574,11 +30248,24 @@
                       </w:rPr>
                       <w:t xml:space="preserve"> 页 共 </w:t>
                     </w:r>
-                    <w:fldSimple w:instr=" NUMPAGES  \* MERGEFORMAT ">
-                      <w:r>
-                        <w:t>61</w:t>
-                      </w:r>
-                    </w:fldSimple>
+                    <w:r>
+                      <w:fldChar w:fldCharType="begin"/>
+                    </w:r>
+                    <w:r>
+                      <w:instrText xml:space="preserve"> NUMPAGES  \* MERGEFORMAT </w:instrText>
+                    </w:r>
+                    <w:r>
+                      <w:fldChar w:fldCharType="separate"/>
+                    </w:r>
+                    <w:r>
+                      <w:rPr>
+                        <w:noProof/>
+                      </w:rPr>
+                      <w:t>39</w:t>
+                    </w:r>
+                    <w:r>
+                      <w:fldChar w:fldCharType="end"/>
+                    </w:r>
                     <w:r>
                       <w:rPr>
                         <w:rFonts w:hint="eastAsia"/>
@@ -28599,10 +30286,10 @@
 </file>
 
 <file path=word/footer3.xml><?xml version="1.0" encoding="utf-8"?>
-<w:ftr xmlns:wpc="http://schemas.microsoft.com/office/word/2010/wordprocessingCanvas" xmlns:cx="http://schemas.microsoft.com/office/drawing/2014/chartex" xmlns:cx1="http://schemas.microsoft.com/office/drawing/2015/9/8/chartex" xmlns:cx2="http://schemas.microsoft.com/office/drawing/2015/10/21/chartex" xmlns:cx3="http://schemas.microsoft.com/office/drawing/2016/5/9/chartex" xmlns:cx4="http://schemas.microsoft.com/office/drawing/2016/5/10/chartex" xmlns:cx5="http://schemas.microsoft.com/office/drawing/2016/5/11/chartex" xmlns:cx6="http://schemas.microsoft.com/office/drawing/2016/5/12/chartex" xmlns:cx7="http://schemas.microsoft.com/office/drawing/2016/5/13/chartex" xmlns:cx8="http://schemas.microsoft.com/office/drawing/2016/5/14/chartex" xmlns:mc="http://schemas.openxmlformats.org/markup-compatibility/2006" xmlns:aink="http://schemas.microsoft.com/office/drawing/2016/ink" xmlns:am3d="http://schemas.microsoft.com/office/drawing/2017/model3d" xmlns:o="urn:schemas-microsoft-com:office:office" xmlns:r="http://schemas.openxmlformats.org/officeDocument/2006/relationships" xmlns:m="http://schemas.openxmlformats.org/officeDocument/2006/math" xmlns:v="urn:schemas-microsoft-com:vml" xmlns:wp14="http://schemas.microsoft.com/office/word/2010/wordprocessingDrawing" xmlns:wp="http://schemas.openxmlformats.org/drawingml/2006/wordprocessingDrawing" xmlns:w10="urn:schemas-microsoft-com:office:word" xmlns:w="http://schemas.openxmlformats.org/wordprocessingml/2006/main" xmlns:w14="http://schemas.microsoft.com/office/word/2010/wordml" xmlns:w15="http://schemas.microsoft.com/office/word/2012/wordml" xmlns:w16cid="http://schemas.microsoft.com/office/word/2016/wordml/cid" xmlns:w16se="http://schemas.microsoft.com/office/word/2015/wordml/symex" xmlns:wpg="http://schemas.microsoft.com/office/word/2010/wordprocessingGroup" xmlns:wpi="http://schemas.microsoft.com/office/word/2010/wordprocessingInk" xmlns:wne="http://schemas.microsoft.com/office/word/2006/wordml" xmlns:wps="http://schemas.microsoft.com/office/word/2010/wordprocessingShape" mc:Ignorable="w14 w15 w16se w16cid wp14">
+<w:ftr xmlns:wpc="http://schemas.microsoft.com/office/word/2010/wordprocessingCanvas" xmlns:mc="http://schemas.openxmlformats.org/markup-compatibility/2006" xmlns:o="urn:schemas-microsoft-com:office:office" xmlns:r="http://schemas.openxmlformats.org/officeDocument/2006/relationships" xmlns:m="http://schemas.openxmlformats.org/officeDocument/2006/math" xmlns:v="urn:schemas-microsoft-com:vml" xmlns:wp14="http://schemas.microsoft.com/office/word/2010/wordprocessingDrawing" xmlns:wp="http://schemas.openxmlformats.org/drawingml/2006/wordprocessingDrawing" xmlns:w10="urn:schemas-microsoft-com:office:word" xmlns:w="http://schemas.openxmlformats.org/wordprocessingml/2006/main" xmlns:w14="http://schemas.microsoft.com/office/word/2010/wordml" xmlns:w15="http://schemas.microsoft.com/office/word/2012/wordml" xmlns:wpg="http://schemas.microsoft.com/office/word/2010/wordprocessingGroup" xmlns:wpi="http://schemas.microsoft.com/office/word/2010/wordprocessingInk" xmlns:wne="http://schemas.microsoft.com/office/word/2006/wordml" xmlns:wps="http://schemas.microsoft.com/office/word/2010/wordprocessingShape" mc:Ignorable="w14 w15 wp14">
   <w:p>
     <w:pPr>
-      <w:pStyle w:val="a5"/>
+      <w:pStyle w:val="a4"/>
       <w:ind w:firstLine="360"/>
     </w:pPr>
   </w:p>
@@ -28610,7 +30297,7 @@
 </file>
 
 <file path=word/footnotes.xml><?xml version="1.0" encoding="utf-8"?>
-<w:footnotes xmlns:wpc="http://schemas.microsoft.com/office/word/2010/wordprocessingCanvas" xmlns:cx="http://schemas.microsoft.com/office/drawing/2014/chartex" xmlns:cx1="http://schemas.microsoft.com/office/drawing/2015/9/8/chartex" xmlns:cx2="http://schemas.microsoft.com/office/drawing/2015/10/21/chartex" xmlns:cx3="http://schemas.microsoft.com/office/drawing/2016/5/9/chartex" xmlns:cx4="http://schemas.microsoft.com/office/drawing/2016/5/10/chartex" xmlns:cx5="http://schemas.microsoft.com/office/drawing/2016/5/11/chartex" xmlns:cx6="http://schemas.microsoft.com/office/drawing/2016/5/12/chartex" xmlns:cx7="http://schemas.microsoft.com/office/drawing/2016/5/13/chartex" xmlns:cx8="http://schemas.microsoft.com/office/drawing/2016/5/14/chartex" xmlns:mc="http://schemas.openxmlformats.org/markup-compatibility/2006" xmlns:aink="http://schemas.microsoft.com/office/drawing/2016/ink" xmlns:am3d="http://schemas.microsoft.com/office/drawing/2017/model3d" xmlns:o="urn:schemas-microsoft-com:office:office" xmlns:r="http://schemas.openxmlformats.org/officeDocument/2006/relationships" xmlns:m="http://schemas.openxmlformats.org/officeDocument/2006/math" xmlns:v="urn:schemas-microsoft-com:vml" xmlns:wp14="http://schemas.microsoft.com/office/word/2010/wordprocessingDrawing" xmlns:wp="http://schemas.openxmlformats.org/drawingml/2006/wordprocessingDrawing" xmlns:w10="urn:schemas-microsoft-com:office:word" xmlns:w="http://schemas.openxmlformats.org/wordprocessingml/2006/main" xmlns:w14="http://schemas.microsoft.com/office/word/2010/wordml" xmlns:w15="http://schemas.microsoft.com/office/word/2012/wordml" xmlns:w16cid="http://schemas.microsoft.com/office/word/2016/wordml/cid" xmlns:w16se="http://schemas.microsoft.com/office/word/2015/wordml/symex" xmlns:wpg="http://schemas.microsoft.com/office/word/2010/wordprocessingGroup" xmlns:wpi="http://schemas.microsoft.com/office/word/2010/wordprocessingInk" xmlns:wne="http://schemas.microsoft.com/office/word/2006/wordml" xmlns:wps="http://schemas.microsoft.com/office/word/2010/wordprocessingShape" mc:Ignorable="w14 w15 w16se w16cid wp14">
+<w:footnotes xmlns:wpc="http://schemas.microsoft.com/office/word/2010/wordprocessingCanvas" xmlns:mc="http://schemas.openxmlformats.org/markup-compatibility/2006" xmlns:o="urn:schemas-microsoft-com:office:office" xmlns:r="http://schemas.openxmlformats.org/officeDocument/2006/relationships" xmlns:m="http://schemas.openxmlformats.org/officeDocument/2006/math" xmlns:v="urn:schemas-microsoft-com:vml" xmlns:wp14="http://schemas.microsoft.com/office/word/2010/wordprocessingDrawing" xmlns:wp="http://schemas.openxmlformats.org/drawingml/2006/wordprocessingDrawing" xmlns:w10="urn:schemas-microsoft-com:office:word" xmlns:w="http://schemas.openxmlformats.org/wordprocessingml/2006/main" xmlns:w14="http://schemas.microsoft.com/office/word/2010/wordml" xmlns:w15="http://schemas.microsoft.com/office/word/2012/wordml" xmlns:wpg="http://schemas.microsoft.com/office/word/2010/wordprocessingGroup" xmlns:wpi="http://schemas.microsoft.com/office/word/2010/wordprocessingInk" xmlns:wne="http://schemas.microsoft.com/office/word/2006/wordml" xmlns:wps="http://schemas.microsoft.com/office/word/2010/wordprocessingShape" mc:Ignorable="w14 w15 wp14">
   <w:footnote w:type="separator" w:id="-1">
     <w:p>
       <w:r>
@@ -28629,7 +30316,7 @@
 </file>
 
 <file path=word/header1.xml><?xml version="1.0" encoding="utf-8"?>
-<w:hdr xmlns:wpc="http://schemas.microsoft.com/office/word/2010/wordprocessingCanvas" xmlns:cx="http://schemas.microsoft.com/office/drawing/2014/chartex" xmlns:cx1="http://schemas.microsoft.com/office/drawing/2015/9/8/chartex" xmlns:cx2="http://schemas.microsoft.com/office/drawing/2015/10/21/chartex" xmlns:cx3="http://schemas.microsoft.com/office/drawing/2016/5/9/chartex" xmlns:cx4="http://schemas.microsoft.com/office/drawing/2016/5/10/chartex" xmlns:cx5="http://schemas.microsoft.com/office/drawing/2016/5/11/chartex" xmlns:cx6="http://schemas.microsoft.com/office/drawing/2016/5/12/chartex" xmlns:cx7="http://schemas.microsoft.com/office/drawing/2016/5/13/chartex" xmlns:cx8="http://schemas.microsoft.com/office/drawing/2016/5/14/chartex" xmlns:mc="http://schemas.openxmlformats.org/markup-compatibility/2006" xmlns:aink="http://schemas.microsoft.com/office/drawing/2016/ink" xmlns:am3d="http://schemas.microsoft.com/office/drawing/2017/model3d" xmlns:o="urn:schemas-microsoft-com:office:office" xmlns:r="http://schemas.openxmlformats.org/officeDocument/2006/relationships" xmlns:m="http://schemas.openxmlformats.org/officeDocument/2006/math" xmlns:v="urn:schemas-microsoft-com:vml" xmlns:wp14="http://schemas.microsoft.com/office/word/2010/wordprocessingDrawing" xmlns:wp="http://schemas.openxmlformats.org/drawingml/2006/wordprocessingDrawing" xmlns:w10="urn:schemas-microsoft-com:office:word" xmlns:w="http://schemas.openxmlformats.org/wordprocessingml/2006/main" xmlns:w14="http://schemas.microsoft.com/office/word/2010/wordml" xmlns:w15="http://schemas.microsoft.com/office/word/2012/wordml" xmlns:w16cid="http://schemas.microsoft.com/office/word/2016/wordml/cid" xmlns:w16se="http://schemas.microsoft.com/office/word/2015/wordml/symex" xmlns:wpg="http://schemas.microsoft.com/office/word/2010/wordprocessingGroup" xmlns:wpi="http://schemas.microsoft.com/office/word/2010/wordprocessingInk" xmlns:wne="http://schemas.microsoft.com/office/word/2006/wordml" xmlns:wps="http://schemas.microsoft.com/office/word/2010/wordprocessingShape" mc:Ignorable="w14 w15 w16se w16cid wp14">
+<w:hdr xmlns:wpc="http://schemas.microsoft.com/office/word/2010/wordprocessingCanvas" xmlns:mc="http://schemas.openxmlformats.org/markup-compatibility/2006" xmlns:o="urn:schemas-microsoft-com:office:office" xmlns:r="http://schemas.openxmlformats.org/officeDocument/2006/relationships" xmlns:m="http://schemas.openxmlformats.org/officeDocument/2006/math" xmlns:v="urn:schemas-microsoft-com:vml" xmlns:wp14="http://schemas.microsoft.com/office/word/2010/wordprocessingDrawing" xmlns:wp="http://schemas.openxmlformats.org/drawingml/2006/wordprocessingDrawing" xmlns:w10="urn:schemas-microsoft-com:office:word" xmlns:w="http://schemas.openxmlformats.org/wordprocessingml/2006/main" xmlns:w14="http://schemas.microsoft.com/office/word/2010/wordml" xmlns:w15="http://schemas.microsoft.com/office/word/2012/wordml" xmlns:wpg="http://schemas.microsoft.com/office/word/2010/wordprocessingGroup" xmlns:wpi="http://schemas.microsoft.com/office/word/2010/wordprocessingInk" xmlns:wne="http://schemas.microsoft.com/office/word/2006/wordml" xmlns:wps="http://schemas.microsoft.com/office/word/2010/wordprocessingShape" mc:Ignorable="w14 w15 wp14">
   <w:p>
     <w:pPr>
       <w:pStyle w:val="a3"/>
@@ -28640,7 +30327,7 @@
 </file>
 
 <file path=word/header2.xml><?xml version="1.0" encoding="utf-8"?>
-<w:hdr xmlns:wpc="http://schemas.microsoft.com/office/word/2010/wordprocessingCanvas" xmlns:cx="http://schemas.microsoft.com/office/drawing/2014/chartex" xmlns:cx1="http://schemas.microsoft.com/office/drawing/2015/9/8/chartex" xmlns:cx2="http://schemas.microsoft.com/office/drawing/2015/10/21/chartex" xmlns:cx3="http://schemas.microsoft.com/office/drawing/2016/5/9/chartex" xmlns:cx4="http://schemas.microsoft.com/office/drawing/2016/5/10/chartex" xmlns:cx5="http://schemas.microsoft.com/office/drawing/2016/5/11/chartex" xmlns:cx6="http://schemas.microsoft.com/office/drawing/2016/5/12/chartex" xmlns:cx7="http://schemas.microsoft.com/office/drawing/2016/5/13/chartex" xmlns:cx8="http://schemas.microsoft.com/office/drawing/2016/5/14/chartex" xmlns:mc="http://schemas.openxmlformats.org/markup-compatibility/2006" xmlns:aink="http://schemas.microsoft.com/office/drawing/2016/ink" xmlns:am3d="http://schemas.microsoft.com/office/drawing/2017/model3d" xmlns:o="urn:schemas-microsoft-com:office:office" xmlns:r="http://schemas.openxmlformats.org/officeDocument/2006/relationships" xmlns:m="http://schemas.openxmlformats.org/officeDocument/2006/math" xmlns:v="urn:schemas-microsoft-com:vml" xmlns:wp14="http://schemas.microsoft.com/office/word/2010/wordprocessingDrawing" xmlns:wp="http://schemas.openxmlformats.org/drawingml/2006/wordprocessingDrawing" xmlns:w10="urn:schemas-microsoft-com:office:word" xmlns:w="http://schemas.openxmlformats.org/wordprocessingml/2006/main" xmlns:w14="http://schemas.microsoft.com/office/word/2010/wordml" xmlns:w15="http://schemas.microsoft.com/office/word/2012/wordml" xmlns:w16cid="http://schemas.microsoft.com/office/word/2016/wordml/cid" xmlns:w16se="http://schemas.microsoft.com/office/word/2015/wordml/symex" xmlns:wpg="http://schemas.microsoft.com/office/word/2010/wordprocessingGroup" xmlns:wpi="http://schemas.microsoft.com/office/word/2010/wordprocessingInk" xmlns:wne="http://schemas.microsoft.com/office/word/2006/wordml" xmlns:wps="http://schemas.microsoft.com/office/word/2010/wordprocessingShape" mc:Ignorable="w14 w15 w16se w16cid wp14">
+<w:hdr xmlns:wpc="http://schemas.microsoft.com/office/word/2010/wordprocessingCanvas" xmlns:mc="http://schemas.openxmlformats.org/markup-compatibility/2006" xmlns:o="urn:schemas-microsoft-com:office:office" xmlns:r="http://schemas.openxmlformats.org/officeDocument/2006/relationships" xmlns:m="http://schemas.openxmlformats.org/officeDocument/2006/math" xmlns:v="urn:schemas-microsoft-com:vml" xmlns:wp14="http://schemas.microsoft.com/office/word/2010/wordprocessingDrawing" xmlns:wp="http://schemas.openxmlformats.org/drawingml/2006/wordprocessingDrawing" xmlns:w10="urn:schemas-microsoft-com:office:word" xmlns:w="http://schemas.openxmlformats.org/wordprocessingml/2006/main" xmlns:w14="http://schemas.microsoft.com/office/word/2010/wordml" xmlns:w15="http://schemas.microsoft.com/office/word/2012/wordml" xmlns:wpg="http://schemas.microsoft.com/office/word/2010/wordprocessingGroup" xmlns:wpi="http://schemas.microsoft.com/office/word/2010/wordprocessingInk" xmlns:wne="http://schemas.microsoft.com/office/word/2006/wordml" xmlns:wps="http://schemas.microsoft.com/office/word/2010/wordprocessingShape" mc:Ignorable="w14 w15 wp14">
   <w:p>
     <w:pPr>
       <w:ind w:firstLine="482"/>
@@ -28912,7 +30599,7 @@
 </file>
 
 <file path=word/header3.xml><?xml version="1.0" encoding="utf-8"?>
-<w:hdr xmlns:wpc="http://schemas.microsoft.com/office/word/2010/wordprocessingCanvas" xmlns:cx="http://schemas.microsoft.com/office/drawing/2014/chartex" xmlns:cx1="http://schemas.microsoft.com/office/drawing/2015/9/8/chartex" xmlns:cx2="http://schemas.microsoft.com/office/drawing/2015/10/21/chartex" xmlns:cx3="http://schemas.microsoft.com/office/drawing/2016/5/9/chartex" xmlns:cx4="http://schemas.microsoft.com/office/drawing/2016/5/10/chartex" xmlns:cx5="http://schemas.microsoft.com/office/drawing/2016/5/11/chartex" xmlns:cx6="http://schemas.microsoft.com/office/drawing/2016/5/12/chartex" xmlns:cx7="http://schemas.microsoft.com/office/drawing/2016/5/13/chartex" xmlns:cx8="http://schemas.microsoft.com/office/drawing/2016/5/14/chartex" xmlns:mc="http://schemas.openxmlformats.org/markup-compatibility/2006" xmlns:aink="http://schemas.microsoft.com/office/drawing/2016/ink" xmlns:am3d="http://schemas.microsoft.com/office/drawing/2017/model3d" xmlns:o="urn:schemas-microsoft-com:office:office" xmlns:r="http://schemas.openxmlformats.org/officeDocument/2006/relationships" xmlns:m="http://schemas.openxmlformats.org/officeDocument/2006/math" xmlns:v="urn:schemas-microsoft-com:vml" xmlns:wp14="http://schemas.microsoft.com/office/word/2010/wordprocessingDrawing" xmlns:wp="http://schemas.openxmlformats.org/drawingml/2006/wordprocessingDrawing" xmlns:w10="urn:schemas-microsoft-com:office:word" xmlns:w="http://schemas.openxmlformats.org/wordprocessingml/2006/main" xmlns:w14="http://schemas.microsoft.com/office/word/2010/wordml" xmlns:w15="http://schemas.microsoft.com/office/word/2012/wordml" xmlns:w16cid="http://schemas.microsoft.com/office/word/2016/wordml/cid" xmlns:w16se="http://schemas.microsoft.com/office/word/2015/wordml/symex" xmlns:wpg="http://schemas.microsoft.com/office/word/2010/wordprocessingGroup" xmlns:wpi="http://schemas.microsoft.com/office/word/2010/wordprocessingInk" xmlns:wne="http://schemas.microsoft.com/office/word/2006/wordml" xmlns:wps="http://schemas.microsoft.com/office/word/2010/wordprocessingShape" mc:Ignorable="w14 w15 w16se w16cid wp14">
+<w:hdr xmlns:wpc="http://schemas.microsoft.com/office/word/2010/wordprocessingCanvas" xmlns:mc="http://schemas.openxmlformats.org/markup-compatibility/2006" xmlns:o="urn:schemas-microsoft-com:office:office" xmlns:r="http://schemas.openxmlformats.org/officeDocument/2006/relationships" xmlns:m="http://schemas.openxmlformats.org/officeDocument/2006/math" xmlns:v="urn:schemas-microsoft-com:vml" xmlns:wp14="http://schemas.microsoft.com/office/word/2010/wordprocessingDrawing" xmlns:wp="http://schemas.openxmlformats.org/drawingml/2006/wordprocessingDrawing" xmlns:w10="urn:schemas-microsoft-com:office:word" xmlns:w="http://schemas.openxmlformats.org/wordprocessingml/2006/main" xmlns:w14="http://schemas.microsoft.com/office/word/2010/wordml" xmlns:w15="http://schemas.microsoft.com/office/word/2012/wordml" xmlns:wpg="http://schemas.microsoft.com/office/word/2010/wordprocessingGroup" xmlns:wpi="http://schemas.microsoft.com/office/word/2010/wordprocessingInk" xmlns:wne="http://schemas.microsoft.com/office/word/2006/wordml" xmlns:wps="http://schemas.microsoft.com/office/word/2010/wordprocessingShape" mc:Ignorable="w14 w15 wp14">
   <w:p>
     <w:pPr>
       <w:pStyle w:val="a3"/>
@@ -28923,7 +30610,7 @@
 </file>
 
 <file path=word/styles.xml><?xml version="1.0" encoding="utf-8"?>
-<w:styles xmlns:mc="http://schemas.openxmlformats.org/markup-compatibility/2006" xmlns:r="http://schemas.openxmlformats.org/officeDocument/2006/relationships" xmlns:w="http://schemas.openxmlformats.org/wordprocessingml/2006/main" xmlns:w14="http://schemas.microsoft.com/office/word/2010/wordml" xmlns:w15="http://schemas.microsoft.com/office/word/2012/wordml" xmlns:w16cid="http://schemas.microsoft.com/office/word/2016/wordml/cid" xmlns:w16se="http://schemas.microsoft.com/office/word/2015/wordml/symex" mc:Ignorable="w14 w15 w16se w16cid">
+<w:styles xmlns:mc="http://schemas.openxmlformats.org/markup-compatibility/2006" xmlns:r="http://schemas.openxmlformats.org/officeDocument/2006/relationships" xmlns:w="http://schemas.openxmlformats.org/wordprocessingml/2006/main" xmlns:w14="http://schemas.microsoft.com/office/word/2010/wordml" xmlns:w15="http://schemas.microsoft.com/office/word/2012/wordml" mc:Ignorable="w14 w15">
   <w:docDefaults>
     <w:rPrDefault>
       <w:rPr>
@@ -28936,7 +30623,7 @@
     </w:rPrDefault>
     <w:pPrDefault/>
   </w:docDefaults>
-  <w:latentStyles w:defLockedState="0" w:defUIPriority="99" w:defSemiHidden="0" w:defUnhideWhenUsed="0" w:defQFormat="0" w:count="376">
+  <w:latentStyles w:defLockedState="0" w:defUIPriority="99" w:defSemiHidden="0" w:defUnhideWhenUsed="0" w:defQFormat="0" w:count="371">
     <w:lsdException w:name="Normal" w:uiPriority="0" w:qFormat="1"/>
     <w:lsdException w:name="heading 1" w:uiPriority="9" w:qFormat="1"/>
     <w:lsdException w:name="heading 2" w:semiHidden="1" w:uiPriority="9" w:unhideWhenUsed="1" w:qFormat="1"/>
@@ -29308,11 +30995,6 @@
     <w:lsdException w:name="List Table 5 Dark Accent 6" w:uiPriority="50"/>
     <w:lsdException w:name="List Table 6 Colorful Accent 6" w:uiPriority="51"/>
     <w:lsdException w:name="List Table 7 Colorful Accent 6" w:uiPriority="52"/>
-    <w:lsdException w:name="Mention" w:semiHidden="1" w:unhideWhenUsed="1"/>
-    <w:lsdException w:name="Smart Hyperlink" w:semiHidden="1" w:unhideWhenUsed="1"/>
-    <w:lsdException w:name="Hashtag" w:semiHidden="1" w:unhideWhenUsed="1"/>
-    <w:lsdException w:name="Unresolved Mention" w:semiHidden="1" w:unhideWhenUsed="1"/>
-    <w:lsdException w:name="Smart Link" w:semiHidden="1" w:unhideWhenUsed="1"/>
   </w:latentStyles>
   <w:style w:type="paragraph" w:default="1" w:styleId="a">
     <w:name w:val="Normal"/>
@@ -29328,7 +31010,7 @@
     <w:name w:val="heading 1"/>
     <w:basedOn w:val="a"/>
     <w:next w:val="a"/>
-    <w:link w:val="10"/>
+    <w:link w:val="1Char"/>
     <w:uiPriority w:val="9"/>
     <w:qFormat/>
     <w:rsid w:val="00816608"/>
@@ -29354,7 +31036,7 @@
     <w:name w:val="heading 2"/>
     <w:basedOn w:val="a"/>
     <w:next w:val="a"/>
-    <w:link w:val="20"/>
+    <w:link w:val="2Char"/>
     <w:uiPriority w:val="9"/>
     <w:unhideWhenUsed/>
     <w:qFormat/>
@@ -29378,7 +31060,7 @@
     <w:name w:val="heading 3"/>
     <w:basedOn w:val="a"/>
     <w:next w:val="a"/>
-    <w:link w:val="30"/>
+    <w:link w:val="3Char"/>
     <w:uiPriority w:val="9"/>
     <w:unhideWhenUsed/>
     <w:qFormat/>
@@ -29400,7 +31082,7 @@
     <w:name w:val="heading 4"/>
     <w:basedOn w:val="a"/>
     <w:next w:val="a"/>
-    <w:link w:val="40"/>
+    <w:link w:val="4Char"/>
     <w:uiPriority w:val="9"/>
     <w:unhideWhenUsed/>
     <w:qFormat/>
@@ -29409,7 +31091,7 @@
       <w:keepNext/>
       <w:keepLines/>
       <w:spacing w:before="120" w:after="120"/>
-      <w:ind w:leftChars="100" w:rightChars="100"/>
+      <w:ind w:leftChars="100" w:left="100" w:rightChars="100" w:right="100"/>
       <w:outlineLvl w:val="3"/>
     </w:pPr>
     <w:rPr>
@@ -29423,6 +31105,7 @@
   <w:style w:type="character" w:default="1" w:styleId="a0">
     <w:name w:val="Default Paragraph Font"/>
     <w:uiPriority w:val="1"/>
+    <w:semiHidden/>
     <w:unhideWhenUsed/>
   </w:style>
   <w:style w:type="table" w:default="1" w:styleId="a1">
@@ -29449,7 +31132,7 @@
   <w:style w:type="paragraph" w:styleId="a3">
     <w:name w:val="header"/>
     <w:basedOn w:val="a"/>
-    <w:link w:val="a4"/>
+    <w:link w:val="Char"/>
     <w:unhideWhenUsed/>
     <w:rsid w:val="00816608"/>
     <w:pPr>
@@ -29470,8 +31153,8 @@
       <w:szCs w:val="18"/>
     </w:rPr>
   </w:style>
-  <w:style w:type="character" w:customStyle="1" w:styleId="a4">
-    <w:name w:val="页眉 字符"/>
+  <w:style w:type="character" w:customStyle="1" w:styleId="Char">
+    <w:name w:val="页眉 Char"/>
     <w:basedOn w:val="a0"/>
     <w:link w:val="a3"/>
     <w:uiPriority w:val="99"/>
@@ -29481,10 +31164,10 @@
       <w:szCs w:val="18"/>
     </w:rPr>
   </w:style>
-  <w:style w:type="paragraph" w:styleId="a5">
+  <w:style w:type="paragraph" w:styleId="a4">
     <w:name w:val="footer"/>
     <w:basedOn w:val="a"/>
-    <w:link w:val="a6"/>
+    <w:link w:val="Char0"/>
     <w:unhideWhenUsed/>
     <w:rsid w:val="00816608"/>
     <w:pPr>
@@ -29501,10 +31184,10 @@
       <w:szCs w:val="18"/>
     </w:rPr>
   </w:style>
-  <w:style w:type="character" w:customStyle="1" w:styleId="a6">
-    <w:name w:val="页脚 字符"/>
+  <w:style w:type="character" w:customStyle="1" w:styleId="Char0">
+    <w:name w:val="页脚 Char"/>
     <w:basedOn w:val="a0"/>
-    <w:link w:val="a5"/>
+    <w:link w:val="a4"/>
     <w:uiPriority w:val="99"/>
     <w:rsid w:val="00816608"/>
     <w:rPr>
@@ -29512,8 +31195,8 @@
       <w:szCs w:val="18"/>
     </w:rPr>
   </w:style>
-  <w:style w:type="character" w:customStyle="1" w:styleId="10">
-    <w:name w:val="标题 1 字符"/>
+  <w:style w:type="character" w:customStyle="1" w:styleId="1Char">
+    <w:name w:val="标题 1 Char"/>
     <w:basedOn w:val="a0"/>
     <w:link w:val="1"/>
     <w:uiPriority w:val="9"/>
@@ -29527,8 +31210,8 @@
       <w:shd w:val="clear" w:color="auto" w:fill="4472C4" w:themeFill="accent1"/>
     </w:rPr>
   </w:style>
-  <w:style w:type="character" w:customStyle="1" w:styleId="20">
-    <w:name w:val="标题 2 字符"/>
+  <w:style w:type="character" w:customStyle="1" w:styleId="2Char">
+    <w:name w:val="标题 2 Char"/>
     <w:basedOn w:val="a0"/>
     <w:link w:val="2"/>
     <w:uiPriority w:val="9"/>
@@ -29542,8 +31225,8 @@
       <w:shd w:val="clear" w:color="auto" w:fill="D9E2F3" w:themeFill="accent1" w:themeFillTint="33"/>
     </w:rPr>
   </w:style>
-  <w:style w:type="character" w:customStyle="1" w:styleId="30">
-    <w:name w:val="标题 3 字符"/>
+  <w:style w:type="character" w:customStyle="1" w:styleId="3Char">
+    <w:name w:val="标题 3 Char"/>
     <w:basedOn w:val="a0"/>
     <w:link w:val="3"/>
     <w:uiPriority w:val="9"/>
@@ -29557,7 +31240,7 @@
       <w:szCs w:val="20"/>
     </w:rPr>
   </w:style>
-  <w:style w:type="paragraph" w:styleId="TOC3">
+  <w:style w:type="paragraph" w:styleId="30">
     <w:name w:val="toc 3"/>
     <w:basedOn w:val="a"/>
     <w:next w:val="a"/>
@@ -29572,7 +31255,7 @@
       <w:iCs/>
     </w:rPr>
   </w:style>
-  <w:style w:type="paragraph" w:styleId="TOC1">
+  <w:style w:type="paragraph" w:styleId="10">
     <w:name w:val="toc 1"/>
     <w:basedOn w:val="a"/>
     <w:next w:val="a"/>
@@ -29588,7 +31271,7 @@
       <w:caps/>
     </w:rPr>
   </w:style>
-  <w:style w:type="paragraph" w:styleId="TOC2">
+  <w:style w:type="paragraph" w:styleId="20">
     <w:name w:val="toc 2"/>
     <w:basedOn w:val="a"/>
     <w:next w:val="a"/>
@@ -29602,7 +31285,7 @@
       <w:smallCaps/>
     </w:rPr>
   </w:style>
-  <w:style w:type="table" w:styleId="a7">
+  <w:style w:type="table" w:styleId="a5">
     <w:name w:val="Table Grid"/>
     <w:basedOn w:val="a1"/>
     <w:qFormat/>
@@ -29627,7 +31310,7 @@
       </w:tblBorders>
     </w:tblPr>
   </w:style>
-  <w:style w:type="character" w:styleId="a8">
+  <w:style w:type="character" w:styleId="a6">
     <w:name w:val="Hyperlink"/>
     <w:basedOn w:val="a0"/>
     <w:uiPriority w:val="99"/>
@@ -29637,9 +31320,9 @@
       <w:u w:val="single"/>
     </w:rPr>
   </w:style>
-  <w:style w:type="paragraph" w:styleId="a9">
+  <w:style w:type="paragraph" w:styleId="a7">
     <w:name w:val="No Spacing"/>
-    <w:link w:val="aa"/>
+    <w:link w:val="Char1"/>
     <w:uiPriority w:val="1"/>
     <w:qFormat/>
     <w:rsid w:val="00816608"/>
@@ -29649,10 +31332,10 @@
       <w:szCs w:val="20"/>
     </w:rPr>
   </w:style>
-  <w:style w:type="character" w:customStyle="1" w:styleId="aa">
-    <w:name w:val="无间隔 字符"/>
+  <w:style w:type="character" w:customStyle="1" w:styleId="Char1">
+    <w:name w:val="无间隔 Char"/>
     <w:basedOn w:val="a0"/>
-    <w:link w:val="a9"/>
+    <w:link w:val="a7"/>
     <w:uiPriority w:val="1"/>
     <w:rsid w:val="00816608"/>
     <w:rPr>
@@ -29673,8 +31356,8 @@
       <w:outlineLvl w:val="9"/>
     </w:pPr>
   </w:style>
-  <w:style w:type="character" w:customStyle="1" w:styleId="40">
-    <w:name w:val="标题 4 字符"/>
+  <w:style w:type="character" w:customStyle="1" w:styleId="4Char">
+    <w:name w:val="标题 4 Char"/>
     <w:basedOn w:val="a0"/>
     <w:link w:val="4"/>
     <w:uiPriority w:val="9"/>
@@ -29749,7 +31432,7 @@
       </w:tcPr>
     </w:tblStylePr>
   </w:style>
-  <w:style w:type="character" w:styleId="ab">
+  <w:style w:type="character" w:styleId="a8">
     <w:name w:val="Strong"/>
     <w:basedOn w:val="a0"/>
     <w:uiPriority w:val="22"/>
@@ -29764,7 +31447,7 @@
 </file>
 
 <file path=word/glossary/document.xml><?xml version="1.0" encoding="utf-8"?>
-<w:glossaryDocument xmlns:wpc="http://schemas.microsoft.com/office/word/2010/wordprocessingCanvas" xmlns:cx="http://schemas.microsoft.com/office/drawing/2014/chartex" xmlns:cx1="http://schemas.microsoft.com/office/drawing/2015/9/8/chartex" xmlns:cx2="http://schemas.microsoft.com/office/drawing/2015/10/21/chartex" xmlns:cx3="http://schemas.microsoft.com/office/drawing/2016/5/9/chartex" xmlns:cx4="http://schemas.microsoft.com/office/drawing/2016/5/10/chartex" xmlns:cx5="http://schemas.microsoft.com/office/drawing/2016/5/11/chartex" xmlns:cx6="http://schemas.microsoft.com/office/drawing/2016/5/12/chartex" xmlns:cx7="http://schemas.microsoft.com/office/drawing/2016/5/13/chartex" xmlns:cx8="http://schemas.microsoft.com/office/drawing/2016/5/14/chartex" xmlns:mc="http://schemas.openxmlformats.org/markup-compatibility/2006" xmlns:aink="http://schemas.microsoft.com/office/drawing/2016/ink" xmlns:am3d="http://schemas.microsoft.com/office/drawing/2017/model3d" xmlns:o="urn:schemas-microsoft-com:office:office" xmlns:r="http://schemas.openxmlformats.org/officeDocument/2006/relationships" xmlns:m="http://schemas.openxmlformats.org/officeDocument/2006/math" xmlns:v="urn:schemas-microsoft-com:vml" xmlns:wp14="http://schemas.microsoft.com/office/word/2010/wordprocessingDrawing" xmlns:wp="http://schemas.openxmlformats.org/drawingml/2006/wordprocessingDrawing" xmlns:w10="urn:schemas-microsoft-com:office:word" xmlns:w="http://schemas.openxmlformats.org/wordprocessingml/2006/main" xmlns:w14="http://schemas.microsoft.com/office/word/2010/wordml" xmlns:w15="http://schemas.microsoft.com/office/word/2012/wordml" xmlns:w16cid="http://schemas.microsoft.com/office/word/2016/wordml/cid" xmlns:w16se="http://schemas.microsoft.com/office/word/2015/wordml/symex" xmlns:wpg="http://schemas.microsoft.com/office/word/2010/wordprocessingGroup" xmlns:wpi="http://schemas.microsoft.com/office/word/2010/wordprocessingInk" xmlns:wne="http://schemas.microsoft.com/office/word/2006/wordml" xmlns:wps="http://schemas.microsoft.com/office/word/2010/wordprocessingShape" mc:Ignorable="w14 w15 w16se w16cid wp14">
+<w:glossaryDocument xmlns:wpc="http://schemas.microsoft.com/office/word/2010/wordprocessingCanvas" xmlns:mc="http://schemas.openxmlformats.org/markup-compatibility/2006" xmlns:o="urn:schemas-microsoft-com:office:office" xmlns:r="http://schemas.openxmlformats.org/officeDocument/2006/relationships" xmlns:m="http://schemas.openxmlformats.org/officeDocument/2006/math" xmlns:v="urn:schemas-microsoft-com:vml" xmlns:wp14="http://schemas.microsoft.com/office/word/2010/wordprocessingDrawing" xmlns:wp="http://schemas.openxmlformats.org/drawingml/2006/wordprocessingDrawing" xmlns:w10="urn:schemas-microsoft-com:office:word" xmlns:w="http://schemas.openxmlformats.org/wordprocessingml/2006/main" xmlns:w14="http://schemas.microsoft.com/office/word/2010/wordml" xmlns:w15="http://schemas.microsoft.com/office/word/2012/wordml" xmlns:wpg="http://schemas.microsoft.com/office/word/2010/wordprocessingGroup" xmlns:wpi="http://schemas.microsoft.com/office/word/2010/wordprocessingInk" xmlns:wne="http://schemas.microsoft.com/office/word/2006/wordml" xmlns:wps="http://schemas.microsoft.com/office/word/2010/wordprocessingShape" mc:Ignorable="w14 w15 wp14">
   <w:docParts>
     <w:docPart>
       <w:docPartPr>
@@ -29790,12 +31473,34 @@
             <w:rPr>
               <w:rFonts w:asciiTheme="majorHAnsi" w:eastAsiaTheme="majorEastAsia" w:hAnsiTheme="majorHAnsi" w:cstheme="majorBidi"/>
               <w:caps/>
-              <w:color w:val="4472C4" w:themeColor="accent1"/>
+              <w:color w:val="5B9BD5" w:themeColor="accent1"/>
               <w:sz w:val="80"/>
               <w:szCs w:val="80"/>
               <w:lang w:val="zh-CN"/>
             </w:rPr>
-            <w:t>[文档标题]</w:t>
+            <w:t>[</w:t>
+          </w:r>
+          <w:r>
+            <w:rPr>
+              <w:rFonts w:asciiTheme="majorHAnsi" w:eastAsiaTheme="majorEastAsia" w:hAnsiTheme="majorHAnsi" w:cstheme="majorBidi"/>
+              <w:caps/>
+              <w:color w:val="5B9BD5" w:themeColor="accent1"/>
+              <w:sz w:val="80"/>
+              <w:szCs w:val="80"/>
+              <w:lang w:val="zh-CN"/>
+            </w:rPr>
+            <w:t>文档标题</w:t>
+          </w:r>
+          <w:r>
+            <w:rPr>
+              <w:rFonts w:asciiTheme="majorHAnsi" w:eastAsiaTheme="majorEastAsia" w:hAnsiTheme="majorHAnsi" w:cstheme="majorBidi"/>
+              <w:caps/>
+              <w:color w:val="5B9BD5" w:themeColor="accent1"/>
+              <w:sz w:val="80"/>
+              <w:szCs w:val="80"/>
+              <w:lang w:val="zh-CN"/>
+            </w:rPr>
+            <w:t>]</w:t>
           </w:r>
         </w:p>
       </w:docPartBody>
@@ -29822,12 +31527,30 @@
           </w:pPr>
           <w:r>
             <w:rPr>
-              <w:color w:val="4472C4" w:themeColor="accent1"/>
+              <w:color w:val="5B9BD5" w:themeColor="accent1"/>
               <w:sz w:val="28"/>
               <w:szCs w:val="28"/>
               <w:lang w:val="zh-CN"/>
             </w:rPr>
-            <w:t>[文档副标题]</w:t>
+            <w:t>[</w:t>
+          </w:r>
+          <w:r>
+            <w:rPr>
+              <w:color w:val="5B9BD5" w:themeColor="accent1"/>
+              <w:sz w:val="28"/>
+              <w:szCs w:val="28"/>
+              <w:lang w:val="zh-CN"/>
+            </w:rPr>
+            <w:t>文档副标题</w:t>
+          </w:r>
+          <w:r>
+            <w:rPr>
+              <w:color w:val="5B9BD5" w:themeColor="accent1"/>
+              <w:sz w:val="28"/>
+              <w:szCs w:val="28"/>
+              <w:lang w:val="zh-CN"/>
+            </w:rPr>
+            <w:t>]</w:t>
           </w:r>
         </w:p>
       </w:docPartBody>
@@ -29837,7 +31560,7 @@
 </file>
 
 <file path=word/glossary/fontTable.xml><?xml version="1.0" encoding="utf-8"?>
-<w:fonts xmlns:mc="http://schemas.openxmlformats.org/markup-compatibility/2006" xmlns:r="http://schemas.openxmlformats.org/officeDocument/2006/relationships" xmlns:w="http://schemas.openxmlformats.org/wordprocessingml/2006/main" xmlns:w14="http://schemas.microsoft.com/office/word/2010/wordml" xmlns:w15="http://schemas.microsoft.com/office/word/2012/wordml" xmlns:w16cid="http://schemas.microsoft.com/office/word/2016/wordml/cid" xmlns:w16se="http://schemas.microsoft.com/office/word/2015/wordml/symex" mc:Ignorable="w14 w15 w16se w16cid">
+<w:fonts xmlns:mc="http://schemas.openxmlformats.org/markup-compatibility/2006" xmlns:r="http://schemas.openxmlformats.org/officeDocument/2006/relationships" xmlns:w="http://schemas.openxmlformats.org/wordprocessingml/2006/main" xmlns:w14="http://schemas.microsoft.com/office/word/2010/wordml" xmlns:w15="http://schemas.microsoft.com/office/word/2012/wordml" mc:Ignorable="w14 w15">
   <w:font w:name="等线">
     <w:altName w:val="DengXian"/>
     <w:panose1 w:val="02010600030101010101"/>
@@ -29851,7 +31574,7 @@
     <w:charset w:val="00"/>
     <w:family w:val="roman"/>
     <w:pitch w:val="variable"/>
-    <w:sig w:usb0="E0002AFF" w:usb1="C0007843" w:usb2="00000009" w:usb3="00000000" w:csb0="000001FF" w:csb1="00000000"/>
+    <w:sig w:usb0="E0002EFF" w:usb1="C000785B" w:usb2="00000009" w:usb3="00000000" w:csb0="000001FF" w:csb1="00000000"/>
   </w:font>
   <w:font w:name="等线 Light">
     <w:panose1 w:val="02010600030101010101"/>
@@ -29885,6 +31608,7 @@
   </w:font>
   <w:font w:name="华文宋体">
     <w:altName w:val="微软雅黑"/>
+    <w:panose1 w:val="02010600040101010101"/>
     <w:charset w:val="86"/>
     <w:family w:val="auto"/>
     <w:pitch w:val="variable"/>
@@ -29897,11 +31621,25 @@
     <w:pitch w:val="variable"/>
     <w:sig w:usb0="E0002EFF" w:usb1="C000785B" w:usb2="00000009" w:usb3="00000000" w:csb0="000001FF" w:csb1="00000000"/>
   </w:font>
+  <w:font w:name="Calibri">
+    <w:panose1 w:val="020F0502020204030204"/>
+    <w:charset w:val="00"/>
+    <w:family w:val="swiss"/>
+    <w:pitch w:val="variable"/>
+    <w:sig w:usb0="E4002EFF" w:usb1="C000247B" w:usb2="00000009" w:usb3="00000000" w:csb0="000001FF" w:csb1="00000000"/>
+  </w:font>
+  <w:font w:name="Calibri Light">
+    <w:panose1 w:val="020F0302020204030204"/>
+    <w:charset w:val="00"/>
+    <w:family w:val="swiss"/>
+    <w:pitch w:val="variable"/>
+    <w:sig w:usb0="E4002EFF" w:usb1="C000247B" w:usb2="00000009" w:usb3="00000000" w:csb0="000001FF" w:csb1="00000000"/>
+  </w:font>
 </w:fonts>
 </file>
 
 <file path=word/glossary/settings.xml><?xml version="1.0" encoding="utf-8"?>
-<w:settings xmlns:mc="http://schemas.openxmlformats.org/markup-compatibility/2006" xmlns:o="urn:schemas-microsoft-com:office:office" xmlns:r="http://schemas.openxmlformats.org/officeDocument/2006/relationships" xmlns:m="http://schemas.openxmlformats.org/officeDocument/2006/math" xmlns:v="urn:schemas-microsoft-com:vml" xmlns:w10="urn:schemas-microsoft-com:office:word" xmlns:w="http://schemas.openxmlformats.org/wordprocessingml/2006/main" xmlns:w14="http://schemas.microsoft.com/office/word/2010/wordml" xmlns:w15="http://schemas.microsoft.com/office/word/2012/wordml" xmlns:w16cid="http://schemas.microsoft.com/office/word/2016/wordml/cid" xmlns:w16se="http://schemas.microsoft.com/office/word/2015/wordml/symex" xmlns:sl="http://schemas.openxmlformats.org/schemaLibrary/2006/main" mc:Ignorable="w14 w15 w16se w16cid">
+<w:settings xmlns:mc="http://schemas.openxmlformats.org/markup-compatibility/2006" xmlns:o="urn:schemas-microsoft-com:office:office" xmlns:r="http://schemas.openxmlformats.org/officeDocument/2006/relationships" xmlns:m="http://schemas.openxmlformats.org/officeDocument/2006/math" xmlns:v="urn:schemas-microsoft-com:vml" xmlns:w10="urn:schemas-microsoft-com:office:word" xmlns:w="http://schemas.openxmlformats.org/wordprocessingml/2006/main" xmlns:w14="http://schemas.microsoft.com/office/word/2010/wordml" xmlns:w15="http://schemas.microsoft.com/office/word/2012/wordml" xmlns:sl="http://schemas.openxmlformats.org/schemaLibrary/2006/main" mc:Ignorable="w14 w15">
   <w:view w:val="normal"/>
   <w:bordersDoNotSurroundHeader/>
   <w:bordersDoNotSurroundFooter/>
@@ -29924,7 +31662,6 @@
     <w:compatSetting w:name="enableOpenTypeFeatures" w:uri="http://schemas.microsoft.com/office/word" w:val="1"/>
     <w:compatSetting w:name="doNotFlipMirrorIndents" w:uri="http://schemas.microsoft.com/office/word" w:val="1"/>
     <w:compatSetting w:name="differentiateMultirowTableHeaders" w:uri="http://schemas.microsoft.com/office/word" w:val="1"/>
-    <w:compatSetting w:name="useWord2013TrackBottomHyphenation" w:uri="http://schemas.microsoft.com/office/word" w:val="0"/>
   </w:compat>
   <w:rsids>
     <w:rsidRoot w:val="00CA270F"/>
@@ -29943,6 +31680,7 @@
     <w:rsid w:val="00BA535B"/>
     <w:rsid w:val="00C805CE"/>
     <w:rsid w:val="00CA270F"/>
+    <w:rsid w:val="00EC59E8"/>
   </w:rsids>
   <m:mathPr>
     <m:mathFont m:val="Cambria Math"/>
@@ -29966,7 +31704,7 @@
 </file>
 
 <file path=word/glossary/styles.xml><?xml version="1.0" encoding="utf-8"?>
-<w:styles xmlns:mc="http://schemas.openxmlformats.org/markup-compatibility/2006" xmlns:r="http://schemas.openxmlformats.org/officeDocument/2006/relationships" xmlns:w="http://schemas.openxmlformats.org/wordprocessingml/2006/main" xmlns:w14="http://schemas.microsoft.com/office/word/2010/wordml" xmlns:w15="http://schemas.microsoft.com/office/word/2012/wordml" xmlns:w16cid="http://schemas.microsoft.com/office/word/2016/wordml/cid" xmlns:w16se="http://schemas.microsoft.com/office/word/2015/wordml/symex" mc:Ignorable="w14 w15 w16se w16cid">
+<w:styles xmlns:mc="http://schemas.openxmlformats.org/markup-compatibility/2006" xmlns:r="http://schemas.openxmlformats.org/officeDocument/2006/relationships" xmlns:w="http://schemas.openxmlformats.org/wordprocessingml/2006/main" xmlns:w14="http://schemas.microsoft.com/office/word/2010/wordml" xmlns:w15="http://schemas.microsoft.com/office/word/2012/wordml" mc:Ignorable="w14 w15">
   <w:docDefaults>
     <w:rPrDefault>
       <w:rPr>
@@ -29979,7 +31717,7 @@
     </w:rPrDefault>
     <w:pPrDefault/>
   </w:docDefaults>
-  <w:latentStyles w:defLockedState="0" w:defUIPriority="99" w:defSemiHidden="0" w:defUnhideWhenUsed="0" w:defQFormat="0" w:count="376">
+  <w:latentStyles w:defLockedState="0" w:defUIPriority="99" w:defSemiHidden="0" w:defUnhideWhenUsed="0" w:defQFormat="0" w:count="371">
     <w:lsdException w:name="Normal" w:uiPriority="0" w:qFormat="1"/>
     <w:lsdException w:name="heading 1" w:uiPriority="9" w:qFormat="1"/>
     <w:lsdException w:name="heading 2" w:semiHidden="1" w:uiPriority="9" w:unhideWhenUsed="1" w:qFormat="1"/>
@@ -30351,11 +32089,6 @@
     <w:lsdException w:name="List Table 5 Dark Accent 6" w:uiPriority="50"/>
     <w:lsdException w:name="List Table 6 Colorful Accent 6" w:uiPriority="51"/>
     <w:lsdException w:name="List Table 7 Colorful Accent 6" w:uiPriority="52"/>
-    <w:lsdException w:name="Mention" w:semiHidden="1" w:unhideWhenUsed="1"/>
-    <w:lsdException w:name="Smart Hyperlink" w:semiHidden="1" w:unhideWhenUsed="1"/>
-    <w:lsdException w:name="Hashtag" w:semiHidden="1" w:unhideWhenUsed="1"/>
-    <w:lsdException w:name="Unresolved Mention" w:semiHidden="1" w:unhideWhenUsed="1"/>
-    <w:lsdException w:name="Smart Link" w:semiHidden="1" w:unhideWhenUsed="1"/>
   </w:latentStyles>
   <w:style w:type="paragraph" w:default="1" w:styleId="a">
     <w:name w:val="Normal"/>
@@ -30412,7 +32145,7 @@
 </file>
 
 <file path=word/glossary/webSettings.xml><?xml version="1.0" encoding="utf-8"?>
-<w:webSettings xmlns:mc="http://schemas.openxmlformats.org/markup-compatibility/2006" xmlns:r="http://schemas.openxmlformats.org/officeDocument/2006/relationships" xmlns:w="http://schemas.openxmlformats.org/wordprocessingml/2006/main" xmlns:w14="http://schemas.microsoft.com/office/word/2010/wordml" xmlns:w15="http://schemas.microsoft.com/office/word/2012/wordml" xmlns:w16cid="http://schemas.microsoft.com/office/word/2016/wordml/cid" xmlns:w16se="http://schemas.microsoft.com/office/word/2015/wordml/symex" mc:Ignorable="w14 w15 w16se w16cid">
+<w:webSettings xmlns:mc="http://schemas.openxmlformats.org/markup-compatibility/2006" xmlns:r="http://schemas.openxmlformats.org/officeDocument/2006/relationships" xmlns:w="http://schemas.openxmlformats.org/wordprocessingml/2006/main" xmlns:w14="http://schemas.microsoft.com/office/word/2010/wordml" xmlns:w15="http://schemas.microsoft.com/office/word/2012/wordml" mc:Ignorable="w14 w15">
   <w:optimizeForBrowser/>
   <w:allowPNG/>
 </w:webSettings>

--- a/概要设计规约.docx
+++ b/概要设计规约.docx
@@ -1,6 +1,6 @@
 
 <file path=word/document.xml><?xml version="1.0" encoding="utf-8"?>
-<w:document xmlns:wpc="http://schemas.microsoft.com/office/word/2010/wordprocessingCanvas" xmlns:mc="http://schemas.openxmlformats.org/markup-compatibility/2006" xmlns:o="urn:schemas-microsoft-com:office:office" xmlns:r="http://schemas.openxmlformats.org/officeDocument/2006/relationships" xmlns:m="http://schemas.openxmlformats.org/officeDocument/2006/math" xmlns:v="urn:schemas-microsoft-com:vml" xmlns:wp14="http://schemas.microsoft.com/office/word/2010/wordprocessingDrawing" xmlns:wp="http://schemas.openxmlformats.org/drawingml/2006/wordprocessingDrawing" xmlns:w10="urn:schemas-microsoft-com:office:word" xmlns:w="http://schemas.openxmlformats.org/wordprocessingml/2006/main" xmlns:w14="http://schemas.microsoft.com/office/word/2010/wordml" xmlns:w15="http://schemas.microsoft.com/office/word/2012/wordml" xmlns:wpg="http://schemas.microsoft.com/office/word/2010/wordprocessingGroup" xmlns:wpi="http://schemas.microsoft.com/office/word/2010/wordprocessingInk" xmlns:wne="http://schemas.microsoft.com/office/word/2006/wordml" xmlns:wps="http://schemas.microsoft.com/office/word/2010/wordprocessingShape" mc:Ignorable="w14 w15 wp14">
+<w:document xmlns:wpc="http://schemas.microsoft.com/office/word/2010/wordprocessingCanvas" xmlns:cx="http://schemas.microsoft.com/office/drawing/2014/chartex" xmlns:cx1="http://schemas.microsoft.com/office/drawing/2015/9/8/chartex" xmlns:cx2="http://schemas.microsoft.com/office/drawing/2015/10/21/chartex" xmlns:cx3="http://schemas.microsoft.com/office/drawing/2016/5/9/chartex" xmlns:cx4="http://schemas.microsoft.com/office/drawing/2016/5/10/chartex" xmlns:cx5="http://schemas.microsoft.com/office/drawing/2016/5/11/chartex" xmlns:cx6="http://schemas.microsoft.com/office/drawing/2016/5/12/chartex" xmlns:cx7="http://schemas.microsoft.com/office/drawing/2016/5/13/chartex" xmlns:cx8="http://schemas.microsoft.com/office/drawing/2016/5/14/chartex" xmlns:mc="http://schemas.openxmlformats.org/markup-compatibility/2006" xmlns:aink="http://schemas.microsoft.com/office/drawing/2016/ink" xmlns:am3d="http://schemas.microsoft.com/office/drawing/2017/model3d" xmlns:o="urn:schemas-microsoft-com:office:office" xmlns:r="http://schemas.openxmlformats.org/officeDocument/2006/relationships" xmlns:m="http://schemas.openxmlformats.org/officeDocument/2006/math" xmlns:v="urn:schemas-microsoft-com:vml" xmlns:wp14="http://schemas.microsoft.com/office/word/2010/wordprocessingDrawing" xmlns:wp="http://schemas.openxmlformats.org/drawingml/2006/wordprocessingDrawing" xmlns:w10="urn:schemas-microsoft-com:office:word" xmlns:w="http://schemas.openxmlformats.org/wordprocessingml/2006/main" xmlns:w14="http://schemas.microsoft.com/office/word/2010/wordml" xmlns:w15="http://schemas.microsoft.com/office/word/2012/wordml" xmlns:w16cid="http://schemas.microsoft.com/office/word/2016/wordml/cid" xmlns:w16se="http://schemas.microsoft.com/office/word/2015/wordml/symex" xmlns:wpg="http://schemas.microsoft.com/office/word/2010/wordprocessingGroup" xmlns:wpi="http://schemas.microsoft.com/office/word/2010/wordprocessingInk" xmlns:wne="http://schemas.microsoft.com/office/word/2006/wordml" xmlns:wps="http://schemas.microsoft.com/office/word/2010/wordprocessingShape" mc:Ignorable="w14 w15 w16se w16cid wp14">
   <w:body>
     <w:sdt>
       <w:sdtPr>
@@ -47,7 +47,7 @@
                         </pic:cNvPicPr>
                       </pic:nvPicPr>
                       <pic:blipFill>
-                        <a:blip r:embed="rId6" cstate="print">
+                        <a:blip r:embed="rId7" cstate="print">
                           <a:duotone>
                             <a:schemeClr val="accent1">
                               <a:shade val="45000"/>
@@ -113,7 +113,7 @@
           <w:sdtContent>
             <w:p>
               <w:pPr>
-                <w:pStyle w:val="a7"/>
+                <w:pStyle w:val="a9"/>
                 <w:pBdr>
                   <w:top w:val="single" w:sz="6" w:space="6" w:color="4472C4" w:themeColor="accent1"/>
                   <w:bottom w:val="single" w:sz="6" w:space="6" w:color="4472C4" w:themeColor="accent1"/>
@@ -178,7 +178,7 @@
           <w:sdtContent>
             <w:p>
               <w:pPr>
-                <w:pStyle w:val="a7"/>
+                <w:pStyle w:val="a9"/>
                 <w:ind w:firstLine="560"/>
                 <w:jc w:val="center"/>
                 <w:rPr>
@@ -202,7 +202,7 @@
         </w:sdt>
         <w:p>
           <w:pPr>
-            <w:pStyle w:val="a7"/>
+            <w:pStyle w:val="a9"/>
             <w:spacing w:before="480"/>
             <w:ind w:firstLine="400"/>
             <w:jc w:val="center"/>
@@ -233,7 +233,7 @@
                         </pic:cNvPicPr>
                       </pic:nvPicPr>
                       <pic:blipFill>
-                        <a:blip r:embed="rId7" cstate="print">
+                        <a:blip r:embed="rId8" cstate="print">
                           <a:duotone>
                             <a:schemeClr val="accent1">
                               <a:shade val="45000"/>
@@ -763,7 +763,7 @@
                                 <w:sdtContent>
                                   <w:p>
                                     <w:pPr>
-                                      <w:pStyle w:val="a7"/>
+                                      <w:pStyle w:val="a9"/>
                                       <w:spacing w:after="40"/>
                                       <w:jc w:val="center"/>
                                       <w:rPr>
@@ -793,7 +793,7 @@
                               </w:sdt>
                               <w:p>
                                 <w:pPr>
-                                  <w:pStyle w:val="a7"/>
+                                  <w:pStyle w:val="a9"/>
                                   <w:jc w:val="center"/>
                                   <w:rPr>
                                     <w:color w:val="4472C4" w:themeColor="accent1"/>
@@ -802,7 +802,7 @@
                               </w:p>
                               <w:p>
                                 <w:pPr>
-                                  <w:pStyle w:val="a7"/>
+                                  <w:pStyle w:val="a9"/>
                                   <w:rPr>
                                     <w:color w:val="4472C4" w:themeColor="accent1"/>
                                   </w:rPr>
@@ -860,7 +860,7 @@
                           <w:sdtContent>
                             <w:p>
                               <w:pPr>
-                                <w:pStyle w:val="a7"/>
+                                <w:pStyle w:val="a9"/>
                                 <w:spacing w:after="40"/>
                                 <w:jc w:val="center"/>
                                 <w:rPr>
@@ -890,7 +890,7 @@
                         </w:sdt>
                         <w:p>
                           <w:pPr>
-                            <w:pStyle w:val="a7"/>
+                            <w:pStyle w:val="a9"/>
                             <w:jc w:val="center"/>
                             <w:rPr>
                               <w:color w:val="4472C4" w:themeColor="accent1"/>
@@ -899,7 +899,7 @@
                         </w:p>
                         <w:p>
                           <w:pPr>
-                            <w:pStyle w:val="a7"/>
+                            <w:pStyle w:val="a9"/>
                             <w:rPr>
                               <w:color w:val="4472C4" w:themeColor="accent1"/>
                             </w:rPr>
@@ -1007,7 +1007,7 @@
         </w:p>
         <w:p>
           <w:pPr>
-            <w:pStyle w:val="10"/>
+            <w:pStyle w:val="TOC1"/>
             <w:tabs>
               <w:tab w:val="right" w:leader="dot" w:pos="8296"/>
             </w:tabs>
@@ -1031,11 +1031,10 @@
           <w:r>
             <w:fldChar w:fldCharType="separate"/>
           </w:r>
-          <w:hyperlink w:anchor="_Toc29346943" w:history="1">
-            <w:r>
-              <w:rPr>
-                <w:rStyle w:val="a6"/>
-                <w:rFonts w:hint="eastAsia"/>
+          <w:hyperlink w:anchor="_Toc29387293" w:history="1">
+            <w:r>
+              <w:rPr>
+                <w:rStyle w:val="a8"/>
                 <w:noProof/>
                 <w:lang w:val="zh-CN"/>
               </w:rPr>
@@ -1060,7 +1059,7 @@
                 <w:noProof/>
                 <w:webHidden/>
               </w:rPr>
-              <w:instrText xml:space="preserve"> PAGEREF _Toc29346943 \h </w:instrText>
+              <w:instrText xml:space="preserve"> PAGEREF _Toc29387293 \h </w:instrText>
             </w:r>
             <w:r>
               <w:rPr>
@@ -1093,7 +1092,7 @@
         </w:p>
         <w:p>
           <w:pPr>
-            <w:pStyle w:val="10"/>
+            <w:pStyle w:val="TOC1"/>
             <w:tabs>
               <w:tab w:val="right" w:leader="dot" w:pos="8296"/>
             </w:tabs>
@@ -1108,23 +1107,14 @@
               <w:szCs w:val="22"/>
             </w:rPr>
           </w:pPr>
-          <w:hyperlink w:anchor="_Toc29346944" w:history="1">
-            <w:r>
-              <w:rPr>
-                <w:rStyle w:val="a6"/>
+          <w:hyperlink w:anchor="_Toc29387294" w:history="1">
+            <w:r>
+              <w:rPr>
+                <w:rStyle w:val="a8"/>
                 <w:noProof/>
                 <w:lang w:val="zh-CN"/>
               </w:rPr>
-              <w:t xml:space="preserve">1. </w:t>
-            </w:r>
-            <w:r>
-              <w:rPr>
-                <w:rStyle w:val="a6"/>
-                <w:rFonts w:hint="eastAsia"/>
-                <w:noProof/>
-                <w:lang w:val="zh-CN"/>
-              </w:rPr>
-              <w:t>引言</w:t>
+              <w:t>1. 引言</w:t>
             </w:r>
             <w:r>
               <w:rPr>
@@ -1145,7 +1135,7 @@
                 <w:noProof/>
                 <w:webHidden/>
               </w:rPr>
-              <w:instrText xml:space="preserve"> PAGEREF _Toc29346944 \h </w:instrText>
+              <w:instrText xml:space="preserve"> PAGEREF _Toc29387294 \h </w:instrText>
             </w:r>
             <w:r>
               <w:rPr>
@@ -1178,7 +1168,7 @@
         </w:p>
         <w:p>
           <w:pPr>
-            <w:pStyle w:val="20"/>
+            <w:pStyle w:val="TOC2"/>
             <w:tabs>
               <w:tab w:val="right" w:leader="dot" w:pos="8296"/>
             </w:tabs>
@@ -1191,23 +1181,14 @@
               <w:szCs w:val="22"/>
             </w:rPr>
           </w:pPr>
-          <w:hyperlink w:anchor="_Toc29346945" w:history="1">
-            <w:r>
-              <w:rPr>
-                <w:rStyle w:val="a6"/>
+          <w:hyperlink w:anchor="_Toc29387295" w:history="1">
+            <w:r>
+              <w:rPr>
+                <w:rStyle w:val="a8"/>
                 <w:noProof/>
                 <w:lang w:val="zh-CN"/>
               </w:rPr>
-              <w:t xml:space="preserve">1.1 </w:t>
-            </w:r>
-            <w:r>
-              <w:rPr>
-                <w:rStyle w:val="a6"/>
-                <w:rFonts w:hint="eastAsia"/>
-                <w:noProof/>
-                <w:lang w:val="zh-CN"/>
-              </w:rPr>
-              <w:t>目的</w:t>
+              <w:t>1.1 目的</w:t>
             </w:r>
             <w:r>
               <w:rPr>
@@ -1228,7 +1209,7 @@
                 <w:noProof/>
                 <w:webHidden/>
               </w:rPr>
-              <w:instrText xml:space="preserve"> PAGEREF _Toc29346945 \h </w:instrText>
+              <w:instrText xml:space="preserve"> PAGEREF _Toc29387295 \h </w:instrText>
             </w:r>
             <w:r>
               <w:rPr>
@@ -1261,102 +1242,7 @@
         </w:p>
         <w:p>
           <w:pPr>
-            <w:pStyle w:val="20"/>
-            <w:tabs>
-              <w:tab w:val="left" w:pos="840"/>
-              <w:tab w:val="right" w:leader="dot" w:pos="8296"/>
-            </w:tabs>
-            <w:rPr>
-              <w:rFonts w:cstheme="minorBidi"/>
-              <w:smallCaps w:val="0"/>
-              <w:noProof/>
-              <w:kern w:val="2"/>
-              <w:sz w:val="21"/>
-              <w:szCs w:val="22"/>
-            </w:rPr>
-          </w:pPr>
-          <w:hyperlink w:anchor="_Toc29346946" w:history="1">
-            <w:r>
-              <w:rPr>
-                <w:rStyle w:val="a6"/>
-                <w:noProof/>
-                <w:lang w:val="zh-CN"/>
-              </w:rPr>
-              <w:t>1.2</w:t>
-            </w:r>
-            <w:r>
-              <w:rPr>
-                <w:rFonts w:cstheme="minorBidi"/>
-                <w:smallCaps w:val="0"/>
-                <w:noProof/>
-                <w:kern w:val="2"/>
-                <w:sz w:val="21"/>
-                <w:szCs w:val="22"/>
-              </w:rPr>
-              <w:tab/>
-            </w:r>
-            <w:r>
-              <w:rPr>
-                <w:rStyle w:val="a6"/>
-                <w:rFonts w:hint="eastAsia"/>
-                <w:noProof/>
-                <w:lang w:val="zh-CN"/>
-              </w:rPr>
-              <w:t>参考资料</w:t>
-            </w:r>
-            <w:r>
-              <w:rPr>
-                <w:noProof/>
-                <w:webHidden/>
-              </w:rPr>
-              <w:tab/>
-            </w:r>
-            <w:r>
-              <w:rPr>
-                <w:noProof/>
-                <w:webHidden/>
-              </w:rPr>
-              <w:fldChar w:fldCharType="begin"/>
-            </w:r>
-            <w:r>
-              <w:rPr>
-                <w:noProof/>
-                <w:webHidden/>
-              </w:rPr>
-              <w:instrText xml:space="preserve"> PAGEREF _Toc29346946 \h </w:instrText>
-            </w:r>
-            <w:r>
-              <w:rPr>
-                <w:noProof/>
-                <w:webHidden/>
-              </w:rPr>
-            </w:r>
-            <w:r>
-              <w:rPr>
-                <w:noProof/>
-                <w:webHidden/>
-              </w:rPr>
-              <w:fldChar w:fldCharType="separate"/>
-            </w:r>
-            <w:r>
-              <w:rPr>
-                <w:noProof/>
-                <w:webHidden/>
-              </w:rPr>
-              <w:t>3</w:t>
-            </w:r>
-            <w:r>
-              <w:rPr>
-                <w:noProof/>
-                <w:webHidden/>
-              </w:rPr>
-              <w:fldChar w:fldCharType="end"/>
-            </w:r>
-          </w:hyperlink>
-        </w:p>
-        <w:p>
-          <w:pPr>
-            <w:pStyle w:val="20"/>
+            <w:pStyle w:val="TOC2"/>
             <w:tabs>
               <w:tab w:val="right" w:leader="dot" w:pos="8296"/>
             </w:tabs>
@@ -1369,23 +1255,14 @@
               <w:szCs w:val="22"/>
             </w:rPr>
           </w:pPr>
-          <w:hyperlink w:anchor="_Toc29346947" w:history="1">
-            <w:r>
-              <w:rPr>
-                <w:rStyle w:val="a6"/>
+          <w:hyperlink w:anchor="_Toc29387296" w:history="1">
+            <w:r>
+              <w:rPr>
+                <w:rStyle w:val="a8"/>
                 <w:noProof/>
                 <w:lang w:val="zh-CN"/>
               </w:rPr>
-              <w:t xml:space="preserve">1.3 </w:t>
-            </w:r>
-            <w:r>
-              <w:rPr>
-                <w:rStyle w:val="a6"/>
-                <w:rFonts w:hint="eastAsia"/>
-                <w:noProof/>
-                <w:lang w:val="zh-CN"/>
-              </w:rPr>
-              <w:t>假定和约束</w:t>
+              <w:t>1.2参考资料</w:t>
             </w:r>
             <w:r>
               <w:rPr>
@@ -1406,7 +1283,7 @@
                 <w:noProof/>
                 <w:webHidden/>
               </w:rPr>
-              <w:instrText xml:space="preserve"> PAGEREF _Toc29346947 \h </w:instrText>
+              <w:instrText xml:space="preserve"> PAGEREF _Toc29387296 \h </w:instrText>
             </w:r>
             <w:r>
               <w:rPr>
@@ -1439,7 +1316,7 @@
         </w:p>
         <w:p>
           <w:pPr>
-            <w:pStyle w:val="20"/>
+            <w:pStyle w:val="TOC2"/>
             <w:tabs>
               <w:tab w:val="right" w:leader="dot" w:pos="8296"/>
             </w:tabs>
@@ -1452,23 +1329,14 @@
               <w:szCs w:val="22"/>
             </w:rPr>
           </w:pPr>
-          <w:hyperlink w:anchor="_Toc29346948" w:history="1">
-            <w:r>
-              <w:rPr>
-                <w:rStyle w:val="a6"/>
+          <w:hyperlink w:anchor="_Toc29387297" w:history="1">
+            <w:r>
+              <w:rPr>
+                <w:rStyle w:val="a8"/>
                 <w:noProof/>
                 <w:lang w:val="zh-CN"/>
               </w:rPr>
-              <w:t xml:space="preserve">1.4 </w:t>
-            </w:r>
-            <w:r>
-              <w:rPr>
-                <w:rStyle w:val="a6"/>
-                <w:rFonts w:hint="eastAsia"/>
-                <w:noProof/>
-                <w:lang w:val="zh-CN"/>
-              </w:rPr>
-              <w:t>定义</w:t>
+              <w:t>1.3 假定和约束</w:t>
             </w:r>
             <w:r>
               <w:rPr>
@@ -1489,7 +1357,7 @@
                 <w:noProof/>
                 <w:webHidden/>
               </w:rPr>
-              <w:instrText xml:space="preserve"> PAGEREF _Toc29346948 \h </w:instrText>
+              <w:instrText xml:space="preserve"> PAGEREF _Toc29387297 \h </w:instrText>
             </w:r>
             <w:r>
               <w:rPr>
@@ -1509,7 +1377,7 @@
                 <w:noProof/>
                 <w:webHidden/>
               </w:rPr>
-              <w:t>4</w:t>
+              <w:t>3</w:t>
             </w:r>
             <w:r>
               <w:rPr>
@@ -1522,7 +1390,81 @@
         </w:p>
         <w:p>
           <w:pPr>
-            <w:pStyle w:val="10"/>
+            <w:pStyle w:val="TOC2"/>
+            <w:tabs>
+              <w:tab w:val="right" w:leader="dot" w:pos="8296"/>
+            </w:tabs>
+            <w:rPr>
+              <w:rFonts w:cstheme="minorBidi"/>
+              <w:smallCaps w:val="0"/>
+              <w:noProof/>
+              <w:kern w:val="2"/>
+              <w:sz w:val="21"/>
+              <w:szCs w:val="22"/>
+            </w:rPr>
+          </w:pPr>
+          <w:hyperlink w:anchor="_Toc29387298" w:history="1">
+            <w:r>
+              <w:rPr>
+                <w:rStyle w:val="a8"/>
+                <w:noProof/>
+                <w:lang w:val="zh-CN"/>
+              </w:rPr>
+              <w:t>1.4 定义</w:t>
+            </w:r>
+            <w:r>
+              <w:rPr>
+                <w:noProof/>
+                <w:webHidden/>
+              </w:rPr>
+              <w:tab/>
+            </w:r>
+            <w:r>
+              <w:rPr>
+                <w:noProof/>
+                <w:webHidden/>
+              </w:rPr>
+              <w:fldChar w:fldCharType="begin"/>
+            </w:r>
+            <w:r>
+              <w:rPr>
+                <w:noProof/>
+                <w:webHidden/>
+              </w:rPr>
+              <w:instrText xml:space="preserve"> PAGEREF _Toc29387298 \h </w:instrText>
+            </w:r>
+            <w:r>
+              <w:rPr>
+                <w:noProof/>
+                <w:webHidden/>
+              </w:rPr>
+            </w:r>
+            <w:r>
+              <w:rPr>
+                <w:noProof/>
+                <w:webHidden/>
+              </w:rPr>
+              <w:fldChar w:fldCharType="separate"/>
+            </w:r>
+            <w:r>
+              <w:rPr>
+                <w:noProof/>
+                <w:webHidden/>
+              </w:rPr>
+              <w:t>3</w:t>
+            </w:r>
+            <w:r>
+              <w:rPr>
+                <w:noProof/>
+                <w:webHidden/>
+              </w:rPr>
+              <w:fldChar w:fldCharType="end"/>
+            </w:r>
+          </w:hyperlink>
+        </w:p>
+        <w:p>
+          <w:pPr>
+            <w:pStyle w:val="TOC1"/>
             <w:tabs>
               <w:tab w:val="right" w:leader="dot" w:pos="8296"/>
             </w:tabs>
@@ -1537,23 +1479,14 @@
               <w:szCs w:val="22"/>
             </w:rPr>
           </w:pPr>
-          <w:hyperlink w:anchor="_Toc29346949" w:history="1">
-            <w:r>
-              <w:rPr>
-                <w:rStyle w:val="a6"/>
+          <w:hyperlink w:anchor="_Toc29387299" w:history="1">
+            <w:r>
+              <w:rPr>
+                <w:rStyle w:val="a8"/>
                 <w:noProof/>
                 <w:lang w:val="zh-CN"/>
               </w:rPr>
-              <w:t xml:space="preserve">2. </w:t>
-            </w:r>
-            <w:r>
-              <w:rPr>
-                <w:rStyle w:val="a6"/>
-                <w:rFonts w:hint="eastAsia"/>
-                <w:noProof/>
-                <w:lang w:val="zh-CN"/>
-              </w:rPr>
-              <w:t>概要设计</w:t>
+              <w:t>2. 概要设计</w:t>
             </w:r>
             <w:r>
               <w:rPr>
@@ -1574,7 +1507,7 @@
                 <w:noProof/>
                 <w:webHidden/>
               </w:rPr>
-              <w:instrText xml:space="preserve"> PAGEREF _Toc29346949 \h </w:instrText>
+              <w:instrText xml:space="preserve"> PAGEREF _Toc29387299 \h </w:instrText>
             </w:r>
             <w:r>
               <w:rPr>
@@ -1594,7 +1527,7 @@
                 <w:noProof/>
                 <w:webHidden/>
               </w:rPr>
-              <w:t>4</w:t>
+              <w:t>3</w:t>
             </w:r>
             <w:r>
               <w:rPr>
@@ -1607,7 +1540,7 @@
         </w:p>
         <w:p>
           <w:pPr>
-            <w:pStyle w:val="20"/>
+            <w:pStyle w:val="TOC2"/>
             <w:tabs>
               <w:tab w:val="right" w:leader="dot" w:pos="8296"/>
             </w:tabs>
@@ -1620,23 +1553,14 @@
               <w:szCs w:val="22"/>
             </w:rPr>
           </w:pPr>
-          <w:hyperlink w:anchor="_Toc29346950" w:history="1">
-            <w:r>
-              <w:rPr>
-                <w:rStyle w:val="a6"/>
+          <w:hyperlink w:anchor="_Toc29387300" w:history="1">
+            <w:r>
+              <w:rPr>
+                <w:rStyle w:val="a8"/>
                 <w:noProof/>
                 <w:lang w:val="zh-CN"/>
               </w:rPr>
-              <w:t xml:space="preserve">2.1 </w:t>
-            </w:r>
-            <w:r>
-              <w:rPr>
-                <w:rStyle w:val="a6"/>
-                <w:rFonts w:hint="eastAsia"/>
-                <w:noProof/>
-                <w:lang w:val="zh-CN"/>
-              </w:rPr>
-              <w:t>设计总体框架</w:t>
+              <w:t>2.1 设计总体框架</w:t>
             </w:r>
             <w:r>
               <w:rPr>
@@ -1657,7 +1581,7 @@
                 <w:noProof/>
                 <w:webHidden/>
               </w:rPr>
-              <w:instrText xml:space="preserve"> PAGEREF _Toc29346950 \h </w:instrText>
+              <w:instrText xml:space="preserve"> PAGEREF _Toc29387300 \h </w:instrText>
             </w:r>
             <w:r>
               <w:rPr>
@@ -1677,7 +1601,7 @@
                 <w:noProof/>
                 <w:webHidden/>
               </w:rPr>
-              <w:t>4</w:t>
+              <w:t>3</w:t>
             </w:r>
             <w:r>
               <w:rPr>
@@ -1690,7 +1614,7 @@
         </w:p>
         <w:p>
           <w:pPr>
-            <w:pStyle w:val="20"/>
+            <w:pStyle w:val="TOC2"/>
             <w:tabs>
               <w:tab w:val="right" w:leader="dot" w:pos="8296"/>
             </w:tabs>
@@ -1703,23 +1627,14 @@
               <w:szCs w:val="22"/>
             </w:rPr>
           </w:pPr>
-          <w:hyperlink w:anchor="_Toc29346951" w:history="1">
-            <w:r>
-              <w:rPr>
-                <w:rStyle w:val="a6"/>
+          <w:hyperlink w:anchor="_Toc29387301" w:history="1">
+            <w:r>
+              <w:rPr>
+                <w:rStyle w:val="a8"/>
                 <w:noProof/>
                 <w:lang w:val="zh-CN"/>
               </w:rPr>
-              <w:t xml:space="preserve">2.2 </w:t>
-            </w:r>
-            <w:r>
-              <w:rPr>
-                <w:rStyle w:val="a6"/>
-                <w:rFonts w:hint="eastAsia"/>
-                <w:noProof/>
-                <w:lang w:val="zh-CN"/>
-              </w:rPr>
-              <w:t>系统软件结构设计</w:t>
+              <w:t>2.2 系统软件结构设计</w:t>
             </w:r>
             <w:r>
               <w:rPr>
@@ -1740,7 +1655,7 @@
                 <w:noProof/>
                 <w:webHidden/>
               </w:rPr>
-              <w:instrText xml:space="preserve"> PAGEREF _Toc29346951 \h </w:instrText>
+              <w:instrText xml:space="preserve"> PAGEREF _Toc29387301 \h </w:instrText>
             </w:r>
             <w:r>
               <w:rPr>
@@ -1773,7 +1688,7 @@
         </w:p>
         <w:p>
           <w:pPr>
-            <w:pStyle w:val="20"/>
+            <w:pStyle w:val="TOC2"/>
             <w:tabs>
               <w:tab w:val="right" w:leader="dot" w:pos="8296"/>
             </w:tabs>
@@ -1786,23 +1701,14 @@
               <w:szCs w:val="22"/>
             </w:rPr>
           </w:pPr>
-          <w:hyperlink w:anchor="_Toc29346952" w:history="1">
-            <w:r>
-              <w:rPr>
-                <w:rStyle w:val="a6"/>
+          <w:hyperlink w:anchor="_Toc29387302" w:history="1">
+            <w:r>
+              <w:rPr>
+                <w:rStyle w:val="a8"/>
                 <w:noProof/>
                 <w:lang w:val="zh-CN"/>
               </w:rPr>
-              <w:t xml:space="preserve">2.3 </w:t>
-            </w:r>
-            <w:r>
-              <w:rPr>
-                <w:rStyle w:val="a6"/>
-                <w:rFonts w:hint="eastAsia"/>
-                <w:noProof/>
-                <w:lang w:val="zh-CN"/>
-              </w:rPr>
-              <w:t>接口设计</w:t>
+              <w:t>2.3 接口设计</w:t>
             </w:r>
             <w:r>
               <w:rPr>
@@ -1823,7 +1729,7 @@
                 <w:noProof/>
                 <w:webHidden/>
               </w:rPr>
-              <w:instrText xml:space="preserve"> PAGEREF _Toc29346952 \h </w:instrText>
+              <w:instrText xml:space="preserve"> PAGEREF _Toc29387302 \h </w:instrText>
             </w:r>
             <w:r>
               <w:rPr>
@@ -1843,7 +1749,7 @@
                 <w:noProof/>
                 <w:webHidden/>
               </w:rPr>
-              <w:t>5</w:t>
+              <w:t>6</w:t>
             </w:r>
             <w:r>
               <w:rPr>
@@ -1856,7 +1762,7 @@
         </w:p>
         <w:p>
           <w:pPr>
-            <w:pStyle w:val="30"/>
+            <w:pStyle w:val="TOC3"/>
             <w:tabs>
               <w:tab w:val="right" w:leader="dot" w:pos="8296"/>
             </w:tabs>
@@ -1870,40 +1776,14 @@
               <w:szCs w:val="22"/>
             </w:rPr>
           </w:pPr>
-          <w:hyperlink w:anchor="_Toc29346953" w:history="1">
-            <w:r>
-              <w:rPr>
-                <w:rStyle w:val="a6"/>
+          <w:hyperlink w:anchor="_Toc29387303" w:history="1">
+            <w:r>
+              <w:rPr>
+                <w:rStyle w:val="a8"/>
                 <w:noProof/>
                 <w:lang w:val="zh-CN"/>
               </w:rPr>
-              <w:t xml:space="preserve">2.3.1 </w:t>
-            </w:r>
-            <w:r>
-              <w:rPr>
-                <w:rStyle w:val="a6"/>
-                <w:rFonts w:hint="eastAsia"/>
-                <w:noProof/>
-                <w:lang w:val="zh-CN"/>
-              </w:rPr>
-              <w:t>服务器</w:t>
-            </w:r>
-            <w:r>
-              <w:rPr>
-                <w:rStyle w:val="a6"/>
-                <w:noProof/>
-                <w:lang w:val="zh-CN"/>
-              </w:rPr>
-              <w:t>IP</w:t>
-            </w:r>
-            <w:r>
-              <w:rPr>
-                <w:rStyle w:val="a6"/>
-                <w:rFonts w:hint="eastAsia"/>
-                <w:noProof/>
-                <w:lang w:val="zh-CN"/>
-              </w:rPr>
-              <w:t>和端口</w:t>
+              <w:t>2.3.1 服务器IP和端口</w:t>
             </w:r>
             <w:r>
               <w:rPr>
@@ -1924,7 +1804,7 @@
                 <w:noProof/>
                 <w:webHidden/>
               </w:rPr>
-              <w:instrText xml:space="preserve"> PAGEREF _Toc29346953 \h </w:instrText>
+              <w:instrText xml:space="preserve"> PAGEREF _Toc29387303 \h </w:instrText>
             </w:r>
             <w:r>
               <w:rPr>
@@ -1944,7 +1824,7 @@
                 <w:noProof/>
                 <w:webHidden/>
               </w:rPr>
-              <w:t>5</w:t>
+              <w:t>6</w:t>
             </w:r>
             <w:r>
               <w:rPr>
@@ -1957,7 +1837,7 @@
         </w:p>
         <w:p>
           <w:pPr>
-            <w:pStyle w:val="30"/>
+            <w:pStyle w:val="TOC3"/>
             <w:tabs>
               <w:tab w:val="right" w:leader="dot" w:pos="8296"/>
             </w:tabs>
@@ -1971,23 +1851,14 @@
               <w:szCs w:val="22"/>
             </w:rPr>
           </w:pPr>
-          <w:hyperlink w:anchor="_Toc29346954" w:history="1">
-            <w:r>
-              <w:rPr>
-                <w:rStyle w:val="a6"/>
+          <w:hyperlink w:anchor="_Toc29387304" w:history="1">
+            <w:r>
+              <w:rPr>
+                <w:rStyle w:val="a8"/>
                 <w:noProof/>
                 <w:lang w:val="zh-CN"/>
               </w:rPr>
-              <w:t xml:space="preserve">2.3.2 </w:t>
-            </w:r>
-            <w:r>
-              <w:rPr>
-                <w:rStyle w:val="a6"/>
-                <w:rFonts w:hint="eastAsia"/>
-                <w:noProof/>
-                <w:lang w:val="zh-CN"/>
-              </w:rPr>
-              <w:t>类之间接口详情</w:t>
+              <w:t>2.3.2 类之间接口详情</w:t>
             </w:r>
             <w:r>
               <w:rPr>
@@ -2008,7 +1879,7 @@
                 <w:noProof/>
                 <w:webHidden/>
               </w:rPr>
-              <w:instrText xml:space="preserve"> PAGEREF _Toc29346954 \h </w:instrText>
+              <w:instrText xml:space="preserve"> PAGEREF _Toc29387304 \h </w:instrText>
             </w:r>
             <w:r>
               <w:rPr>
@@ -2028,7 +1899,7 @@
                 <w:noProof/>
                 <w:webHidden/>
               </w:rPr>
-              <w:t>6</w:t>
+              <w:t>7</w:t>
             </w:r>
             <w:r>
               <w:rPr>
@@ -2041,7 +1912,7 @@
         </w:p>
         <w:p>
           <w:pPr>
-            <w:pStyle w:val="30"/>
+            <w:pStyle w:val="TOC3"/>
             <w:tabs>
               <w:tab w:val="right" w:leader="dot" w:pos="8296"/>
             </w:tabs>
@@ -2055,21 +1926,13 @@
               <w:szCs w:val="22"/>
             </w:rPr>
           </w:pPr>
-          <w:hyperlink w:anchor="_Toc29346955" w:history="1">
-            <w:r>
-              <w:rPr>
-                <w:rStyle w:val="a6"/>
+          <w:hyperlink w:anchor="_Toc29387305" w:history="1">
+            <w:r>
+              <w:rPr>
+                <w:rStyle w:val="a8"/>
                 <w:noProof/>
               </w:rPr>
-              <w:t>2.3.3</w:t>
-            </w:r>
-            <w:r>
-              <w:rPr>
-                <w:rStyle w:val="a6"/>
-                <w:rFonts w:hint="eastAsia"/>
-                <w:noProof/>
-              </w:rPr>
-              <w:t>数据库接口详情</w:t>
+              <w:t>2.3.3数据库接口详情</w:t>
             </w:r>
             <w:r>
               <w:rPr>
@@ -2090,7 +1953,7 @@
                 <w:noProof/>
                 <w:webHidden/>
               </w:rPr>
-              <w:instrText xml:space="preserve"> PAGEREF _Toc29346955 \h </w:instrText>
+              <w:instrText xml:space="preserve"> PAGEREF _Toc29387305 \h </w:instrText>
             </w:r>
             <w:r>
               <w:rPr>
@@ -2110,7 +1973,7 @@
                 <w:noProof/>
                 <w:webHidden/>
               </w:rPr>
-              <w:t>6</w:t>
+              <w:t>7</w:t>
             </w:r>
             <w:r>
               <w:rPr>
@@ -2123,7 +1986,7 @@
         </w:p>
         <w:p>
           <w:pPr>
-            <w:pStyle w:val="30"/>
+            <w:pStyle w:val="TOC3"/>
             <w:tabs>
               <w:tab w:val="right" w:leader="dot" w:pos="8296"/>
             </w:tabs>
@@ -2137,21 +2000,13 @@
               <w:szCs w:val="22"/>
             </w:rPr>
           </w:pPr>
-          <w:hyperlink w:anchor="_Toc29346956" w:history="1">
-            <w:r>
-              <w:rPr>
-                <w:rStyle w:val="a6"/>
+          <w:hyperlink w:anchor="_Toc29387306" w:history="1">
+            <w:r>
+              <w:rPr>
+                <w:rStyle w:val="a8"/>
                 <w:noProof/>
               </w:rPr>
-              <w:t xml:space="preserve">2.3.4 </w:t>
-            </w:r>
-            <w:r>
-              <w:rPr>
-                <w:rStyle w:val="a6"/>
-                <w:rFonts w:hint="eastAsia"/>
-                <w:noProof/>
-              </w:rPr>
-              <w:t>系统与外部系统之间的接口</w:t>
+              <w:t>2.3.4 系统与外部系统之间的接口</w:t>
             </w:r>
             <w:r>
               <w:rPr>
@@ -2172,7 +2027,7 @@
                 <w:noProof/>
                 <w:webHidden/>
               </w:rPr>
-              <w:instrText xml:space="preserve"> PAGEREF _Toc29346956 \h </w:instrText>
+              <w:instrText xml:space="preserve"> PAGEREF _Toc29387306 \h </w:instrText>
             </w:r>
             <w:r>
               <w:rPr>
@@ -2192,7 +2047,7 @@
                 <w:noProof/>
                 <w:webHidden/>
               </w:rPr>
-              <w:t>18</w:t>
+              <w:t>7</w:t>
             </w:r>
             <w:r>
               <w:rPr>
@@ -2205,7 +2060,7 @@
         </w:p>
         <w:p>
           <w:pPr>
-            <w:pStyle w:val="20"/>
+            <w:pStyle w:val="TOC2"/>
             <w:tabs>
               <w:tab w:val="right" w:leader="dot" w:pos="8296"/>
             </w:tabs>
@@ -2218,23 +2073,14 @@
               <w:szCs w:val="22"/>
             </w:rPr>
           </w:pPr>
-          <w:hyperlink w:anchor="_Toc29346957" w:history="1">
-            <w:r>
-              <w:rPr>
-                <w:rStyle w:val="a6"/>
+          <w:hyperlink w:anchor="_Toc29387307" w:history="1">
+            <w:r>
+              <w:rPr>
+                <w:rStyle w:val="a8"/>
                 <w:noProof/>
                 <w:lang w:val="zh-CN"/>
               </w:rPr>
-              <w:t xml:space="preserve">2.4 </w:t>
-            </w:r>
-            <w:r>
-              <w:rPr>
-                <w:rStyle w:val="a6"/>
-                <w:rFonts w:hint="eastAsia"/>
-                <w:noProof/>
-                <w:lang w:val="zh-CN"/>
-              </w:rPr>
-              <w:t>界面设计</w:t>
+              <w:t>2.4 界面设计</w:t>
             </w:r>
             <w:r>
               <w:rPr>
@@ -2255,7 +2101,7 @@
                 <w:noProof/>
                 <w:webHidden/>
               </w:rPr>
-              <w:instrText xml:space="preserve"> PAGEREF _Toc29346957 \h </w:instrText>
+              <w:instrText xml:space="preserve"> PAGEREF _Toc29387307 \h </w:instrText>
             </w:r>
             <w:r>
               <w:rPr>
@@ -2275,7 +2121,7 @@
                 <w:noProof/>
                 <w:webHidden/>
               </w:rPr>
-              <w:t>19</w:t>
+              <w:t>8</w:t>
             </w:r>
             <w:r>
               <w:rPr>
@@ -2288,7 +2134,7 @@
         </w:p>
         <w:p>
           <w:pPr>
-            <w:pStyle w:val="30"/>
+            <w:pStyle w:val="TOC3"/>
             <w:tabs>
               <w:tab w:val="right" w:leader="dot" w:pos="8296"/>
             </w:tabs>
@@ -2302,23 +2148,14 @@
               <w:szCs w:val="22"/>
             </w:rPr>
           </w:pPr>
-          <w:hyperlink w:anchor="_Toc29346958" w:history="1">
-            <w:r>
-              <w:rPr>
-                <w:rStyle w:val="a6"/>
+          <w:hyperlink w:anchor="_Toc29387308" w:history="1">
+            <w:r>
+              <w:rPr>
+                <w:rStyle w:val="a8"/>
                 <w:noProof/>
                 <w:lang w:val="zh-CN"/>
               </w:rPr>
-              <w:t>2.4.1</w:t>
-            </w:r>
-            <w:r>
-              <w:rPr>
-                <w:rStyle w:val="a6"/>
-                <w:rFonts w:hint="eastAsia"/>
-                <w:noProof/>
-                <w:lang w:val="zh-CN"/>
-              </w:rPr>
-              <w:t>新闻详情页面</w:t>
+              <w:t>2.4.1新闻详情页面</w:t>
             </w:r>
             <w:r>
               <w:rPr>
@@ -2339,7 +2176,7 @@
                 <w:noProof/>
                 <w:webHidden/>
               </w:rPr>
-              <w:instrText xml:space="preserve"> PAGEREF _Toc29346958 \h </w:instrText>
+              <w:instrText xml:space="preserve"> PAGEREF _Toc29387308 \h </w:instrText>
             </w:r>
             <w:r>
               <w:rPr>
@@ -2359,7 +2196,7 @@
                 <w:noProof/>
                 <w:webHidden/>
               </w:rPr>
-              <w:t>19</w:t>
+              <w:t>8</w:t>
             </w:r>
             <w:r>
               <w:rPr>
@@ -2372,7 +2209,7 @@
         </w:p>
         <w:p>
           <w:pPr>
-            <w:pStyle w:val="30"/>
+            <w:pStyle w:val="TOC3"/>
             <w:tabs>
               <w:tab w:val="right" w:leader="dot" w:pos="8296"/>
             </w:tabs>
@@ -2386,23 +2223,14 @@
               <w:szCs w:val="22"/>
             </w:rPr>
           </w:pPr>
-          <w:hyperlink w:anchor="_Toc29346959" w:history="1">
-            <w:r>
-              <w:rPr>
-                <w:rStyle w:val="a6"/>
+          <w:hyperlink w:anchor="_Toc29387309" w:history="1">
+            <w:r>
+              <w:rPr>
+                <w:rStyle w:val="a8"/>
                 <w:noProof/>
                 <w:lang w:val="zh-CN"/>
               </w:rPr>
-              <w:t>2.4.2</w:t>
-            </w:r>
-            <w:r>
-              <w:rPr>
-                <w:rStyle w:val="a6"/>
-                <w:rFonts w:hint="eastAsia"/>
-                <w:noProof/>
-                <w:lang w:val="zh-CN"/>
-              </w:rPr>
-              <w:t>频道管理页面</w:t>
+              <w:t>2.4.2频道管理页面</w:t>
             </w:r>
             <w:r>
               <w:rPr>
@@ -2423,7 +2251,7 @@
                 <w:noProof/>
                 <w:webHidden/>
               </w:rPr>
-              <w:instrText xml:space="preserve"> PAGEREF _Toc29346959 \h </w:instrText>
+              <w:instrText xml:space="preserve"> PAGEREF _Toc29387309 \h </w:instrText>
             </w:r>
             <w:r>
               <w:rPr>
@@ -2443,7 +2271,7 @@
                 <w:noProof/>
                 <w:webHidden/>
               </w:rPr>
-              <w:t>19</w:t>
+              <w:t>9</w:t>
             </w:r>
             <w:r>
               <w:rPr>
@@ -2456,7 +2284,7 @@
         </w:p>
         <w:p>
           <w:pPr>
-            <w:pStyle w:val="30"/>
+            <w:pStyle w:val="TOC3"/>
             <w:tabs>
               <w:tab w:val="right" w:leader="dot" w:pos="8296"/>
             </w:tabs>
@@ -2470,23 +2298,14 @@
               <w:szCs w:val="22"/>
             </w:rPr>
           </w:pPr>
-          <w:hyperlink w:anchor="_Toc29346960" w:history="1">
-            <w:r>
-              <w:rPr>
-                <w:rStyle w:val="a6"/>
+          <w:hyperlink w:anchor="_Toc29387310" w:history="1">
+            <w:r>
+              <w:rPr>
+                <w:rStyle w:val="a8"/>
                 <w:noProof/>
                 <w:lang w:val="zh-CN"/>
               </w:rPr>
-              <w:t>2.4.3</w:t>
-            </w:r>
-            <w:r>
-              <w:rPr>
-                <w:rStyle w:val="a6"/>
-                <w:rFonts w:hint="eastAsia"/>
-                <w:noProof/>
-                <w:lang w:val="zh-CN"/>
-              </w:rPr>
-              <w:t>新闻中心页面</w:t>
+              <w:t>2.4.3新闻中心页面</w:t>
             </w:r>
             <w:r>
               <w:rPr>
@@ -2507,7 +2326,7 @@
                 <w:noProof/>
                 <w:webHidden/>
               </w:rPr>
-              <w:instrText xml:space="preserve"> PAGEREF _Toc29346960 \h </w:instrText>
+              <w:instrText xml:space="preserve"> PAGEREF _Toc29387310 \h </w:instrText>
             </w:r>
             <w:r>
               <w:rPr>
@@ -2527,7 +2346,7 @@
                 <w:noProof/>
                 <w:webHidden/>
               </w:rPr>
-              <w:t>20</w:t>
+              <w:t>9</w:t>
             </w:r>
             <w:r>
               <w:rPr>
@@ -2540,7 +2359,7 @@
         </w:p>
         <w:p>
           <w:pPr>
-            <w:pStyle w:val="30"/>
+            <w:pStyle w:val="TOC3"/>
             <w:tabs>
               <w:tab w:val="right" w:leader="dot" w:pos="8296"/>
             </w:tabs>
@@ -2554,57 +2373,14 @@
               <w:szCs w:val="22"/>
             </w:rPr>
           </w:pPr>
-          <w:hyperlink w:anchor="_Toc29346961" w:history="1">
-            <w:r>
-              <w:rPr>
-                <w:rStyle w:val="a6"/>
+          <w:hyperlink w:anchor="_Toc29387311" w:history="1">
+            <w:r>
+              <w:rPr>
+                <w:rStyle w:val="a8"/>
                 <w:noProof/>
                 <w:lang w:val="zh-CN"/>
               </w:rPr>
-              <w:t>2.4.4</w:t>
-            </w:r>
-            <w:r>
-              <w:rPr>
-                <w:rStyle w:val="a6"/>
-                <w:rFonts w:hint="eastAsia"/>
-                <w:noProof/>
-                <w:lang w:val="zh-CN"/>
-              </w:rPr>
-              <w:t>评论</w:t>
-            </w:r>
-            <w:r>
-              <w:rPr>
-                <w:rStyle w:val="a6"/>
-                <w:noProof/>
-                <w:lang w:val="zh-CN"/>
-              </w:rPr>
-              <w:t>/</w:t>
-            </w:r>
-            <w:r>
-              <w:rPr>
-                <w:rStyle w:val="a6"/>
-                <w:rFonts w:hint="eastAsia"/>
-                <w:noProof/>
-                <w:lang w:val="zh-CN"/>
-              </w:rPr>
-              <w:t>收藏</w:t>
-            </w:r>
-            <w:r>
-              <w:rPr>
-                <w:rStyle w:val="a6"/>
-                <w:noProof/>
-                <w:lang w:val="zh-CN"/>
-              </w:rPr>
-              <w:t>/</w:t>
-            </w:r>
-            <w:r>
-              <w:rPr>
-                <w:rStyle w:val="a6"/>
-                <w:rFonts w:hint="eastAsia"/>
-                <w:noProof/>
-                <w:lang w:val="zh-CN"/>
-              </w:rPr>
-              <w:t>取消收藏新闻页面</w:t>
+              <w:t>2.4.4评论/收藏/取消收藏新闻页面</w:t>
             </w:r>
             <w:r>
               <w:rPr>
@@ -2625,7 +2401,7 @@
                 <w:noProof/>
                 <w:webHidden/>
               </w:rPr>
-              <w:instrText xml:space="preserve"> PAGEREF _Toc29346961 \h </w:instrText>
+              <w:instrText xml:space="preserve"> PAGEREF _Toc29387311 \h </w:instrText>
             </w:r>
             <w:r>
               <w:rPr>
@@ -2645,7 +2421,7 @@
                 <w:noProof/>
                 <w:webHidden/>
               </w:rPr>
-              <w:t>21</w:t>
+              <w:t>10</w:t>
             </w:r>
             <w:r>
               <w:rPr>
@@ -2658,7 +2434,7 @@
         </w:p>
         <w:p>
           <w:pPr>
-            <w:pStyle w:val="30"/>
+            <w:pStyle w:val="TOC3"/>
             <w:tabs>
               <w:tab w:val="right" w:leader="dot" w:pos="8296"/>
             </w:tabs>
@@ -2672,23 +2448,14 @@
               <w:szCs w:val="22"/>
             </w:rPr>
           </w:pPr>
-          <w:hyperlink w:anchor="_Toc29346962" w:history="1">
-            <w:r>
-              <w:rPr>
-                <w:rStyle w:val="a6"/>
+          <w:hyperlink w:anchor="_Toc29387312" w:history="1">
+            <w:r>
+              <w:rPr>
+                <w:rStyle w:val="a8"/>
                 <w:noProof/>
                 <w:lang w:val="zh-CN"/>
               </w:rPr>
-              <w:t>2.4.5</w:t>
-            </w:r>
-            <w:r>
-              <w:rPr>
-                <w:rStyle w:val="a6"/>
-                <w:rFonts w:hint="eastAsia"/>
-                <w:noProof/>
-                <w:lang w:val="zh-CN"/>
-              </w:rPr>
-              <w:t>新闻相关评论页面</w:t>
+              <w:t>2.4.5新闻相关评论页面</w:t>
             </w:r>
             <w:r>
               <w:rPr>
@@ -2709,7 +2476,7 @@
                 <w:noProof/>
                 <w:webHidden/>
               </w:rPr>
-              <w:instrText xml:space="preserve"> PAGEREF _Toc29346962 \h </w:instrText>
+              <w:instrText xml:space="preserve"> PAGEREF _Toc29387312 \h </w:instrText>
             </w:r>
             <w:r>
               <w:rPr>
@@ -2729,7 +2496,7 @@
                 <w:noProof/>
                 <w:webHidden/>
               </w:rPr>
-              <w:t>22</w:t>
+              <w:t>11</w:t>
             </w:r>
             <w:r>
               <w:rPr>
@@ -2742,7 +2509,7 @@
         </w:p>
         <w:p>
           <w:pPr>
-            <w:pStyle w:val="30"/>
+            <w:pStyle w:val="TOC3"/>
             <w:tabs>
               <w:tab w:val="right" w:leader="dot" w:pos="8296"/>
             </w:tabs>
@@ -2756,23 +2523,14 @@
               <w:szCs w:val="22"/>
             </w:rPr>
           </w:pPr>
-          <w:hyperlink w:anchor="_Toc29346963" w:history="1">
-            <w:r>
-              <w:rPr>
-                <w:rStyle w:val="a6"/>
+          <w:hyperlink w:anchor="_Toc29387313" w:history="1">
+            <w:r>
+              <w:rPr>
+                <w:rStyle w:val="a8"/>
                 <w:noProof/>
                 <w:lang w:val="zh-CN"/>
               </w:rPr>
-              <w:t>2.4.6</w:t>
-            </w:r>
-            <w:r>
-              <w:rPr>
-                <w:rStyle w:val="a6"/>
-                <w:rFonts w:hint="eastAsia"/>
-                <w:noProof/>
-                <w:lang w:val="zh-CN"/>
-              </w:rPr>
-              <w:t>动态搜索</w:t>
+              <w:t>2.4.6动态搜索</w:t>
             </w:r>
             <w:r>
               <w:rPr>
@@ -2793,7 +2551,7 @@
                 <w:noProof/>
                 <w:webHidden/>
               </w:rPr>
-              <w:instrText xml:space="preserve"> PAGEREF _Toc29346963 \h </w:instrText>
+              <w:instrText xml:space="preserve"> PAGEREF _Toc29387313 \h </w:instrText>
             </w:r>
             <w:r>
               <w:rPr>
@@ -2813,7 +2571,7 @@
                 <w:noProof/>
                 <w:webHidden/>
               </w:rPr>
-              <w:t>23</w:t>
+              <w:t>12</w:t>
             </w:r>
             <w:r>
               <w:rPr>
@@ -2826,7 +2584,7 @@
         </w:p>
         <w:p>
           <w:pPr>
-            <w:pStyle w:val="30"/>
+            <w:pStyle w:val="TOC3"/>
             <w:tabs>
               <w:tab w:val="right" w:leader="dot" w:pos="8296"/>
             </w:tabs>
@@ -2840,23 +2598,14 @@
               <w:szCs w:val="22"/>
             </w:rPr>
           </w:pPr>
-          <w:hyperlink w:anchor="_Toc29346964" w:history="1">
-            <w:r>
-              <w:rPr>
-                <w:rStyle w:val="a6"/>
+          <w:hyperlink w:anchor="_Toc29387314" w:history="1">
+            <w:r>
+              <w:rPr>
+                <w:rStyle w:val="a8"/>
                 <w:noProof/>
                 <w:lang w:val="zh-CN"/>
               </w:rPr>
-              <w:t>2.4.7</w:t>
-            </w:r>
-            <w:r>
-              <w:rPr>
-                <w:rStyle w:val="a6"/>
-                <w:rFonts w:hint="eastAsia"/>
-                <w:noProof/>
-                <w:lang w:val="zh-CN"/>
-              </w:rPr>
-              <w:t>新闻搜索页面</w:t>
+              <w:t>2.4.7新闻搜索页面</w:t>
             </w:r>
             <w:r>
               <w:rPr>
@@ -2877,7 +2626,7 @@
                 <w:noProof/>
                 <w:webHidden/>
               </w:rPr>
-              <w:instrText xml:space="preserve"> PAGEREF _Toc29346964 \h </w:instrText>
+              <w:instrText xml:space="preserve"> PAGEREF _Toc29387314 \h </w:instrText>
             </w:r>
             <w:r>
               <w:rPr>
@@ -2897,7 +2646,7 @@
                 <w:noProof/>
                 <w:webHidden/>
               </w:rPr>
-              <w:t>24</w:t>
+              <w:t>13</w:t>
             </w:r>
             <w:r>
               <w:rPr>
@@ -2910,7 +2659,7 @@
         </w:p>
         <w:p>
           <w:pPr>
-            <w:pStyle w:val="30"/>
+            <w:pStyle w:val="TOC3"/>
             <w:tabs>
               <w:tab w:val="right" w:leader="dot" w:pos="8296"/>
             </w:tabs>
@@ -2924,23 +2673,14 @@
               <w:szCs w:val="22"/>
             </w:rPr>
           </w:pPr>
-          <w:hyperlink w:anchor="_Toc29346965" w:history="1">
-            <w:r>
-              <w:rPr>
-                <w:rStyle w:val="a6"/>
+          <w:hyperlink w:anchor="_Toc29387315" w:history="1">
+            <w:r>
+              <w:rPr>
+                <w:rStyle w:val="a8"/>
                 <w:noProof/>
                 <w:lang w:val="zh-CN"/>
               </w:rPr>
-              <w:t>2.4.8</w:t>
-            </w:r>
-            <w:r>
-              <w:rPr>
-                <w:rStyle w:val="a6"/>
-                <w:rFonts w:hint="eastAsia"/>
-                <w:noProof/>
-                <w:lang w:val="zh-CN"/>
-              </w:rPr>
-              <w:t>评论动态</w:t>
+              <w:t>2.4.8评论动态</w:t>
             </w:r>
             <w:r>
               <w:rPr>
@@ -2961,7 +2701,7 @@
                 <w:noProof/>
                 <w:webHidden/>
               </w:rPr>
-              <w:instrText xml:space="preserve"> PAGEREF _Toc29346965 \h </w:instrText>
+              <w:instrText xml:space="preserve"> PAGEREF _Toc29387315 \h </w:instrText>
             </w:r>
             <w:r>
               <w:rPr>
@@ -2981,7 +2721,7 @@
                 <w:noProof/>
                 <w:webHidden/>
               </w:rPr>
-              <w:t>25</w:t>
+              <w:t>14</w:t>
             </w:r>
             <w:r>
               <w:rPr>
@@ -2994,7 +2734,7 @@
         </w:p>
         <w:p>
           <w:pPr>
-            <w:pStyle w:val="30"/>
+            <w:pStyle w:val="TOC3"/>
             <w:tabs>
               <w:tab w:val="right" w:leader="dot" w:pos="8296"/>
             </w:tabs>
@@ -3008,23 +2748,14 @@
               <w:szCs w:val="22"/>
             </w:rPr>
           </w:pPr>
-          <w:hyperlink w:anchor="_Toc29346966" w:history="1">
-            <w:r>
-              <w:rPr>
-                <w:rStyle w:val="a6"/>
+          <w:hyperlink w:anchor="_Toc29387316" w:history="1">
+            <w:r>
+              <w:rPr>
+                <w:rStyle w:val="a8"/>
                 <w:noProof/>
                 <w:lang w:val="zh-CN"/>
               </w:rPr>
-              <w:t>2.4.9</w:t>
-            </w:r>
-            <w:r>
-              <w:rPr>
-                <w:rStyle w:val="a6"/>
-                <w:rFonts w:hint="eastAsia"/>
-                <w:noProof/>
-                <w:lang w:val="zh-CN"/>
-              </w:rPr>
-              <w:t>动态详情页面</w:t>
+              <w:t>2.4.9动态详情页面</w:t>
             </w:r>
             <w:r>
               <w:rPr>
@@ -3045,7 +2776,7 @@
                 <w:noProof/>
                 <w:webHidden/>
               </w:rPr>
-              <w:instrText xml:space="preserve"> PAGEREF _Toc29346966 \h </w:instrText>
+              <w:instrText xml:space="preserve"> PAGEREF _Toc29387316 \h </w:instrText>
             </w:r>
             <w:r>
               <w:rPr>
@@ -3065,7 +2796,7 @@
                 <w:noProof/>
                 <w:webHidden/>
               </w:rPr>
-              <w:t>26</w:t>
+              <w:t>15</w:t>
             </w:r>
             <w:r>
               <w:rPr>
@@ -3078,7 +2809,7 @@
         </w:p>
         <w:p>
           <w:pPr>
-            <w:pStyle w:val="30"/>
+            <w:pStyle w:val="TOC3"/>
             <w:tabs>
               <w:tab w:val="right" w:leader="dot" w:pos="8296"/>
             </w:tabs>
@@ -3092,23 +2823,14 @@
               <w:szCs w:val="22"/>
             </w:rPr>
           </w:pPr>
-          <w:hyperlink w:anchor="_Toc29346967" w:history="1">
-            <w:r>
-              <w:rPr>
-                <w:rStyle w:val="a6"/>
+          <w:hyperlink w:anchor="_Toc29387317" w:history="1">
+            <w:r>
+              <w:rPr>
+                <w:rStyle w:val="a8"/>
                 <w:noProof/>
                 <w:lang w:val="zh-CN"/>
               </w:rPr>
-              <w:t>2.4.10</w:t>
-            </w:r>
-            <w:r>
-              <w:rPr>
-                <w:rStyle w:val="a6"/>
-                <w:rFonts w:hint="eastAsia"/>
-                <w:noProof/>
-                <w:lang w:val="zh-CN"/>
-              </w:rPr>
-              <w:t>动态页面</w:t>
+              <w:t>2.4.10动态页面</w:t>
             </w:r>
             <w:r>
               <w:rPr>
@@ -3129,7 +2851,7 @@
                 <w:noProof/>
                 <w:webHidden/>
               </w:rPr>
-              <w:instrText xml:space="preserve"> PAGEREF _Toc29346967 \h </w:instrText>
+              <w:instrText xml:space="preserve"> PAGEREF _Toc29387317 \h </w:instrText>
             </w:r>
             <w:r>
               <w:rPr>
@@ -3149,7 +2871,7 @@
                 <w:noProof/>
                 <w:webHidden/>
               </w:rPr>
-              <w:t>27</w:t>
+              <w:t>16</w:t>
             </w:r>
             <w:r>
               <w:rPr>
@@ -3162,7 +2884,7 @@
         </w:p>
         <w:p>
           <w:pPr>
-            <w:pStyle w:val="30"/>
+            <w:pStyle w:val="TOC3"/>
             <w:tabs>
               <w:tab w:val="right" w:leader="dot" w:pos="8296"/>
             </w:tabs>
@@ -3176,23 +2898,14 @@
               <w:szCs w:val="22"/>
             </w:rPr>
           </w:pPr>
-          <w:hyperlink w:anchor="_Toc29346968" w:history="1">
-            <w:r>
-              <w:rPr>
-                <w:rStyle w:val="a6"/>
+          <w:hyperlink w:anchor="_Toc29387318" w:history="1">
+            <w:r>
+              <w:rPr>
+                <w:rStyle w:val="a8"/>
                 <w:noProof/>
                 <w:lang w:val="zh-CN"/>
               </w:rPr>
-              <w:t>2.4.11</w:t>
-            </w:r>
-            <w:r>
-              <w:rPr>
-                <w:rStyle w:val="a6"/>
-                <w:rFonts w:hint="eastAsia"/>
-                <w:noProof/>
-                <w:lang w:val="zh-CN"/>
-              </w:rPr>
-              <w:t>关注页面</w:t>
+              <w:t>2.4.11关注页面</w:t>
             </w:r>
             <w:r>
               <w:rPr>
@@ -3213,7 +2926,7 @@
                 <w:noProof/>
                 <w:webHidden/>
               </w:rPr>
-              <w:instrText xml:space="preserve"> PAGEREF _Toc29346968 \h </w:instrText>
+              <w:instrText xml:space="preserve"> PAGEREF _Toc29387318 \h </w:instrText>
             </w:r>
             <w:r>
               <w:rPr>
@@ -3233,7 +2946,7 @@
                 <w:noProof/>
                 <w:webHidden/>
               </w:rPr>
-              <w:t>28</w:t>
+              <w:t>17</w:t>
             </w:r>
             <w:r>
               <w:rPr>
@@ -3246,7 +2959,7 @@
         </w:p>
         <w:p>
           <w:pPr>
-            <w:pStyle w:val="30"/>
+            <w:pStyle w:val="TOC3"/>
             <w:tabs>
               <w:tab w:val="right" w:leader="dot" w:pos="8296"/>
             </w:tabs>
@@ -3260,23 +2973,14 @@
               <w:szCs w:val="22"/>
             </w:rPr>
           </w:pPr>
-          <w:hyperlink w:anchor="_Toc29346969" w:history="1">
-            <w:r>
-              <w:rPr>
-                <w:rStyle w:val="a6"/>
+          <w:hyperlink w:anchor="_Toc29387319" w:history="1">
+            <w:r>
+              <w:rPr>
+                <w:rStyle w:val="a8"/>
                 <w:noProof/>
                 <w:lang w:val="zh-CN"/>
               </w:rPr>
-              <w:t>2.4.12</w:t>
-            </w:r>
-            <w:r>
-              <w:rPr>
-                <w:rStyle w:val="a6"/>
-                <w:rFonts w:hint="eastAsia"/>
-                <w:noProof/>
-                <w:lang w:val="zh-CN"/>
-              </w:rPr>
-              <w:t>个人信息页面</w:t>
+              <w:t>2.4.12个人信息页面</w:t>
             </w:r>
             <w:r>
               <w:rPr>
@@ -3297,7 +3001,7 @@
                 <w:noProof/>
                 <w:webHidden/>
               </w:rPr>
-              <w:instrText xml:space="preserve"> PAGEREF _Toc29346969 \h </w:instrText>
+              <w:instrText xml:space="preserve"> PAGEREF _Toc29387319 \h </w:instrText>
             </w:r>
             <w:r>
               <w:rPr>
@@ -3317,7 +3021,7 @@
                 <w:noProof/>
                 <w:webHidden/>
               </w:rPr>
-              <w:t>29</w:t>
+              <w:t>18</w:t>
             </w:r>
             <w:r>
               <w:rPr>
@@ -3330,7 +3034,7 @@
         </w:p>
         <w:p>
           <w:pPr>
-            <w:pStyle w:val="30"/>
+            <w:pStyle w:val="TOC3"/>
             <w:tabs>
               <w:tab w:val="right" w:leader="dot" w:pos="8296"/>
             </w:tabs>
@@ -3344,23 +3048,14 @@
               <w:szCs w:val="22"/>
             </w:rPr>
           </w:pPr>
-          <w:hyperlink w:anchor="_Toc29346970" w:history="1">
-            <w:r>
-              <w:rPr>
-                <w:rStyle w:val="a6"/>
+          <w:hyperlink w:anchor="_Toc29387320" w:history="1">
+            <w:r>
+              <w:rPr>
+                <w:rStyle w:val="a8"/>
                 <w:noProof/>
                 <w:lang w:val="zh-CN"/>
               </w:rPr>
-              <w:t>2.4.13</w:t>
-            </w:r>
-            <w:r>
-              <w:rPr>
-                <w:rStyle w:val="a6"/>
-                <w:rFonts w:hint="eastAsia"/>
-                <w:noProof/>
-                <w:lang w:val="zh-CN"/>
-              </w:rPr>
-              <w:t>用户中心页面</w:t>
+              <w:t>2.4.13用户中心页面</w:t>
             </w:r>
             <w:r>
               <w:rPr>
@@ -3381,7 +3076,7 @@
                 <w:noProof/>
                 <w:webHidden/>
               </w:rPr>
-              <w:instrText xml:space="preserve"> PAGEREF _Toc29346970 \h </w:instrText>
+              <w:instrText xml:space="preserve"> PAGEREF _Toc29387320 \h </w:instrText>
             </w:r>
             <w:r>
               <w:rPr>
@@ -3401,7 +3096,7 @@
                 <w:noProof/>
                 <w:webHidden/>
               </w:rPr>
-              <w:t>30</w:t>
+              <w:t>19</w:t>
             </w:r>
             <w:r>
               <w:rPr>
@@ -3414,7 +3109,7 @@
         </w:p>
         <w:p>
           <w:pPr>
-            <w:pStyle w:val="30"/>
+            <w:pStyle w:val="TOC3"/>
             <w:tabs>
               <w:tab w:val="right" w:leader="dot" w:pos="8296"/>
             </w:tabs>
@@ -3428,23 +3123,14 @@
               <w:szCs w:val="22"/>
             </w:rPr>
           </w:pPr>
-          <w:hyperlink w:anchor="_Toc29346971" w:history="1">
-            <w:r>
-              <w:rPr>
-                <w:rStyle w:val="a6"/>
+          <w:hyperlink w:anchor="_Toc29387321" w:history="1">
+            <w:r>
+              <w:rPr>
+                <w:rStyle w:val="a8"/>
                 <w:noProof/>
                 <w:lang w:val="zh-CN"/>
               </w:rPr>
-              <w:t>2.4.14</w:t>
-            </w:r>
-            <w:r>
-              <w:rPr>
-                <w:rStyle w:val="a6"/>
-                <w:rFonts w:hint="eastAsia"/>
-                <w:noProof/>
-                <w:lang w:val="zh-CN"/>
-              </w:rPr>
-              <w:t>登陆注册页面</w:t>
+              <w:t>2.4.14登陆注册页面</w:t>
             </w:r>
             <w:r>
               <w:rPr>
@@ -3465,7 +3151,7 @@
                 <w:noProof/>
                 <w:webHidden/>
               </w:rPr>
-              <w:instrText xml:space="preserve"> PAGEREF _Toc29346971 \h </w:instrText>
+              <w:instrText xml:space="preserve"> PAGEREF _Toc29387321 \h </w:instrText>
             </w:r>
             <w:r>
               <w:rPr>
@@ -3485,7 +3171,7 @@
                 <w:noProof/>
                 <w:webHidden/>
               </w:rPr>
-              <w:t>31</w:t>
+              <w:t>20</w:t>
             </w:r>
             <w:r>
               <w:rPr>
@@ -3498,7 +3184,7 @@
         </w:p>
         <w:p>
           <w:pPr>
-            <w:pStyle w:val="30"/>
+            <w:pStyle w:val="TOC3"/>
             <w:tabs>
               <w:tab w:val="right" w:leader="dot" w:pos="8296"/>
             </w:tabs>
@@ -3512,23 +3198,14 @@
               <w:szCs w:val="22"/>
             </w:rPr>
           </w:pPr>
-          <w:hyperlink w:anchor="_Toc29346972" w:history="1">
-            <w:r>
-              <w:rPr>
-                <w:rStyle w:val="a6"/>
+          <w:hyperlink w:anchor="_Toc29387322" w:history="1">
+            <w:r>
+              <w:rPr>
+                <w:rStyle w:val="a8"/>
                 <w:noProof/>
                 <w:lang w:val="zh-CN"/>
               </w:rPr>
-              <w:t>2.4.15</w:t>
-            </w:r>
-            <w:r>
-              <w:rPr>
-                <w:rStyle w:val="a6"/>
-                <w:rFonts w:hint="eastAsia"/>
-                <w:noProof/>
-                <w:lang w:val="zh-CN"/>
-              </w:rPr>
-              <w:t>收藏页面</w:t>
+              <w:t>2.4.15收藏页面</w:t>
             </w:r>
             <w:r>
               <w:rPr>
@@ -3549,7 +3226,7 @@
                 <w:noProof/>
                 <w:webHidden/>
               </w:rPr>
-              <w:instrText xml:space="preserve"> PAGEREF _Toc29346972 \h </w:instrText>
+              <w:instrText xml:space="preserve"> PAGEREF _Toc29387322 \h </w:instrText>
             </w:r>
             <w:r>
               <w:rPr>
@@ -3569,7 +3246,7 @@
                 <w:noProof/>
                 <w:webHidden/>
               </w:rPr>
-              <w:t>32</w:t>
+              <w:t>21</w:t>
             </w:r>
             <w:r>
               <w:rPr>
@@ -3582,7 +3259,7 @@
         </w:p>
         <w:p>
           <w:pPr>
-            <w:pStyle w:val="30"/>
+            <w:pStyle w:val="TOC3"/>
             <w:tabs>
               <w:tab w:val="right" w:leader="dot" w:pos="8296"/>
             </w:tabs>
@@ -3596,23 +3273,14 @@
               <w:szCs w:val="22"/>
             </w:rPr>
           </w:pPr>
-          <w:hyperlink w:anchor="_Toc29346973" w:history="1">
-            <w:r>
-              <w:rPr>
-                <w:rStyle w:val="a6"/>
+          <w:hyperlink w:anchor="_Toc29387323" w:history="1">
+            <w:r>
+              <w:rPr>
+                <w:rStyle w:val="a8"/>
                 <w:noProof/>
                 <w:lang w:val="zh-CN"/>
               </w:rPr>
-              <w:t>2.4.16</w:t>
-            </w:r>
-            <w:r>
-              <w:rPr>
-                <w:rStyle w:val="a6"/>
-                <w:rFonts w:hint="eastAsia"/>
-                <w:noProof/>
-                <w:lang w:val="zh-CN"/>
-              </w:rPr>
-              <w:t>粉丝页面</w:t>
+              <w:t>2.4.16粉丝页面</w:t>
             </w:r>
             <w:r>
               <w:rPr>
@@ -3633,7 +3301,7 @@
                 <w:noProof/>
                 <w:webHidden/>
               </w:rPr>
-              <w:instrText xml:space="preserve"> PAGEREF _Toc29346973 \h </w:instrText>
+              <w:instrText xml:space="preserve"> PAGEREF _Toc29387323 \h </w:instrText>
             </w:r>
             <w:r>
               <w:rPr>
@@ -3653,7 +3321,7 @@
                 <w:noProof/>
                 <w:webHidden/>
               </w:rPr>
-              <w:t>33</w:t>
+              <w:t>22</w:t>
             </w:r>
             <w:r>
               <w:rPr>
@@ -3666,7 +3334,7 @@
         </w:p>
         <w:p>
           <w:pPr>
-            <w:pStyle w:val="20"/>
+            <w:pStyle w:val="TOC2"/>
             <w:tabs>
               <w:tab w:val="right" w:leader="dot" w:pos="8296"/>
             </w:tabs>
@@ -3679,23 +3347,14 @@
               <w:szCs w:val="22"/>
             </w:rPr>
           </w:pPr>
-          <w:hyperlink w:anchor="_Toc29346974" w:history="1">
-            <w:r>
-              <w:rPr>
-                <w:rStyle w:val="a6"/>
+          <w:hyperlink w:anchor="_Toc29387324" w:history="1">
+            <w:r>
+              <w:rPr>
+                <w:rStyle w:val="a8"/>
                 <w:noProof/>
                 <w:lang w:val="zh-CN"/>
               </w:rPr>
-              <w:t xml:space="preserve">2.5 </w:t>
-            </w:r>
-            <w:r>
-              <w:rPr>
-                <w:rStyle w:val="a6"/>
-                <w:rFonts w:hint="eastAsia"/>
-                <w:noProof/>
-                <w:lang w:val="zh-CN"/>
-              </w:rPr>
-              <w:t>数据库设计</w:t>
+              <w:t>2.5 数据库设计</w:t>
             </w:r>
             <w:r>
               <w:rPr>
@@ -3716,7 +3375,7 @@
                 <w:noProof/>
                 <w:webHidden/>
               </w:rPr>
-              <w:instrText xml:space="preserve"> PAGEREF _Toc29346974 \h </w:instrText>
+              <w:instrText xml:space="preserve"> PAGEREF _Toc29387324 \h </w:instrText>
             </w:r>
             <w:r>
               <w:rPr>
@@ -3736,7 +3395,7 @@
                 <w:noProof/>
                 <w:webHidden/>
               </w:rPr>
-              <w:t>34</w:t>
+              <w:t>23</w:t>
             </w:r>
             <w:r>
               <w:rPr>
@@ -3749,7 +3408,7 @@
         </w:p>
         <w:p>
           <w:pPr>
-            <w:pStyle w:val="30"/>
+            <w:pStyle w:val="TOC3"/>
             <w:tabs>
               <w:tab w:val="right" w:leader="dot" w:pos="8296"/>
             </w:tabs>
@@ -3763,23 +3422,14 @@
               <w:szCs w:val="22"/>
             </w:rPr>
           </w:pPr>
-          <w:hyperlink w:anchor="_Toc29346975" w:history="1">
-            <w:r>
-              <w:rPr>
-                <w:rStyle w:val="a6"/>
+          <w:hyperlink w:anchor="_Toc29387325" w:history="1">
+            <w:r>
+              <w:rPr>
+                <w:rStyle w:val="a8"/>
                 <w:noProof/>
                 <w:lang w:val="zh-CN"/>
               </w:rPr>
-              <w:t>2.5.1</w:t>
-            </w:r>
-            <w:r>
-              <w:rPr>
-                <w:rStyle w:val="a6"/>
-                <w:rFonts w:hint="eastAsia"/>
-                <w:noProof/>
-                <w:lang w:val="zh-CN"/>
-              </w:rPr>
-              <w:t>实体关系</w:t>
+              <w:t>2.5.1实体关系</w:t>
             </w:r>
             <w:r>
               <w:rPr>
@@ -3800,7 +3450,7 @@
                 <w:noProof/>
                 <w:webHidden/>
               </w:rPr>
-              <w:instrText xml:space="preserve"> PAGEREF _Toc29346975 \h </w:instrText>
+              <w:instrText xml:space="preserve"> PAGEREF _Toc29387325 \h </w:instrText>
             </w:r>
             <w:r>
               <w:rPr>
@@ -3820,7 +3470,7 @@
                 <w:noProof/>
                 <w:webHidden/>
               </w:rPr>
-              <w:t>36</w:t>
+              <w:t>25</w:t>
             </w:r>
             <w:r>
               <w:rPr>
@@ -3833,7 +3483,7 @@
         </w:p>
         <w:p>
           <w:pPr>
-            <w:pStyle w:val="30"/>
+            <w:pStyle w:val="TOC3"/>
             <w:tabs>
               <w:tab w:val="right" w:leader="dot" w:pos="8296"/>
             </w:tabs>
@@ -3847,23 +3497,14 @@
               <w:szCs w:val="22"/>
             </w:rPr>
           </w:pPr>
-          <w:hyperlink w:anchor="_Toc29346976" w:history="1">
-            <w:r>
-              <w:rPr>
-                <w:rStyle w:val="a6"/>
+          <w:hyperlink w:anchor="_Toc29387326" w:history="1">
+            <w:r>
+              <w:rPr>
+                <w:rStyle w:val="a8"/>
                 <w:noProof/>
                 <w:lang w:val="zh-CN"/>
               </w:rPr>
-              <w:t>2.5.2</w:t>
-            </w:r>
-            <w:r>
-              <w:rPr>
-                <w:rStyle w:val="a6"/>
-                <w:rFonts w:hint="eastAsia"/>
-                <w:noProof/>
-                <w:lang w:val="zh-CN"/>
-              </w:rPr>
-              <w:t>实体属性</w:t>
+              <w:t>2.5.2实体属性</w:t>
             </w:r>
             <w:r>
               <w:rPr>
@@ -3884,7 +3525,7 @@
                 <w:noProof/>
                 <w:webHidden/>
               </w:rPr>
-              <w:instrText xml:space="preserve"> PAGEREF _Toc29346976 \h </w:instrText>
+              <w:instrText xml:space="preserve"> PAGEREF _Toc29387326 \h </w:instrText>
             </w:r>
             <w:r>
               <w:rPr>
@@ -3904,90 +3545,7 @@
                 <w:noProof/>
                 <w:webHidden/>
               </w:rPr>
-              <w:t>36</w:t>
-            </w:r>
-            <w:r>
-              <w:rPr>
-                <w:noProof/>
-                <w:webHidden/>
-              </w:rPr>
-              <w:fldChar w:fldCharType="end"/>
-            </w:r>
-          </w:hyperlink>
-        </w:p>
-        <w:p>
-          <w:pPr>
-            <w:pStyle w:val="20"/>
-            <w:tabs>
-              <w:tab w:val="right" w:leader="dot" w:pos="8296"/>
-            </w:tabs>
-            <w:rPr>
-              <w:rFonts w:cstheme="minorBidi"/>
-              <w:smallCaps w:val="0"/>
-              <w:noProof/>
-              <w:kern w:val="2"/>
-              <w:sz w:val="21"/>
-              <w:szCs w:val="22"/>
-            </w:rPr>
-          </w:pPr>
-          <w:hyperlink w:anchor="_Toc29346977" w:history="1">
-            <w:r>
-              <w:rPr>
-                <w:rStyle w:val="a6"/>
-                <w:noProof/>
-                <w:lang w:val="zh-CN"/>
-              </w:rPr>
-              <w:t xml:space="preserve">2.6 </w:t>
-            </w:r>
-            <w:r>
-              <w:rPr>
-                <w:rStyle w:val="a6"/>
-                <w:rFonts w:hint="eastAsia"/>
-                <w:noProof/>
-                <w:lang w:val="zh-CN"/>
-              </w:rPr>
-              <w:t>系统出错处理设置</w:t>
-            </w:r>
-            <w:r>
-              <w:rPr>
-                <w:noProof/>
-                <w:webHidden/>
-              </w:rPr>
-              <w:tab/>
-            </w:r>
-            <w:r>
-              <w:rPr>
-                <w:noProof/>
-                <w:webHidden/>
-              </w:rPr>
-              <w:fldChar w:fldCharType="begin"/>
-            </w:r>
-            <w:r>
-              <w:rPr>
-                <w:noProof/>
-                <w:webHidden/>
-              </w:rPr>
-              <w:instrText xml:space="preserve"> PAGEREF _Toc29346977 \h </w:instrText>
-            </w:r>
-            <w:r>
-              <w:rPr>
-                <w:noProof/>
-                <w:webHidden/>
-              </w:rPr>
-            </w:r>
-            <w:r>
-              <w:rPr>
-                <w:noProof/>
-                <w:webHidden/>
-              </w:rPr>
-              <w:fldChar w:fldCharType="separate"/>
-            </w:r>
-            <w:r>
-              <w:rPr>
-                <w:noProof/>
-                <w:webHidden/>
-              </w:rPr>
-              <w:t>38</w:t>
+              <w:t>25</w:t>
             </w:r>
             <w:r>
               <w:rPr>
@@ -4024,7 +3582,7 @@
           <w:lang w:val="zh-CN"/>
         </w:rPr>
       </w:pPr>
-      <w:bookmarkStart w:id="0" w:name="_Toc29346943"/>
+      <w:bookmarkStart w:id="0" w:name="_Toc29387293"/>
       <w:r>
         <w:rPr>
           <w:rFonts w:hint="eastAsia"/>
@@ -4046,7 +3604,7 @@
     </w:p>
     <w:tbl>
       <w:tblPr>
-        <w:tblStyle w:val="a5"/>
+        <w:tblStyle w:val="a7"/>
         <w:tblW w:w="8949" w:type="dxa"/>
         <w:tblLook w:val="04A0" w:firstRow="1" w:lastRow="0" w:firstColumn="1" w:lastColumn="0" w:noHBand="0" w:noVBand="1"/>
       </w:tblPr>
@@ -4422,7 +3980,6 @@
                 <w:lang w:val="zh-CN"/>
               </w:rPr>
             </w:pPr>
-            <w:proofErr w:type="gramStart"/>
             <w:r>
               <w:rPr>
                 <w:rFonts w:hint="eastAsia"/>
@@ -4432,7 +3989,6 @@
               </w:rPr>
               <w:t>李航</w:t>
             </w:r>
-            <w:proofErr w:type="gramEnd"/>
           </w:p>
         </w:tc>
         <w:tc>
@@ -4661,7 +4217,6 @@
                 <w:lang w:val="zh-CN"/>
               </w:rPr>
             </w:pPr>
-            <w:proofErr w:type="gramStart"/>
             <w:r>
               <w:rPr>
                 <w:rFonts w:hint="eastAsia"/>
@@ -4671,7 +4226,6 @@
               </w:rPr>
               <w:t>乔宇</w:t>
             </w:r>
-            <w:proofErr w:type="gramEnd"/>
           </w:p>
         </w:tc>
         <w:tc>
@@ -4705,13 +4259,11 @@
           <w:p>
             <w:pPr>
               <w:rPr>
-                <w:rFonts w:hint="eastAsia"/>
                 <w:sz w:val="16"/>
                 <w:szCs w:val="16"/>
                 <w:lang w:val="zh-CN"/>
               </w:rPr>
             </w:pPr>
-            <w:proofErr w:type="gramStart"/>
             <w:r>
               <w:rPr>
                 <w:rFonts w:hint="eastAsia"/>
@@ -4721,7 +4273,6 @@
               </w:rPr>
               <w:t>李航</w:t>
             </w:r>
-            <w:proofErr w:type="gramEnd"/>
           </w:p>
         </w:tc>
         <w:tc>
@@ -4755,13 +4306,11 @@
           <w:p>
             <w:pPr>
               <w:rPr>
-                <w:rFonts w:hint="eastAsia"/>
                 <w:sz w:val="16"/>
                 <w:szCs w:val="16"/>
                 <w:lang w:val="zh-CN"/>
               </w:rPr>
             </w:pPr>
-            <w:proofErr w:type="gramStart"/>
             <w:r>
               <w:rPr>
                 <w:rFonts w:hint="eastAsia"/>
@@ -4771,7 +4320,6 @@
               </w:rPr>
               <w:t>李航</w:t>
             </w:r>
-            <w:proofErr w:type="gramEnd"/>
           </w:p>
         </w:tc>
       </w:tr>
@@ -4888,7 +4436,6 @@
                 <w:lang w:val="zh-CN"/>
               </w:rPr>
             </w:pPr>
-            <w:proofErr w:type="gramStart"/>
             <w:r>
               <w:rPr>
                 <w:rFonts w:hint="eastAsia"/>
@@ -4898,7 +4445,6 @@
               </w:rPr>
               <w:t>乔宇</w:t>
             </w:r>
-            <w:proofErr w:type="gramEnd"/>
           </w:p>
         </w:tc>
         <w:tc>
@@ -4937,7 +4483,6 @@
                 <w:lang w:val="zh-CN"/>
               </w:rPr>
             </w:pPr>
-            <w:proofErr w:type="gramStart"/>
             <w:r>
               <w:rPr>
                 <w:rFonts w:hint="eastAsia"/>
@@ -4947,7 +4492,6 @@
               </w:rPr>
               <w:t>李航</w:t>
             </w:r>
-            <w:proofErr w:type="gramEnd"/>
           </w:p>
         </w:tc>
         <w:tc>
@@ -5069,7 +4613,6 @@
           <w:p>
             <w:pPr>
               <w:rPr>
-                <w:rFonts w:hint="eastAsia"/>
                 <w:sz w:val="16"/>
                 <w:szCs w:val="16"/>
                 <w:lang w:val="zh-CN"/>
@@ -5101,7 +4644,6 @@
           <w:p>
             <w:pPr>
               <w:rPr>
-                <w:rFonts w:hint="eastAsia"/>
                 <w:sz w:val="16"/>
                 <w:szCs w:val="16"/>
                 <w:lang w:val="zh-CN"/>
@@ -5143,7 +4685,6 @@
           <w:p>
             <w:pPr>
               <w:rPr>
-                <w:rFonts w:hint="eastAsia"/>
                 <w:sz w:val="16"/>
                 <w:szCs w:val="16"/>
                 <w:lang w:val="zh-CN"/>
@@ -5205,7 +4746,6 @@
                 <w:lang w:val="zh-CN"/>
               </w:rPr>
             </w:pPr>
-            <w:proofErr w:type="gramStart"/>
             <w:r>
               <w:rPr>
                 <w:rFonts w:hint="eastAsia"/>
@@ -5215,7 +4755,6 @@
               </w:rPr>
               <w:t>李航</w:t>
             </w:r>
-            <w:proofErr w:type="gramEnd"/>
           </w:p>
         </w:tc>
         <w:tc>
@@ -5258,13 +4797,11 @@
           <w:p>
             <w:pPr>
               <w:rPr>
-                <w:rFonts w:hint="eastAsia"/>
                 <w:sz w:val="16"/>
                 <w:szCs w:val="16"/>
                 <w:lang w:val="zh-CN"/>
               </w:rPr>
             </w:pPr>
-            <w:proofErr w:type="gramStart"/>
             <w:r>
               <w:rPr>
                 <w:rFonts w:hint="eastAsia"/>
@@ -5274,7 +4811,6 @@
               </w:rPr>
               <w:t>李航</w:t>
             </w:r>
-            <w:proofErr w:type="gramEnd"/>
           </w:p>
         </w:tc>
       </w:tr>
@@ -5286,7 +4822,6 @@
           <w:p>
             <w:pPr>
               <w:rPr>
-                <w:rFonts w:hint="eastAsia"/>
                 <w:sz w:val="16"/>
                 <w:szCs w:val="16"/>
                 <w:lang w:val="zh-CN"/>
@@ -5333,7 +4868,6 @@
           <w:p>
             <w:pPr>
               <w:rPr>
-                <w:rFonts w:hint="eastAsia"/>
                 <w:sz w:val="16"/>
                 <w:szCs w:val="16"/>
                 <w:lang w:val="zh-CN"/>
@@ -5365,7 +4899,6 @@
           <w:p>
             <w:pPr>
               <w:rPr>
-                <w:rFonts w:hint="eastAsia"/>
                 <w:sz w:val="16"/>
                 <w:szCs w:val="16"/>
                 <w:lang w:val="zh-CN"/>
@@ -5390,13 +4923,11 @@
           <w:p>
             <w:pPr>
               <w:rPr>
-                <w:rFonts w:hint="eastAsia"/>
                 <w:sz w:val="16"/>
                 <w:szCs w:val="16"/>
                 <w:lang w:val="zh-CN"/>
               </w:rPr>
             </w:pPr>
-            <w:proofErr w:type="gramStart"/>
             <w:r>
               <w:rPr>
                 <w:rFonts w:hint="eastAsia"/>
@@ -5406,7 +4937,6 @@
               </w:rPr>
               <w:t>李航</w:t>
             </w:r>
-            <w:proofErr w:type="gramEnd"/>
           </w:p>
         </w:tc>
         <w:tc>
@@ -5446,7 +4976,6 @@
                 <w:lang w:val="zh-CN"/>
               </w:rPr>
             </w:pPr>
-            <w:proofErr w:type="gramStart"/>
             <w:r>
               <w:rPr>
                 <w:rFonts w:hint="eastAsia"/>
@@ -5456,7 +4985,6 @@
               </w:rPr>
               <w:t>乔宇</w:t>
             </w:r>
-            <w:proofErr w:type="gramEnd"/>
           </w:p>
         </w:tc>
         <w:tc>
@@ -5496,7 +5024,6 @@
                 <w:lang w:val="zh-CN"/>
               </w:rPr>
             </w:pPr>
-            <w:proofErr w:type="gramStart"/>
             <w:r>
               <w:rPr>
                 <w:rFonts w:hint="eastAsia"/>
@@ -5506,7 +5033,6 @@
               </w:rPr>
               <w:t>乔宇</w:t>
             </w:r>
-            <w:proofErr w:type="gramEnd"/>
           </w:p>
         </w:tc>
       </w:tr>
@@ -5518,7 +5044,6 @@
           <w:p>
             <w:pPr>
               <w:rPr>
-                <w:rFonts w:hint="eastAsia"/>
                 <w:sz w:val="16"/>
                 <w:szCs w:val="16"/>
                 <w:lang w:val="zh-CN"/>
@@ -5573,7 +5098,6 @@
           <w:p>
             <w:pPr>
               <w:rPr>
-                <w:rFonts w:hint="eastAsia"/>
                 <w:sz w:val="16"/>
                 <w:szCs w:val="16"/>
                 <w:lang w:val="zh-CN"/>
@@ -5605,7 +5129,6 @@
           <w:p>
             <w:pPr>
               <w:rPr>
-                <w:rFonts w:hint="eastAsia"/>
                 <w:sz w:val="16"/>
                 <w:szCs w:val="16"/>
                 <w:lang w:val="zh-CN"/>
@@ -5647,7 +5170,6 @@
           <w:p>
             <w:pPr>
               <w:rPr>
-                <w:rFonts w:hint="eastAsia"/>
                 <w:sz w:val="16"/>
                 <w:szCs w:val="16"/>
                 <w:lang w:val="zh-CN"/>
@@ -5672,7 +5194,6 @@
           <w:p>
             <w:pPr>
               <w:rPr>
-                <w:rFonts w:hint="eastAsia"/>
                 <w:sz w:val="16"/>
                 <w:szCs w:val="16"/>
                 <w:lang w:val="zh-CN"/>
@@ -5710,7 +5231,6 @@
                 <w:lang w:val="zh-CN"/>
               </w:rPr>
             </w:pPr>
-            <w:proofErr w:type="gramStart"/>
             <w:r>
               <w:rPr>
                 <w:rFonts w:hint="eastAsia"/>
@@ -5720,7 +5240,6 @@
               </w:rPr>
               <w:t>李航</w:t>
             </w:r>
-            <w:proofErr w:type="gramEnd"/>
           </w:p>
         </w:tc>
         <w:tc>
@@ -5763,13 +5282,11 @@
           <w:p>
             <w:pPr>
               <w:rPr>
-                <w:rFonts w:hint="eastAsia"/>
                 <w:sz w:val="16"/>
                 <w:szCs w:val="16"/>
                 <w:lang w:val="zh-CN"/>
               </w:rPr>
             </w:pPr>
-            <w:proofErr w:type="gramStart"/>
             <w:r>
               <w:rPr>
                 <w:rFonts w:hint="eastAsia"/>
@@ -5779,7 +5296,6 @@
               </w:rPr>
               <w:t>李航</w:t>
             </w:r>
-            <w:proofErr w:type="gramEnd"/>
           </w:p>
         </w:tc>
       </w:tr>
@@ -5791,7 +5307,6 @@
           <w:p>
             <w:pPr>
               <w:rPr>
-                <w:rFonts w:hint="eastAsia"/>
                 <w:sz w:val="16"/>
                 <w:szCs w:val="16"/>
                 <w:lang w:val="zh-CN"/>
@@ -5838,7 +5353,6 @@
           <w:p>
             <w:pPr>
               <w:rPr>
-                <w:rFonts w:hint="eastAsia"/>
                 <w:sz w:val="16"/>
                 <w:szCs w:val="16"/>
                 <w:lang w:val="zh-CN"/>
@@ -5870,7 +5384,6 @@
           <w:p>
             <w:pPr>
               <w:rPr>
-                <w:rFonts w:hint="eastAsia"/>
                 <w:sz w:val="16"/>
                 <w:szCs w:val="16"/>
                 <w:lang w:val="zh-CN"/>
@@ -5895,13 +5408,11 @@
           <w:p>
             <w:pPr>
               <w:rPr>
-                <w:rFonts w:hint="eastAsia"/>
                 <w:sz w:val="16"/>
                 <w:szCs w:val="16"/>
                 <w:lang w:val="zh-CN"/>
               </w:rPr>
             </w:pPr>
-            <w:proofErr w:type="gramStart"/>
             <w:r>
               <w:rPr>
                 <w:rFonts w:hint="eastAsia"/>
@@ -5911,7 +5422,6 @@
               </w:rPr>
               <w:t>乔宇</w:t>
             </w:r>
-            <w:proofErr w:type="gramEnd"/>
           </w:p>
         </w:tc>
         <w:tc>
@@ -5951,7 +5461,6 @@
                 <w:lang w:val="zh-CN"/>
               </w:rPr>
             </w:pPr>
-            <w:proofErr w:type="gramStart"/>
             <w:r>
               <w:rPr>
                 <w:rFonts w:hint="eastAsia"/>
@@ -5961,7 +5470,6 @@
               </w:rPr>
               <w:t>李航</w:t>
             </w:r>
-            <w:proofErr w:type="gramEnd"/>
           </w:p>
         </w:tc>
         <w:tc>
@@ -5996,13 +5504,11 @@
           <w:p>
             <w:pPr>
               <w:rPr>
-                <w:rFonts w:hint="eastAsia"/>
                 <w:sz w:val="16"/>
                 <w:szCs w:val="16"/>
                 <w:lang w:val="zh-CN"/>
               </w:rPr>
             </w:pPr>
-            <w:proofErr w:type="gramStart"/>
             <w:r>
               <w:rPr>
                 <w:rFonts w:hint="eastAsia"/>
@@ -6012,7 +5518,6 @@
               </w:rPr>
               <w:t>李航</w:t>
             </w:r>
-            <w:proofErr w:type="gramEnd"/>
           </w:p>
         </w:tc>
       </w:tr>
@@ -6024,7 +5529,6 @@
           <w:p>
             <w:pPr>
               <w:rPr>
-                <w:rFonts w:hint="eastAsia"/>
                 <w:sz w:val="16"/>
                 <w:szCs w:val="16"/>
                 <w:lang w:val="zh-CN"/>
@@ -6071,7 +5575,6 @@
           <w:p>
             <w:pPr>
               <w:rPr>
-                <w:rFonts w:hint="eastAsia"/>
                 <w:sz w:val="16"/>
                 <w:szCs w:val="16"/>
                 <w:lang w:val="zh-CN"/>
@@ -6103,7 +5606,6 @@
           <w:p>
             <w:pPr>
               <w:rPr>
-                <w:rFonts w:hint="eastAsia"/>
                 <w:sz w:val="16"/>
                 <w:szCs w:val="16"/>
                 <w:lang w:val="zh-CN"/>
@@ -6128,7 +5630,6 @@
           <w:p>
             <w:pPr>
               <w:rPr>
-                <w:rFonts w:hint="eastAsia"/>
                 <w:sz w:val="16"/>
                 <w:szCs w:val="16"/>
                 <w:lang w:val="zh-CN"/>
@@ -6182,7 +5683,6 @@
                 <w:lang w:val="zh-CN"/>
               </w:rPr>
             </w:pPr>
-            <w:proofErr w:type="gramStart"/>
             <w:r>
               <w:rPr>
                 <w:rFonts w:hint="eastAsia"/>
@@ -6192,7 +5692,6 @@
               </w:rPr>
               <w:t>李航</w:t>
             </w:r>
-            <w:proofErr w:type="gramEnd"/>
           </w:p>
         </w:tc>
         <w:tc>
@@ -6227,13 +5726,11 @@
           <w:p>
             <w:pPr>
               <w:rPr>
-                <w:rFonts w:hint="eastAsia"/>
                 <w:sz w:val="16"/>
                 <w:szCs w:val="16"/>
                 <w:lang w:val="zh-CN"/>
               </w:rPr>
             </w:pPr>
-            <w:proofErr w:type="gramStart"/>
             <w:r>
               <w:rPr>
                 <w:rFonts w:hint="eastAsia"/>
@@ -6243,7 +5740,6 @@
               </w:rPr>
               <w:t>李航</w:t>
             </w:r>
-            <w:proofErr w:type="gramEnd"/>
           </w:p>
         </w:tc>
       </w:tr>
@@ -6458,14 +5954,11 @@
     <w:p>
       <w:pPr>
         <w:rPr>
-          <w:rFonts w:hint="eastAsia"/>
           <w:sz w:val="16"/>
           <w:szCs w:val="16"/>
           <w:lang w:val="zh-CN"/>
         </w:rPr>
       </w:pPr>
-      <w:bookmarkStart w:id="1" w:name="_GoBack"/>
-      <w:bookmarkEnd w:id="1"/>
     </w:p>
     <w:p>
       <w:pPr>
@@ -6474,7 +5967,7 @@
           <w:lang w:val="zh-CN"/>
         </w:rPr>
       </w:pPr>
-      <w:bookmarkStart w:id="2" w:name="_Toc29346944"/>
+      <w:bookmarkStart w:id="1" w:name="_Toc29387294"/>
       <w:r>
         <w:rPr>
           <w:rFonts w:hint="eastAsia"/>
@@ -6502,7 +5995,7 @@
         </w:rPr>
         <w:t>引言</w:t>
       </w:r>
-      <w:bookmarkEnd w:id="2"/>
+      <w:bookmarkEnd w:id="1"/>
     </w:p>
     <w:p>
       <w:pPr>
@@ -6512,7 +6005,7 @@
           <w:lang w:val="zh-CN"/>
         </w:rPr>
       </w:pPr>
-      <w:bookmarkStart w:id="3" w:name="_Toc29346945"/>
+      <w:bookmarkStart w:id="2" w:name="_Toc29387295"/>
       <w:r>
         <w:rPr>
           <w:rFonts w:hint="eastAsia"/>
@@ -6533,48 +6026,232 @@
         </w:rPr>
         <w:t>目的</w:t>
       </w:r>
+      <w:bookmarkEnd w:id="2"/>
+    </w:p>
+    <w:p>
+      <w:pPr>
+        <w:ind w:firstLine="420"/>
+        <w:rPr>
+          <w:lang w:val="zh-CN"/>
+        </w:rPr>
+      </w:pPr>
+      <w:r>
+        <w:rPr>
+          <w:rFonts w:hint="eastAsia"/>
+          <w:lang w:val="zh-CN"/>
+        </w:rPr>
+        <w:t>本文档旨在将软件系统功能进一步细化，将原本复杂的功能拆分成不同的模块，并逐步开发健壮的系统结构，使软件系统需求能够很好的转化为未来设计，并进一步提高软件各方面性能。本文档依据高内聚低耦合的原则，将结构分解为不同的模块，各模块分别负责自己的功能，且模块与模块之间，模块与环境之间的调用关系尽可能简单。同时，在进行概要设计分析的过程中，发现并解决了系统中各个模块之间功能重合、冗余和功能短缺的部分，为详细设计和代码编写提供了保障</w:t>
+      </w:r>
+      <w:r>
+        <w:rPr>
+          <w:rFonts w:hint="eastAsia"/>
+          <w:lang w:val="zh-CN"/>
+        </w:rPr>
+        <w:t>。</w:t>
+      </w:r>
+    </w:p>
+    <w:p>
+      <w:pPr>
+        <w:rPr>
+          <w:lang w:val="zh-CN"/>
+        </w:rPr>
+      </w:pPr>
+      <w:r>
+        <w:rPr>
+          <w:lang w:val="zh-CN"/>
+        </w:rPr>
+        <w:t xml:space="preserve">    本文档的目标读者为本软件的开发人员和其他相关人员</w:t>
+      </w:r>
+      <w:r>
+        <w:rPr>
+          <w:rFonts w:hint="eastAsia"/>
+          <w:lang w:val="zh-CN"/>
+        </w:rPr>
+        <w:t>。</w:t>
+      </w:r>
+    </w:p>
+    <w:p>
+      <w:pPr>
+        <w:pStyle w:val="2"/>
+        <w:rPr>
+          <w:lang w:val="zh-CN"/>
+        </w:rPr>
+      </w:pPr>
+      <w:r>
+        <w:rPr>
+          <w:lang w:val="zh-CN"/>
+        </w:rPr>
+        <w:tab/>
+      </w:r>
+      <w:bookmarkStart w:id="3" w:name="_Toc29387296"/>
+      <w:r>
+        <w:rPr>
+          <w:lang w:val="zh-CN"/>
+        </w:rPr>
+        <w:t>1.</w:t>
+      </w:r>
+      <w:r>
+        <w:rPr>
+          <w:lang w:val="zh-CN"/>
+        </w:rPr>
+        <w:t>2</w:t>
+      </w:r>
+      <w:r>
+        <w:rPr>
+          <w:lang w:val="zh-CN"/>
+        </w:rPr>
+        <w:tab/>
+      </w:r>
+      <w:r>
+        <w:rPr>
+          <w:rFonts w:hint="eastAsia"/>
+          <w:lang w:val="zh-CN"/>
+        </w:rPr>
+        <w:t>参考资料</w:t>
+      </w:r>
       <w:bookmarkEnd w:id="3"/>
     </w:p>
     <w:p>
       <w:pPr>
-        <w:ind w:firstLine="420"/>
-        <w:rPr>
-          <w:lang w:val="zh-CN"/>
-        </w:rPr>
-      </w:pPr>
+        <w:rPr>
+          <w:lang w:val="zh-CN"/>
+        </w:rPr>
+      </w:pPr>
+    </w:p>
+    <w:p>
+      <w:pPr>
+        <w:pStyle w:val="2"/>
+        <w:rPr>
+          <w:lang w:val="zh-CN"/>
+        </w:rPr>
+      </w:pPr>
+      <w:r>
+        <w:rPr>
+          <w:lang w:val="zh-CN"/>
+        </w:rPr>
+        <w:tab/>
+      </w:r>
+      <w:bookmarkStart w:id="4" w:name="_Toc29387297"/>
+      <w:r>
+        <w:rPr>
+          <w:lang w:val="zh-CN"/>
+        </w:rPr>
+        <w:t>1.</w:t>
+      </w:r>
+      <w:r>
+        <w:rPr>
+          <w:lang w:val="zh-CN"/>
+        </w:rPr>
+        <w:t>3</w:t>
+      </w:r>
+      <w:r>
+        <w:rPr>
+          <w:lang w:val="zh-CN"/>
+        </w:rPr>
+        <w:t xml:space="preserve"> </w:t>
+      </w:r>
       <w:r>
         <w:rPr>
           <w:rFonts w:hint="eastAsia"/>
           <w:lang w:val="zh-CN"/>
         </w:rPr>
-        <w:t>本文档旨在将软件系统功能进一步细化，将原本复杂的功能拆分成不同的模块，并逐步开发健壮的系统结构，使软件系统需求能够很好的转化为未来设计，并进一步提高软件各方面性能。本文档依据高内聚低耦合的原则，将结构分解为不同的模块，各模块分别负责自己的功能，且模块与模块之间，模块与环境之间的调用关系尽可能简单。同时，在进行概要设计分析的过程中，发现并解决了系统中各个模块之间功能重合、冗余和功能短缺的部分，为详细设计和代码编写提供了保障</w:t>
-      </w:r>
+        <w:t>假定和约束</w:t>
+      </w:r>
+      <w:bookmarkEnd w:id="4"/>
+    </w:p>
+    <w:p>
+      <w:pPr>
+        <w:rPr>
+          <w:lang w:val="zh-CN"/>
+        </w:rPr>
+      </w:pPr>
       <w:r>
         <w:rPr>
           <w:rFonts w:hint="eastAsia"/>
           <w:lang w:val="zh-CN"/>
         </w:rPr>
-        <w:t>。</w:t>
-      </w:r>
-    </w:p>
-    <w:p>
-      <w:pPr>
-        <w:rPr>
-          <w:lang w:val="zh-CN"/>
-        </w:rPr>
-      </w:pPr>
-      <w:r>
-        <w:rPr>
-          <w:lang w:val="zh-CN"/>
-        </w:rPr>
-        <w:t xml:space="preserve">    本文档的目标读者为本软件的开发人员和其他相关人员</w:t>
-      </w:r>
+        <w:t>发布时间：</w:t>
+      </w:r>
+      <w:r>
+        <w:rPr>
+          <w:lang w:val="zh-CN"/>
+        </w:rPr>
+        <w:t>2019年12月27日发布beta释放版</w:t>
+      </w:r>
+    </w:p>
+    <w:p>
+      <w:pPr>
+        <w:rPr>
+          <w:lang w:val="zh-CN"/>
+        </w:rPr>
+      </w:pPr>
+      <w:r>
+        <w:rPr>
+          <w:lang w:val="zh-CN"/>
+        </w:rPr>
+        <w:t>android版本要求：android SDK 16及以上</w:t>
+      </w:r>
+    </w:p>
+    <w:p>
+      <w:pPr>
+        <w:rPr>
+          <w:lang w:val="zh-CN"/>
+        </w:rPr>
+      </w:pPr>
       <w:r>
         <w:rPr>
           <w:rFonts w:hint="eastAsia"/>
           <w:lang w:val="zh-CN"/>
         </w:rPr>
-        <w:t>。</w:t>
+        <w:t>开发条件：成员自备电脑与移动应用，配置开发环境</w:t>
+      </w:r>
+    </w:p>
+    <w:p>
+      <w:pPr>
+        <w:rPr>
+          <w:lang w:val="zh-CN"/>
+        </w:rPr>
+      </w:pPr>
+      <w:r>
+        <w:rPr>
+          <w:rFonts w:hint="eastAsia"/>
+          <w:lang w:val="zh-CN"/>
+        </w:rPr>
+        <w:t>经费支持：无经费支持</w:t>
+      </w:r>
+    </w:p>
+    <w:p>
+      <w:pPr>
+        <w:rPr>
+          <w:lang w:val="zh-CN"/>
+        </w:rPr>
+      </w:pPr>
+      <w:r>
+        <w:rPr>
+          <w:rFonts w:hint="eastAsia"/>
+          <w:lang w:val="zh-CN"/>
+        </w:rPr>
+        <w:t>设计成本：自行承担设计成本</w:t>
+      </w:r>
+    </w:p>
+    <w:p>
+      <w:pPr>
+        <w:rPr>
+          <w:lang w:val="zh-CN"/>
+        </w:rPr>
+      </w:pPr>
+      <w:r>
+        <w:rPr>
+          <w:rFonts w:hint="eastAsia"/>
+          <w:lang w:val="zh-CN"/>
+        </w:rPr>
+        <w:t>开发效率：使用</w:t>
+      </w:r>
+      <w:r>
+        <w:rPr>
+          <w:lang w:val="zh-CN"/>
+        </w:rPr>
+        <w:t>SCRUM敏捷开发模型</w:t>
       </w:r>
     </w:p>
     <w:p>
@@ -6590,7 +6267,7 @@
         </w:rPr>
         <w:tab/>
       </w:r>
-      <w:bookmarkStart w:id="4" w:name="_Toc29346946"/>
+      <w:bookmarkStart w:id="5" w:name="_Toc29387298"/>
       <w:r>
         <w:rPr>
           <w:lang w:val="zh-CN"/>
@@ -6601,206 +6278,22 @@
         <w:rPr>
           <w:lang w:val="zh-CN"/>
         </w:rPr>
-        <w:t>2</w:t>
-      </w:r>
-      <w:r>
-        <w:rPr>
-          <w:lang w:val="zh-CN"/>
-        </w:rPr>
-        <w:tab/>
+        <w:t>4</w:t>
+      </w:r>
+      <w:r>
+        <w:rPr>
+          <w:lang w:val="zh-CN"/>
+        </w:rPr>
+        <w:t xml:space="preserve"> </w:t>
       </w:r>
       <w:r>
         <w:rPr>
           <w:rFonts w:hint="eastAsia"/>
           <w:lang w:val="zh-CN"/>
         </w:rPr>
-        <w:t>参考资料</w:t>
-      </w:r>
-      <w:bookmarkEnd w:id="4"/>
-    </w:p>
-    <w:p>
-      <w:pPr>
-        <w:rPr>
-          <w:lang w:val="zh-CN"/>
-        </w:rPr>
-      </w:pPr>
-    </w:p>
-    <w:p>
-      <w:pPr>
-        <w:pStyle w:val="2"/>
-        <w:rPr>
-          <w:lang w:val="zh-CN"/>
-        </w:rPr>
-      </w:pPr>
-      <w:r>
-        <w:rPr>
-          <w:lang w:val="zh-CN"/>
-        </w:rPr>
-        <w:tab/>
-      </w:r>
-      <w:bookmarkStart w:id="5" w:name="_Toc29346947"/>
-      <w:r>
-        <w:rPr>
-          <w:lang w:val="zh-CN"/>
-        </w:rPr>
-        <w:t>1.</w:t>
-      </w:r>
-      <w:r>
-        <w:rPr>
-          <w:lang w:val="zh-CN"/>
-        </w:rPr>
-        <w:t>3</w:t>
-      </w:r>
-      <w:r>
-        <w:rPr>
-          <w:lang w:val="zh-CN"/>
-        </w:rPr>
-        <w:t xml:space="preserve"> </w:t>
-      </w:r>
-      <w:r>
-        <w:rPr>
-          <w:rFonts w:hint="eastAsia"/>
-          <w:lang w:val="zh-CN"/>
-        </w:rPr>
-        <w:t>假定和约束</w:t>
+        <w:t>定义</w:t>
       </w:r>
       <w:bookmarkEnd w:id="5"/>
-    </w:p>
-    <w:p>
-      <w:pPr>
-        <w:rPr>
-          <w:lang w:val="zh-CN"/>
-        </w:rPr>
-      </w:pPr>
-      <w:r>
-        <w:rPr>
-          <w:rFonts w:hint="eastAsia"/>
-          <w:lang w:val="zh-CN"/>
-        </w:rPr>
-        <w:t>发布时间：</w:t>
-      </w:r>
-      <w:r>
-        <w:rPr>
-          <w:lang w:val="zh-CN"/>
-        </w:rPr>
-        <w:t>2019年12月27日发布beta释放版</w:t>
-      </w:r>
-    </w:p>
-    <w:p>
-      <w:pPr>
-        <w:rPr>
-          <w:lang w:val="zh-CN"/>
-        </w:rPr>
-      </w:pPr>
-      <w:r>
-        <w:rPr>
-          <w:lang w:val="zh-CN"/>
-        </w:rPr>
-        <w:t>android版本要求：android SDK 16及以上</w:t>
-      </w:r>
-    </w:p>
-    <w:p>
-      <w:pPr>
-        <w:rPr>
-          <w:lang w:val="zh-CN"/>
-        </w:rPr>
-      </w:pPr>
-      <w:r>
-        <w:rPr>
-          <w:rFonts w:hint="eastAsia"/>
-          <w:lang w:val="zh-CN"/>
-        </w:rPr>
-        <w:t>开发条件：成员自备电脑与移动应用，配置开发环境</w:t>
-      </w:r>
-    </w:p>
-    <w:p>
-      <w:pPr>
-        <w:rPr>
-          <w:lang w:val="zh-CN"/>
-        </w:rPr>
-      </w:pPr>
-      <w:r>
-        <w:rPr>
-          <w:rFonts w:hint="eastAsia"/>
-          <w:lang w:val="zh-CN"/>
-        </w:rPr>
-        <w:t>经费支持：无经费支持</w:t>
-      </w:r>
-    </w:p>
-    <w:p>
-      <w:pPr>
-        <w:rPr>
-          <w:lang w:val="zh-CN"/>
-        </w:rPr>
-      </w:pPr>
-      <w:r>
-        <w:rPr>
-          <w:rFonts w:hint="eastAsia"/>
-          <w:lang w:val="zh-CN"/>
-        </w:rPr>
-        <w:t>设计成本：自行承担设计成本</w:t>
-      </w:r>
-    </w:p>
-    <w:p>
-      <w:pPr>
-        <w:rPr>
-          <w:lang w:val="zh-CN"/>
-        </w:rPr>
-      </w:pPr>
-      <w:r>
-        <w:rPr>
-          <w:rFonts w:hint="eastAsia"/>
-          <w:lang w:val="zh-CN"/>
-        </w:rPr>
-        <w:t>开发效率：使用</w:t>
-      </w:r>
-      <w:r>
-        <w:rPr>
-          <w:lang w:val="zh-CN"/>
-        </w:rPr>
-        <w:t>SCRUM敏捷开发模型</w:t>
-      </w:r>
-    </w:p>
-    <w:p>
-      <w:pPr>
-        <w:pStyle w:val="2"/>
-        <w:rPr>
-          <w:lang w:val="zh-CN"/>
-        </w:rPr>
-      </w:pPr>
-      <w:r>
-        <w:rPr>
-          <w:lang w:val="zh-CN"/>
-        </w:rPr>
-        <w:tab/>
-      </w:r>
-      <w:bookmarkStart w:id="6" w:name="_Toc29346948"/>
-      <w:r>
-        <w:rPr>
-          <w:lang w:val="zh-CN"/>
-        </w:rPr>
-        <w:t>1.</w:t>
-      </w:r>
-      <w:r>
-        <w:rPr>
-          <w:lang w:val="zh-CN"/>
-        </w:rPr>
-        <w:t>4</w:t>
-      </w:r>
-      <w:r>
-        <w:rPr>
-          <w:lang w:val="zh-CN"/>
-        </w:rPr>
-        <w:t xml:space="preserve"> </w:t>
-      </w:r>
-      <w:r>
-        <w:rPr>
-          <w:rFonts w:hint="eastAsia"/>
-          <w:lang w:val="zh-CN"/>
-        </w:rPr>
-        <w:t>定义</w:t>
-      </w:r>
-      <w:bookmarkEnd w:id="6"/>
     </w:p>
     <w:p>
       <w:pPr>
@@ -7296,7 +6789,7 @@
           <w:lang w:val="zh-CN"/>
         </w:rPr>
       </w:pPr>
-      <w:bookmarkStart w:id="7" w:name="_Toc29346949"/>
+      <w:bookmarkStart w:id="6" w:name="_Toc29387299"/>
       <w:r>
         <w:rPr>
           <w:rFonts w:hint="eastAsia"/>
@@ -7317,7 +6810,7 @@
         </w:rPr>
         <w:t>概要设计</w:t>
       </w:r>
-      <w:bookmarkEnd w:id="7"/>
+      <w:bookmarkEnd w:id="6"/>
     </w:p>
     <w:p>
       <w:pPr>
@@ -7327,7 +6820,7 @@
           <w:lang w:val="zh-CN"/>
         </w:rPr>
       </w:pPr>
-      <w:bookmarkStart w:id="8" w:name="_Toc29346950"/>
+      <w:bookmarkStart w:id="7" w:name="_Toc29387300"/>
       <w:r>
         <w:rPr>
           <w:rFonts w:hint="eastAsia"/>
@@ -7348,6 +6841,519 @@
         </w:rPr>
         <w:t>设计总体框架</w:t>
       </w:r>
+      <w:bookmarkEnd w:id="7"/>
+    </w:p>
+    <w:p>
+      <w:pPr>
+        <w:rPr>
+          <w:lang w:val="zh-CN"/>
+        </w:rPr>
+      </w:pPr>
+      <w:r>
+        <w:rPr>
+          <w:lang w:val="zh-CN"/>
+        </w:rPr>
+        <w:tab/>
+      </w:r>
+      <w:r>
+        <w:rPr>
+          <w:rFonts w:hint="eastAsia"/>
+          <w:lang w:val="zh-CN"/>
+        </w:rPr>
+        <w:t>通过分析APP的系统环境，我们对他的上下文设计了ACD图。系统参与者、运行环境、运行要求等都包含在其中。</w:t>
+      </w:r>
+    </w:p>
+    <w:p>
+      <w:pPr>
+        <w:rPr>
+          <w:lang w:val="zh-CN"/>
+        </w:rPr>
+      </w:pPr>
+    </w:p>
+    <w:p>
+      <w:pPr>
+        <w:rPr>
+          <w:lang w:val="zh-CN"/>
+        </w:rPr>
+      </w:pPr>
+      <w:r>
+        <w:rPr>
+          <w:rFonts w:hint="eastAsia"/>
+          <w:noProof/>
+        </w:rPr>
+        <w:lastRenderedPageBreak/>
+        <mc:AlternateContent>
+          <mc:Choice Requires="wps">
+            <w:drawing>
+              <wp:anchor distT="0" distB="0" distL="114300" distR="114300" simplePos="0" relativeHeight="251662336" behindDoc="0" locked="0" layoutInCell="1" allowOverlap="1" wp14:anchorId="339F9904" wp14:editId="366FA019">
+                <wp:simplePos x="0" y="0"/>
+                <wp:positionH relativeFrom="column">
+                  <wp:posOffset>2381885</wp:posOffset>
+                </wp:positionH>
+                <wp:positionV relativeFrom="paragraph">
+                  <wp:posOffset>2206626</wp:posOffset>
+                </wp:positionV>
+                <wp:extent cx="45719" cy="273050"/>
+                <wp:effectExtent l="57150" t="38100" r="50165" b="50800"/>
+                <wp:wrapNone/>
+                <wp:docPr id="4126" name="直接箭头连接符 4126"/>
+                <wp:cNvGraphicFramePr/>
+                <a:graphic xmlns:a="http://schemas.openxmlformats.org/drawingml/2006/main">
+                  <a:graphicData uri="http://schemas.microsoft.com/office/word/2010/wordprocessingShape">
+                    <wps:wsp>
+                      <wps:cNvCnPr/>
+                      <wps:spPr>
+                        <a:xfrm flipH="1">
+                          <a:off x="0" y="0"/>
+                          <a:ext cx="45719" cy="273050"/>
+                        </a:xfrm>
+                        <a:prstGeom prst="straightConnector1">
+                          <a:avLst/>
+                        </a:prstGeom>
+                        <a:ln>
+                          <a:headEnd type="triangle"/>
+                          <a:tailEnd type="triangle"/>
+                        </a:ln>
+                      </wps:spPr>
+                      <wps:style>
+                        <a:lnRef idx="1">
+                          <a:schemeClr val="accent1"/>
+                        </a:lnRef>
+                        <a:fillRef idx="0">
+                          <a:schemeClr val="accent1"/>
+                        </a:fillRef>
+                        <a:effectRef idx="0">
+                          <a:schemeClr val="accent1"/>
+                        </a:effectRef>
+                        <a:fontRef idx="minor">
+                          <a:schemeClr val="tx1"/>
+                        </a:fontRef>
+                      </wps:style>
+                      <wps:bodyPr/>
+                    </wps:wsp>
+                  </a:graphicData>
+                </a:graphic>
+                <wp14:sizeRelH relativeFrom="margin">
+                  <wp14:pctWidth>0</wp14:pctWidth>
+                </wp14:sizeRelH>
+                <wp14:sizeRelV relativeFrom="margin">
+                  <wp14:pctHeight>0</wp14:pctHeight>
+                </wp14:sizeRelV>
+              </wp:anchor>
+            </w:drawing>
+          </mc:Choice>
+          <mc:Fallback>
+            <w:pict>
+              <v:shapetype w14:anchorId="3C9367FD" id="_x0000_t32" coordsize="21600,21600" o:spt="32" o:oned="t" path="m,l21600,21600e" filled="f">
+                <v:path arrowok="t" fillok="f" o:connecttype="none"/>
+                <o:lock v:ext="edit" shapetype="t"/>
+              </v:shapetype>
+              <v:shape id="直接箭头连接符 4126" o:spid="_x0000_s1026" type="#_x0000_t32" style="position:absolute;left:0;text-align:left;margin-left:187.55pt;margin-top:173.75pt;width:3.6pt;height:21.5pt;flip:x;z-index:251662336;visibility:visible;mso-wrap-style:square;mso-width-percent:0;mso-height-percent:0;mso-wrap-distance-left:9pt;mso-wrap-distance-top:0;mso-wrap-distance-right:9pt;mso-wrap-distance-bottom:0;mso-position-horizontal:absolute;mso-position-horizontal-relative:text;mso-position-vertical:absolute;mso-position-vertical-relative:text;mso-width-percent:0;mso-height-percent:0;mso-width-relative:margin;mso-height-relative:margin" o:gfxdata="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" strokecolor="#4472c4 [3204]" strokeweight=".5pt">
+                <v:stroke startarrow="block" endarrow="block" joinstyle="miter"/>
+              </v:shape>
+            </w:pict>
+          </mc:Fallback>
+        </mc:AlternateContent>
+      </w:r>
+      <w:r>
+        <w:rPr>
+          <w:rFonts w:hint="eastAsia"/>
+          <w:noProof/>
+        </w:rPr>
+        <mc:AlternateContent>
+          <mc:Choice Requires="wps">
+            <w:drawing>
+              <wp:anchor distT="0" distB="0" distL="114300" distR="114300" simplePos="0" relativeHeight="251669504" behindDoc="0" locked="0" layoutInCell="1" allowOverlap="1" wp14:anchorId="5D2D77D2" wp14:editId="5E91FD36">
+                <wp:simplePos x="0" y="0"/>
+                <wp:positionH relativeFrom="column">
+                  <wp:posOffset>3678343</wp:posOffset>
+                </wp:positionH>
+                <wp:positionV relativeFrom="paragraph">
+                  <wp:posOffset>1666663</wp:posOffset>
+                </wp:positionV>
+                <wp:extent cx="372533" cy="0"/>
+                <wp:effectExtent l="38100" t="76200" r="27940" b="95250"/>
+                <wp:wrapNone/>
+                <wp:docPr id="130" name="直接箭头连接符 130"/>
+                <wp:cNvGraphicFramePr/>
+                <a:graphic xmlns:a="http://schemas.openxmlformats.org/drawingml/2006/main">
+                  <a:graphicData uri="http://schemas.microsoft.com/office/word/2010/wordprocessingShape">
+                    <wps:wsp>
+                      <wps:cNvCnPr/>
+                      <wps:spPr>
+                        <a:xfrm>
+                          <a:off x="0" y="0"/>
+                          <a:ext cx="372533" cy="0"/>
+                        </a:xfrm>
+                        <a:prstGeom prst="straightConnector1">
+                          <a:avLst/>
+                        </a:prstGeom>
+                        <a:ln>
+                          <a:headEnd type="triangle"/>
+                          <a:tailEnd type="triangle"/>
+                        </a:ln>
+                      </wps:spPr>
+                      <wps:style>
+                        <a:lnRef idx="1">
+                          <a:schemeClr val="accent1"/>
+                        </a:lnRef>
+                        <a:fillRef idx="0">
+                          <a:schemeClr val="accent1"/>
+                        </a:fillRef>
+                        <a:effectRef idx="0">
+                          <a:schemeClr val="accent1"/>
+                        </a:effectRef>
+                        <a:fontRef idx="minor">
+                          <a:schemeClr val="tx1"/>
+                        </a:fontRef>
+                      </wps:style>
+                      <wps:bodyPr/>
+                    </wps:wsp>
+                  </a:graphicData>
+                </a:graphic>
+              </wp:anchor>
+            </w:drawing>
+          </mc:Choice>
+          <mc:Fallback>
+            <w:pict>
+              <v:shapetype w14:anchorId="7F078AF8" id="_x0000_t32" coordsize="21600,21600" o:spt="32" o:oned="t" path="m,l21600,21600e" filled="f">
+                <v:path arrowok="t" fillok="f" o:connecttype="none"/>
+                <o:lock v:ext="edit" shapetype="t"/>
+              </v:shapetype>
+              <v:shape id="直接箭头连接符 130" o:spid="_x0000_s1026" type="#_x0000_t32" style="position:absolute;left:0;text-align:left;margin-left:289.65pt;margin-top:131.25pt;width:29.35pt;height:0;z-index:251669504;visibility:visible;mso-wrap-style:square;mso-wrap-distance-left:9pt;mso-wrap-distance-top:0;mso-wrap-distance-right:9pt;mso-wrap-distance-bottom:0;mso-position-horizontal:absolute;mso-position-horizontal-relative:text;mso-position-vertical:absolute;mso-position-vertical-relative:text" o:gfxdata="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" strokecolor="#4472c4 [3204]" strokeweight=".5pt">
+                <v:stroke startarrow="block" endarrow="block" joinstyle="miter"/>
+              </v:shape>
+            </w:pict>
+          </mc:Fallback>
+        </mc:AlternateContent>
+      </w:r>
+      <w:r>
+        <w:rPr>
+          <w:rFonts w:hint="eastAsia"/>
+          <w:noProof/>
+        </w:rPr>
+        <mc:AlternateContent>
+          <mc:Choice Requires="wps">
+            <w:drawing>
+              <wp:anchor distT="0" distB="0" distL="114300" distR="114300" simplePos="0" relativeHeight="251667456" behindDoc="0" locked="0" layoutInCell="1" allowOverlap="1" wp14:anchorId="67C2578A" wp14:editId="1AE98365">
+                <wp:simplePos x="0" y="0"/>
+                <wp:positionH relativeFrom="column">
+                  <wp:posOffset>3661410</wp:posOffset>
+                </wp:positionH>
+                <wp:positionV relativeFrom="paragraph">
+                  <wp:posOffset>1141941</wp:posOffset>
+                </wp:positionV>
+                <wp:extent cx="372533" cy="0"/>
+                <wp:effectExtent l="38100" t="76200" r="27940" b="95250"/>
+                <wp:wrapNone/>
+                <wp:docPr id="129" name="直接箭头连接符 129"/>
+                <wp:cNvGraphicFramePr/>
+                <a:graphic xmlns:a="http://schemas.openxmlformats.org/drawingml/2006/main">
+                  <a:graphicData uri="http://schemas.microsoft.com/office/word/2010/wordprocessingShape">
+                    <wps:wsp>
+                      <wps:cNvCnPr/>
+                      <wps:spPr>
+                        <a:xfrm>
+                          <a:off x="0" y="0"/>
+                          <a:ext cx="372533" cy="0"/>
+                        </a:xfrm>
+                        <a:prstGeom prst="straightConnector1">
+                          <a:avLst/>
+                        </a:prstGeom>
+                        <a:ln>
+                          <a:headEnd type="triangle"/>
+                          <a:tailEnd type="triangle"/>
+                        </a:ln>
+                      </wps:spPr>
+                      <wps:style>
+                        <a:lnRef idx="1">
+                          <a:schemeClr val="accent1"/>
+                        </a:lnRef>
+                        <a:fillRef idx="0">
+                          <a:schemeClr val="accent1"/>
+                        </a:fillRef>
+                        <a:effectRef idx="0">
+                          <a:schemeClr val="accent1"/>
+                        </a:effectRef>
+                        <a:fontRef idx="minor">
+                          <a:schemeClr val="tx1"/>
+                        </a:fontRef>
+                      </wps:style>
+                      <wps:bodyPr/>
+                    </wps:wsp>
+                  </a:graphicData>
+                </a:graphic>
+              </wp:anchor>
+            </w:drawing>
+          </mc:Choice>
+          <mc:Fallback>
+            <w:pict>
+              <v:shape w14:anchorId="52234F1C" id="直接箭头连接符 129" o:spid="_x0000_s1026" type="#_x0000_t32" style="position:absolute;left:0;text-align:left;margin-left:288.3pt;margin-top:89.9pt;width:29.35pt;height:0;z-index:251667456;visibility:visible;mso-wrap-style:square;mso-wrap-distance-left:9pt;mso-wrap-distance-top:0;mso-wrap-distance-right:9pt;mso-wrap-distance-bottom:0;mso-position-horizontal:absolute;mso-position-horizontal-relative:text;mso-position-vertical:absolute;mso-position-vertical-relative:text" o:gfxdata="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" strokecolor="#4472c4 [3204]" strokeweight=".5pt">
+                <v:stroke startarrow="block" endarrow="block" joinstyle="miter"/>
+              </v:shape>
+            </w:pict>
+          </mc:Fallback>
+        </mc:AlternateContent>
+      </w:r>
+      <w:r>
+        <w:rPr>
+          <w:rFonts w:hint="eastAsia"/>
+          <w:noProof/>
+        </w:rPr>
+        <mc:AlternateContent>
+          <mc:Choice Requires="wps">
+            <w:drawing>
+              <wp:anchor distT="0" distB="0" distL="114300" distR="114300" simplePos="0" relativeHeight="251665408" behindDoc="0" locked="0" layoutInCell="1" allowOverlap="1" wp14:anchorId="0D1DB65E" wp14:editId="7F30B340">
+                <wp:simplePos x="0" y="0"/>
+                <wp:positionH relativeFrom="column">
+                  <wp:posOffset>762000</wp:posOffset>
+                </wp:positionH>
+                <wp:positionV relativeFrom="paragraph">
+                  <wp:posOffset>1692275</wp:posOffset>
+                </wp:positionV>
+                <wp:extent cx="372533" cy="0"/>
+                <wp:effectExtent l="38100" t="76200" r="27940" b="95250"/>
+                <wp:wrapNone/>
+                <wp:docPr id="128" name="直接箭头连接符 128"/>
+                <wp:cNvGraphicFramePr/>
+                <a:graphic xmlns:a="http://schemas.openxmlformats.org/drawingml/2006/main">
+                  <a:graphicData uri="http://schemas.microsoft.com/office/word/2010/wordprocessingShape">
+                    <wps:wsp>
+                      <wps:cNvCnPr/>
+                      <wps:spPr>
+                        <a:xfrm>
+                          <a:off x="0" y="0"/>
+                          <a:ext cx="372533" cy="0"/>
+                        </a:xfrm>
+                        <a:prstGeom prst="straightConnector1">
+                          <a:avLst/>
+                        </a:prstGeom>
+                        <a:ln>
+                          <a:headEnd type="triangle"/>
+                          <a:tailEnd type="triangle"/>
+                        </a:ln>
+                      </wps:spPr>
+                      <wps:style>
+                        <a:lnRef idx="1">
+                          <a:schemeClr val="accent1"/>
+                        </a:lnRef>
+                        <a:fillRef idx="0">
+                          <a:schemeClr val="accent1"/>
+                        </a:fillRef>
+                        <a:effectRef idx="0">
+                          <a:schemeClr val="accent1"/>
+                        </a:effectRef>
+                        <a:fontRef idx="minor">
+                          <a:schemeClr val="tx1"/>
+                        </a:fontRef>
+                      </wps:style>
+                      <wps:bodyPr/>
+                    </wps:wsp>
+                  </a:graphicData>
+                </a:graphic>
+              </wp:anchor>
+            </w:drawing>
+          </mc:Choice>
+          <mc:Fallback>
+            <w:pict>
+              <v:shape w14:anchorId="5688C70D" id="直接箭头连接符 128" o:spid="_x0000_s1026" type="#_x0000_t32" style="position:absolute;left:0;text-align:left;margin-left:60pt;margin-top:133.25pt;width:29.35pt;height:0;z-index:251665408;visibility:visible;mso-wrap-style:square;mso-wrap-distance-left:9pt;mso-wrap-distance-top:0;mso-wrap-distance-right:9pt;mso-wrap-distance-bottom:0;mso-position-horizontal:absolute;mso-position-horizontal-relative:text;mso-position-vertical:absolute;mso-position-vertical-relative:text" o:gfxdata="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" strokecolor="#4472c4 [3204]" strokeweight=".5pt">
+                <v:stroke startarrow="block" endarrow="block" joinstyle="miter"/>
+              </v:shape>
+            </w:pict>
+          </mc:Fallback>
+        </mc:AlternateContent>
+      </w:r>
+      <w:r>
+        <w:rPr>
+          <w:rFonts w:hint="eastAsia"/>
+          <w:noProof/>
+        </w:rPr>
+        <mc:AlternateContent>
+          <mc:Choice Requires="wps">
+            <w:drawing>
+              <wp:anchor distT="0" distB="0" distL="114300" distR="114300" simplePos="0" relativeHeight="251663360" behindDoc="0" locked="0" layoutInCell="1" allowOverlap="1" wp14:anchorId="6CBFB8C9" wp14:editId="4BFB11C6">
+                <wp:simplePos x="0" y="0"/>
+                <wp:positionH relativeFrom="column">
+                  <wp:posOffset>787400</wp:posOffset>
+                </wp:positionH>
+                <wp:positionV relativeFrom="paragraph">
+                  <wp:posOffset>1167342</wp:posOffset>
+                </wp:positionV>
+                <wp:extent cx="372533" cy="0"/>
+                <wp:effectExtent l="38100" t="76200" r="27940" b="95250"/>
+                <wp:wrapNone/>
+                <wp:docPr id="4127" name="直接箭头连接符 4127"/>
+                <wp:cNvGraphicFramePr/>
+                <a:graphic xmlns:a="http://schemas.openxmlformats.org/drawingml/2006/main">
+                  <a:graphicData uri="http://schemas.microsoft.com/office/word/2010/wordprocessingShape">
+                    <wps:wsp>
+                      <wps:cNvCnPr/>
+                      <wps:spPr>
+                        <a:xfrm>
+                          <a:off x="0" y="0"/>
+                          <a:ext cx="372533" cy="0"/>
+                        </a:xfrm>
+                        <a:prstGeom prst="straightConnector1">
+                          <a:avLst/>
+                        </a:prstGeom>
+                        <a:ln>
+                          <a:headEnd type="triangle"/>
+                          <a:tailEnd type="triangle"/>
+                        </a:ln>
+                      </wps:spPr>
+                      <wps:style>
+                        <a:lnRef idx="1">
+                          <a:schemeClr val="accent1"/>
+                        </a:lnRef>
+                        <a:fillRef idx="0">
+                          <a:schemeClr val="accent1"/>
+                        </a:fillRef>
+                        <a:effectRef idx="0">
+                          <a:schemeClr val="accent1"/>
+                        </a:effectRef>
+                        <a:fontRef idx="minor">
+                          <a:schemeClr val="tx1"/>
+                        </a:fontRef>
+                      </wps:style>
+                      <wps:bodyPr/>
+                    </wps:wsp>
+                  </a:graphicData>
+                </a:graphic>
+              </wp:anchor>
+            </w:drawing>
+          </mc:Choice>
+          <mc:Fallback>
+            <w:pict>
+              <v:shape w14:anchorId="3F3618B2" id="直接箭头连接符 4127" o:spid="_x0000_s1026" type="#_x0000_t32" style="position:absolute;left:0;text-align:left;margin-left:62pt;margin-top:91.9pt;width:29.35pt;height:0;z-index:251663360;visibility:visible;mso-wrap-style:square;mso-wrap-distance-left:9pt;mso-wrap-distance-top:0;mso-wrap-distance-right:9pt;mso-wrap-distance-bottom:0;mso-position-horizontal:absolute;mso-position-horizontal-relative:text;mso-position-vertical:absolute;mso-position-vertical-relative:text" o:gfxdata="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" strokecolor="#4472c4 [3204]" strokeweight=".5pt">
+                <v:stroke startarrow="block" endarrow="block" joinstyle="miter"/>
+              </v:shape>
+            </w:pict>
+          </mc:Fallback>
+        </mc:AlternateContent>
+      </w:r>
+      <w:r>
+        <w:rPr>
+          <w:rFonts w:hint="eastAsia"/>
+          <w:noProof/>
+        </w:rPr>
+        <mc:AlternateContent>
+          <mc:Choice Requires="wps">
+            <w:drawing>
+              <wp:anchor distT="0" distB="0" distL="114300" distR="114300" simplePos="0" relativeHeight="251660288" behindDoc="0" locked="0" layoutInCell="1" allowOverlap="1" wp14:anchorId="76BBF79B" wp14:editId="2399F38D">
+                <wp:simplePos x="0" y="0"/>
+                <wp:positionH relativeFrom="column">
+                  <wp:posOffset>2413000</wp:posOffset>
+                </wp:positionH>
+                <wp:positionV relativeFrom="paragraph">
+                  <wp:posOffset>388408</wp:posOffset>
+                </wp:positionV>
+                <wp:extent cx="8467" cy="313267"/>
+                <wp:effectExtent l="76200" t="38100" r="67945" b="48895"/>
+                <wp:wrapNone/>
+                <wp:docPr id="4125" name="直接箭头连接符 4125"/>
+                <wp:cNvGraphicFramePr/>
+                <a:graphic xmlns:a="http://schemas.openxmlformats.org/drawingml/2006/main">
+                  <a:graphicData uri="http://schemas.microsoft.com/office/word/2010/wordprocessingShape">
+                    <wps:wsp>
+                      <wps:cNvCnPr/>
+                      <wps:spPr>
+                        <a:xfrm flipH="1">
+                          <a:off x="0" y="0"/>
+                          <a:ext cx="8467" cy="313267"/>
+                        </a:xfrm>
+                        <a:prstGeom prst="straightConnector1">
+                          <a:avLst/>
+                        </a:prstGeom>
+                        <a:ln>
+                          <a:headEnd type="triangle"/>
+                          <a:tailEnd type="triangle"/>
+                        </a:ln>
+                      </wps:spPr>
+                      <wps:style>
+                        <a:lnRef idx="1">
+                          <a:schemeClr val="accent1"/>
+                        </a:lnRef>
+                        <a:fillRef idx="0">
+                          <a:schemeClr val="accent1"/>
+                        </a:fillRef>
+                        <a:effectRef idx="0">
+                          <a:schemeClr val="accent1"/>
+                        </a:effectRef>
+                        <a:fontRef idx="minor">
+                          <a:schemeClr val="tx1"/>
+                        </a:fontRef>
+                      </wps:style>
+                      <wps:bodyPr/>
+                    </wps:wsp>
+                  </a:graphicData>
+                </a:graphic>
+              </wp:anchor>
+            </w:drawing>
+          </mc:Choice>
+          <mc:Fallback>
+            <w:pict>
+              <v:shape w14:anchorId="195B33A9" id="直接箭头连接符 4125" o:spid="_x0000_s1026" type="#_x0000_t32" style="position:absolute;left:0;text-align:left;margin-left:190pt;margin-top:30.6pt;width:.65pt;height:24.65pt;flip:x;z-index:251660288;visibility:visible;mso-wrap-style:square;mso-wrap-distance-left:9pt;mso-wrap-distance-top:0;mso-wrap-distance-right:9pt;mso-wrap-distance-bottom:0;mso-position-horizontal:absolute;mso-position-horizontal-relative:text;mso-position-vertical:absolute;mso-position-vertical-relative:text" o:gfxdata="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" strokecolor="#4472c4 [3204]" strokeweight=".5pt">
+                <v:stroke startarrow="block" endarrow="block" joinstyle="miter"/>
+              </v:shape>
+            </w:pict>
+          </mc:Fallback>
+        </mc:AlternateContent>
+      </w:r>
+      <w:bookmarkStart w:id="8" w:name="_GoBack"/>
+      <w:r>
+        <w:rPr>
+          <w:rFonts w:hint="eastAsia"/>
+          <w:noProof/>
+        </w:rPr>
+        <w:drawing>
+          <wp:inline distT="0" distB="0" distL="0" distR="0" wp14:anchorId="413AED5B" wp14:editId="596D7A59">
+            <wp:extent cx="4830605" cy="2709334"/>
+            <wp:effectExtent l="0" t="0" r="8255" b="0"/>
+            <wp:docPr id="4124" name="图片 4124"/>
+            <wp:cNvGraphicFramePr>
+              <a:graphicFrameLocks xmlns:a="http://schemas.openxmlformats.org/drawingml/2006/main" noChangeAspect="1"/>
+            </wp:cNvGraphicFramePr>
+            <a:graphic xmlns:a="http://schemas.openxmlformats.org/drawingml/2006/main">
+              <a:graphicData uri="http://schemas.openxmlformats.org/drawingml/2006/picture">
+                <pic:pic xmlns:pic="http://schemas.openxmlformats.org/drawingml/2006/picture">
+                  <pic:nvPicPr>
+                    <pic:cNvPr id="0" name="Picture 2"/>
+                    <pic:cNvPicPr>
+                      <a:picLocks noChangeAspect="1" noChangeArrowheads="1"/>
+                    </pic:cNvPicPr>
+                  </pic:nvPicPr>
+                  <pic:blipFill>
+                    <a:blip r:embed="rId9">
+                      <a:extLst>
+                        <a:ext uri="{28A0092B-C50C-407E-A947-70E740481C1C}">
+                          <a14:useLocalDpi xmlns:a14="http://schemas.microsoft.com/office/drawing/2010/main" val="0"/>
+                        </a:ext>
+                      </a:extLst>
+                    </a:blip>
+                    <a:srcRect/>
+                    <a:stretch>
+                      <a:fillRect/>
+                    </a:stretch>
+                  </pic:blipFill>
+                  <pic:spPr bwMode="auto">
+                    <a:xfrm>
+                      <a:off x="0" y="0"/>
+                      <a:ext cx="4837708" cy="2713318"/>
+                    </a:xfrm>
+                    <a:prstGeom prst="rect">
+                      <a:avLst/>
+                    </a:prstGeom>
+                    <a:noFill/>
+                    <a:ln>
+                      <a:noFill/>
+                    </a:ln>
+                  </pic:spPr>
+                </pic:pic>
+              </a:graphicData>
+            </a:graphic>
+          </wp:inline>
+        </w:drawing>
+      </w:r>
       <w:bookmarkEnd w:id="8"/>
     </w:p>
     <w:p>
@@ -7367,6 +7373,26 @@
           <w:rFonts w:hint="eastAsia"/>
           <w:lang w:val="zh-CN"/>
         </w:rPr>
+        <w:t>之后，我们对于系统的整体架构做架构设计，主要包括以下四层：</w:t>
+      </w:r>
+    </w:p>
+    <w:p>
+      <w:pPr>
+        <w:pStyle w:val="ac"/>
+        <w:numPr>
+          <w:ilvl w:val="0"/>
+          <w:numId w:val="1"/>
+        </w:numPr>
+        <w:ind w:firstLineChars="0"/>
+        <w:rPr>
+          <w:lang w:val="zh-CN"/>
+        </w:rPr>
+      </w:pPr>
+      <w:r>
+        <w:rPr>
+          <w:rFonts w:hint="eastAsia"/>
+          <w:lang w:val="zh-CN"/>
+        </w:rPr>
         <w:t>应用层</w:t>
       </w:r>
       <w:r>
@@ -7378,7 +7404,12 @@
     </w:p>
     <w:p>
       <w:pPr>
-        <w:ind w:firstLine="420"/>
+        <w:pStyle w:val="ac"/>
+        <w:numPr>
+          <w:ilvl w:val="0"/>
+          <w:numId w:val="1"/>
+        </w:numPr>
+        <w:ind w:firstLineChars="0"/>
         <w:rPr>
           <w:lang w:val="zh-CN"/>
         </w:rPr>
@@ -7388,68 +7419,78 @@
           <w:rFonts w:hint="eastAsia"/>
           <w:lang w:val="zh-CN"/>
         </w:rPr>
+        <w:t>接口层采用了</w:t>
+      </w:r>
+      <w:r>
+        <w:rPr>
+          <w:lang w:val="zh-CN"/>
+        </w:rPr>
+        <w:t>okhttp发送http请求，用gson进行json与类之间的转换，asynctask用来实现异步访问。前后端接口设计采用了RESTful API</w:t>
+      </w:r>
+    </w:p>
+    <w:p>
+      <w:pPr>
+        <w:pStyle w:val="ac"/>
+        <w:numPr>
+          <w:ilvl w:val="0"/>
+          <w:numId w:val="1"/>
+        </w:numPr>
+        <w:ind w:firstLineChars="0"/>
+        <w:rPr>
+          <w:lang w:val="zh-CN"/>
+        </w:rPr>
+      </w:pPr>
+      <w:r>
+        <w:rPr>
+          <w:rFonts w:hint="eastAsia"/>
+          <w:lang w:val="zh-CN"/>
+        </w:rPr>
+        <w:t>服务层</w:t>
+      </w:r>
+      <w:r>
+        <w:rPr>
+          <w:lang w:val="zh-CN"/>
+        </w:rPr>
+        <w:t>(后端)我们采用了SpringBoot框架，用maven安装了依赖，并进行依赖注入，采用Junit5进行单元测试并用mysql-connector和jdbc-template实现与MySQL数据库的连接。</w:t>
+      </w:r>
+    </w:p>
+    <w:p>
+      <w:pPr>
+        <w:pStyle w:val="ac"/>
+        <w:numPr>
+          <w:ilvl w:val="0"/>
+          <w:numId w:val="1"/>
+        </w:numPr>
+        <w:ind w:firstLineChars="0"/>
+        <w:rPr>
+          <w:lang w:val="zh-CN"/>
+        </w:rPr>
+      </w:pPr>
+      <w:r>
+        <w:rPr>
+          <w:rFonts w:hint="eastAsia"/>
+          <w:lang w:val="zh-CN"/>
+        </w:rPr>
+        <w:t>数据层我们选择了</w:t>
+      </w:r>
+      <w:r>
+        <w:rPr>
+          <w:lang w:val="zh-CN"/>
+        </w:rPr>
+        <w:t>MySQL数据库，这是一个关系型数据库。并实现了它与后端的连接。具体架构图如下：</w:t>
+      </w:r>
+    </w:p>
+    <w:p>
+      <w:pPr>
+        <w:rPr>
+          <w:lang w:val="zh-CN"/>
+        </w:rPr>
+      </w:pPr>
+      <w:r>
+        <w:rPr>
+          <w:noProof/>
+        </w:rPr>
         <w:lastRenderedPageBreak/>
-        <w:t>接口层采用了</w:t>
-      </w:r>
-      <w:r>
-        <w:rPr>
-          <w:lang w:val="zh-CN"/>
-        </w:rPr>
-        <w:t>okhttp发送http请求，用gson进行json与类之间的转换，asynctask用来实现异步访问。前后端接口设计采用了RESTful API</w:t>
-      </w:r>
-    </w:p>
-    <w:p>
-      <w:pPr>
-        <w:ind w:firstLine="420"/>
-        <w:rPr>
-          <w:lang w:val="zh-CN"/>
-        </w:rPr>
-      </w:pPr>
-      <w:r>
-        <w:rPr>
-          <w:rFonts w:hint="eastAsia"/>
-          <w:lang w:val="zh-CN"/>
-        </w:rPr>
-        <w:t>服务层</w:t>
-      </w:r>
-      <w:r>
-        <w:rPr>
-          <w:lang w:val="zh-CN"/>
-        </w:rPr>
-        <w:t>(后端)我们采用了SpringBoot框架，用maven安装了依赖，并进行依赖注入，采用Junit5进行单元测试并用mysql-connector和jdbc-template实现与MySQL数据库的连接。</w:t>
-      </w:r>
-    </w:p>
-    <w:p>
-      <w:pPr>
-        <w:ind w:firstLine="420"/>
-        <w:rPr>
-          <w:lang w:val="zh-CN"/>
-        </w:rPr>
-      </w:pPr>
-      <w:r>
-        <w:rPr>
-          <w:rFonts w:hint="eastAsia"/>
-          <w:lang w:val="zh-CN"/>
-        </w:rPr>
-        <w:t>数据层我们选择了</w:t>
-      </w:r>
-      <w:r>
-        <w:rPr>
-          <w:lang w:val="zh-CN"/>
-        </w:rPr>
-        <w:t>MySQL数据库，这是一个关系型数据库。并实现了它与后端的连接。具体架构图如下：</w:t>
-      </w:r>
-    </w:p>
-    <w:p>
-      <w:pPr>
-        <w:rPr>
-          <w:lang w:val="zh-CN"/>
-        </w:rPr>
-      </w:pPr>
-      <w:r>
-        <w:rPr>
-          <w:noProof/>
-        </w:rPr>
         <w:drawing>
           <wp:inline distT="0" distB="0" distL="0" distR="0" wp14:anchorId="575C622F" wp14:editId="4A61130E">
             <wp:extent cx="5265420" cy="6950133"/>
@@ -7468,7 +7509,7 @@
                     </pic:cNvPicPr>
                   </pic:nvPicPr>
                   <pic:blipFill>
-                    <a:blip r:embed="rId8">
+                    <a:blip r:embed="rId10">
                       <a:extLst>
                         <a:ext uri="{28A0092B-C50C-407E-A947-70E740481C1C}">
                           <a14:useLocalDpi xmlns:a14="http://schemas.microsoft.com/office/drawing/2010/main" val="0"/>
@@ -7508,29 +7549,104 @@
           <w:lang w:val="zh-CN"/>
         </w:rPr>
       </w:pPr>
-      <w:bookmarkStart w:id="9" w:name="_Toc29346951"/>
+      <w:bookmarkStart w:id="9" w:name="_Toc29387301"/>
       <w:r>
         <w:rPr>
           <w:rFonts w:hint="eastAsia"/>
           <w:lang w:val="zh-CN"/>
         </w:rPr>
+        <w:t>2</w:t>
+      </w:r>
+      <w:r>
+        <w:rPr>
+          <w:lang w:val="zh-CN"/>
+        </w:rPr>
+        <w:t xml:space="preserve">.2 </w:t>
+      </w:r>
+      <w:r>
+        <w:rPr>
+          <w:rFonts w:hint="eastAsia"/>
+          <w:lang w:val="zh-CN"/>
+        </w:rPr>
+        <w:t>系统软件结构设计</w:t>
+      </w:r>
+      <w:bookmarkEnd w:id="9"/>
+    </w:p>
+    <w:p>
+      <w:pPr>
+        <w:rPr>
+          <w:lang w:val="zh-CN"/>
+        </w:rPr>
+      </w:pPr>
+      <w:r>
+        <w:rPr>
+          <w:lang w:val="zh-CN"/>
+        </w:rPr>
         <w:lastRenderedPageBreak/>
-        <w:t>2</w:t>
-      </w:r>
-      <w:r>
-        <w:rPr>
-          <w:lang w:val="zh-CN"/>
-        </w:rPr>
-        <w:t xml:space="preserve">.2 </w:t>
+        <w:tab/>
       </w:r>
       <w:r>
         <w:rPr>
           <w:rFonts w:hint="eastAsia"/>
           <w:lang w:val="zh-CN"/>
         </w:rPr>
-        <w:t>系统软件结构设计</w:t>
-      </w:r>
-      <w:bookmarkEnd w:id="9"/>
+        <w:t>对于系统整体的结构，我们做了软件结构设计图，其中包括类之间的接口调用，子系统之间的接口调用以及不同层之间的接口调用等等。</w:t>
+      </w:r>
+      <w:r>
+        <w:rPr>
+          <w:rFonts w:hint="eastAsia"/>
+          <w:noProof/>
+          <w:lang w:val="zh-CN"/>
+        </w:rPr>
+        <w:drawing>
+          <wp:inline distT="0" distB="0" distL="0" distR="0" wp14:anchorId="25EF40CA" wp14:editId="11396FC9">
+            <wp:extent cx="5266055" cy="6891655"/>
+            <wp:effectExtent l="0" t="0" r="0" b="4445"/>
+            <wp:docPr id="131" name="图片 131"/>
+            <wp:cNvGraphicFramePr>
+              <a:graphicFrameLocks xmlns:a="http://schemas.openxmlformats.org/drawingml/2006/main" noChangeAspect="1"/>
+            </wp:cNvGraphicFramePr>
+            <a:graphic xmlns:a="http://schemas.openxmlformats.org/drawingml/2006/main">
+              <a:graphicData uri="http://schemas.openxmlformats.org/drawingml/2006/picture">
+                <pic:pic xmlns:pic="http://schemas.openxmlformats.org/drawingml/2006/picture">
+                  <pic:nvPicPr>
+                    <pic:cNvPr id="0" name="Picture 3"/>
+                    <pic:cNvPicPr>
+                      <a:picLocks noChangeAspect="1" noChangeArrowheads="1"/>
+                    </pic:cNvPicPr>
+                  </pic:nvPicPr>
+                  <pic:blipFill>
+                    <a:blip r:embed="rId11" cstate="print">
+                      <a:extLst>
+                        <a:ext uri="{28A0092B-C50C-407E-A947-70E740481C1C}">
+                          <a14:useLocalDpi xmlns:a14="http://schemas.microsoft.com/office/drawing/2010/main" val="0"/>
+                        </a:ext>
+                      </a:extLst>
+                    </a:blip>
+                    <a:srcRect/>
+                    <a:stretch>
+                      <a:fillRect/>
+                    </a:stretch>
+                  </pic:blipFill>
+                  <pic:spPr bwMode="auto">
+                    <a:xfrm>
+                      <a:off x="0" y="0"/>
+                      <a:ext cx="5266055" cy="6891655"/>
+                    </a:xfrm>
+                    <a:prstGeom prst="rect">
+                      <a:avLst/>
+                    </a:prstGeom>
+                    <a:noFill/>
+                    <a:ln>
+                      <a:noFill/>
+                    </a:ln>
+                  </pic:spPr>
+                </pic:pic>
+              </a:graphicData>
+            </a:graphic>
+          </wp:inline>
+        </w:drawing>
+      </w:r>
     </w:p>
     <w:p>
       <w:pPr>
@@ -7552,7 +7668,7 @@
         </w:rPr>
         <w:tab/>
       </w:r>
-      <w:bookmarkStart w:id="10" w:name="_Toc29346952"/>
+      <w:bookmarkStart w:id="10" w:name="_Toc29387302"/>
       <w:r>
         <w:rPr>
           <w:lang w:val="zh-CN"/>
@@ -7581,7 +7697,7 @@
         </w:rPr>
         <w:tab/>
       </w:r>
-      <w:bookmarkStart w:id="11" w:name="_Toc29346953"/>
+      <w:bookmarkStart w:id="11" w:name="_Toc29387303"/>
       <w:r>
         <w:rPr>
           <w:lang w:val="zh-CN"/>
@@ -7609,6 +7725,7 @@
           <w:rFonts w:hint="eastAsia"/>
           <w:lang w:val="zh-CN"/>
         </w:rPr>
+        <w:lastRenderedPageBreak/>
         <w:t>本系统中的</w:t>
       </w:r>
       <w:r>
@@ -7664,7 +7781,7 @@
         </w:rPr>
         <w:tab/>
       </w:r>
-      <w:bookmarkStart w:id="12" w:name="_Toc29346954"/>
+      <w:bookmarkStart w:id="12" w:name="_Toc29387304"/>
       <w:r>
         <w:rPr>
           <w:lang w:val="zh-CN"/>
@@ -7776,7 +7893,7 @@
                     <pic:cNvPicPr/>
                   </pic:nvPicPr>
                   <pic:blipFill>
-                    <a:blip r:embed="rId9"/>
+                    <a:blip r:embed="rId12"/>
                     <a:stretch>
                       <a:fillRect/>
                     </a:stretch>
@@ -7856,7 +7973,6 @@
         <w:rPr>
           <w:noProof/>
         </w:rPr>
-        <w:lastRenderedPageBreak/>
         <w:drawing>
           <wp:inline distT="0" distB="0" distL="0" distR="0" wp14:anchorId="1B77206E" wp14:editId="2798B61A">
             <wp:extent cx="5274310" cy="2421890"/>
@@ -7873,7 +7989,7 @@
                     <pic:cNvPicPr/>
                   </pic:nvPicPr>
                   <pic:blipFill>
-                    <a:blip r:embed="rId10"/>
+                    <a:blip r:embed="rId13"/>
                     <a:stretch>
                       <a:fillRect/>
                     </a:stretch>
@@ -7899,7 +8015,7 @@
         <w:pStyle w:val="3"/>
         <w:ind w:firstLine="420"/>
       </w:pPr>
-      <w:bookmarkStart w:id="13" w:name="_Toc29346955"/>
+      <w:bookmarkStart w:id="13" w:name="_Toc29387305"/>
       <w:r>
         <w:rPr>
           <w:rFonts w:hint="eastAsia"/>
@@ -7978,6 +8094,7 @@
               <w:rPr>
                 <w:rFonts w:hint="eastAsia"/>
               </w:rPr>
+              <w:lastRenderedPageBreak/>
               <w:t>功能描述</w:t>
             </w:r>
           </w:p>
@@ -8035,13 +8152,8 @@
               <w:cnfStyle w:val="000000100000" w:firstRow="0" w:lastRow="0" w:firstColumn="0" w:lastColumn="0" w:oddVBand="0" w:evenVBand="0" w:oddHBand="1" w:evenHBand="0" w:firstRowFirstColumn="0" w:firstRowLastColumn="0" w:lastRowFirstColumn="0" w:lastRowLastColumn="0"/>
             </w:pPr>
             <w:r>
-              <w:t>/</w:t>
-            </w:r>
-            <w:proofErr w:type="spellStart"/>
-            <w:r>
-              <w:t>getNewsAllComment</w:t>
-            </w:r>
-            <w:proofErr w:type="spellEnd"/>
+              <w:t>/getNewsAllComment</w:t>
+            </w:r>
           </w:p>
         </w:tc>
       </w:tr>
@@ -8240,7 +8352,6 @@
                 <w:bCs w:val="0"/>
               </w:rPr>
             </w:pPr>
-            <w:proofErr w:type="spellStart"/>
             <w:r>
               <w:rPr>
                 <w:rFonts w:ascii="Helvetica" w:hAnsi="Helvetica" w:cs="Helvetica"/>
@@ -8251,7 +8362,6 @@
               </w:rPr>
               <w:t>news_id</w:t>
             </w:r>
-            <w:proofErr w:type="spellEnd"/>
           </w:p>
         </w:tc>
         <w:tc>
@@ -8535,31 +8645,7 @@
               <w:t>包含该新闻的所有评论，每条评论的信息包含评论作者名</w:t>
             </w:r>
             <w:r>
-              <w:t xml:space="preserve">(String </w:t>
-            </w:r>
-            <w:proofErr w:type="spellStart"/>
-            <w:r>
-              <w:t>nick_name</w:t>
-            </w:r>
-            <w:proofErr w:type="spellEnd"/>
-            <w:r>
-              <w:t xml:space="preserve">)，作者id(String </w:t>
-            </w:r>
-            <w:proofErr w:type="spellStart"/>
-            <w:r>
-              <w:t>user_id</w:t>
-            </w:r>
-            <w:proofErr w:type="spellEnd"/>
-            <w:r>
-              <w:t xml:space="preserve">)，评论内容(String content)，评论时间(String </w:t>
-            </w:r>
-            <w:proofErr w:type="spellStart"/>
-            <w:r>
-              <w:t>release_time</w:t>
-            </w:r>
-            <w:proofErr w:type="spellEnd"/>
-            <w:r>
-              <w:t>)</w:t>
+              <w:t>(String nick_name)，作者id(String user_id)，评论内容(String content)，评论时间(String release_time)</w:t>
             </w:r>
           </w:p>
         </w:tc>
@@ -8694,19 +8780,11 @@
               <w:rPr>
                 <w:rFonts w:hint="eastAsia"/>
               </w:rPr>
-              <w:t>/</w:t>
-            </w:r>
-            <w:proofErr w:type="spellStart"/>
-            <w:r>
-              <w:rPr>
-                <w:rFonts w:hint="eastAsia"/>
-              </w:rPr>
-              <w:t>get</w:t>
+              <w:t>/get</w:t>
             </w:r>
             <w:r>
               <w:t>Friend</w:t>
             </w:r>
-            <w:proofErr w:type="spellEnd"/>
           </w:p>
         </w:tc>
       </w:tr>
@@ -9199,13 +9277,8 @@
               </w:rPr>
               <w:t>包含多个好友的信息，每条好友信息用一个</w:t>
             </w:r>
-            <w:proofErr w:type="spellStart"/>
-            <w:r>
-              <w:t>json</w:t>
-            </w:r>
-            <w:proofErr w:type="spellEnd"/>
-            <w:r>
-              <w:t>对象表示，每条信息包含</w:t>
+            <w:r>
+              <w:t>json对象表示，每条信息包含</w:t>
             </w:r>
             <w:r>
               <w:rPr>
@@ -9214,23 +9287,7 @@
               <w:t>关注的用户的</w:t>
             </w:r>
             <w:r>
-              <w:t xml:space="preserve">ID(String ID),好友昵称(String </w:t>
-            </w:r>
-            <w:proofErr w:type="spellStart"/>
-            <w:r>
-              <w:t>nick_name</w:t>
-            </w:r>
-            <w:proofErr w:type="spellEnd"/>
-            <w:r>
-              <w:t>)字段,按照</w:t>
-            </w:r>
-            <w:proofErr w:type="spellStart"/>
-            <w:r>
-              <w:t>nick_name</w:t>
-            </w:r>
-            <w:proofErr w:type="spellEnd"/>
-            <w:r>
-              <w:t>字段升序排列</w:t>
+              <w:t>ID(String ID),好友昵称(String nick_name)字段,按照nick_name字段升序排列</w:t>
             </w:r>
           </w:p>
         </w:tc>
@@ -9359,13 +9416,8 @@
               <w:cnfStyle w:val="000000100000" w:firstRow="0" w:lastRow="0" w:firstColumn="0" w:lastColumn="0" w:oddVBand="0" w:evenVBand="0" w:oddHBand="1" w:evenHBand="0" w:firstRowFirstColumn="0" w:firstRowLastColumn="0" w:lastRowFirstColumn="0" w:lastRowLastColumn="0"/>
             </w:pPr>
             <w:r>
-              <w:t>/</w:t>
-            </w:r>
-            <w:proofErr w:type="spellStart"/>
-            <w:r>
-              <w:t>getAllTrend</w:t>
-            </w:r>
-            <w:proofErr w:type="spellEnd"/>
+              <w:t>/getAllTrend</w:t>
+            </w:r>
           </w:p>
         </w:tc>
       </w:tr>
@@ -9380,6 +9432,7 @@
               <w:rPr>
                 <w:rFonts w:hint="eastAsia"/>
               </w:rPr>
+              <w:lastRenderedPageBreak/>
               <w:t>支持格式</w:t>
             </w:r>
           </w:p>
@@ -9827,69 +9880,8 @@
               </w:rPr>
               <w:t>包含所有动态的具体信息，每条动态信息用一个</w:t>
             </w:r>
-            <w:proofErr w:type="spellStart"/>
-            <w:r>
-              <w:t>json</w:t>
-            </w:r>
-            <w:proofErr w:type="spellEnd"/>
-            <w:r>
-              <w:t xml:space="preserve">对象表示，每条信息包含动态id(String ID)，作者名(String </w:t>
-            </w:r>
-            <w:proofErr w:type="spellStart"/>
-            <w:r>
-              <w:t>nick_name</w:t>
-            </w:r>
-            <w:proofErr w:type="spellEnd"/>
-            <w:r>
-              <w:t xml:space="preserve">)，作者id(String </w:t>
-            </w:r>
-            <w:proofErr w:type="spellStart"/>
-            <w:r>
-              <w:t>author_id</w:t>
-            </w:r>
-            <w:proofErr w:type="spellEnd"/>
-            <w:r>
-              <w:t xml:space="preserve">)，发布时间(String </w:t>
-            </w:r>
-            <w:proofErr w:type="spellStart"/>
-            <w:r>
-              <w:t>relaese_time</w:t>
-            </w:r>
-            <w:proofErr w:type="spellEnd"/>
-            <w:r>
-              <w:t xml:space="preserve">)，动态内容(String content)，关联新闻ID(String </w:t>
-            </w:r>
-            <w:proofErr w:type="spellStart"/>
-            <w:r>
-              <w:t>news_id</w:t>
-            </w:r>
-            <w:proofErr w:type="spellEnd"/>
-            <w:r>
-              <w:t>)，新闻title(String title)，新闻</w:t>
-            </w:r>
-            <w:proofErr w:type="spellStart"/>
-            <w:r>
-              <w:t>url</w:t>
-            </w:r>
-            <w:proofErr w:type="spellEnd"/>
-            <w:r>
-              <w:t xml:space="preserve">(String </w:t>
-            </w:r>
-            <w:proofErr w:type="spellStart"/>
-            <w:r>
-              <w:t>url</w:t>
-            </w:r>
-            <w:proofErr w:type="spellEnd"/>
-            <w:r>
-              <w:t>)字段，按照</w:t>
-            </w:r>
-            <w:proofErr w:type="spellStart"/>
-            <w:r>
-              <w:t>release_time</w:t>
-            </w:r>
-            <w:proofErr w:type="spellEnd"/>
-            <w:r>
-              <w:t>升序排列</w:t>
+            <w:r>
+              <w:t>json对象表示，每条信息包含动态id(String ID)，作者名(String nick_name)，作者id(String author_id)，发布时间(String relaese_time)，动态内容(String content)，关联新闻ID(String news_id)，新闻title(String title)，新闻url(String url)字段，按照release_time升序排列</w:t>
             </w:r>
           </w:p>
         </w:tc>
@@ -10018,13 +10010,8 @@
               <w:cnfStyle w:val="000000100000" w:firstRow="0" w:lastRow="0" w:firstColumn="0" w:lastColumn="0" w:oddVBand="0" w:evenVBand="0" w:oddHBand="1" w:evenHBand="0" w:firstRowFirstColumn="0" w:firstRowLastColumn="0" w:lastRowFirstColumn="0" w:lastRowLastColumn="0"/>
             </w:pPr>
             <w:r>
-              <w:t>/</w:t>
-            </w:r>
-            <w:proofErr w:type="spellStart"/>
-            <w:r>
-              <w:t>getFriendTrend</w:t>
-            </w:r>
-            <w:proofErr w:type="spellEnd"/>
+              <w:t>/getFriendTrend</w:t>
+            </w:r>
           </w:p>
         </w:tc>
       </w:tr>
@@ -10077,7 +10064,6 @@
               <w:rPr>
                 <w:rFonts w:hint="eastAsia"/>
               </w:rPr>
-              <w:lastRenderedPageBreak/>
               <w:t>H</w:t>
             </w:r>
             <w:r>
@@ -10542,69 +10528,8 @@
               </w:rPr>
               <w:t>的动态的具体信息，每条动态信息用一个</w:t>
             </w:r>
-            <w:proofErr w:type="spellStart"/>
-            <w:r>
-              <w:t>json</w:t>
-            </w:r>
-            <w:proofErr w:type="spellEnd"/>
-            <w:r>
-              <w:t xml:space="preserve">对象表示，每条信息包含动态id(String ID)，作者名(String </w:t>
-            </w:r>
-            <w:proofErr w:type="spellStart"/>
-            <w:r>
-              <w:t>nick_name</w:t>
-            </w:r>
-            <w:proofErr w:type="spellEnd"/>
-            <w:r>
-              <w:t xml:space="preserve">)，作者id(String </w:t>
-            </w:r>
-            <w:proofErr w:type="spellStart"/>
-            <w:r>
-              <w:t>author_id</w:t>
-            </w:r>
-            <w:proofErr w:type="spellEnd"/>
-            <w:r>
-              <w:t xml:space="preserve">)，发布时间(String </w:t>
-            </w:r>
-            <w:proofErr w:type="spellStart"/>
-            <w:r>
-              <w:t>relaese_time</w:t>
-            </w:r>
-            <w:proofErr w:type="spellEnd"/>
-            <w:r>
-              <w:t xml:space="preserve">)，动态内容(String content)，关联新闻ID(String </w:t>
-            </w:r>
-            <w:proofErr w:type="spellStart"/>
-            <w:r>
-              <w:t>news_id</w:t>
-            </w:r>
-            <w:proofErr w:type="spellEnd"/>
-            <w:r>
-              <w:t>)，新闻title(String title)，新闻</w:t>
-            </w:r>
-            <w:proofErr w:type="spellStart"/>
-            <w:r>
-              <w:t>url</w:t>
-            </w:r>
-            <w:proofErr w:type="spellEnd"/>
-            <w:r>
-              <w:t xml:space="preserve">(String </w:t>
-            </w:r>
-            <w:proofErr w:type="spellStart"/>
-            <w:r>
-              <w:t>url</w:t>
-            </w:r>
-            <w:proofErr w:type="spellEnd"/>
-            <w:r>
-              <w:t>)字段，按照</w:t>
-            </w:r>
-            <w:proofErr w:type="spellStart"/>
-            <w:r>
-              <w:t>release_time</w:t>
-            </w:r>
-            <w:proofErr w:type="spellEnd"/>
-            <w:r>
-              <w:t>升序排列</w:t>
+            <w:r>
+              <w:t>json对象表示，每条信息包含动态id(String ID)，作者名(String nick_name)，作者id(String author_id)，发布时间(String relaese_time)，动态内容(String content)，关联新闻ID(String news_id)，新闻title(String title)，新闻url(String url)字段，按照release_time升序排列</w:t>
             </w:r>
           </w:p>
         </w:tc>
@@ -10624,6 +10549,7 @@
         <w:ind w:left="200" w:right="200"/>
       </w:pPr>
       <w:r>
+        <w:lastRenderedPageBreak/>
         <w:t>2.3.3.</w:t>
       </w:r>
       <w:r>
@@ -10736,13 +10662,8 @@
               <w:cnfStyle w:val="000000100000" w:firstRow="0" w:lastRow="0" w:firstColumn="0" w:lastColumn="0" w:oddVBand="0" w:evenVBand="0" w:oddHBand="1" w:evenHBand="0" w:firstRowFirstColumn="0" w:firstRowLastColumn="0" w:lastRowFirstColumn="0" w:lastRowLastColumn="0"/>
             </w:pPr>
             <w:r>
-              <w:t>/</w:t>
-            </w:r>
-            <w:proofErr w:type="spellStart"/>
-            <w:r>
-              <w:t>getMyTrend</w:t>
-            </w:r>
-            <w:proofErr w:type="spellEnd"/>
+              <w:t>/getMyTrend</w:t>
+            </w:r>
           </w:p>
         </w:tc>
       </w:tr>
@@ -11235,69 +11156,8 @@
               </w:rPr>
               <w:t>包含自己的动态的具体信息，每条动态信息用一个</w:t>
             </w:r>
-            <w:proofErr w:type="spellStart"/>
-            <w:r>
-              <w:t>json</w:t>
-            </w:r>
-            <w:proofErr w:type="spellEnd"/>
-            <w:r>
-              <w:t xml:space="preserve">对象表示，每条信息包含动态id(String ID)，作者名(String </w:t>
-            </w:r>
-            <w:proofErr w:type="spellStart"/>
-            <w:r>
-              <w:t>nick_name</w:t>
-            </w:r>
-            <w:proofErr w:type="spellEnd"/>
-            <w:r>
-              <w:t xml:space="preserve">)，作者id(String </w:t>
-            </w:r>
-            <w:proofErr w:type="spellStart"/>
-            <w:r>
-              <w:t>author_id</w:t>
-            </w:r>
-            <w:proofErr w:type="spellEnd"/>
-            <w:r>
-              <w:t xml:space="preserve">)，发布时间(String </w:t>
-            </w:r>
-            <w:proofErr w:type="spellStart"/>
-            <w:r>
-              <w:t>relaese_time</w:t>
-            </w:r>
-            <w:proofErr w:type="spellEnd"/>
-            <w:r>
-              <w:t xml:space="preserve">)，动态内容(String content)，关联新闻ID(String </w:t>
-            </w:r>
-            <w:proofErr w:type="spellStart"/>
-            <w:r>
-              <w:t>news_id</w:t>
-            </w:r>
-            <w:proofErr w:type="spellEnd"/>
-            <w:r>
-              <w:t>)，新闻title(String title)，新闻</w:t>
-            </w:r>
-            <w:proofErr w:type="spellStart"/>
-            <w:r>
-              <w:t>url</w:t>
-            </w:r>
-            <w:proofErr w:type="spellEnd"/>
-            <w:r>
-              <w:t xml:space="preserve">(String </w:t>
-            </w:r>
-            <w:proofErr w:type="spellStart"/>
-            <w:r>
-              <w:t>url</w:t>
-            </w:r>
-            <w:proofErr w:type="spellEnd"/>
-            <w:r>
-              <w:t>)字段，按照</w:t>
-            </w:r>
-            <w:proofErr w:type="spellStart"/>
-            <w:r>
-              <w:t>release_time</w:t>
-            </w:r>
-            <w:proofErr w:type="spellEnd"/>
-            <w:r>
-              <w:t>升序排列</w:t>
+            <w:r>
+              <w:t>json对象表示，每条信息包含动态id(String ID)，作者名(String nick_name)，作者id(String author_id)，发布时间(String relaese_time)，动态内容(String content)，关联新闻ID(String news_id)，新闻title(String title)，新闻url(String url)字段，按照release_time升序排列</w:t>
             </w:r>
           </w:p>
         </w:tc>
@@ -11317,7 +11177,6 @@
         <w:ind w:left="200" w:right="200"/>
       </w:pPr>
       <w:r>
-        <w:lastRenderedPageBreak/>
         <w:t>2.3.3.</w:t>
       </w:r>
       <w:r>
@@ -11430,13 +11289,8 @@
               <w:cnfStyle w:val="000000100000" w:firstRow="0" w:lastRow="0" w:firstColumn="0" w:lastColumn="0" w:oddVBand="0" w:evenVBand="0" w:oddHBand="1" w:evenHBand="0" w:firstRowFirstColumn="0" w:firstRowLastColumn="0" w:lastRowFirstColumn="0" w:lastRowLastColumn="0"/>
             </w:pPr>
             <w:r>
-              <w:t>/</w:t>
-            </w:r>
-            <w:proofErr w:type="spellStart"/>
-            <w:r>
-              <w:t>getFans</w:t>
-            </w:r>
-            <w:proofErr w:type="spellEnd"/>
+              <w:t>/getFans</w:t>
+            </w:r>
           </w:p>
         </w:tc>
       </w:tr>
@@ -11929,29 +11783,8 @@
               </w:rPr>
               <w:t>包含多个粉丝的信息，每条粉丝信息用一个</w:t>
             </w:r>
-            <w:proofErr w:type="spellStart"/>
-            <w:r>
-              <w:t>json</w:t>
-            </w:r>
-            <w:proofErr w:type="spellEnd"/>
-            <w:r>
-              <w:t xml:space="preserve">对象表示，每条信息包含粉丝ID(String ID),粉丝昵称(String </w:t>
-            </w:r>
-            <w:proofErr w:type="spellStart"/>
-            <w:r>
-              <w:t>nick_name</w:t>
-            </w:r>
-            <w:proofErr w:type="spellEnd"/>
-            <w:r>
-              <w:t>)字段,按照</w:t>
-            </w:r>
-            <w:proofErr w:type="spellStart"/>
-            <w:r>
-              <w:t>nick_name</w:t>
-            </w:r>
-            <w:proofErr w:type="spellEnd"/>
-            <w:r>
-              <w:t>字段升序排列</w:t>
+            <w:r>
+              <w:t>json对象表示，每条信息包含粉丝ID(String ID),粉丝昵称(String nick_name)字段,按照nick_name字段升序排列</w:t>
             </w:r>
           </w:p>
         </w:tc>
@@ -12083,13 +11916,8 @@
               <w:cnfStyle w:val="000000100000" w:firstRow="0" w:lastRow="0" w:firstColumn="0" w:lastColumn="0" w:oddVBand="0" w:evenVBand="0" w:oddHBand="1" w:evenHBand="0" w:firstRowFirstColumn="0" w:firstRowLastColumn="0" w:lastRowFirstColumn="0" w:lastRowLastColumn="0"/>
             </w:pPr>
             <w:r>
-              <w:t>/</w:t>
-            </w:r>
-            <w:proofErr w:type="spellStart"/>
-            <w:r>
-              <w:t>getFans</w:t>
-            </w:r>
-            <w:proofErr w:type="spellEnd"/>
+              <w:t>/getFans</w:t>
+            </w:r>
           </w:p>
         </w:tc>
       </w:tr>
@@ -12582,29 +12410,8 @@
               </w:rPr>
               <w:t>包含多个粉丝的信息，每条粉丝信息用一个</w:t>
             </w:r>
-            <w:proofErr w:type="spellStart"/>
-            <w:r>
-              <w:t>json</w:t>
-            </w:r>
-            <w:proofErr w:type="spellEnd"/>
-            <w:r>
-              <w:t xml:space="preserve">对象表示，每条信息包含粉丝ID(String ID),粉丝昵称(String </w:t>
-            </w:r>
-            <w:proofErr w:type="spellStart"/>
-            <w:r>
-              <w:t>nick_name</w:t>
-            </w:r>
-            <w:proofErr w:type="spellEnd"/>
-            <w:r>
-              <w:t>)字段,按照</w:t>
-            </w:r>
-            <w:proofErr w:type="spellStart"/>
-            <w:r>
-              <w:t>nick_name</w:t>
-            </w:r>
-            <w:proofErr w:type="spellEnd"/>
-            <w:r>
-              <w:t>字段升序排列</w:t>
+            <w:r>
+              <w:t>json对象表示，每条信息包含粉丝ID(String ID),粉丝昵称(String nick_name)字段,按照nick_name字段升序排列</w:t>
             </w:r>
           </w:p>
         </w:tc>
@@ -12679,7 +12486,6 @@
               <w:rPr>
                 <w:rFonts w:hint="eastAsia"/>
               </w:rPr>
-              <w:lastRenderedPageBreak/>
               <w:t>功能描述</w:t>
             </w:r>
           </w:p>
@@ -12737,13 +12543,8 @@
               <w:cnfStyle w:val="000000100000" w:firstRow="0" w:lastRow="0" w:firstColumn="0" w:lastColumn="0" w:oddVBand="0" w:evenVBand="0" w:oddHBand="1" w:evenHBand="0" w:firstRowFirstColumn="0" w:firstRowLastColumn="0" w:lastRowFirstColumn="0" w:lastRowLastColumn="0"/>
             </w:pPr>
             <w:r>
-              <w:t>/</w:t>
-            </w:r>
-            <w:proofErr w:type="spellStart"/>
-            <w:r>
-              <w:t>getFans</w:t>
-            </w:r>
-            <w:proofErr w:type="spellEnd"/>
+              <w:t>/getFans</w:t>
+            </w:r>
           </w:p>
         </w:tc>
       </w:tr>
@@ -13236,29 +13037,8 @@
               </w:rPr>
               <w:t>包含多个粉丝的信息，每条粉丝信息用一个</w:t>
             </w:r>
-            <w:proofErr w:type="spellStart"/>
-            <w:r>
-              <w:t>json</w:t>
-            </w:r>
-            <w:proofErr w:type="spellEnd"/>
-            <w:r>
-              <w:t xml:space="preserve">对象表示，每条信息包含粉丝ID(String ID),粉丝昵称(String </w:t>
-            </w:r>
-            <w:proofErr w:type="spellStart"/>
-            <w:r>
-              <w:t>nick_name</w:t>
-            </w:r>
-            <w:proofErr w:type="spellEnd"/>
-            <w:r>
-              <w:t>)字段,按照</w:t>
-            </w:r>
-            <w:proofErr w:type="spellStart"/>
-            <w:r>
-              <w:t>nick_name</w:t>
-            </w:r>
-            <w:proofErr w:type="spellEnd"/>
-            <w:r>
-              <w:t>字段升序排列</w:t>
+            <w:r>
+              <w:t>json对象表示，每条信息包含粉丝ID(String ID),粉丝昵称(String nick_name)字段,按照nick_name字段升序排列</w:t>
             </w:r>
           </w:p>
         </w:tc>
@@ -13278,6 +13058,7 @@
         <w:ind w:left="200" w:right="200"/>
       </w:pPr>
       <w:r>
+        <w:lastRenderedPageBreak/>
         <w:t>2.3.3.</w:t>
       </w:r>
       <w:r>
@@ -13396,13 +13177,8 @@
               <w:cnfStyle w:val="000000100000" w:firstRow="0" w:lastRow="0" w:firstColumn="0" w:lastColumn="0" w:oddVBand="0" w:evenVBand="0" w:oddHBand="1" w:evenHBand="0" w:firstRowFirstColumn="0" w:firstRowLastColumn="0" w:lastRowFirstColumn="0" w:lastRowLastColumn="0"/>
             </w:pPr>
             <w:r>
-              <w:t>/</w:t>
-            </w:r>
-            <w:proofErr w:type="spellStart"/>
-            <w:r>
-              <w:t>insertInterest</w:t>
-            </w:r>
-            <w:proofErr w:type="spellEnd"/>
+              <w:t>/insertInterest</w:t>
+            </w:r>
           </w:p>
         </w:tc>
       </w:tr>
@@ -13601,7 +13377,6 @@
                 <w:bCs w:val="0"/>
               </w:rPr>
             </w:pPr>
-            <w:proofErr w:type="spellStart"/>
             <w:r>
               <w:rPr>
                 <w:b w:val="0"/>
@@ -13609,7 +13384,6 @@
               </w:rPr>
               <w:t>user_id</w:t>
             </w:r>
-            <w:proofErr w:type="spellEnd"/>
           </w:p>
         </w:tc>
         <w:tc>
@@ -13680,7 +13454,6 @@
                 <w:bCs w:val="0"/>
               </w:rPr>
             </w:pPr>
-            <w:proofErr w:type="spellStart"/>
             <w:r>
               <w:rPr>
                 <w:b w:val="0"/>
@@ -13688,7 +13461,6 @@
               </w:rPr>
               <w:t>friend_id</w:t>
             </w:r>
-            <w:proofErr w:type="spellEnd"/>
           </w:p>
         </w:tc>
         <w:tc>
@@ -14058,13 +13830,8 @@
               <w:cnfStyle w:val="000000100000" w:firstRow="0" w:lastRow="0" w:firstColumn="0" w:lastColumn="0" w:oddVBand="0" w:evenVBand="0" w:oddHBand="1" w:evenHBand="0" w:firstRowFirstColumn="0" w:firstRowLastColumn="0" w:lastRowFirstColumn="0" w:lastRowLastColumn="0"/>
             </w:pPr>
             <w:r>
-              <w:t>/</w:t>
-            </w:r>
-            <w:proofErr w:type="spellStart"/>
-            <w:r>
-              <w:t>deleteFriend</w:t>
-            </w:r>
-            <w:proofErr w:type="spellEnd"/>
+              <w:t>/deleteFriend</w:t>
+            </w:r>
           </w:p>
         </w:tc>
       </w:tr>
@@ -14263,7 +14030,6 @@
                 <w:bCs w:val="0"/>
               </w:rPr>
             </w:pPr>
-            <w:proofErr w:type="spellStart"/>
             <w:r>
               <w:rPr>
                 <w:b w:val="0"/>
@@ -14271,7 +14037,6 @@
               </w:rPr>
               <w:t>user_id</w:t>
             </w:r>
-            <w:proofErr w:type="spellEnd"/>
           </w:p>
         </w:tc>
         <w:tc>
@@ -14342,7 +14107,6 @@
                 <w:bCs w:val="0"/>
               </w:rPr>
             </w:pPr>
-            <w:proofErr w:type="spellStart"/>
             <w:r>
               <w:rPr>
                 <w:b w:val="0"/>
@@ -14350,7 +14114,6 @@
               </w:rPr>
               <w:t>friend_id</w:t>
             </w:r>
-            <w:proofErr w:type="spellEnd"/>
           </w:p>
         </w:tc>
         <w:tc>
@@ -14562,23 +14325,7 @@
               <w:t>返回结果状态。</w:t>
             </w:r>
             <w:r>
-              <w:t>success代表取</w:t>
-            </w:r>
-            <w:proofErr w:type="gramStart"/>
-            <w:r>
-              <w:t>关成功</w:t>
-            </w:r>
-            <w:proofErr w:type="gramEnd"/>
-            <w:r>
-              <w:t>/error代表取</w:t>
-            </w:r>
-            <w:proofErr w:type="gramStart"/>
-            <w:r>
-              <w:t>关失败无</w:t>
-            </w:r>
-            <w:proofErr w:type="gramEnd"/>
-            <w:r>
-              <w:t>好友关系</w:t>
+              <w:t>success代表取关成功/error代表取关失败无好友关系</w:t>
             </w:r>
           </w:p>
         </w:tc>
@@ -14718,13 +14465,8 @@
               <w:cnfStyle w:val="000000100000" w:firstRow="0" w:lastRow="0" w:firstColumn="0" w:lastColumn="0" w:oddVBand="0" w:evenVBand="0" w:oddHBand="1" w:evenHBand="0" w:firstRowFirstColumn="0" w:firstRowLastColumn="0" w:lastRowFirstColumn="0" w:lastRowLastColumn="0"/>
             </w:pPr>
             <w:r>
-              <w:t>/</w:t>
-            </w:r>
-            <w:proofErr w:type="spellStart"/>
-            <w:r>
-              <w:t>cancelInterest</w:t>
-            </w:r>
-            <w:proofErr w:type="spellEnd"/>
+              <w:t>/cancelInterest</w:t>
+            </w:r>
           </w:p>
         </w:tc>
       </w:tr>
@@ -14739,6 +14481,7 @@
               <w:rPr>
                 <w:rFonts w:hint="eastAsia"/>
               </w:rPr>
+              <w:lastRenderedPageBreak/>
               <w:t>支持格式</w:t>
             </w:r>
           </w:p>
@@ -14923,7 +14666,6 @@
                 <w:bCs w:val="0"/>
               </w:rPr>
             </w:pPr>
-            <w:proofErr w:type="spellStart"/>
             <w:r>
               <w:rPr>
                 <w:b w:val="0"/>
@@ -14931,7 +14673,6 @@
               </w:rPr>
               <w:t>user_id</w:t>
             </w:r>
-            <w:proofErr w:type="spellEnd"/>
           </w:p>
         </w:tc>
         <w:tc>
@@ -15014,7 +14755,6 @@
                 <w:bCs w:val="0"/>
               </w:rPr>
             </w:pPr>
-            <w:proofErr w:type="spellStart"/>
             <w:r>
               <w:rPr>
                 <w:b w:val="0"/>
@@ -15022,7 +14762,6 @@
               </w:rPr>
               <w:t>friend_id</w:t>
             </w:r>
-            <w:proofErr w:type="spellEnd"/>
           </w:p>
         </w:tc>
         <w:tc>
@@ -15383,13 +15122,8 @@
               <w:cnfStyle w:val="000000100000" w:firstRow="0" w:lastRow="0" w:firstColumn="0" w:lastColumn="0" w:oddVBand="0" w:evenVBand="0" w:oddHBand="1" w:evenHBand="0" w:firstRowFirstColumn="0" w:firstRowLastColumn="0" w:lastRowFirstColumn="0" w:lastRowLastColumn="0"/>
             </w:pPr>
             <w:r>
-              <w:t>/</w:t>
-            </w:r>
-            <w:proofErr w:type="spellStart"/>
-            <w:r>
-              <w:t>judgeFriend</w:t>
-            </w:r>
-            <w:proofErr w:type="spellEnd"/>
+              <w:t>/judgeFriend</w:t>
+            </w:r>
           </w:p>
         </w:tc>
       </w:tr>
@@ -15588,7 +15322,6 @@
                 <w:bCs w:val="0"/>
               </w:rPr>
             </w:pPr>
-            <w:proofErr w:type="spellStart"/>
             <w:r>
               <w:rPr>
                 <w:rFonts w:ascii="Helvetica" w:hAnsi="Helvetica" w:cs="Helvetica"/>
@@ -15599,7 +15332,6 @@
               </w:rPr>
               <w:t>user_id</w:t>
             </w:r>
-            <w:proofErr w:type="spellEnd"/>
           </w:p>
         </w:tc>
         <w:tc>
@@ -15670,16 +15402,13 @@
                 <w:bCs w:val="0"/>
               </w:rPr>
             </w:pPr>
-            <w:proofErr w:type="spellStart"/>
             <w:r>
               <w:rPr>
                 <w:b w:val="0"/>
                 <w:bCs w:val="0"/>
               </w:rPr>
-              <w:lastRenderedPageBreak/>
               <w:t>friend_id</w:t>
             </w:r>
-            <w:proofErr w:type="spellEnd"/>
           </w:p>
         </w:tc>
         <w:tc>
@@ -15891,15 +15620,7 @@
               <w:t>返回结果状态。</w:t>
             </w:r>
             <w:r>
-              <w:t>success代表用户1关注了用户2/error代表用户1</w:t>
-            </w:r>
-            <w:proofErr w:type="gramStart"/>
-            <w:r>
-              <w:t>未关注</w:t>
-            </w:r>
-            <w:proofErr w:type="gramEnd"/>
-            <w:r>
-              <w:t>用户2</w:t>
+              <w:t>success代表用户1关注了用户2/error代表用户1未关注用户2</w:t>
             </w:r>
           </w:p>
         </w:tc>
@@ -15917,7 +15638,6 @@
                 <w:bCs w:val="0"/>
               </w:rPr>
             </w:pPr>
-            <w:proofErr w:type="spellStart"/>
             <w:r>
               <w:rPr>
                 <w:b w:val="0"/>
@@ -15940,7 +15660,6 @@
               </w:rPr>
               <w:t>_friend</w:t>
             </w:r>
-            <w:proofErr w:type="spellEnd"/>
           </w:p>
         </w:tc>
         <w:tc>
@@ -15971,15 +15690,7 @@
               <w:cnfStyle w:val="000000000000" w:firstRow="0" w:lastRow="0" w:firstColumn="0" w:lastColumn="0" w:oddVBand="0" w:evenVBand="0" w:oddHBand="0" w:evenHBand="0" w:firstRowFirstColumn="0" w:firstRowLastColumn="0" w:lastRowFirstColumn="0" w:lastRowLastColumn="0"/>
             </w:pPr>
             <w:r>
-              <w:t>0表示用户1</w:t>
-            </w:r>
-            <w:proofErr w:type="gramStart"/>
-            <w:r>
-              <w:t>未关注</w:t>
-            </w:r>
-            <w:proofErr w:type="gramEnd"/>
-            <w:r>
-              <w:t>用户2，1表示用户1关注用户2</w:t>
+              <w:t>0表示用户1未关注用户2，1表示用户1关注用户2</w:t>
             </w:r>
           </w:p>
         </w:tc>
@@ -16122,13 +15833,8 @@
               <w:cnfStyle w:val="000000100000" w:firstRow="0" w:lastRow="0" w:firstColumn="0" w:lastColumn="0" w:oddVBand="0" w:evenVBand="0" w:oddHBand="1" w:evenHBand="0" w:firstRowFirstColumn="0" w:firstRowLastColumn="0" w:lastRowFirstColumn="0" w:lastRowLastColumn="0"/>
             </w:pPr>
             <w:r>
-              <w:t>/</w:t>
-            </w:r>
-            <w:proofErr w:type="spellStart"/>
-            <w:r>
-              <w:t>getTrendInformation</w:t>
-            </w:r>
-            <w:proofErr w:type="spellEnd"/>
+              <w:t>/getTrendInformation</w:t>
+            </w:r>
           </w:p>
         </w:tc>
       </w:tr>
@@ -16327,7 +16033,6 @@
                 <w:bCs w:val="0"/>
               </w:rPr>
             </w:pPr>
-            <w:proofErr w:type="spellStart"/>
             <w:r>
               <w:rPr>
                 <w:b w:val="0"/>
@@ -16335,7 +16040,6 @@
               </w:rPr>
               <w:t>news_id</w:t>
             </w:r>
-            <w:proofErr w:type="spellEnd"/>
           </w:p>
         </w:tc>
         <w:tc>
@@ -16616,31 +16320,7 @@
               <w:t>包含该动态的所有信息，动态</w:t>
             </w:r>
             <w:r>
-              <w:t xml:space="preserve">id(Integer ID)，动态作者id(String </w:t>
-            </w:r>
-            <w:proofErr w:type="spellStart"/>
-            <w:r>
-              <w:t>author_id</w:t>
-            </w:r>
-            <w:proofErr w:type="spellEnd"/>
-            <w:r>
-              <w:t xml:space="preserve">)，动态作者昵称(String </w:t>
-            </w:r>
-            <w:proofErr w:type="spellStart"/>
-            <w:r>
-              <w:t>nick_name</w:t>
-            </w:r>
-            <w:proofErr w:type="spellEnd"/>
-            <w:r>
-              <w:t xml:space="preserve">)，动态内容(String content)，关联新闻id(Integer </w:t>
-            </w:r>
-            <w:proofErr w:type="spellStart"/>
-            <w:r>
-              <w:t>news_id</w:t>
-            </w:r>
-            <w:proofErr w:type="spellEnd"/>
-            <w:r>
-              <w:t>)</w:t>
+              <w:t>id(Integer ID)，动态作者id(String author_id)，动态作者昵称(String nick_name)，动态内容(String content)，关联新闻id(Integer news_id)</w:t>
             </w:r>
           </w:p>
         </w:tc>
@@ -16661,7 +16341,6 @@
                 <w:bCs w:val="0"/>
               </w:rPr>
             </w:pPr>
-            <w:proofErr w:type="spellStart"/>
             <w:r>
               <w:rPr>
                 <w:b w:val="0"/>
@@ -16669,7 +16348,6 @@
               </w:rPr>
               <w:t>commentList</w:t>
             </w:r>
-            <w:proofErr w:type="spellEnd"/>
           </w:p>
         </w:tc>
         <w:tc>
@@ -16706,31 +16384,7 @@
               <w:t>包含该动态的评论列表，评论列表包括该条动态的所有评论，每条评论的评论作者名</w:t>
             </w:r>
             <w:r>
-              <w:t xml:space="preserve">(String </w:t>
-            </w:r>
-            <w:proofErr w:type="spellStart"/>
-            <w:r>
-              <w:t>nick_name</w:t>
-            </w:r>
-            <w:proofErr w:type="spellEnd"/>
-            <w:r>
-              <w:t xml:space="preserve">)，评论者id(String </w:t>
-            </w:r>
-            <w:proofErr w:type="spellStart"/>
-            <w:r>
-              <w:t>user_id</w:t>
-            </w:r>
-            <w:proofErr w:type="spellEnd"/>
-            <w:r>
-              <w:t xml:space="preserve">)，评论内容(String content)，评论时间(String </w:t>
-            </w:r>
-            <w:proofErr w:type="spellStart"/>
-            <w:r>
-              <w:t>release_time</w:t>
-            </w:r>
-            <w:proofErr w:type="spellEnd"/>
-            <w:r>
-              <w:t>),只显示动态发布者关注的好友发布的评论。没有评论时，为空</w:t>
+              <w:t>(String nick_name)，评论者id(String user_id)，评论内容(String content)，评论时间(String release_time),只显示动态发布者关注的好友发布的评论。没有评论时，为空</w:t>
             </w:r>
           </w:p>
         </w:tc>
@@ -16884,13 +16538,8 @@
               <w:cnfStyle w:val="000000100000" w:firstRow="0" w:lastRow="0" w:firstColumn="0" w:lastColumn="0" w:oddVBand="0" w:evenVBand="0" w:oddHBand="1" w:evenHBand="0" w:firstRowFirstColumn="0" w:firstRowLastColumn="0" w:lastRowFirstColumn="0" w:lastRowLastColumn="0"/>
             </w:pPr>
             <w:r>
-              <w:t>/</w:t>
-            </w:r>
-            <w:proofErr w:type="spellStart"/>
-            <w:r>
-              <w:t>releaseTrend</w:t>
-            </w:r>
-            <w:proofErr w:type="spellEnd"/>
+              <w:t>/releaseTrend</w:t>
+            </w:r>
           </w:p>
         </w:tc>
       </w:tr>
@@ -17089,7 +16738,6 @@
                 <w:bCs w:val="0"/>
               </w:rPr>
             </w:pPr>
-            <w:proofErr w:type="spellStart"/>
             <w:r>
               <w:rPr>
                 <w:b w:val="0"/>
@@ -17097,7 +16745,6 @@
               </w:rPr>
               <w:t>user_id</w:t>
             </w:r>
-            <w:proofErr w:type="spellEnd"/>
           </w:p>
         </w:tc>
         <w:tc>
@@ -17149,11 +16796,9 @@
               </w:rPr>
               <w:t>需要发布动态的</w:t>
             </w:r>
-            <w:proofErr w:type="spellStart"/>
             <w:r>
               <w:t>user_id</w:t>
             </w:r>
-            <w:proofErr w:type="spellEnd"/>
           </w:p>
         </w:tc>
       </w:tr>
@@ -17247,7 +16892,6 @@
                 <w:bCs w:val="0"/>
               </w:rPr>
             </w:pPr>
-            <w:proofErr w:type="spellStart"/>
             <w:r>
               <w:rPr>
                 <w:b w:val="0"/>
@@ -17255,7 +16899,6 @@
               </w:rPr>
               <w:t>news_id</w:t>
             </w:r>
-            <w:proofErr w:type="spellEnd"/>
           </w:p>
         </w:tc>
         <w:tc>
@@ -17467,15 +17110,7 @@
               <w:t>返回结果状态。</w:t>
             </w:r>
             <w:r>
-              <w:t>success(发布动态成功)/insert trend error(插入动态</w:t>
-            </w:r>
-            <w:proofErr w:type="gramStart"/>
-            <w:r>
-              <w:t>表失败</w:t>
-            </w:r>
-            <w:proofErr w:type="gramEnd"/>
-            <w:r>
-              <w:t>)/release trend error(插入发布动态失败)</w:t>
+              <w:t>success(发布动态成功)/insert trend error(插入动态表失败)/release trend error(插入发布动态失败)</w:t>
             </w:r>
           </w:p>
         </w:tc>
@@ -17607,6 +17242,7 @@
               <w:rPr>
                 <w:rFonts w:hint="eastAsia"/>
               </w:rPr>
+              <w:lastRenderedPageBreak/>
               <w:t>U</w:t>
             </w:r>
             <w:r>
@@ -17623,13 +17259,8 @@
               <w:cnfStyle w:val="000000100000" w:firstRow="0" w:lastRow="0" w:firstColumn="0" w:lastColumn="0" w:oddVBand="0" w:evenVBand="0" w:oddHBand="1" w:evenHBand="0" w:firstRowFirstColumn="0" w:firstRowLastColumn="0" w:lastRowFirstColumn="0" w:lastRowLastColumn="0"/>
             </w:pPr>
             <w:r>
-              <w:t>/</w:t>
-            </w:r>
-            <w:proofErr w:type="spellStart"/>
-            <w:r>
-              <w:t>insertTrendComment</w:t>
-            </w:r>
-            <w:proofErr w:type="spellEnd"/>
+              <w:t>/insertTrendComment</w:t>
+            </w:r>
           </w:p>
         </w:tc>
       </w:tr>
@@ -17828,7 +17459,6 @@
                 <w:bCs w:val="0"/>
               </w:rPr>
             </w:pPr>
-            <w:proofErr w:type="spellStart"/>
             <w:r>
               <w:rPr>
                 <w:b w:val="0"/>
@@ -17836,7 +17466,6 @@
               </w:rPr>
               <w:t>user_id</w:t>
             </w:r>
-            <w:proofErr w:type="spellEnd"/>
           </w:p>
         </w:tc>
         <w:tc>
@@ -17888,11 +17517,9 @@
               </w:rPr>
               <w:t>需要发布动态的</w:t>
             </w:r>
-            <w:proofErr w:type="spellStart"/>
             <w:r>
               <w:t>user_id</w:t>
             </w:r>
-            <w:proofErr w:type="spellEnd"/>
           </w:p>
         </w:tc>
       </w:tr>
@@ -17986,7 +17613,6 @@
                 <w:bCs w:val="0"/>
               </w:rPr>
             </w:pPr>
-            <w:proofErr w:type="spellStart"/>
             <w:r>
               <w:rPr>
                 <w:b w:val="0"/>
@@ -17994,7 +17620,6 @@
               </w:rPr>
               <w:t>trend_id</w:t>
             </w:r>
-            <w:proofErr w:type="spellEnd"/>
           </w:p>
         </w:tc>
         <w:tc>
@@ -18346,13 +17971,8 @@
               <w:cnfStyle w:val="000000100000" w:firstRow="0" w:lastRow="0" w:firstColumn="0" w:lastColumn="0" w:oddVBand="0" w:evenVBand="0" w:oddHBand="1" w:evenHBand="0" w:firstRowFirstColumn="0" w:firstRowLastColumn="0" w:lastRowFirstColumn="0" w:lastRowLastColumn="0"/>
             </w:pPr>
             <w:r>
-              <w:t>/</w:t>
-            </w:r>
-            <w:proofErr w:type="spellStart"/>
-            <w:r>
-              <w:t>getNews</w:t>
-            </w:r>
-            <w:proofErr w:type="spellEnd"/>
+              <w:t>/getNews</w:t>
+            </w:r>
           </w:p>
         </w:tc>
       </w:tr>
@@ -18482,7 +18102,6 @@
               <w:rPr>
                 <w:rFonts w:hint="eastAsia"/>
               </w:rPr>
-              <w:lastRenderedPageBreak/>
               <w:t>参数</w:t>
             </w:r>
           </w:p>
@@ -18838,21 +18457,8 @@
               </w:rPr>
               <w:t>包含多个新闻的信息，每条新闻用一个</w:t>
             </w:r>
-            <w:proofErr w:type="spellStart"/>
-            <w:r>
-              <w:t>json</w:t>
-            </w:r>
-            <w:proofErr w:type="spellEnd"/>
-            <w:r>
-              <w:t>对象表示，每条新闻包含</w:t>
-            </w:r>
-            <w:proofErr w:type="spellStart"/>
-            <w:r>
-              <w:t>author,time,title,type,url,picture</w:t>
-            </w:r>
-            <w:proofErr w:type="spellEnd"/>
-            <w:r>
-              <w:t>字段</w:t>
+            <w:r>
+              <w:t>json对象表示，每条新闻包含author,time,title,type,url,picture字段</w:t>
             </w:r>
           </w:p>
         </w:tc>
@@ -19044,6 +18650,7 @@
               <w:rPr>
                 <w:rFonts w:hint="eastAsia"/>
               </w:rPr>
+              <w:lastRenderedPageBreak/>
               <w:t>H</w:t>
             </w:r>
             <w:r>
@@ -19438,15 +19045,7 @@
         <w:t>返回一个</w:t>
       </w:r>
       <w:r>
-        <w:t>String字符串，对于add和delete结果始终为True，对于query，True表示已收藏，False表示未收藏。对于其他key请求，返回</w:t>
-      </w:r>
-      <w:proofErr w:type="spellStart"/>
-      <w:r>
-        <w:t>BadRequest</w:t>
-      </w:r>
-      <w:proofErr w:type="spellEnd"/>
-      <w:r>
-        <w:t>。</w:t>
+        <w:t>String字符串，对于add和delete结果始终为True，对于query，True表示已收藏，False表示未收藏。对于其他key请求，返回BadRequest。</w:t>
       </w:r>
     </w:p>
     <w:p/>
@@ -19576,13 +19175,8 @@
               <w:cnfStyle w:val="000000100000" w:firstRow="0" w:lastRow="0" w:firstColumn="0" w:lastColumn="0" w:oddVBand="0" w:evenVBand="0" w:oddHBand="1" w:evenHBand="0" w:firstRowFirstColumn="0" w:firstRowLastColumn="0" w:lastRowFirstColumn="0" w:lastRowLastColumn="0"/>
             </w:pPr>
             <w:r>
-              <w:t>/</w:t>
-            </w:r>
-            <w:proofErr w:type="spellStart"/>
-            <w:r>
-              <w:t>getCollect</w:t>
-            </w:r>
-            <w:proofErr w:type="spellEnd"/>
+              <w:t>/getCollect</w:t>
+            </w:r>
           </w:p>
         </w:tc>
       </w:tr>
@@ -20067,21 +19661,8 @@
               </w:rPr>
               <w:t>包含多个新闻的信息，每条新闻用一个</w:t>
             </w:r>
-            <w:proofErr w:type="spellStart"/>
-            <w:r>
-              <w:t>json</w:t>
-            </w:r>
-            <w:proofErr w:type="spellEnd"/>
-            <w:r>
-              <w:t>对象表示，每条新闻包含</w:t>
-            </w:r>
-            <w:proofErr w:type="spellStart"/>
-            <w:r>
-              <w:t>author,time,title,type,url,picture</w:t>
-            </w:r>
-            <w:proofErr w:type="spellEnd"/>
-            <w:r>
-              <w:t>字段</w:t>
+            <w:r>
+              <w:t>json对象表示，每条新闻包含author,time,title,type,url,picture字段</w:t>
             </w:r>
           </w:p>
         </w:tc>
@@ -20350,6 +19931,7 @@
               <w:rPr>
                 <w:rFonts w:hint="eastAsia"/>
               </w:rPr>
+              <w:lastRenderedPageBreak/>
               <w:t>参数</w:t>
             </w:r>
           </w:p>
@@ -20914,13 +20496,8 @@
               <w:cnfStyle w:val="000000100000" w:firstRow="0" w:lastRow="0" w:firstColumn="0" w:lastColumn="0" w:oddVBand="0" w:evenVBand="0" w:oddHBand="1" w:evenHBand="0" w:firstRowFirstColumn="0" w:firstRowLastColumn="0" w:lastRowFirstColumn="0" w:lastRowLastColumn="0"/>
             </w:pPr>
             <w:r>
-              <w:t>/</w:t>
-            </w:r>
-            <w:proofErr w:type="spellStart"/>
-            <w:r>
-              <w:t>searchNews</w:t>
-            </w:r>
-            <w:proofErr w:type="spellEnd"/>
+              <w:t>/searchNews</w:t>
+            </w:r>
           </w:p>
         </w:tc>
       </w:tr>
@@ -21278,7 +20855,6 @@
                 <w:b w:val="0"/>
                 <w:bCs w:val="0"/>
               </w:rPr>
-              <w:lastRenderedPageBreak/>
               <w:t>time</w:t>
             </w:r>
           </w:p>
@@ -21330,39 +20906,10 @@
               <w:rPr>
                 <w:rFonts w:hint="eastAsia"/>
               </w:rPr>
-              <w:t>新闻发布时间，满足</w:t>
-            </w:r>
-            <w:proofErr w:type="gramStart"/>
-            <w:r>
-              <w:rPr>
-                <w:rFonts w:hint="eastAsia"/>
-              </w:rPr>
-              <w:t>”</w:t>
-            </w:r>
-            <w:proofErr w:type="spellStart"/>
-            <w:proofErr w:type="gramEnd"/>
-            <w:r>
-              <w:t>yyyy</w:t>
-            </w:r>
-            <w:proofErr w:type="spellEnd"/>
-            <w:r>
-              <w:t>-MM-</w:t>
-            </w:r>
-            <w:proofErr w:type="spellStart"/>
-            <w:r>
-              <w:t>dd</w:t>
-            </w:r>
-            <w:proofErr w:type="spellEnd"/>
-            <w:r>
-              <w:t xml:space="preserve"> </w:t>
-            </w:r>
-            <w:proofErr w:type="spellStart"/>
-            <w:r>
-              <w:t>hh:mm:ss</w:t>
-            </w:r>
-            <w:proofErr w:type="spellEnd"/>
-            <w:r>
-              <w:t>"的子字符串格式</w:t>
+              <w:t>新闻发布时间，满足”</w:t>
+            </w:r>
+            <w:r>
+              <w:t>yyyy-MM-dd hh:mm:ss"的子字符串格式</w:t>
             </w:r>
           </w:p>
         </w:tc>
@@ -21589,21 +21136,8 @@
               </w:rPr>
               <w:t>包含多个新闻的信息，每条新闻用一个</w:t>
             </w:r>
-            <w:proofErr w:type="spellStart"/>
-            <w:r>
-              <w:t>json</w:t>
-            </w:r>
-            <w:proofErr w:type="spellEnd"/>
-            <w:r>
-              <w:t>对象表示，每条新闻包含</w:t>
-            </w:r>
-            <w:proofErr w:type="spellStart"/>
-            <w:r>
-              <w:t>author,time,title,type,url,picture</w:t>
-            </w:r>
-            <w:proofErr w:type="spellEnd"/>
-            <w:r>
-              <w:t>字段</w:t>
+            <w:r>
+              <w:t>json对象表示，每条新闻包含author,time,title,type,url,picture字段</w:t>
             </w:r>
           </w:p>
         </w:tc>
@@ -21843,6 +21377,7 @@
           <w:b/>
           <w:bCs/>
         </w:rPr>
+        <w:lastRenderedPageBreak/>
         <w:t>请求参数：</w:t>
       </w:r>
     </w:p>
@@ -22015,7 +21550,6 @@
                 <w:bCs w:val="0"/>
               </w:rPr>
             </w:pPr>
-            <w:proofErr w:type="spellStart"/>
             <w:r>
               <w:rPr>
                 <w:b w:val="0"/>
@@ -22023,7 +21557,6 @@
               </w:rPr>
               <w:t>passowrd</w:t>
             </w:r>
-            <w:proofErr w:type="spellEnd"/>
           </w:p>
         </w:tc>
         <w:tc>
@@ -22364,13 +21897,8 @@
               <w:cnfStyle w:val="000000100000" w:firstRow="0" w:lastRow="0" w:firstColumn="0" w:lastColumn="0" w:oddVBand="0" w:evenVBand="0" w:oddHBand="1" w:evenHBand="0" w:firstRowFirstColumn="0" w:firstRowLastColumn="0" w:lastRowFirstColumn="0" w:lastRowLastColumn="0"/>
             </w:pPr>
             <w:r>
-              <w:t>/</w:t>
-            </w:r>
-            <w:proofErr w:type="spellStart"/>
-            <w:r>
-              <w:t>searchTrend</w:t>
-            </w:r>
-            <w:proofErr w:type="spellEnd"/>
+              <w:t>/searchTrend</w:t>
+            </w:r>
           </w:p>
         </w:tc>
       </w:tr>
@@ -22748,7 +22276,6 @@
                 <w:b w:val="0"/>
                 <w:bCs w:val="0"/>
               </w:rPr>
-              <w:lastRenderedPageBreak/>
               <w:t>t</w:t>
             </w:r>
             <w:r>
@@ -22813,36 +22340,7 @@
               <w:t>时间</w:t>
             </w:r>
             <w:r>
-              <w:t xml:space="preserve"> 满足</w:t>
-            </w:r>
-            <w:proofErr w:type="gramStart"/>
-            <w:r>
-              <w:t>”</w:t>
-            </w:r>
-            <w:proofErr w:type="spellStart"/>
-            <w:proofErr w:type="gramEnd"/>
-            <w:r>
-              <w:t>yyyy</w:t>
-            </w:r>
-            <w:proofErr w:type="spellEnd"/>
-            <w:r>
-              <w:t>-MM-</w:t>
-            </w:r>
-            <w:proofErr w:type="spellStart"/>
-            <w:r>
-              <w:t>dd</w:t>
-            </w:r>
-            <w:proofErr w:type="spellEnd"/>
-            <w:r>
-              <w:t xml:space="preserve"> </w:t>
-            </w:r>
-            <w:proofErr w:type="spellStart"/>
-            <w:r>
-              <w:t>hh:mm:ss</w:t>
-            </w:r>
-            <w:proofErr w:type="spellEnd"/>
-            <w:r>
-              <w:t>"的子字符串格式</w:t>
+              <w:t xml:space="preserve"> 满足”yyyy-MM-dd hh:mm:ss"的子字符串格式</w:t>
             </w:r>
           </w:p>
         </w:tc>
@@ -23070,23 +22568,7 @@
               <w:t>动态的</w:t>
             </w:r>
             <w:r>
-              <w:t>list列表。每条动态包括id，content，time，</w:t>
-            </w:r>
-            <w:proofErr w:type="spellStart"/>
-            <w:r>
-              <w:t>comment_num</w:t>
-            </w:r>
-            <w:proofErr w:type="spellEnd"/>
-            <w:r>
-              <w:t>，</w:t>
-            </w:r>
-            <w:proofErr w:type="spellStart"/>
-            <w:r>
-              <w:t>news_id</w:t>
-            </w:r>
-            <w:proofErr w:type="spellEnd"/>
-            <w:r>
-              <w:t>字段</w:t>
+              <w:t>list列表。每条动态包括id，content，time，comment_num，news_id字段</w:t>
             </w:r>
           </w:p>
         </w:tc>
@@ -23221,13 +22703,8 @@
               <w:cnfStyle w:val="000000100000" w:firstRow="0" w:lastRow="0" w:firstColumn="0" w:lastColumn="0" w:oddVBand="0" w:evenVBand="0" w:oddHBand="1" w:evenHBand="0" w:firstRowFirstColumn="0" w:firstRowLastColumn="0" w:lastRowFirstColumn="0" w:lastRowLastColumn="0"/>
             </w:pPr>
             <w:r>
-              <w:t>/</w:t>
-            </w:r>
-            <w:proofErr w:type="spellStart"/>
-            <w:r>
-              <w:t>modifyName</w:t>
-            </w:r>
-            <w:proofErr w:type="spellEnd"/>
+              <w:t>/modifyName</w:t>
+            </w:r>
           </w:p>
         </w:tc>
       </w:tr>
@@ -23328,6 +22805,7 @@
           <w:b/>
           <w:bCs/>
         </w:rPr>
+        <w:lastRenderedPageBreak/>
         <w:t>请求参数：</w:t>
       </w:r>
     </w:p>
@@ -23504,7 +22982,6 @@
                 <w:bCs w:val="0"/>
               </w:rPr>
             </w:pPr>
-            <w:proofErr w:type="spellStart"/>
             <w:r>
               <w:rPr>
                 <w:b w:val="0"/>
@@ -23512,7 +22989,6 @@
               </w:rPr>
               <w:t>nick_name</w:t>
             </w:r>
-            <w:proofErr w:type="spellEnd"/>
           </w:p>
         </w:tc>
         <w:tc>
@@ -23865,13 +23341,8 @@
               <w:cnfStyle w:val="000000100000" w:firstRow="0" w:lastRow="0" w:firstColumn="0" w:lastColumn="0" w:oddVBand="0" w:evenVBand="0" w:oddHBand="1" w:evenHBand="0" w:firstRowFirstColumn="0" w:firstRowLastColumn="0" w:lastRowFirstColumn="0" w:lastRowLastColumn="0"/>
             </w:pPr>
             <w:r>
-              <w:t>/</w:t>
-            </w:r>
-            <w:proofErr w:type="spellStart"/>
-            <w:r>
-              <w:t>modifyPassword</w:t>
-            </w:r>
-            <w:proofErr w:type="spellEnd"/>
+              <w:t>/modifyPassword</w:t>
+            </w:r>
           </w:p>
         </w:tc>
       </w:tr>
@@ -24230,7 +23701,6 @@
           <w:b/>
           <w:bCs/>
         </w:rPr>
-        <w:lastRenderedPageBreak/>
         <w:t>返回字段：</w:t>
       </w:r>
     </w:p>
@@ -24384,7 +23854,7 @@
       <w:r>
         <w:tab/>
       </w:r>
-      <w:bookmarkStart w:id="14" w:name="_Toc29346956"/>
+      <w:bookmarkStart w:id="14" w:name="_Toc29387306"/>
       <w:r>
         <w:t xml:space="preserve">2.3.4 </w:t>
       </w:r>
@@ -24615,9 +24085,10 @@
         </w:rPr>
       </w:pPr>
       <w:r>
+        <w:lastRenderedPageBreak/>
         <w:tab/>
       </w:r>
-      <w:bookmarkStart w:id="15" w:name="_Toc29346957"/>
+      <w:bookmarkStart w:id="15" w:name="_Toc29387307"/>
       <w:r>
         <w:rPr>
           <w:lang w:val="zh-CN"/>
@@ -24640,8 +24111,8 @@
           <w:lang w:val="zh-CN"/>
         </w:rPr>
       </w:pPr>
-      <w:bookmarkStart w:id="16" w:name="_Hlk29333779"/>
-      <w:bookmarkStart w:id="17" w:name="_Toc29346958"/>
+      <w:bookmarkStart w:id="16" w:name="_Toc29387308"/>
+      <w:bookmarkStart w:id="17" w:name="_Hlk29333779"/>
       <w:r>
         <w:rPr>
           <w:rFonts w:hint="eastAsia"/>
@@ -24649,7 +24120,7 @@
         </w:rPr>
         <w:t>2.4.1新闻详情页面</w:t>
       </w:r>
-      <w:bookmarkEnd w:id="17"/>
+      <w:bookmarkEnd w:id="16"/>
     </w:p>
     <w:p>
       <w:pPr>
@@ -24672,7 +24143,7 @@
         <w:t>，下拉可浏览全部内容</w:t>
       </w:r>
     </w:p>
-    <w:bookmarkEnd w:id="16"/>
+    <w:bookmarkEnd w:id="17"/>
     <w:p>
       <w:pPr>
         <w:jc w:val="center"/>
@@ -24684,7 +24155,6 @@
         <w:rPr>
           <w:noProof/>
         </w:rPr>
-        <w:lastRenderedPageBreak/>
         <w:drawing>
           <wp:inline distT="0" distB="0" distL="0" distR="0" wp14:anchorId="18631D54" wp14:editId="605105FB">
             <wp:extent cx="2336737" cy="5063836"/>
@@ -24701,7 +24171,7 @@
                     <pic:cNvPicPr/>
                   </pic:nvPicPr>
                   <pic:blipFill>
-                    <a:blip r:embed="rId11"/>
+                    <a:blip r:embed="rId14"/>
                     <a:stretch>
                       <a:fillRect/>
                     </a:stretch>
@@ -24736,7 +24206,7 @@
           <w:lang w:val="zh-CN"/>
         </w:rPr>
       </w:pPr>
-      <w:bookmarkStart w:id="18" w:name="_Toc29346959"/>
+      <w:bookmarkStart w:id="18" w:name="_Toc29387309"/>
       <w:r>
         <w:rPr>
           <w:lang w:val="zh-CN"/>
@@ -24822,7 +24292,7 @@
                     </pic:cNvPicPr>
                   </pic:nvPicPr>
                   <pic:blipFill>
-                    <a:blip r:embed="rId12" cstate="print">
+                    <a:blip r:embed="rId15" cstate="print">
                       <a:extLst>
                         <a:ext uri="{28A0092B-C50C-407E-A947-70E740481C1C}">
                           <a14:useLocalDpi xmlns:a14="http://schemas.microsoft.com/office/drawing/2010/main" val="0"/>
@@ -24875,7 +24345,7 @@
           <w:lang w:val="zh-CN"/>
         </w:rPr>
       </w:pPr>
-      <w:bookmarkStart w:id="19" w:name="_Toc29346960"/>
+      <w:bookmarkStart w:id="19" w:name="_Toc29387310"/>
       <w:r>
         <w:rPr>
           <w:rFonts w:hint="eastAsia"/>
@@ -24948,7 +24418,7 @@
                     </pic:cNvPicPr>
                   </pic:nvPicPr>
                   <pic:blipFill>
-                    <a:blip r:embed="rId13" cstate="print">
+                    <a:blip r:embed="rId16" cstate="print">
                       <a:extLst>
                         <a:ext uri="{28A0092B-C50C-407E-A947-70E740481C1C}">
                           <a14:useLocalDpi xmlns:a14="http://schemas.microsoft.com/office/drawing/2010/main" val="0"/>
@@ -24994,7 +24464,7 @@
           <w:lang w:val="zh-CN"/>
         </w:rPr>
       </w:pPr>
-      <w:bookmarkStart w:id="20" w:name="_Toc29346961"/>
+      <w:bookmarkStart w:id="20" w:name="_Toc29387311"/>
       <w:r>
         <w:rPr>
           <w:rFonts w:hint="eastAsia"/>
@@ -25064,23 +24534,7 @@
           <w:rFonts w:hint="eastAsia"/>
           <w:lang w:val="zh-CN"/>
         </w:rPr>
-        <w:t>输入评论，点击“收藏”按钮收藏新闻，点击</w:t>
-      </w:r>
-      <w:proofErr w:type="gramStart"/>
-      <w:r>
-        <w:rPr>
-          <w:rFonts w:hint="eastAsia"/>
-          <w:lang w:val="zh-CN"/>
-        </w:rPr>
-        <w:t>“</w:t>
-      </w:r>
-      <w:proofErr w:type="gramEnd"/>
-      <w:r>
-        <w:rPr>
-          <w:rFonts w:hint="eastAsia"/>
-          <w:lang w:val="zh-CN"/>
-        </w:rPr>
-        <w:t>取消收藏“按钮</w:t>
+        <w:t>输入评论，点击“收藏”按钮收藏新闻，点击“取消收藏“按钮</w:t>
       </w:r>
       <w:r>
         <w:rPr>
@@ -25131,7 +24585,7 @@
                     </pic:cNvPicPr>
                   </pic:nvPicPr>
                   <pic:blipFill>
-                    <a:blip r:embed="rId14" cstate="print">
+                    <a:blip r:embed="rId17" cstate="print">
                       <a:extLst>
                         <a:ext uri="{28A0092B-C50C-407E-A947-70E740481C1C}">
                           <a14:useLocalDpi xmlns:a14="http://schemas.microsoft.com/office/drawing/2010/main" val="0"/>
@@ -25191,13 +24645,31 @@
         <w:fldChar w:fldCharType="begin"/>
       </w:r>
       <w:r>
+        <w:instrText xml:space="preserve"> INCLUDEPICTURE  "F:\\Documents\\Tencent Files\\371615606\\Image\\C2C\\AB3580F4882599A8BE9A804FA566A600.jpg" \* MERGEFORMATINET </w:instrText>
+      </w:r>
+      <w:r>
+        <w:fldChar w:fldCharType="separate"/>
+      </w:r>
+      <w:r>
+        <w:fldChar w:fldCharType="begin"/>
+      </w:r>
+      <w:r>
+        <w:instrText xml:space="preserve"> INCLUDEPICTURE  "C:\\Users\\37161\\Documents\\Tencent Files\\371615606\\Image\\C2C\\AB3580F4882599A8BE9A804FA566A600.jpg" \* MERGEFORMATINET </w:instrText>
+      </w:r>
+      <w:r>
+        <w:fldChar w:fldCharType="separate"/>
+      </w:r>
+      <w:r>
+        <w:fldChar w:fldCharType="begin"/>
+      </w:r>
+      <w:r>
         <w:instrText xml:space="preserve"> </w:instrText>
       </w:r>
       <w:r>
-        <w:instrText>INCLUDEPICTURE  "F:\\Documents\\Tencent Files\\371615606\\Image\\C2C\\AB3580F4882599A8BE9A804FA566A600.jpg" \* MER</w:instrText>
-      </w:r>
-      <w:r>
-        <w:instrText>GEFORMATINET</w:instrText>
+        <w:instrText>INCLUDEPICTURE  "C:\\Users\\37161\\Documents\\Tencent Files\\371615606\\Image\\C2C\\AB3580F4882599A8</w:instrText>
+      </w:r>
+      <w:r>
+        <w:instrText>BE9A804FA566A600.jpg" \* MERGEFORMATINET</w:instrText>
       </w:r>
       <w:r>
         <w:instrText xml:space="preserve"> </w:instrText>
@@ -25226,8 +24698,8 @@
             <v:path o:extrusionok="f" gradientshapeok="t" o:connecttype="rect"/>
             <o:lock v:ext="edit" aspectratio="t"/>
           </v:shapetype>
-          <v:shape id="_x0000_i1025" type="#_x0000_t75" alt="" style="width:181.2pt;height:393pt">
-            <v:imagedata r:id="rId15" r:href="rId16"/>
+          <v:shape id="_x0000_i1025" type="#_x0000_t75" alt="" style="width:181.5pt;height:393pt">
+            <v:imagedata r:id="rId18" r:href="rId19"/>
           </v:shape>
         </w:pict>
       </w:r>
@@ -25237,6 +24709,12 @@
       <w:r>
         <w:fldChar w:fldCharType="end"/>
       </w:r>
+      <w:r>
+        <w:fldChar w:fldCharType="end"/>
+      </w:r>
+      <w:r>
+        <w:fldChar w:fldCharType="end"/>
+      </w:r>
     </w:p>
     <w:p>
       <w:pPr>
@@ -25252,7 +24730,7 @@
           <w:lang w:val="zh-CN"/>
         </w:rPr>
       </w:pPr>
-      <w:bookmarkStart w:id="21" w:name="_Toc29346962"/>
+      <w:bookmarkStart w:id="21" w:name="_Toc29387312"/>
       <w:r>
         <w:rPr>
           <w:rFonts w:hint="eastAsia"/>
@@ -25332,7 +24810,7 @@
                     </pic:cNvPicPr>
                   </pic:nvPicPr>
                   <pic:blipFill>
-                    <a:blip r:embed="rId17" cstate="print">
+                    <a:blip r:embed="rId20" cstate="print">
                       <a:extLst>
                         <a:ext uri="{28A0092B-C50C-407E-A947-70E740481C1C}">
                           <a14:useLocalDpi xmlns:a14="http://schemas.microsoft.com/office/drawing/2010/main" val="0"/>
@@ -25400,7 +24878,7 @@
           <w:lang w:val="zh-CN"/>
         </w:rPr>
       </w:pPr>
-      <w:bookmarkStart w:id="22" w:name="_Toc29346963"/>
+      <w:bookmarkStart w:id="22" w:name="_Toc29387313"/>
       <w:r>
         <w:rPr>
           <w:rFonts w:hint="eastAsia"/>
@@ -25435,23 +24913,7 @@
           <w:rFonts w:hint="eastAsia"/>
           <w:lang w:val="zh-CN"/>
         </w:rPr>
-        <w:t>点击</w:t>
-      </w:r>
-      <w:proofErr w:type="gramStart"/>
-      <w:r>
-        <w:rPr>
-          <w:rFonts w:hint="eastAsia"/>
-          <w:lang w:val="zh-CN"/>
-        </w:rPr>
-        <w:t>“</w:t>
-      </w:r>
-      <w:proofErr w:type="gramEnd"/>
-      <w:r>
-        <w:rPr>
-          <w:rFonts w:hint="eastAsia"/>
-          <w:lang w:val="zh-CN"/>
-        </w:rPr>
-        <w:t>关注“按钮可以按照关注的用户进行搜索，点击”时间“按钮可以按照发布时间进行</w:t>
+        <w:t>点击“关注“按钮可以按照关注的用户进行搜索，点击”时间“按钮可以按照发布时间进行</w:t>
       </w:r>
       <w:r>
         <w:rPr>
@@ -25496,7 +24958,7 @@
                     </pic:cNvPicPr>
                   </pic:nvPicPr>
                   <pic:blipFill>
-                    <a:blip r:embed="rId18" cstate="print">
+                    <a:blip r:embed="rId21" cstate="print">
                       <a:extLst>
                         <a:ext uri="{28A0092B-C50C-407E-A947-70E740481C1C}">
                           <a14:useLocalDpi xmlns:a14="http://schemas.microsoft.com/office/drawing/2010/main" val="0"/>
@@ -25556,7 +25018,7 @@
           <w:lang w:val="zh-CN"/>
         </w:rPr>
       </w:pPr>
-      <w:bookmarkStart w:id="23" w:name="_Toc29346964"/>
+      <w:bookmarkStart w:id="23" w:name="_Toc29387314"/>
       <w:r>
         <w:rPr>
           <w:rFonts w:hint="eastAsia"/>
@@ -25598,17 +25060,8 @@
           <w:rFonts w:hint="eastAsia"/>
           <w:lang w:val="zh-CN"/>
         </w:rPr>
-        <w:t>的搜索点击</w:t>
-      </w:r>
-      <w:proofErr w:type="gramStart"/>
-      <w:r>
-        <w:rPr>
-          <w:rFonts w:hint="eastAsia"/>
-          <w:lang w:val="zh-CN"/>
-        </w:rPr>
-        <w:t>“</w:t>
-      </w:r>
-      <w:proofErr w:type="gramEnd"/>
+        <w:t>的搜索点击“</w:t>
+      </w:r>
       <w:r>
         <w:rPr>
           <w:rFonts w:hint="eastAsia"/>
@@ -25680,7 +25133,7 @@
                     </pic:cNvPicPr>
                   </pic:nvPicPr>
                   <pic:blipFill>
-                    <a:blip r:embed="rId19" cstate="print">
+                    <a:blip r:embed="rId22" cstate="print">
                       <a:extLst>
                         <a:ext uri="{28A0092B-C50C-407E-A947-70E740481C1C}">
                           <a14:useLocalDpi xmlns:a14="http://schemas.microsoft.com/office/drawing/2010/main" val="0"/>
@@ -25726,7 +25179,7 @@
           <w:lang w:val="zh-CN"/>
         </w:rPr>
       </w:pPr>
-      <w:bookmarkStart w:id="24" w:name="_Toc29346965"/>
+      <w:bookmarkStart w:id="24" w:name="_Toc29387315"/>
       <w:r>
         <w:rPr>
           <w:rFonts w:hint="eastAsia"/>
@@ -25761,23 +25214,7 @@
           <w:rFonts w:hint="eastAsia"/>
           <w:lang w:val="zh-CN"/>
         </w:rPr>
-        <w:t>。点击</w:t>
-      </w:r>
-      <w:proofErr w:type="gramStart"/>
-      <w:r>
-        <w:rPr>
-          <w:rFonts w:hint="eastAsia"/>
-          <w:lang w:val="zh-CN"/>
-        </w:rPr>
-        <w:t>“</w:t>
-      </w:r>
-      <w:proofErr w:type="gramEnd"/>
-      <w:r>
-        <w:rPr>
-          <w:rFonts w:hint="eastAsia"/>
-          <w:lang w:val="zh-CN"/>
-        </w:rPr>
-        <w:t>评论“按钮</w:t>
+        <w:t>。点击“评论“按钮</w:t>
       </w:r>
       <w:r>
         <w:rPr>
@@ -25822,7 +25259,7 @@
                     </pic:cNvPicPr>
                   </pic:nvPicPr>
                   <pic:blipFill>
-                    <a:blip r:embed="rId20" cstate="print">
+                    <a:blip r:embed="rId23" cstate="print">
                       <a:extLst>
                         <a:ext uri="{28A0092B-C50C-407E-A947-70E740481C1C}">
                           <a14:useLocalDpi xmlns:a14="http://schemas.microsoft.com/office/drawing/2010/main" val="0"/>
@@ -25875,7 +25312,7 @@
           <w:lang w:val="zh-CN"/>
         </w:rPr>
       </w:pPr>
-      <w:bookmarkStart w:id="25" w:name="_Toc29346966"/>
+      <w:bookmarkStart w:id="25" w:name="_Toc29387316"/>
       <w:r>
         <w:rPr>
           <w:rFonts w:hint="eastAsia"/>
@@ -25941,7 +25378,7 @@
                     </pic:cNvPicPr>
                   </pic:nvPicPr>
                   <pic:blipFill>
-                    <a:blip r:embed="rId21" cstate="print">
+                    <a:blip r:embed="rId24" cstate="print">
                       <a:extLst>
                         <a:ext uri="{28A0092B-C50C-407E-A947-70E740481C1C}">
                           <a14:useLocalDpi xmlns:a14="http://schemas.microsoft.com/office/drawing/2010/main" val="0"/>
@@ -26001,7 +25438,7 @@
           <w:lang w:val="zh-CN"/>
         </w:rPr>
       </w:pPr>
-      <w:bookmarkStart w:id="26" w:name="_Toc29346967"/>
+      <w:bookmarkStart w:id="26" w:name="_Toc29387317"/>
       <w:r>
         <w:rPr>
           <w:rFonts w:hint="eastAsia"/>
@@ -26022,23 +25459,7 @@
           <w:rFonts w:hint="eastAsia"/>
           <w:lang w:val="zh-CN"/>
         </w:rPr>
-        <w:t>该页面展示动态列表，切换导航栏中的选项</w:t>
-      </w:r>
-      <w:proofErr w:type="gramStart"/>
-      <w:r>
-        <w:rPr>
-          <w:rFonts w:hint="eastAsia"/>
-          <w:lang w:val="zh-CN"/>
-        </w:rPr>
-        <w:t>可以切管动态</w:t>
-      </w:r>
-      <w:proofErr w:type="gramEnd"/>
-      <w:r>
-        <w:rPr>
-          <w:rFonts w:hint="eastAsia"/>
-          <w:lang w:val="zh-CN"/>
-        </w:rPr>
-        <w:t>列表。</w:t>
+        <w:t>该页面展示动态列表，切换导航栏中的选项可以切管动态列表。</w:t>
       </w:r>
     </w:p>
     <w:p>
@@ -26076,7 +25497,7 @@
                     </pic:cNvPicPr>
                   </pic:nvPicPr>
                   <pic:blipFill>
-                    <a:blip r:embed="rId22" cstate="print">
+                    <a:blip r:embed="rId25" cstate="print">
                       <a:extLst>
                         <a:ext uri="{28A0092B-C50C-407E-A947-70E740481C1C}">
                           <a14:useLocalDpi xmlns:a14="http://schemas.microsoft.com/office/drawing/2010/main" val="0"/>
@@ -26115,7 +25536,7 @@
           <w:lang w:val="zh-CN"/>
         </w:rPr>
       </w:pPr>
-      <w:bookmarkStart w:id="27" w:name="_Toc29346968"/>
+      <w:bookmarkStart w:id="27" w:name="_Toc29387318"/>
       <w:r>
         <w:rPr>
           <w:rFonts w:hint="eastAsia"/>
@@ -26181,7 +25602,7 @@
                     </pic:cNvPicPr>
                   </pic:nvPicPr>
                   <pic:blipFill>
-                    <a:blip r:embed="rId23" cstate="print">
+                    <a:blip r:embed="rId26" cstate="print">
                       <a:extLst>
                         <a:ext uri="{28A0092B-C50C-407E-A947-70E740481C1C}">
                           <a14:useLocalDpi xmlns:a14="http://schemas.microsoft.com/office/drawing/2010/main" val="0"/>
@@ -26227,7 +25648,7 @@
           <w:lang w:val="zh-CN"/>
         </w:rPr>
       </w:pPr>
-      <w:bookmarkStart w:id="28" w:name="_Toc29346969"/>
+      <w:bookmarkStart w:id="28" w:name="_Toc29387319"/>
       <w:r>
         <w:rPr>
           <w:rFonts w:hint="eastAsia"/>
@@ -26293,7 +25714,7 @@
                     </pic:cNvPicPr>
                   </pic:nvPicPr>
                   <pic:blipFill>
-                    <a:blip r:embed="rId24" cstate="print">
+                    <a:blip r:embed="rId27" cstate="print">
                       <a:extLst>
                         <a:ext uri="{28A0092B-C50C-407E-A947-70E740481C1C}">
                           <a14:useLocalDpi xmlns:a14="http://schemas.microsoft.com/office/drawing/2010/main" val="0"/>
@@ -26346,7 +25767,7 @@
           <w:lang w:val="zh-CN"/>
         </w:rPr>
       </w:pPr>
-      <w:bookmarkStart w:id="29" w:name="_Toc29346970"/>
+      <w:bookmarkStart w:id="29" w:name="_Toc29387320"/>
       <w:r>
         <w:rPr>
           <w:rFonts w:hint="eastAsia"/>
@@ -26419,7 +25840,7 @@
                     </pic:cNvPicPr>
                   </pic:nvPicPr>
                   <pic:blipFill>
-                    <a:blip r:embed="rId25" cstate="print">
+                    <a:blip r:embed="rId28" cstate="print">
                       <a:extLst>
                         <a:ext uri="{28A0092B-C50C-407E-A947-70E740481C1C}">
                           <a14:useLocalDpi xmlns:a14="http://schemas.microsoft.com/office/drawing/2010/main" val="0"/>
@@ -26472,7 +25893,7 @@
           <w:lang w:val="zh-CN"/>
         </w:rPr>
       </w:pPr>
-      <w:bookmarkStart w:id="30" w:name="_Toc29346971"/>
+      <w:bookmarkStart w:id="30" w:name="_Toc29387321"/>
       <w:r>
         <w:rPr>
           <w:rFonts w:hint="eastAsia"/>
@@ -26531,7 +25952,7 @@
                     </pic:cNvPicPr>
                   </pic:nvPicPr>
                   <pic:blipFill>
-                    <a:blip r:embed="rId26" cstate="print">
+                    <a:blip r:embed="rId29" cstate="print">
                       <a:extLst>
                         <a:ext uri="{28A0092B-C50C-407E-A947-70E740481C1C}">
                           <a14:useLocalDpi xmlns:a14="http://schemas.microsoft.com/office/drawing/2010/main" val="0"/>
@@ -26570,7 +25991,7 @@
           <w:lang w:val="zh-CN"/>
         </w:rPr>
       </w:pPr>
-      <w:bookmarkStart w:id="31" w:name="_Toc29346972"/>
+      <w:bookmarkStart w:id="31" w:name="_Toc29387322"/>
       <w:r>
         <w:rPr>
           <w:rFonts w:hint="eastAsia"/>
@@ -26629,7 +26050,7 @@
                     </pic:cNvPicPr>
                   </pic:nvPicPr>
                   <pic:blipFill>
-                    <a:blip r:embed="rId27" cstate="print">
+                    <a:blip r:embed="rId30" cstate="print">
                       <a:extLst>
                         <a:ext uri="{28A0092B-C50C-407E-A947-70E740481C1C}">
                           <a14:useLocalDpi xmlns:a14="http://schemas.microsoft.com/office/drawing/2010/main" val="0"/>
@@ -26689,7 +26110,7 @@
           <w:lang w:val="zh-CN"/>
         </w:rPr>
       </w:pPr>
-      <w:bookmarkStart w:id="32" w:name="_Toc29346973"/>
+      <w:bookmarkStart w:id="32" w:name="_Toc29387323"/>
       <w:r>
         <w:rPr>
           <w:rFonts w:hint="eastAsia"/>
@@ -26748,7 +26169,7 @@
                     </pic:cNvPicPr>
                   </pic:nvPicPr>
                   <pic:blipFill>
-                    <a:blip r:embed="rId28" cstate="print">
+                    <a:blip r:embed="rId31" cstate="print">
                       <a:extLst>
                         <a:ext uri="{28A0092B-C50C-407E-A947-70E740481C1C}">
                           <a14:useLocalDpi xmlns:a14="http://schemas.microsoft.com/office/drawing/2010/main" val="0"/>
@@ -26807,7 +26228,7 @@
         </w:rPr>
         <w:tab/>
       </w:r>
-      <w:bookmarkStart w:id="33" w:name="_Toc29346974"/>
+      <w:bookmarkStart w:id="33" w:name="_Toc29387324"/>
       <w:r>
         <w:rPr>
           <w:lang w:val="zh-CN"/>
@@ -26926,7 +26347,7 @@
                     </pic:cNvPicPr>
                   </pic:nvPicPr>
                   <pic:blipFill>
-                    <a:blip r:embed="rId29">
+                    <a:blip r:embed="rId32">
                       <a:extLst>
                         <a:ext uri="{28A0092B-C50C-407E-A947-70E740481C1C}">
                           <a14:useLocalDpi xmlns:a14="http://schemas.microsoft.com/office/drawing/2010/main" val="0"/>
@@ -27001,7 +26422,7 @@
                     <pic:cNvPicPr/>
                   </pic:nvPicPr>
                   <pic:blipFill>
-                    <a:blip r:embed="rId30"/>
+                    <a:blip r:embed="rId33"/>
                     <a:stretch>
                       <a:fillRect/>
                     </a:stretch>
@@ -27057,7 +26478,7 @@
           <w:lang w:val="zh-CN"/>
         </w:rPr>
       </w:pPr>
-      <w:bookmarkStart w:id="34" w:name="_Toc29346975"/>
+      <w:bookmarkStart w:id="34" w:name="_Toc29387325"/>
       <w:r>
         <w:rPr>
           <w:rFonts w:hint="eastAsia"/>
@@ -27194,7 +26615,7 @@
           <w:lang w:val="zh-CN"/>
         </w:rPr>
       </w:pPr>
-      <w:bookmarkStart w:id="35" w:name="_Toc29346976"/>
+      <w:bookmarkStart w:id="35" w:name="_Toc29387326"/>
       <w:r>
         <w:rPr>
           <w:rFonts w:hint="eastAsia"/>
@@ -27214,12 +26635,12 @@
     <w:p>
       <w:pPr>
         <w:rPr>
-          <w:rStyle w:val="a8"/>
-        </w:rPr>
-      </w:pPr>
-      <w:r>
-        <w:rPr>
-          <w:rStyle w:val="a8"/>
+          <w:rStyle w:val="ab"/>
+        </w:rPr>
+      </w:pPr>
+      <w:r>
+        <w:rPr>
+          <w:rStyle w:val="ab"/>
         </w:rPr>
         <w:t>2.5.2.1 user（用户）</w:t>
       </w:r>
@@ -27532,28 +26953,14 @@
     <w:p>
       <w:pPr>
         <w:rPr>
-          <w:rStyle w:val="a8"/>
-        </w:rPr>
-      </w:pPr>
-      <w:r>
-        <w:rPr>
-          <w:rStyle w:val="a8"/>
-        </w:rPr>
-        <w:t xml:space="preserve">2.5.2.2 </w:t>
-      </w:r>
-      <w:proofErr w:type="spellStart"/>
-      <w:r>
-        <w:rPr>
-          <w:rStyle w:val="a8"/>
-        </w:rPr>
-        <w:t>collect_news</w:t>
-      </w:r>
-      <w:proofErr w:type="spellEnd"/>
-      <w:r>
-        <w:rPr>
-          <w:rStyle w:val="a8"/>
-        </w:rPr>
-        <w:t>（用户-新闻关系集：用户收藏新闻）</w:t>
+          <w:rStyle w:val="ab"/>
+        </w:rPr>
+      </w:pPr>
+      <w:r>
+        <w:rPr>
+          <w:rStyle w:val="ab"/>
+        </w:rPr>
+        <w:t>2.5.2.2 collect_news（用户-新闻关系集：用户收藏新闻）</w:t>
       </w:r>
     </w:p>
     <w:tbl>
@@ -29983,50 +29390,14 @@
         </w:tc>
       </w:tr>
     </w:tbl>
-    <w:p>
-      <w:pPr>
-        <w:rPr>
-          <w:lang w:val="zh-CN"/>
-        </w:rPr>
-      </w:pPr>
-    </w:p>
-    <w:p>
-      <w:pPr>
-        <w:pStyle w:val="2"/>
-        <w:rPr>
-          <w:lang w:val="zh-CN"/>
-        </w:rPr>
-      </w:pPr>
-      <w:r>
-        <w:rPr>
-          <w:lang w:val="zh-CN"/>
-        </w:rPr>
-        <w:tab/>
-      </w:r>
-      <w:bookmarkStart w:id="36" w:name="_Toc29346977"/>
-      <w:r>
-        <w:rPr>
-          <w:lang w:val="zh-CN"/>
-        </w:rPr>
-        <w:t xml:space="preserve">2.6 </w:t>
-      </w:r>
-      <w:r>
-        <w:rPr>
-          <w:rFonts w:hint="eastAsia"/>
-          <w:lang w:val="zh-CN"/>
-        </w:rPr>
-        <w:t>系统出错处理设置</w:t>
-      </w:r>
-      <w:bookmarkEnd w:id="36"/>
-    </w:p>
     <w:p/>
     <w:sectPr>
-      <w:headerReference w:type="even" r:id="rId31"/>
-      <w:headerReference w:type="default" r:id="rId32"/>
-      <w:footerReference w:type="even" r:id="rId33"/>
-      <w:footerReference w:type="default" r:id="rId34"/>
-      <w:headerReference w:type="first" r:id="rId35"/>
-      <w:footerReference w:type="first" r:id="rId36"/>
+      <w:headerReference w:type="even" r:id="rId34"/>
+      <w:headerReference w:type="default" r:id="rId35"/>
+      <w:footerReference w:type="even" r:id="rId36"/>
+      <w:footerReference w:type="default" r:id="rId37"/>
+      <w:headerReference w:type="first" r:id="rId38"/>
+      <w:footerReference w:type="first" r:id="rId39"/>
       <w:pgSz w:w="11906" w:h="16838"/>
       <w:pgMar w:top="1440" w:right="1800" w:bottom="1440" w:left="1800" w:header="851" w:footer="992" w:gutter="0"/>
       <w:pgNumType w:start="0"/>
@@ -30039,7 +29410,7 @@
 </file>
 
 <file path=word/endnotes.xml><?xml version="1.0" encoding="utf-8"?>
-<w:endnotes xmlns:wpc="http://schemas.microsoft.com/office/word/2010/wordprocessingCanvas" xmlns:mc="http://schemas.openxmlformats.org/markup-compatibility/2006" xmlns:o="urn:schemas-microsoft-com:office:office" xmlns:r="http://schemas.openxmlformats.org/officeDocument/2006/relationships" xmlns:m="http://schemas.openxmlformats.org/officeDocument/2006/math" xmlns:v="urn:schemas-microsoft-com:vml" xmlns:wp14="http://schemas.microsoft.com/office/word/2010/wordprocessingDrawing" xmlns:wp="http://schemas.openxmlformats.org/drawingml/2006/wordprocessingDrawing" xmlns:w10="urn:schemas-microsoft-com:office:word" xmlns:w="http://schemas.openxmlformats.org/wordprocessingml/2006/main" xmlns:w14="http://schemas.microsoft.com/office/word/2010/wordml" xmlns:w15="http://schemas.microsoft.com/office/word/2012/wordml" xmlns:wpg="http://schemas.microsoft.com/office/word/2010/wordprocessingGroup" xmlns:wpi="http://schemas.microsoft.com/office/word/2010/wordprocessingInk" xmlns:wne="http://schemas.microsoft.com/office/word/2006/wordml" xmlns:wps="http://schemas.microsoft.com/office/word/2010/wordprocessingShape" mc:Ignorable="w14 w15 wp14">
+<w:endnotes xmlns:wpc="http://schemas.microsoft.com/office/word/2010/wordprocessingCanvas" xmlns:cx="http://schemas.microsoft.com/office/drawing/2014/chartex" xmlns:cx1="http://schemas.microsoft.com/office/drawing/2015/9/8/chartex" xmlns:cx2="http://schemas.microsoft.com/office/drawing/2015/10/21/chartex" xmlns:cx3="http://schemas.microsoft.com/office/drawing/2016/5/9/chartex" xmlns:cx4="http://schemas.microsoft.com/office/drawing/2016/5/10/chartex" xmlns:cx5="http://schemas.microsoft.com/office/drawing/2016/5/11/chartex" xmlns:cx6="http://schemas.microsoft.com/office/drawing/2016/5/12/chartex" xmlns:cx7="http://schemas.microsoft.com/office/drawing/2016/5/13/chartex" xmlns:cx8="http://schemas.microsoft.com/office/drawing/2016/5/14/chartex" xmlns:mc="http://schemas.openxmlformats.org/markup-compatibility/2006" xmlns:aink="http://schemas.microsoft.com/office/drawing/2016/ink" xmlns:am3d="http://schemas.microsoft.com/office/drawing/2017/model3d" xmlns:o="urn:schemas-microsoft-com:office:office" xmlns:r="http://schemas.openxmlformats.org/officeDocument/2006/relationships" xmlns:m="http://schemas.openxmlformats.org/officeDocument/2006/math" xmlns:v="urn:schemas-microsoft-com:vml" xmlns:wp14="http://schemas.microsoft.com/office/word/2010/wordprocessingDrawing" xmlns:wp="http://schemas.openxmlformats.org/drawingml/2006/wordprocessingDrawing" xmlns:w10="urn:schemas-microsoft-com:office:word" xmlns:w="http://schemas.openxmlformats.org/wordprocessingml/2006/main" xmlns:w14="http://schemas.microsoft.com/office/word/2010/wordml" xmlns:w15="http://schemas.microsoft.com/office/word/2012/wordml" xmlns:w16cid="http://schemas.microsoft.com/office/word/2016/wordml/cid" xmlns:w16se="http://schemas.microsoft.com/office/word/2015/wordml/symex" xmlns:wpg="http://schemas.microsoft.com/office/word/2010/wordprocessingGroup" xmlns:wpi="http://schemas.microsoft.com/office/word/2010/wordprocessingInk" xmlns:wne="http://schemas.microsoft.com/office/word/2006/wordml" xmlns:wps="http://schemas.microsoft.com/office/word/2010/wordprocessingShape" mc:Ignorable="w14 w15 w16se w16cid wp14">
   <w:endnote w:type="separator" w:id="-1">
     <w:p>
       <w:r>
@@ -30058,10 +29429,10 @@
 </file>
 
 <file path=word/footer1.xml><?xml version="1.0" encoding="utf-8"?>
-<w:ftr xmlns:wpc="http://schemas.microsoft.com/office/word/2010/wordprocessingCanvas" xmlns:mc="http://schemas.openxmlformats.org/markup-compatibility/2006" xmlns:o="urn:schemas-microsoft-com:office:office" xmlns:r="http://schemas.openxmlformats.org/officeDocument/2006/relationships" xmlns:m="http://schemas.openxmlformats.org/officeDocument/2006/math" xmlns:v="urn:schemas-microsoft-com:vml" xmlns:wp14="http://schemas.microsoft.com/office/word/2010/wordprocessingDrawing" xmlns:wp="http://schemas.openxmlformats.org/drawingml/2006/wordprocessingDrawing" xmlns:w10="urn:schemas-microsoft-com:office:word" xmlns:w="http://schemas.openxmlformats.org/wordprocessingml/2006/main" xmlns:w14="http://schemas.microsoft.com/office/word/2010/wordml" xmlns:w15="http://schemas.microsoft.com/office/word/2012/wordml" xmlns:wpg="http://schemas.microsoft.com/office/word/2010/wordprocessingGroup" xmlns:wpi="http://schemas.microsoft.com/office/word/2010/wordprocessingInk" xmlns:wne="http://schemas.microsoft.com/office/word/2006/wordml" xmlns:wps="http://schemas.microsoft.com/office/word/2010/wordprocessingShape" mc:Ignorable="w14 w15 wp14">
+<w:ftr xmlns:wpc="http://schemas.microsoft.com/office/word/2010/wordprocessingCanvas" xmlns:cx="http://schemas.microsoft.com/office/drawing/2014/chartex" xmlns:cx1="http://schemas.microsoft.com/office/drawing/2015/9/8/chartex" xmlns:cx2="http://schemas.microsoft.com/office/drawing/2015/10/21/chartex" xmlns:cx3="http://schemas.microsoft.com/office/drawing/2016/5/9/chartex" xmlns:cx4="http://schemas.microsoft.com/office/drawing/2016/5/10/chartex" xmlns:cx5="http://schemas.microsoft.com/office/drawing/2016/5/11/chartex" xmlns:cx6="http://schemas.microsoft.com/office/drawing/2016/5/12/chartex" xmlns:cx7="http://schemas.microsoft.com/office/drawing/2016/5/13/chartex" xmlns:cx8="http://schemas.microsoft.com/office/drawing/2016/5/14/chartex" xmlns:mc="http://schemas.openxmlformats.org/markup-compatibility/2006" xmlns:aink="http://schemas.microsoft.com/office/drawing/2016/ink" xmlns:am3d="http://schemas.microsoft.com/office/drawing/2017/model3d" xmlns:o="urn:schemas-microsoft-com:office:office" xmlns:r="http://schemas.openxmlformats.org/officeDocument/2006/relationships" xmlns:m="http://schemas.openxmlformats.org/officeDocument/2006/math" xmlns:v="urn:schemas-microsoft-com:vml" xmlns:wp14="http://schemas.microsoft.com/office/word/2010/wordprocessingDrawing" xmlns:wp="http://schemas.openxmlformats.org/drawingml/2006/wordprocessingDrawing" xmlns:w10="urn:schemas-microsoft-com:office:word" xmlns:w="http://schemas.openxmlformats.org/wordprocessingml/2006/main" xmlns:w14="http://schemas.microsoft.com/office/word/2010/wordml" xmlns:w15="http://schemas.microsoft.com/office/word/2012/wordml" xmlns:w16cid="http://schemas.microsoft.com/office/word/2016/wordml/cid" xmlns:w16se="http://schemas.microsoft.com/office/word/2015/wordml/symex" xmlns:wpg="http://schemas.microsoft.com/office/word/2010/wordprocessingGroup" xmlns:wpi="http://schemas.microsoft.com/office/word/2010/wordprocessingInk" xmlns:wne="http://schemas.microsoft.com/office/word/2006/wordml" xmlns:wps="http://schemas.microsoft.com/office/word/2010/wordprocessingShape" mc:Ignorable="w14 w15 w16se w16cid wp14">
   <w:p>
     <w:pPr>
-      <w:pStyle w:val="a4"/>
+      <w:pStyle w:val="a5"/>
       <w:ind w:firstLine="360"/>
     </w:pPr>
   </w:p>
@@ -30069,10 +29440,10 @@
 </file>
 
 <file path=word/footer2.xml><?xml version="1.0" encoding="utf-8"?>
-<w:ftr xmlns:wpc="http://schemas.microsoft.com/office/word/2010/wordprocessingCanvas" xmlns:mc="http://schemas.openxmlformats.org/markup-compatibility/2006" xmlns:o="urn:schemas-microsoft-com:office:office" xmlns:r="http://schemas.openxmlformats.org/officeDocument/2006/relationships" xmlns:m="http://schemas.openxmlformats.org/officeDocument/2006/math" xmlns:v="urn:schemas-microsoft-com:vml" xmlns:wp14="http://schemas.microsoft.com/office/word/2010/wordprocessingDrawing" xmlns:wp="http://schemas.openxmlformats.org/drawingml/2006/wordprocessingDrawing" xmlns:w10="urn:schemas-microsoft-com:office:word" xmlns:w="http://schemas.openxmlformats.org/wordprocessingml/2006/main" xmlns:w14="http://schemas.microsoft.com/office/word/2010/wordml" xmlns:w15="http://schemas.microsoft.com/office/word/2012/wordml" xmlns:wpg="http://schemas.microsoft.com/office/word/2010/wordprocessingGroup" xmlns:wpi="http://schemas.microsoft.com/office/word/2010/wordprocessingInk" xmlns:wne="http://schemas.microsoft.com/office/word/2006/wordml" xmlns:wps="http://schemas.microsoft.com/office/word/2010/wordprocessingShape" mc:Ignorable="w14 w15 wp14">
+<w:ftr xmlns:wpc="http://schemas.microsoft.com/office/word/2010/wordprocessingCanvas" xmlns:cx="http://schemas.microsoft.com/office/drawing/2014/chartex" xmlns:cx1="http://schemas.microsoft.com/office/drawing/2015/9/8/chartex" xmlns:cx2="http://schemas.microsoft.com/office/drawing/2015/10/21/chartex" xmlns:cx3="http://schemas.microsoft.com/office/drawing/2016/5/9/chartex" xmlns:cx4="http://schemas.microsoft.com/office/drawing/2016/5/10/chartex" xmlns:cx5="http://schemas.microsoft.com/office/drawing/2016/5/11/chartex" xmlns:cx6="http://schemas.microsoft.com/office/drawing/2016/5/12/chartex" xmlns:cx7="http://schemas.microsoft.com/office/drawing/2016/5/13/chartex" xmlns:cx8="http://schemas.microsoft.com/office/drawing/2016/5/14/chartex" xmlns:mc="http://schemas.openxmlformats.org/markup-compatibility/2006" xmlns:aink="http://schemas.microsoft.com/office/drawing/2016/ink" xmlns:am3d="http://schemas.microsoft.com/office/drawing/2017/model3d" xmlns:o="urn:schemas-microsoft-com:office:office" xmlns:r="http://schemas.openxmlformats.org/officeDocument/2006/relationships" xmlns:m="http://schemas.openxmlformats.org/officeDocument/2006/math" xmlns:v="urn:schemas-microsoft-com:vml" xmlns:wp14="http://schemas.microsoft.com/office/word/2010/wordprocessingDrawing" xmlns:wp="http://schemas.openxmlformats.org/drawingml/2006/wordprocessingDrawing" xmlns:w10="urn:schemas-microsoft-com:office:word" xmlns:w="http://schemas.openxmlformats.org/wordprocessingml/2006/main" xmlns:w14="http://schemas.microsoft.com/office/word/2010/wordml" xmlns:w15="http://schemas.microsoft.com/office/word/2012/wordml" xmlns:w16cid="http://schemas.microsoft.com/office/word/2016/wordml/cid" xmlns:w16se="http://schemas.microsoft.com/office/word/2015/wordml/symex" xmlns:wpg="http://schemas.microsoft.com/office/word/2010/wordprocessingGroup" xmlns:wpi="http://schemas.microsoft.com/office/word/2010/wordprocessingInk" xmlns:wne="http://schemas.microsoft.com/office/word/2006/wordml" xmlns:wps="http://schemas.microsoft.com/office/word/2010/wordprocessingShape" mc:Ignorable="w14 w15 w16se w16cid wp14">
   <w:p>
     <w:pPr>
-      <w:pStyle w:val="a4"/>
+      <w:pStyle w:val="a5"/>
       <w:ind w:firstLine="360"/>
     </w:pPr>
     <w:r>
@@ -30115,7 +29486,7 @@
                       <w:txbxContent>
                         <w:p>
                           <w:pPr>
-                            <w:pStyle w:val="a4"/>
+                            <w:pStyle w:val="a5"/>
                             <w:ind w:firstLine="360"/>
                           </w:pPr>
                           <w:r>
@@ -30176,6 +29547,9 @@
                             <w:t>39</w:t>
                           </w:r>
                           <w:r>
+                            <w:rPr>
+                              <w:noProof/>
+                            </w:rPr>
                             <w:fldChar w:fldCharType="end"/>
                           </w:r>
                           <w:r>
@@ -30203,7 +29577,7 @@
                 <w:txbxContent>
                   <w:p>
                     <w:pPr>
-                      <w:pStyle w:val="a4"/>
+                      <w:pStyle w:val="a5"/>
                       <w:ind w:firstLine="360"/>
                     </w:pPr>
                     <w:r>
@@ -30264,6 +29638,9 @@
                       <w:t>39</w:t>
                     </w:r>
                     <w:r>
+                      <w:rPr>
+                        <w:noProof/>
+                      </w:rPr>
                       <w:fldChar w:fldCharType="end"/>
                     </w:r>
                     <w:r>
@@ -30286,10 +29663,10 @@
 </file>
 
 <file path=word/footer3.xml><?xml version="1.0" encoding="utf-8"?>
-<w:ftr xmlns:wpc="http://schemas.microsoft.com/office/word/2010/wordprocessingCanvas" xmlns:mc="http://schemas.openxmlformats.org/markup-compatibility/2006" xmlns:o="urn:schemas-microsoft-com:office:office" xmlns:r="http://schemas.openxmlformats.org/officeDocument/2006/relationships" xmlns:m="http://schemas.openxmlformats.org/officeDocument/2006/math" xmlns:v="urn:schemas-microsoft-com:vml" xmlns:wp14="http://schemas.microsoft.com/office/word/2010/wordprocessingDrawing" xmlns:wp="http://schemas.openxmlformats.org/drawingml/2006/wordprocessingDrawing" xmlns:w10="urn:schemas-microsoft-com:office:word" xmlns:w="http://schemas.openxmlformats.org/wordprocessingml/2006/main" xmlns:w14="http://schemas.microsoft.com/office/word/2010/wordml" xmlns:w15="http://schemas.microsoft.com/office/word/2012/wordml" xmlns:wpg="http://schemas.microsoft.com/office/word/2010/wordprocessingGroup" xmlns:wpi="http://schemas.microsoft.com/office/word/2010/wordprocessingInk" xmlns:wne="http://schemas.microsoft.com/office/word/2006/wordml" xmlns:wps="http://schemas.microsoft.com/office/word/2010/wordprocessingShape" mc:Ignorable="w14 w15 wp14">
+<w:ftr xmlns:wpc="http://schemas.microsoft.com/office/word/2010/wordprocessingCanvas" xmlns:cx="http://schemas.microsoft.com/office/drawing/2014/chartex" xmlns:cx1="http://schemas.microsoft.com/office/drawing/2015/9/8/chartex" xmlns:cx2="http://schemas.microsoft.com/office/drawing/2015/10/21/chartex" xmlns:cx3="http://schemas.microsoft.com/office/drawing/2016/5/9/chartex" xmlns:cx4="http://schemas.microsoft.com/office/drawing/2016/5/10/chartex" xmlns:cx5="http://schemas.microsoft.com/office/drawing/2016/5/11/chartex" xmlns:cx6="http://schemas.microsoft.com/office/drawing/2016/5/12/chartex" xmlns:cx7="http://schemas.microsoft.com/office/drawing/2016/5/13/chartex" xmlns:cx8="http://schemas.microsoft.com/office/drawing/2016/5/14/chartex" xmlns:mc="http://schemas.openxmlformats.org/markup-compatibility/2006" xmlns:aink="http://schemas.microsoft.com/office/drawing/2016/ink" xmlns:am3d="http://schemas.microsoft.com/office/drawing/2017/model3d" xmlns:o="urn:schemas-microsoft-com:office:office" xmlns:r="http://schemas.openxmlformats.org/officeDocument/2006/relationships" xmlns:m="http://schemas.openxmlformats.org/officeDocument/2006/math" xmlns:v="urn:schemas-microsoft-com:vml" xmlns:wp14="http://schemas.microsoft.com/office/word/2010/wordprocessingDrawing" xmlns:wp="http://schemas.openxmlformats.org/drawingml/2006/wordprocessingDrawing" xmlns:w10="urn:schemas-microsoft-com:office:word" xmlns:w="http://schemas.openxmlformats.org/wordprocessingml/2006/main" xmlns:w14="http://schemas.microsoft.com/office/word/2010/wordml" xmlns:w15="http://schemas.microsoft.com/office/word/2012/wordml" xmlns:w16cid="http://schemas.microsoft.com/office/word/2016/wordml/cid" xmlns:w16se="http://schemas.microsoft.com/office/word/2015/wordml/symex" xmlns:wpg="http://schemas.microsoft.com/office/word/2010/wordprocessingGroup" xmlns:wpi="http://schemas.microsoft.com/office/word/2010/wordprocessingInk" xmlns:wne="http://schemas.microsoft.com/office/word/2006/wordml" xmlns:wps="http://schemas.microsoft.com/office/word/2010/wordprocessingShape" mc:Ignorable="w14 w15 w16se w16cid wp14">
   <w:p>
     <w:pPr>
-      <w:pStyle w:val="a4"/>
+      <w:pStyle w:val="a5"/>
       <w:ind w:firstLine="360"/>
     </w:pPr>
   </w:p>
@@ -30297,7 +29674,7 @@
 </file>
 
 <file path=word/footnotes.xml><?xml version="1.0" encoding="utf-8"?>
-<w:footnotes xmlns:wpc="http://schemas.microsoft.com/office/word/2010/wordprocessingCanvas" xmlns:mc="http://schemas.openxmlformats.org/markup-compatibility/2006" xmlns:o="urn:schemas-microsoft-com:office:office" xmlns:r="http://schemas.openxmlformats.org/officeDocument/2006/relationships" xmlns:m="http://schemas.openxmlformats.org/officeDocument/2006/math" xmlns:v="urn:schemas-microsoft-com:vml" xmlns:wp14="http://schemas.microsoft.com/office/word/2010/wordprocessingDrawing" xmlns:wp="http://schemas.openxmlformats.org/drawingml/2006/wordprocessingDrawing" xmlns:w10="urn:schemas-microsoft-com:office:word" xmlns:w="http://schemas.openxmlformats.org/wordprocessingml/2006/main" xmlns:w14="http://schemas.microsoft.com/office/word/2010/wordml" xmlns:w15="http://schemas.microsoft.com/office/word/2012/wordml" xmlns:wpg="http://schemas.microsoft.com/office/word/2010/wordprocessingGroup" xmlns:wpi="http://schemas.microsoft.com/office/word/2010/wordprocessingInk" xmlns:wne="http://schemas.microsoft.com/office/word/2006/wordml" xmlns:wps="http://schemas.microsoft.com/office/word/2010/wordprocessingShape" mc:Ignorable="w14 w15 wp14">
+<w:footnotes xmlns:wpc="http://schemas.microsoft.com/office/word/2010/wordprocessingCanvas" xmlns:cx="http://schemas.microsoft.com/office/drawing/2014/chartex" xmlns:cx1="http://schemas.microsoft.com/office/drawing/2015/9/8/chartex" xmlns:cx2="http://schemas.microsoft.com/office/drawing/2015/10/21/chartex" xmlns:cx3="http://schemas.microsoft.com/office/drawing/2016/5/9/chartex" xmlns:cx4="http://schemas.microsoft.com/office/drawing/2016/5/10/chartex" xmlns:cx5="http://schemas.microsoft.com/office/drawing/2016/5/11/chartex" xmlns:cx6="http://schemas.microsoft.com/office/drawing/2016/5/12/chartex" xmlns:cx7="http://schemas.microsoft.com/office/drawing/2016/5/13/chartex" xmlns:cx8="http://schemas.microsoft.com/office/drawing/2016/5/14/chartex" xmlns:mc="http://schemas.openxmlformats.org/markup-compatibility/2006" xmlns:aink="http://schemas.microsoft.com/office/drawing/2016/ink" xmlns:am3d="http://schemas.microsoft.com/office/drawing/2017/model3d" xmlns:o="urn:schemas-microsoft-com:office:office" xmlns:r="http://schemas.openxmlformats.org/officeDocument/2006/relationships" xmlns:m="http://schemas.openxmlformats.org/officeDocument/2006/math" xmlns:v="urn:schemas-microsoft-com:vml" xmlns:wp14="http://schemas.microsoft.com/office/word/2010/wordprocessingDrawing" xmlns:wp="http://schemas.openxmlformats.org/drawingml/2006/wordprocessingDrawing" xmlns:w10="urn:schemas-microsoft-com:office:word" xmlns:w="http://schemas.openxmlformats.org/wordprocessingml/2006/main" xmlns:w14="http://schemas.microsoft.com/office/word/2010/wordml" xmlns:w15="http://schemas.microsoft.com/office/word/2012/wordml" xmlns:w16cid="http://schemas.microsoft.com/office/word/2016/wordml/cid" xmlns:w16se="http://schemas.microsoft.com/office/word/2015/wordml/symex" xmlns:wpg="http://schemas.microsoft.com/office/word/2010/wordprocessingGroup" xmlns:wpi="http://schemas.microsoft.com/office/word/2010/wordprocessingInk" xmlns:wne="http://schemas.microsoft.com/office/word/2006/wordml" xmlns:wps="http://schemas.microsoft.com/office/word/2010/wordprocessingShape" mc:Ignorable="w14 w15 w16se w16cid wp14">
   <w:footnote w:type="separator" w:id="-1">
     <w:p>
       <w:r>
@@ -30316,7 +29693,7 @@
 </file>
 
 <file path=word/header1.xml><?xml version="1.0" encoding="utf-8"?>
-<w:hdr xmlns:wpc="http://schemas.microsoft.com/office/word/2010/wordprocessingCanvas" xmlns:mc="http://schemas.openxmlformats.org/markup-compatibility/2006" xmlns:o="urn:schemas-microsoft-com:office:office" xmlns:r="http://schemas.openxmlformats.org/officeDocument/2006/relationships" xmlns:m="http://schemas.openxmlformats.org/officeDocument/2006/math" xmlns:v="urn:schemas-microsoft-com:vml" xmlns:wp14="http://schemas.microsoft.com/office/word/2010/wordprocessingDrawing" xmlns:wp="http://schemas.openxmlformats.org/drawingml/2006/wordprocessingDrawing" xmlns:w10="urn:schemas-microsoft-com:office:word" xmlns:w="http://schemas.openxmlformats.org/wordprocessingml/2006/main" xmlns:w14="http://schemas.microsoft.com/office/word/2010/wordml" xmlns:w15="http://schemas.microsoft.com/office/word/2012/wordml" xmlns:wpg="http://schemas.microsoft.com/office/word/2010/wordprocessingGroup" xmlns:wpi="http://schemas.microsoft.com/office/word/2010/wordprocessingInk" xmlns:wne="http://schemas.microsoft.com/office/word/2006/wordml" xmlns:wps="http://schemas.microsoft.com/office/word/2010/wordprocessingShape" mc:Ignorable="w14 w15 wp14">
+<w:hdr xmlns:wpc="http://schemas.microsoft.com/office/word/2010/wordprocessingCanvas" xmlns:cx="http://schemas.microsoft.com/office/drawing/2014/chartex" xmlns:cx1="http://schemas.microsoft.com/office/drawing/2015/9/8/chartex" xmlns:cx2="http://schemas.microsoft.com/office/drawing/2015/10/21/chartex" xmlns:cx3="http://schemas.microsoft.com/office/drawing/2016/5/9/chartex" xmlns:cx4="http://schemas.microsoft.com/office/drawing/2016/5/10/chartex" xmlns:cx5="http://schemas.microsoft.com/office/drawing/2016/5/11/chartex" xmlns:cx6="http://schemas.microsoft.com/office/drawing/2016/5/12/chartex" xmlns:cx7="http://schemas.microsoft.com/office/drawing/2016/5/13/chartex" xmlns:cx8="http://schemas.microsoft.com/office/drawing/2016/5/14/chartex" xmlns:mc="http://schemas.openxmlformats.org/markup-compatibility/2006" xmlns:aink="http://schemas.microsoft.com/office/drawing/2016/ink" xmlns:am3d="http://schemas.microsoft.com/office/drawing/2017/model3d" xmlns:o="urn:schemas-microsoft-com:office:office" xmlns:r="http://schemas.openxmlformats.org/officeDocument/2006/relationships" xmlns:m="http://schemas.openxmlformats.org/officeDocument/2006/math" xmlns:v="urn:schemas-microsoft-com:vml" xmlns:wp14="http://schemas.microsoft.com/office/word/2010/wordprocessingDrawing" xmlns:wp="http://schemas.openxmlformats.org/drawingml/2006/wordprocessingDrawing" xmlns:w10="urn:schemas-microsoft-com:office:word" xmlns:w="http://schemas.openxmlformats.org/wordprocessingml/2006/main" xmlns:w14="http://schemas.microsoft.com/office/word/2010/wordml" xmlns:w15="http://schemas.microsoft.com/office/word/2012/wordml" xmlns:w16cid="http://schemas.microsoft.com/office/word/2016/wordml/cid" xmlns:w16se="http://schemas.microsoft.com/office/word/2015/wordml/symex" xmlns:wpg="http://schemas.microsoft.com/office/word/2010/wordprocessingGroup" xmlns:wpi="http://schemas.microsoft.com/office/word/2010/wordprocessingInk" xmlns:wne="http://schemas.microsoft.com/office/word/2006/wordml" xmlns:wps="http://schemas.microsoft.com/office/word/2010/wordprocessingShape" mc:Ignorable="w14 w15 w16se w16cid wp14">
   <w:p>
     <w:pPr>
       <w:pStyle w:val="a3"/>
@@ -30327,7 +29704,7 @@
 </file>
 
 <file path=word/header2.xml><?xml version="1.0" encoding="utf-8"?>
-<w:hdr xmlns:wpc="http://schemas.microsoft.com/office/word/2010/wordprocessingCanvas" xmlns:mc="http://schemas.openxmlformats.org/markup-compatibility/2006" xmlns:o="urn:schemas-microsoft-com:office:office" xmlns:r="http://schemas.openxmlformats.org/officeDocument/2006/relationships" xmlns:m="http://schemas.openxmlformats.org/officeDocument/2006/math" xmlns:v="urn:schemas-microsoft-com:vml" xmlns:wp14="http://schemas.microsoft.com/office/word/2010/wordprocessingDrawing" xmlns:wp="http://schemas.openxmlformats.org/drawingml/2006/wordprocessingDrawing" xmlns:w10="urn:schemas-microsoft-com:office:word" xmlns:w="http://schemas.openxmlformats.org/wordprocessingml/2006/main" xmlns:w14="http://schemas.microsoft.com/office/word/2010/wordml" xmlns:w15="http://schemas.microsoft.com/office/word/2012/wordml" xmlns:wpg="http://schemas.microsoft.com/office/word/2010/wordprocessingGroup" xmlns:wpi="http://schemas.microsoft.com/office/word/2010/wordprocessingInk" xmlns:wne="http://schemas.microsoft.com/office/word/2006/wordml" xmlns:wps="http://schemas.microsoft.com/office/word/2010/wordprocessingShape" mc:Ignorable="w14 w15 wp14">
+<w:hdr xmlns:wpc="http://schemas.microsoft.com/office/word/2010/wordprocessingCanvas" xmlns:cx="http://schemas.microsoft.com/office/drawing/2014/chartex" xmlns:cx1="http://schemas.microsoft.com/office/drawing/2015/9/8/chartex" xmlns:cx2="http://schemas.microsoft.com/office/drawing/2015/10/21/chartex" xmlns:cx3="http://schemas.microsoft.com/office/drawing/2016/5/9/chartex" xmlns:cx4="http://schemas.microsoft.com/office/drawing/2016/5/10/chartex" xmlns:cx5="http://schemas.microsoft.com/office/drawing/2016/5/11/chartex" xmlns:cx6="http://schemas.microsoft.com/office/drawing/2016/5/12/chartex" xmlns:cx7="http://schemas.microsoft.com/office/drawing/2016/5/13/chartex" xmlns:cx8="http://schemas.microsoft.com/office/drawing/2016/5/14/chartex" xmlns:mc="http://schemas.openxmlformats.org/markup-compatibility/2006" xmlns:aink="http://schemas.microsoft.com/office/drawing/2016/ink" xmlns:am3d="http://schemas.microsoft.com/office/drawing/2017/model3d" xmlns:o="urn:schemas-microsoft-com:office:office" xmlns:r="http://schemas.openxmlformats.org/officeDocument/2006/relationships" xmlns:m="http://schemas.openxmlformats.org/officeDocument/2006/math" xmlns:v="urn:schemas-microsoft-com:vml" xmlns:wp14="http://schemas.microsoft.com/office/word/2010/wordprocessingDrawing" xmlns:wp="http://schemas.openxmlformats.org/drawingml/2006/wordprocessingDrawing" xmlns:w10="urn:schemas-microsoft-com:office:word" xmlns:w="http://schemas.openxmlformats.org/wordprocessingml/2006/main" xmlns:w14="http://schemas.microsoft.com/office/word/2010/wordml" xmlns:w15="http://schemas.microsoft.com/office/word/2012/wordml" xmlns:w16cid="http://schemas.microsoft.com/office/word/2016/wordml/cid" xmlns:w16se="http://schemas.microsoft.com/office/word/2015/wordml/symex" xmlns:wpg="http://schemas.microsoft.com/office/word/2010/wordprocessingGroup" xmlns:wpi="http://schemas.microsoft.com/office/word/2010/wordprocessingInk" xmlns:wne="http://schemas.microsoft.com/office/word/2006/wordml" xmlns:wps="http://schemas.microsoft.com/office/word/2010/wordprocessingShape" mc:Ignorable="w14 w15 w16se w16cid wp14">
   <w:p>
     <w:pPr>
       <w:ind w:firstLine="482"/>
@@ -30599,7 +29976,7 @@
 </file>
 
 <file path=word/header3.xml><?xml version="1.0" encoding="utf-8"?>
-<w:hdr xmlns:wpc="http://schemas.microsoft.com/office/word/2010/wordprocessingCanvas" xmlns:mc="http://schemas.openxmlformats.org/markup-compatibility/2006" xmlns:o="urn:schemas-microsoft-com:office:office" xmlns:r="http://schemas.openxmlformats.org/officeDocument/2006/relationships" xmlns:m="http://schemas.openxmlformats.org/officeDocument/2006/math" xmlns:v="urn:schemas-microsoft-com:vml" xmlns:wp14="http://schemas.microsoft.com/office/word/2010/wordprocessingDrawing" xmlns:wp="http://schemas.openxmlformats.org/drawingml/2006/wordprocessingDrawing" xmlns:w10="urn:schemas-microsoft-com:office:word" xmlns:w="http://schemas.openxmlformats.org/wordprocessingml/2006/main" xmlns:w14="http://schemas.microsoft.com/office/word/2010/wordml" xmlns:w15="http://schemas.microsoft.com/office/word/2012/wordml" xmlns:wpg="http://schemas.microsoft.com/office/word/2010/wordprocessingGroup" xmlns:wpi="http://schemas.microsoft.com/office/word/2010/wordprocessingInk" xmlns:wne="http://schemas.microsoft.com/office/word/2006/wordml" xmlns:wps="http://schemas.microsoft.com/office/word/2010/wordprocessingShape" mc:Ignorable="w14 w15 wp14">
+<w:hdr xmlns:wpc="http://schemas.microsoft.com/office/word/2010/wordprocessingCanvas" xmlns:cx="http://schemas.microsoft.com/office/drawing/2014/chartex" xmlns:cx1="http://schemas.microsoft.com/office/drawing/2015/9/8/chartex" xmlns:cx2="http://schemas.microsoft.com/office/drawing/2015/10/21/chartex" xmlns:cx3="http://schemas.microsoft.com/office/drawing/2016/5/9/chartex" xmlns:cx4="http://schemas.microsoft.com/office/drawing/2016/5/10/chartex" xmlns:cx5="http://schemas.microsoft.com/office/drawing/2016/5/11/chartex" xmlns:cx6="http://schemas.microsoft.com/office/drawing/2016/5/12/chartex" xmlns:cx7="http://schemas.microsoft.com/office/drawing/2016/5/13/chartex" xmlns:cx8="http://schemas.microsoft.com/office/drawing/2016/5/14/chartex" xmlns:mc="http://schemas.openxmlformats.org/markup-compatibility/2006" xmlns:aink="http://schemas.microsoft.com/office/drawing/2016/ink" xmlns:am3d="http://schemas.microsoft.com/office/drawing/2017/model3d" xmlns:o="urn:schemas-microsoft-com:office:office" xmlns:r="http://schemas.openxmlformats.org/officeDocument/2006/relationships" xmlns:m="http://schemas.openxmlformats.org/officeDocument/2006/math" xmlns:v="urn:schemas-microsoft-com:vml" xmlns:wp14="http://schemas.microsoft.com/office/word/2010/wordprocessingDrawing" xmlns:wp="http://schemas.openxmlformats.org/drawingml/2006/wordprocessingDrawing" xmlns:w10="urn:schemas-microsoft-com:office:word" xmlns:w="http://schemas.openxmlformats.org/wordprocessingml/2006/main" xmlns:w14="http://schemas.microsoft.com/office/word/2010/wordml" xmlns:w15="http://schemas.microsoft.com/office/word/2012/wordml" xmlns:w16cid="http://schemas.microsoft.com/office/word/2016/wordml/cid" xmlns:w16se="http://schemas.microsoft.com/office/word/2015/wordml/symex" xmlns:wpg="http://schemas.microsoft.com/office/word/2010/wordprocessingGroup" xmlns:wpi="http://schemas.microsoft.com/office/word/2010/wordprocessingInk" xmlns:wne="http://schemas.microsoft.com/office/word/2006/wordml" xmlns:wps="http://schemas.microsoft.com/office/word/2010/wordprocessingShape" mc:Ignorable="w14 w15 w16se w16cid wp14">
   <w:p>
     <w:pPr>
       <w:pStyle w:val="a3"/>
@@ -30609,8 +29986,129 @@
 </w:hdr>
 </file>
 
+<file path=word/numbering.xml><?xml version="1.0" encoding="utf-8"?>
+<w:numbering xmlns:wpc="http://schemas.microsoft.com/office/word/2010/wordprocessingCanvas" xmlns:cx="http://schemas.microsoft.com/office/drawing/2014/chartex" xmlns:cx1="http://schemas.microsoft.com/office/drawing/2015/9/8/chartex" xmlns:cx2="http://schemas.microsoft.com/office/drawing/2015/10/21/chartex" xmlns:cx3="http://schemas.microsoft.com/office/drawing/2016/5/9/chartex" xmlns:cx4="http://schemas.microsoft.com/office/drawing/2016/5/10/chartex" xmlns:cx5="http://schemas.microsoft.com/office/drawing/2016/5/11/chartex" xmlns:cx6="http://schemas.microsoft.com/office/drawing/2016/5/12/chartex" xmlns:cx7="http://schemas.microsoft.com/office/drawing/2016/5/13/chartex" xmlns:cx8="http://schemas.microsoft.com/office/drawing/2016/5/14/chartex" xmlns:mc="http://schemas.openxmlformats.org/markup-compatibility/2006" xmlns:aink="http://schemas.microsoft.com/office/drawing/2016/ink" xmlns:am3d="http://schemas.microsoft.com/office/drawing/2017/model3d" xmlns:o="urn:schemas-microsoft-com:office:office" xmlns:r="http://schemas.openxmlformats.org/officeDocument/2006/relationships" xmlns:m="http://schemas.openxmlformats.org/officeDocument/2006/math" xmlns:v="urn:schemas-microsoft-com:vml" xmlns:wp14="http://schemas.microsoft.com/office/word/2010/wordprocessingDrawing" xmlns:wp="http://schemas.openxmlformats.org/drawingml/2006/wordprocessingDrawing" xmlns:w10="urn:schemas-microsoft-com:office:word" xmlns:w="http://schemas.openxmlformats.org/wordprocessingml/2006/main" xmlns:w14="http://schemas.microsoft.com/office/word/2010/wordml" xmlns:w15="http://schemas.microsoft.com/office/word/2012/wordml" xmlns:w16cid="http://schemas.microsoft.com/office/word/2016/wordml/cid" xmlns:w16se="http://schemas.microsoft.com/office/word/2015/wordml/symex" xmlns:wpg="http://schemas.microsoft.com/office/word/2010/wordprocessingGroup" xmlns:wpi="http://schemas.microsoft.com/office/word/2010/wordprocessingInk" xmlns:wne="http://schemas.microsoft.com/office/word/2006/wordml" xmlns:wps="http://schemas.microsoft.com/office/word/2010/wordprocessingShape" mc:Ignorable="w14 w15 w16se w16cid wp14">
+  <w:abstractNum w:abstractNumId="0" w15:restartNumberingAfterBreak="0">
+    <w:nsid w:val="6C327B67"/>
+    <w:multiLevelType w:val="hybridMultilevel"/>
+    <w:tmpl w:val="B56C8BEA"/>
+    <w:lvl w:ilvl="0" w:tplc="04090001">
+      <w:start w:val="1"/>
+      <w:numFmt w:val="bullet"/>
+      <w:lvlText w:val=""/>
+      <w:lvlJc w:val="left"/>
+      <w:pPr>
+        <w:ind w:left="847" w:hanging="420"/>
+      </w:pPr>
+      <w:rPr>
+        <w:rFonts w:ascii="Wingdings" w:hAnsi="Wingdings" w:hint="default"/>
+      </w:rPr>
+    </w:lvl>
+    <w:lvl w:ilvl="1" w:tplc="04090003" w:tentative="1">
+      <w:start w:val="1"/>
+      <w:numFmt w:val="bullet"/>
+      <w:lvlText w:val=""/>
+      <w:lvlJc w:val="left"/>
+      <w:pPr>
+        <w:ind w:left="1267" w:hanging="420"/>
+      </w:pPr>
+      <w:rPr>
+        <w:rFonts w:ascii="Wingdings" w:hAnsi="Wingdings" w:hint="default"/>
+      </w:rPr>
+    </w:lvl>
+    <w:lvl w:ilvl="2" w:tplc="04090005" w:tentative="1">
+      <w:start w:val="1"/>
+      <w:numFmt w:val="bullet"/>
+      <w:lvlText w:val=""/>
+      <w:lvlJc w:val="left"/>
+      <w:pPr>
+        <w:ind w:left="1687" w:hanging="420"/>
+      </w:pPr>
+      <w:rPr>
+        <w:rFonts w:ascii="Wingdings" w:hAnsi="Wingdings" w:hint="default"/>
+      </w:rPr>
+    </w:lvl>
+    <w:lvl w:ilvl="3" w:tplc="04090001" w:tentative="1">
+      <w:start w:val="1"/>
+      <w:numFmt w:val="bullet"/>
+      <w:lvlText w:val=""/>
+      <w:lvlJc w:val="left"/>
+      <w:pPr>
+        <w:ind w:left="2107" w:hanging="420"/>
+      </w:pPr>
+      <w:rPr>
+        <w:rFonts w:ascii="Wingdings" w:hAnsi="Wingdings" w:hint="default"/>
+      </w:rPr>
+    </w:lvl>
+    <w:lvl w:ilvl="4" w:tplc="04090003" w:tentative="1">
+      <w:start w:val="1"/>
+      <w:numFmt w:val="bullet"/>
+      <w:lvlText w:val=""/>
+      <w:lvlJc w:val="left"/>
+      <w:pPr>
+        <w:ind w:left="2527" w:hanging="420"/>
+      </w:pPr>
+      <w:rPr>
+        <w:rFonts w:ascii="Wingdings" w:hAnsi="Wingdings" w:hint="default"/>
+      </w:rPr>
+    </w:lvl>
+    <w:lvl w:ilvl="5" w:tplc="04090005" w:tentative="1">
+      <w:start w:val="1"/>
+      <w:numFmt w:val="bullet"/>
+      <w:lvlText w:val=""/>
+      <w:lvlJc w:val="left"/>
+      <w:pPr>
+        <w:ind w:left="2947" w:hanging="420"/>
+      </w:pPr>
+      <w:rPr>
+        <w:rFonts w:ascii="Wingdings" w:hAnsi="Wingdings" w:hint="default"/>
+      </w:rPr>
+    </w:lvl>
+    <w:lvl w:ilvl="6" w:tplc="04090001" w:tentative="1">
+      <w:start w:val="1"/>
+      <w:numFmt w:val="bullet"/>
+      <w:lvlText w:val=""/>
+      <w:lvlJc w:val="left"/>
+      <w:pPr>
+        <w:ind w:left="3367" w:hanging="420"/>
+      </w:pPr>
+      <w:rPr>
+        <w:rFonts w:ascii="Wingdings" w:hAnsi="Wingdings" w:hint="default"/>
+      </w:rPr>
+    </w:lvl>
+    <w:lvl w:ilvl="7" w:tplc="04090003" w:tentative="1">
+      <w:start w:val="1"/>
+      <w:numFmt w:val="bullet"/>
+      <w:lvlText w:val=""/>
+      <w:lvlJc w:val="left"/>
+      <w:pPr>
+        <w:ind w:left="3787" w:hanging="420"/>
+      </w:pPr>
+      <w:rPr>
+        <w:rFonts w:ascii="Wingdings" w:hAnsi="Wingdings" w:hint="default"/>
+      </w:rPr>
+    </w:lvl>
+    <w:lvl w:ilvl="8" w:tplc="04090005" w:tentative="1">
+      <w:start w:val="1"/>
+      <w:numFmt w:val="bullet"/>
+      <w:lvlText w:val=""/>
+      <w:lvlJc w:val="left"/>
+      <w:pPr>
+        <w:ind w:left="4207" w:hanging="420"/>
+      </w:pPr>
+      <w:rPr>
+        <w:rFonts w:ascii="Wingdings" w:hAnsi="Wingdings" w:hint="default"/>
+      </w:rPr>
+    </w:lvl>
+  </w:abstractNum>
+  <w:num w:numId="1">
+    <w:abstractNumId w:val="0"/>
+  </w:num>
+</w:numbering>
+</file>
+
 <file path=word/styles.xml><?xml version="1.0" encoding="utf-8"?>
-<w:styles xmlns:mc="http://schemas.openxmlformats.org/markup-compatibility/2006" xmlns:r="http://schemas.openxmlformats.org/officeDocument/2006/relationships" xmlns:w="http://schemas.openxmlformats.org/wordprocessingml/2006/main" xmlns:w14="http://schemas.microsoft.com/office/word/2010/wordml" xmlns:w15="http://schemas.microsoft.com/office/word/2012/wordml" mc:Ignorable="w14 w15">
+<w:styles xmlns:mc="http://schemas.openxmlformats.org/markup-compatibility/2006" xmlns:r="http://schemas.openxmlformats.org/officeDocument/2006/relationships" xmlns:w="http://schemas.openxmlformats.org/wordprocessingml/2006/main" xmlns:w14="http://schemas.microsoft.com/office/word/2010/wordml" xmlns:w15="http://schemas.microsoft.com/office/word/2012/wordml" xmlns:w16cid="http://schemas.microsoft.com/office/word/2016/wordml/cid" xmlns:w16se="http://schemas.microsoft.com/office/word/2015/wordml/symex" mc:Ignorable="w14 w15 w16se w16cid">
   <w:docDefaults>
     <w:rPrDefault>
       <w:rPr>
@@ -30623,7 +30121,7 @@
     </w:rPrDefault>
     <w:pPrDefault/>
   </w:docDefaults>
-  <w:latentStyles w:defLockedState="0" w:defUIPriority="99" w:defSemiHidden="0" w:defUnhideWhenUsed="0" w:defQFormat="0" w:count="371">
+  <w:latentStyles w:defLockedState="0" w:defUIPriority="99" w:defSemiHidden="0" w:defUnhideWhenUsed="0" w:defQFormat="0" w:count="376">
     <w:lsdException w:name="Normal" w:uiPriority="0" w:qFormat="1"/>
     <w:lsdException w:name="heading 1" w:uiPriority="9" w:qFormat="1"/>
     <w:lsdException w:name="heading 2" w:semiHidden="1" w:uiPriority="9" w:unhideWhenUsed="1" w:qFormat="1"/>
@@ -30995,6 +30493,11 @@
     <w:lsdException w:name="List Table 5 Dark Accent 6" w:uiPriority="50"/>
     <w:lsdException w:name="List Table 6 Colorful Accent 6" w:uiPriority="51"/>
     <w:lsdException w:name="List Table 7 Colorful Accent 6" w:uiPriority="52"/>
+    <w:lsdException w:name="Mention" w:semiHidden="1" w:unhideWhenUsed="1"/>
+    <w:lsdException w:name="Smart Hyperlink" w:semiHidden="1" w:unhideWhenUsed="1"/>
+    <w:lsdException w:name="Hashtag" w:semiHidden="1" w:unhideWhenUsed="1"/>
+    <w:lsdException w:name="Unresolved Mention" w:semiHidden="1" w:unhideWhenUsed="1"/>
+    <w:lsdException w:name="Smart Link" w:semiHidden="1" w:unhideWhenUsed="1"/>
   </w:latentStyles>
   <w:style w:type="paragraph" w:default="1" w:styleId="a">
     <w:name w:val="Normal"/>
@@ -31010,7 +30513,7 @@
     <w:name w:val="heading 1"/>
     <w:basedOn w:val="a"/>
     <w:next w:val="a"/>
-    <w:link w:val="1Char"/>
+    <w:link w:val="10"/>
     <w:uiPriority w:val="9"/>
     <w:qFormat/>
     <w:rsid w:val="00816608"/>
@@ -31036,7 +30539,7 @@
     <w:name w:val="heading 2"/>
     <w:basedOn w:val="a"/>
     <w:next w:val="a"/>
-    <w:link w:val="2Char"/>
+    <w:link w:val="20"/>
     <w:uiPriority w:val="9"/>
     <w:unhideWhenUsed/>
     <w:qFormat/>
@@ -31060,7 +30563,7 @@
     <w:name w:val="heading 3"/>
     <w:basedOn w:val="a"/>
     <w:next w:val="a"/>
-    <w:link w:val="3Char"/>
+    <w:link w:val="30"/>
     <w:uiPriority w:val="9"/>
     <w:unhideWhenUsed/>
     <w:qFormat/>
@@ -31082,7 +30585,7 @@
     <w:name w:val="heading 4"/>
     <w:basedOn w:val="a"/>
     <w:next w:val="a"/>
-    <w:link w:val="4Char"/>
+    <w:link w:val="40"/>
     <w:uiPriority w:val="9"/>
     <w:unhideWhenUsed/>
     <w:qFormat/>
@@ -31132,7 +30635,7 @@
   <w:style w:type="paragraph" w:styleId="a3">
     <w:name w:val="header"/>
     <w:basedOn w:val="a"/>
-    <w:link w:val="Char"/>
+    <w:link w:val="a4"/>
     <w:unhideWhenUsed/>
     <w:rsid w:val="00816608"/>
     <w:pPr>
@@ -31153,8 +30656,8 @@
       <w:szCs w:val="18"/>
     </w:rPr>
   </w:style>
-  <w:style w:type="character" w:customStyle="1" w:styleId="Char">
-    <w:name w:val="页眉 Char"/>
+  <w:style w:type="character" w:customStyle="1" w:styleId="a4">
+    <w:name w:val="页眉 字符"/>
     <w:basedOn w:val="a0"/>
     <w:link w:val="a3"/>
     <w:uiPriority w:val="99"/>
@@ -31164,10 +30667,10 @@
       <w:szCs w:val="18"/>
     </w:rPr>
   </w:style>
-  <w:style w:type="paragraph" w:styleId="a4">
+  <w:style w:type="paragraph" w:styleId="a5">
     <w:name w:val="footer"/>
     <w:basedOn w:val="a"/>
-    <w:link w:val="Char0"/>
+    <w:link w:val="a6"/>
     <w:unhideWhenUsed/>
     <w:rsid w:val="00816608"/>
     <w:pPr>
@@ -31184,10 +30687,10 @@
       <w:szCs w:val="18"/>
     </w:rPr>
   </w:style>
-  <w:style w:type="character" w:customStyle="1" w:styleId="Char0">
-    <w:name w:val="页脚 Char"/>
+  <w:style w:type="character" w:customStyle="1" w:styleId="a6">
+    <w:name w:val="页脚 字符"/>
     <w:basedOn w:val="a0"/>
-    <w:link w:val="a4"/>
+    <w:link w:val="a5"/>
     <w:uiPriority w:val="99"/>
     <w:rsid w:val="00816608"/>
     <w:rPr>
@@ -31195,8 +30698,8 @@
       <w:szCs w:val="18"/>
     </w:rPr>
   </w:style>
-  <w:style w:type="character" w:customStyle="1" w:styleId="1Char">
-    <w:name w:val="标题 1 Char"/>
+  <w:style w:type="character" w:customStyle="1" w:styleId="10">
+    <w:name w:val="标题 1 字符"/>
     <w:basedOn w:val="a0"/>
     <w:link w:val="1"/>
     <w:uiPriority w:val="9"/>
@@ -31210,8 +30713,8 @@
       <w:shd w:val="clear" w:color="auto" w:fill="4472C4" w:themeFill="accent1"/>
     </w:rPr>
   </w:style>
-  <w:style w:type="character" w:customStyle="1" w:styleId="2Char">
-    <w:name w:val="标题 2 Char"/>
+  <w:style w:type="character" w:customStyle="1" w:styleId="20">
+    <w:name w:val="标题 2 字符"/>
     <w:basedOn w:val="a0"/>
     <w:link w:val="2"/>
     <w:uiPriority w:val="9"/>
@@ -31225,8 +30728,8 @@
       <w:shd w:val="clear" w:color="auto" w:fill="D9E2F3" w:themeFill="accent1" w:themeFillTint="33"/>
     </w:rPr>
   </w:style>
-  <w:style w:type="character" w:customStyle="1" w:styleId="3Char">
-    <w:name w:val="标题 3 Char"/>
+  <w:style w:type="character" w:customStyle="1" w:styleId="30">
+    <w:name w:val="标题 3 字符"/>
     <w:basedOn w:val="a0"/>
     <w:link w:val="3"/>
     <w:uiPriority w:val="9"/>
@@ -31240,7 +30743,7 @@
       <w:szCs w:val="20"/>
     </w:rPr>
   </w:style>
-  <w:style w:type="paragraph" w:styleId="30">
+  <w:style w:type="paragraph" w:styleId="TOC3">
     <w:name w:val="toc 3"/>
     <w:basedOn w:val="a"/>
     <w:next w:val="a"/>
@@ -31255,7 +30758,7 @@
       <w:iCs/>
     </w:rPr>
   </w:style>
-  <w:style w:type="paragraph" w:styleId="10">
+  <w:style w:type="paragraph" w:styleId="TOC1">
     <w:name w:val="toc 1"/>
     <w:basedOn w:val="a"/>
     <w:next w:val="a"/>
@@ -31271,7 +30774,7 @@
       <w:caps/>
     </w:rPr>
   </w:style>
-  <w:style w:type="paragraph" w:styleId="20">
+  <w:style w:type="paragraph" w:styleId="TOC2">
     <w:name w:val="toc 2"/>
     <w:basedOn w:val="a"/>
     <w:next w:val="a"/>
@@ -31285,7 +30788,7 @@
       <w:smallCaps/>
     </w:rPr>
   </w:style>
-  <w:style w:type="table" w:styleId="a5">
+  <w:style w:type="table" w:styleId="a7">
     <w:name w:val="Table Grid"/>
     <w:basedOn w:val="a1"/>
     <w:qFormat/>
@@ -31310,7 +30813,7 @@
       </w:tblBorders>
     </w:tblPr>
   </w:style>
-  <w:style w:type="character" w:styleId="a6">
+  <w:style w:type="character" w:styleId="a8">
     <w:name w:val="Hyperlink"/>
     <w:basedOn w:val="a0"/>
     <w:uiPriority w:val="99"/>
@@ -31320,9 +30823,9 @@
       <w:u w:val="single"/>
     </w:rPr>
   </w:style>
-  <w:style w:type="paragraph" w:styleId="a7">
+  <w:style w:type="paragraph" w:styleId="a9">
     <w:name w:val="No Spacing"/>
-    <w:link w:val="Char1"/>
+    <w:link w:val="aa"/>
     <w:uiPriority w:val="1"/>
     <w:qFormat/>
     <w:rsid w:val="00816608"/>
@@ -31332,10 +30835,10 @@
       <w:szCs w:val="20"/>
     </w:rPr>
   </w:style>
-  <w:style w:type="character" w:customStyle="1" w:styleId="Char1">
-    <w:name w:val="无间隔 Char"/>
+  <w:style w:type="character" w:customStyle="1" w:styleId="aa">
+    <w:name w:val="无间隔 字符"/>
     <w:basedOn w:val="a0"/>
-    <w:link w:val="a7"/>
+    <w:link w:val="a9"/>
     <w:uiPriority w:val="1"/>
     <w:rsid w:val="00816608"/>
     <w:rPr>
@@ -31356,8 +30859,8 @@
       <w:outlineLvl w:val="9"/>
     </w:pPr>
   </w:style>
-  <w:style w:type="character" w:customStyle="1" w:styleId="4Char">
-    <w:name w:val="标题 4 Char"/>
+  <w:style w:type="character" w:customStyle="1" w:styleId="40">
+    <w:name w:val="标题 4 字符"/>
     <w:basedOn w:val="a0"/>
     <w:link w:val="4"/>
     <w:uiPriority w:val="9"/>
@@ -31432,7 +30935,7 @@
       </w:tcPr>
     </w:tblStylePr>
   </w:style>
-  <w:style w:type="character" w:styleId="a8">
+  <w:style w:type="character" w:styleId="ab">
     <w:name w:val="Strong"/>
     <w:basedOn w:val="a0"/>
     <w:uiPriority w:val="22"/>
@@ -31443,11 +30946,21 @@
       <w:bCs/>
     </w:rPr>
   </w:style>
+  <w:style w:type="paragraph" w:styleId="ac">
+    <w:name w:val="List Paragraph"/>
+    <w:basedOn w:val="a"/>
+    <w:uiPriority w:val="34"/>
+    <w:qFormat/>
+    <w:rsid w:val="00317A08"/>
+    <w:pPr>
+      <w:ind w:firstLineChars="200" w:firstLine="420"/>
+    </w:pPr>
+  </w:style>
 </w:styles>
 </file>
 
 <file path=word/glossary/document.xml><?xml version="1.0" encoding="utf-8"?>
-<w:glossaryDocument xmlns:wpc="http://schemas.microsoft.com/office/word/2010/wordprocessingCanvas" xmlns:mc="http://schemas.openxmlformats.org/markup-compatibility/2006" xmlns:o="urn:schemas-microsoft-com:office:office" xmlns:r="http://schemas.openxmlformats.org/officeDocument/2006/relationships" xmlns:m="http://schemas.openxmlformats.org/officeDocument/2006/math" xmlns:v="urn:schemas-microsoft-com:vml" xmlns:wp14="http://schemas.microsoft.com/office/word/2010/wordprocessingDrawing" xmlns:wp="http://schemas.openxmlformats.org/drawingml/2006/wordprocessingDrawing" xmlns:w10="urn:schemas-microsoft-com:office:word" xmlns:w="http://schemas.openxmlformats.org/wordprocessingml/2006/main" xmlns:w14="http://schemas.microsoft.com/office/word/2010/wordml" xmlns:w15="http://schemas.microsoft.com/office/word/2012/wordml" xmlns:wpg="http://schemas.microsoft.com/office/word/2010/wordprocessingGroup" xmlns:wpi="http://schemas.microsoft.com/office/word/2010/wordprocessingInk" xmlns:wne="http://schemas.microsoft.com/office/word/2006/wordml" xmlns:wps="http://schemas.microsoft.com/office/word/2010/wordprocessingShape" mc:Ignorable="w14 w15 wp14">
+<w:glossaryDocument xmlns:wpc="http://schemas.microsoft.com/office/word/2010/wordprocessingCanvas" xmlns:cx="http://schemas.microsoft.com/office/drawing/2014/chartex" xmlns:cx1="http://schemas.microsoft.com/office/drawing/2015/9/8/chartex" xmlns:cx2="http://schemas.microsoft.com/office/drawing/2015/10/21/chartex" xmlns:cx3="http://schemas.microsoft.com/office/drawing/2016/5/9/chartex" xmlns:cx4="http://schemas.microsoft.com/office/drawing/2016/5/10/chartex" xmlns:cx5="http://schemas.microsoft.com/office/drawing/2016/5/11/chartex" xmlns:cx6="http://schemas.microsoft.com/office/drawing/2016/5/12/chartex" xmlns:cx7="http://schemas.microsoft.com/office/drawing/2016/5/13/chartex" xmlns:cx8="http://schemas.microsoft.com/office/drawing/2016/5/14/chartex" xmlns:mc="http://schemas.openxmlformats.org/markup-compatibility/2006" xmlns:aink="http://schemas.microsoft.com/office/drawing/2016/ink" xmlns:am3d="http://schemas.microsoft.com/office/drawing/2017/model3d" xmlns:o="urn:schemas-microsoft-com:office:office" xmlns:r="http://schemas.openxmlformats.org/officeDocument/2006/relationships" xmlns:m="http://schemas.openxmlformats.org/officeDocument/2006/math" xmlns:v="urn:schemas-microsoft-com:vml" xmlns:wp14="http://schemas.microsoft.com/office/word/2010/wordprocessingDrawing" xmlns:wp="http://schemas.openxmlformats.org/drawingml/2006/wordprocessingDrawing" xmlns:w10="urn:schemas-microsoft-com:office:word" xmlns:w="http://schemas.openxmlformats.org/wordprocessingml/2006/main" xmlns:w14="http://schemas.microsoft.com/office/word/2010/wordml" xmlns:w15="http://schemas.microsoft.com/office/word/2012/wordml" xmlns:w16cid="http://schemas.microsoft.com/office/word/2016/wordml/cid" xmlns:w16se="http://schemas.microsoft.com/office/word/2015/wordml/symex" xmlns:wpg="http://schemas.microsoft.com/office/word/2010/wordprocessingGroup" xmlns:wpi="http://schemas.microsoft.com/office/word/2010/wordprocessingInk" xmlns:wne="http://schemas.microsoft.com/office/word/2006/wordml" xmlns:wps="http://schemas.microsoft.com/office/word/2010/wordprocessingShape" mc:Ignorable="w14 w15 w16se w16cid wp14">
   <w:docParts>
     <w:docPart>
       <w:docPartPr>
@@ -31473,34 +30986,12 @@
             <w:rPr>
               <w:rFonts w:asciiTheme="majorHAnsi" w:eastAsiaTheme="majorEastAsia" w:hAnsiTheme="majorHAnsi" w:cstheme="majorBidi"/>
               <w:caps/>
-              <w:color w:val="5B9BD5" w:themeColor="accent1"/>
+              <w:color w:val="4472C4" w:themeColor="accent1"/>
               <w:sz w:val="80"/>
               <w:szCs w:val="80"/>
               <w:lang w:val="zh-CN"/>
             </w:rPr>
-            <w:t>[</w:t>
-          </w:r>
-          <w:r>
-            <w:rPr>
-              <w:rFonts w:asciiTheme="majorHAnsi" w:eastAsiaTheme="majorEastAsia" w:hAnsiTheme="majorHAnsi" w:cstheme="majorBidi"/>
-              <w:caps/>
-              <w:color w:val="5B9BD5" w:themeColor="accent1"/>
-              <w:sz w:val="80"/>
-              <w:szCs w:val="80"/>
-              <w:lang w:val="zh-CN"/>
-            </w:rPr>
-            <w:t>文档标题</w:t>
-          </w:r>
-          <w:r>
-            <w:rPr>
-              <w:rFonts w:asciiTheme="majorHAnsi" w:eastAsiaTheme="majorEastAsia" w:hAnsiTheme="majorHAnsi" w:cstheme="majorBidi"/>
-              <w:caps/>
-              <w:color w:val="5B9BD5" w:themeColor="accent1"/>
-              <w:sz w:val="80"/>
-              <w:szCs w:val="80"/>
-              <w:lang w:val="zh-CN"/>
-            </w:rPr>
-            <w:t>]</w:t>
+            <w:t>[文档标题]</w:t>
           </w:r>
         </w:p>
       </w:docPartBody>
@@ -31527,30 +31018,12 @@
           </w:pPr>
           <w:r>
             <w:rPr>
-              <w:color w:val="5B9BD5" w:themeColor="accent1"/>
+              <w:color w:val="4472C4" w:themeColor="accent1"/>
               <w:sz w:val="28"/>
               <w:szCs w:val="28"/>
               <w:lang w:val="zh-CN"/>
             </w:rPr>
-            <w:t>[</w:t>
-          </w:r>
-          <w:r>
-            <w:rPr>
-              <w:color w:val="5B9BD5" w:themeColor="accent1"/>
-              <w:sz w:val="28"/>
-              <w:szCs w:val="28"/>
-              <w:lang w:val="zh-CN"/>
-            </w:rPr>
-            <w:t>文档副标题</w:t>
-          </w:r>
-          <w:r>
-            <w:rPr>
-              <w:color w:val="5B9BD5" w:themeColor="accent1"/>
-              <w:sz w:val="28"/>
-              <w:szCs w:val="28"/>
-              <w:lang w:val="zh-CN"/>
-            </w:rPr>
-            <w:t>]</w:t>
+            <w:t>[文档副标题]</w:t>
           </w:r>
         </w:p>
       </w:docPartBody>
@@ -31560,7 +31033,21 @@
 </file>
 
 <file path=word/glossary/fontTable.xml><?xml version="1.0" encoding="utf-8"?>
-<w:fonts xmlns:mc="http://schemas.openxmlformats.org/markup-compatibility/2006" xmlns:r="http://schemas.openxmlformats.org/officeDocument/2006/relationships" xmlns:w="http://schemas.openxmlformats.org/wordprocessingml/2006/main" xmlns:w14="http://schemas.microsoft.com/office/word/2010/wordml" xmlns:w15="http://schemas.microsoft.com/office/word/2012/wordml" mc:Ignorable="w14 w15">
+<w:fonts xmlns:mc="http://schemas.openxmlformats.org/markup-compatibility/2006" xmlns:r="http://schemas.openxmlformats.org/officeDocument/2006/relationships" xmlns:w="http://schemas.openxmlformats.org/wordprocessingml/2006/main" xmlns:w14="http://schemas.microsoft.com/office/word/2010/wordml" xmlns:w15="http://schemas.microsoft.com/office/word/2012/wordml" xmlns:w16cid="http://schemas.microsoft.com/office/word/2016/wordml/cid" xmlns:w16se="http://schemas.microsoft.com/office/word/2015/wordml/symex" mc:Ignorable="w14 w15 w16se w16cid">
+  <w:font w:name="Wingdings">
+    <w:panose1 w:val="05000000000000000000"/>
+    <w:charset w:val="02"/>
+    <w:family w:val="auto"/>
+    <w:pitch w:val="variable"/>
+    <w:sig w:usb0="00000000" w:usb1="10000000" w:usb2="00000000" w:usb3="00000000" w:csb0="80000000" w:csb1="00000000"/>
+  </w:font>
+  <w:font w:name="Times New Roman">
+    <w:panose1 w:val="02020603050405020304"/>
+    <w:charset w:val="00"/>
+    <w:family w:val="roman"/>
+    <w:pitch w:val="variable"/>
+    <w:sig w:usb0="E0002EFF" w:usb1="C000785B" w:usb2="00000009" w:usb3="00000000" w:csb0="000001FF" w:csb1="00000000"/>
+  </w:font>
   <w:font w:name="等线">
     <w:altName w:val="DengXian"/>
     <w:panose1 w:val="02010600030101010101"/>
@@ -31568,13 +31055,6 @@
     <w:family w:val="auto"/>
     <w:pitch w:val="variable"/>
     <w:sig w:usb0="A00002BF" w:usb1="38CF7CFA" w:usb2="00000016" w:usb3="00000000" w:csb0="0004000F" w:csb1="00000000"/>
-  </w:font>
-  <w:font w:name="Times New Roman">
-    <w:panose1 w:val="02020603050405020304"/>
-    <w:charset w:val="00"/>
-    <w:family w:val="roman"/>
-    <w:pitch w:val="variable"/>
-    <w:sig w:usb0="E0002EFF" w:usb1="C000785B" w:usb2="00000009" w:usb3="00000000" w:csb0="000001FF" w:csb1="00000000"/>
   </w:font>
   <w:font w:name="等线 Light">
     <w:panose1 w:val="02010600030101010101"/>
@@ -31608,7 +31088,6 @@
   </w:font>
   <w:font w:name="华文宋体">
     <w:altName w:val="微软雅黑"/>
-    <w:panose1 w:val="02010600040101010101"/>
     <w:charset w:val="86"/>
     <w:family w:val="auto"/>
     <w:pitch w:val="variable"/>
@@ -31621,25 +31100,11 @@
     <w:pitch w:val="variable"/>
     <w:sig w:usb0="E0002EFF" w:usb1="C000785B" w:usb2="00000009" w:usb3="00000000" w:csb0="000001FF" w:csb1="00000000"/>
   </w:font>
-  <w:font w:name="Calibri">
-    <w:panose1 w:val="020F0502020204030204"/>
-    <w:charset w:val="00"/>
-    <w:family w:val="swiss"/>
-    <w:pitch w:val="variable"/>
-    <w:sig w:usb0="E4002EFF" w:usb1="C000247B" w:usb2="00000009" w:usb3="00000000" w:csb0="000001FF" w:csb1="00000000"/>
-  </w:font>
-  <w:font w:name="Calibri Light">
-    <w:panose1 w:val="020F0302020204030204"/>
-    <w:charset w:val="00"/>
-    <w:family w:val="swiss"/>
-    <w:pitch w:val="variable"/>
-    <w:sig w:usb0="E4002EFF" w:usb1="C000247B" w:usb2="00000009" w:usb3="00000000" w:csb0="000001FF" w:csb1="00000000"/>
-  </w:font>
 </w:fonts>
 </file>
 
 <file path=word/glossary/settings.xml><?xml version="1.0" encoding="utf-8"?>
-<w:settings xmlns:mc="http://schemas.openxmlformats.org/markup-compatibility/2006" xmlns:o="urn:schemas-microsoft-com:office:office" xmlns:r="http://schemas.openxmlformats.org/officeDocument/2006/relationships" xmlns:m="http://schemas.openxmlformats.org/officeDocument/2006/math" xmlns:v="urn:schemas-microsoft-com:vml" xmlns:w10="urn:schemas-microsoft-com:office:word" xmlns:w="http://schemas.openxmlformats.org/wordprocessingml/2006/main" xmlns:w14="http://schemas.microsoft.com/office/word/2010/wordml" xmlns:w15="http://schemas.microsoft.com/office/word/2012/wordml" xmlns:sl="http://schemas.openxmlformats.org/schemaLibrary/2006/main" mc:Ignorable="w14 w15">
+<w:settings xmlns:mc="http://schemas.openxmlformats.org/markup-compatibility/2006" xmlns:o="urn:schemas-microsoft-com:office:office" xmlns:r="http://schemas.openxmlformats.org/officeDocument/2006/relationships" xmlns:m="http://schemas.openxmlformats.org/officeDocument/2006/math" xmlns:v="urn:schemas-microsoft-com:vml" xmlns:w10="urn:schemas-microsoft-com:office:word" xmlns:w="http://schemas.openxmlformats.org/wordprocessingml/2006/main" xmlns:w14="http://schemas.microsoft.com/office/word/2010/wordml" xmlns:w15="http://schemas.microsoft.com/office/word/2012/wordml" xmlns:w16cid="http://schemas.microsoft.com/office/word/2016/wordml/cid" xmlns:w16se="http://schemas.microsoft.com/office/word/2015/wordml/symex" xmlns:sl="http://schemas.openxmlformats.org/schemaLibrary/2006/main" mc:Ignorable="w14 w15 w16se w16cid">
   <w:view w:val="normal"/>
   <w:bordersDoNotSurroundHeader/>
   <w:bordersDoNotSurroundFooter/>
@@ -31662,11 +31127,13 @@
     <w:compatSetting w:name="enableOpenTypeFeatures" w:uri="http://schemas.microsoft.com/office/word" w:val="1"/>
     <w:compatSetting w:name="doNotFlipMirrorIndents" w:uri="http://schemas.microsoft.com/office/word" w:val="1"/>
     <w:compatSetting w:name="differentiateMultirowTableHeaders" w:uri="http://schemas.microsoft.com/office/word" w:val="1"/>
+    <w:compatSetting w:name="useWord2013TrackBottomHyphenation" w:uri="http://schemas.microsoft.com/office/word" w:val="1"/>
   </w:compat>
   <w:rsids>
     <w:rsidRoot w:val="00CA270F"/>
     <w:rsid w:val="001C2163"/>
     <w:rsid w:val="00221607"/>
+    <w:rsid w:val="0032109C"/>
     <w:rsid w:val="003B7A49"/>
     <w:rsid w:val="004C6E4A"/>
     <w:rsid w:val="005E4268"/>
@@ -31681,6 +31148,7 @@
     <w:rsid w:val="00C805CE"/>
     <w:rsid w:val="00CA270F"/>
     <w:rsid w:val="00EC59E8"/>
+    <w:rsid w:val="00EF3772"/>
   </w:rsids>
   <m:mathPr>
     <m:mathFont m:val="Cambria Math"/>
@@ -31704,7 +31172,7 @@
 </file>
 
 <file path=word/glossary/styles.xml><?xml version="1.0" encoding="utf-8"?>
-<w:styles xmlns:mc="http://schemas.openxmlformats.org/markup-compatibility/2006" xmlns:r="http://schemas.openxmlformats.org/officeDocument/2006/relationships" xmlns:w="http://schemas.openxmlformats.org/wordprocessingml/2006/main" xmlns:w14="http://schemas.microsoft.com/office/word/2010/wordml" xmlns:w15="http://schemas.microsoft.com/office/word/2012/wordml" mc:Ignorable="w14 w15">
+<w:styles xmlns:mc="http://schemas.openxmlformats.org/markup-compatibility/2006" xmlns:r="http://schemas.openxmlformats.org/officeDocument/2006/relationships" xmlns:w="http://schemas.openxmlformats.org/wordprocessingml/2006/main" xmlns:w14="http://schemas.microsoft.com/office/word/2010/wordml" xmlns:w15="http://schemas.microsoft.com/office/word/2012/wordml" xmlns:w16cid="http://schemas.microsoft.com/office/word/2016/wordml/cid" xmlns:w16se="http://schemas.microsoft.com/office/word/2015/wordml/symex" mc:Ignorable="w14 w15 w16se w16cid">
   <w:docDefaults>
     <w:rPrDefault>
       <w:rPr>
@@ -31717,7 +31185,7 @@
     </w:rPrDefault>
     <w:pPrDefault/>
   </w:docDefaults>
-  <w:latentStyles w:defLockedState="0" w:defUIPriority="99" w:defSemiHidden="0" w:defUnhideWhenUsed="0" w:defQFormat="0" w:count="371">
+  <w:latentStyles w:defLockedState="0" w:defUIPriority="99" w:defSemiHidden="0" w:defUnhideWhenUsed="0" w:defQFormat="0" w:count="376">
     <w:lsdException w:name="Normal" w:uiPriority="0" w:qFormat="1"/>
     <w:lsdException w:name="heading 1" w:uiPriority="9" w:qFormat="1"/>
     <w:lsdException w:name="heading 2" w:semiHidden="1" w:uiPriority="9" w:unhideWhenUsed="1" w:qFormat="1"/>
@@ -32089,6 +31557,11 @@
     <w:lsdException w:name="List Table 5 Dark Accent 6" w:uiPriority="50"/>
     <w:lsdException w:name="List Table 6 Colorful Accent 6" w:uiPriority="51"/>
     <w:lsdException w:name="List Table 7 Colorful Accent 6" w:uiPriority="52"/>
+    <w:lsdException w:name="Mention" w:semiHidden="1" w:unhideWhenUsed="1"/>
+    <w:lsdException w:name="Smart Hyperlink" w:semiHidden="1" w:unhideWhenUsed="1"/>
+    <w:lsdException w:name="Hashtag" w:semiHidden="1" w:unhideWhenUsed="1"/>
+    <w:lsdException w:name="Unresolved Mention" w:semiHidden="1" w:unhideWhenUsed="1"/>
+    <w:lsdException w:name="Smart Link" w:semiHidden="1" w:unhideWhenUsed="1"/>
   </w:latentStyles>
   <w:style w:type="paragraph" w:default="1" w:styleId="a">
     <w:name w:val="Normal"/>
@@ -32145,7 +31618,7 @@
 </file>
 
 <file path=word/glossary/webSettings.xml><?xml version="1.0" encoding="utf-8"?>
-<w:webSettings xmlns:mc="http://schemas.openxmlformats.org/markup-compatibility/2006" xmlns:r="http://schemas.openxmlformats.org/officeDocument/2006/relationships" xmlns:w="http://schemas.openxmlformats.org/wordprocessingml/2006/main" xmlns:w14="http://schemas.microsoft.com/office/word/2010/wordml" xmlns:w15="http://schemas.microsoft.com/office/word/2012/wordml" mc:Ignorable="w14 w15">
+<w:webSettings xmlns:mc="http://schemas.openxmlformats.org/markup-compatibility/2006" xmlns:r="http://schemas.openxmlformats.org/officeDocument/2006/relationships" xmlns:w="http://schemas.openxmlformats.org/wordprocessingml/2006/main" xmlns:w14="http://schemas.microsoft.com/office/word/2010/wordml" xmlns:w15="http://schemas.microsoft.com/office/word/2012/wordml" xmlns:w16cid="http://schemas.microsoft.com/office/word/2016/wordml/cid" xmlns:w16se="http://schemas.microsoft.com/office/word/2015/wordml/symex" mc:Ignorable="w14 w15 w16se w16cid">
   <w:optimizeForBrowser/>
   <w:allowPNG/>
 </w:webSettings>
